--- a/customer _details/RAMAIAH/SEP/HOSPET/KB/PURCHASE DETAILS.docx
+++ b/customer _details/RAMAIAH/SEP/HOSPET/KB/PURCHASE DETAILS.docx
@@ -13,13 +13,7 @@
         <w:rPr>
           <w:rFonts w:ascii="Courier New" w:hAnsi="Courier New" w:cs="Courier New"/>
         </w:rPr>
-        <w:t>Fri Sep 07</w:t>
-      </w:r>
-      <w:r>
-        <w:rPr>
-          <w:rFonts w:ascii="Courier New" w:hAnsi="Courier New" w:cs="Courier New"/>
-        </w:rPr>
-        <w:t xml:space="preserve"> 13:57:49 PDT 2017</w:t>
+        <w:t>Fri Sep 07 13:57:49 PDT 2017</w:t>
       </w:r>
     </w:p>
     <w:p>
@@ -311,7 +305,6 @@
         <w:tab/>
         <w:t>-</w:t>
       </w:r>
-      <w:bookmarkStart w:id="0" w:name="_GoBack"/>
       <w:r>
         <w:rPr>
           <w:rFonts w:ascii="Courier New" w:hAnsi="Courier New" w:cs="Courier New"/>
@@ -319,13 +312,305 @@
         </w:rPr>
         <w:t xml:space="preserve"> 54836</w:t>
       </w:r>
-      <w:bookmarkEnd w:id="0"/>
       <w:r>
         <w:rPr>
           <w:rFonts w:ascii="Courier New" w:hAnsi="Courier New" w:cs="Courier New"/>
         </w:rPr>
         <w:t>.0</w:t>
       </w:r>
+    </w:p>
+    <w:p>
+      <w:pPr>
+        <w:pStyle w:val="PlainText"/>
+        <w:rPr>
+          <w:rFonts w:ascii="Courier New" w:hAnsi="Courier New" w:cs="Courier New"/>
+        </w:rPr>
+      </w:pPr>
+    </w:p>
+    <w:p>
+      <w:pPr>
+        <w:pStyle w:val="PlainText"/>
+        <w:rPr>
+          <w:rFonts w:ascii="Courier New" w:hAnsi="Courier New" w:cs="Courier New"/>
+        </w:rPr>
+      </w:pPr>
+      <w:r>
+        <w:rPr>
+          <w:rFonts w:ascii="Courier New" w:hAnsi="Courier New" w:cs="Courier New"/>
+        </w:rPr>
+        <w:t>Sun Sep 8</w:t>
+      </w:r>
+      <w:r>
+        <w:rPr>
+          <w:rFonts w:ascii="Courier New" w:hAnsi="Courier New" w:cs="Courier New"/>
+        </w:rPr>
+        <w:t xml:space="preserve"> 11:26:59 PDT 2017</w:t>
+      </w:r>
+    </w:p>
+    <w:p>
+      <w:pPr>
+        <w:pStyle w:val="PlainText"/>
+        <w:rPr>
+          <w:rFonts w:ascii="Courier New" w:hAnsi="Courier New" w:cs="Courier New"/>
+        </w:rPr>
+      </w:pPr>
+      <w:r>
+        <w:rPr>
+          <w:rFonts w:ascii="Courier New" w:hAnsi="Courier New" w:cs="Courier New"/>
+        </w:rPr>
+        <w:t>---------------------------------------------------------------</w:t>
+      </w:r>
+    </w:p>
+    <w:p>
+      <w:pPr>
+        <w:pStyle w:val="PlainText"/>
+        <w:rPr>
+          <w:rFonts w:ascii="Courier New" w:hAnsi="Courier New" w:cs="Courier New"/>
+        </w:rPr>
+      </w:pPr>
+      <w:r>
+        <w:rPr>
+          <w:rFonts w:ascii="Courier New" w:hAnsi="Courier New" w:cs="Courier New"/>
+        </w:rPr>
+        <w:t>Person Name</w:t>
+      </w:r>
+      <w:r>
+        <w:rPr>
+          <w:rFonts w:ascii="Courier New" w:hAnsi="Courier New" w:cs="Courier New"/>
+        </w:rPr>
+        <w:tab/>
+      </w:r>
+      <w:r>
+        <w:rPr>
+          <w:rFonts w:ascii="Courier New" w:hAnsi="Courier New" w:cs="Courier New"/>
+        </w:rPr>
+        <w:tab/>
+      </w:r>
+      <w:r>
+        <w:rPr>
+          <w:rFonts w:ascii="Courier New" w:hAnsi="Courier New" w:cs="Courier New"/>
+        </w:rPr>
+        <w:tab/>
+      </w:r>
+      <w:r>
+        <w:rPr>
+          <w:rFonts w:ascii="Courier New" w:hAnsi="Courier New" w:cs="Courier New"/>
+        </w:rPr>
+        <w:tab/>
+        <w:t>- KB</w:t>
+      </w:r>
+    </w:p>
+    <w:p>
+      <w:pPr>
+        <w:pStyle w:val="PlainText"/>
+        <w:rPr>
+          <w:rFonts w:ascii="Courier New" w:hAnsi="Courier New" w:cs="Courier New"/>
+        </w:rPr>
+      </w:pPr>
+      <w:r>
+        <w:rPr>
+          <w:rFonts w:ascii="Courier New" w:hAnsi="Courier New" w:cs="Courier New"/>
+        </w:rPr>
+        <w:t>Number of Pockets</w:t>
+      </w:r>
+      <w:r>
+        <w:rPr>
+          <w:rFonts w:ascii="Courier New" w:hAnsi="Courier New" w:cs="Courier New"/>
+        </w:rPr>
+        <w:tab/>
+      </w:r>
+      <w:r>
+        <w:rPr>
+          <w:rFonts w:ascii="Courier New" w:hAnsi="Courier New" w:cs="Courier New"/>
+        </w:rPr>
+        <w:tab/>
+      </w:r>
+      <w:r>
+        <w:rPr>
+          <w:rFonts w:ascii="Courier New" w:hAnsi="Courier New" w:cs="Courier New"/>
+        </w:rPr>
+        <w:tab/>
+        <w:t>- 1</w:t>
+      </w:r>
+    </w:p>
+    <w:p>
+      <w:pPr>
+        <w:pStyle w:val="PlainText"/>
+        <w:rPr>
+          <w:rFonts w:ascii="Courier New" w:hAnsi="Courier New" w:cs="Courier New"/>
+        </w:rPr>
+      </w:pPr>
+      <w:r>
+        <w:rPr>
+          <w:rFonts w:ascii="Courier New" w:hAnsi="Courier New" w:cs="Courier New"/>
+        </w:rPr>
+        <w:t>Number of KGs</w:t>
+      </w:r>
+      <w:r>
+        <w:rPr>
+          <w:rFonts w:ascii="Courier New" w:hAnsi="Courier New" w:cs="Courier New"/>
+        </w:rPr>
+        <w:tab/>
+      </w:r>
+      <w:r>
+        <w:rPr>
+          <w:rFonts w:ascii="Courier New" w:hAnsi="Courier New" w:cs="Courier New"/>
+        </w:rPr>
+        <w:tab/>
+      </w:r>
+      <w:r>
+        <w:rPr>
+          <w:rFonts w:ascii="Courier New" w:hAnsi="Courier New" w:cs="Courier New"/>
+        </w:rPr>
+        <w:tab/>
+        <w:t>- 101</w:t>
+      </w:r>
+    </w:p>
+    <w:p>
+      <w:pPr>
+        <w:pStyle w:val="PlainText"/>
+        <w:rPr>
+          <w:rFonts w:ascii="Courier New" w:hAnsi="Courier New" w:cs="Courier New"/>
+        </w:rPr>
+      </w:pPr>
+      <w:r>
+        <w:rPr>
+          <w:rFonts w:ascii="Courier New" w:hAnsi="Courier New" w:cs="Courier New"/>
+        </w:rPr>
+        <w:t>Rate</w:t>
+      </w:r>
+      <w:r>
+        <w:rPr>
+          <w:rFonts w:ascii="Courier New" w:hAnsi="Courier New" w:cs="Courier New"/>
+        </w:rPr>
+        <w:tab/>
+      </w:r>
+      <w:r>
+        <w:rPr>
+          <w:rFonts w:ascii="Courier New" w:hAnsi="Courier New" w:cs="Courier New"/>
+        </w:rPr>
+        <w:tab/>
+      </w:r>
+      <w:r>
+        <w:rPr>
+          <w:rFonts w:ascii="Courier New" w:hAnsi="Courier New" w:cs="Courier New"/>
+        </w:rPr>
+        <w:tab/>
+      </w:r>
+      <w:r>
+        <w:rPr>
+          <w:rFonts w:ascii="Courier New" w:hAnsi="Courier New" w:cs="Courier New"/>
+        </w:rPr>
+        <w:tab/>
+      </w:r>
+      <w:r>
+        <w:rPr>
+          <w:rFonts w:ascii="Courier New" w:hAnsi="Courier New" w:cs="Courier New"/>
+        </w:rPr>
+        <w:tab/>
+        <w:t>- 22</w:t>
+      </w:r>
+    </w:p>
+    <w:p>
+      <w:pPr>
+        <w:pStyle w:val="PlainText"/>
+        <w:rPr>
+          <w:rFonts w:ascii="Courier New" w:hAnsi="Courier New" w:cs="Courier New"/>
+        </w:rPr>
+      </w:pPr>
+      <w:r>
+        <w:rPr>
+          <w:rFonts w:ascii="Courier New" w:hAnsi="Courier New" w:cs="Courier New"/>
+        </w:rPr>
+        <w:t>Transport &amp; Miscellaneous</w:t>
+      </w:r>
+      <w:r>
+        <w:rPr>
+          <w:rFonts w:ascii="Courier New" w:hAnsi="Courier New" w:cs="Courier New"/>
+        </w:rPr>
+        <w:tab/>
+        <w:t>- 10</w:t>
+      </w:r>
+    </w:p>
+    <w:p>
+      <w:pPr>
+        <w:pStyle w:val="PlainText"/>
+        <w:rPr>
+          <w:rFonts w:ascii="Courier New" w:hAnsi="Courier New" w:cs="Courier New"/>
+        </w:rPr>
+      </w:pPr>
+      <w:r>
+        <w:rPr>
+          <w:rFonts w:ascii="Courier New" w:hAnsi="Courier New" w:cs="Courier New"/>
+        </w:rPr>
+        <w:t>Total Price</w:t>
+      </w:r>
+      <w:r>
+        <w:rPr>
+          <w:rFonts w:ascii="Courier New" w:hAnsi="Courier New" w:cs="Courier New"/>
+        </w:rPr>
+        <w:tab/>
+      </w:r>
+      <w:r>
+        <w:rPr>
+          <w:rFonts w:ascii="Courier New" w:hAnsi="Courier New" w:cs="Courier New"/>
+        </w:rPr>
+        <w:tab/>
+      </w:r>
+      <w:r>
+        <w:rPr>
+          <w:rFonts w:ascii="Courier New" w:hAnsi="Courier New" w:cs="Courier New"/>
+        </w:rPr>
+        <w:tab/>
+      </w:r>
+      <w:r>
+        <w:rPr>
+          <w:rFonts w:ascii="Courier New" w:hAnsi="Courier New" w:cs="Courier New"/>
+        </w:rPr>
+        <w:tab/>
+        <w:t>- 2232.0</w:t>
+      </w:r>
+    </w:p>
+    <w:p>
+      <w:pPr>
+        <w:pStyle w:val="PlainText"/>
+        <w:rPr>
+          <w:rFonts w:ascii="Courier New" w:hAnsi="Courier New" w:cs="Courier New"/>
+        </w:rPr>
+      </w:pPr>
+      <w:r>
+        <w:rPr>
+          <w:rFonts w:ascii="Courier New" w:hAnsi="Courier New" w:cs="Courier New"/>
+        </w:rPr>
+        <w:t>Amount balance</w:t>
+      </w:r>
+      <w:r>
+        <w:rPr>
+          <w:rFonts w:ascii="Courier New" w:hAnsi="Courier New" w:cs="Courier New"/>
+        </w:rPr>
+        <w:tab/>
+      </w:r>
+      <w:r>
+        <w:rPr>
+          <w:rFonts w:ascii="Courier New" w:hAnsi="Courier New" w:cs="Courier New"/>
+        </w:rPr>
+        <w:tab/>
+      </w:r>
+      <w:r>
+        <w:rPr>
+          <w:rFonts w:ascii="Courier New" w:hAnsi="Courier New" w:cs="Courier New"/>
+        </w:rPr>
+        <w:tab/>
+        <w:t>- 57068.0</w:t>
+      </w:r>
+    </w:p>
+    <w:p>
+      <w:pPr>
+        <w:pStyle w:val="PlainText"/>
+        <w:rPr>
+          <w:rFonts w:ascii="Courier New" w:hAnsi="Courier New" w:cs="Courier New"/>
+        </w:rPr>
+      </w:pPr>
     </w:p>
     <w:p/>
     <w:sectPr>

--- a/customer _details/RAMAIAH/SEP/HOSPET/KB/PURCHASE DETAILS.docx
+++ b/customer _details/RAMAIAH/SEP/HOSPET/KB/PURCHASE DETAILS.docx
@@ -338,13 +338,7 @@
         <w:rPr>
           <w:rFonts w:ascii="Courier New" w:hAnsi="Courier New" w:cs="Courier New"/>
         </w:rPr>
-        <w:t>Sun Sep 8</w:t>
-      </w:r>
-      <w:r>
-        <w:rPr>
-          <w:rFonts w:ascii="Courier New" w:hAnsi="Courier New" w:cs="Courier New"/>
-        </w:rPr>
-        <w:t xml:space="preserve"> 11:26:59 PDT 2017</w:t>
+        <w:t>Sun Sep 8 11:26:59 PDT 2017</w:t>
       </w:r>
     </w:p>
     <w:p>
@@ -603,6 +597,351 @@
         <w:tab/>
         <w:t>- 57068.0</w:t>
       </w:r>
+    </w:p>
+    <w:p>
+      <w:pPr>
+        <w:pStyle w:val="PlainText"/>
+        <w:rPr>
+          <w:rFonts w:ascii="Courier New" w:hAnsi="Courier New" w:cs="Courier New"/>
+        </w:rPr>
+      </w:pPr>
+    </w:p>
+    <w:p>
+      <w:pPr>
+        <w:pStyle w:val="PlainText"/>
+        <w:rPr>
+          <w:rFonts w:ascii="Courier New" w:hAnsi="Courier New" w:cs="Courier New"/>
+        </w:rPr>
+      </w:pPr>
+      <w:r>
+        <w:rPr>
+          <w:rFonts w:ascii="Courier New" w:hAnsi="Courier New" w:cs="Courier New"/>
+        </w:rPr>
+        <w:t>Thu Sep 12</w:t>
+      </w:r>
+      <w:r>
+        <w:rPr>
+          <w:rFonts w:ascii="Courier New" w:hAnsi="Courier New" w:cs="Courier New"/>
+        </w:rPr>
+        <w:t xml:space="preserve"> 14:29:00 PDT 2017</w:t>
+      </w:r>
+    </w:p>
+    <w:p>
+      <w:pPr>
+        <w:pStyle w:val="PlainText"/>
+        <w:rPr>
+          <w:rFonts w:ascii="Courier New" w:hAnsi="Courier New" w:cs="Courier New"/>
+        </w:rPr>
+      </w:pPr>
+      <w:r>
+        <w:rPr>
+          <w:rFonts w:ascii="Courier New" w:hAnsi="Courier New" w:cs="Courier New"/>
+        </w:rPr>
+        <w:t>Person Name</w:t>
+      </w:r>
+      <w:r>
+        <w:rPr>
+          <w:rFonts w:ascii="Courier New" w:hAnsi="Courier New" w:cs="Courier New"/>
+        </w:rPr>
+        <w:tab/>
+      </w:r>
+      <w:r>
+        <w:rPr>
+          <w:rFonts w:ascii="Courier New" w:hAnsi="Courier New" w:cs="Courier New"/>
+        </w:rPr>
+        <w:tab/>
+      </w:r>
+      <w:r>
+        <w:rPr>
+          <w:rFonts w:ascii="Courier New" w:hAnsi="Courier New" w:cs="Courier New"/>
+        </w:rPr>
+        <w:tab/>
+      </w:r>
+      <w:r>
+        <w:rPr>
+          <w:rFonts w:ascii="Courier New" w:hAnsi="Courier New" w:cs="Courier New"/>
+        </w:rPr>
+        <w:tab/>
+        <w:t>- KB</w:t>
+      </w:r>
+    </w:p>
+    <w:p>
+      <w:pPr>
+        <w:pStyle w:val="PlainText"/>
+        <w:rPr>
+          <w:rFonts w:ascii="Courier New" w:hAnsi="Courier New" w:cs="Courier New"/>
+        </w:rPr>
+      </w:pPr>
+      <w:r>
+        <w:rPr>
+          <w:rFonts w:ascii="Courier New" w:hAnsi="Courier New" w:cs="Courier New"/>
+        </w:rPr>
+        <w:t>---------------------------------------------------------------</w:t>
+      </w:r>
+    </w:p>
+    <w:p>
+      <w:pPr>
+        <w:pStyle w:val="PlainText"/>
+        <w:rPr>
+          <w:rFonts w:ascii="Courier New" w:hAnsi="Courier New" w:cs="Courier New"/>
+        </w:rPr>
+      </w:pPr>
+      <w:r>
+        <w:rPr>
+          <w:rFonts w:ascii="Courier New" w:hAnsi="Courier New" w:cs="Courier New"/>
+        </w:rPr>
+        <w:t>Item Name</w:t>
+      </w:r>
+      <w:r>
+        <w:rPr>
+          <w:rFonts w:ascii="Courier New" w:hAnsi="Courier New" w:cs="Courier New"/>
+        </w:rPr>
+        <w:tab/>
+      </w:r>
+      <w:r>
+        <w:rPr>
+          <w:rFonts w:ascii="Courier New" w:hAnsi="Courier New" w:cs="Courier New"/>
+        </w:rPr>
+        <w:tab/>
+      </w:r>
+      <w:r>
+        <w:rPr>
+          <w:rFonts w:ascii="Courier New" w:hAnsi="Courier New" w:cs="Courier New"/>
+        </w:rPr>
+        <w:tab/>
+      </w:r>
+      <w:r>
+        <w:rPr>
+          <w:rFonts w:ascii="Courier New" w:hAnsi="Courier New" w:cs="Courier New"/>
+        </w:rPr>
+        <w:tab/>
+        <w:t>- CARROT</w:t>
+      </w:r>
+    </w:p>
+    <w:p>
+      <w:pPr>
+        <w:pStyle w:val="PlainText"/>
+        <w:rPr>
+          <w:rFonts w:ascii="Courier New" w:hAnsi="Courier New" w:cs="Courier New"/>
+        </w:rPr>
+      </w:pPr>
+      <w:r>
+        <w:rPr>
+          <w:rFonts w:ascii="Courier New" w:hAnsi="Courier New" w:cs="Courier New"/>
+        </w:rPr>
+        <w:t>Number of Pockets</w:t>
+      </w:r>
+      <w:r>
+        <w:rPr>
+          <w:rFonts w:ascii="Courier New" w:hAnsi="Courier New" w:cs="Courier New"/>
+        </w:rPr>
+        <w:tab/>
+      </w:r>
+      <w:r>
+        <w:rPr>
+          <w:rFonts w:ascii="Courier New" w:hAnsi="Courier New" w:cs="Courier New"/>
+        </w:rPr>
+        <w:tab/>
+      </w:r>
+      <w:r>
+        <w:rPr>
+          <w:rFonts w:ascii="Courier New" w:hAnsi="Courier New" w:cs="Courier New"/>
+        </w:rPr>
+        <w:tab/>
+        <w:t>- 2</w:t>
+      </w:r>
+    </w:p>
+    <w:p>
+      <w:pPr>
+        <w:pStyle w:val="PlainText"/>
+        <w:rPr>
+          <w:rFonts w:ascii="Courier New" w:hAnsi="Courier New" w:cs="Courier New"/>
+        </w:rPr>
+      </w:pPr>
+      <w:r>
+        <w:rPr>
+          <w:rFonts w:ascii="Courier New" w:hAnsi="Courier New" w:cs="Courier New"/>
+        </w:rPr>
+        <w:t>Number of KGs</w:t>
+      </w:r>
+      <w:r>
+        <w:rPr>
+          <w:rFonts w:ascii="Courier New" w:hAnsi="Courier New" w:cs="Courier New"/>
+        </w:rPr>
+        <w:tab/>
+      </w:r>
+      <w:r>
+        <w:rPr>
+          <w:rFonts w:ascii="Courier New" w:hAnsi="Courier New" w:cs="Courier New"/>
+        </w:rPr>
+        <w:tab/>
+      </w:r>
+      <w:r>
+        <w:rPr>
+          <w:rFonts w:ascii="Courier New" w:hAnsi="Courier New" w:cs="Courier New"/>
+        </w:rPr>
+        <w:tab/>
+        <w:t>- 191</w:t>
+      </w:r>
+    </w:p>
+    <w:p>
+      <w:pPr>
+        <w:pStyle w:val="PlainText"/>
+        <w:rPr>
+          <w:rFonts w:ascii="Courier New" w:hAnsi="Courier New" w:cs="Courier New"/>
+        </w:rPr>
+      </w:pPr>
+      <w:r>
+        <w:rPr>
+          <w:rFonts w:ascii="Courier New" w:hAnsi="Courier New" w:cs="Courier New"/>
+        </w:rPr>
+        <w:t>Rate</w:t>
+      </w:r>
+      <w:r>
+        <w:rPr>
+          <w:rFonts w:ascii="Courier New" w:hAnsi="Courier New" w:cs="Courier New"/>
+        </w:rPr>
+        <w:tab/>
+      </w:r>
+      <w:r>
+        <w:rPr>
+          <w:rFonts w:ascii="Courier New" w:hAnsi="Courier New" w:cs="Courier New"/>
+        </w:rPr>
+        <w:tab/>
+      </w:r>
+      <w:r>
+        <w:rPr>
+          <w:rFonts w:ascii="Courier New" w:hAnsi="Courier New" w:cs="Courier New"/>
+        </w:rPr>
+        <w:tab/>
+      </w:r>
+      <w:r>
+        <w:rPr>
+          <w:rFonts w:ascii="Courier New" w:hAnsi="Courier New" w:cs="Courier New"/>
+        </w:rPr>
+        <w:tab/>
+      </w:r>
+      <w:r>
+        <w:rPr>
+          <w:rFonts w:ascii="Courier New" w:hAnsi="Courier New" w:cs="Courier New"/>
+        </w:rPr>
+        <w:tab/>
+        <w:t>- 20</w:t>
+      </w:r>
+    </w:p>
+    <w:p>
+      <w:pPr>
+        <w:pStyle w:val="PlainText"/>
+        <w:rPr>
+          <w:rFonts w:ascii="Courier New" w:hAnsi="Courier New" w:cs="Courier New"/>
+        </w:rPr>
+      </w:pPr>
+      <w:r>
+        <w:rPr>
+          <w:rFonts w:ascii="Courier New" w:hAnsi="Courier New" w:cs="Courier New"/>
+        </w:rPr>
+        <w:t>Transport &amp; Miscellaneous</w:t>
+      </w:r>
+      <w:r>
+        <w:rPr>
+          <w:rFonts w:ascii="Courier New" w:hAnsi="Courier New" w:cs="Courier New"/>
+        </w:rPr>
+        <w:tab/>
+        <w:t>- 20</w:t>
+      </w:r>
+    </w:p>
+    <w:p>
+      <w:pPr>
+        <w:pStyle w:val="PlainText"/>
+        <w:rPr>
+          <w:rFonts w:ascii="Courier New" w:hAnsi="Courier New" w:cs="Courier New"/>
+        </w:rPr>
+      </w:pPr>
+      <w:r>
+        <w:rPr>
+          <w:rFonts w:ascii="Courier New" w:hAnsi="Courier New" w:cs="Courier New"/>
+        </w:rPr>
+        <w:t>Total Price</w:t>
+      </w:r>
+      <w:r>
+        <w:rPr>
+          <w:rFonts w:ascii="Courier New" w:hAnsi="Courier New" w:cs="Courier New"/>
+        </w:rPr>
+        <w:tab/>
+      </w:r>
+      <w:r>
+        <w:rPr>
+          <w:rFonts w:ascii="Courier New" w:hAnsi="Courier New" w:cs="Courier New"/>
+        </w:rPr>
+        <w:tab/>
+      </w:r>
+      <w:r>
+        <w:rPr>
+          <w:rFonts w:ascii="Courier New" w:hAnsi="Courier New" w:cs="Courier New"/>
+        </w:rPr>
+        <w:tab/>
+      </w:r>
+      <w:r>
+        <w:rPr>
+          <w:rFonts w:ascii="Courier New" w:hAnsi="Courier New" w:cs="Courier New"/>
+        </w:rPr>
+        <w:tab/>
+        <w:t>- 3840.0</w:t>
+      </w:r>
+    </w:p>
+    <w:p>
+      <w:pPr>
+        <w:pStyle w:val="PlainText"/>
+        <w:rPr>
+          <w:rFonts w:ascii="Courier New" w:hAnsi="Courier New" w:cs="Courier New"/>
+          <w:b/>
+        </w:rPr>
+      </w:pPr>
+      <w:r>
+        <w:rPr>
+          <w:rFonts w:ascii="Courier New" w:hAnsi="Courier New" w:cs="Courier New"/>
+          <w:b/>
+        </w:rPr>
+        <w:t>Amount balance</w:t>
+      </w:r>
+      <w:r>
+        <w:rPr>
+          <w:rFonts w:ascii="Courier New" w:hAnsi="Courier New" w:cs="Courier New"/>
+          <w:b/>
+        </w:rPr>
+        <w:tab/>
+      </w:r>
+      <w:r>
+        <w:rPr>
+          <w:rFonts w:ascii="Courier New" w:hAnsi="Courier New" w:cs="Courier New"/>
+          <w:b/>
+        </w:rPr>
+        <w:tab/>
+      </w:r>
+      <w:r>
+        <w:rPr>
+          <w:rFonts w:ascii="Courier New" w:hAnsi="Courier New" w:cs="Courier New"/>
+          <w:b/>
+        </w:rPr>
+        <w:tab/>
+        <w:t>- 60908.0</w:t>
+      </w:r>
+    </w:p>
+    <w:p>
+      <w:pPr>
+        <w:pStyle w:val="PlainText"/>
+        <w:rPr>
+          <w:rFonts w:ascii="Courier New" w:hAnsi="Courier New" w:cs="Courier New"/>
+        </w:rPr>
+      </w:pPr>
+    </w:p>
+    <w:p>
+      <w:pPr>
+        <w:pStyle w:val="PlainText"/>
+        <w:rPr>
+          <w:rFonts w:ascii="Courier New" w:hAnsi="Courier New" w:cs="Courier New"/>
+        </w:rPr>
+      </w:pPr>
     </w:p>
     <w:p>
       <w:pPr>

--- a/customer _details/RAMAIAH/SEP/HOSPET/KB/PURCHASE DETAILS.docx
+++ b/customer _details/RAMAIAH/SEP/HOSPET/KB/PURCHASE DETAILS.docx
@@ -617,13 +617,7 @@
         <w:rPr>
           <w:rFonts w:ascii="Courier New" w:hAnsi="Courier New" w:cs="Courier New"/>
         </w:rPr>
-        <w:t>Thu Sep 12</w:t>
-      </w:r>
-      <w:r>
-        <w:rPr>
-          <w:rFonts w:ascii="Courier New" w:hAnsi="Courier New" w:cs="Courier New"/>
-        </w:rPr>
-        <w:t xml:space="preserve"> 14:29:00 PDT 2017</w:t>
+        <w:t>Thu Sep 12 14:29:00 PDT 2017</w:t>
       </w:r>
     </w:p>
     <w:p>
@@ -926,6 +920,353 @@
         <w:tab/>
         <w:t>- 60908.0</w:t>
       </w:r>
+    </w:p>
+    <w:p>
+      <w:pPr>
+        <w:pStyle w:val="PlainText"/>
+        <w:rPr>
+          <w:rFonts w:ascii="Courier New" w:hAnsi="Courier New" w:cs="Courier New"/>
+          <w:b/>
+        </w:rPr>
+      </w:pPr>
+    </w:p>
+    <w:p>
+      <w:pPr>
+        <w:pStyle w:val="PlainText"/>
+        <w:rPr>
+          <w:rFonts w:ascii="Courier New" w:hAnsi="Courier New" w:cs="Courier New"/>
+        </w:rPr>
+      </w:pPr>
+      <w:r>
+        <w:rPr>
+          <w:rFonts w:ascii="Courier New" w:hAnsi="Courier New" w:cs="Courier New"/>
+        </w:rPr>
+        <w:t>Sat Sep 15</w:t>
+      </w:r>
+      <w:r>
+        <w:rPr>
+          <w:rFonts w:ascii="Courier New" w:hAnsi="Courier New" w:cs="Courier New"/>
+        </w:rPr>
+        <w:t xml:space="preserve"> 12:57:40 PDT 2017</w:t>
+      </w:r>
+    </w:p>
+    <w:p>
+      <w:pPr>
+        <w:pStyle w:val="PlainText"/>
+        <w:rPr>
+          <w:rFonts w:ascii="Courier New" w:hAnsi="Courier New" w:cs="Courier New"/>
+        </w:rPr>
+      </w:pPr>
+      <w:r>
+        <w:rPr>
+          <w:rFonts w:ascii="Courier New" w:hAnsi="Courier New" w:cs="Courier New"/>
+        </w:rPr>
+        <w:t>Person Name</w:t>
+      </w:r>
+      <w:r>
+        <w:rPr>
+          <w:rFonts w:ascii="Courier New" w:hAnsi="Courier New" w:cs="Courier New"/>
+        </w:rPr>
+        <w:tab/>
+      </w:r>
+      <w:r>
+        <w:rPr>
+          <w:rFonts w:ascii="Courier New" w:hAnsi="Courier New" w:cs="Courier New"/>
+        </w:rPr>
+        <w:tab/>
+      </w:r>
+      <w:r>
+        <w:rPr>
+          <w:rFonts w:ascii="Courier New" w:hAnsi="Courier New" w:cs="Courier New"/>
+        </w:rPr>
+        <w:tab/>
+      </w:r>
+      <w:r>
+        <w:rPr>
+          <w:rFonts w:ascii="Courier New" w:hAnsi="Courier New" w:cs="Courier New"/>
+        </w:rPr>
+        <w:tab/>
+        <w:t>- KB</w:t>
+      </w:r>
+    </w:p>
+    <w:p>
+      <w:pPr>
+        <w:pStyle w:val="PlainText"/>
+        <w:rPr>
+          <w:rFonts w:ascii="Courier New" w:hAnsi="Courier New" w:cs="Courier New"/>
+        </w:rPr>
+      </w:pPr>
+      <w:r>
+        <w:rPr>
+          <w:rFonts w:ascii="Courier New" w:hAnsi="Courier New" w:cs="Courier New"/>
+        </w:rPr>
+        <w:t>---------------------------------------------------------------</w:t>
+      </w:r>
+    </w:p>
+    <w:p>
+      <w:pPr>
+        <w:pStyle w:val="PlainText"/>
+        <w:rPr>
+          <w:rFonts w:ascii="Courier New" w:hAnsi="Courier New" w:cs="Courier New"/>
+        </w:rPr>
+      </w:pPr>
+      <w:r>
+        <w:rPr>
+          <w:rFonts w:ascii="Courier New" w:hAnsi="Courier New" w:cs="Courier New"/>
+        </w:rPr>
+        <w:t>Item Name</w:t>
+      </w:r>
+      <w:r>
+        <w:rPr>
+          <w:rFonts w:ascii="Courier New" w:hAnsi="Courier New" w:cs="Courier New"/>
+        </w:rPr>
+        <w:tab/>
+      </w:r>
+      <w:r>
+        <w:rPr>
+          <w:rFonts w:ascii="Courier New" w:hAnsi="Courier New" w:cs="Courier New"/>
+        </w:rPr>
+        <w:tab/>
+      </w:r>
+      <w:r>
+        <w:rPr>
+          <w:rFonts w:ascii="Courier New" w:hAnsi="Courier New" w:cs="Courier New"/>
+        </w:rPr>
+        <w:tab/>
+      </w:r>
+      <w:r>
+        <w:rPr>
+          <w:rFonts w:ascii="Courier New" w:hAnsi="Courier New" w:cs="Courier New"/>
+        </w:rPr>
+        <w:tab/>
+        <w:t>- CARROT</w:t>
+      </w:r>
+    </w:p>
+    <w:p>
+      <w:pPr>
+        <w:pStyle w:val="PlainText"/>
+        <w:rPr>
+          <w:rFonts w:ascii="Courier New" w:hAnsi="Courier New" w:cs="Courier New"/>
+        </w:rPr>
+      </w:pPr>
+      <w:r>
+        <w:rPr>
+          <w:rFonts w:ascii="Courier New" w:hAnsi="Courier New" w:cs="Courier New"/>
+        </w:rPr>
+        <w:t>Number of Pockets</w:t>
+      </w:r>
+      <w:r>
+        <w:rPr>
+          <w:rFonts w:ascii="Courier New" w:hAnsi="Courier New" w:cs="Courier New"/>
+        </w:rPr>
+        <w:tab/>
+      </w:r>
+      <w:r>
+        <w:rPr>
+          <w:rFonts w:ascii="Courier New" w:hAnsi="Courier New" w:cs="Courier New"/>
+        </w:rPr>
+        <w:tab/>
+      </w:r>
+      <w:r>
+        <w:rPr>
+          <w:rFonts w:ascii="Courier New" w:hAnsi="Courier New" w:cs="Courier New"/>
+        </w:rPr>
+        <w:tab/>
+        <w:t>- 3</w:t>
+      </w:r>
+    </w:p>
+    <w:p>
+      <w:pPr>
+        <w:pStyle w:val="PlainText"/>
+        <w:rPr>
+          <w:rFonts w:ascii="Courier New" w:hAnsi="Courier New" w:cs="Courier New"/>
+        </w:rPr>
+      </w:pPr>
+      <w:r>
+        <w:rPr>
+          <w:rFonts w:ascii="Courier New" w:hAnsi="Courier New" w:cs="Courier New"/>
+        </w:rPr>
+        <w:t>Number of KGs</w:t>
+      </w:r>
+      <w:r>
+        <w:rPr>
+          <w:rFonts w:ascii="Courier New" w:hAnsi="Courier New" w:cs="Courier New"/>
+        </w:rPr>
+        <w:tab/>
+      </w:r>
+      <w:r>
+        <w:rPr>
+          <w:rFonts w:ascii="Courier New" w:hAnsi="Courier New" w:cs="Courier New"/>
+        </w:rPr>
+        <w:tab/>
+      </w:r>
+      <w:r>
+        <w:rPr>
+          <w:rFonts w:ascii="Courier New" w:hAnsi="Courier New" w:cs="Courier New"/>
+        </w:rPr>
+        <w:tab/>
+        <w:t>- 302</w:t>
+      </w:r>
+    </w:p>
+    <w:p>
+      <w:pPr>
+        <w:pStyle w:val="PlainText"/>
+        <w:rPr>
+          <w:rFonts w:ascii="Courier New" w:hAnsi="Courier New" w:cs="Courier New"/>
+        </w:rPr>
+      </w:pPr>
+      <w:r>
+        <w:rPr>
+          <w:rFonts w:ascii="Courier New" w:hAnsi="Courier New" w:cs="Courier New"/>
+        </w:rPr>
+        <w:t>Rate</w:t>
+      </w:r>
+      <w:r>
+        <w:rPr>
+          <w:rFonts w:ascii="Courier New" w:hAnsi="Courier New" w:cs="Courier New"/>
+        </w:rPr>
+        <w:tab/>
+      </w:r>
+      <w:r>
+        <w:rPr>
+          <w:rFonts w:ascii="Courier New" w:hAnsi="Courier New" w:cs="Courier New"/>
+        </w:rPr>
+        <w:tab/>
+      </w:r>
+      <w:r>
+        <w:rPr>
+          <w:rFonts w:ascii="Courier New" w:hAnsi="Courier New" w:cs="Courier New"/>
+        </w:rPr>
+        <w:tab/>
+      </w:r>
+      <w:r>
+        <w:rPr>
+          <w:rFonts w:ascii="Courier New" w:hAnsi="Courier New" w:cs="Courier New"/>
+        </w:rPr>
+        <w:tab/>
+      </w:r>
+      <w:r>
+        <w:rPr>
+          <w:rFonts w:ascii="Courier New" w:hAnsi="Courier New" w:cs="Courier New"/>
+        </w:rPr>
+        <w:tab/>
+        <w:t>- 18</w:t>
+      </w:r>
+    </w:p>
+    <w:p>
+      <w:pPr>
+        <w:pStyle w:val="PlainText"/>
+        <w:rPr>
+          <w:rFonts w:ascii="Courier New" w:hAnsi="Courier New" w:cs="Courier New"/>
+        </w:rPr>
+      </w:pPr>
+      <w:r>
+        <w:rPr>
+          <w:rFonts w:ascii="Courier New" w:hAnsi="Courier New" w:cs="Courier New"/>
+        </w:rPr>
+        <w:t>Transport &amp; Miscellaneous</w:t>
+      </w:r>
+      <w:r>
+        <w:rPr>
+          <w:rFonts w:ascii="Courier New" w:hAnsi="Courier New" w:cs="Courier New"/>
+        </w:rPr>
+        <w:tab/>
+        <w:t>- 30</w:t>
+      </w:r>
+    </w:p>
+    <w:p>
+      <w:pPr>
+        <w:pStyle w:val="PlainText"/>
+        <w:rPr>
+          <w:rFonts w:ascii="Courier New" w:hAnsi="Courier New" w:cs="Courier New"/>
+        </w:rPr>
+      </w:pPr>
+      <w:r>
+        <w:rPr>
+          <w:rFonts w:ascii="Courier New" w:hAnsi="Courier New" w:cs="Courier New"/>
+        </w:rPr>
+        <w:t>Total Price</w:t>
+      </w:r>
+      <w:r>
+        <w:rPr>
+          <w:rFonts w:ascii="Courier New" w:hAnsi="Courier New" w:cs="Courier New"/>
+        </w:rPr>
+        <w:tab/>
+      </w:r>
+      <w:r>
+        <w:rPr>
+          <w:rFonts w:ascii="Courier New" w:hAnsi="Courier New" w:cs="Courier New"/>
+        </w:rPr>
+        <w:tab/>
+      </w:r>
+      <w:r>
+        <w:rPr>
+          <w:rFonts w:ascii="Courier New" w:hAnsi="Courier New" w:cs="Courier New"/>
+        </w:rPr>
+        <w:tab/>
+      </w:r>
+      <w:r>
+        <w:rPr>
+          <w:rFonts w:ascii="Courier New" w:hAnsi="Courier New" w:cs="Courier New"/>
+        </w:rPr>
+        <w:tab/>
+        <w:t>- 5466.0</w:t>
+      </w:r>
+    </w:p>
+    <w:p>
+      <w:pPr>
+        <w:pStyle w:val="PlainText"/>
+        <w:rPr>
+          <w:rFonts w:ascii="Courier New" w:hAnsi="Courier New" w:cs="Courier New"/>
+          <w:b/>
+        </w:rPr>
+      </w:pPr>
+      <w:r>
+        <w:rPr>
+          <w:rFonts w:ascii="Courier New" w:hAnsi="Courier New" w:cs="Courier New"/>
+          <w:b/>
+        </w:rPr>
+        <w:t>Amount balance</w:t>
+      </w:r>
+      <w:r>
+        <w:rPr>
+          <w:rFonts w:ascii="Courier New" w:hAnsi="Courier New" w:cs="Courier New"/>
+          <w:b/>
+        </w:rPr>
+        <w:tab/>
+      </w:r>
+      <w:r>
+        <w:rPr>
+          <w:rFonts w:ascii="Courier New" w:hAnsi="Courier New" w:cs="Courier New"/>
+          <w:b/>
+        </w:rPr>
+        <w:tab/>
+      </w:r>
+      <w:r>
+        <w:rPr>
+          <w:rFonts w:ascii="Courier New" w:hAnsi="Courier New" w:cs="Courier New"/>
+          <w:b/>
+        </w:rPr>
+        <w:tab/>
+        <w:t>- 66374.0</w:t>
+      </w:r>
+    </w:p>
+    <w:p>
+      <w:pPr>
+        <w:pStyle w:val="PlainText"/>
+        <w:rPr>
+          <w:rFonts w:ascii="Courier New" w:hAnsi="Courier New" w:cs="Courier New"/>
+        </w:rPr>
+      </w:pPr>
+    </w:p>
+    <w:p>
+      <w:pPr>
+        <w:pStyle w:val="PlainText"/>
+        <w:rPr>
+          <w:rFonts w:ascii="Courier New" w:hAnsi="Courier New" w:cs="Courier New"/>
+          <w:b/>
+        </w:rPr>
+      </w:pPr>
     </w:p>
     <w:p>
       <w:pPr>

--- a/customer _details/RAMAIAH/SEP/HOSPET/KB/PURCHASE DETAILS.docx
+++ b/customer _details/RAMAIAH/SEP/HOSPET/KB/PURCHASE DETAILS.docx
@@ -941,13 +941,7 @@
         <w:rPr>
           <w:rFonts w:ascii="Courier New" w:hAnsi="Courier New" w:cs="Courier New"/>
         </w:rPr>
-        <w:t>Sat Sep 15</w:t>
-      </w:r>
-      <w:r>
-        <w:rPr>
-          <w:rFonts w:ascii="Courier New" w:hAnsi="Courier New" w:cs="Courier New"/>
-        </w:rPr>
-        <w:t xml:space="preserve"> 12:57:40 PDT 2017</w:t>
+        <w:t>Sat Sep 15 12:57:40 PDT 2017</w:t>
       </w:r>
     </w:p>
     <w:p>
@@ -1250,6 +1244,353 @@
         <w:tab/>
         <w:t>- 66374.0</w:t>
       </w:r>
+    </w:p>
+    <w:p>
+      <w:pPr>
+        <w:pStyle w:val="PlainText"/>
+        <w:rPr>
+          <w:rFonts w:ascii="Courier New" w:hAnsi="Courier New" w:cs="Courier New"/>
+          <w:b/>
+        </w:rPr>
+      </w:pPr>
+    </w:p>
+    <w:p>
+      <w:pPr>
+        <w:pStyle w:val="PlainText"/>
+        <w:rPr>
+          <w:rFonts w:ascii="Courier New" w:hAnsi="Courier New" w:cs="Courier New"/>
+        </w:rPr>
+      </w:pPr>
+      <w:r>
+        <w:rPr>
+          <w:rFonts w:ascii="Courier New" w:hAnsi="Courier New" w:cs="Courier New"/>
+        </w:rPr>
+        <w:t>Sun Sep 16</w:t>
+      </w:r>
+      <w:r>
+        <w:rPr>
+          <w:rFonts w:ascii="Courier New" w:hAnsi="Courier New" w:cs="Courier New"/>
+        </w:rPr>
+        <w:t xml:space="preserve"> 13:26:09 PDT 2017</w:t>
+      </w:r>
+    </w:p>
+    <w:p>
+      <w:pPr>
+        <w:pStyle w:val="PlainText"/>
+        <w:rPr>
+          <w:rFonts w:ascii="Courier New" w:hAnsi="Courier New" w:cs="Courier New"/>
+        </w:rPr>
+      </w:pPr>
+      <w:r>
+        <w:rPr>
+          <w:rFonts w:ascii="Courier New" w:hAnsi="Courier New" w:cs="Courier New"/>
+        </w:rPr>
+        <w:t>Person Name</w:t>
+      </w:r>
+      <w:r>
+        <w:rPr>
+          <w:rFonts w:ascii="Courier New" w:hAnsi="Courier New" w:cs="Courier New"/>
+        </w:rPr>
+        <w:tab/>
+      </w:r>
+      <w:r>
+        <w:rPr>
+          <w:rFonts w:ascii="Courier New" w:hAnsi="Courier New" w:cs="Courier New"/>
+        </w:rPr>
+        <w:tab/>
+      </w:r>
+      <w:r>
+        <w:rPr>
+          <w:rFonts w:ascii="Courier New" w:hAnsi="Courier New" w:cs="Courier New"/>
+        </w:rPr>
+        <w:tab/>
+      </w:r>
+      <w:r>
+        <w:rPr>
+          <w:rFonts w:ascii="Courier New" w:hAnsi="Courier New" w:cs="Courier New"/>
+        </w:rPr>
+        <w:tab/>
+        <w:t>- KB</w:t>
+      </w:r>
+    </w:p>
+    <w:p>
+      <w:pPr>
+        <w:pStyle w:val="PlainText"/>
+        <w:rPr>
+          <w:rFonts w:ascii="Courier New" w:hAnsi="Courier New" w:cs="Courier New"/>
+        </w:rPr>
+      </w:pPr>
+      <w:r>
+        <w:rPr>
+          <w:rFonts w:ascii="Courier New" w:hAnsi="Courier New" w:cs="Courier New"/>
+        </w:rPr>
+        <w:t>---------------------------------------------------------------</w:t>
+      </w:r>
+    </w:p>
+    <w:p>
+      <w:pPr>
+        <w:pStyle w:val="PlainText"/>
+        <w:rPr>
+          <w:rFonts w:ascii="Courier New" w:hAnsi="Courier New" w:cs="Courier New"/>
+        </w:rPr>
+      </w:pPr>
+      <w:r>
+        <w:rPr>
+          <w:rFonts w:ascii="Courier New" w:hAnsi="Courier New" w:cs="Courier New"/>
+        </w:rPr>
+        <w:t>Item Name</w:t>
+      </w:r>
+      <w:r>
+        <w:rPr>
+          <w:rFonts w:ascii="Courier New" w:hAnsi="Courier New" w:cs="Courier New"/>
+        </w:rPr>
+        <w:tab/>
+      </w:r>
+      <w:r>
+        <w:rPr>
+          <w:rFonts w:ascii="Courier New" w:hAnsi="Courier New" w:cs="Courier New"/>
+        </w:rPr>
+        <w:tab/>
+      </w:r>
+      <w:r>
+        <w:rPr>
+          <w:rFonts w:ascii="Courier New" w:hAnsi="Courier New" w:cs="Courier New"/>
+        </w:rPr>
+        <w:tab/>
+      </w:r>
+      <w:r>
+        <w:rPr>
+          <w:rFonts w:ascii="Courier New" w:hAnsi="Courier New" w:cs="Courier New"/>
+        </w:rPr>
+        <w:tab/>
+        <w:t>- CARROT</w:t>
+      </w:r>
+    </w:p>
+    <w:p>
+      <w:pPr>
+        <w:pStyle w:val="PlainText"/>
+        <w:rPr>
+          <w:rFonts w:ascii="Courier New" w:hAnsi="Courier New" w:cs="Courier New"/>
+        </w:rPr>
+      </w:pPr>
+      <w:r>
+        <w:rPr>
+          <w:rFonts w:ascii="Courier New" w:hAnsi="Courier New" w:cs="Courier New"/>
+        </w:rPr>
+        <w:t>Number of Pockets</w:t>
+      </w:r>
+      <w:r>
+        <w:rPr>
+          <w:rFonts w:ascii="Courier New" w:hAnsi="Courier New" w:cs="Courier New"/>
+        </w:rPr>
+        <w:tab/>
+      </w:r>
+      <w:r>
+        <w:rPr>
+          <w:rFonts w:ascii="Courier New" w:hAnsi="Courier New" w:cs="Courier New"/>
+        </w:rPr>
+        <w:tab/>
+      </w:r>
+      <w:r>
+        <w:rPr>
+          <w:rFonts w:ascii="Courier New" w:hAnsi="Courier New" w:cs="Courier New"/>
+        </w:rPr>
+        <w:tab/>
+        <w:t>- 2</w:t>
+      </w:r>
+    </w:p>
+    <w:p>
+      <w:pPr>
+        <w:pStyle w:val="PlainText"/>
+        <w:rPr>
+          <w:rFonts w:ascii="Courier New" w:hAnsi="Courier New" w:cs="Courier New"/>
+        </w:rPr>
+      </w:pPr>
+      <w:r>
+        <w:rPr>
+          <w:rFonts w:ascii="Courier New" w:hAnsi="Courier New" w:cs="Courier New"/>
+        </w:rPr>
+        <w:t>Number of KGs</w:t>
+      </w:r>
+      <w:r>
+        <w:rPr>
+          <w:rFonts w:ascii="Courier New" w:hAnsi="Courier New" w:cs="Courier New"/>
+        </w:rPr>
+        <w:tab/>
+      </w:r>
+      <w:r>
+        <w:rPr>
+          <w:rFonts w:ascii="Courier New" w:hAnsi="Courier New" w:cs="Courier New"/>
+        </w:rPr>
+        <w:tab/>
+      </w:r>
+      <w:r>
+        <w:rPr>
+          <w:rFonts w:ascii="Courier New" w:hAnsi="Courier New" w:cs="Courier New"/>
+        </w:rPr>
+        <w:tab/>
+        <w:t>- 179</w:t>
+      </w:r>
+    </w:p>
+    <w:p>
+      <w:pPr>
+        <w:pStyle w:val="PlainText"/>
+        <w:rPr>
+          <w:rFonts w:ascii="Courier New" w:hAnsi="Courier New" w:cs="Courier New"/>
+        </w:rPr>
+      </w:pPr>
+      <w:r>
+        <w:rPr>
+          <w:rFonts w:ascii="Courier New" w:hAnsi="Courier New" w:cs="Courier New"/>
+        </w:rPr>
+        <w:t>Rate</w:t>
+      </w:r>
+      <w:r>
+        <w:rPr>
+          <w:rFonts w:ascii="Courier New" w:hAnsi="Courier New" w:cs="Courier New"/>
+        </w:rPr>
+        <w:tab/>
+      </w:r>
+      <w:r>
+        <w:rPr>
+          <w:rFonts w:ascii="Courier New" w:hAnsi="Courier New" w:cs="Courier New"/>
+        </w:rPr>
+        <w:tab/>
+      </w:r>
+      <w:r>
+        <w:rPr>
+          <w:rFonts w:ascii="Courier New" w:hAnsi="Courier New" w:cs="Courier New"/>
+        </w:rPr>
+        <w:tab/>
+      </w:r>
+      <w:r>
+        <w:rPr>
+          <w:rFonts w:ascii="Courier New" w:hAnsi="Courier New" w:cs="Courier New"/>
+        </w:rPr>
+        <w:tab/>
+      </w:r>
+      <w:r>
+        <w:rPr>
+          <w:rFonts w:ascii="Courier New" w:hAnsi="Courier New" w:cs="Courier New"/>
+        </w:rPr>
+        <w:tab/>
+        <w:t>- 20</w:t>
+      </w:r>
+    </w:p>
+    <w:p>
+      <w:pPr>
+        <w:pStyle w:val="PlainText"/>
+        <w:rPr>
+          <w:rFonts w:ascii="Courier New" w:hAnsi="Courier New" w:cs="Courier New"/>
+        </w:rPr>
+      </w:pPr>
+      <w:r>
+        <w:rPr>
+          <w:rFonts w:ascii="Courier New" w:hAnsi="Courier New" w:cs="Courier New"/>
+        </w:rPr>
+        <w:t>Transport &amp; Miscellaneous</w:t>
+      </w:r>
+      <w:r>
+        <w:rPr>
+          <w:rFonts w:ascii="Courier New" w:hAnsi="Courier New" w:cs="Courier New"/>
+        </w:rPr>
+        <w:tab/>
+        <w:t>- 20</w:t>
+      </w:r>
+    </w:p>
+    <w:p>
+      <w:pPr>
+        <w:pStyle w:val="PlainText"/>
+        <w:rPr>
+          <w:rFonts w:ascii="Courier New" w:hAnsi="Courier New" w:cs="Courier New"/>
+        </w:rPr>
+      </w:pPr>
+      <w:r>
+        <w:rPr>
+          <w:rFonts w:ascii="Courier New" w:hAnsi="Courier New" w:cs="Courier New"/>
+        </w:rPr>
+        <w:t>Total Price</w:t>
+      </w:r>
+      <w:r>
+        <w:rPr>
+          <w:rFonts w:ascii="Courier New" w:hAnsi="Courier New" w:cs="Courier New"/>
+        </w:rPr>
+        <w:tab/>
+      </w:r>
+      <w:r>
+        <w:rPr>
+          <w:rFonts w:ascii="Courier New" w:hAnsi="Courier New" w:cs="Courier New"/>
+        </w:rPr>
+        <w:tab/>
+      </w:r>
+      <w:r>
+        <w:rPr>
+          <w:rFonts w:ascii="Courier New" w:hAnsi="Courier New" w:cs="Courier New"/>
+        </w:rPr>
+        <w:tab/>
+      </w:r>
+      <w:r>
+        <w:rPr>
+          <w:rFonts w:ascii="Courier New" w:hAnsi="Courier New" w:cs="Courier New"/>
+        </w:rPr>
+        <w:tab/>
+        <w:t>- 3600.0</w:t>
+      </w:r>
+    </w:p>
+    <w:p>
+      <w:pPr>
+        <w:pStyle w:val="PlainText"/>
+        <w:rPr>
+          <w:rFonts w:ascii="Courier New" w:hAnsi="Courier New" w:cs="Courier New"/>
+          <w:b/>
+        </w:rPr>
+      </w:pPr>
+      <w:r>
+        <w:rPr>
+          <w:rFonts w:ascii="Courier New" w:hAnsi="Courier New" w:cs="Courier New"/>
+          <w:b/>
+        </w:rPr>
+        <w:t>Amount balance</w:t>
+      </w:r>
+      <w:r>
+        <w:rPr>
+          <w:rFonts w:ascii="Courier New" w:hAnsi="Courier New" w:cs="Courier New"/>
+          <w:b/>
+        </w:rPr>
+        <w:tab/>
+      </w:r>
+      <w:r>
+        <w:rPr>
+          <w:rFonts w:ascii="Courier New" w:hAnsi="Courier New" w:cs="Courier New"/>
+          <w:b/>
+        </w:rPr>
+        <w:tab/>
+      </w:r>
+      <w:r>
+        <w:rPr>
+          <w:rFonts w:ascii="Courier New" w:hAnsi="Courier New" w:cs="Courier New"/>
+          <w:b/>
+        </w:rPr>
+        <w:tab/>
+        <w:t>- 69974.0</w:t>
+      </w:r>
+    </w:p>
+    <w:p>
+      <w:pPr>
+        <w:pStyle w:val="PlainText"/>
+        <w:rPr>
+          <w:rFonts w:ascii="Courier New" w:hAnsi="Courier New" w:cs="Courier New"/>
+        </w:rPr>
+      </w:pPr>
+    </w:p>
+    <w:p>
+      <w:pPr>
+        <w:pStyle w:val="PlainText"/>
+        <w:rPr>
+          <w:rFonts w:ascii="Courier New" w:hAnsi="Courier New" w:cs="Courier New"/>
+          <w:b/>
+        </w:rPr>
+      </w:pPr>
     </w:p>
     <w:p>
       <w:pPr>

--- a/customer _details/RAMAIAH/SEP/HOSPET/KB/PURCHASE DETAILS.docx
+++ b/customer _details/RAMAIAH/SEP/HOSPET/KB/PURCHASE DETAILS.docx
@@ -1265,13 +1265,7 @@
         <w:rPr>
           <w:rFonts w:ascii="Courier New" w:hAnsi="Courier New" w:cs="Courier New"/>
         </w:rPr>
-        <w:t>Sun Sep 16</w:t>
-      </w:r>
-      <w:r>
-        <w:rPr>
-          <w:rFonts w:ascii="Courier New" w:hAnsi="Courier New" w:cs="Courier New"/>
-        </w:rPr>
-        <w:t xml:space="preserve"> 13:26:09 PDT 2017</w:t>
+        <w:t>Sun Sep 16 13:26:09 PDT 2017</w:t>
       </w:r>
     </w:p>
     <w:p>
@@ -1574,6 +1568,583 @@
         <w:tab/>
         <w:t>- 69974.0</w:t>
       </w:r>
+    </w:p>
+    <w:p>
+      <w:pPr>
+        <w:pStyle w:val="PlainText"/>
+        <w:rPr>
+          <w:rFonts w:ascii="Courier New" w:hAnsi="Courier New" w:cs="Courier New"/>
+          <w:b/>
+        </w:rPr>
+      </w:pPr>
+    </w:p>
+    <w:p>
+      <w:pPr>
+        <w:pStyle w:val="PlainText"/>
+        <w:rPr>
+          <w:rFonts w:ascii="Courier New" w:hAnsi="Courier New" w:cs="Courier New"/>
+        </w:rPr>
+      </w:pPr>
+      <w:r>
+        <w:rPr>
+          <w:rFonts w:ascii="Courier New" w:hAnsi="Courier New" w:cs="Courier New"/>
+        </w:rPr>
+        <w:t>Mon Sep 24</w:t>
+      </w:r>
+      <w:r>
+        <w:rPr>
+          <w:rFonts w:ascii="Courier New" w:hAnsi="Courier New" w:cs="Courier New"/>
+        </w:rPr>
+        <w:t xml:space="preserve"> 13:27:21 PDT 2017</w:t>
+      </w:r>
+    </w:p>
+    <w:p>
+      <w:pPr>
+        <w:pStyle w:val="PlainText"/>
+        <w:rPr>
+          <w:rFonts w:ascii="Courier New" w:hAnsi="Courier New" w:cs="Courier New"/>
+        </w:rPr>
+      </w:pPr>
+      <w:r>
+        <w:rPr>
+          <w:rFonts w:ascii="Courier New" w:hAnsi="Courier New" w:cs="Courier New"/>
+        </w:rPr>
+        <w:t>Person Name</w:t>
+      </w:r>
+      <w:r>
+        <w:rPr>
+          <w:rFonts w:ascii="Courier New" w:hAnsi="Courier New" w:cs="Courier New"/>
+        </w:rPr>
+        <w:tab/>
+      </w:r>
+      <w:r>
+        <w:rPr>
+          <w:rFonts w:ascii="Courier New" w:hAnsi="Courier New" w:cs="Courier New"/>
+        </w:rPr>
+        <w:tab/>
+      </w:r>
+      <w:r>
+        <w:rPr>
+          <w:rFonts w:ascii="Courier New" w:hAnsi="Courier New" w:cs="Courier New"/>
+        </w:rPr>
+        <w:tab/>
+      </w:r>
+      <w:r>
+        <w:rPr>
+          <w:rFonts w:ascii="Courier New" w:hAnsi="Courier New" w:cs="Courier New"/>
+        </w:rPr>
+        <w:tab/>
+        <w:t>- KB</w:t>
+      </w:r>
+    </w:p>
+    <w:p>
+      <w:pPr>
+        <w:pStyle w:val="PlainText"/>
+        <w:rPr>
+          <w:rFonts w:ascii="Courier New" w:hAnsi="Courier New" w:cs="Courier New"/>
+        </w:rPr>
+      </w:pPr>
+      <w:r>
+        <w:rPr>
+          <w:rFonts w:ascii="Courier New" w:hAnsi="Courier New" w:cs="Courier New"/>
+        </w:rPr>
+        <w:t>---------------------------------------------------------------</w:t>
+      </w:r>
+    </w:p>
+    <w:p>
+      <w:pPr>
+        <w:pStyle w:val="PlainText"/>
+        <w:rPr>
+          <w:rFonts w:ascii="Courier New" w:hAnsi="Courier New" w:cs="Courier New"/>
+        </w:rPr>
+      </w:pPr>
+      <w:r>
+        <w:rPr>
+          <w:rFonts w:ascii="Courier New" w:hAnsi="Courier New" w:cs="Courier New"/>
+        </w:rPr>
+        <w:t>Item Name</w:t>
+      </w:r>
+      <w:r>
+        <w:rPr>
+          <w:rFonts w:ascii="Courier New" w:hAnsi="Courier New" w:cs="Courier New"/>
+        </w:rPr>
+        <w:tab/>
+      </w:r>
+      <w:r>
+        <w:rPr>
+          <w:rFonts w:ascii="Courier New" w:hAnsi="Courier New" w:cs="Courier New"/>
+        </w:rPr>
+        <w:tab/>
+      </w:r>
+      <w:r>
+        <w:rPr>
+          <w:rFonts w:ascii="Courier New" w:hAnsi="Courier New" w:cs="Courier New"/>
+        </w:rPr>
+        <w:tab/>
+      </w:r>
+      <w:r>
+        <w:rPr>
+          <w:rFonts w:ascii="Courier New" w:hAnsi="Courier New" w:cs="Courier New"/>
+        </w:rPr>
+        <w:tab/>
+        <w:t>- BEET</w:t>
+      </w:r>
+    </w:p>
+    <w:p>
+      <w:pPr>
+        <w:pStyle w:val="PlainText"/>
+        <w:rPr>
+          <w:rFonts w:ascii="Courier New" w:hAnsi="Courier New" w:cs="Courier New"/>
+        </w:rPr>
+      </w:pPr>
+      <w:r>
+        <w:rPr>
+          <w:rFonts w:ascii="Courier New" w:hAnsi="Courier New" w:cs="Courier New"/>
+        </w:rPr>
+        <w:t>Number of Pockets</w:t>
+      </w:r>
+      <w:r>
+        <w:rPr>
+          <w:rFonts w:ascii="Courier New" w:hAnsi="Courier New" w:cs="Courier New"/>
+        </w:rPr>
+        <w:tab/>
+      </w:r>
+      <w:r>
+        <w:rPr>
+          <w:rFonts w:ascii="Courier New" w:hAnsi="Courier New" w:cs="Courier New"/>
+        </w:rPr>
+        <w:tab/>
+      </w:r>
+      <w:r>
+        <w:rPr>
+          <w:rFonts w:ascii="Courier New" w:hAnsi="Courier New" w:cs="Courier New"/>
+        </w:rPr>
+        <w:tab/>
+        <w:t>- 3</w:t>
+      </w:r>
+    </w:p>
+    <w:p>
+      <w:pPr>
+        <w:pStyle w:val="PlainText"/>
+        <w:rPr>
+          <w:rFonts w:ascii="Courier New" w:hAnsi="Courier New" w:cs="Courier New"/>
+        </w:rPr>
+      </w:pPr>
+      <w:r>
+        <w:rPr>
+          <w:rFonts w:ascii="Courier New" w:hAnsi="Courier New" w:cs="Courier New"/>
+        </w:rPr>
+        <w:t>Number of KGs</w:t>
+      </w:r>
+      <w:r>
+        <w:rPr>
+          <w:rFonts w:ascii="Courier New" w:hAnsi="Courier New" w:cs="Courier New"/>
+        </w:rPr>
+        <w:tab/>
+      </w:r>
+      <w:r>
+        <w:rPr>
+          <w:rFonts w:ascii="Courier New" w:hAnsi="Courier New" w:cs="Courier New"/>
+        </w:rPr>
+        <w:tab/>
+      </w:r>
+      <w:r>
+        <w:rPr>
+          <w:rFonts w:ascii="Courier New" w:hAnsi="Courier New" w:cs="Courier New"/>
+        </w:rPr>
+        <w:tab/>
+        <w:t>- 175</w:t>
+      </w:r>
+    </w:p>
+    <w:p>
+      <w:pPr>
+        <w:pStyle w:val="PlainText"/>
+        <w:rPr>
+          <w:rFonts w:ascii="Courier New" w:hAnsi="Courier New" w:cs="Courier New"/>
+        </w:rPr>
+      </w:pPr>
+      <w:r>
+        <w:rPr>
+          <w:rFonts w:ascii="Courier New" w:hAnsi="Courier New" w:cs="Courier New"/>
+        </w:rPr>
+        <w:t>Rate</w:t>
+      </w:r>
+      <w:r>
+        <w:rPr>
+          <w:rFonts w:ascii="Courier New" w:hAnsi="Courier New" w:cs="Courier New"/>
+        </w:rPr>
+        <w:tab/>
+      </w:r>
+      <w:r>
+        <w:rPr>
+          <w:rFonts w:ascii="Courier New" w:hAnsi="Courier New" w:cs="Courier New"/>
+        </w:rPr>
+        <w:tab/>
+      </w:r>
+      <w:r>
+        <w:rPr>
+          <w:rFonts w:ascii="Courier New" w:hAnsi="Courier New" w:cs="Courier New"/>
+        </w:rPr>
+        <w:tab/>
+      </w:r>
+      <w:r>
+        <w:rPr>
+          <w:rFonts w:ascii="Courier New" w:hAnsi="Courier New" w:cs="Courier New"/>
+        </w:rPr>
+        <w:tab/>
+      </w:r>
+      <w:r>
+        <w:rPr>
+          <w:rFonts w:ascii="Courier New" w:hAnsi="Courier New" w:cs="Courier New"/>
+        </w:rPr>
+        <w:tab/>
+        <w:t>- 20</w:t>
+      </w:r>
+    </w:p>
+    <w:p>
+      <w:pPr>
+        <w:pStyle w:val="PlainText"/>
+        <w:rPr>
+          <w:rFonts w:ascii="Courier New" w:hAnsi="Courier New" w:cs="Courier New"/>
+        </w:rPr>
+      </w:pPr>
+      <w:r>
+        <w:rPr>
+          <w:rFonts w:ascii="Courier New" w:hAnsi="Courier New" w:cs="Courier New"/>
+        </w:rPr>
+        <w:t>Total Price</w:t>
+      </w:r>
+      <w:r>
+        <w:rPr>
+          <w:rFonts w:ascii="Courier New" w:hAnsi="Courier New" w:cs="Courier New"/>
+        </w:rPr>
+        <w:tab/>
+      </w:r>
+      <w:r>
+        <w:rPr>
+          <w:rFonts w:ascii="Courier New" w:hAnsi="Courier New" w:cs="Courier New"/>
+        </w:rPr>
+        <w:tab/>
+      </w:r>
+      <w:r>
+        <w:rPr>
+          <w:rFonts w:ascii="Courier New" w:hAnsi="Courier New" w:cs="Courier New"/>
+        </w:rPr>
+        <w:tab/>
+      </w:r>
+      <w:r>
+        <w:rPr>
+          <w:rFonts w:ascii="Courier New" w:hAnsi="Courier New" w:cs="Courier New"/>
+        </w:rPr>
+        <w:tab/>
+        <w:t>- 3500.0</w:t>
+      </w:r>
+    </w:p>
+    <w:p>
+      <w:pPr>
+        <w:pStyle w:val="PlainText"/>
+        <w:rPr>
+          <w:rFonts w:ascii="Courier New" w:hAnsi="Courier New" w:cs="Courier New"/>
+        </w:rPr>
+      </w:pPr>
+      <w:r>
+        <w:rPr>
+          <w:rFonts w:ascii="Courier New" w:hAnsi="Courier New" w:cs="Courier New"/>
+        </w:rPr>
+        <w:t>Amount balance</w:t>
+      </w:r>
+      <w:r>
+        <w:rPr>
+          <w:rFonts w:ascii="Courier New" w:hAnsi="Courier New" w:cs="Courier New"/>
+        </w:rPr>
+        <w:tab/>
+      </w:r>
+      <w:r>
+        <w:rPr>
+          <w:rFonts w:ascii="Courier New" w:hAnsi="Courier New" w:cs="Courier New"/>
+        </w:rPr>
+        <w:tab/>
+      </w:r>
+      <w:r>
+        <w:rPr>
+          <w:rFonts w:ascii="Courier New" w:hAnsi="Courier New" w:cs="Courier New"/>
+        </w:rPr>
+        <w:tab/>
+        <w:t>- 73474.0</w:t>
+      </w:r>
+    </w:p>
+    <w:p>
+      <w:pPr>
+        <w:pStyle w:val="PlainText"/>
+        <w:rPr>
+          <w:rFonts w:ascii="Courier New" w:hAnsi="Courier New" w:cs="Courier New"/>
+        </w:rPr>
+      </w:pPr>
+    </w:p>
+    <w:p>
+      <w:pPr>
+        <w:pStyle w:val="PlainText"/>
+        <w:rPr>
+          <w:rFonts w:ascii="Courier New" w:hAnsi="Courier New" w:cs="Courier New"/>
+        </w:rPr>
+      </w:pPr>
+      <w:r>
+        <w:rPr>
+          <w:rFonts w:ascii="Courier New" w:hAnsi="Courier New" w:cs="Courier New"/>
+        </w:rPr>
+        <w:t>Item Name</w:t>
+      </w:r>
+      <w:r>
+        <w:rPr>
+          <w:rFonts w:ascii="Courier New" w:hAnsi="Courier New" w:cs="Courier New"/>
+        </w:rPr>
+        <w:tab/>
+      </w:r>
+      <w:r>
+        <w:rPr>
+          <w:rFonts w:ascii="Courier New" w:hAnsi="Courier New" w:cs="Courier New"/>
+        </w:rPr>
+        <w:tab/>
+      </w:r>
+      <w:r>
+        <w:rPr>
+          <w:rFonts w:ascii="Courier New" w:hAnsi="Courier New" w:cs="Courier New"/>
+        </w:rPr>
+        <w:tab/>
+      </w:r>
+      <w:r>
+        <w:rPr>
+          <w:rFonts w:ascii="Courier New" w:hAnsi="Courier New" w:cs="Courier New"/>
+        </w:rPr>
+        <w:tab/>
+        <w:t>- CARROT</w:t>
+      </w:r>
+    </w:p>
+    <w:p>
+      <w:pPr>
+        <w:pStyle w:val="PlainText"/>
+        <w:rPr>
+          <w:rFonts w:ascii="Courier New" w:hAnsi="Courier New" w:cs="Courier New"/>
+        </w:rPr>
+      </w:pPr>
+      <w:r>
+        <w:rPr>
+          <w:rFonts w:ascii="Courier New" w:hAnsi="Courier New" w:cs="Courier New"/>
+        </w:rPr>
+        <w:t>Number of Pockets</w:t>
+      </w:r>
+      <w:r>
+        <w:rPr>
+          <w:rFonts w:ascii="Courier New" w:hAnsi="Courier New" w:cs="Courier New"/>
+        </w:rPr>
+        <w:tab/>
+      </w:r>
+      <w:r>
+        <w:rPr>
+          <w:rFonts w:ascii="Courier New" w:hAnsi="Courier New" w:cs="Courier New"/>
+        </w:rPr>
+        <w:tab/>
+      </w:r>
+      <w:r>
+        <w:rPr>
+          <w:rFonts w:ascii="Courier New" w:hAnsi="Courier New" w:cs="Courier New"/>
+        </w:rPr>
+        <w:tab/>
+        <w:t>- 2</w:t>
+      </w:r>
+    </w:p>
+    <w:p>
+      <w:pPr>
+        <w:pStyle w:val="PlainText"/>
+        <w:rPr>
+          <w:rFonts w:ascii="Courier New" w:hAnsi="Courier New" w:cs="Courier New"/>
+        </w:rPr>
+      </w:pPr>
+      <w:r>
+        <w:rPr>
+          <w:rFonts w:ascii="Courier New" w:hAnsi="Courier New" w:cs="Courier New"/>
+        </w:rPr>
+        <w:t>Number of KGs</w:t>
+      </w:r>
+      <w:r>
+        <w:rPr>
+          <w:rFonts w:ascii="Courier New" w:hAnsi="Courier New" w:cs="Courier New"/>
+        </w:rPr>
+        <w:tab/>
+      </w:r>
+      <w:r>
+        <w:rPr>
+          <w:rFonts w:ascii="Courier New" w:hAnsi="Courier New" w:cs="Courier New"/>
+        </w:rPr>
+        <w:tab/>
+      </w:r>
+      <w:r>
+        <w:rPr>
+          <w:rFonts w:ascii="Courier New" w:hAnsi="Courier New" w:cs="Courier New"/>
+        </w:rPr>
+        <w:tab/>
+        <w:t>- 197</w:t>
+      </w:r>
+    </w:p>
+    <w:p>
+      <w:pPr>
+        <w:pStyle w:val="PlainText"/>
+        <w:rPr>
+          <w:rFonts w:ascii="Courier New" w:hAnsi="Courier New" w:cs="Courier New"/>
+        </w:rPr>
+      </w:pPr>
+      <w:r>
+        <w:rPr>
+          <w:rFonts w:ascii="Courier New" w:hAnsi="Courier New" w:cs="Courier New"/>
+        </w:rPr>
+        <w:t>Rate</w:t>
+      </w:r>
+      <w:r>
+        <w:rPr>
+          <w:rFonts w:ascii="Courier New" w:hAnsi="Courier New" w:cs="Courier New"/>
+        </w:rPr>
+        <w:tab/>
+      </w:r>
+      <w:r>
+        <w:rPr>
+          <w:rFonts w:ascii="Courier New" w:hAnsi="Courier New" w:cs="Courier New"/>
+        </w:rPr>
+        <w:tab/>
+      </w:r>
+      <w:r>
+        <w:rPr>
+          <w:rFonts w:ascii="Courier New" w:hAnsi="Courier New" w:cs="Courier New"/>
+        </w:rPr>
+        <w:tab/>
+      </w:r>
+      <w:r>
+        <w:rPr>
+          <w:rFonts w:ascii="Courier New" w:hAnsi="Courier New" w:cs="Courier New"/>
+        </w:rPr>
+        <w:tab/>
+      </w:r>
+      <w:r>
+        <w:rPr>
+          <w:rFonts w:ascii="Courier New" w:hAnsi="Courier New" w:cs="Courier New"/>
+        </w:rPr>
+        <w:tab/>
+        <w:t>- 24</w:t>
+      </w:r>
+    </w:p>
+    <w:p>
+      <w:pPr>
+        <w:pStyle w:val="PlainText"/>
+        <w:rPr>
+          <w:rFonts w:ascii="Courier New" w:hAnsi="Courier New" w:cs="Courier New"/>
+        </w:rPr>
+      </w:pPr>
+      <w:r>
+        <w:rPr>
+          <w:rFonts w:ascii="Courier New" w:hAnsi="Courier New" w:cs="Courier New"/>
+        </w:rPr>
+        <w:t>Transport &amp; Miscellaneous</w:t>
+      </w:r>
+      <w:r>
+        <w:rPr>
+          <w:rFonts w:ascii="Courier New" w:hAnsi="Courier New" w:cs="Courier New"/>
+        </w:rPr>
+        <w:tab/>
+        <w:t>- 50</w:t>
+      </w:r>
+    </w:p>
+    <w:p>
+      <w:pPr>
+        <w:pStyle w:val="PlainText"/>
+        <w:rPr>
+          <w:rFonts w:ascii="Courier New" w:hAnsi="Courier New" w:cs="Courier New"/>
+        </w:rPr>
+      </w:pPr>
+      <w:r>
+        <w:rPr>
+          <w:rFonts w:ascii="Courier New" w:hAnsi="Courier New" w:cs="Courier New"/>
+        </w:rPr>
+        <w:t>Total Price</w:t>
+      </w:r>
+      <w:r>
+        <w:rPr>
+          <w:rFonts w:ascii="Courier New" w:hAnsi="Courier New" w:cs="Courier New"/>
+        </w:rPr>
+        <w:tab/>
+      </w:r>
+      <w:r>
+        <w:rPr>
+          <w:rFonts w:ascii="Courier New" w:hAnsi="Courier New" w:cs="Courier New"/>
+        </w:rPr>
+        <w:tab/>
+      </w:r>
+      <w:r>
+        <w:rPr>
+          <w:rFonts w:ascii="Courier New" w:hAnsi="Courier New" w:cs="Courier New"/>
+        </w:rPr>
+        <w:tab/>
+      </w:r>
+      <w:r>
+        <w:rPr>
+          <w:rFonts w:ascii="Courier New" w:hAnsi="Courier New" w:cs="Courier New"/>
+        </w:rPr>
+        <w:tab/>
+        <w:t>- 4778.0</w:t>
+      </w:r>
+    </w:p>
+    <w:p>
+      <w:pPr>
+        <w:pStyle w:val="PlainText"/>
+        <w:rPr>
+          <w:rFonts w:ascii="Courier New" w:hAnsi="Courier New" w:cs="Courier New"/>
+          <w:b/>
+        </w:rPr>
+      </w:pPr>
+      <w:r>
+        <w:rPr>
+          <w:rFonts w:ascii="Courier New" w:hAnsi="Courier New" w:cs="Courier New"/>
+          <w:b/>
+        </w:rPr>
+        <w:t>Amount balance</w:t>
+      </w:r>
+      <w:r>
+        <w:rPr>
+          <w:rFonts w:ascii="Courier New" w:hAnsi="Courier New" w:cs="Courier New"/>
+          <w:b/>
+        </w:rPr>
+        <w:tab/>
+      </w:r>
+      <w:r>
+        <w:rPr>
+          <w:rFonts w:ascii="Courier New" w:hAnsi="Courier New" w:cs="Courier New"/>
+          <w:b/>
+        </w:rPr>
+        <w:tab/>
+      </w:r>
+      <w:r>
+        <w:rPr>
+          <w:rFonts w:ascii="Courier New" w:hAnsi="Courier New" w:cs="Courier New"/>
+          <w:b/>
+        </w:rPr>
+        <w:tab/>
+        <w:t>- 78252.0</w:t>
+      </w:r>
+    </w:p>
+    <w:p>
+      <w:pPr>
+        <w:pStyle w:val="PlainText"/>
+        <w:rPr>
+          <w:rFonts w:ascii="Courier New" w:hAnsi="Courier New" w:cs="Courier New"/>
+        </w:rPr>
+      </w:pPr>
+    </w:p>
+    <w:p>
+      <w:pPr>
+        <w:pStyle w:val="PlainText"/>
+        <w:rPr>
+          <w:rFonts w:ascii="Courier New" w:hAnsi="Courier New" w:cs="Courier New"/>
+          <w:b/>
+        </w:rPr>
+      </w:pPr>
     </w:p>
     <w:p>
       <w:pPr>

--- a/customer _details/RAMAIAH/SEP/HOSPET/KB/PURCHASE DETAILS.docx
+++ b/customer _details/RAMAIAH/SEP/HOSPET/KB/PURCHASE DETAILS.docx
@@ -1589,13 +1589,7 @@
         <w:rPr>
           <w:rFonts w:ascii="Courier New" w:hAnsi="Courier New" w:cs="Courier New"/>
         </w:rPr>
-        <w:t>Mon Sep 24</w:t>
-      </w:r>
-      <w:r>
-        <w:rPr>
-          <w:rFonts w:ascii="Courier New" w:hAnsi="Courier New" w:cs="Courier New"/>
-        </w:rPr>
-        <w:t xml:space="preserve"> 13:27:21 PDT 2017</w:t>
+        <w:t>Mon Sep 24 13:27:21 PDT 2017</w:t>
       </w:r>
     </w:p>
     <w:p>
@@ -2128,6 +2122,583 @@
         <w:tab/>
         <w:t>- 78252.0</w:t>
       </w:r>
+    </w:p>
+    <w:p>
+      <w:pPr>
+        <w:pStyle w:val="PlainText"/>
+        <w:rPr>
+          <w:rFonts w:ascii="Courier New" w:hAnsi="Courier New" w:cs="Courier New"/>
+          <w:b/>
+        </w:rPr>
+      </w:pPr>
+    </w:p>
+    <w:p>
+      <w:pPr>
+        <w:pStyle w:val="PlainText"/>
+        <w:rPr>
+          <w:rFonts w:ascii="Courier New" w:hAnsi="Courier New" w:cs="Courier New"/>
+        </w:rPr>
+      </w:pPr>
+      <w:r>
+        <w:rPr>
+          <w:rFonts w:ascii="Courier New" w:hAnsi="Courier New" w:cs="Courier New"/>
+        </w:rPr>
+        <w:t>Tue Sep 25</w:t>
+      </w:r>
+      <w:r>
+        <w:rPr>
+          <w:rFonts w:ascii="Courier New" w:hAnsi="Courier New" w:cs="Courier New"/>
+        </w:rPr>
+        <w:t xml:space="preserve"> 13:12:37 PDT 2017</w:t>
+      </w:r>
+    </w:p>
+    <w:p>
+      <w:pPr>
+        <w:pStyle w:val="PlainText"/>
+        <w:rPr>
+          <w:rFonts w:ascii="Courier New" w:hAnsi="Courier New" w:cs="Courier New"/>
+        </w:rPr>
+      </w:pPr>
+      <w:r>
+        <w:rPr>
+          <w:rFonts w:ascii="Courier New" w:hAnsi="Courier New" w:cs="Courier New"/>
+        </w:rPr>
+        <w:t>Person Name</w:t>
+      </w:r>
+      <w:r>
+        <w:rPr>
+          <w:rFonts w:ascii="Courier New" w:hAnsi="Courier New" w:cs="Courier New"/>
+        </w:rPr>
+        <w:tab/>
+      </w:r>
+      <w:r>
+        <w:rPr>
+          <w:rFonts w:ascii="Courier New" w:hAnsi="Courier New" w:cs="Courier New"/>
+        </w:rPr>
+        <w:tab/>
+      </w:r>
+      <w:r>
+        <w:rPr>
+          <w:rFonts w:ascii="Courier New" w:hAnsi="Courier New" w:cs="Courier New"/>
+        </w:rPr>
+        <w:tab/>
+      </w:r>
+      <w:r>
+        <w:rPr>
+          <w:rFonts w:ascii="Courier New" w:hAnsi="Courier New" w:cs="Courier New"/>
+        </w:rPr>
+        <w:tab/>
+        <w:t>- KB</w:t>
+      </w:r>
+    </w:p>
+    <w:p>
+      <w:pPr>
+        <w:pStyle w:val="PlainText"/>
+        <w:rPr>
+          <w:rFonts w:ascii="Courier New" w:hAnsi="Courier New" w:cs="Courier New"/>
+        </w:rPr>
+      </w:pPr>
+      <w:r>
+        <w:rPr>
+          <w:rFonts w:ascii="Courier New" w:hAnsi="Courier New" w:cs="Courier New"/>
+        </w:rPr>
+        <w:t>---------------------------------------------------------------</w:t>
+      </w:r>
+    </w:p>
+    <w:p>
+      <w:pPr>
+        <w:pStyle w:val="PlainText"/>
+        <w:rPr>
+          <w:rFonts w:ascii="Courier New" w:hAnsi="Courier New" w:cs="Courier New"/>
+        </w:rPr>
+      </w:pPr>
+      <w:r>
+        <w:rPr>
+          <w:rFonts w:ascii="Courier New" w:hAnsi="Courier New" w:cs="Courier New"/>
+        </w:rPr>
+        <w:t>Item Name</w:t>
+      </w:r>
+      <w:r>
+        <w:rPr>
+          <w:rFonts w:ascii="Courier New" w:hAnsi="Courier New" w:cs="Courier New"/>
+        </w:rPr>
+        <w:tab/>
+      </w:r>
+      <w:r>
+        <w:rPr>
+          <w:rFonts w:ascii="Courier New" w:hAnsi="Courier New" w:cs="Courier New"/>
+        </w:rPr>
+        <w:tab/>
+      </w:r>
+      <w:r>
+        <w:rPr>
+          <w:rFonts w:ascii="Courier New" w:hAnsi="Courier New" w:cs="Courier New"/>
+        </w:rPr>
+        <w:tab/>
+      </w:r>
+      <w:r>
+        <w:rPr>
+          <w:rFonts w:ascii="Courier New" w:hAnsi="Courier New" w:cs="Courier New"/>
+        </w:rPr>
+        <w:tab/>
+        <w:t>- BEET</w:t>
+      </w:r>
+    </w:p>
+    <w:p>
+      <w:pPr>
+        <w:pStyle w:val="PlainText"/>
+        <w:rPr>
+          <w:rFonts w:ascii="Courier New" w:hAnsi="Courier New" w:cs="Courier New"/>
+        </w:rPr>
+      </w:pPr>
+      <w:r>
+        <w:rPr>
+          <w:rFonts w:ascii="Courier New" w:hAnsi="Courier New" w:cs="Courier New"/>
+        </w:rPr>
+        <w:t>Number of Pockets</w:t>
+      </w:r>
+      <w:r>
+        <w:rPr>
+          <w:rFonts w:ascii="Courier New" w:hAnsi="Courier New" w:cs="Courier New"/>
+        </w:rPr>
+        <w:tab/>
+      </w:r>
+      <w:r>
+        <w:rPr>
+          <w:rFonts w:ascii="Courier New" w:hAnsi="Courier New" w:cs="Courier New"/>
+        </w:rPr>
+        <w:tab/>
+      </w:r>
+      <w:r>
+        <w:rPr>
+          <w:rFonts w:ascii="Courier New" w:hAnsi="Courier New" w:cs="Courier New"/>
+        </w:rPr>
+        <w:tab/>
+        <w:t>- 2</w:t>
+      </w:r>
+    </w:p>
+    <w:p>
+      <w:pPr>
+        <w:pStyle w:val="PlainText"/>
+        <w:rPr>
+          <w:rFonts w:ascii="Courier New" w:hAnsi="Courier New" w:cs="Courier New"/>
+        </w:rPr>
+      </w:pPr>
+      <w:r>
+        <w:rPr>
+          <w:rFonts w:ascii="Courier New" w:hAnsi="Courier New" w:cs="Courier New"/>
+        </w:rPr>
+        <w:t>Number of KGs</w:t>
+      </w:r>
+      <w:r>
+        <w:rPr>
+          <w:rFonts w:ascii="Courier New" w:hAnsi="Courier New" w:cs="Courier New"/>
+        </w:rPr>
+        <w:tab/>
+      </w:r>
+      <w:r>
+        <w:rPr>
+          <w:rFonts w:ascii="Courier New" w:hAnsi="Courier New" w:cs="Courier New"/>
+        </w:rPr>
+        <w:tab/>
+      </w:r>
+      <w:r>
+        <w:rPr>
+          <w:rFonts w:ascii="Courier New" w:hAnsi="Courier New" w:cs="Courier New"/>
+        </w:rPr>
+        <w:tab/>
+        <w:t>- 121</w:t>
+      </w:r>
+    </w:p>
+    <w:p>
+      <w:pPr>
+        <w:pStyle w:val="PlainText"/>
+        <w:rPr>
+          <w:rFonts w:ascii="Courier New" w:hAnsi="Courier New" w:cs="Courier New"/>
+        </w:rPr>
+      </w:pPr>
+      <w:r>
+        <w:rPr>
+          <w:rFonts w:ascii="Courier New" w:hAnsi="Courier New" w:cs="Courier New"/>
+        </w:rPr>
+        <w:t>Rate</w:t>
+      </w:r>
+      <w:r>
+        <w:rPr>
+          <w:rFonts w:ascii="Courier New" w:hAnsi="Courier New" w:cs="Courier New"/>
+        </w:rPr>
+        <w:tab/>
+      </w:r>
+      <w:r>
+        <w:rPr>
+          <w:rFonts w:ascii="Courier New" w:hAnsi="Courier New" w:cs="Courier New"/>
+        </w:rPr>
+        <w:tab/>
+      </w:r>
+      <w:r>
+        <w:rPr>
+          <w:rFonts w:ascii="Courier New" w:hAnsi="Courier New" w:cs="Courier New"/>
+        </w:rPr>
+        <w:tab/>
+      </w:r>
+      <w:r>
+        <w:rPr>
+          <w:rFonts w:ascii="Courier New" w:hAnsi="Courier New" w:cs="Courier New"/>
+        </w:rPr>
+        <w:tab/>
+      </w:r>
+      <w:r>
+        <w:rPr>
+          <w:rFonts w:ascii="Courier New" w:hAnsi="Courier New" w:cs="Courier New"/>
+        </w:rPr>
+        <w:tab/>
+        <w:t>- 20</w:t>
+      </w:r>
+    </w:p>
+    <w:p>
+      <w:pPr>
+        <w:pStyle w:val="PlainText"/>
+        <w:rPr>
+          <w:rFonts w:ascii="Courier New" w:hAnsi="Courier New" w:cs="Courier New"/>
+        </w:rPr>
+      </w:pPr>
+      <w:r>
+        <w:rPr>
+          <w:rFonts w:ascii="Courier New" w:hAnsi="Courier New" w:cs="Courier New"/>
+        </w:rPr>
+        <w:t>Total Price</w:t>
+      </w:r>
+      <w:r>
+        <w:rPr>
+          <w:rFonts w:ascii="Courier New" w:hAnsi="Courier New" w:cs="Courier New"/>
+        </w:rPr>
+        <w:tab/>
+      </w:r>
+      <w:r>
+        <w:rPr>
+          <w:rFonts w:ascii="Courier New" w:hAnsi="Courier New" w:cs="Courier New"/>
+        </w:rPr>
+        <w:tab/>
+      </w:r>
+      <w:r>
+        <w:rPr>
+          <w:rFonts w:ascii="Courier New" w:hAnsi="Courier New" w:cs="Courier New"/>
+        </w:rPr>
+        <w:tab/>
+      </w:r>
+      <w:r>
+        <w:rPr>
+          <w:rFonts w:ascii="Courier New" w:hAnsi="Courier New" w:cs="Courier New"/>
+        </w:rPr>
+        <w:tab/>
+        <w:t>- 2420.0</w:t>
+      </w:r>
+    </w:p>
+    <w:p>
+      <w:pPr>
+        <w:pStyle w:val="PlainText"/>
+        <w:rPr>
+          <w:rFonts w:ascii="Courier New" w:hAnsi="Courier New" w:cs="Courier New"/>
+        </w:rPr>
+      </w:pPr>
+      <w:r>
+        <w:rPr>
+          <w:rFonts w:ascii="Courier New" w:hAnsi="Courier New" w:cs="Courier New"/>
+        </w:rPr>
+        <w:t>Amount balance</w:t>
+      </w:r>
+      <w:r>
+        <w:rPr>
+          <w:rFonts w:ascii="Courier New" w:hAnsi="Courier New" w:cs="Courier New"/>
+        </w:rPr>
+        <w:tab/>
+      </w:r>
+      <w:r>
+        <w:rPr>
+          <w:rFonts w:ascii="Courier New" w:hAnsi="Courier New" w:cs="Courier New"/>
+        </w:rPr>
+        <w:tab/>
+      </w:r>
+      <w:r>
+        <w:rPr>
+          <w:rFonts w:ascii="Courier New" w:hAnsi="Courier New" w:cs="Courier New"/>
+        </w:rPr>
+        <w:tab/>
+        <w:t>- 80672.0</w:t>
+      </w:r>
+    </w:p>
+    <w:p>
+      <w:pPr>
+        <w:pStyle w:val="PlainText"/>
+        <w:rPr>
+          <w:rFonts w:ascii="Courier New" w:hAnsi="Courier New" w:cs="Courier New"/>
+        </w:rPr>
+      </w:pPr>
+    </w:p>
+    <w:p>
+      <w:pPr>
+        <w:pStyle w:val="PlainText"/>
+        <w:rPr>
+          <w:rFonts w:ascii="Courier New" w:hAnsi="Courier New" w:cs="Courier New"/>
+        </w:rPr>
+      </w:pPr>
+      <w:r>
+        <w:rPr>
+          <w:rFonts w:ascii="Courier New" w:hAnsi="Courier New" w:cs="Courier New"/>
+        </w:rPr>
+        <w:t>Item Name</w:t>
+      </w:r>
+      <w:r>
+        <w:rPr>
+          <w:rFonts w:ascii="Courier New" w:hAnsi="Courier New" w:cs="Courier New"/>
+        </w:rPr>
+        <w:tab/>
+      </w:r>
+      <w:r>
+        <w:rPr>
+          <w:rFonts w:ascii="Courier New" w:hAnsi="Courier New" w:cs="Courier New"/>
+        </w:rPr>
+        <w:tab/>
+      </w:r>
+      <w:r>
+        <w:rPr>
+          <w:rFonts w:ascii="Courier New" w:hAnsi="Courier New" w:cs="Courier New"/>
+        </w:rPr>
+        <w:tab/>
+      </w:r>
+      <w:r>
+        <w:rPr>
+          <w:rFonts w:ascii="Courier New" w:hAnsi="Courier New" w:cs="Courier New"/>
+        </w:rPr>
+        <w:tab/>
+        <w:t>- CARROT 2</w:t>
+      </w:r>
+    </w:p>
+    <w:p>
+      <w:pPr>
+        <w:pStyle w:val="PlainText"/>
+        <w:rPr>
+          <w:rFonts w:ascii="Courier New" w:hAnsi="Courier New" w:cs="Courier New"/>
+        </w:rPr>
+      </w:pPr>
+      <w:r>
+        <w:rPr>
+          <w:rFonts w:ascii="Courier New" w:hAnsi="Courier New" w:cs="Courier New"/>
+        </w:rPr>
+        <w:t>Number of Pockets</w:t>
+      </w:r>
+      <w:r>
+        <w:rPr>
+          <w:rFonts w:ascii="Courier New" w:hAnsi="Courier New" w:cs="Courier New"/>
+        </w:rPr>
+        <w:tab/>
+      </w:r>
+      <w:r>
+        <w:rPr>
+          <w:rFonts w:ascii="Courier New" w:hAnsi="Courier New" w:cs="Courier New"/>
+        </w:rPr>
+        <w:tab/>
+      </w:r>
+      <w:r>
+        <w:rPr>
+          <w:rFonts w:ascii="Courier New" w:hAnsi="Courier New" w:cs="Courier New"/>
+        </w:rPr>
+        <w:tab/>
+        <w:t>- 2</w:t>
+      </w:r>
+    </w:p>
+    <w:p>
+      <w:pPr>
+        <w:pStyle w:val="PlainText"/>
+        <w:rPr>
+          <w:rFonts w:ascii="Courier New" w:hAnsi="Courier New" w:cs="Courier New"/>
+        </w:rPr>
+      </w:pPr>
+      <w:r>
+        <w:rPr>
+          <w:rFonts w:ascii="Courier New" w:hAnsi="Courier New" w:cs="Courier New"/>
+        </w:rPr>
+        <w:t>Number of KGs</w:t>
+      </w:r>
+      <w:r>
+        <w:rPr>
+          <w:rFonts w:ascii="Courier New" w:hAnsi="Courier New" w:cs="Courier New"/>
+        </w:rPr>
+        <w:tab/>
+      </w:r>
+      <w:r>
+        <w:rPr>
+          <w:rFonts w:ascii="Courier New" w:hAnsi="Courier New" w:cs="Courier New"/>
+        </w:rPr>
+        <w:tab/>
+      </w:r>
+      <w:r>
+        <w:rPr>
+          <w:rFonts w:ascii="Courier New" w:hAnsi="Courier New" w:cs="Courier New"/>
+        </w:rPr>
+        <w:tab/>
+        <w:t>- 197</w:t>
+      </w:r>
+    </w:p>
+    <w:p>
+      <w:pPr>
+        <w:pStyle w:val="PlainText"/>
+        <w:rPr>
+          <w:rFonts w:ascii="Courier New" w:hAnsi="Courier New" w:cs="Courier New"/>
+        </w:rPr>
+      </w:pPr>
+      <w:r>
+        <w:rPr>
+          <w:rFonts w:ascii="Courier New" w:hAnsi="Courier New" w:cs="Courier New"/>
+        </w:rPr>
+        <w:t>Rate</w:t>
+      </w:r>
+      <w:r>
+        <w:rPr>
+          <w:rFonts w:ascii="Courier New" w:hAnsi="Courier New" w:cs="Courier New"/>
+        </w:rPr>
+        <w:tab/>
+      </w:r>
+      <w:r>
+        <w:rPr>
+          <w:rFonts w:ascii="Courier New" w:hAnsi="Courier New" w:cs="Courier New"/>
+        </w:rPr>
+        <w:tab/>
+      </w:r>
+      <w:r>
+        <w:rPr>
+          <w:rFonts w:ascii="Courier New" w:hAnsi="Courier New" w:cs="Courier New"/>
+        </w:rPr>
+        <w:tab/>
+      </w:r>
+      <w:r>
+        <w:rPr>
+          <w:rFonts w:ascii="Courier New" w:hAnsi="Courier New" w:cs="Courier New"/>
+        </w:rPr>
+        <w:tab/>
+      </w:r>
+      <w:r>
+        <w:rPr>
+          <w:rFonts w:ascii="Courier New" w:hAnsi="Courier New" w:cs="Courier New"/>
+        </w:rPr>
+        <w:tab/>
+        <w:t>- 24</w:t>
+      </w:r>
+    </w:p>
+    <w:p>
+      <w:pPr>
+        <w:pStyle w:val="PlainText"/>
+        <w:rPr>
+          <w:rFonts w:ascii="Courier New" w:hAnsi="Courier New" w:cs="Courier New"/>
+        </w:rPr>
+      </w:pPr>
+      <w:r>
+        <w:rPr>
+          <w:rFonts w:ascii="Courier New" w:hAnsi="Courier New" w:cs="Courier New"/>
+        </w:rPr>
+        <w:t>Transport &amp; Miscellaneous</w:t>
+      </w:r>
+      <w:r>
+        <w:rPr>
+          <w:rFonts w:ascii="Courier New" w:hAnsi="Courier New" w:cs="Courier New"/>
+        </w:rPr>
+        <w:tab/>
+        <w:t>- 40</w:t>
+      </w:r>
+    </w:p>
+    <w:p>
+      <w:pPr>
+        <w:pStyle w:val="PlainText"/>
+        <w:rPr>
+          <w:rFonts w:ascii="Courier New" w:hAnsi="Courier New" w:cs="Courier New"/>
+        </w:rPr>
+      </w:pPr>
+      <w:r>
+        <w:rPr>
+          <w:rFonts w:ascii="Courier New" w:hAnsi="Courier New" w:cs="Courier New"/>
+        </w:rPr>
+        <w:t>Total Price</w:t>
+      </w:r>
+      <w:r>
+        <w:rPr>
+          <w:rFonts w:ascii="Courier New" w:hAnsi="Courier New" w:cs="Courier New"/>
+        </w:rPr>
+        <w:tab/>
+      </w:r>
+      <w:r>
+        <w:rPr>
+          <w:rFonts w:ascii="Courier New" w:hAnsi="Courier New" w:cs="Courier New"/>
+        </w:rPr>
+        <w:tab/>
+      </w:r>
+      <w:r>
+        <w:rPr>
+          <w:rFonts w:ascii="Courier New" w:hAnsi="Courier New" w:cs="Courier New"/>
+        </w:rPr>
+        <w:tab/>
+      </w:r>
+      <w:r>
+        <w:rPr>
+          <w:rFonts w:ascii="Courier New" w:hAnsi="Courier New" w:cs="Courier New"/>
+        </w:rPr>
+        <w:tab/>
+        <w:t>- 4768.0</w:t>
+      </w:r>
+    </w:p>
+    <w:p>
+      <w:pPr>
+        <w:pStyle w:val="PlainText"/>
+        <w:rPr>
+          <w:rFonts w:ascii="Courier New" w:hAnsi="Courier New" w:cs="Courier New"/>
+          <w:b/>
+        </w:rPr>
+      </w:pPr>
+      <w:r>
+        <w:rPr>
+          <w:rFonts w:ascii="Courier New" w:hAnsi="Courier New" w:cs="Courier New"/>
+          <w:b/>
+        </w:rPr>
+        <w:t>Amount balance</w:t>
+      </w:r>
+      <w:r>
+        <w:rPr>
+          <w:rFonts w:ascii="Courier New" w:hAnsi="Courier New" w:cs="Courier New"/>
+          <w:b/>
+        </w:rPr>
+        <w:tab/>
+      </w:r>
+      <w:r>
+        <w:rPr>
+          <w:rFonts w:ascii="Courier New" w:hAnsi="Courier New" w:cs="Courier New"/>
+          <w:b/>
+        </w:rPr>
+        <w:tab/>
+      </w:r>
+      <w:r>
+        <w:rPr>
+          <w:rFonts w:ascii="Courier New" w:hAnsi="Courier New" w:cs="Courier New"/>
+          <w:b/>
+        </w:rPr>
+        <w:tab/>
+        <w:t>- 85440.0</w:t>
+      </w:r>
+    </w:p>
+    <w:p>
+      <w:pPr>
+        <w:pStyle w:val="PlainText"/>
+        <w:rPr>
+          <w:rFonts w:ascii="Courier New" w:hAnsi="Courier New" w:cs="Courier New"/>
+        </w:rPr>
+      </w:pPr>
+    </w:p>
+    <w:p>
+      <w:pPr>
+        <w:pStyle w:val="PlainText"/>
+        <w:rPr>
+          <w:rFonts w:ascii="Courier New" w:hAnsi="Courier New" w:cs="Courier New"/>
+          <w:b/>
+        </w:rPr>
+      </w:pPr>
     </w:p>
     <w:p>
       <w:pPr>

--- a/customer _details/RAMAIAH/SEP/HOSPET/KB/PURCHASE DETAILS.docx
+++ b/customer _details/RAMAIAH/SEP/HOSPET/KB/PURCHASE DETAILS.docx
@@ -2143,13 +2143,7 @@
         <w:rPr>
           <w:rFonts w:ascii="Courier New" w:hAnsi="Courier New" w:cs="Courier New"/>
         </w:rPr>
-        <w:t>Tue Sep 25</w:t>
-      </w:r>
-      <w:r>
-        <w:rPr>
-          <w:rFonts w:ascii="Courier New" w:hAnsi="Courier New" w:cs="Courier New"/>
-        </w:rPr>
-        <w:t xml:space="preserve"> 13:12:37 PDT 2017</w:t>
+        <w:t>Tue Sep 25 13:12:37 PDT 2017</w:t>
       </w:r>
     </w:p>
     <w:p>
@@ -2682,6 +2676,583 @@
         <w:tab/>
         <w:t>- 85440.0</w:t>
       </w:r>
+    </w:p>
+    <w:p>
+      <w:pPr>
+        <w:pStyle w:val="PlainText"/>
+        <w:rPr>
+          <w:rFonts w:ascii="Courier New" w:hAnsi="Courier New" w:cs="Courier New"/>
+          <w:b/>
+        </w:rPr>
+      </w:pPr>
+    </w:p>
+    <w:p>
+      <w:pPr>
+        <w:pStyle w:val="PlainText"/>
+        <w:rPr>
+          <w:rFonts w:ascii="Courier New" w:hAnsi="Courier New" w:cs="Courier New"/>
+        </w:rPr>
+      </w:pPr>
+      <w:r>
+        <w:rPr>
+          <w:rFonts w:ascii="Courier New" w:hAnsi="Courier New" w:cs="Courier New"/>
+        </w:rPr>
+        <w:t>TUE Sep 26</w:t>
+      </w:r>
+      <w:r>
+        <w:rPr>
+          <w:rFonts w:ascii="Courier New" w:hAnsi="Courier New" w:cs="Courier New"/>
+        </w:rPr>
+        <w:t xml:space="preserve"> 17:05:30 PDT 2017</w:t>
+      </w:r>
+    </w:p>
+    <w:p>
+      <w:pPr>
+        <w:pStyle w:val="PlainText"/>
+        <w:rPr>
+          <w:rFonts w:ascii="Courier New" w:hAnsi="Courier New" w:cs="Courier New"/>
+        </w:rPr>
+      </w:pPr>
+      <w:r>
+        <w:rPr>
+          <w:rFonts w:ascii="Courier New" w:hAnsi="Courier New" w:cs="Courier New"/>
+        </w:rPr>
+        <w:t>Person Name</w:t>
+      </w:r>
+      <w:r>
+        <w:rPr>
+          <w:rFonts w:ascii="Courier New" w:hAnsi="Courier New" w:cs="Courier New"/>
+        </w:rPr>
+        <w:tab/>
+      </w:r>
+      <w:r>
+        <w:rPr>
+          <w:rFonts w:ascii="Courier New" w:hAnsi="Courier New" w:cs="Courier New"/>
+        </w:rPr>
+        <w:tab/>
+      </w:r>
+      <w:r>
+        <w:rPr>
+          <w:rFonts w:ascii="Courier New" w:hAnsi="Courier New" w:cs="Courier New"/>
+        </w:rPr>
+        <w:tab/>
+      </w:r>
+      <w:r>
+        <w:rPr>
+          <w:rFonts w:ascii="Courier New" w:hAnsi="Courier New" w:cs="Courier New"/>
+        </w:rPr>
+        <w:tab/>
+        <w:t>- KB</w:t>
+      </w:r>
+    </w:p>
+    <w:p>
+      <w:pPr>
+        <w:pStyle w:val="PlainText"/>
+        <w:rPr>
+          <w:rFonts w:ascii="Courier New" w:hAnsi="Courier New" w:cs="Courier New"/>
+        </w:rPr>
+      </w:pPr>
+      <w:r>
+        <w:rPr>
+          <w:rFonts w:ascii="Courier New" w:hAnsi="Courier New" w:cs="Courier New"/>
+        </w:rPr>
+        <w:t>---------------------------------------------------------------</w:t>
+      </w:r>
+    </w:p>
+    <w:p>
+      <w:pPr>
+        <w:pStyle w:val="PlainText"/>
+        <w:rPr>
+          <w:rFonts w:ascii="Courier New" w:hAnsi="Courier New" w:cs="Courier New"/>
+        </w:rPr>
+      </w:pPr>
+      <w:r>
+        <w:rPr>
+          <w:rFonts w:ascii="Courier New" w:hAnsi="Courier New" w:cs="Courier New"/>
+        </w:rPr>
+        <w:t>Item Name</w:t>
+      </w:r>
+      <w:r>
+        <w:rPr>
+          <w:rFonts w:ascii="Courier New" w:hAnsi="Courier New" w:cs="Courier New"/>
+        </w:rPr>
+        <w:tab/>
+      </w:r>
+      <w:r>
+        <w:rPr>
+          <w:rFonts w:ascii="Courier New" w:hAnsi="Courier New" w:cs="Courier New"/>
+        </w:rPr>
+        <w:tab/>
+      </w:r>
+      <w:r>
+        <w:rPr>
+          <w:rFonts w:ascii="Courier New" w:hAnsi="Courier New" w:cs="Courier New"/>
+        </w:rPr>
+        <w:tab/>
+      </w:r>
+      <w:r>
+        <w:rPr>
+          <w:rFonts w:ascii="Courier New" w:hAnsi="Courier New" w:cs="Courier New"/>
+        </w:rPr>
+        <w:tab/>
+        <w:t>- CHOWCHOW</w:t>
+      </w:r>
+    </w:p>
+    <w:p>
+      <w:pPr>
+        <w:pStyle w:val="PlainText"/>
+        <w:rPr>
+          <w:rFonts w:ascii="Courier New" w:hAnsi="Courier New" w:cs="Courier New"/>
+        </w:rPr>
+      </w:pPr>
+      <w:r>
+        <w:rPr>
+          <w:rFonts w:ascii="Courier New" w:hAnsi="Courier New" w:cs="Courier New"/>
+        </w:rPr>
+        <w:t>Number of Pockets</w:t>
+      </w:r>
+      <w:r>
+        <w:rPr>
+          <w:rFonts w:ascii="Courier New" w:hAnsi="Courier New" w:cs="Courier New"/>
+        </w:rPr>
+        <w:tab/>
+      </w:r>
+      <w:r>
+        <w:rPr>
+          <w:rFonts w:ascii="Courier New" w:hAnsi="Courier New" w:cs="Courier New"/>
+        </w:rPr>
+        <w:tab/>
+      </w:r>
+      <w:r>
+        <w:rPr>
+          <w:rFonts w:ascii="Courier New" w:hAnsi="Courier New" w:cs="Courier New"/>
+        </w:rPr>
+        <w:tab/>
+        <w:t>- 1</w:t>
+      </w:r>
+    </w:p>
+    <w:p>
+      <w:pPr>
+        <w:pStyle w:val="PlainText"/>
+        <w:rPr>
+          <w:rFonts w:ascii="Courier New" w:hAnsi="Courier New" w:cs="Courier New"/>
+        </w:rPr>
+      </w:pPr>
+      <w:r>
+        <w:rPr>
+          <w:rFonts w:ascii="Courier New" w:hAnsi="Courier New" w:cs="Courier New"/>
+        </w:rPr>
+        <w:t>Number of KGs</w:t>
+      </w:r>
+      <w:r>
+        <w:rPr>
+          <w:rFonts w:ascii="Courier New" w:hAnsi="Courier New" w:cs="Courier New"/>
+        </w:rPr>
+        <w:tab/>
+      </w:r>
+      <w:r>
+        <w:rPr>
+          <w:rFonts w:ascii="Courier New" w:hAnsi="Courier New" w:cs="Courier New"/>
+        </w:rPr>
+        <w:tab/>
+      </w:r>
+      <w:r>
+        <w:rPr>
+          <w:rFonts w:ascii="Courier New" w:hAnsi="Courier New" w:cs="Courier New"/>
+        </w:rPr>
+        <w:tab/>
+        <w:t>- 85</w:t>
+      </w:r>
+    </w:p>
+    <w:p>
+      <w:pPr>
+        <w:pStyle w:val="PlainText"/>
+        <w:rPr>
+          <w:rFonts w:ascii="Courier New" w:hAnsi="Courier New" w:cs="Courier New"/>
+        </w:rPr>
+      </w:pPr>
+      <w:r>
+        <w:rPr>
+          <w:rFonts w:ascii="Courier New" w:hAnsi="Courier New" w:cs="Courier New"/>
+        </w:rPr>
+        <w:t>Rate</w:t>
+      </w:r>
+      <w:r>
+        <w:rPr>
+          <w:rFonts w:ascii="Courier New" w:hAnsi="Courier New" w:cs="Courier New"/>
+        </w:rPr>
+        <w:tab/>
+      </w:r>
+      <w:r>
+        <w:rPr>
+          <w:rFonts w:ascii="Courier New" w:hAnsi="Courier New" w:cs="Courier New"/>
+        </w:rPr>
+        <w:tab/>
+      </w:r>
+      <w:r>
+        <w:rPr>
+          <w:rFonts w:ascii="Courier New" w:hAnsi="Courier New" w:cs="Courier New"/>
+        </w:rPr>
+        <w:tab/>
+      </w:r>
+      <w:r>
+        <w:rPr>
+          <w:rFonts w:ascii="Courier New" w:hAnsi="Courier New" w:cs="Courier New"/>
+        </w:rPr>
+        <w:tab/>
+      </w:r>
+      <w:r>
+        <w:rPr>
+          <w:rFonts w:ascii="Courier New" w:hAnsi="Courier New" w:cs="Courier New"/>
+        </w:rPr>
+        <w:tab/>
+        <w:t>- 12</w:t>
+      </w:r>
+    </w:p>
+    <w:p>
+      <w:pPr>
+        <w:pStyle w:val="PlainText"/>
+        <w:rPr>
+          <w:rFonts w:ascii="Courier New" w:hAnsi="Courier New" w:cs="Courier New"/>
+        </w:rPr>
+      </w:pPr>
+      <w:r>
+        <w:rPr>
+          <w:rFonts w:ascii="Courier New" w:hAnsi="Courier New" w:cs="Courier New"/>
+        </w:rPr>
+        <w:t>Total Price</w:t>
+      </w:r>
+      <w:r>
+        <w:rPr>
+          <w:rFonts w:ascii="Courier New" w:hAnsi="Courier New" w:cs="Courier New"/>
+        </w:rPr>
+        <w:tab/>
+      </w:r>
+      <w:r>
+        <w:rPr>
+          <w:rFonts w:ascii="Courier New" w:hAnsi="Courier New" w:cs="Courier New"/>
+        </w:rPr>
+        <w:tab/>
+      </w:r>
+      <w:r>
+        <w:rPr>
+          <w:rFonts w:ascii="Courier New" w:hAnsi="Courier New" w:cs="Courier New"/>
+        </w:rPr>
+        <w:tab/>
+      </w:r>
+      <w:r>
+        <w:rPr>
+          <w:rFonts w:ascii="Courier New" w:hAnsi="Courier New" w:cs="Courier New"/>
+        </w:rPr>
+        <w:tab/>
+        <w:t>- 1020.0</w:t>
+      </w:r>
+    </w:p>
+    <w:p>
+      <w:pPr>
+        <w:pStyle w:val="PlainText"/>
+        <w:rPr>
+          <w:rFonts w:ascii="Courier New" w:hAnsi="Courier New" w:cs="Courier New"/>
+        </w:rPr>
+      </w:pPr>
+      <w:r>
+        <w:rPr>
+          <w:rFonts w:ascii="Courier New" w:hAnsi="Courier New" w:cs="Courier New"/>
+        </w:rPr>
+        <w:t>Amount balance</w:t>
+      </w:r>
+      <w:r>
+        <w:rPr>
+          <w:rFonts w:ascii="Courier New" w:hAnsi="Courier New" w:cs="Courier New"/>
+        </w:rPr>
+        <w:tab/>
+      </w:r>
+      <w:r>
+        <w:rPr>
+          <w:rFonts w:ascii="Courier New" w:hAnsi="Courier New" w:cs="Courier New"/>
+        </w:rPr>
+        <w:tab/>
+      </w:r>
+      <w:r>
+        <w:rPr>
+          <w:rFonts w:ascii="Courier New" w:hAnsi="Courier New" w:cs="Courier New"/>
+        </w:rPr>
+        <w:tab/>
+        <w:t>- 86460.0</w:t>
+      </w:r>
+    </w:p>
+    <w:p>
+      <w:pPr>
+        <w:pStyle w:val="PlainText"/>
+        <w:rPr>
+          <w:rFonts w:ascii="Courier New" w:hAnsi="Courier New" w:cs="Courier New"/>
+        </w:rPr>
+      </w:pPr>
+    </w:p>
+    <w:p>
+      <w:pPr>
+        <w:pStyle w:val="PlainText"/>
+        <w:rPr>
+          <w:rFonts w:ascii="Courier New" w:hAnsi="Courier New" w:cs="Courier New"/>
+        </w:rPr>
+      </w:pPr>
+      <w:r>
+        <w:rPr>
+          <w:rFonts w:ascii="Courier New" w:hAnsi="Courier New" w:cs="Courier New"/>
+        </w:rPr>
+        <w:t>Item Name</w:t>
+      </w:r>
+      <w:r>
+        <w:rPr>
+          <w:rFonts w:ascii="Courier New" w:hAnsi="Courier New" w:cs="Courier New"/>
+        </w:rPr>
+        <w:tab/>
+      </w:r>
+      <w:r>
+        <w:rPr>
+          <w:rFonts w:ascii="Courier New" w:hAnsi="Courier New" w:cs="Courier New"/>
+        </w:rPr>
+        <w:tab/>
+      </w:r>
+      <w:r>
+        <w:rPr>
+          <w:rFonts w:ascii="Courier New" w:hAnsi="Courier New" w:cs="Courier New"/>
+        </w:rPr>
+        <w:tab/>
+      </w:r>
+      <w:r>
+        <w:rPr>
+          <w:rFonts w:ascii="Courier New" w:hAnsi="Courier New" w:cs="Courier New"/>
+        </w:rPr>
+        <w:tab/>
+        <w:t>- CARROT 2</w:t>
+      </w:r>
+    </w:p>
+    <w:p>
+      <w:pPr>
+        <w:pStyle w:val="PlainText"/>
+        <w:rPr>
+          <w:rFonts w:ascii="Courier New" w:hAnsi="Courier New" w:cs="Courier New"/>
+        </w:rPr>
+      </w:pPr>
+      <w:r>
+        <w:rPr>
+          <w:rFonts w:ascii="Courier New" w:hAnsi="Courier New" w:cs="Courier New"/>
+        </w:rPr>
+        <w:t>Number of Pockets</w:t>
+      </w:r>
+      <w:r>
+        <w:rPr>
+          <w:rFonts w:ascii="Courier New" w:hAnsi="Courier New" w:cs="Courier New"/>
+        </w:rPr>
+        <w:tab/>
+      </w:r>
+      <w:r>
+        <w:rPr>
+          <w:rFonts w:ascii="Courier New" w:hAnsi="Courier New" w:cs="Courier New"/>
+        </w:rPr>
+        <w:tab/>
+      </w:r>
+      <w:r>
+        <w:rPr>
+          <w:rFonts w:ascii="Courier New" w:hAnsi="Courier New" w:cs="Courier New"/>
+        </w:rPr>
+        <w:tab/>
+        <w:t>- 2</w:t>
+      </w:r>
+    </w:p>
+    <w:p>
+      <w:pPr>
+        <w:pStyle w:val="PlainText"/>
+        <w:rPr>
+          <w:rFonts w:ascii="Courier New" w:hAnsi="Courier New" w:cs="Courier New"/>
+        </w:rPr>
+      </w:pPr>
+      <w:r>
+        <w:rPr>
+          <w:rFonts w:ascii="Courier New" w:hAnsi="Courier New" w:cs="Courier New"/>
+        </w:rPr>
+        <w:t>Number of KGs</w:t>
+      </w:r>
+      <w:r>
+        <w:rPr>
+          <w:rFonts w:ascii="Courier New" w:hAnsi="Courier New" w:cs="Courier New"/>
+        </w:rPr>
+        <w:tab/>
+      </w:r>
+      <w:r>
+        <w:rPr>
+          <w:rFonts w:ascii="Courier New" w:hAnsi="Courier New" w:cs="Courier New"/>
+        </w:rPr>
+        <w:tab/>
+      </w:r>
+      <w:r>
+        <w:rPr>
+          <w:rFonts w:ascii="Courier New" w:hAnsi="Courier New" w:cs="Courier New"/>
+        </w:rPr>
+        <w:tab/>
+        <w:t>- 196</w:t>
+      </w:r>
+    </w:p>
+    <w:p>
+      <w:pPr>
+        <w:pStyle w:val="PlainText"/>
+        <w:rPr>
+          <w:rFonts w:ascii="Courier New" w:hAnsi="Courier New" w:cs="Courier New"/>
+        </w:rPr>
+      </w:pPr>
+      <w:r>
+        <w:rPr>
+          <w:rFonts w:ascii="Courier New" w:hAnsi="Courier New" w:cs="Courier New"/>
+        </w:rPr>
+        <w:t>Rate</w:t>
+      </w:r>
+      <w:r>
+        <w:rPr>
+          <w:rFonts w:ascii="Courier New" w:hAnsi="Courier New" w:cs="Courier New"/>
+        </w:rPr>
+        <w:tab/>
+      </w:r>
+      <w:r>
+        <w:rPr>
+          <w:rFonts w:ascii="Courier New" w:hAnsi="Courier New" w:cs="Courier New"/>
+        </w:rPr>
+        <w:tab/>
+      </w:r>
+      <w:r>
+        <w:rPr>
+          <w:rFonts w:ascii="Courier New" w:hAnsi="Courier New" w:cs="Courier New"/>
+        </w:rPr>
+        <w:tab/>
+      </w:r>
+      <w:r>
+        <w:rPr>
+          <w:rFonts w:ascii="Courier New" w:hAnsi="Courier New" w:cs="Courier New"/>
+        </w:rPr>
+        <w:tab/>
+      </w:r>
+      <w:r>
+        <w:rPr>
+          <w:rFonts w:ascii="Courier New" w:hAnsi="Courier New" w:cs="Courier New"/>
+        </w:rPr>
+        <w:tab/>
+        <w:t>- 22</w:t>
+      </w:r>
+    </w:p>
+    <w:p>
+      <w:pPr>
+        <w:pStyle w:val="PlainText"/>
+        <w:rPr>
+          <w:rFonts w:ascii="Courier New" w:hAnsi="Courier New" w:cs="Courier New"/>
+        </w:rPr>
+      </w:pPr>
+      <w:r>
+        <w:rPr>
+          <w:rFonts w:ascii="Courier New" w:hAnsi="Courier New" w:cs="Courier New"/>
+        </w:rPr>
+        <w:t>Transport &amp; Miscellaneous</w:t>
+      </w:r>
+      <w:r>
+        <w:rPr>
+          <w:rFonts w:ascii="Courier New" w:hAnsi="Courier New" w:cs="Courier New"/>
+        </w:rPr>
+        <w:tab/>
+        <w:t>- 30</w:t>
+      </w:r>
+    </w:p>
+    <w:p>
+      <w:pPr>
+        <w:pStyle w:val="PlainText"/>
+        <w:rPr>
+          <w:rFonts w:ascii="Courier New" w:hAnsi="Courier New" w:cs="Courier New"/>
+        </w:rPr>
+      </w:pPr>
+      <w:r>
+        <w:rPr>
+          <w:rFonts w:ascii="Courier New" w:hAnsi="Courier New" w:cs="Courier New"/>
+        </w:rPr>
+        <w:t>Total Price</w:t>
+      </w:r>
+      <w:r>
+        <w:rPr>
+          <w:rFonts w:ascii="Courier New" w:hAnsi="Courier New" w:cs="Courier New"/>
+        </w:rPr>
+        <w:tab/>
+      </w:r>
+      <w:r>
+        <w:rPr>
+          <w:rFonts w:ascii="Courier New" w:hAnsi="Courier New" w:cs="Courier New"/>
+        </w:rPr>
+        <w:tab/>
+      </w:r>
+      <w:r>
+        <w:rPr>
+          <w:rFonts w:ascii="Courier New" w:hAnsi="Courier New" w:cs="Courier New"/>
+        </w:rPr>
+        <w:tab/>
+      </w:r>
+      <w:r>
+        <w:rPr>
+          <w:rFonts w:ascii="Courier New" w:hAnsi="Courier New" w:cs="Courier New"/>
+        </w:rPr>
+        <w:tab/>
+        <w:t>- 4342.0</w:t>
+      </w:r>
+    </w:p>
+    <w:p>
+      <w:pPr>
+        <w:pStyle w:val="PlainText"/>
+        <w:rPr>
+          <w:rFonts w:ascii="Courier New" w:hAnsi="Courier New" w:cs="Courier New"/>
+          <w:b/>
+        </w:rPr>
+      </w:pPr>
+      <w:r>
+        <w:rPr>
+          <w:rFonts w:ascii="Courier New" w:hAnsi="Courier New" w:cs="Courier New"/>
+          <w:b/>
+        </w:rPr>
+        <w:t>Amount balance</w:t>
+      </w:r>
+      <w:r>
+        <w:rPr>
+          <w:rFonts w:ascii="Courier New" w:hAnsi="Courier New" w:cs="Courier New"/>
+          <w:b/>
+        </w:rPr>
+        <w:tab/>
+      </w:r>
+      <w:r>
+        <w:rPr>
+          <w:rFonts w:ascii="Courier New" w:hAnsi="Courier New" w:cs="Courier New"/>
+          <w:b/>
+        </w:rPr>
+        <w:tab/>
+      </w:r>
+      <w:r>
+        <w:rPr>
+          <w:rFonts w:ascii="Courier New" w:hAnsi="Courier New" w:cs="Courier New"/>
+          <w:b/>
+        </w:rPr>
+        <w:tab/>
+        <w:t>- 90802.0</w:t>
+      </w:r>
+    </w:p>
+    <w:p>
+      <w:pPr>
+        <w:pStyle w:val="PlainText"/>
+        <w:rPr>
+          <w:rFonts w:ascii="Courier New" w:hAnsi="Courier New" w:cs="Courier New"/>
+        </w:rPr>
+      </w:pPr>
+    </w:p>
+    <w:p>
+      <w:pPr>
+        <w:pStyle w:val="PlainText"/>
+        <w:rPr>
+          <w:rFonts w:ascii="Courier New" w:hAnsi="Courier New" w:cs="Courier New"/>
+          <w:b/>
+        </w:rPr>
+      </w:pPr>
     </w:p>
     <w:p>
       <w:pPr>

--- a/customer _details/RAMAIAH/SEP/HOSPET/KB/PURCHASE DETAILS.docx
+++ b/customer _details/RAMAIAH/SEP/HOSPET/KB/PURCHASE DETAILS.docx
@@ -2697,13 +2697,7 @@
         <w:rPr>
           <w:rFonts w:ascii="Courier New" w:hAnsi="Courier New" w:cs="Courier New"/>
         </w:rPr>
-        <w:t>TUE Sep 26</w:t>
-      </w:r>
-      <w:r>
-        <w:rPr>
-          <w:rFonts w:ascii="Courier New" w:hAnsi="Courier New" w:cs="Courier New"/>
-        </w:rPr>
-        <w:t xml:space="preserve"> 17:05:30 PDT 2017</w:t>
+        <w:t>TUE Sep 26 17:05:30 PDT 2017</w:t>
       </w:r>
     </w:p>
     <w:p>
@@ -3235,6 +3229,565 @@
         </w:rPr>
         <w:tab/>
         <w:t>- 90802.0</w:t>
+      </w:r>
+    </w:p>
+    <w:p>
+      <w:pPr>
+        <w:pStyle w:val="PlainText"/>
+        <w:rPr>
+          <w:rFonts w:ascii="Courier New" w:hAnsi="Courier New" w:cs="Courier New"/>
+        </w:rPr>
+      </w:pPr>
+    </w:p>
+    <w:p>
+      <w:pPr>
+        <w:pStyle w:val="PlainText"/>
+        <w:rPr>
+          <w:rFonts w:ascii="Courier New" w:hAnsi="Courier New" w:cs="Courier New"/>
+        </w:rPr>
+      </w:pPr>
+      <w:r>
+        <w:rPr>
+          <w:rFonts w:ascii="Courier New" w:hAnsi="Courier New" w:cs="Courier New"/>
+        </w:rPr>
+        <w:t>THU Sep 28</w:t>
+      </w:r>
+      <w:r>
+        <w:rPr>
+          <w:rFonts w:ascii="Courier New" w:hAnsi="Courier New" w:cs="Courier New"/>
+        </w:rPr>
+        <w:t xml:space="preserve"> 14:04:51 PDT 2017</w:t>
+      </w:r>
+    </w:p>
+    <w:p>
+      <w:pPr>
+        <w:pStyle w:val="PlainText"/>
+        <w:rPr>
+          <w:rFonts w:ascii="Courier New" w:hAnsi="Courier New" w:cs="Courier New"/>
+        </w:rPr>
+      </w:pPr>
+      <w:r>
+        <w:rPr>
+          <w:rFonts w:ascii="Courier New" w:hAnsi="Courier New" w:cs="Courier New"/>
+        </w:rPr>
+        <w:t>Person Name</w:t>
+      </w:r>
+      <w:r>
+        <w:rPr>
+          <w:rFonts w:ascii="Courier New" w:hAnsi="Courier New" w:cs="Courier New"/>
+        </w:rPr>
+        <w:tab/>
+      </w:r>
+      <w:r>
+        <w:rPr>
+          <w:rFonts w:ascii="Courier New" w:hAnsi="Courier New" w:cs="Courier New"/>
+        </w:rPr>
+        <w:tab/>
+      </w:r>
+      <w:r>
+        <w:rPr>
+          <w:rFonts w:ascii="Courier New" w:hAnsi="Courier New" w:cs="Courier New"/>
+        </w:rPr>
+        <w:tab/>
+      </w:r>
+      <w:r>
+        <w:rPr>
+          <w:rFonts w:ascii="Courier New" w:hAnsi="Courier New" w:cs="Courier New"/>
+        </w:rPr>
+        <w:tab/>
+        <w:t>- KB</w:t>
+      </w:r>
+    </w:p>
+    <w:p>
+      <w:pPr>
+        <w:pStyle w:val="PlainText"/>
+        <w:rPr>
+          <w:rFonts w:ascii="Courier New" w:hAnsi="Courier New" w:cs="Courier New"/>
+        </w:rPr>
+      </w:pPr>
+      <w:r>
+        <w:rPr>
+          <w:rFonts w:ascii="Courier New" w:hAnsi="Courier New" w:cs="Courier New"/>
+        </w:rPr>
+        <w:t>---------------------------------------------------------------</w:t>
+      </w:r>
+    </w:p>
+    <w:p>
+      <w:pPr>
+        <w:pStyle w:val="PlainText"/>
+        <w:rPr>
+          <w:rFonts w:ascii="Courier New" w:hAnsi="Courier New" w:cs="Courier New"/>
+        </w:rPr>
+      </w:pPr>
+      <w:r>
+        <w:rPr>
+          <w:rFonts w:ascii="Courier New" w:hAnsi="Courier New" w:cs="Courier New"/>
+        </w:rPr>
+        <w:t>Item Name</w:t>
+      </w:r>
+      <w:r>
+        <w:rPr>
+          <w:rFonts w:ascii="Courier New" w:hAnsi="Courier New" w:cs="Courier New"/>
+        </w:rPr>
+        <w:tab/>
+      </w:r>
+      <w:r>
+        <w:rPr>
+          <w:rFonts w:ascii="Courier New" w:hAnsi="Courier New" w:cs="Courier New"/>
+        </w:rPr>
+        <w:tab/>
+      </w:r>
+      <w:r>
+        <w:rPr>
+          <w:rFonts w:ascii="Courier New" w:hAnsi="Courier New" w:cs="Courier New"/>
+        </w:rPr>
+        <w:tab/>
+      </w:r>
+      <w:r>
+        <w:rPr>
+          <w:rFonts w:ascii="Courier New" w:hAnsi="Courier New" w:cs="Courier New"/>
+        </w:rPr>
+        <w:tab/>
+        <w:t>- CARROT</w:t>
+      </w:r>
+    </w:p>
+    <w:p>
+      <w:pPr>
+        <w:pStyle w:val="PlainText"/>
+        <w:rPr>
+          <w:rFonts w:ascii="Courier New" w:hAnsi="Courier New" w:cs="Courier New"/>
+        </w:rPr>
+      </w:pPr>
+      <w:r>
+        <w:rPr>
+          <w:rFonts w:ascii="Courier New" w:hAnsi="Courier New" w:cs="Courier New"/>
+        </w:rPr>
+        <w:t>Number of Pockets</w:t>
+      </w:r>
+      <w:r>
+        <w:rPr>
+          <w:rFonts w:ascii="Courier New" w:hAnsi="Courier New" w:cs="Courier New"/>
+        </w:rPr>
+        <w:tab/>
+      </w:r>
+      <w:r>
+        <w:rPr>
+          <w:rFonts w:ascii="Courier New" w:hAnsi="Courier New" w:cs="Courier New"/>
+        </w:rPr>
+        <w:tab/>
+      </w:r>
+      <w:r>
+        <w:rPr>
+          <w:rFonts w:ascii="Courier New" w:hAnsi="Courier New" w:cs="Courier New"/>
+        </w:rPr>
+        <w:tab/>
+        <w:t>- 1</w:t>
+      </w:r>
+    </w:p>
+    <w:p>
+      <w:pPr>
+        <w:pStyle w:val="PlainText"/>
+        <w:rPr>
+          <w:rFonts w:ascii="Courier New" w:hAnsi="Courier New" w:cs="Courier New"/>
+        </w:rPr>
+      </w:pPr>
+      <w:r>
+        <w:rPr>
+          <w:rFonts w:ascii="Courier New" w:hAnsi="Courier New" w:cs="Courier New"/>
+        </w:rPr>
+        <w:t>Number of KGs</w:t>
+      </w:r>
+      <w:r>
+        <w:rPr>
+          <w:rFonts w:ascii="Courier New" w:hAnsi="Courier New" w:cs="Courier New"/>
+        </w:rPr>
+        <w:tab/>
+      </w:r>
+      <w:r>
+        <w:rPr>
+          <w:rFonts w:ascii="Courier New" w:hAnsi="Courier New" w:cs="Courier New"/>
+        </w:rPr>
+        <w:tab/>
+      </w:r>
+      <w:r>
+        <w:rPr>
+          <w:rFonts w:ascii="Courier New" w:hAnsi="Courier New" w:cs="Courier New"/>
+        </w:rPr>
+        <w:tab/>
+        <w:t>- 87</w:t>
+      </w:r>
+    </w:p>
+    <w:p>
+      <w:pPr>
+        <w:pStyle w:val="PlainText"/>
+        <w:rPr>
+          <w:rFonts w:ascii="Courier New" w:hAnsi="Courier New" w:cs="Courier New"/>
+        </w:rPr>
+      </w:pPr>
+      <w:r>
+        <w:rPr>
+          <w:rFonts w:ascii="Courier New" w:hAnsi="Courier New" w:cs="Courier New"/>
+        </w:rPr>
+        <w:t>Rate</w:t>
+      </w:r>
+      <w:r>
+        <w:rPr>
+          <w:rFonts w:ascii="Courier New" w:hAnsi="Courier New" w:cs="Courier New"/>
+        </w:rPr>
+        <w:tab/>
+      </w:r>
+      <w:r>
+        <w:rPr>
+          <w:rFonts w:ascii="Courier New" w:hAnsi="Courier New" w:cs="Courier New"/>
+        </w:rPr>
+        <w:tab/>
+      </w:r>
+      <w:r>
+        <w:rPr>
+          <w:rFonts w:ascii="Courier New" w:hAnsi="Courier New" w:cs="Courier New"/>
+        </w:rPr>
+        <w:tab/>
+      </w:r>
+      <w:r>
+        <w:rPr>
+          <w:rFonts w:ascii="Courier New" w:hAnsi="Courier New" w:cs="Courier New"/>
+        </w:rPr>
+        <w:tab/>
+      </w:r>
+      <w:r>
+        <w:rPr>
+          <w:rFonts w:ascii="Courier New" w:hAnsi="Courier New" w:cs="Courier New"/>
+        </w:rPr>
+        <w:tab/>
+        <w:t>- 18</w:t>
+      </w:r>
+    </w:p>
+    <w:p>
+      <w:pPr>
+        <w:pStyle w:val="PlainText"/>
+        <w:rPr>
+          <w:rFonts w:ascii="Courier New" w:hAnsi="Courier New" w:cs="Courier New"/>
+        </w:rPr>
+      </w:pPr>
+      <w:r>
+        <w:rPr>
+          <w:rFonts w:ascii="Courier New" w:hAnsi="Courier New" w:cs="Courier New"/>
+        </w:rPr>
+        <w:t>Total Price</w:t>
+      </w:r>
+      <w:r>
+        <w:rPr>
+          <w:rFonts w:ascii="Courier New" w:hAnsi="Courier New" w:cs="Courier New"/>
+        </w:rPr>
+        <w:tab/>
+      </w:r>
+      <w:r>
+        <w:rPr>
+          <w:rFonts w:ascii="Courier New" w:hAnsi="Courier New" w:cs="Courier New"/>
+        </w:rPr>
+        <w:tab/>
+      </w:r>
+      <w:r>
+        <w:rPr>
+          <w:rFonts w:ascii="Courier New" w:hAnsi="Courier New" w:cs="Courier New"/>
+        </w:rPr>
+        <w:tab/>
+      </w:r>
+      <w:r>
+        <w:rPr>
+          <w:rFonts w:ascii="Courier New" w:hAnsi="Courier New" w:cs="Courier New"/>
+        </w:rPr>
+        <w:tab/>
+        <w:t>- 1566.0</w:t>
+      </w:r>
+    </w:p>
+    <w:p>
+      <w:pPr>
+        <w:pStyle w:val="PlainText"/>
+        <w:rPr>
+          <w:rFonts w:ascii="Courier New" w:hAnsi="Courier New" w:cs="Courier New"/>
+        </w:rPr>
+      </w:pPr>
+      <w:r>
+        <w:rPr>
+          <w:rFonts w:ascii="Courier New" w:hAnsi="Courier New" w:cs="Courier New"/>
+        </w:rPr>
+        <w:t>Amount balance</w:t>
+      </w:r>
+      <w:r>
+        <w:rPr>
+          <w:rFonts w:ascii="Courier New" w:hAnsi="Courier New" w:cs="Courier New"/>
+        </w:rPr>
+        <w:tab/>
+      </w:r>
+      <w:r>
+        <w:rPr>
+          <w:rFonts w:ascii="Courier New" w:hAnsi="Courier New" w:cs="Courier New"/>
+        </w:rPr>
+        <w:tab/>
+      </w:r>
+      <w:r>
+        <w:rPr>
+          <w:rFonts w:ascii="Courier New" w:hAnsi="Courier New" w:cs="Courier New"/>
+        </w:rPr>
+        <w:tab/>
+        <w:t>- 92368.0</w:t>
+      </w:r>
+    </w:p>
+    <w:p>
+      <w:pPr>
+        <w:pStyle w:val="PlainText"/>
+        <w:rPr>
+          <w:rFonts w:ascii="Courier New" w:hAnsi="Courier New" w:cs="Courier New"/>
+        </w:rPr>
+      </w:pPr>
+    </w:p>
+    <w:p>
+      <w:pPr>
+        <w:pStyle w:val="PlainText"/>
+        <w:rPr>
+          <w:rFonts w:ascii="Courier New" w:hAnsi="Courier New" w:cs="Courier New"/>
+        </w:rPr>
+      </w:pPr>
+      <w:r>
+        <w:rPr>
+          <w:rFonts w:ascii="Courier New" w:hAnsi="Courier New" w:cs="Courier New"/>
+        </w:rPr>
+        <w:t>Item Name</w:t>
+      </w:r>
+      <w:r>
+        <w:rPr>
+          <w:rFonts w:ascii="Courier New" w:hAnsi="Courier New" w:cs="Courier New"/>
+        </w:rPr>
+        <w:tab/>
+      </w:r>
+      <w:r>
+        <w:rPr>
+          <w:rFonts w:ascii="Courier New" w:hAnsi="Courier New" w:cs="Courier New"/>
+        </w:rPr>
+        <w:tab/>
+      </w:r>
+      <w:r>
+        <w:rPr>
+          <w:rFonts w:ascii="Courier New" w:hAnsi="Courier New" w:cs="Courier New"/>
+        </w:rPr>
+        <w:tab/>
+      </w:r>
+      <w:r>
+        <w:rPr>
+          <w:rFonts w:ascii="Courier New" w:hAnsi="Courier New" w:cs="Courier New"/>
+        </w:rPr>
+        <w:tab/>
+        <w:t>- CARROT</w:t>
+      </w:r>
+    </w:p>
+    <w:p>
+      <w:pPr>
+        <w:pStyle w:val="PlainText"/>
+        <w:rPr>
+          <w:rFonts w:ascii="Courier New" w:hAnsi="Courier New" w:cs="Courier New"/>
+        </w:rPr>
+      </w:pPr>
+      <w:r>
+        <w:rPr>
+          <w:rFonts w:ascii="Courier New" w:hAnsi="Courier New" w:cs="Courier New"/>
+        </w:rPr>
+        <w:t>Number of Pockets</w:t>
+      </w:r>
+      <w:r>
+        <w:rPr>
+          <w:rFonts w:ascii="Courier New" w:hAnsi="Courier New" w:cs="Courier New"/>
+        </w:rPr>
+        <w:tab/>
+      </w:r>
+      <w:r>
+        <w:rPr>
+          <w:rFonts w:ascii="Courier New" w:hAnsi="Courier New" w:cs="Courier New"/>
+        </w:rPr>
+        <w:tab/>
+      </w:r>
+      <w:r>
+        <w:rPr>
+          <w:rFonts w:ascii="Courier New" w:hAnsi="Courier New" w:cs="Courier New"/>
+        </w:rPr>
+        <w:tab/>
+        <w:t>- 3</w:t>
+      </w:r>
+    </w:p>
+    <w:p>
+      <w:pPr>
+        <w:pStyle w:val="PlainText"/>
+        <w:rPr>
+          <w:rFonts w:ascii="Courier New" w:hAnsi="Courier New" w:cs="Courier New"/>
+        </w:rPr>
+      </w:pPr>
+      <w:r>
+        <w:rPr>
+          <w:rFonts w:ascii="Courier New" w:hAnsi="Courier New" w:cs="Courier New"/>
+        </w:rPr>
+        <w:t>Number of KGs</w:t>
+      </w:r>
+      <w:r>
+        <w:rPr>
+          <w:rFonts w:ascii="Courier New" w:hAnsi="Courier New" w:cs="Courier New"/>
+        </w:rPr>
+        <w:tab/>
+      </w:r>
+      <w:r>
+        <w:rPr>
+          <w:rFonts w:ascii="Courier New" w:hAnsi="Courier New" w:cs="Courier New"/>
+        </w:rPr>
+        <w:tab/>
+      </w:r>
+      <w:r>
+        <w:rPr>
+          <w:rFonts w:ascii="Courier New" w:hAnsi="Courier New" w:cs="Courier New"/>
+        </w:rPr>
+        <w:tab/>
+        <w:t>- 277</w:t>
+      </w:r>
+    </w:p>
+    <w:p>
+      <w:pPr>
+        <w:pStyle w:val="PlainText"/>
+        <w:rPr>
+          <w:rFonts w:ascii="Courier New" w:hAnsi="Courier New" w:cs="Courier New"/>
+        </w:rPr>
+      </w:pPr>
+      <w:r>
+        <w:rPr>
+          <w:rFonts w:ascii="Courier New" w:hAnsi="Courier New" w:cs="Courier New"/>
+        </w:rPr>
+        <w:t>Rate</w:t>
+      </w:r>
+      <w:r>
+        <w:rPr>
+          <w:rFonts w:ascii="Courier New" w:hAnsi="Courier New" w:cs="Courier New"/>
+        </w:rPr>
+        <w:tab/>
+      </w:r>
+      <w:r>
+        <w:rPr>
+          <w:rFonts w:ascii="Courier New" w:hAnsi="Courier New" w:cs="Courier New"/>
+        </w:rPr>
+        <w:tab/>
+      </w:r>
+      <w:r>
+        <w:rPr>
+          <w:rFonts w:ascii="Courier New" w:hAnsi="Courier New" w:cs="Courier New"/>
+        </w:rPr>
+        <w:tab/>
+      </w:r>
+      <w:r>
+        <w:rPr>
+          <w:rFonts w:ascii="Courier New" w:hAnsi="Courier New" w:cs="Courier New"/>
+        </w:rPr>
+        <w:tab/>
+      </w:r>
+      <w:r>
+        <w:rPr>
+          <w:rFonts w:ascii="Courier New" w:hAnsi="Courier New" w:cs="Courier New"/>
+        </w:rPr>
+        <w:tab/>
+        <w:t>- 20</w:t>
+      </w:r>
+    </w:p>
+    <w:p>
+      <w:pPr>
+        <w:pStyle w:val="PlainText"/>
+        <w:rPr>
+          <w:rFonts w:ascii="Courier New" w:hAnsi="Courier New" w:cs="Courier New"/>
+        </w:rPr>
+      </w:pPr>
+      <w:r>
+        <w:rPr>
+          <w:rFonts w:ascii="Courier New" w:hAnsi="Courier New" w:cs="Courier New"/>
+        </w:rPr>
+        <w:t>Transport &amp; Miscellaneous</w:t>
+      </w:r>
+      <w:r>
+        <w:rPr>
+          <w:rFonts w:ascii="Courier New" w:hAnsi="Courier New" w:cs="Courier New"/>
+        </w:rPr>
+        <w:tab/>
+        <w:t>- 40</w:t>
+      </w:r>
+    </w:p>
+    <w:p>
+      <w:pPr>
+        <w:pStyle w:val="PlainText"/>
+        <w:rPr>
+          <w:rFonts w:ascii="Courier New" w:hAnsi="Courier New" w:cs="Courier New"/>
+        </w:rPr>
+      </w:pPr>
+      <w:r>
+        <w:rPr>
+          <w:rFonts w:ascii="Courier New" w:hAnsi="Courier New" w:cs="Courier New"/>
+        </w:rPr>
+        <w:t>Total Price</w:t>
+      </w:r>
+      <w:r>
+        <w:rPr>
+          <w:rFonts w:ascii="Courier New" w:hAnsi="Courier New" w:cs="Courier New"/>
+        </w:rPr>
+        <w:tab/>
+      </w:r>
+      <w:r>
+        <w:rPr>
+          <w:rFonts w:ascii="Courier New" w:hAnsi="Courier New" w:cs="Courier New"/>
+        </w:rPr>
+        <w:tab/>
+      </w:r>
+      <w:r>
+        <w:rPr>
+          <w:rFonts w:ascii="Courier New" w:hAnsi="Courier New" w:cs="Courier New"/>
+        </w:rPr>
+        <w:tab/>
+      </w:r>
+      <w:r>
+        <w:rPr>
+          <w:rFonts w:ascii="Courier New" w:hAnsi="Courier New" w:cs="Courier New"/>
+        </w:rPr>
+        <w:tab/>
+        <w:t>- 5580.0</w:t>
+      </w:r>
+    </w:p>
+    <w:p>
+      <w:pPr>
+        <w:pStyle w:val="PlainText"/>
+        <w:rPr>
+          <w:rFonts w:ascii="Courier New" w:hAnsi="Courier New" w:cs="Courier New"/>
+          <w:b/>
+        </w:rPr>
+      </w:pPr>
+      <w:r>
+        <w:rPr>
+          <w:rFonts w:ascii="Courier New" w:hAnsi="Courier New" w:cs="Courier New"/>
+          <w:b/>
+        </w:rPr>
+        <w:t>Amount balance</w:t>
+      </w:r>
+      <w:r>
+        <w:rPr>
+          <w:rFonts w:ascii="Courier New" w:hAnsi="Courier New" w:cs="Courier New"/>
+          <w:b/>
+        </w:rPr>
+        <w:tab/>
+      </w:r>
+      <w:r>
+        <w:rPr>
+          <w:rFonts w:ascii="Courier New" w:hAnsi="Courier New" w:cs="Courier New"/>
+          <w:b/>
+        </w:rPr>
+        <w:tab/>
+      </w:r>
+      <w:r>
+        <w:rPr>
+          <w:rFonts w:ascii="Courier New" w:hAnsi="Courier New" w:cs="Courier New"/>
+          <w:b/>
+        </w:rPr>
+        <w:tab/>
+        <w:t>- 97948.0</w:t>
       </w:r>
     </w:p>
     <w:p>

--- a/customer _details/RAMAIAH/SEP/HOSPET/KB/PURCHASE DETAILS.docx
+++ b/customer _details/RAMAIAH/SEP/HOSPET/KB/PURCHASE DETAILS.docx
@@ -3250,13 +3250,7 @@
         <w:rPr>
           <w:rFonts w:ascii="Courier New" w:hAnsi="Courier New" w:cs="Courier New"/>
         </w:rPr>
-        <w:t>THU Sep 28</w:t>
-      </w:r>
-      <w:r>
-        <w:rPr>
-          <w:rFonts w:ascii="Courier New" w:hAnsi="Courier New" w:cs="Courier New"/>
-        </w:rPr>
-        <w:t xml:space="preserve"> 14:04:51 PDT 2017</w:t>
+        <w:t>THU Sep 28 14:04:51 PDT 2017</w:t>
       </w:r>
     </w:p>
     <w:p>
@@ -3789,6 +3783,695 @@
         <w:tab/>
         <w:t>- 97948.0</w:t>
       </w:r>
+    </w:p>
+    <w:p>
+      <w:pPr>
+        <w:pStyle w:val="PlainText"/>
+        <w:rPr>
+          <w:rFonts w:ascii="Courier New" w:hAnsi="Courier New" w:cs="Courier New"/>
+          <w:b/>
+        </w:rPr>
+      </w:pPr>
+    </w:p>
+    <w:p>
+      <w:pPr>
+        <w:pStyle w:val="PlainText"/>
+        <w:rPr>
+          <w:rFonts w:ascii="Courier New" w:hAnsi="Courier New" w:cs="Courier New"/>
+        </w:rPr>
+      </w:pPr>
+      <w:r>
+        <w:rPr>
+          <w:rFonts w:ascii="Courier New" w:hAnsi="Courier New" w:cs="Courier New"/>
+        </w:rPr>
+        <w:t>FRI SEP 29 12:54:37 PDT 2017</w:t>
+      </w:r>
+    </w:p>
+    <w:p>
+      <w:pPr>
+        <w:pStyle w:val="PlainText"/>
+        <w:rPr>
+          <w:rFonts w:ascii="Courier New" w:hAnsi="Courier New" w:cs="Courier New"/>
+        </w:rPr>
+      </w:pPr>
+      <w:r>
+        <w:rPr>
+          <w:rFonts w:ascii="Courier New" w:hAnsi="Courier New" w:cs="Courier New"/>
+        </w:rPr>
+        <w:t>Person Name</w:t>
+      </w:r>
+      <w:r>
+        <w:rPr>
+          <w:rFonts w:ascii="Courier New" w:hAnsi="Courier New" w:cs="Courier New"/>
+        </w:rPr>
+        <w:tab/>
+      </w:r>
+      <w:r>
+        <w:rPr>
+          <w:rFonts w:ascii="Courier New" w:hAnsi="Courier New" w:cs="Courier New"/>
+        </w:rPr>
+        <w:tab/>
+      </w:r>
+      <w:r>
+        <w:rPr>
+          <w:rFonts w:ascii="Courier New" w:hAnsi="Courier New" w:cs="Courier New"/>
+        </w:rPr>
+        <w:tab/>
+      </w:r>
+      <w:r>
+        <w:rPr>
+          <w:rFonts w:ascii="Courier New" w:hAnsi="Courier New" w:cs="Courier New"/>
+        </w:rPr>
+        <w:tab/>
+        <w:t>- KB</w:t>
+      </w:r>
+    </w:p>
+    <w:p>
+      <w:pPr>
+        <w:pStyle w:val="PlainText"/>
+        <w:rPr>
+          <w:rFonts w:ascii="Courier New" w:hAnsi="Courier New" w:cs="Courier New"/>
+        </w:rPr>
+      </w:pPr>
+      <w:r>
+        <w:rPr>
+          <w:rFonts w:ascii="Courier New" w:hAnsi="Courier New" w:cs="Courier New"/>
+        </w:rPr>
+        <w:t>---------------------------------------------------------------</w:t>
+      </w:r>
+    </w:p>
+    <w:p>
+      <w:pPr>
+        <w:pStyle w:val="PlainText"/>
+        <w:rPr>
+          <w:rFonts w:ascii="Courier New" w:hAnsi="Courier New" w:cs="Courier New"/>
+        </w:rPr>
+      </w:pPr>
+      <w:r>
+        <w:rPr>
+          <w:rFonts w:ascii="Courier New" w:hAnsi="Courier New" w:cs="Courier New"/>
+        </w:rPr>
+        <w:t>Item Name</w:t>
+      </w:r>
+      <w:r>
+        <w:rPr>
+          <w:rFonts w:ascii="Courier New" w:hAnsi="Courier New" w:cs="Courier New"/>
+        </w:rPr>
+        <w:tab/>
+      </w:r>
+      <w:r>
+        <w:rPr>
+          <w:rFonts w:ascii="Courier New" w:hAnsi="Courier New" w:cs="Courier New"/>
+        </w:rPr>
+        <w:tab/>
+      </w:r>
+      <w:r>
+        <w:rPr>
+          <w:rFonts w:ascii="Courier New" w:hAnsi="Courier New" w:cs="Courier New"/>
+        </w:rPr>
+        <w:tab/>
+      </w:r>
+      <w:r>
+        <w:rPr>
+          <w:rFonts w:ascii="Courier New" w:hAnsi="Courier New" w:cs="Courier New"/>
+        </w:rPr>
+        <w:tab/>
+        <w:t>- CARROT</w:t>
+      </w:r>
+    </w:p>
+    <w:p>
+      <w:pPr>
+        <w:pStyle w:val="PlainText"/>
+        <w:rPr>
+          <w:rFonts w:ascii="Courier New" w:hAnsi="Courier New" w:cs="Courier New"/>
+        </w:rPr>
+      </w:pPr>
+      <w:r>
+        <w:rPr>
+          <w:rFonts w:ascii="Courier New" w:hAnsi="Courier New" w:cs="Courier New"/>
+        </w:rPr>
+        <w:t>Number of Pockets</w:t>
+      </w:r>
+      <w:r>
+        <w:rPr>
+          <w:rFonts w:ascii="Courier New" w:hAnsi="Courier New" w:cs="Courier New"/>
+        </w:rPr>
+        <w:tab/>
+      </w:r>
+      <w:r>
+        <w:rPr>
+          <w:rFonts w:ascii="Courier New" w:hAnsi="Courier New" w:cs="Courier New"/>
+        </w:rPr>
+        <w:tab/>
+      </w:r>
+      <w:r>
+        <w:rPr>
+          <w:rFonts w:ascii="Courier New" w:hAnsi="Courier New" w:cs="Courier New"/>
+        </w:rPr>
+        <w:tab/>
+        <w:t>- 2</w:t>
+      </w:r>
+    </w:p>
+    <w:p>
+      <w:pPr>
+        <w:pStyle w:val="PlainText"/>
+        <w:rPr>
+          <w:rFonts w:ascii="Courier New" w:hAnsi="Courier New" w:cs="Courier New"/>
+        </w:rPr>
+      </w:pPr>
+      <w:r>
+        <w:rPr>
+          <w:rFonts w:ascii="Courier New" w:hAnsi="Courier New" w:cs="Courier New"/>
+        </w:rPr>
+        <w:t>Number of KGs</w:t>
+      </w:r>
+      <w:r>
+        <w:rPr>
+          <w:rFonts w:ascii="Courier New" w:hAnsi="Courier New" w:cs="Courier New"/>
+        </w:rPr>
+        <w:tab/>
+      </w:r>
+      <w:r>
+        <w:rPr>
+          <w:rFonts w:ascii="Courier New" w:hAnsi="Courier New" w:cs="Courier New"/>
+        </w:rPr>
+        <w:tab/>
+      </w:r>
+      <w:r>
+        <w:rPr>
+          <w:rFonts w:ascii="Courier New" w:hAnsi="Courier New" w:cs="Courier New"/>
+        </w:rPr>
+        <w:tab/>
+        <w:t>- 179</w:t>
+      </w:r>
+    </w:p>
+    <w:p>
+      <w:pPr>
+        <w:pStyle w:val="PlainText"/>
+        <w:rPr>
+          <w:rFonts w:ascii="Courier New" w:hAnsi="Courier New" w:cs="Courier New"/>
+        </w:rPr>
+      </w:pPr>
+      <w:r>
+        <w:rPr>
+          <w:rFonts w:ascii="Courier New" w:hAnsi="Courier New" w:cs="Courier New"/>
+        </w:rPr>
+        <w:t>Rate</w:t>
+      </w:r>
+      <w:r>
+        <w:rPr>
+          <w:rFonts w:ascii="Courier New" w:hAnsi="Courier New" w:cs="Courier New"/>
+        </w:rPr>
+        <w:tab/>
+      </w:r>
+      <w:r>
+        <w:rPr>
+          <w:rFonts w:ascii="Courier New" w:hAnsi="Courier New" w:cs="Courier New"/>
+        </w:rPr>
+        <w:tab/>
+      </w:r>
+      <w:r>
+        <w:rPr>
+          <w:rFonts w:ascii="Courier New" w:hAnsi="Courier New" w:cs="Courier New"/>
+        </w:rPr>
+        <w:tab/>
+      </w:r>
+      <w:r>
+        <w:rPr>
+          <w:rFonts w:ascii="Courier New" w:hAnsi="Courier New" w:cs="Courier New"/>
+        </w:rPr>
+        <w:tab/>
+      </w:r>
+      <w:r>
+        <w:rPr>
+          <w:rFonts w:ascii="Courier New" w:hAnsi="Courier New" w:cs="Courier New"/>
+        </w:rPr>
+        <w:tab/>
+        <w:t>- 18</w:t>
+      </w:r>
+    </w:p>
+    <w:p>
+      <w:pPr>
+        <w:pStyle w:val="PlainText"/>
+        <w:rPr>
+          <w:rFonts w:ascii="Courier New" w:hAnsi="Courier New" w:cs="Courier New"/>
+        </w:rPr>
+      </w:pPr>
+      <w:r>
+        <w:rPr>
+          <w:rFonts w:ascii="Courier New" w:hAnsi="Courier New" w:cs="Courier New"/>
+        </w:rPr>
+        <w:t>Transport &amp; Miscellaneous</w:t>
+      </w:r>
+      <w:r>
+        <w:rPr>
+          <w:rFonts w:ascii="Courier New" w:hAnsi="Courier New" w:cs="Courier New"/>
+        </w:rPr>
+        <w:tab/>
+        <w:t>- 20</w:t>
+      </w:r>
+    </w:p>
+    <w:p>
+      <w:pPr>
+        <w:pStyle w:val="PlainText"/>
+        <w:rPr>
+          <w:rFonts w:ascii="Courier New" w:hAnsi="Courier New" w:cs="Courier New"/>
+        </w:rPr>
+      </w:pPr>
+      <w:r>
+        <w:rPr>
+          <w:rFonts w:ascii="Courier New" w:hAnsi="Courier New" w:cs="Courier New"/>
+        </w:rPr>
+        <w:t>Total Price</w:t>
+      </w:r>
+      <w:r>
+        <w:rPr>
+          <w:rFonts w:ascii="Courier New" w:hAnsi="Courier New" w:cs="Courier New"/>
+        </w:rPr>
+        <w:tab/>
+      </w:r>
+      <w:r>
+        <w:rPr>
+          <w:rFonts w:ascii="Courier New" w:hAnsi="Courier New" w:cs="Courier New"/>
+        </w:rPr>
+        <w:tab/>
+      </w:r>
+      <w:r>
+        <w:rPr>
+          <w:rFonts w:ascii="Courier New" w:hAnsi="Courier New" w:cs="Courier New"/>
+        </w:rPr>
+        <w:tab/>
+      </w:r>
+      <w:r>
+        <w:rPr>
+          <w:rFonts w:ascii="Courier New" w:hAnsi="Courier New" w:cs="Courier New"/>
+        </w:rPr>
+        <w:tab/>
+        <w:t>- 3242.0</w:t>
+      </w:r>
+    </w:p>
+    <w:p>
+      <w:pPr>
+        <w:pStyle w:val="PlainText"/>
+        <w:rPr>
+          <w:rFonts w:ascii="Courier New" w:hAnsi="Courier New" w:cs="Courier New"/>
+          <w:b/>
+        </w:rPr>
+      </w:pPr>
+      <w:r>
+        <w:rPr>
+          <w:rFonts w:ascii="Courier New" w:hAnsi="Courier New" w:cs="Courier New"/>
+          <w:b/>
+        </w:rPr>
+        <w:t>Amount balance</w:t>
+      </w:r>
+      <w:r>
+        <w:rPr>
+          <w:rFonts w:ascii="Courier New" w:hAnsi="Courier New" w:cs="Courier New"/>
+          <w:b/>
+        </w:rPr>
+        <w:tab/>
+      </w:r>
+      <w:r>
+        <w:rPr>
+          <w:rFonts w:ascii="Courier New" w:hAnsi="Courier New" w:cs="Courier New"/>
+          <w:b/>
+        </w:rPr>
+        <w:tab/>
+      </w:r>
+      <w:r>
+        <w:rPr>
+          <w:rFonts w:ascii="Courier New" w:hAnsi="Courier New" w:cs="Courier New"/>
+          <w:b/>
+        </w:rPr>
+        <w:tab/>
+        <w:t>- 101190.0</w:t>
+      </w:r>
+    </w:p>
+    <w:p>
+      <w:pPr>
+        <w:pStyle w:val="PlainText"/>
+        <w:rPr>
+          <w:rFonts w:ascii="Courier New" w:hAnsi="Courier New" w:cs="Courier New"/>
+          <w:b/>
+        </w:rPr>
+      </w:pPr>
+    </w:p>
+    <w:p>
+      <w:pPr>
+        <w:pStyle w:val="PlainText"/>
+        <w:rPr>
+          <w:rFonts w:ascii="Courier New" w:hAnsi="Courier New" w:cs="Courier New"/>
+        </w:rPr>
+      </w:pPr>
+      <w:r>
+        <w:rPr>
+          <w:rFonts w:ascii="Courier New" w:hAnsi="Courier New" w:cs="Courier New"/>
+        </w:rPr>
+        <w:t>SAT SEP 30</w:t>
+      </w:r>
+      <w:r>
+        <w:rPr>
+          <w:rFonts w:ascii="Courier New" w:hAnsi="Courier New" w:cs="Courier New"/>
+        </w:rPr>
+        <w:t xml:space="preserve"> 16:50:11 PDT 2017</w:t>
+      </w:r>
+    </w:p>
+    <w:p>
+      <w:pPr>
+        <w:pStyle w:val="PlainText"/>
+        <w:rPr>
+          <w:rFonts w:ascii="Courier New" w:hAnsi="Courier New" w:cs="Courier New"/>
+        </w:rPr>
+      </w:pPr>
+      <w:r>
+        <w:rPr>
+          <w:rFonts w:ascii="Courier New" w:hAnsi="Courier New" w:cs="Courier New"/>
+        </w:rPr>
+        <w:t>Person Name</w:t>
+      </w:r>
+      <w:r>
+        <w:rPr>
+          <w:rFonts w:ascii="Courier New" w:hAnsi="Courier New" w:cs="Courier New"/>
+        </w:rPr>
+        <w:tab/>
+      </w:r>
+      <w:r>
+        <w:rPr>
+          <w:rFonts w:ascii="Courier New" w:hAnsi="Courier New" w:cs="Courier New"/>
+        </w:rPr>
+        <w:tab/>
+      </w:r>
+      <w:r>
+        <w:rPr>
+          <w:rFonts w:ascii="Courier New" w:hAnsi="Courier New" w:cs="Courier New"/>
+        </w:rPr>
+        <w:tab/>
+      </w:r>
+      <w:r>
+        <w:rPr>
+          <w:rFonts w:ascii="Courier New" w:hAnsi="Courier New" w:cs="Courier New"/>
+        </w:rPr>
+        <w:tab/>
+        <w:t>- KB</w:t>
+      </w:r>
+    </w:p>
+    <w:p>
+      <w:pPr>
+        <w:pStyle w:val="PlainText"/>
+        <w:rPr>
+          <w:rFonts w:ascii="Courier New" w:hAnsi="Courier New" w:cs="Courier New"/>
+        </w:rPr>
+      </w:pPr>
+      <w:r>
+        <w:rPr>
+          <w:rFonts w:ascii="Courier New" w:hAnsi="Courier New" w:cs="Courier New"/>
+        </w:rPr>
+        <w:t>---------------------------------------------------------------</w:t>
+      </w:r>
+    </w:p>
+    <w:p>
+      <w:pPr>
+        <w:pStyle w:val="PlainText"/>
+        <w:rPr>
+          <w:rFonts w:ascii="Courier New" w:hAnsi="Courier New" w:cs="Courier New"/>
+        </w:rPr>
+      </w:pPr>
+      <w:r>
+        <w:rPr>
+          <w:rFonts w:ascii="Courier New" w:hAnsi="Courier New" w:cs="Courier New"/>
+        </w:rPr>
+        <w:t>Item Name</w:t>
+      </w:r>
+      <w:r>
+        <w:rPr>
+          <w:rFonts w:ascii="Courier New" w:hAnsi="Courier New" w:cs="Courier New"/>
+        </w:rPr>
+        <w:tab/>
+      </w:r>
+      <w:r>
+        <w:rPr>
+          <w:rFonts w:ascii="Courier New" w:hAnsi="Courier New" w:cs="Courier New"/>
+        </w:rPr>
+        <w:tab/>
+      </w:r>
+      <w:r>
+        <w:rPr>
+          <w:rFonts w:ascii="Courier New" w:hAnsi="Courier New" w:cs="Courier New"/>
+        </w:rPr>
+        <w:tab/>
+      </w:r>
+      <w:r>
+        <w:rPr>
+          <w:rFonts w:ascii="Courier New" w:hAnsi="Courier New" w:cs="Courier New"/>
+        </w:rPr>
+        <w:tab/>
+        <w:t>- CARROT</w:t>
+      </w:r>
+    </w:p>
+    <w:p>
+      <w:pPr>
+        <w:pStyle w:val="PlainText"/>
+        <w:rPr>
+          <w:rFonts w:ascii="Courier New" w:hAnsi="Courier New" w:cs="Courier New"/>
+        </w:rPr>
+      </w:pPr>
+      <w:r>
+        <w:rPr>
+          <w:rFonts w:ascii="Courier New" w:hAnsi="Courier New" w:cs="Courier New"/>
+        </w:rPr>
+        <w:t>Number of Pockets</w:t>
+      </w:r>
+      <w:r>
+        <w:rPr>
+          <w:rFonts w:ascii="Courier New" w:hAnsi="Courier New" w:cs="Courier New"/>
+        </w:rPr>
+        <w:tab/>
+      </w:r>
+      <w:r>
+        <w:rPr>
+          <w:rFonts w:ascii="Courier New" w:hAnsi="Courier New" w:cs="Courier New"/>
+        </w:rPr>
+        <w:tab/>
+      </w:r>
+      <w:r>
+        <w:rPr>
+          <w:rFonts w:ascii="Courier New" w:hAnsi="Courier New" w:cs="Courier New"/>
+        </w:rPr>
+        <w:tab/>
+        <w:t>- 2</w:t>
+      </w:r>
+    </w:p>
+    <w:p>
+      <w:pPr>
+        <w:pStyle w:val="PlainText"/>
+        <w:rPr>
+          <w:rFonts w:ascii="Courier New" w:hAnsi="Courier New" w:cs="Courier New"/>
+        </w:rPr>
+      </w:pPr>
+      <w:r>
+        <w:rPr>
+          <w:rFonts w:ascii="Courier New" w:hAnsi="Courier New" w:cs="Courier New"/>
+        </w:rPr>
+        <w:t>Number of KGs</w:t>
+      </w:r>
+      <w:r>
+        <w:rPr>
+          <w:rFonts w:ascii="Courier New" w:hAnsi="Courier New" w:cs="Courier New"/>
+        </w:rPr>
+        <w:tab/>
+      </w:r>
+      <w:r>
+        <w:rPr>
+          <w:rFonts w:ascii="Courier New" w:hAnsi="Courier New" w:cs="Courier New"/>
+        </w:rPr>
+        <w:tab/>
+      </w:r>
+      <w:r>
+        <w:rPr>
+          <w:rFonts w:ascii="Courier New" w:hAnsi="Courier New" w:cs="Courier New"/>
+        </w:rPr>
+        <w:tab/>
+        <w:t>- 167</w:t>
+      </w:r>
+    </w:p>
+    <w:p>
+      <w:pPr>
+        <w:pStyle w:val="PlainText"/>
+        <w:rPr>
+          <w:rFonts w:ascii="Courier New" w:hAnsi="Courier New" w:cs="Courier New"/>
+        </w:rPr>
+      </w:pPr>
+      <w:r>
+        <w:rPr>
+          <w:rFonts w:ascii="Courier New" w:hAnsi="Courier New" w:cs="Courier New"/>
+        </w:rPr>
+        <w:t>Rate</w:t>
+      </w:r>
+      <w:r>
+        <w:rPr>
+          <w:rFonts w:ascii="Courier New" w:hAnsi="Courier New" w:cs="Courier New"/>
+        </w:rPr>
+        <w:tab/>
+      </w:r>
+      <w:r>
+        <w:rPr>
+          <w:rFonts w:ascii="Courier New" w:hAnsi="Courier New" w:cs="Courier New"/>
+        </w:rPr>
+        <w:tab/>
+      </w:r>
+      <w:r>
+        <w:rPr>
+          <w:rFonts w:ascii="Courier New" w:hAnsi="Courier New" w:cs="Courier New"/>
+        </w:rPr>
+        <w:tab/>
+      </w:r>
+      <w:r>
+        <w:rPr>
+          <w:rFonts w:ascii="Courier New" w:hAnsi="Courier New" w:cs="Courier New"/>
+        </w:rPr>
+        <w:tab/>
+      </w:r>
+      <w:r>
+        <w:rPr>
+          <w:rFonts w:ascii="Courier New" w:hAnsi="Courier New" w:cs="Courier New"/>
+        </w:rPr>
+        <w:tab/>
+        <w:t>- 16</w:t>
+      </w:r>
+    </w:p>
+    <w:p>
+      <w:pPr>
+        <w:pStyle w:val="PlainText"/>
+        <w:rPr>
+          <w:rFonts w:ascii="Courier New" w:hAnsi="Courier New" w:cs="Courier New"/>
+        </w:rPr>
+      </w:pPr>
+      <w:r>
+        <w:rPr>
+          <w:rFonts w:ascii="Courier New" w:hAnsi="Courier New" w:cs="Courier New"/>
+        </w:rPr>
+        <w:t>Transport &amp; Miscellaneous</w:t>
+      </w:r>
+      <w:r>
+        <w:rPr>
+          <w:rFonts w:ascii="Courier New" w:hAnsi="Courier New" w:cs="Courier New"/>
+        </w:rPr>
+        <w:tab/>
+        <w:t>- 20</w:t>
+      </w:r>
+    </w:p>
+    <w:p>
+      <w:pPr>
+        <w:pStyle w:val="PlainText"/>
+        <w:rPr>
+          <w:rFonts w:ascii="Courier New" w:hAnsi="Courier New" w:cs="Courier New"/>
+        </w:rPr>
+      </w:pPr>
+      <w:r>
+        <w:rPr>
+          <w:rFonts w:ascii="Courier New" w:hAnsi="Courier New" w:cs="Courier New"/>
+        </w:rPr>
+        <w:t>Total Price</w:t>
+      </w:r>
+      <w:r>
+        <w:rPr>
+          <w:rFonts w:ascii="Courier New" w:hAnsi="Courier New" w:cs="Courier New"/>
+        </w:rPr>
+        <w:tab/>
+      </w:r>
+      <w:r>
+        <w:rPr>
+          <w:rFonts w:ascii="Courier New" w:hAnsi="Courier New" w:cs="Courier New"/>
+        </w:rPr>
+        <w:tab/>
+      </w:r>
+      <w:r>
+        <w:rPr>
+          <w:rFonts w:ascii="Courier New" w:hAnsi="Courier New" w:cs="Courier New"/>
+        </w:rPr>
+        <w:tab/>
+      </w:r>
+      <w:r>
+        <w:rPr>
+          <w:rFonts w:ascii="Courier New" w:hAnsi="Courier New" w:cs="Courier New"/>
+        </w:rPr>
+        <w:tab/>
+        <w:t>- 2692.0</w:t>
+      </w:r>
+    </w:p>
+    <w:p>
+      <w:pPr>
+        <w:pStyle w:val="PlainText"/>
+        <w:rPr>
+          <w:rFonts w:ascii="Courier New" w:hAnsi="Courier New" w:cs="Courier New"/>
+          <w:b/>
+        </w:rPr>
+      </w:pPr>
+      <w:r>
+        <w:rPr>
+          <w:rFonts w:ascii="Courier New" w:hAnsi="Courier New" w:cs="Courier New"/>
+          <w:b/>
+        </w:rPr>
+        <w:t>Amount balance</w:t>
+      </w:r>
+      <w:r>
+        <w:rPr>
+          <w:rFonts w:ascii="Courier New" w:hAnsi="Courier New" w:cs="Courier New"/>
+          <w:b/>
+        </w:rPr>
+        <w:tab/>
+      </w:r>
+      <w:r>
+        <w:rPr>
+          <w:rFonts w:ascii="Courier New" w:hAnsi="Courier New" w:cs="Courier New"/>
+          <w:b/>
+        </w:rPr>
+        <w:tab/>
+      </w:r>
+      <w:r>
+        <w:rPr>
+          <w:rFonts w:ascii="Courier New" w:hAnsi="Courier New" w:cs="Courier New"/>
+          <w:b/>
+        </w:rPr>
+        <w:tab/>
+        <w:t>- 103882.0</w:t>
+      </w:r>
+    </w:p>
+    <w:p>
+      <w:pPr>
+        <w:pStyle w:val="PlainText"/>
+        <w:rPr>
+          <w:rFonts w:ascii="Courier New" w:hAnsi="Courier New" w:cs="Courier New"/>
+          <w:b/>
+        </w:rPr>
+      </w:pPr>
+    </w:p>
+    <w:p>
+      <w:pPr>
+        <w:pStyle w:val="PlainText"/>
+        <w:rPr>
+          <w:rFonts w:ascii="Courier New" w:hAnsi="Courier New" w:cs="Courier New"/>
+          <w:b/>
+        </w:rPr>
+      </w:pPr>
+    </w:p>
+    <w:p>
+      <w:pPr>
+        <w:pStyle w:val="PlainText"/>
+        <w:rPr>
+          <w:rFonts w:ascii="Courier New" w:hAnsi="Courier New" w:cs="Courier New"/>
+        </w:rPr>
+      </w:pPr>
+    </w:p>
+    <w:p>
+      <w:pPr>
+        <w:pStyle w:val="PlainText"/>
+        <w:rPr>
+          <w:rFonts w:ascii="Courier New" w:hAnsi="Courier New" w:cs="Courier New"/>
+          <w:b/>
+        </w:rPr>
+      </w:pPr>
     </w:p>
     <w:p>
       <w:pPr>

--- a/customer _details/RAMAIAH/SEP/HOSPET/KB/PURCHASE DETAILS.docx
+++ b/customer _details/RAMAIAH/SEP/HOSPET/KB/PURCHASE DETAILS.docx
@@ -4128,13 +4128,7 @@
         <w:rPr>
           <w:rFonts w:ascii="Courier New" w:hAnsi="Courier New" w:cs="Courier New"/>
         </w:rPr>
-        <w:t>SAT SEP 30</w:t>
-      </w:r>
-      <w:r>
-        <w:rPr>
-          <w:rFonts w:ascii="Courier New" w:hAnsi="Courier New" w:cs="Courier New"/>
-        </w:rPr>
-        <w:t xml:space="preserve"> 16:50:11 PDT 2017</w:t>
+        <w:t>SAT SEP 30 16:50:11 PDT 2017</w:t>
       </w:r>
     </w:p>
     <w:p>
@@ -4437,6 +4431,583 @@
         <w:tab/>
         <w:t>- 103882.0</w:t>
       </w:r>
+    </w:p>
+    <w:p>
+      <w:pPr>
+        <w:pStyle w:val="PlainText"/>
+        <w:rPr>
+          <w:rFonts w:ascii="Courier New" w:hAnsi="Courier New" w:cs="Courier New"/>
+          <w:b/>
+        </w:rPr>
+      </w:pPr>
+    </w:p>
+    <w:p>
+      <w:pPr>
+        <w:pStyle w:val="PlainText"/>
+        <w:rPr>
+          <w:rFonts w:ascii="Courier New" w:hAnsi="Courier New" w:cs="Courier New"/>
+        </w:rPr>
+      </w:pPr>
+      <w:r>
+        <w:rPr>
+          <w:rFonts w:ascii="Courier New" w:hAnsi="Courier New" w:cs="Courier New"/>
+        </w:rPr>
+        <w:t>MON Oct 02</w:t>
+      </w:r>
+      <w:r>
+        <w:rPr>
+          <w:rFonts w:ascii="Courier New" w:hAnsi="Courier New" w:cs="Courier New"/>
+        </w:rPr>
+        <w:t xml:space="preserve"> 13:00:19 PDT 2017</w:t>
+      </w:r>
+    </w:p>
+    <w:p>
+      <w:pPr>
+        <w:pStyle w:val="PlainText"/>
+        <w:rPr>
+          <w:rFonts w:ascii="Courier New" w:hAnsi="Courier New" w:cs="Courier New"/>
+        </w:rPr>
+      </w:pPr>
+      <w:r>
+        <w:rPr>
+          <w:rFonts w:ascii="Courier New" w:hAnsi="Courier New" w:cs="Courier New"/>
+        </w:rPr>
+        <w:t>Person Name</w:t>
+      </w:r>
+      <w:r>
+        <w:rPr>
+          <w:rFonts w:ascii="Courier New" w:hAnsi="Courier New" w:cs="Courier New"/>
+        </w:rPr>
+        <w:tab/>
+      </w:r>
+      <w:r>
+        <w:rPr>
+          <w:rFonts w:ascii="Courier New" w:hAnsi="Courier New" w:cs="Courier New"/>
+        </w:rPr>
+        <w:tab/>
+      </w:r>
+      <w:r>
+        <w:rPr>
+          <w:rFonts w:ascii="Courier New" w:hAnsi="Courier New" w:cs="Courier New"/>
+        </w:rPr>
+        <w:tab/>
+      </w:r>
+      <w:r>
+        <w:rPr>
+          <w:rFonts w:ascii="Courier New" w:hAnsi="Courier New" w:cs="Courier New"/>
+        </w:rPr>
+        <w:tab/>
+        <w:t>- KB</w:t>
+      </w:r>
+    </w:p>
+    <w:p>
+      <w:pPr>
+        <w:pStyle w:val="PlainText"/>
+        <w:rPr>
+          <w:rFonts w:ascii="Courier New" w:hAnsi="Courier New" w:cs="Courier New"/>
+        </w:rPr>
+      </w:pPr>
+      <w:r>
+        <w:rPr>
+          <w:rFonts w:ascii="Courier New" w:hAnsi="Courier New" w:cs="Courier New"/>
+        </w:rPr>
+        <w:t>---------------------------------------------------------------</w:t>
+      </w:r>
+    </w:p>
+    <w:p>
+      <w:pPr>
+        <w:pStyle w:val="PlainText"/>
+        <w:rPr>
+          <w:rFonts w:ascii="Courier New" w:hAnsi="Courier New" w:cs="Courier New"/>
+        </w:rPr>
+      </w:pPr>
+      <w:r>
+        <w:rPr>
+          <w:rFonts w:ascii="Courier New" w:hAnsi="Courier New" w:cs="Courier New"/>
+        </w:rPr>
+        <w:t>Item Name</w:t>
+      </w:r>
+      <w:r>
+        <w:rPr>
+          <w:rFonts w:ascii="Courier New" w:hAnsi="Courier New" w:cs="Courier New"/>
+        </w:rPr>
+        <w:tab/>
+      </w:r>
+      <w:r>
+        <w:rPr>
+          <w:rFonts w:ascii="Courier New" w:hAnsi="Courier New" w:cs="Courier New"/>
+        </w:rPr>
+        <w:tab/>
+      </w:r>
+      <w:r>
+        <w:rPr>
+          <w:rFonts w:ascii="Courier New" w:hAnsi="Courier New" w:cs="Courier New"/>
+        </w:rPr>
+        <w:tab/>
+      </w:r>
+      <w:r>
+        <w:rPr>
+          <w:rFonts w:ascii="Courier New" w:hAnsi="Courier New" w:cs="Courier New"/>
+        </w:rPr>
+        <w:tab/>
+        <w:t>- CHOWCHOW</w:t>
+      </w:r>
+    </w:p>
+    <w:p>
+      <w:pPr>
+        <w:pStyle w:val="PlainText"/>
+        <w:rPr>
+          <w:rFonts w:ascii="Courier New" w:hAnsi="Courier New" w:cs="Courier New"/>
+        </w:rPr>
+      </w:pPr>
+      <w:r>
+        <w:rPr>
+          <w:rFonts w:ascii="Courier New" w:hAnsi="Courier New" w:cs="Courier New"/>
+        </w:rPr>
+        <w:t>Number of Pockets</w:t>
+      </w:r>
+      <w:r>
+        <w:rPr>
+          <w:rFonts w:ascii="Courier New" w:hAnsi="Courier New" w:cs="Courier New"/>
+        </w:rPr>
+        <w:tab/>
+      </w:r>
+      <w:r>
+        <w:rPr>
+          <w:rFonts w:ascii="Courier New" w:hAnsi="Courier New" w:cs="Courier New"/>
+        </w:rPr>
+        <w:tab/>
+      </w:r>
+      <w:r>
+        <w:rPr>
+          <w:rFonts w:ascii="Courier New" w:hAnsi="Courier New" w:cs="Courier New"/>
+        </w:rPr>
+        <w:tab/>
+        <w:t>- 1</w:t>
+      </w:r>
+    </w:p>
+    <w:p>
+      <w:pPr>
+        <w:pStyle w:val="PlainText"/>
+        <w:rPr>
+          <w:rFonts w:ascii="Courier New" w:hAnsi="Courier New" w:cs="Courier New"/>
+        </w:rPr>
+      </w:pPr>
+      <w:r>
+        <w:rPr>
+          <w:rFonts w:ascii="Courier New" w:hAnsi="Courier New" w:cs="Courier New"/>
+        </w:rPr>
+        <w:t>Number of KGs</w:t>
+      </w:r>
+      <w:r>
+        <w:rPr>
+          <w:rFonts w:ascii="Courier New" w:hAnsi="Courier New" w:cs="Courier New"/>
+        </w:rPr>
+        <w:tab/>
+      </w:r>
+      <w:r>
+        <w:rPr>
+          <w:rFonts w:ascii="Courier New" w:hAnsi="Courier New" w:cs="Courier New"/>
+        </w:rPr>
+        <w:tab/>
+      </w:r>
+      <w:r>
+        <w:rPr>
+          <w:rFonts w:ascii="Courier New" w:hAnsi="Courier New" w:cs="Courier New"/>
+        </w:rPr>
+        <w:tab/>
+        <w:t>- 68</w:t>
+      </w:r>
+    </w:p>
+    <w:p>
+      <w:pPr>
+        <w:pStyle w:val="PlainText"/>
+        <w:rPr>
+          <w:rFonts w:ascii="Courier New" w:hAnsi="Courier New" w:cs="Courier New"/>
+        </w:rPr>
+      </w:pPr>
+      <w:r>
+        <w:rPr>
+          <w:rFonts w:ascii="Courier New" w:hAnsi="Courier New" w:cs="Courier New"/>
+        </w:rPr>
+        <w:t>Rate</w:t>
+      </w:r>
+      <w:r>
+        <w:rPr>
+          <w:rFonts w:ascii="Courier New" w:hAnsi="Courier New" w:cs="Courier New"/>
+        </w:rPr>
+        <w:tab/>
+      </w:r>
+      <w:r>
+        <w:rPr>
+          <w:rFonts w:ascii="Courier New" w:hAnsi="Courier New" w:cs="Courier New"/>
+        </w:rPr>
+        <w:tab/>
+      </w:r>
+      <w:r>
+        <w:rPr>
+          <w:rFonts w:ascii="Courier New" w:hAnsi="Courier New" w:cs="Courier New"/>
+        </w:rPr>
+        <w:tab/>
+      </w:r>
+      <w:r>
+        <w:rPr>
+          <w:rFonts w:ascii="Courier New" w:hAnsi="Courier New" w:cs="Courier New"/>
+        </w:rPr>
+        <w:tab/>
+      </w:r>
+      <w:r>
+        <w:rPr>
+          <w:rFonts w:ascii="Courier New" w:hAnsi="Courier New" w:cs="Courier New"/>
+        </w:rPr>
+        <w:tab/>
+        <w:t>- 7</w:t>
+      </w:r>
+    </w:p>
+    <w:p>
+      <w:pPr>
+        <w:pStyle w:val="PlainText"/>
+        <w:rPr>
+          <w:rFonts w:ascii="Courier New" w:hAnsi="Courier New" w:cs="Courier New"/>
+        </w:rPr>
+      </w:pPr>
+      <w:r>
+        <w:rPr>
+          <w:rFonts w:ascii="Courier New" w:hAnsi="Courier New" w:cs="Courier New"/>
+        </w:rPr>
+        <w:t>Total Price</w:t>
+      </w:r>
+      <w:r>
+        <w:rPr>
+          <w:rFonts w:ascii="Courier New" w:hAnsi="Courier New" w:cs="Courier New"/>
+        </w:rPr>
+        <w:tab/>
+      </w:r>
+      <w:r>
+        <w:rPr>
+          <w:rFonts w:ascii="Courier New" w:hAnsi="Courier New" w:cs="Courier New"/>
+        </w:rPr>
+        <w:tab/>
+      </w:r>
+      <w:r>
+        <w:rPr>
+          <w:rFonts w:ascii="Courier New" w:hAnsi="Courier New" w:cs="Courier New"/>
+        </w:rPr>
+        <w:tab/>
+      </w:r>
+      <w:r>
+        <w:rPr>
+          <w:rFonts w:ascii="Courier New" w:hAnsi="Courier New" w:cs="Courier New"/>
+        </w:rPr>
+        <w:tab/>
+        <w:t>- 476.0</w:t>
+      </w:r>
+    </w:p>
+    <w:p>
+      <w:pPr>
+        <w:pStyle w:val="PlainText"/>
+        <w:rPr>
+          <w:rFonts w:ascii="Courier New" w:hAnsi="Courier New" w:cs="Courier New"/>
+        </w:rPr>
+      </w:pPr>
+      <w:r>
+        <w:rPr>
+          <w:rFonts w:ascii="Courier New" w:hAnsi="Courier New" w:cs="Courier New"/>
+        </w:rPr>
+        <w:t>Amount balance</w:t>
+      </w:r>
+      <w:r>
+        <w:rPr>
+          <w:rFonts w:ascii="Courier New" w:hAnsi="Courier New" w:cs="Courier New"/>
+        </w:rPr>
+        <w:tab/>
+      </w:r>
+      <w:r>
+        <w:rPr>
+          <w:rFonts w:ascii="Courier New" w:hAnsi="Courier New" w:cs="Courier New"/>
+        </w:rPr>
+        <w:tab/>
+      </w:r>
+      <w:r>
+        <w:rPr>
+          <w:rFonts w:ascii="Courier New" w:hAnsi="Courier New" w:cs="Courier New"/>
+        </w:rPr>
+        <w:tab/>
+        <w:t>- 104358.0</w:t>
+      </w:r>
+    </w:p>
+    <w:p>
+      <w:pPr>
+        <w:pStyle w:val="PlainText"/>
+        <w:rPr>
+          <w:rFonts w:ascii="Courier New" w:hAnsi="Courier New" w:cs="Courier New"/>
+        </w:rPr>
+      </w:pPr>
+    </w:p>
+    <w:p>
+      <w:pPr>
+        <w:pStyle w:val="PlainText"/>
+        <w:rPr>
+          <w:rFonts w:ascii="Courier New" w:hAnsi="Courier New" w:cs="Courier New"/>
+        </w:rPr>
+      </w:pPr>
+      <w:r>
+        <w:rPr>
+          <w:rFonts w:ascii="Courier New" w:hAnsi="Courier New" w:cs="Courier New"/>
+        </w:rPr>
+        <w:t>Item Name</w:t>
+      </w:r>
+      <w:r>
+        <w:rPr>
+          <w:rFonts w:ascii="Courier New" w:hAnsi="Courier New" w:cs="Courier New"/>
+        </w:rPr>
+        <w:tab/>
+      </w:r>
+      <w:r>
+        <w:rPr>
+          <w:rFonts w:ascii="Courier New" w:hAnsi="Courier New" w:cs="Courier New"/>
+        </w:rPr>
+        <w:tab/>
+      </w:r>
+      <w:r>
+        <w:rPr>
+          <w:rFonts w:ascii="Courier New" w:hAnsi="Courier New" w:cs="Courier New"/>
+        </w:rPr>
+        <w:tab/>
+      </w:r>
+      <w:r>
+        <w:rPr>
+          <w:rFonts w:ascii="Courier New" w:hAnsi="Courier New" w:cs="Courier New"/>
+        </w:rPr>
+        <w:tab/>
+        <w:t>- CARROT</w:t>
+      </w:r>
+    </w:p>
+    <w:p>
+      <w:pPr>
+        <w:pStyle w:val="PlainText"/>
+        <w:rPr>
+          <w:rFonts w:ascii="Courier New" w:hAnsi="Courier New" w:cs="Courier New"/>
+        </w:rPr>
+      </w:pPr>
+      <w:r>
+        <w:rPr>
+          <w:rFonts w:ascii="Courier New" w:hAnsi="Courier New" w:cs="Courier New"/>
+        </w:rPr>
+        <w:t>Number of Pockets</w:t>
+      </w:r>
+      <w:r>
+        <w:rPr>
+          <w:rFonts w:ascii="Courier New" w:hAnsi="Courier New" w:cs="Courier New"/>
+        </w:rPr>
+        <w:tab/>
+      </w:r>
+      <w:r>
+        <w:rPr>
+          <w:rFonts w:ascii="Courier New" w:hAnsi="Courier New" w:cs="Courier New"/>
+        </w:rPr>
+        <w:tab/>
+      </w:r>
+      <w:r>
+        <w:rPr>
+          <w:rFonts w:ascii="Courier New" w:hAnsi="Courier New" w:cs="Courier New"/>
+        </w:rPr>
+        <w:tab/>
+        <w:t>- 2</w:t>
+      </w:r>
+    </w:p>
+    <w:p>
+      <w:pPr>
+        <w:pStyle w:val="PlainText"/>
+        <w:rPr>
+          <w:rFonts w:ascii="Courier New" w:hAnsi="Courier New" w:cs="Courier New"/>
+        </w:rPr>
+      </w:pPr>
+      <w:r>
+        <w:rPr>
+          <w:rFonts w:ascii="Courier New" w:hAnsi="Courier New" w:cs="Courier New"/>
+        </w:rPr>
+        <w:t>Number of KGs</w:t>
+      </w:r>
+      <w:r>
+        <w:rPr>
+          <w:rFonts w:ascii="Courier New" w:hAnsi="Courier New" w:cs="Courier New"/>
+        </w:rPr>
+        <w:tab/>
+      </w:r>
+      <w:r>
+        <w:rPr>
+          <w:rFonts w:ascii="Courier New" w:hAnsi="Courier New" w:cs="Courier New"/>
+        </w:rPr>
+        <w:tab/>
+      </w:r>
+      <w:r>
+        <w:rPr>
+          <w:rFonts w:ascii="Courier New" w:hAnsi="Courier New" w:cs="Courier New"/>
+        </w:rPr>
+        <w:tab/>
+        <w:t>- 159</w:t>
+      </w:r>
+    </w:p>
+    <w:p>
+      <w:pPr>
+        <w:pStyle w:val="PlainText"/>
+        <w:rPr>
+          <w:rFonts w:ascii="Courier New" w:hAnsi="Courier New" w:cs="Courier New"/>
+        </w:rPr>
+      </w:pPr>
+      <w:r>
+        <w:rPr>
+          <w:rFonts w:ascii="Courier New" w:hAnsi="Courier New" w:cs="Courier New"/>
+        </w:rPr>
+        <w:t>Rate</w:t>
+      </w:r>
+      <w:r>
+        <w:rPr>
+          <w:rFonts w:ascii="Courier New" w:hAnsi="Courier New" w:cs="Courier New"/>
+        </w:rPr>
+        <w:tab/>
+      </w:r>
+      <w:r>
+        <w:rPr>
+          <w:rFonts w:ascii="Courier New" w:hAnsi="Courier New" w:cs="Courier New"/>
+        </w:rPr>
+        <w:tab/>
+      </w:r>
+      <w:r>
+        <w:rPr>
+          <w:rFonts w:ascii="Courier New" w:hAnsi="Courier New" w:cs="Courier New"/>
+        </w:rPr>
+        <w:tab/>
+      </w:r>
+      <w:r>
+        <w:rPr>
+          <w:rFonts w:ascii="Courier New" w:hAnsi="Courier New" w:cs="Courier New"/>
+        </w:rPr>
+        <w:tab/>
+      </w:r>
+      <w:r>
+        <w:rPr>
+          <w:rFonts w:ascii="Courier New" w:hAnsi="Courier New" w:cs="Courier New"/>
+        </w:rPr>
+        <w:tab/>
+        <w:t>- 18</w:t>
+      </w:r>
+    </w:p>
+    <w:p>
+      <w:pPr>
+        <w:pStyle w:val="PlainText"/>
+        <w:rPr>
+          <w:rFonts w:ascii="Courier New" w:hAnsi="Courier New" w:cs="Courier New"/>
+        </w:rPr>
+      </w:pPr>
+      <w:r>
+        <w:rPr>
+          <w:rFonts w:ascii="Courier New" w:hAnsi="Courier New" w:cs="Courier New"/>
+        </w:rPr>
+        <w:t>Transport &amp; Miscellaneous</w:t>
+      </w:r>
+      <w:r>
+        <w:rPr>
+          <w:rFonts w:ascii="Courier New" w:hAnsi="Courier New" w:cs="Courier New"/>
+        </w:rPr>
+        <w:tab/>
+        <w:t>- 30</w:t>
+      </w:r>
+    </w:p>
+    <w:p>
+      <w:pPr>
+        <w:pStyle w:val="PlainText"/>
+        <w:rPr>
+          <w:rFonts w:ascii="Courier New" w:hAnsi="Courier New" w:cs="Courier New"/>
+        </w:rPr>
+      </w:pPr>
+      <w:r>
+        <w:rPr>
+          <w:rFonts w:ascii="Courier New" w:hAnsi="Courier New" w:cs="Courier New"/>
+        </w:rPr>
+        <w:t>Total Price</w:t>
+      </w:r>
+      <w:r>
+        <w:rPr>
+          <w:rFonts w:ascii="Courier New" w:hAnsi="Courier New" w:cs="Courier New"/>
+        </w:rPr>
+        <w:tab/>
+      </w:r>
+      <w:r>
+        <w:rPr>
+          <w:rFonts w:ascii="Courier New" w:hAnsi="Courier New" w:cs="Courier New"/>
+        </w:rPr>
+        <w:tab/>
+      </w:r>
+      <w:r>
+        <w:rPr>
+          <w:rFonts w:ascii="Courier New" w:hAnsi="Courier New" w:cs="Courier New"/>
+        </w:rPr>
+        <w:tab/>
+      </w:r>
+      <w:r>
+        <w:rPr>
+          <w:rFonts w:ascii="Courier New" w:hAnsi="Courier New" w:cs="Courier New"/>
+        </w:rPr>
+        <w:tab/>
+        <w:t>- 2892.0</w:t>
+      </w:r>
+    </w:p>
+    <w:p>
+      <w:pPr>
+        <w:pStyle w:val="PlainText"/>
+        <w:rPr>
+          <w:rFonts w:ascii="Courier New" w:hAnsi="Courier New" w:cs="Courier New"/>
+          <w:b/>
+        </w:rPr>
+      </w:pPr>
+      <w:r>
+        <w:rPr>
+          <w:rFonts w:ascii="Courier New" w:hAnsi="Courier New" w:cs="Courier New"/>
+          <w:b/>
+        </w:rPr>
+        <w:t>Amount balance</w:t>
+      </w:r>
+      <w:r>
+        <w:rPr>
+          <w:rFonts w:ascii="Courier New" w:hAnsi="Courier New" w:cs="Courier New"/>
+          <w:b/>
+        </w:rPr>
+        <w:tab/>
+      </w:r>
+      <w:r>
+        <w:rPr>
+          <w:rFonts w:ascii="Courier New" w:hAnsi="Courier New" w:cs="Courier New"/>
+          <w:b/>
+        </w:rPr>
+        <w:tab/>
+      </w:r>
+      <w:r>
+        <w:rPr>
+          <w:rFonts w:ascii="Courier New" w:hAnsi="Courier New" w:cs="Courier New"/>
+          <w:b/>
+        </w:rPr>
+        <w:tab/>
+        <w:t>- 107250.0</w:t>
+      </w:r>
+    </w:p>
+    <w:p>
+      <w:pPr>
+        <w:pStyle w:val="PlainText"/>
+        <w:rPr>
+          <w:rFonts w:ascii="Courier New" w:hAnsi="Courier New" w:cs="Courier New"/>
+        </w:rPr>
+      </w:pPr>
+    </w:p>
+    <w:p>
+      <w:pPr>
+        <w:pStyle w:val="PlainText"/>
+        <w:rPr>
+          <w:rFonts w:ascii="Courier New" w:hAnsi="Courier New" w:cs="Courier New"/>
+          <w:b/>
+        </w:rPr>
+      </w:pPr>
     </w:p>
     <w:p>
       <w:pPr>

--- a/customer _details/RAMAIAH/SEP/HOSPET/KB/PURCHASE DETAILS.docx
+++ b/customer _details/RAMAIAH/SEP/HOSPET/KB/PURCHASE DETAILS.docx
@@ -4452,13 +4452,7 @@
         <w:rPr>
           <w:rFonts w:ascii="Courier New" w:hAnsi="Courier New" w:cs="Courier New"/>
         </w:rPr>
-        <w:t>MON Oct 02</w:t>
-      </w:r>
-      <w:r>
-        <w:rPr>
-          <w:rFonts w:ascii="Courier New" w:hAnsi="Courier New" w:cs="Courier New"/>
-        </w:rPr>
-        <w:t xml:space="preserve"> 13:00:19 PDT 2017</w:t>
+        <w:t>MON Oct 02 13:00:19 PDT 2017</w:t>
       </w:r>
     </w:p>
     <w:p>
@@ -4997,6 +4991,355 @@
         <w:pStyle w:val="PlainText"/>
         <w:rPr>
           <w:rFonts w:ascii="Courier New" w:hAnsi="Courier New" w:cs="Courier New"/>
+          <w:b/>
+        </w:rPr>
+      </w:pPr>
+    </w:p>
+    <w:p>
+      <w:pPr>
+        <w:pStyle w:val="PlainText"/>
+        <w:rPr>
+          <w:rFonts w:ascii="Courier New" w:hAnsi="Courier New" w:cs="Courier New"/>
+        </w:rPr>
+      </w:pPr>
+      <w:r>
+        <w:rPr>
+          <w:rFonts w:ascii="Courier New" w:hAnsi="Courier New" w:cs="Courier New"/>
+        </w:rPr>
+        <w:t>TUE Oct 03</w:t>
+      </w:r>
+      <w:r>
+        <w:rPr>
+          <w:rFonts w:ascii="Courier New" w:hAnsi="Courier New" w:cs="Courier New"/>
+        </w:rPr>
+        <w:t xml:space="preserve"> 12:51:49 PDT 2017</w:t>
+      </w:r>
+    </w:p>
+    <w:p>
+      <w:pPr>
+        <w:pStyle w:val="PlainText"/>
+        <w:rPr>
+          <w:rFonts w:ascii="Courier New" w:hAnsi="Courier New" w:cs="Courier New"/>
+        </w:rPr>
+      </w:pPr>
+      <w:r>
+        <w:rPr>
+          <w:rFonts w:ascii="Courier New" w:hAnsi="Courier New" w:cs="Courier New"/>
+        </w:rPr>
+        <w:t>Person Name</w:t>
+      </w:r>
+      <w:r>
+        <w:rPr>
+          <w:rFonts w:ascii="Courier New" w:hAnsi="Courier New" w:cs="Courier New"/>
+        </w:rPr>
+        <w:tab/>
+      </w:r>
+      <w:r>
+        <w:rPr>
+          <w:rFonts w:ascii="Courier New" w:hAnsi="Courier New" w:cs="Courier New"/>
+        </w:rPr>
+        <w:tab/>
+      </w:r>
+      <w:r>
+        <w:rPr>
+          <w:rFonts w:ascii="Courier New" w:hAnsi="Courier New" w:cs="Courier New"/>
+        </w:rPr>
+        <w:tab/>
+      </w:r>
+      <w:r>
+        <w:rPr>
+          <w:rFonts w:ascii="Courier New" w:hAnsi="Courier New" w:cs="Courier New"/>
+        </w:rPr>
+        <w:tab/>
+        <w:t>- KB</w:t>
+      </w:r>
+    </w:p>
+    <w:p>
+      <w:pPr>
+        <w:pStyle w:val="PlainText"/>
+        <w:rPr>
+          <w:rFonts w:ascii="Courier New" w:hAnsi="Courier New" w:cs="Courier New"/>
+        </w:rPr>
+      </w:pPr>
+      <w:r>
+        <w:rPr>
+          <w:rFonts w:ascii="Courier New" w:hAnsi="Courier New" w:cs="Courier New"/>
+        </w:rPr>
+        <w:t>---------------------------------------------------------------</w:t>
+      </w:r>
+    </w:p>
+    <w:p>
+      <w:pPr>
+        <w:pStyle w:val="PlainText"/>
+        <w:rPr>
+          <w:rFonts w:ascii="Courier New" w:hAnsi="Courier New" w:cs="Courier New"/>
+        </w:rPr>
+      </w:pPr>
+      <w:r>
+        <w:rPr>
+          <w:rFonts w:ascii="Courier New" w:hAnsi="Courier New" w:cs="Courier New"/>
+        </w:rPr>
+        <w:t>Item Name</w:t>
+      </w:r>
+      <w:r>
+        <w:rPr>
+          <w:rFonts w:ascii="Courier New" w:hAnsi="Courier New" w:cs="Courier New"/>
+        </w:rPr>
+        <w:tab/>
+      </w:r>
+      <w:r>
+        <w:rPr>
+          <w:rFonts w:ascii="Courier New" w:hAnsi="Courier New" w:cs="Courier New"/>
+        </w:rPr>
+        <w:tab/>
+      </w:r>
+      <w:r>
+        <w:rPr>
+          <w:rFonts w:ascii="Courier New" w:hAnsi="Courier New" w:cs="Courier New"/>
+        </w:rPr>
+        <w:tab/>
+      </w:r>
+      <w:r>
+        <w:rPr>
+          <w:rFonts w:ascii="Courier New" w:hAnsi="Courier New" w:cs="Courier New"/>
+        </w:rPr>
+        <w:tab/>
+        <w:t>- CARROT 2</w:t>
+      </w:r>
+    </w:p>
+    <w:p>
+      <w:pPr>
+        <w:pStyle w:val="PlainText"/>
+        <w:rPr>
+          <w:rFonts w:ascii="Courier New" w:hAnsi="Courier New" w:cs="Courier New"/>
+        </w:rPr>
+      </w:pPr>
+      <w:r>
+        <w:rPr>
+          <w:rFonts w:ascii="Courier New" w:hAnsi="Courier New" w:cs="Courier New"/>
+        </w:rPr>
+        <w:t>Number of Pockets</w:t>
+      </w:r>
+      <w:r>
+        <w:rPr>
+          <w:rFonts w:ascii="Courier New" w:hAnsi="Courier New" w:cs="Courier New"/>
+        </w:rPr>
+        <w:tab/>
+      </w:r>
+      <w:r>
+        <w:rPr>
+          <w:rFonts w:ascii="Courier New" w:hAnsi="Courier New" w:cs="Courier New"/>
+        </w:rPr>
+        <w:tab/>
+      </w:r>
+      <w:r>
+        <w:rPr>
+          <w:rFonts w:ascii="Courier New" w:hAnsi="Courier New" w:cs="Courier New"/>
+        </w:rPr>
+        <w:tab/>
+        <w:t>- 3</w:t>
+      </w:r>
+    </w:p>
+    <w:p>
+      <w:pPr>
+        <w:pStyle w:val="PlainText"/>
+        <w:rPr>
+          <w:rFonts w:ascii="Courier New" w:hAnsi="Courier New" w:cs="Courier New"/>
+        </w:rPr>
+      </w:pPr>
+      <w:r>
+        <w:rPr>
+          <w:rFonts w:ascii="Courier New" w:hAnsi="Courier New" w:cs="Courier New"/>
+        </w:rPr>
+        <w:t>Number of KGs</w:t>
+      </w:r>
+      <w:r>
+        <w:rPr>
+          <w:rFonts w:ascii="Courier New" w:hAnsi="Courier New" w:cs="Courier New"/>
+        </w:rPr>
+        <w:tab/>
+      </w:r>
+      <w:r>
+        <w:rPr>
+          <w:rFonts w:ascii="Courier New" w:hAnsi="Courier New" w:cs="Courier New"/>
+        </w:rPr>
+        <w:tab/>
+      </w:r>
+      <w:r>
+        <w:rPr>
+          <w:rFonts w:ascii="Courier New" w:hAnsi="Courier New" w:cs="Courier New"/>
+        </w:rPr>
+        <w:tab/>
+        <w:t>- 277</w:t>
+      </w:r>
+    </w:p>
+    <w:p>
+      <w:pPr>
+        <w:pStyle w:val="PlainText"/>
+        <w:rPr>
+          <w:rFonts w:ascii="Courier New" w:hAnsi="Courier New" w:cs="Courier New"/>
+        </w:rPr>
+      </w:pPr>
+      <w:r>
+        <w:rPr>
+          <w:rFonts w:ascii="Courier New" w:hAnsi="Courier New" w:cs="Courier New"/>
+        </w:rPr>
+        <w:t>Rate</w:t>
+      </w:r>
+      <w:r>
+        <w:rPr>
+          <w:rFonts w:ascii="Courier New" w:hAnsi="Courier New" w:cs="Courier New"/>
+        </w:rPr>
+        <w:tab/>
+      </w:r>
+      <w:r>
+        <w:rPr>
+          <w:rFonts w:ascii="Courier New" w:hAnsi="Courier New" w:cs="Courier New"/>
+        </w:rPr>
+        <w:tab/>
+      </w:r>
+      <w:r>
+        <w:rPr>
+          <w:rFonts w:ascii="Courier New" w:hAnsi="Courier New" w:cs="Courier New"/>
+        </w:rPr>
+        <w:tab/>
+      </w:r>
+      <w:r>
+        <w:rPr>
+          <w:rFonts w:ascii="Courier New" w:hAnsi="Courier New" w:cs="Courier New"/>
+        </w:rPr>
+        <w:tab/>
+      </w:r>
+      <w:r>
+        <w:rPr>
+          <w:rFonts w:ascii="Courier New" w:hAnsi="Courier New" w:cs="Courier New"/>
+        </w:rPr>
+        <w:tab/>
+        <w:t>- 23</w:t>
+      </w:r>
+    </w:p>
+    <w:p>
+      <w:pPr>
+        <w:pStyle w:val="PlainText"/>
+        <w:rPr>
+          <w:rFonts w:ascii="Courier New" w:hAnsi="Courier New" w:cs="Courier New"/>
+        </w:rPr>
+      </w:pPr>
+      <w:r>
+        <w:rPr>
+          <w:rFonts w:ascii="Courier New" w:hAnsi="Courier New" w:cs="Courier New"/>
+        </w:rPr>
+        <w:t>Transport &amp; Miscellaneous</w:t>
+      </w:r>
+      <w:r>
+        <w:rPr>
+          <w:rFonts w:ascii="Courier New" w:hAnsi="Courier New" w:cs="Courier New"/>
+        </w:rPr>
+        <w:tab/>
+        <w:t>- 30</w:t>
+      </w:r>
+    </w:p>
+    <w:p>
+      <w:pPr>
+        <w:pStyle w:val="PlainText"/>
+        <w:rPr>
+          <w:rFonts w:ascii="Courier New" w:hAnsi="Courier New" w:cs="Courier New"/>
+        </w:rPr>
+      </w:pPr>
+      <w:r>
+        <w:rPr>
+          <w:rFonts w:ascii="Courier New" w:hAnsi="Courier New" w:cs="Courier New"/>
+        </w:rPr>
+        <w:t>Total Price</w:t>
+      </w:r>
+      <w:r>
+        <w:rPr>
+          <w:rFonts w:ascii="Courier New" w:hAnsi="Courier New" w:cs="Courier New"/>
+        </w:rPr>
+        <w:tab/>
+      </w:r>
+      <w:r>
+        <w:rPr>
+          <w:rFonts w:ascii="Courier New" w:hAnsi="Courier New" w:cs="Courier New"/>
+        </w:rPr>
+        <w:tab/>
+      </w:r>
+      <w:r>
+        <w:rPr>
+          <w:rFonts w:ascii="Courier New" w:hAnsi="Courier New" w:cs="Courier New"/>
+        </w:rPr>
+        <w:tab/>
+      </w:r>
+      <w:r>
+        <w:rPr>
+          <w:rFonts w:ascii="Courier New" w:hAnsi="Courier New" w:cs="Courier New"/>
+        </w:rPr>
+        <w:tab/>
+        <w:t>- 6401.0</w:t>
+      </w:r>
+    </w:p>
+    <w:p>
+      <w:pPr>
+        <w:pStyle w:val="PlainText"/>
+        <w:rPr>
+          <w:rFonts w:ascii="Courier New" w:hAnsi="Courier New" w:cs="Courier New"/>
+          <w:b/>
+        </w:rPr>
+      </w:pPr>
+      <w:r>
+        <w:rPr>
+          <w:rFonts w:ascii="Courier New" w:hAnsi="Courier New" w:cs="Courier New"/>
+          <w:b/>
+        </w:rPr>
+        <w:t>Amount balance</w:t>
+      </w:r>
+      <w:r>
+        <w:rPr>
+          <w:rFonts w:ascii="Courier New" w:hAnsi="Courier New" w:cs="Courier New"/>
+          <w:b/>
+        </w:rPr>
+        <w:tab/>
+      </w:r>
+      <w:r>
+        <w:rPr>
+          <w:rFonts w:ascii="Courier New" w:hAnsi="Courier New" w:cs="Courier New"/>
+          <w:b/>
+        </w:rPr>
+        <w:tab/>
+      </w:r>
+      <w:r>
+        <w:rPr>
+          <w:rFonts w:ascii="Courier New" w:hAnsi="Courier New" w:cs="Courier New"/>
+          <w:b/>
+        </w:rPr>
+        <w:tab/>
+        <w:t>- 113651.0</w:t>
+      </w:r>
+    </w:p>
+    <w:p>
+      <w:pPr>
+        <w:pStyle w:val="PlainText"/>
+        <w:rPr>
+          <w:rFonts w:ascii="Courier New" w:hAnsi="Courier New" w:cs="Courier New"/>
+          <w:b/>
+        </w:rPr>
+      </w:pPr>
+    </w:p>
+    <w:p>
+      <w:pPr>
+        <w:pStyle w:val="PlainText"/>
+        <w:rPr>
+          <w:rFonts w:ascii="Courier New" w:hAnsi="Courier New" w:cs="Courier New"/>
+          <w:b/>
+        </w:rPr>
+      </w:pPr>
+    </w:p>
+    <w:p>
+      <w:pPr>
+        <w:pStyle w:val="PlainText"/>
+        <w:rPr>
+          <w:rFonts w:ascii="Courier New" w:hAnsi="Courier New" w:cs="Courier New"/>
+          <w:b/>
         </w:rPr>
       </w:pPr>
     </w:p>

--- a/customer _details/RAMAIAH/SEP/HOSPET/KB/PURCHASE DETAILS.docx
+++ b/customer _details/RAMAIAH/SEP/HOSPET/KB/PURCHASE DETAILS.docx
@@ -5006,13 +5006,7 @@
         <w:rPr>
           <w:rFonts w:ascii="Courier New" w:hAnsi="Courier New" w:cs="Courier New"/>
         </w:rPr>
-        <w:t>TUE Oct 03</w:t>
-      </w:r>
-      <w:r>
-        <w:rPr>
-          <w:rFonts w:ascii="Courier New" w:hAnsi="Courier New" w:cs="Courier New"/>
-        </w:rPr>
-        <w:t xml:space="preserve"> 12:51:49 PDT 2017</w:t>
+        <w:t>TUE Oct 03 12:51:49 PDT 2017</w:t>
       </w:r>
     </w:p>
     <w:p>
@@ -5315,6 +5309,353 @@
         <w:tab/>
         <w:t>- 113651.0</w:t>
       </w:r>
+    </w:p>
+    <w:p>
+      <w:pPr>
+        <w:pStyle w:val="PlainText"/>
+        <w:rPr>
+          <w:rFonts w:ascii="Courier New" w:hAnsi="Courier New" w:cs="Courier New"/>
+          <w:b/>
+        </w:rPr>
+      </w:pPr>
+    </w:p>
+    <w:p>
+      <w:pPr>
+        <w:pStyle w:val="PlainText"/>
+        <w:rPr>
+          <w:rFonts w:ascii="Courier New" w:hAnsi="Courier New" w:cs="Courier New"/>
+        </w:rPr>
+      </w:pPr>
+      <w:r>
+        <w:rPr>
+          <w:rFonts w:ascii="Courier New" w:hAnsi="Courier New" w:cs="Courier New"/>
+        </w:rPr>
+        <w:t>THU Oct 05</w:t>
+      </w:r>
+      <w:r>
+        <w:rPr>
+          <w:rFonts w:ascii="Courier New" w:hAnsi="Courier New" w:cs="Courier New"/>
+        </w:rPr>
+        <w:t xml:space="preserve"> 13:03:22 PDT 2017</w:t>
+      </w:r>
+    </w:p>
+    <w:p>
+      <w:pPr>
+        <w:pStyle w:val="PlainText"/>
+        <w:rPr>
+          <w:rFonts w:ascii="Courier New" w:hAnsi="Courier New" w:cs="Courier New"/>
+        </w:rPr>
+      </w:pPr>
+      <w:r>
+        <w:rPr>
+          <w:rFonts w:ascii="Courier New" w:hAnsi="Courier New" w:cs="Courier New"/>
+        </w:rPr>
+        <w:t>Person Name</w:t>
+      </w:r>
+      <w:r>
+        <w:rPr>
+          <w:rFonts w:ascii="Courier New" w:hAnsi="Courier New" w:cs="Courier New"/>
+        </w:rPr>
+        <w:tab/>
+      </w:r>
+      <w:r>
+        <w:rPr>
+          <w:rFonts w:ascii="Courier New" w:hAnsi="Courier New" w:cs="Courier New"/>
+        </w:rPr>
+        <w:tab/>
+      </w:r>
+      <w:r>
+        <w:rPr>
+          <w:rFonts w:ascii="Courier New" w:hAnsi="Courier New" w:cs="Courier New"/>
+        </w:rPr>
+        <w:tab/>
+      </w:r>
+      <w:r>
+        <w:rPr>
+          <w:rFonts w:ascii="Courier New" w:hAnsi="Courier New" w:cs="Courier New"/>
+        </w:rPr>
+        <w:tab/>
+        <w:t>- KB</w:t>
+      </w:r>
+    </w:p>
+    <w:p>
+      <w:pPr>
+        <w:pStyle w:val="PlainText"/>
+        <w:rPr>
+          <w:rFonts w:ascii="Courier New" w:hAnsi="Courier New" w:cs="Courier New"/>
+        </w:rPr>
+      </w:pPr>
+      <w:r>
+        <w:rPr>
+          <w:rFonts w:ascii="Courier New" w:hAnsi="Courier New" w:cs="Courier New"/>
+        </w:rPr>
+        <w:t>---------------------------------------------------------------</w:t>
+      </w:r>
+    </w:p>
+    <w:p>
+      <w:pPr>
+        <w:pStyle w:val="PlainText"/>
+        <w:rPr>
+          <w:rFonts w:ascii="Courier New" w:hAnsi="Courier New" w:cs="Courier New"/>
+        </w:rPr>
+      </w:pPr>
+      <w:r>
+        <w:rPr>
+          <w:rFonts w:ascii="Courier New" w:hAnsi="Courier New" w:cs="Courier New"/>
+        </w:rPr>
+        <w:t>Item Name</w:t>
+      </w:r>
+      <w:r>
+        <w:rPr>
+          <w:rFonts w:ascii="Courier New" w:hAnsi="Courier New" w:cs="Courier New"/>
+        </w:rPr>
+        <w:tab/>
+      </w:r>
+      <w:r>
+        <w:rPr>
+          <w:rFonts w:ascii="Courier New" w:hAnsi="Courier New" w:cs="Courier New"/>
+        </w:rPr>
+        <w:tab/>
+      </w:r>
+      <w:r>
+        <w:rPr>
+          <w:rFonts w:ascii="Courier New" w:hAnsi="Courier New" w:cs="Courier New"/>
+        </w:rPr>
+        <w:tab/>
+      </w:r>
+      <w:r>
+        <w:rPr>
+          <w:rFonts w:ascii="Courier New" w:hAnsi="Courier New" w:cs="Courier New"/>
+        </w:rPr>
+        <w:tab/>
+        <w:t>- CARROT</w:t>
+      </w:r>
+    </w:p>
+    <w:p>
+      <w:pPr>
+        <w:pStyle w:val="PlainText"/>
+        <w:rPr>
+          <w:rFonts w:ascii="Courier New" w:hAnsi="Courier New" w:cs="Courier New"/>
+        </w:rPr>
+      </w:pPr>
+      <w:r>
+        <w:rPr>
+          <w:rFonts w:ascii="Courier New" w:hAnsi="Courier New" w:cs="Courier New"/>
+        </w:rPr>
+        <w:t>Number of Pockets</w:t>
+      </w:r>
+      <w:r>
+        <w:rPr>
+          <w:rFonts w:ascii="Courier New" w:hAnsi="Courier New" w:cs="Courier New"/>
+        </w:rPr>
+        <w:tab/>
+      </w:r>
+      <w:r>
+        <w:rPr>
+          <w:rFonts w:ascii="Courier New" w:hAnsi="Courier New" w:cs="Courier New"/>
+        </w:rPr>
+        <w:tab/>
+      </w:r>
+      <w:r>
+        <w:rPr>
+          <w:rFonts w:ascii="Courier New" w:hAnsi="Courier New" w:cs="Courier New"/>
+        </w:rPr>
+        <w:tab/>
+        <w:t>- 4</w:t>
+      </w:r>
+    </w:p>
+    <w:p>
+      <w:pPr>
+        <w:pStyle w:val="PlainText"/>
+        <w:rPr>
+          <w:rFonts w:ascii="Courier New" w:hAnsi="Courier New" w:cs="Courier New"/>
+        </w:rPr>
+      </w:pPr>
+      <w:r>
+        <w:rPr>
+          <w:rFonts w:ascii="Courier New" w:hAnsi="Courier New" w:cs="Courier New"/>
+        </w:rPr>
+        <w:t>Number of KGs</w:t>
+      </w:r>
+      <w:r>
+        <w:rPr>
+          <w:rFonts w:ascii="Courier New" w:hAnsi="Courier New" w:cs="Courier New"/>
+        </w:rPr>
+        <w:tab/>
+      </w:r>
+      <w:r>
+        <w:rPr>
+          <w:rFonts w:ascii="Courier New" w:hAnsi="Courier New" w:cs="Courier New"/>
+        </w:rPr>
+        <w:tab/>
+      </w:r>
+      <w:r>
+        <w:rPr>
+          <w:rFonts w:ascii="Courier New" w:hAnsi="Courier New" w:cs="Courier New"/>
+        </w:rPr>
+        <w:tab/>
+        <w:t>- 372</w:t>
+      </w:r>
+    </w:p>
+    <w:p>
+      <w:pPr>
+        <w:pStyle w:val="PlainText"/>
+        <w:rPr>
+          <w:rFonts w:ascii="Courier New" w:hAnsi="Courier New" w:cs="Courier New"/>
+        </w:rPr>
+      </w:pPr>
+      <w:r>
+        <w:rPr>
+          <w:rFonts w:ascii="Courier New" w:hAnsi="Courier New" w:cs="Courier New"/>
+        </w:rPr>
+        <w:t>Rate</w:t>
+      </w:r>
+      <w:r>
+        <w:rPr>
+          <w:rFonts w:ascii="Courier New" w:hAnsi="Courier New" w:cs="Courier New"/>
+        </w:rPr>
+        <w:tab/>
+      </w:r>
+      <w:r>
+        <w:rPr>
+          <w:rFonts w:ascii="Courier New" w:hAnsi="Courier New" w:cs="Courier New"/>
+        </w:rPr>
+        <w:tab/>
+      </w:r>
+      <w:r>
+        <w:rPr>
+          <w:rFonts w:ascii="Courier New" w:hAnsi="Courier New" w:cs="Courier New"/>
+        </w:rPr>
+        <w:tab/>
+      </w:r>
+      <w:r>
+        <w:rPr>
+          <w:rFonts w:ascii="Courier New" w:hAnsi="Courier New" w:cs="Courier New"/>
+        </w:rPr>
+        <w:tab/>
+      </w:r>
+      <w:r>
+        <w:rPr>
+          <w:rFonts w:ascii="Courier New" w:hAnsi="Courier New" w:cs="Courier New"/>
+        </w:rPr>
+        <w:tab/>
+        <w:t>- 22</w:t>
+      </w:r>
+    </w:p>
+    <w:p>
+      <w:pPr>
+        <w:pStyle w:val="PlainText"/>
+        <w:rPr>
+          <w:rFonts w:ascii="Courier New" w:hAnsi="Courier New" w:cs="Courier New"/>
+        </w:rPr>
+      </w:pPr>
+      <w:r>
+        <w:rPr>
+          <w:rFonts w:ascii="Courier New" w:hAnsi="Courier New" w:cs="Courier New"/>
+        </w:rPr>
+        <w:t>Transport &amp; Miscellaneous</w:t>
+      </w:r>
+      <w:r>
+        <w:rPr>
+          <w:rFonts w:ascii="Courier New" w:hAnsi="Courier New" w:cs="Courier New"/>
+        </w:rPr>
+        <w:tab/>
+        <w:t>- 40</w:t>
+      </w:r>
+    </w:p>
+    <w:p>
+      <w:pPr>
+        <w:pStyle w:val="PlainText"/>
+        <w:rPr>
+          <w:rFonts w:ascii="Courier New" w:hAnsi="Courier New" w:cs="Courier New"/>
+        </w:rPr>
+      </w:pPr>
+      <w:r>
+        <w:rPr>
+          <w:rFonts w:ascii="Courier New" w:hAnsi="Courier New" w:cs="Courier New"/>
+        </w:rPr>
+        <w:t>Total Price</w:t>
+      </w:r>
+      <w:r>
+        <w:rPr>
+          <w:rFonts w:ascii="Courier New" w:hAnsi="Courier New" w:cs="Courier New"/>
+        </w:rPr>
+        <w:tab/>
+      </w:r>
+      <w:r>
+        <w:rPr>
+          <w:rFonts w:ascii="Courier New" w:hAnsi="Courier New" w:cs="Courier New"/>
+        </w:rPr>
+        <w:tab/>
+      </w:r>
+      <w:r>
+        <w:rPr>
+          <w:rFonts w:ascii="Courier New" w:hAnsi="Courier New" w:cs="Courier New"/>
+        </w:rPr>
+        <w:tab/>
+      </w:r>
+      <w:r>
+        <w:rPr>
+          <w:rFonts w:ascii="Courier New" w:hAnsi="Courier New" w:cs="Courier New"/>
+        </w:rPr>
+        <w:tab/>
+        <w:t>- 8224.0</w:t>
+      </w:r>
+    </w:p>
+    <w:p>
+      <w:pPr>
+        <w:pStyle w:val="PlainText"/>
+        <w:rPr>
+          <w:rFonts w:ascii="Courier New" w:hAnsi="Courier New" w:cs="Courier New"/>
+          <w:b/>
+        </w:rPr>
+      </w:pPr>
+      <w:r>
+        <w:rPr>
+          <w:rFonts w:ascii="Courier New" w:hAnsi="Courier New" w:cs="Courier New"/>
+          <w:b/>
+        </w:rPr>
+        <w:t>Amount balance</w:t>
+      </w:r>
+      <w:r>
+        <w:rPr>
+          <w:rFonts w:ascii="Courier New" w:hAnsi="Courier New" w:cs="Courier New"/>
+          <w:b/>
+        </w:rPr>
+        <w:tab/>
+      </w:r>
+      <w:r>
+        <w:rPr>
+          <w:rFonts w:ascii="Courier New" w:hAnsi="Courier New" w:cs="Courier New"/>
+          <w:b/>
+        </w:rPr>
+        <w:tab/>
+      </w:r>
+      <w:r>
+        <w:rPr>
+          <w:rFonts w:ascii="Courier New" w:hAnsi="Courier New" w:cs="Courier New"/>
+          <w:b/>
+        </w:rPr>
+        <w:tab/>
+        <w:t>- 121875.0</w:t>
+      </w:r>
+    </w:p>
+    <w:p>
+      <w:pPr>
+        <w:pStyle w:val="PlainText"/>
+        <w:rPr>
+          <w:rFonts w:ascii="Courier New" w:hAnsi="Courier New" w:cs="Courier New"/>
+        </w:rPr>
+      </w:pPr>
+    </w:p>
+    <w:p>
+      <w:pPr>
+        <w:pStyle w:val="PlainText"/>
+        <w:rPr>
+          <w:rFonts w:ascii="Courier New" w:hAnsi="Courier New" w:cs="Courier New"/>
+          <w:b/>
+        </w:rPr>
+      </w:pPr>
     </w:p>
     <w:p>
       <w:pPr>

--- a/customer _details/RAMAIAH/SEP/HOSPET/KB/PURCHASE DETAILS.docx
+++ b/customer _details/RAMAIAH/SEP/HOSPET/KB/PURCHASE DETAILS.docx
@@ -5330,13 +5330,7 @@
         <w:rPr>
           <w:rFonts w:ascii="Courier New" w:hAnsi="Courier New" w:cs="Courier New"/>
         </w:rPr>
-        <w:t>THU Oct 05</w:t>
-      </w:r>
-      <w:r>
-        <w:rPr>
-          <w:rFonts w:ascii="Courier New" w:hAnsi="Courier New" w:cs="Courier New"/>
-        </w:rPr>
-        <w:t xml:space="preserve"> 13:03:22 PDT 2017</w:t>
+        <w:t>THU Oct 05 13:03:22 PDT 2017</w:t>
       </w:r>
     </w:p>
     <w:p>
@@ -5639,6 +5633,695 @@
         <w:tab/>
         <w:t>- 121875.0</w:t>
       </w:r>
+    </w:p>
+    <w:p>
+      <w:pPr>
+        <w:pStyle w:val="PlainText"/>
+        <w:rPr>
+          <w:rFonts w:ascii="Courier New" w:hAnsi="Courier New" w:cs="Courier New"/>
+          <w:b/>
+        </w:rPr>
+      </w:pPr>
+    </w:p>
+    <w:p>
+      <w:pPr>
+        <w:pStyle w:val="PlainText"/>
+        <w:rPr>
+          <w:rFonts w:ascii="Courier New" w:hAnsi="Courier New" w:cs="Courier New"/>
+        </w:rPr>
+      </w:pPr>
+      <w:r>
+        <w:rPr>
+          <w:rFonts w:ascii="Courier New" w:hAnsi="Courier New" w:cs="Courier New"/>
+        </w:rPr>
+        <w:t>SAT Oct 07 13:41:30 PDT 2017</w:t>
+      </w:r>
+    </w:p>
+    <w:p>
+      <w:pPr>
+        <w:pStyle w:val="PlainText"/>
+        <w:rPr>
+          <w:rFonts w:ascii="Courier New" w:hAnsi="Courier New" w:cs="Courier New"/>
+        </w:rPr>
+      </w:pPr>
+      <w:r>
+        <w:rPr>
+          <w:rFonts w:ascii="Courier New" w:hAnsi="Courier New" w:cs="Courier New"/>
+        </w:rPr>
+        <w:t>Person Name</w:t>
+      </w:r>
+      <w:r>
+        <w:rPr>
+          <w:rFonts w:ascii="Courier New" w:hAnsi="Courier New" w:cs="Courier New"/>
+        </w:rPr>
+        <w:tab/>
+      </w:r>
+      <w:r>
+        <w:rPr>
+          <w:rFonts w:ascii="Courier New" w:hAnsi="Courier New" w:cs="Courier New"/>
+        </w:rPr>
+        <w:tab/>
+      </w:r>
+      <w:r>
+        <w:rPr>
+          <w:rFonts w:ascii="Courier New" w:hAnsi="Courier New" w:cs="Courier New"/>
+        </w:rPr>
+        <w:tab/>
+      </w:r>
+      <w:r>
+        <w:rPr>
+          <w:rFonts w:ascii="Courier New" w:hAnsi="Courier New" w:cs="Courier New"/>
+        </w:rPr>
+        <w:tab/>
+        <w:t>- KB</w:t>
+      </w:r>
+    </w:p>
+    <w:p>
+      <w:pPr>
+        <w:pStyle w:val="PlainText"/>
+        <w:rPr>
+          <w:rFonts w:ascii="Courier New" w:hAnsi="Courier New" w:cs="Courier New"/>
+        </w:rPr>
+      </w:pPr>
+      <w:r>
+        <w:rPr>
+          <w:rFonts w:ascii="Courier New" w:hAnsi="Courier New" w:cs="Courier New"/>
+        </w:rPr>
+        <w:t>---------------------------------------------------------------</w:t>
+      </w:r>
+    </w:p>
+    <w:p>
+      <w:pPr>
+        <w:pStyle w:val="PlainText"/>
+        <w:rPr>
+          <w:rFonts w:ascii="Courier New" w:hAnsi="Courier New" w:cs="Courier New"/>
+        </w:rPr>
+      </w:pPr>
+      <w:r>
+        <w:rPr>
+          <w:rFonts w:ascii="Courier New" w:hAnsi="Courier New" w:cs="Courier New"/>
+        </w:rPr>
+        <w:t>Item Name</w:t>
+      </w:r>
+      <w:r>
+        <w:rPr>
+          <w:rFonts w:ascii="Courier New" w:hAnsi="Courier New" w:cs="Courier New"/>
+        </w:rPr>
+        <w:tab/>
+      </w:r>
+      <w:r>
+        <w:rPr>
+          <w:rFonts w:ascii="Courier New" w:hAnsi="Courier New" w:cs="Courier New"/>
+        </w:rPr>
+        <w:tab/>
+      </w:r>
+      <w:r>
+        <w:rPr>
+          <w:rFonts w:ascii="Courier New" w:hAnsi="Courier New" w:cs="Courier New"/>
+        </w:rPr>
+        <w:tab/>
+      </w:r>
+      <w:r>
+        <w:rPr>
+          <w:rFonts w:ascii="Courier New" w:hAnsi="Courier New" w:cs="Courier New"/>
+        </w:rPr>
+        <w:tab/>
+        <w:t>- CARROT</w:t>
+      </w:r>
+    </w:p>
+    <w:p>
+      <w:pPr>
+        <w:pStyle w:val="PlainText"/>
+        <w:rPr>
+          <w:rFonts w:ascii="Courier New" w:hAnsi="Courier New" w:cs="Courier New"/>
+        </w:rPr>
+      </w:pPr>
+      <w:r>
+        <w:rPr>
+          <w:rFonts w:ascii="Courier New" w:hAnsi="Courier New" w:cs="Courier New"/>
+        </w:rPr>
+        <w:t>Number of Pockets</w:t>
+      </w:r>
+      <w:r>
+        <w:rPr>
+          <w:rFonts w:ascii="Courier New" w:hAnsi="Courier New" w:cs="Courier New"/>
+        </w:rPr>
+        <w:tab/>
+      </w:r>
+      <w:r>
+        <w:rPr>
+          <w:rFonts w:ascii="Courier New" w:hAnsi="Courier New" w:cs="Courier New"/>
+        </w:rPr>
+        <w:tab/>
+      </w:r>
+      <w:r>
+        <w:rPr>
+          <w:rFonts w:ascii="Courier New" w:hAnsi="Courier New" w:cs="Courier New"/>
+        </w:rPr>
+        <w:tab/>
+        <w:t>- 3</w:t>
+      </w:r>
+    </w:p>
+    <w:p>
+      <w:pPr>
+        <w:pStyle w:val="PlainText"/>
+        <w:rPr>
+          <w:rFonts w:ascii="Courier New" w:hAnsi="Courier New" w:cs="Courier New"/>
+        </w:rPr>
+      </w:pPr>
+      <w:r>
+        <w:rPr>
+          <w:rFonts w:ascii="Courier New" w:hAnsi="Courier New" w:cs="Courier New"/>
+        </w:rPr>
+        <w:t>Number of KGs</w:t>
+      </w:r>
+      <w:r>
+        <w:rPr>
+          <w:rFonts w:ascii="Courier New" w:hAnsi="Courier New" w:cs="Courier New"/>
+        </w:rPr>
+        <w:tab/>
+      </w:r>
+      <w:r>
+        <w:rPr>
+          <w:rFonts w:ascii="Courier New" w:hAnsi="Courier New" w:cs="Courier New"/>
+        </w:rPr>
+        <w:tab/>
+      </w:r>
+      <w:r>
+        <w:rPr>
+          <w:rFonts w:ascii="Courier New" w:hAnsi="Courier New" w:cs="Courier New"/>
+        </w:rPr>
+        <w:tab/>
+        <w:t>- 262</w:t>
+      </w:r>
+    </w:p>
+    <w:p>
+      <w:pPr>
+        <w:pStyle w:val="PlainText"/>
+        <w:rPr>
+          <w:rFonts w:ascii="Courier New" w:hAnsi="Courier New" w:cs="Courier New"/>
+        </w:rPr>
+      </w:pPr>
+      <w:r>
+        <w:rPr>
+          <w:rFonts w:ascii="Courier New" w:hAnsi="Courier New" w:cs="Courier New"/>
+        </w:rPr>
+        <w:t>Rate</w:t>
+      </w:r>
+      <w:r>
+        <w:rPr>
+          <w:rFonts w:ascii="Courier New" w:hAnsi="Courier New" w:cs="Courier New"/>
+        </w:rPr>
+        <w:tab/>
+      </w:r>
+      <w:r>
+        <w:rPr>
+          <w:rFonts w:ascii="Courier New" w:hAnsi="Courier New" w:cs="Courier New"/>
+        </w:rPr>
+        <w:tab/>
+      </w:r>
+      <w:r>
+        <w:rPr>
+          <w:rFonts w:ascii="Courier New" w:hAnsi="Courier New" w:cs="Courier New"/>
+        </w:rPr>
+        <w:tab/>
+      </w:r>
+      <w:r>
+        <w:rPr>
+          <w:rFonts w:ascii="Courier New" w:hAnsi="Courier New" w:cs="Courier New"/>
+        </w:rPr>
+        <w:tab/>
+      </w:r>
+      <w:r>
+        <w:rPr>
+          <w:rFonts w:ascii="Courier New" w:hAnsi="Courier New" w:cs="Courier New"/>
+        </w:rPr>
+        <w:tab/>
+        <w:t>- 18</w:t>
+      </w:r>
+    </w:p>
+    <w:p>
+      <w:pPr>
+        <w:pStyle w:val="PlainText"/>
+        <w:rPr>
+          <w:rFonts w:ascii="Courier New" w:hAnsi="Courier New" w:cs="Courier New"/>
+        </w:rPr>
+      </w:pPr>
+      <w:r>
+        <w:rPr>
+          <w:rFonts w:ascii="Courier New" w:hAnsi="Courier New" w:cs="Courier New"/>
+        </w:rPr>
+        <w:t>Transport &amp; Miscellaneous</w:t>
+      </w:r>
+      <w:r>
+        <w:rPr>
+          <w:rFonts w:ascii="Courier New" w:hAnsi="Courier New" w:cs="Courier New"/>
+        </w:rPr>
+        <w:tab/>
+        <w:t>- 30</w:t>
+      </w:r>
+    </w:p>
+    <w:p>
+      <w:pPr>
+        <w:pStyle w:val="PlainText"/>
+        <w:rPr>
+          <w:rFonts w:ascii="Courier New" w:hAnsi="Courier New" w:cs="Courier New"/>
+        </w:rPr>
+      </w:pPr>
+      <w:r>
+        <w:rPr>
+          <w:rFonts w:ascii="Courier New" w:hAnsi="Courier New" w:cs="Courier New"/>
+        </w:rPr>
+        <w:t>Total Price</w:t>
+      </w:r>
+      <w:r>
+        <w:rPr>
+          <w:rFonts w:ascii="Courier New" w:hAnsi="Courier New" w:cs="Courier New"/>
+        </w:rPr>
+        <w:tab/>
+      </w:r>
+      <w:r>
+        <w:rPr>
+          <w:rFonts w:ascii="Courier New" w:hAnsi="Courier New" w:cs="Courier New"/>
+        </w:rPr>
+        <w:tab/>
+      </w:r>
+      <w:r>
+        <w:rPr>
+          <w:rFonts w:ascii="Courier New" w:hAnsi="Courier New" w:cs="Courier New"/>
+        </w:rPr>
+        <w:tab/>
+      </w:r>
+      <w:r>
+        <w:rPr>
+          <w:rFonts w:ascii="Courier New" w:hAnsi="Courier New" w:cs="Courier New"/>
+        </w:rPr>
+        <w:tab/>
+        <w:t>- 4746.0</w:t>
+      </w:r>
+    </w:p>
+    <w:p>
+      <w:pPr>
+        <w:pStyle w:val="PlainText"/>
+        <w:rPr>
+          <w:rFonts w:ascii="Courier New" w:hAnsi="Courier New" w:cs="Courier New"/>
+          <w:b/>
+        </w:rPr>
+      </w:pPr>
+      <w:r>
+        <w:rPr>
+          <w:rFonts w:ascii="Courier New" w:hAnsi="Courier New" w:cs="Courier New"/>
+          <w:b/>
+        </w:rPr>
+        <w:t>Amount balance</w:t>
+      </w:r>
+      <w:r>
+        <w:rPr>
+          <w:rFonts w:ascii="Courier New" w:hAnsi="Courier New" w:cs="Courier New"/>
+          <w:b/>
+        </w:rPr>
+        <w:tab/>
+      </w:r>
+      <w:r>
+        <w:rPr>
+          <w:rFonts w:ascii="Courier New" w:hAnsi="Courier New" w:cs="Courier New"/>
+          <w:b/>
+        </w:rPr>
+        <w:tab/>
+      </w:r>
+      <w:r>
+        <w:rPr>
+          <w:rFonts w:ascii="Courier New" w:hAnsi="Courier New" w:cs="Courier New"/>
+          <w:b/>
+        </w:rPr>
+        <w:tab/>
+        <w:t>- 126621.0</w:t>
+      </w:r>
+    </w:p>
+    <w:p>
+      <w:pPr>
+        <w:pStyle w:val="PlainText"/>
+        <w:rPr>
+          <w:rFonts w:ascii="Courier New" w:hAnsi="Courier New" w:cs="Courier New"/>
+          <w:b/>
+        </w:rPr>
+      </w:pPr>
+    </w:p>
+    <w:p>
+      <w:pPr>
+        <w:pStyle w:val="PlainText"/>
+        <w:rPr>
+          <w:rFonts w:ascii="Courier New" w:hAnsi="Courier New" w:cs="Courier New"/>
+        </w:rPr>
+      </w:pPr>
+      <w:r>
+        <w:rPr>
+          <w:rFonts w:ascii="Courier New" w:hAnsi="Courier New" w:cs="Courier New"/>
+        </w:rPr>
+        <w:t>SUN Oct 08</w:t>
+      </w:r>
+      <w:r>
+        <w:rPr>
+          <w:rFonts w:ascii="Courier New" w:hAnsi="Courier New" w:cs="Courier New"/>
+        </w:rPr>
+        <w:t xml:space="preserve"> 16:54:34 PDT 2017</w:t>
+      </w:r>
+    </w:p>
+    <w:p>
+      <w:pPr>
+        <w:pStyle w:val="PlainText"/>
+        <w:rPr>
+          <w:rFonts w:ascii="Courier New" w:hAnsi="Courier New" w:cs="Courier New"/>
+        </w:rPr>
+      </w:pPr>
+      <w:r>
+        <w:rPr>
+          <w:rFonts w:ascii="Courier New" w:hAnsi="Courier New" w:cs="Courier New"/>
+        </w:rPr>
+        <w:t>Person Name</w:t>
+      </w:r>
+      <w:r>
+        <w:rPr>
+          <w:rFonts w:ascii="Courier New" w:hAnsi="Courier New" w:cs="Courier New"/>
+        </w:rPr>
+        <w:tab/>
+      </w:r>
+      <w:r>
+        <w:rPr>
+          <w:rFonts w:ascii="Courier New" w:hAnsi="Courier New" w:cs="Courier New"/>
+        </w:rPr>
+        <w:tab/>
+      </w:r>
+      <w:r>
+        <w:rPr>
+          <w:rFonts w:ascii="Courier New" w:hAnsi="Courier New" w:cs="Courier New"/>
+        </w:rPr>
+        <w:tab/>
+      </w:r>
+      <w:r>
+        <w:rPr>
+          <w:rFonts w:ascii="Courier New" w:hAnsi="Courier New" w:cs="Courier New"/>
+        </w:rPr>
+        <w:tab/>
+        <w:t>- KB</w:t>
+      </w:r>
+    </w:p>
+    <w:p>
+      <w:pPr>
+        <w:pStyle w:val="PlainText"/>
+        <w:rPr>
+          <w:rFonts w:ascii="Courier New" w:hAnsi="Courier New" w:cs="Courier New"/>
+        </w:rPr>
+      </w:pPr>
+      <w:r>
+        <w:rPr>
+          <w:rFonts w:ascii="Courier New" w:hAnsi="Courier New" w:cs="Courier New"/>
+        </w:rPr>
+        <w:t>---------------------------------------------------------------</w:t>
+      </w:r>
+    </w:p>
+    <w:p>
+      <w:pPr>
+        <w:pStyle w:val="PlainText"/>
+        <w:rPr>
+          <w:rFonts w:ascii="Courier New" w:hAnsi="Courier New" w:cs="Courier New"/>
+        </w:rPr>
+      </w:pPr>
+      <w:r>
+        <w:rPr>
+          <w:rFonts w:ascii="Courier New" w:hAnsi="Courier New" w:cs="Courier New"/>
+        </w:rPr>
+        <w:t>Item Name</w:t>
+      </w:r>
+      <w:r>
+        <w:rPr>
+          <w:rFonts w:ascii="Courier New" w:hAnsi="Courier New" w:cs="Courier New"/>
+        </w:rPr>
+        <w:tab/>
+      </w:r>
+      <w:r>
+        <w:rPr>
+          <w:rFonts w:ascii="Courier New" w:hAnsi="Courier New" w:cs="Courier New"/>
+        </w:rPr>
+        <w:tab/>
+      </w:r>
+      <w:r>
+        <w:rPr>
+          <w:rFonts w:ascii="Courier New" w:hAnsi="Courier New" w:cs="Courier New"/>
+        </w:rPr>
+        <w:tab/>
+      </w:r>
+      <w:r>
+        <w:rPr>
+          <w:rFonts w:ascii="Courier New" w:hAnsi="Courier New" w:cs="Courier New"/>
+        </w:rPr>
+        <w:tab/>
+        <w:t>- CARROT</w:t>
+      </w:r>
+    </w:p>
+    <w:p>
+      <w:pPr>
+        <w:pStyle w:val="PlainText"/>
+        <w:rPr>
+          <w:rFonts w:ascii="Courier New" w:hAnsi="Courier New" w:cs="Courier New"/>
+        </w:rPr>
+      </w:pPr>
+      <w:r>
+        <w:rPr>
+          <w:rFonts w:ascii="Courier New" w:hAnsi="Courier New" w:cs="Courier New"/>
+        </w:rPr>
+        <w:t>Number of Pockets</w:t>
+      </w:r>
+      <w:r>
+        <w:rPr>
+          <w:rFonts w:ascii="Courier New" w:hAnsi="Courier New" w:cs="Courier New"/>
+        </w:rPr>
+        <w:tab/>
+      </w:r>
+      <w:r>
+        <w:rPr>
+          <w:rFonts w:ascii="Courier New" w:hAnsi="Courier New" w:cs="Courier New"/>
+        </w:rPr>
+        <w:tab/>
+      </w:r>
+      <w:r>
+        <w:rPr>
+          <w:rFonts w:ascii="Courier New" w:hAnsi="Courier New" w:cs="Courier New"/>
+        </w:rPr>
+        <w:tab/>
+        <w:t>- 1</w:t>
+      </w:r>
+    </w:p>
+    <w:p>
+      <w:pPr>
+        <w:pStyle w:val="PlainText"/>
+        <w:rPr>
+          <w:rFonts w:ascii="Courier New" w:hAnsi="Courier New" w:cs="Courier New"/>
+        </w:rPr>
+      </w:pPr>
+      <w:r>
+        <w:rPr>
+          <w:rFonts w:ascii="Courier New" w:hAnsi="Courier New" w:cs="Courier New"/>
+        </w:rPr>
+        <w:t>Number of KGs</w:t>
+      </w:r>
+      <w:r>
+        <w:rPr>
+          <w:rFonts w:ascii="Courier New" w:hAnsi="Courier New" w:cs="Courier New"/>
+        </w:rPr>
+        <w:tab/>
+      </w:r>
+      <w:r>
+        <w:rPr>
+          <w:rFonts w:ascii="Courier New" w:hAnsi="Courier New" w:cs="Courier New"/>
+        </w:rPr>
+        <w:tab/>
+      </w:r>
+      <w:r>
+        <w:rPr>
+          <w:rFonts w:ascii="Courier New" w:hAnsi="Courier New" w:cs="Courier New"/>
+        </w:rPr>
+        <w:tab/>
+        <w:t>- 85</w:t>
+      </w:r>
+    </w:p>
+    <w:p>
+      <w:pPr>
+        <w:pStyle w:val="PlainText"/>
+        <w:rPr>
+          <w:rFonts w:ascii="Courier New" w:hAnsi="Courier New" w:cs="Courier New"/>
+        </w:rPr>
+      </w:pPr>
+      <w:r>
+        <w:rPr>
+          <w:rFonts w:ascii="Courier New" w:hAnsi="Courier New" w:cs="Courier New"/>
+        </w:rPr>
+        <w:t>Rate</w:t>
+      </w:r>
+      <w:r>
+        <w:rPr>
+          <w:rFonts w:ascii="Courier New" w:hAnsi="Courier New" w:cs="Courier New"/>
+        </w:rPr>
+        <w:tab/>
+      </w:r>
+      <w:r>
+        <w:rPr>
+          <w:rFonts w:ascii="Courier New" w:hAnsi="Courier New" w:cs="Courier New"/>
+        </w:rPr>
+        <w:tab/>
+      </w:r>
+      <w:r>
+        <w:rPr>
+          <w:rFonts w:ascii="Courier New" w:hAnsi="Courier New" w:cs="Courier New"/>
+        </w:rPr>
+        <w:tab/>
+      </w:r>
+      <w:r>
+        <w:rPr>
+          <w:rFonts w:ascii="Courier New" w:hAnsi="Courier New" w:cs="Courier New"/>
+        </w:rPr>
+        <w:tab/>
+      </w:r>
+      <w:r>
+        <w:rPr>
+          <w:rFonts w:ascii="Courier New" w:hAnsi="Courier New" w:cs="Courier New"/>
+        </w:rPr>
+        <w:tab/>
+        <w:t>- 20</w:t>
+      </w:r>
+    </w:p>
+    <w:p>
+      <w:pPr>
+        <w:pStyle w:val="PlainText"/>
+        <w:rPr>
+          <w:rFonts w:ascii="Courier New" w:hAnsi="Courier New" w:cs="Courier New"/>
+        </w:rPr>
+      </w:pPr>
+      <w:r>
+        <w:rPr>
+          <w:rFonts w:ascii="Courier New" w:hAnsi="Courier New" w:cs="Courier New"/>
+        </w:rPr>
+        <w:t>Transport &amp; Miscellaneous</w:t>
+      </w:r>
+      <w:r>
+        <w:rPr>
+          <w:rFonts w:ascii="Courier New" w:hAnsi="Courier New" w:cs="Courier New"/>
+        </w:rPr>
+        <w:tab/>
+        <w:t>- 10</w:t>
+      </w:r>
+    </w:p>
+    <w:p>
+      <w:pPr>
+        <w:pStyle w:val="PlainText"/>
+        <w:rPr>
+          <w:rFonts w:ascii="Courier New" w:hAnsi="Courier New" w:cs="Courier New"/>
+        </w:rPr>
+      </w:pPr>
+      <w:r>
+        <w:rPr>
+          <w:rFonts w:ascii="Courier New" w:hAnsi="Courier New" w:cs="Courier New"/>
+        </w:rPr>
+        <w:t>Total Price</w:t>
+      </w:r>
+      <w:r>
+        <w:rPr>
+          <w:rFonts w:ascii="Courier New" w:hAnsi="Courier New" w:cs="Courier New"/>
+        </w:rPr>
+        <w:tab/>
+      </w:r>
+      <w:r>
+        <w:rPr>
+          <w:rFonts w:ascii="Courier New" w:hAnsi="Courier New" w:cs="Courier New"/>
+        </w:rPr>
+        <w:tab/>
+      </w:r>
+      <w:r>
+        <w:rPr>
+          <w:rFonts w:ascii="Courier New" w:hAnsi="Courier New" w:cs="Courier New"/>
+        </w:rPr>
+        <w:tab/>
+      </w:r>
+      <w:r>
+        <w:rPr>
+          <w:rFonts w:ascii="Courier New" w:hAnsi="Courier New" w:cs="Courier New"/>
+        </w:rPr>
+        <w:tab/>
+        <w:t>- 1710.0</w:t>
+      </w:r>
+    </w:p>
+    <w:p>
+      <w:pPr>
+        <w:pStyle w:val="PlainText"/>
+        <w:rPr>
+          <w:rFonts w:ascii="Courier New" w:hAnsi="Courier New" w:cs="Courier New"/>
+          <w:b/>
+        </w:rPr>
+      </w:pPr>
+      <w:r>
+        <w:rPr>
+          <w:rFonts w:ascii="Courier New" w:hAnsi="Courier New" w:cs="Courier New"/>
+          <w:b/>
+        </w:rPr>
+        <w:t>Amount balance</w:t>
+      </w:r>
+      <w:r>
+        <w:rPr>
+          <w:rFonts w:ascii="Courier New" w:hAnsi="Courier New" w:cs="Courier New"/>
+          <w:b/>
+        </w:rPr>
+        <w:tab/>
+      </w:r>
+      <w:r>
+        <w:rPr>
+          <w:rFonts w:ascii="Courier New" w:hAnsi="Courier New" w:cs="Courier New"/>
+          <w:b/>
+        </w:rPr>
+        <w:tab/>
+      </w:r>
+      <w:r>
+        <w:rPr>
+          <w:rFonts w:ascii="Courier New" w:hAnsi="Courier New" w:cs="Courier New"/>
+          <w:b/>
+        </w:rPr>
+        <w:tab/>
+        <w:t>- 128331.0</w:t>
+      </w:r>
+    </w:p>
+    <w:p>
+      <w:pPr>
+        <w:pStyle w:val="PlainText"/>
+        <w:rPr>
+          <w:rFonts w:ascii="Courier New" w:hAnsi="Courier New" w:cs="Courier New"/>
+          <w:b/>
+        </w:rPr>
+      </w:pPr>
+    </w:p>
+    <w:p>
+      <w:pPr>
+        <w:pStyle w:val="PlainText"/>
+        <w:rPr>
+          <w:rFonts w:ascii="Courier New" w:hAnsi="Courier New" w:cs="Courier New"/>
+          <w:b/>
+        </w:rPr>
+      </w:pPr>
+    </w:p>
+    <w:p>
+      <w:pPr>
+        <w:pStyle w:val="PlainText"/>
+        <w:rPr>
+          <w:rFonts w:ascii="Courier New" w:hAnsi="Courier New" w:cs="Courier New"/>
+        </w:rPr>
+      </w:pPr>
+    </w:p>
+    <w:p>
+      <w:pPr>
+        <w:pStyle w:val="PlainText"/>
+        <w:rPr>
+          <w:rFonts w:ascii="Courier New" w:hAnsi="Courier New" w:cs="Courier New"/>
+          <w:b/>
+        </w:rPr>
+      </w:pPr>
     </w:p>
     <w:p>
       <w:pPr>

--- a/customer _details/RAMAIAH/SEP/HOSPET/KB/PURCHASE DETAILS.docx
+++ b/customer _details/RAMAIAH/SEP/HOSPET/KB/PURCHASE DETAILS.docx
@@ -5978,13 +5978,7 @@
         <w:rPr>
           <w:rFonts w:ascii="Courier New" w:hAnsi="Courier New" w:cs="Courier New"/>
         </w:rPr>
-        <w:t>SUN Oct 08</w:t>
-      </w:r>
-      <w:r>
-        <w:rPr>
-          <w:rFonts w:ascii="Courier New" w:hAnsi="Courier New" w:cs="Courier New"/>
-        </w:rPr>
-        <w:t xml:space="preserve"> 16:54:34 PDT 2017</w:t>
+        <w:t>SUN Oct 08 16:54:34 PDT 2017</w:t>
       </w:r>
     </w:p>
     <w:p>
@@ -6287,6 +6281,354 @@
         <w:tab/>
         <w:t>- 128331.0</w:t>
       </w:r>
+    </w:p>
+    <w:p>
+      <w:pPr>
+        <w:pStyle w:val="PlainText"/>
+        <w:rPr>
+          <w:rFonts w:ascii="Courier New" w:hAnsi="Courier New" w:cs="Courier New"/>
+          <w:b/>
+        </w:rPr>
+      </w:pPr>
+    </w:p>
+    <w:p>
+      <w:pPr>
+        <w:pStyle w:val="PlainText"/>
+        <w:rPr>
+          <w:rFonts w:ascii="Courier New" w:hAnsi="Courier New" w:cs="Courier New"/>
+        </w:rPr>
+      </w:pPr>
+      <w:r>
+        <w:rPr>
+          <w:rFonts w:ascii="Courier New" w:hAnsi="Courier New" w:cs="Courier New"/>
+        </w:rPr>
+        <w:t>TUE Oct 10</w:t>
+      </w:r>
+      <w:r>
+        <w:rPr>
+          <w:rFonts w:ascii="Courier New" w:hAnsi="Courier New" w:cs="Courier New"/>
+        </w:rPr>
+        <w:t xml:space="preserve"> 13:29:26 PDT 2017</w:t>
+      </w:r>
+    </w:p>
+    <w:p>
+      <w:pPr>
+        <w:pStyle w:val="PlainText"/>
+        <w:rPr>
+          <w:rFonts w:ascii="Courier New" w:hAnsi="Courier New" w:cs="Courier New"/>
+        </w:rPr>
+      </w:pPr>
+      <w:r>
+        <w:rPr>
+          <w:rFonts w:ascii="Courier New" w:hAnsi="Courier New" w:cs="Courier New"/>
+        </w:rPr>
+        <w:t>Person Name</w:t>
+      </w:r>
+      <w:r>
+        <w:rPr>
+          <w:rFonts w:ascii="Courier New" w:hAnsi="Courier New" w:cs="Courier New"/>
+        </w:rPr>
+        <w:tab/>
+      </w:r>
+      <w:r>
+        <w:rPr>
+          <w:rFonts w:ascii="Courier New" w:hAnsi="Courier New" w:cs="Courier New"/>
+        </w:rPr>
+        <w:tab/>
+      </w:r>
+      <w:r>
+        <w:rPr>
+          <w:rFonts w:ascii="Courier New" w:hAnsi="Courier New" w:cs="Courier New"/>
+        </w:rPr>
+        <w:tab/>
+      </w:r>
+      <w:r>
+        <w:rPr>
+          <w:rFonts w:ascii="Courier New" w:hAnsi="Courier New" w:cs="Courier New"/>
+        </w:rPr>
+        <w:tab/>
+        <w:t>- KB</w:t>
+      </w:r>
+    </w:p>
+    <w:p>
+      <w:pPr>
+        <w:pStyle w:val="PlainText"/>
+        <w:rPr>
+          <w:rFonts w:ascii="Courier New" w:hAnsi="Courier New" w:cs="Courier New"/>
+        </w:rPr>
+      </w:pPr>
+      <w:r>
+        <w:rPr>
+          <w:rFonts w:ascii="Courier New" w:hAnsi="Courier New" w:cs="Courier New"/>
+        </w:rPr>
+        <w:t>---------------------------------------------------------------</w:t>
+      </w:r>
+    </w:p>
+    <w:p>
+      <w:pPr>
+        <w:pStyle w:val="PlainText"/>
+        <w:rPr>
+          <w:rFonts w:ascii="Courier New" w:hAnsi="Courier New" w:cs="Courier New"/>
+        </w:rPr>
+      </w:pPr>
+      <w:r>
+        <w:rPr>
+          <w:rFonts w:ascii="Courier New" w:hAnsi="Courier New" w:cs="Courier New"/>
+        </w:rPr>
+        <w:t>Item Name</w:t>
+      </w:r>
+      <w:r>
+        <w:rPr>
+          <w:rFonts w:ascii="Courier New" w:hAnsi="Courier New" w:cs="Courier New"/>
+        </w:rPr>
+        <w:tab/>
+      </w:r>
+      <w:r>
+        <w:rPr>
+          <w:rFonts w:ascii="Courier New" w:hAnsi="Courier New" w:cs="Courier New"/>
+        </w:rPr>
+        <w:tab/>
+      </w:r>
+      <w:r>
+        <w:rPr>
+          <w:rFonts w:ascii="Courier New" w:hAnsi="Courier New" w:cs="Courier New"/>
+        </w:rPr>
+        <w:tab/>
+      </w:r>
+      <w:r>
+        <w:rPr>
+          <w:rFonts w:ascii="Courier New" w:hAnsi="Courier New" w:cs="Courier New"/>
+        </w:rPr>
+        <w:tab/>
+        <w:t>- CARROT</w:t>
+      </w:r>
+    </w:p>
+    <w:p>
+      <w:pPr>
+        <w:pStyle w:val="PlainText"/>
+        <w:rPr>
+          <w:rFonts w:ascii="Courier New" w:hAnsi="Courier New" w:cs="Courier New"/>
+        </w:rPr>
+      </w:pPr>
+      <w:r>
+        <w:rPr>
+          <w:rFonts w:ascii="Courier New" w:hAnsi="Courier New" w:cs="Courier New"/>
+        </w:rPr>
+        <w:t>Number of Pockets</w:t>
+      </w:r>
+      <w:r>
+        <w:rPr>
+          <w:rFonts w:ascii="Courier New" w:hAnsi="Courier New" w:cs="Courier New"/>
+        </w:rPr>
+        <w:tab/>
+      </w:r>
+      <w:r>
+        <w:rPr>
+          <w:rFonts w:ascii="Courier New" w:hAnsi="Courier New" w:cs="Courier New"/>
+        </w:rPr>
+        <w:tab/>
+      </w:r>
+      <w:r>
+        <w:rPr>
+          <w:rFonts w:ascii="Courier New" w:hAnsi="Courier New" w:cs="Courier New"/>
+        </w:rPr>
+        <w:tab/>
+        <w:t>- 2</w:t>
+      </w:r>
+    </w:p>
+    <w:p>
+      <w:pPr>
+        <w:pStyle w:val="PlainText"/>
+        <w:rPr>
+          <w:rFonts w:ascii="Courier New" w:hAnsi="Courier New" w:cs="Courier New"/>
+        </w:rPr>
+      </w:pPr>
+      <w:r>
+        <w:rPr>
+          <w:rFonts w:ascii="Courier New" w:hAnsi="Courier New" w:cs="Courier New"/>
+        </w:rPr>
+        <w:t>Number of KGs</w:t>
+      </w:r>
+      <w:r>
+        <w:rPr>
+          <w:rFonts w:ascii="Courier New" w:hAnsi="Courier New" w:cs="Courier New"/>
+        </w:rPr>
+        <w:tab/>
+      </w:r>
+      <w:r>
+        <w:rPr>
+          <w:rFonts w:ascii="Courier New" w:hAnsi="Courier New" w:cs="Courier New"/>
+        </w:rPr>
+        <w:tab/>
+      </w:r>
+      <w:r>
+        <w:rPr>
+          <w:rFonts w:ascii="Courier New" w:hAnsi="Courier New" w:cs="Courier New"/>
+        </w:rPr>
+        <w:tab/>
+        <w:t>- 150</w:t>
+      </w:r>
+    </w:p>
+    <w:p>
+      <w:pPr>
+        <w:pStyle w:val="PlainText"/>
+        <w:rPr>
+          <w:rFonts w:ascii="Courier New" w:hAnsi="Courier New" w:cs="Courier New"/>
+        </w:rPr>
+      </w:pPr>
+      <w:r>
+        <w:rPr>
+          <w:rFonts w:ascii="Courier New" w:hAnsi="Courier New" w:cs="Courier New"/>
+        </w:rPr>
+        <w:t>Rate</w:t>
+      </w:r>
+      <w:r>
+        <w:rPr>
+          <w:rFonts w:ascii="Courier New" w:hAnsi="Courier New" w:cs="Courier New"/>
+        </w:rPr>
+        <w:tab/>
+      </w:r>
+      <w:r>
+        <w:rPr>
+          <w:rFonts w:ascii="Courier New" w:hAnsi="Courier New" w:cs="Courier New"/>
+        </w:rPr>
+        <w:tab/>
+      </w:r>
+      <w:r>
+        <w:rPr>
+          <w:rFonts w:ascii="Courier New" w:hAnsi="Courier New" w:cs="Courier New"/>
+        </w:rPr>
+        <w:tab/>
+      </w:r>
+      <w:r>
+        <w:rPr>
+          <w:rFonts w:ascii="Courier New" w:hAnsi="Courier New" w:cs="Courier New"/>
+        </w:rPr>
+        <w:tab/>
+      </w:r>
+      <w:r>
+        <w:rPr>
+          <w:rFonts w:ascii="Courier New" w:hAnsi="Courier New" w:cs="Courier New"/>
+        </w:rPr>
+        <w:tab/>
+        <w:t>- 22</w:t>
+      </w:r>
+    </w:p>
+    <w:p>
+      <w:pPr>
+        <w:pStyle w:val="PlainText"/>
+        <w:rPr>
+          <w:rFonts w:ascii="Courier New" w:hAnsi="Courier New" w:cs="Courier New"/>
+        </w:rPr>
+      </w:pPr>
+      <w:r>
+        <w:rPr>
+          <w:rFonts w:ascii="Courier New" w:hAnsi="Courier New" w:cs="Courier New"/>
+        </w:rPr>
+        <w:t>Transport &amp; Miscellaneous</w:t>
+      </w:r>
+      <w:r>
+        <w:rPr>
+          <w:rFonts w:ascii="Courier New" w:hAnsi="Courier New" w:cs="Courier New"/>
+        </w:rPr>
+        <w:tab/>
+        <w:t>- 20</w:t>
+      </w:r>
+    </w:p>
+    <w:p>
+      <w:pPr>
+        <w:pStyle w:val="PlainText"/>
+        <w:rPr>
+          <w:rFonts w:ascii="Courier New" w:hAnsi="Courier New" w:cs="Courier New"/>
+        </w:rPr>
+      </w:pPr>
+      <w:r>
+        <w:rPr>
+          <w:rFonts w:ascii="Courier New" w:hAnsi="Courier New" w:cs="Courier New"/>
+        </w:rPr>
+        <w:t>Total Price</w:t>
+      </w:r>
+      <w:r>
+        <w:rPr>
+          <w:rFonts w:ascii="Courier New" w:hAnsi="Courier New" w:cs="Courier New"/>
+        </w:rPr>
+        <w:tab/>
+      </w:r>
+      <w:r>
+        <w:rPr>
+          <w:rFonts w:ascii="Courier New" w:hAnsi="Courier New" w:cs="Courier New"/>
+        </w:rPr>
+        <w:tab/>
+      </w:r>
+      <w:r>
+        <w:rPr>
+          <w:rFonts w:ascii="Courier New" w:hAnsi="Courier New" w:cs="Courier New"/>
+        </w:rPr>
+        <w:tab/>
+      </w:r>
+      <w:r>
+        <w:rPr>
+          <w:rFonts w:ascii="Courier New" w:hAnsi="Courier New" w:cs="Courier New"/>
+        </w:rPr>
+        <w:tab/>
+        <w:t>- 3320.0</w:t>
+      </w:r>
+    </w:p>
+    <w:p>
+      <w:pPr>
+        <w:pStyle w:val="PlainText"/>
+        <w:rPr>
+          <w:rFonts w:ascii="Courier New" w:hAnsi="Courier New" w:cs="Courier New"/>
+          <w:b/>
+        </w:rPr>
+      </w:pPr>
+      <w:r>
+        <w:rPr>
+          <w:rFonts w:ascii="Courier New" w:hAnsi="Courier New" w:cs="Courier New"/>
+          <w:b/>
+        </w:rPr>
+        <w:t>Amount balance</w:t>
+      </w:r>
+      <w:r>
+        <w:rPr>
+          <w:rFonts w:ascii="Courier New" w:hAnsi="Courier New" w:cs="Courier New"/>
+          <w:b/>
+        </w:rPr>
+        <w:tab/>
+      </w:r>
+      <w:r>
+        <w:rPr>
+          <w:rFonts w:ascii="Courier New" w:hAnsi="Courier New" w:cs="Courier New"/>
+          <w:b/>
+        </w:rPr>
+        <w:tab/>
+      </w:r>
+      <w:r>
+        <w:rPr>
+          <w:rFonts w:ascii="Courier New" w:hAnsi="Courier New" w:cs="Courier New"/>
+          <w:b/>
+        </w:rPr>
+        <w:tab/>
+        <w:t>- 131651.0</w:t>
+      </w:r>
+    </w:p>
+    <w:p>
+      <w:pPr>
+        <w:pStyle w:val="PlainText"/>
+        <w:rPr>
+          <w:rFonts w:ascii="Courier New" w:hAnsi="Courier New" w:cs="Courier New"/>
+          <w:b/>
+        </w:rPr>
+      </w:pPr>
+    </w:p>
+    <w:p>
+      <w:pPr>
+        <w:pStyle w:val="PlainText"/>
+        <w:rPr>
+          <w:rFonts w:ascii="Courier New" w:hAnsi="Courier New" w:cs="Courier New"/>
+          <w:b/>
+        </w:rPr>
+      </w:pPr>
     </w:p>
     <w:p>
       <w:pPr>

--- a/customer _details/RAMAIAH/SEP/HOSPET/KB/PURCHASE DETAILS.docx
+++ b/customer _details/RAMAIAH/SEP/HOSPET/KB/PURCHASE DETAILS.docx
@@ -6302,13 +6302,7 @@
         <w:rPr>
           <w:rFonts w:ascii="Courier New" w:hAnsi="Courier New" w:cs="Courier New"/>
         </w:rPr>
-        <w:t>TUE Oct 10</w:t>
-      </w:r>
-      <w:r>
-        <w:rPr>
-          <w:rFonts w:ascii="Courier New" w:hAnsi="Courier New" w:cs="Courier New"/>
-        </w:rPr>
-        <w:t xml:space="preserve"> 13:29:26 PDT 2017</w:t>
+        <w:t>TUE Oct 10 13:29:26 PDT 2017</w:t>
       </w:r>
     </w:p>
     <w:p>
@@ -6611,6 +6605,354 @@
         <w:tab/>
         <w:t>- 131651.0</w:t>
       </w:r>
+    </w:p>
+    <w:p>
+      <w:pPr>
+        <w:pStyle w:val="PlainText"/>
+        <w:rPr>
+          <w:rFonts w:ascii="Courier New" w:hAnsi="Courier New" w:cs="Courier New"/>
+          <w:b/>
+        </w:rPr>
+      </w:pPr>
+    </w:p>
+    <w:p>
+      <w:pPr>
+        <w:pStyle w:val="PlainText"/>
+        <w:rPr>
+          <w:rFonts w:ascii="Courier New" w:hAnsi="Courier New" w:cs="Courier New"/>
+        </w:rPr>
+      </w:pPr>
+      <w:r>
+        <w:rPr>
+          <w:rFonts w:ascii="Courier New" w:hAnsi="Courier New" w:cs="Courier New"/>
+        </w:rPr>
+        <w:t>FRI Oct 13</w:t>
+      </w:r>
+      <w:r>
+        <w:rPr>
+          <w:rFonts w:ascii="Courier New" w:hAnsi="Courier New" w:cs="Courier New"/>
+        </w:rPr>
+        <w:t xml:space="preserve"> 13:23:12 PDT 2017</w:t>
+      </w:r>
+    </w:p>
+    <w:p>
+      <w:pPr>
+        <w:pStyle w:val="PlainText"/>
+        <w:rPr>
+          <w:rFonts w:ascii="Courier New" w:hAnsi="Courier New" w:cs="Courier New"/>
+        </w:rPr>
+      </w:pPr>
+      <w:r>
+        <w:rPr>
+          <w:rFonts w:ascii="Courier New" w:hAnsi="Courier New" w:cs="Courier New"/>
+        </w:rPr>
+        <w:t>Person Name</w:t>
+      </w:r>
+      <w:r>
+        <w:rPr>
+          <w:rFonts w:ascii="Courier New" w:hAnsi="Courier New" w:cs="Courier New"/>
+        </w:rPr>
+        <w:tab/>
+      </w:r>
+      <w:r>
+        <w:rPr>
+          <w:rFonts w:ascii="Courier New" w:hAnsi="Courier New" w:cs="Courier New"/>
+        </w:rPr>
+        <w:tab/>
+      </w:r>
+      <w:r>
+        <w:rPr>
+          <w:rFonts w:ascii="Courier New" w:hAnsi="Courier New" w:cs="Courier New"/>
+        </w:rPr>
+        <w:tab/>
+      </w:r>
+      <w:r>
+        <w:rPr>
+          <w:rFonts w:ascii="Courier New" w:hAnsi="Courier New" w:cs="Courier New"/>
+        </w:rPr>
+        <w:tab/>
+        <w:t>- KB</w:t>
+      </w:r>
+    </w:p>
+    <w:p>
+      <w:pPr>
+        <w:pStyle w:val="PlainText"/>
+        <w:rPr>
+          <w:rFonts w:ascii="Courier New" w:hAnsi="Courier New" w:cs="Courier New"/>
+        </w:rPr>
+      </w:pPr>
+      <w:r>
+        <w:rPr>
+          <w:rFonts w:ascii="Courier New" w:hAnsi="Courier New" w:cs="Courier New"/>
+        </w:rPr>
+        <w:t>---------------------------------------------------------------</w:t>
+      </w:r>
+    </w:p>
+    <w:p>
+      <w:pPr>
+        <w:pStyle w:val="PlainText"/>
+        <w:rPr>
+          <w:rFonts w:ascii="Courier New" w:hAnsi="Courier New" w:cs="Courier New"/>
+        </w:rPr>
+      </w:pPr>
+      <w:r>
+        <w:rPr>
+          <w:rFonts w:ascii="Courier New" w:hAnsi="Courier New" w:cs="Courier New"/>
+        </w:rPr>
+        <w:t>Item Name</w:t>
+      </w:r>
+      <w:r>
+        <w:rPr>
+          <w:rFonts w:ascii="Courier New" w:hAnsi="Courier New" w:cs="Courier New"/>
+        </w:rPr>
+        <w:tab/>
+      </w:r>
+      <w:r>
+        <w:rPr>
+          <w:rFonts w:ascii="Courier New" w:hAnsi="Courier New" w:cs="Courier New"/>
+        </w:rPr>
+        <w:tab/>
+      </w:r>
+      <w:r>
+        <w:rPr>
+          <w:rFonts w:ascii="Courier New" w:hAnsi="Courier New" w:cs="Courier New"/>
+        </w:rPr>
+        <w:tab/>
+      </w:r>
+      <w:r>
+        <w:rPr>
+          <w:rFonts w:ascii="Courier New" w:hAnsi="Courier New" w:cs="Courier New"/>
+        </w:rPr>
+        <w:tab/>
+        <w:t>- CARROT</w:t>
+      </w:r>
+    </w:p>
+    <w:p>
+      <w:pPr>
+        <w:pStyle w:val="PlainText"/>
+        <w:rPr>
+          <w:rFonts w:ascii="Courier New" w:hAnsi="Courier New" w:cs="Courier New"/>
+        </w:rPr>
+      </w:pPr>
+      <w:r>
+        <w:rPr>
+          <w:rFonts w:ascii="Courier New" w:hAnsi="Courier New" w:cs="Courier New"/>
+        </w:rPr>
+        <w:t>Number of Pockets</w:t>
+      </w:r>
+      <w:r>
+        <w:rPr>
+          <w:rFonts w:ascii="Courier New" w:hAnsi="Courier New" w:cs="Courier New"/>
+        </w:rPr>
+        <w:tab/>
+      </w:r>
+      <w:r>
+        <w:rPr>
+          <w:rFonts w:ascii="Courier New" w:hAnsi="Courier New" w:cs="Courier New"/>
+        </w:rPr>
+        <w:tab/>
+      </w:r>
+      <w:r>
+        <w:rPr>
+          <w:rFonts w:ascii="Courier New" w:hAnsi="Courier New" w:cs="Courier New"/>
+        </w:rPr>
+        <w:tab/>
+        <w:t>- 2</w:t>
+      </w:r>
+    </w:p>
+    <w:p>
+      <w:pPr>
+        <w:pStyle w:val="PlainText"/>
+        <w:rPr>
+          <w:rFonts w:ascii="Courier New" w:hAnsi="Courier New" w:cs="Courier New"/>
+        </w:rPr>
+      </w:pPr>
+      <w:r>
+        <w:rPr>
+          <w:rFonts w:ascii="Courier New" w:hAnsi="Courier New" w:cs="Courier New"/>
+        </w:rPr>
+        <w:t>Number of KGs</w:t>
+      </w:r>
+      <w:r>
+        <w:rPr>
+          <w:rFonts w:ascii="Courier New" w:hAnsi="Courier New" w:cs="Courier New"/>
+        </w:rPr>
+        <w:tab/>
+      </w:r>
+      <w:r>
+        <w:rPr>
+          <w:rFonts w:ascii="Courier New" w:hAnsi="Courier New" w:cs="Courier New"/>
+        </w:rPr>
+        <w:tab/>
+      </w:r>
+      <w:r>
+        <w:rPr>
+          <w:rFonts w:ascii="Courier New" w:hAnsi="Courier New" w:cs="Courier New"/>
+        </w:rPr>
+        <w:tab/>
+        <w:t>- 179</w:t>
+      </w:r>
+    </w:p>
+    <w:p>
+      <w:pPr>
+        <w:pStyle w:val="PlainText"/>
+        <w:rPr>
+          <w:rFonts w:ascii="Courier New" w:hAnsi="Courier New" w:cs="Courier New"/>
+        </w:rPr>
+      </w:pPr>
+      <w:r>
+        <w:rPr>
+          <w:rFonts w:ascii="Courier New" w:hAnsi="Courier New" w:cs="Courier New"/>
+        </w:rPr>
+        <w:t>Rate</w:t>
+      </w:r>
+      <w:r>
+        <w:rPr>
+          <w:rFonts w:ascii="Courier New" w:hAnsi="Courier New" w:cs="Courier New"/>
+        </w:rPr>
+        <w:tab/>
+      </w:r>
+      <w:r>
+        <w:rPr>
+          <w:rFonts w:ascii="Courier New" w:hAnsi="Courier New" w:cs="Courier New"/>
+        </w:rPr>
+        <w:tab/>
+      </w:r>
+      <w:r>
+        <w:rPr>
+          <w:rFonts w:ascii="Courier New" w:hAnsi="Courier New" w:cs="Courier New"/>
+        </w:rPr>
+        <w:tab/>
+      </w:r>
+      <w:r>
+        <w:rPr>
+          <w:rFonts w:ascii="Courier New" w:hAnsi="Courier New" w:cs="Courier New"/>
+        </w:rPr>
+        <w:tab/>
+      </w:r>
+      <w:r>
+        <w:rPr>
+          <w:rFonts w:ascii="Courier New" w:hAnsi="Courier New" w:cs="Courier New"/>
+        </w:rPr>
+        <w:tab/>
+        <w:t>- 22</w:t>
+      </w:r>
+    </w:p>
+    <w:p>
+      <w:pPr>
+        <w:pStyle w:val="PlainText"/>
+        <w:rPr>
+          <w:rFonts w:ascii="Courier New" w:hAnsi="Courier New" w:cs="Courier New"/>
+        </w:rPr>
+      </w:pPr>
+      <w:r>
+        <w:rPr>
+          <w:rFonts w:ascii="Courier New" w:hAnsi="Courier New" w:cs="Courier New"/>
+        </w:rPr>
+        <w:t>Transport &amp; Miscellaneous</w:t>
+      </w:r>
+      <w:r>
+        <w:rPr>
+          <w:rFonts w:ascii="Courier New" w:hAnsi="Courier New" w:cs="Courier New"/>
+        </w:rPr>
+        <w:tab/>
+        <w:t>- 320</w:t>
+      </w:r>
+    </w:p>
+    <w:p>
+      <w:pPr>
+        <w:pStyle w:val="PlainText"/>
+        <w:rPr>
+          <w:rFonts w:ascii="Courier New" w:hAnsi="Courier New" w:cs="Courier New"/>
+        </w:rPr>
+      </w:pPr>
+      <w:r>
+        <w:rPr>
+          <w:rFonts w:ascii="Courier New" w:hAnsi="Courier New" w:cs="Courier New"/>
+        </w:rPr>
+        <w:t>Total Price</w:t>
+      </w:r>
+      <w:r>
+        <w:rPr>
+          <w:rFonts w:ascii="Courier New" w:hAnsi="Courier New" w:cs="Courier New"/>
+        </w:rPr>
+        <w:tab/>
+      </w:r>
+      <w:r>
+        <w:rPr>
+          <w:rFonts w:ascii="Courier New" w:hAnsi="Courier New" w:cs="Courier New"/>
+        </w:rPr>
+        <w:tab/>
+      </w:r>
+      <w:r>
+        <w:rPr>
+          <w:rFonts w:ascii="Courier New" w:hAnsi="Courier New" w:cs="Courier New"/>
+        </w:rPr>
+        <w:tab/>
+      </w:r>
+      <w:r>
+        <w:rPr>
+          <w:rFonts w:ascii="Courier New" w:hAnsi="Courier New" w:cs="Courier New"/>
+        </w:rPr>
+        <w:tab/>
+        <w:t>- 4258.0</w:t>
+      </w:r>
+    </w:p>
+    <w:p>
+      <w:pPr>
+        <w:pStyle w:val="PlainText"/>
+        <w:rPr>
+          <w:rFonts w:ascii="Courier New" w:hAnsi="Courier New" w:cs="Courier New"/>
+          <w:b/>
+        </w:rPr>
+      </w:pPr>
+      <w:r>
+        <w:rPr>
+          <w:rFonts w:ascii="Courier New" w:hAnsi="Courier New" w:cs="Courier New"/>
+          <w:b/>
+        </w:rPr>
+        <w:t>Amount balance</w:t>
+      </w:r>
+      <w:r>
+        <w:rPr>
+          <w:rFonts w:ascii="Courier New" w:hAnsi="Courier New" w:cs="Courier New"/>
+          <w:b/>
+        </w:rPr>
+        <w:tab/>
+      </w:r>
+      <w:r>
+        <w:rPr>
+          <w:rFonts w:ascii="Courier New" w:hAnsi="Courier New" w:cs="Courier New"/>
+          <w:b/>
+        </w:rPr>
+        <w:tab/>
+      </w:r>
+      <w:r>
+        <w:rPr>
+          <w:rFonts w:ascii="Courier New" w:hAnsi="Courier New" w:cs="Courier New"/>
+          <w:b/>
+        </w:rPr>
+        <w:tab/>
+        <w:t>- 135909.0</w:t>
+      </w:r>
+    </w:p>
+    <w:p>
+      <w:pPr>
+        <w:pStyle w:val="PlainText"/>
+        <w:rPr>
+          <w:rFonts w:ascii="Courier New" w:hAnsi="Courier New" w:cs="Courier New"/>
+          <w:b/>
+        </w:rPr>
+      </w:pPr>
+    </w:p>
+    <w:p>
+      <w:pPr>
+        <w:pStyle w:val="PlainText"/>
+        <w:rPr>
+          <w:rFonts w:ascii="Courier New" w:hAnsi="Courier New" w:cs="Courier New"/>
+          <w:b/>
+        </w:rPr>
+      </w:pPr>
     </w:p>
     <w:p>
       <w:pPr>

--- a/customer _details/RAMAIAH/SEP/HOSPET/KB/PURCHASE DETAILS.docx
+++ b/customer _details/RAMAIAH/SEP/HOSPET/KB/PURCHASE DETAILS.docx
@@ -6626,13 +6626,7 @@
         <w:rPr>
           <w:rFonts w:ascii="Courier New" w:hAnsi="Courier New" w:cs="Courier New"/>
         </w:rPr>
-        <w:t>FRI Oct 13</w:t>
-      </w:r>
-      <w:r>
-        <w:rPr>
-          <w:rFonts w:ascii="Courier New" w:hAnsi="Courier New" w:cs="Courier New"/>
-        </w:rPr>
-        <w:t xml:space="preserve"> 13:23:12 PDT 2017</w:t>
+        <w:t>FRI Oct 13 13:23:12 PDT 2017</w:t>
       </w:r>
     </w:p>
     <w:p>
@@ -6935,6 +6929,353 @@
         <w:tab/>
         <w:t>- 135909.0</w:t>
       </w:r>
+    </w:p>
+    <w:p>
+      <w:pPr>
+        <w:pStyle w:val="PlainText"/>
+        <w:rPr>
+          <w:rFonts w:ascii="Courier New" w:hAnsi="Courier New" w:cs="Courier New"/>
+          <w:b/>
+        </w:rPr>
+      </w:pPr>
+    </w:p>
+    <w:p>
+      <w:pPr>
+        <w:pStyle w:val="PlainText"/>
+        <w:rPr>
+          <w:rFonts w:ascii="Courier New" w:hAnsi="Courier New" w:cs="Courier New"/>
+        </w:rPr>
+      </w:pPr>
+      <w:r>
+        <w:rPr>
+          <w:rFonts w:ascii="Courier New" w:hAnsi="Courier New" w:cs="Courier New"/>
+        </w:rPr>
+        <w:t>SAT Oct 14</w:t>
+      </w:r>
+      <w:r>
+        <w:rPr>
+          <w:rFonts w:ascii="Courier New" w:hAnsi="Courier New" w:cs="Courier New"/>
+        </w:rPr>
+        <w:t xml:space="preserve"> 14:17:26 PDT 2017</w:t>
+      </w:r>
+    </w:p>
+    <w:p>
+      <w:pPr>
+        <w:pStyle w:val="PlainText"/>
+        <w:rPr>
+          <w:rFonts w:ascii="Courier New" w:hAnsi="Courier New" w:cs="Courier New"/>
+        </w:rPr>
+      </w:pPr>
+      <w:r>
+        <w:rPr>
+          <w:rFonts w:ascii="Courier New" w:hAnsi="Courier New" w:cs="Courier New"/>
+        </w:rPr>
+        <w:t>Person Name</w:t>
+      </w:r>
+      <w:r>
+        <w:rPr>
+          <w:rFonts w:ascii="Courier New" w:hAnsi="Courier New" w:cs="Courier New"/>
+        </w:rPr>
+        <w:tab/>
+      </w:r>
+      <w:r>
+        <w:rPr>
+          <w:rFonts w:ascii="Courier New" w:hAnsi="Courier New" w:cs="Courier New"/>
+        </w:rPr>
+        <w:tab/>
+      </w:r>
+      <w:r>
+        <w:rPr>
+          <w:rFonts w:ascii="Courier New" w:hAnsi="Courier New" w:cs="Courier New"/>
+        </w:rPr>
+        <w:tab/>
+      </w:r>
+      <w:r>
+        <w:rPr>
+          <w:rFonts w:ascii="Courier New" w:hAnsi="Courier New" w:cs="Courier New"/>
+        </w:rPr>
+        <w:tab/>
+        <w:t>- KB</w:t>
+      </w:r>
+    </w:p>
+    <w:p>
+      <w:pPr>
+        <w:pStyle w:val="PlainText"/>
+        <w:rPr>
+          <w:rFonts w:ascii="Courier New" w:hAnsi="Courier New" w:cs="Courier New"/>
+        </w:rPr>
+      </w:pPr>
+      <w:r>
+        <w:rPr>
+          <w:rFonts w:ascii="Courier New" w:hAnsi="Courier New" w:cs="Courier New"/>
+        </w:rPr>
+        <w:t>---------------------------------------------------------------</w:t>
+      </w:r>
+    </w:p>
+    <w:p>
+      <w:pPr>
+        <w:pStyle w:val="PlainText"/>
+        <w:rPr>
+          <w:rFonts w:ascii="Courier New" w:hAnsi="Courier New" w:cs="Courier New"/>
+        </w:rPr>
+      </w:pPr>
+      <w:r>
+        <w:rPr>
+          <w:rFonts w:ascii="Courier New" w:hAnsi="Courier New" w:cs="Courier New"/>
+        </w:rPr>
+        <w:t>Item Name</w:t>
+      </w:r>
+      <w:r>
+        <w:rPr>
+          <w:rFonts w:ascii="Courier New" w:hAnsi="Courier New" w:cs="Courier New"/>
+        </w:rPr>
+        <w:tab/>
+      </w:r>
+      <w:r>
+        <w:rPr>
+          <w:rFonts w:ascii="Courier New" w:hAnsi="Courier New" w:cs="Courier New"/>
+        </w:rPr>
+        <w:tab/>
+      </w:r>
+      <w:r>
+        <w:rPr>
+          <w:rFonts w:ascii="Courier New" w:hAnsi="Courier New" w:cs="Courier New"/>
+        </w:rPr>
+        <w:tab/>
+      </w:r>
+      <w:r>
+        <w:rPr>
+          <w:rFonts w:ascii="Courier New" w:hAnsi="Courier New" w:cs="Courier New"/>
+        </w:rPr>
+        <w:tab/>
+        <w:t>- CARROT</w:t>
+      </w:r>
+    </w:p>
+    <w:p>
+      <w:pPr>
+        <w:pStyle w:val="PlainText"/>
+        <w:rPr>
+          <w:rFonts w:ascii="Courier New" w:hAnsi="Courier New" w:cs="Courier New"/>
+        </w:rPr>
+      </w:pPr>
+      <w:r>
+        <w:rPr>
+          <w:rFonts w:ascii="Courier New" w:hAnsi="Courier New" w:cs="Courier New"/>
+        </w:rPr>
+        <w:t>Number of Pockets</w:t>
+      </w:r>
+      <w:r>
+        <w:rPr>
+          <w:rFonts w:ascii="Courier New" w:hAnsi="Courier New" w:cs="Courier New"/>
+        </w:rPr>
+        <w:tab/>
+      </w:r>
+      <w:r>
+        <w:rPr>
+          <w:rFonts w:ascii="Courier New" w:hAnsi="Courier New" w:cs="Courier New"/>
+        </w:rPr>
+        <w:tab/>
+      </w:r>
+      <w:r>
+        <w:rPr>
+          <w:rFonts w:ascii="Courier New" w:hAnsi="Courier New" w:cs="Courier New"/>
+        </w:rPr>
+        <w:tab/>
+        <w:t>- 2</w:t>
+      </w:r>
+    </w:p>
+    <w:p>
+      <w:pPr>
+        <w:pStyle w:val="PlainText"/>
+        <w:rPr>
+          <w:rFonts w:ascii="Courier New" w:hAnsi="Courier New" w:cs="Courier New"/>
+        </w:rPr>
+      </w:pPr>
+      <w:r>
+        <w:rPr>
+          <w:rFonts w:ascii="Courier New" w:hAnsi="Courier New" w:cs="Courier New"/>
+        </w:rPr>
+        <w:t>Number of KGs</w:t>
+      </w:r>
+      <w:r>
+        <w:rPr>
+          <w:rFonts w:ascii="Courier New" w:hAnsi="Courier New" w:cs="Courier New"/>
+        </w:rPr>
+        <w:tab/>
+      </w:r>
+      <w:r>
+        <w:rPr>
+          <w:rFonts w:ascii="Courier New" w:hAnsi="Courier New" w:cs="Courier New"/>
+        </w:rPr>
+        <w:tab/>
+      </w:r>
+      <w:r>
+        <w:rPr>
+          <w:rFonts w:ascii="Courier New" w:hAnsi="Courier New" w:cs="Courier New"/>
+        </w:rPr>
+        <w:tab/>
+        <w:t>- 164</w:t>
+      </w:r>
+    </w:p>
+    <w:p>
+      <w:pPr>
+        <w:pStyle w:val="PlainText"/>
+        <w:rPr>
+          <w:rFonts w:ascii="Courier New" w:hAnsi="Courier New" w:cs="Courier New"/>
+        </w:rPr>
+      </w:pPr>
+      <w:r>
+        <w:rPr>
+          <w:rFonts w:ascii="Courier New" w:hAnsi="Courier New" w:cs="Courier New"/>
+        </w:rPr>
+        <w:t>Rate</w:t>
+      </w:r>
+      <w:r>
+        <w:rPr>
+          <w:rFonts w:ascii="Courier New" w:hAnsi="Courier New" w:cs="Courier New"/>
+        </w:rPr>
+        <w:tab/>
+      </w:r>
+      <w:r>
+        <w:rPr>
+          <w:rFonts w:ascii="Courier New" w:hAnsi="Courier New" w:cs="Courier New"/>
+        </w:rPr>
+        <w:tab/>
+      </w:r>
+      <w:r>
+        <w:rPr>
+          <w:rFonts w:ascii="Courier New" w:hAnsi="Courier New" w:cs="Courier New"/>
+        </w:rPr>
+        <w:tab/>
+      </w:r>
+      <w:r>
+        <w:rPr>
+          <w:rFonts w:ascii="Courier New" w:hAnsi="Courier New" w:cs="Courier New"/>
+        </w:rPr>
+        <w:tab/>
+      </w:r>
+      <w:r>
+        <w:rPr>
+          <w:rFonts w:ascii="Courier New" w:hAnsi="Courier New" w:cs="Courier New"/>
+        </w:rPr>
+        <w:tab/>
+        <w:t>- 22</w:t>
+      </w:r>
+    </w:p>
+    <w:p>
+      <w:pPr>
+        <w:pStyle w:val="PlainText"/>
+        <w:rPr>
+          <w:rFonts w:ascii="Courier New" w:hAnsi="Courier New" w:cs="Courier New"/>
+        </w:rPr>
+      </w:pPr>
+      <w:r>
+        <w:rPr>
+          <w:rFonts w:ascii="Courier New" w:hAnsi="Courier New" w:cs="Courier New"/>
+        </w:rPr>
+        <w:t>Transport &amp; Miscellaneous</w:t>
+      </w:r>
+      <w:r>
+        <w:rPr>
+          <w:rFonts w:ascii="Courier New" w:hAnsi="Courier New" w:cs="Courier New"/>
+        </w:rPr>
+        <w:tab/>
+        <w:t>- 20</w:t>
+      </w:r>
+    </w:p>
+    <w:p>
+      <w:pPr>
+        <w:pStyle w:val="PlainText"/>
+        <w:rPr>
+          <w:rFonts w:ascii="Courier New" w:hAnsi="Courier New" w:cs="Courier New"/>
+        </w:rPr>
+      </w:pPr>
+      <w:r>
+        <w:rPr>
+          <w:rFonts w:ascii="Courier New" w:hAnsi="Courier New" w:cs="Courier New"/>
+        </w:rPr>
+        <w:t>Total Price</w:t>
+      </w:r>
+      <w:r>
+        <w:rPr>
+          <w:rFonts w:ascii="Courier New" w:hAnsi="Courier New" w:cs="Courier New"/>
+        </w:rPr>
+        <w:tab/>
+      </w:r>
+      <w:r>
+        <w:rPr>
+          <w:rFonts w:ascii="Courier New" w:hAnsi="Courier New" w:cs="Courier New"/>
+        </w:rPr>
+        <w:tab/>
+      </w:r>
+      <w:r>
+        <w:rPr>
+          <w:rFonts w:ascii="Courier New" w:hAnsi="Courier New" w:cs="Courier New"/>
+        </w:rPr>
+        <w:tab/>
+      </w:r>
+      <w:r>
+        <w:rPr>
+          <w:rFonts w:ascii="Courier New" w:hAnsi="Courier New" w:cs="Courier New"/>
+        </w:rPr>
+        <w:tab/>
+        <w:t>- 3628.0</w:t>
+      </w:r>
+    </w:p>
+    <w:p>
+      <w:pPr>
+        <w:pStyle w:val="PlainText"/>
+        <w:rPr>
+          <w:rFonts w:ascii="Courier New" w:hAnsi="Courier New" w:cs="Courier New"/>
+          <w:b/>
+        </w:rPr>
+      </w:pPr>
+      <w:r>
+        <w:rPr>
+          <w:rFonts w:ascii="Courier New" w:hAnsi="Courier New" w:cs="Courier New"/>
+          <w:b/>
+        </w:rPr>
+        <w:t>Amount balance</w:t>
+      </w:r>
+      <w:r>
+        <w:rPr>
+          <w:rFonts w:ascii="Courier New" w:hAnsi="Courier New" w:cs="Courier New"/>
+          <w:b/>
+        </w:rPr>
+        <w:tab/>
+      </w:r>
+      <w:r>
+        <w:rPr>
+          <w:rFonts w:ascii="Courier New" w:hAnsi="Courier New" w:cs="Courier New"/>
+          <w:b/>
+        </w:rPr>
+        <w:tab/>
+      </w:r>
+      <w:r>
+        <w:rPr>
+          <w:rFonts w:ascii="Courier New" w:hAnsi="Courier New" w:cs="Courier New"/>
+          <w:b/>
+        </w:rPr>
+        <w:tab/>
+        <w:t>- 139537.0</w:t>
+      </w:r>
+    </w:p>
+    <w:p>
+      <w:pPr>
+        <w:pStyle w:val="PlainText"/>
+        <w:rPr>
+          <w:rFonts w:ascii="Courier New" w:hAnsi="Courier New" w:cs="Courier New"/>
+        </w:rPr>
+      </w:pPr>
+    </w:p>
+    <w:p>
+      <w:pPr>
+        <w:pStyle w:val="PlainText"/>
+        <w:rPr>
+          <w:rFonts w:ascii="Courier New" w:hAnsi="Courier New" w:cs="Courier New"/>
+          <w:b/>
+        </w:rPr>
+      </w:pPr>
     </w:p>
     <w:p>
       <w:pPr>

--- a/customer _details/RAMAIAH/SEP/HOSPET/KB/PURCHASE DETAILS.docx
+++ b/customer _details/RAMAIAH/SEP/HOSPET/KB/PURCHASE DETAILS.docx
@@ -6950,13 +6950,7 @@
         <w:rPr>
           <w:rFonts w:ascii="Courier New" w:hAnsi="Courier New" w:cs="Courier New"/>
         </w:rPr>
-        <w:t>SAT Oct 14</w:t>
-      </w:r>
-      <w:r>
-        <w:rPr>
-          <w:rFonts w:ascii="Courier New" w:hAnsi="Courier New" w:cs="Courier New"/>
-        </w:rPr>
-        <w:t xml:space="preserve"> 14:17:26 PDT 2017</w:t>
+        <w:t>SAT Oct 14 14:17:26 PDT 2017</w:t>
       </w:r>
     </w:p>
     <w:p>
@@ -7259,6 +7253,353 @@
         <w:tab/>
         <w:t>- 139537.0</w:t>
       </w:r>
+    </w:p>
+    <w:p>
+      <w:pPr>
+        <w:pStyle w:val="PlainText"/>
+        <w:rPr>
+          <w:rFonts w:ascii="Courier New" w:hAnsi="Courier New" w:cs="Courier New"/>
+          <w:b/>
+        </w:rPr>
+      </w:pPr>
+    </w:p>
+    <w:p>
+      <w:pPr>
+        <w:pStyle w:val="PlainText"/>
+        <w:rPr>
+          <w:rFonts w:ascii="Courier New" w:hAnsi="Courier New" w:cs="Courier New"/>
+        </w:rPr>
+      </w:pPr>
+      <w:r>
+        <w:rPr>
+          <w:rFonts w:ascii="Courier New" w:hAnsi="Courier New" w:cs="Courier New"/>
+        </w:rPr>
+        <w:t>MON Oct 16</w:t>
+      </w:r>
+      <w:r>
+        <w:rPr>
+          <w:rFonts w:ascii="Courier New" w:hAnsi="Courier New" w:cs="Courier New"/>
+        </w:rPr>
+        <w:t xml:space="preserve"> 14:19:14 PDT 2017</w:t>
+      </w:r>
+    </w:p>
+    <w:p>
+      <w:pPr>
+        <w:pStyle w:val="PlainText"/>
+        <w:rPr>
+          <w:rFonts w:ascii="Courier New" w:hAnsi="Courier New" w:cs="Courier New"/>
+        </w:rPr>
+      </w:pPr>
+      <w:r>
+        <w:rPr>
+          <w:rFonts w:ascii="Courier New" w:hAnsi="Courier New" w:cs="Courier New"/>
+        </w:rPr>
+        <w:t>Person Name</w:t>
+      </w:r>
+      <w:r>
+        <w:rPr>
+          <w:rFonts w:ascii="Courier New" w:hAnsi="Courier New" w:cs="Courier New"/>
+        </w:rPr>
+        <w:tab/>
+      </w:r>
+      <w:r>
+        <w:rPr>
+          <w:rFonts w:ascii="Courier New" w:hAnsi="Courier New" w:cs="Courier New"/>
+        </w:rPr>
+        <w:tab/>
+      </w:r>
+      <w:r>
+        <w:rPr>
+          <w:rFonts w:ascii="Courier New" w:hAnsi="Courier New" w:cs="Courier New"/>
+        </w:rPr>
+        <w:tab/>
+      </w:r>
+      <w:r>
+        <w:rPr>
+          <w:rFonts w:ascii="Courier New" w:hAnsi="Courier New" w:cs="Courier New"/>
+        </w:rPr>
+        <w:tab/>
+        <w:t>- KB</w:t>
+      </w:r>
+    </w:p>
+    <w:p>
+      <w:pPr>
+        <w:pStyle w:val="PlainText"/>
+        <w:rPr>
+          <w:rFonts w:ascii="Courier New" w:hAnsi="Courier New" w:cs="Courier New"/>
+        </w:rPr>
+      </w:pPr>
+      <w:r>
+        <w:rPr>
+          <w:rFonts w:ascii="Courier New" w:hAnsi="Courier New" w:cs="Courier New"/>
+        </w:rPr>
+        <w:t>---------------------------------------------------------------</w:t>
+      </w:r>
+    </w:p>
+    <w:p>
+      <w:pPr>
+        <w:pStyle w:val="PlainText"/>
+        <w:rPr>
+          <w:rFonts w:ascii="Courier New" w:hAnsi="Courier New" w:cs="Courier New"/>
+        </w:rPr>
+      </w:pPr>
+      <w:r>
+        <w:rPr>
+          <w:rFonts w:ascii="Courier New" w:hAnsi="Courier New" w:cs="Courier New"/>
+        </w:rPr>
+        <w:t>Item Name</w:t>
+      </w:r>
+      <w:r>
+        <w:rPr>
+          <w:rFonts w:ascii="Courier New" w:hAnsi="Courier New" w:cs="Courier New"/>
+        </w:rPr>
+        <w:tab/>
+      </w:r>
+      <w:r>
+        <w:rPr>
+          <w:rFonts w:ascii="Courier New" w:hAnsi="Courier New" w:cs="Courier New"/>
+        </w:rPr>
+        <w:tab/>
+      </w:r>
+      <w:r>
+        <w:rPr>
+          <w:rFonts w:ascii="Courier New" w:hAnsi="Courier New" w:cs="Courier New"/>
+        </w:rPr>
+        <w:tab/>
+      </w:r>
+      <w:r>
+        <w:rPr>
+          <w:rFonts w:ascii="Courier New" w:hAnsi="Courier New" w:cs="Courier New"/>
+        </w:rPr>
+        <w:tab/>
+        <w:t>- CARROT</w:t>
+      </w:r>
+    </w:p>
+    <w:p>
+      <w:pPr>
+        <w:pStyle w:val="PlainText"/>
+        <w:rPr>
+          <w:rFonts w:ascii="Courier New" w:hAnsi="Courier New" w:cs="Courier New"/>
+        </w:rPr>
+      </w:pPr>
+      <w:r>
+        <w:rPr>
+          <w:rFonts w:ascii="Courier New" w:hAnsi="Courier New" w:cs="Courier New"/>
+        </w:rPr>
+        <w:t>Number of Pockets</w:t>
+      </w:r>
+      <w:r>
+        <w:rPr>
+          <w:rFonts w:ascii="Courier New" w:hAnsi="Courier New" w:cs="Courier New"/>
+        </w:rPr>
+        <w:tab/>
+      </w:r>
+      <w:r>
+        <w:rPr>
+          <w:rFonts w:ascii="Courier New" w:hAnsi="Courier New" w:cs="Courier New"/>
+        </w:rPr>
+        <w:tab/>
+      </w:r>
+      <w:r>
+        <w:rPr>
+          <w:rFonts w:ascii="Courier New" w:hAnsi="Courier New" w:cs="Courier New"/>
+        </w:rPr>
+        <w:tab/>
+        <w:t>- 2</w:t>
+      </w:r>
+    </w:p>
+    <w:p>
+      <w:pPr>
+        <w:pStyle w:val="PlainText"/>
+        <w:rPr>
+          <w:rFonts w:ascii="Courier New" w:hAnsi="Courier New" w:cs="Courier New"/>
+        </w:rPr>
+      </w:pPr>
+      <w:r>
+        <w:rPr>
+          <w:rFonts w:ascii="Courier New" w:hAnsi="Courier New" w:cs="Courier New"/>
+        </w:rPr>
+        <w:t>Number of KGs</w:t>
+      </w:r>
+      <w:r>
+        <w:rPr>
+          <w:rFonts w:ascii="Courier New" w:hAnsi="Courier New" w:cs="Courier New"/>
+        </w:rPr>
+        <w:tab/>
+      </w:r>
+      <w:r>
+        <w:rPr>
+          <w:rFonts w:ascii="Courier New" w:hAnsi="Courier New" w:cs="Courier New"/>
+        </w:rPr>
+        <w:tab/>
+      </w:r>
+      <w:r>
+        <w:rPr>
+          <w:rFonts w:ascii="Courier New" w:hAnsi="Courier New" w:cs="Courier New"/>
+        </w:rPr>
+        <w:tab/>
+        <w:t>- 172</w:t>
+      </w:r>
+    </w:p>
+    <w:p>
+      <w:pPr>
+        <w:pStyle w:val="PlainText"/>
+        <w:rPr>
+          <w:rFonts w:ascii="Courier New" w:hAnsi="Courier New" w:cs="Courier New"/>
+        </w:rPr>
+      </w:pPr>
+      <w:r>
+        <w:rPr>
+          <w:rFonts w:ascii="Courier New" w:hAnsi="Courier New" w:cs="Courier New"/>
+        </w:rPr>
+        <w:t>Rate</w:t>
+      </w:r>
+      <w:r>
+        <w:rPr>
+          <w:rFonts w:ascii="Courier New" w:hAnsi="Courier New" w:cs="Courier New"/>
+        </w:rPr>
+        <w:tab/>
+      </w:r>
+      <w:r>
+        <w:rPr>
+          <w:rFonts w:ascii="Courier New" w:hAnsi="Courier New" w:cs="Courier New"/>
+        </w:rPr>
+        <w:tab/>
+      </w:r>
+      <w:r>
+        <w:rPr>
+          <w:rFonts w:ascii="Courier New" w:hAnsi="Courier New" w:cs="Courier New"/>
+        </w:rPr>
+        <w:tab/>
+      </w:r>
+      <w:r>
+        <w:rPr>
+          <w:rFonts w:ascii="Courier New" w:hAnsi="Courier New" w:cs="Courier New"/>
+        </w:rPr>
+        <w:tab/>
+      </w:r>
+      <w:r>
+        <w:rPr>
+          <w:rFonts w:ascii="Courier New" w:hAnsi="Courier New" w:cs="Courier New"/>
+        </w:rPr>
+        <w:tab/>
+        <w:t>- 25</w:t>
+      </w:r>
+    </w:p>
+    <w:p>
+      <w:pPr>
+        <w:pStyle w:val="PlainText"/>
+        <w:rPr>
+          <w:rFonts w:ascii="Courier New" w:hAnsi="Courier New" w:cs="Courier New"/>
+        </w:rPr>
+      </w:pPr>
+      <w:r>
+        <w:rPr>
+          <w:rFonts w:ascii="Courier New" w:hAnsi="Courier New" w:cs="Courier New"/>
+        </w:rPr>
+        <w:t>Transport &amp; Miscellaneous</w:t>
+      </w:r>
+      <w:r>
+        <w:rPr>
+          <w:rFonts w:ascii="Courier New" w:hAnsi="Courier New" w:cs="Courier New"/>
+        </w:rPr>
+        <w:tab/>
+        <w:t>- 20</w:t>
+      </w:r>
+    </w:p>
+    <w:p>
+      <w:pPr>
+        <w:pStyle w:val="PlainText"/>
+        <w:rPr>
+          <w:rFonts w:ascii="Courier New" w:hAnsi="Courier New" w:cs="Courier New"/>
+        </w:rPr>
+      </w:pPr>
+      <w:r>
+        <w:rPr>
+          <w:rFonts w:ascii="Courier New" w:hAnsi="Courier New" w:cs="Courier New"/>
+        </w:rPr>
+        <w:t>Total Price</w:t>
+      </w:r>
+      <w:r>
+        <w:rPr>
+          <w:rFonts w:ascii="Courier New" w:hAnsi="Courier New" w:cs="Courier New"/>
+        </w:rPr>
+        <w:tab/>
+      </w:r>
+      <w:r>
+        <w:rPr>
+          <w:rFonts w:ascii="Courier New" w:hAnsi="Courier New" w:cs="Courier New"/>
+        </w:rPr>
+        <w:tab/>
+      </w:r>
+      <w:r>
+        <w:rPr>
+          <w:rFonts w:ascii="Courier New" w:hAnsi="Courier New" w:cs="Courier New"/>
+        </w:rPr>
+        <w:tab/>
+      </w:r>
+      <w:r>
+        <w:rPr>
+          <w:rFonts w:ascii="Courier New" w:hAnsi="Courier New" w:cs="Courier New"/>
+        </w:rPr>
+        <w:tab/>
+        <w:t>- 4320.0</w:t>
+      </w:r>
+    </w:p>
+    <w:p>
+      <w:pPr>
+        <w:pStyle w:val="PlainText"/>
+        <w:rPr>
+          <w:rFonts w:ascii="Courier New" w:hAnsi="Courier New" w:cs="Courier New"/>
+          <w:b/>
+        </w:rPr>
+      </w:pPr>
+      <w:r>
+        <w:rPr>
+          <w:rFonts w:ascii="Courier New" w:hAnsi="Courier New" w:cs="Courier New"/>
+          <w:b/>
+        </w:rPr>
+        <w:t>Amount balance</w:t>
+      </w:r>
+      <w:r>
+        <w:rPr>
+          <w:rFonts w:ascii="Courier New" w:hAnsi="Courier New" w:cs="Courier New"/>
+          <w:b/>
+        </w:rPr>
+        <w:tab/>
+      </w:r>
+      <w:r>
+        <w:rPr>
+          <w:rFonts w:ascii="Courier New" w:hAnsi="Courier New" w:cs="Courier New"/>
+          <w:b/>
+        </w:rPr>
+        <w:tab/>
+      </w:r>
+      <w:r>
+        <w:rPr>
+          <w:rFonts w:ascii="Courier New" w:hAnsi="Courier New" w:cs="Courier New"/>
+          <w:b/>
+        </w:rPr>
+        <w:tab/>
+        <w:t>- 143857.0</w:t>
+      </w:r>
+    </w:p>
+    <w:p>
+      <w:pPr>
+        <w:pStyle w:val="PlainText"/>
+        <w:rPr>
+          <w:rFonts w:ascii="Courier New" w:hAnsi="Courier New" w:cs="Courier New"/>
+        </w:rPr>
+      </w:pPr>
+    </w:p>
+    <w:p>
+      <w:pPr>
+        <w:pStyle w:val="PlainText"/>
+        <w:rPr>
+          <w:rFonts w:ascii="Courier New" w:hAnsi="Courier New" w:cs="Courier New"/>
+          <w:b/>
+        </w:rPr>
+      </w:pPr>
     </w:p>
     <w:p>
       <w:pPr>

--- a/customer _details/RAMAIAH/SEP/HOSPET/KB/PURCHASE DETAILS.docx
+++ b/customer _details/RAMAIAH/SEP/HOSPET/KB/PURCHASE DETAILS.docx
@@ -7274,13 +7274,7 @@
         <w:rPr>
           <w:rFonts w:ascii="Courier New" w:hAnsi="Courier New" w:cs="Courier New"/>
         </w:rPr>
-        <w:t>MON Oct 16</w:t>
-      </w:r>
-      <w:r>
-        <w:rPr>
-          <w:rFonts w:ascii="Courier New" w:hAnsi="Courier New" w:cs="Courier New"/>
-        </w:rPr>
-        <w:t xml:space="preserve"> 14:19:14 PDT 2017</w:t>
+        <w:t>MON Oct 16 14:19:14 PDT 2017</w:t>
       </w:r>
     </w:p>
     <w:p>
@@ -7583,6 +7577,583 @@
         <w:tab/>
         <w:t>- 143857.0</w:t>
       </w:r>
+    </w:p>
+    <w:p>
+      <w:pPr>
+        <w:pStyle w:val="PlainText"/>
+        <w:rPr>
+          <w:rFonts w:ascii="Courier New" w:hAnsi="Courier New" w:cs="Courier New"/>
+          <w:b/>
+        </w:rPr>
+      </w:pPr>
+    </w:p>
+    <w:p>
+      <w:pPr>
+        <w:pStyle w:val="PlainText"/>
+        <w:rPr>
+          <w:rFonts w:ascii="Courier New" w:hAnsi="Courier New" w:cs="Courier New"/>
+        </w:rPr>
+      </w:pPr>
+      <w:r>
+        <w:rPr>
+          <w:rFonts w:ascii="Courier New" w:hAnsi="Courier New" w:cs="Courier New"/>
+        </w:rPr>
+        <w:t>TUE Oct 17</w:t>
+      </w:r>
+      <w:r>
+        <w:rPr>
+          <w:rFonts w:ascii="Courier New" w:hAnsi="Courier New" w:cs="Courier New"/>
+        </w:rPr>
+        <w:t xml:space="preserve"> 14:41:55 PDT 2017</w:t>
+      </w:r>
+    </w:p>
+    <w:p>
+      <w:pPr>
+        <w:pStyle w:val="PlainText"/>
+        <w:rPr>
+          <w:rFonts w:ascii="Courier New" w:hAnsi="Courier New" w:cs="Courier New"/>
+        </w:rPr>
+      </w:pPr>
+      <w:r>
+        <w:rPr>
+          <w:rFonts w:ascii="Courier New" w:hAnsi="Courier New" w:cs="Courier New"/>
+        </w:rPr>
+        <w:t>Person Name</w:t>
+      </w:r>
+      <w:r>
+        <w:rPr>
+          <w:rFonts w:ascii="Courier New" w:hAnsi="Courier New" w:cs="Courier New"/>
+        </w:rPr>
+        <w:tab/>
+      </w:r>
+      <w:r>
+        <w:rPr>
+          <w:rFonts w:ascii="Courier New" w:hAnsi="Courier New" w:cs="Courier New"/>
+        </w:rPr>
+        <w:tab/>
+      </w:r>
+      <w:r>
+        <w:rPr>
+          <w:rFonts w:ascii="Courier New" w:hAnsi="Courier New" w:cs="Courier New"/>
+        </w:rPr>
+        <w:tab/>
+      </w:r>
+      <w:r>
+        <w:rPr>
+          <w:rFonts w:ascii="Courier New" w:hAnsi="Courier New" w:cs="Courier New"/>
+        </w:rPr>
+        <w:tab/>
+        <w:t>- KB</w:t>
+      </w:r>
+    </w:p>
+    <w:p>
+      <w:pPr>
+        <w:pStyle w:val="PlainText"/>
+        <w:rPr>
+          <w:rFonts w:ascii="Courier New" w:hAnsi="Courier New" w:cs="Courier New"/>
+        </w:rPr>
+      </w:pPr>
+      <w:r>
+        <w:rPr>
+          <w:rFonts w:ascii="Courier New" w:hAnsi="Courier New" w:cs="Courier New"/>
+        </w:rPr>
+        <w:t>---------------------------------------------------------------</w:t>
+      </w:r>
+    </w:p>
+    <w:p>
+      <w:pPr>
+        <w:pStyle w:val="PlainText"/>
+        <w:rPr>
+          <w:rFonts w:ascii="Courier New" w:hAnsi="Courier New" w:cs="Courier New"/>
+        </w:rPr>
+      </w:pPr>
+      <w:r>
+        <w:rPr>
+          <w:rFonts w:ascii="Courier New" w:hAnsi="Courier New" w:cs="Courier New"/>
+        </w:rPr>
+        <w:t>Item Name</w:t>
+      </w:r>
+      <w:r>
+        <w:rPr>
+          <w:rFonts w:ascii="Courier New" w:hAnsi="Courier New" w:cs="Courier New"/>
+        </w:rPr>
+        <w:tab/>
+      </w:r>
+      <w:r>
+        <w:rPr>
+          <w:rFonts w:ascii="Courier New" w:hAnsi="Courier New" w:cs="Courier New"/>
+        </w:rPr>
+        <w:tab/>
+      </w:r>
+      <w:r>
+        <w:rPr>
+          <w:rFonts w:ascii="Courier New" w:hAnsi="Courier New" w:cs="Courier New"/>
+        </w:rPr>
+        <w:tab/>
+      </w:r>
+      <w:r>
+        <w:rPr>
+          <w:rFonts w:ascii="Courier New" w:hAnsi="Courier New" w:cs="Courier New"/>
+        </w:rPr>
+        <w:tab/>
+        <w:t>- CHOWCHOW</w:t>
+      </w:r>
+    </w:p>
+    <w:p>
+      <w:pPr>
+        <w:pStyle w:val="PlainText"/>
+        <w:rPr>
+          <w:rFonts w:ascii="Courier New" w:hAnsi="Courier New" w:cs="Courier New"/>
+        </w:rPr>
+      </w:pPr>
+      <w:r>
+        <w:rPr>
+          <w:rFonts w:ascii="Courier New" w:hAnsi="Courier New" w:cs="Courier New"/>
+        </w:rPr>
+        <w:t>Number of Pockets</w:t>
+      </w:r>
+      <w:r>
+        <w:rPr>
+          <w:rFonts w:ascii="Courier New" w:hAnsi="Courier New" w:cs="Courier New"/>
+        </w:rPr>
+        <w:tab/>
+      </w:r>
+      <w:r>
+        <w:rPr>
+          <w:rFonts w:ascii="Courier New" w:hAnsi="Courier New" w:cs="Courier New"/>
+        </w:rPr>
+        <w:tab/>
+      </w:r>
+      <w:r>
+        <w:rPr>
+          <w:rFonts w:ascii="Courier New" w:hAnsi="Courier New" w:cs="Courier New"/>
+        </w:rPr>
+        <w:tab/>
+        <w:t>- 1</w:t>
+      </w:r>
+    </w:p>
+    <w:p>
+      <w:pPr>
+        <w:pStyle w:val="PlainText"/>
+        <w:rPr>
+          <w:rFonts w:ascii="Courier New" w:hAnsi="Courier New" w:cs="Courier New"/>
+        </w:rPr>
+      </w:pPr>
+      <w:r>
+        <w:rPr>
+          <w:rFonts w:ascii="Courier New" w:hAnsi="Courier New" w:cs="Courier New"/>
+        </w:rPr>
+        <w:t>Number of KGs</w:t>
+      </w:r>
+      <w:r>
+        <w:rPr>
+          <w:rFonts w:ascii="Courier New" w:hAnsi="Courier New" w:cs="Courier New"/>
+        </w:rPr>
+        <w:tab/>
+      </w:r>
+      <w:r>
+        <w:rPr>
+          <w:rFonts w:ascii="Courier New" w:hAnsi="Courier New" w:cs="Courier New"/>
+        </w:rPr>
+        <w:tab/>
+      </w:r>
+      <w:r>
+        <w:rPr>
+          <w:rFonts w:ascii="Courier New" w:hAnsi="Courier New" w:cs="Courier New"/>
+        </w:rPr>
+        <w:tab/>
+        <w:t>- 83</w:t>
+      </w:r>
+    </w:p>
+    <w:p>
+      <w:pPr>
+        <w:pStyle w:val="PlainText"/>
+        <w:rPr>
+          <w:rFonts w:ascii="Courier New" w:hAnsi="Courier New" w:cs="Courier New"/>
+        </w:rPr>
+      </w:pPr>
+      <w:r>
+        <w:rPr>
+          <w:rFonts w:ascii="Courier New" w:hAnsi="Courier New" w:cs="Courier New"/>
+        </w:rPr>
+        <w:t>Rate</w:t>
+      </w:r>
+      <w:r>
+        <w:rPr>
+          <w:rFonts w:ascii="Courier New" w:hAnsi="Courier New" w:cs="Courier New"/>
+        </w:rPr>
+        <w:tab/>
+      </w:r>
+      <w:r>
+        <w:rPr>
+          <w:rFonts w:ascii="Courier New" w:hAnsi="Courier New" w:cs="Courier New"/>
+        </w:rPr>
+        <w:tab/>
+      </w:r>
+      <w:r>
+        <w:rPr>
+          <w:rFonts w:ascii="Courier New" w:hAnsi="Courier New" w:cs="Courier New"/>
+        </w:rPr>
+        <w:tab/>
+      </w:r>
+      <w:r>
+        <w:rPr>
+          <w:rFonts w:ascii="Courier New" w:hAnsi="Courier New" w:cs="Courier New"/>
+        </w:rPr>
+        <w:tab/>
+      </w:r>
+      <w:r>
+        <w:rPr>
+          <w:rFonts w:ascii="Courier New" w:hAnsi="Courier New" w:cs="Courier New"/>
+        </w:rPr>
+        <w:tab/>
+        <w:t>- 15</w:t>
+      </w:r>
+    </w:p>
+    <w:p>
+      <w:pPr>
+        <w:pStyle w:val="PlainText"/>
+        <w:rPr>
+          <w:rFonts w:ascii="Courier New" w:hAnsi="Courier New" w:cs="Courier New"/>
+        </w:rPr>
+      </w:pPr>
+      <w:r>
+        <w:rPr>
+          <w:rFonts w:ascii="Courier New" w:hAnsi="Courier New" w:cs="Courier New"/>
+        </w:rPr>
+        <w:t>Total Price</w:t>
+      </w:r>
+      <w:r>
+        <w:rPr>
+          <w:rFonts w:ascii="Courier New" w:hAnsi="Courier New" w:cs="Courier New"/>
+        </w:rPr>
+        <w:tab/>
+      </w:r>
+      <w:r>
+        <w:rPr>
+          <w:rFonts w:ascii="Courier New" w:hAnsi="Courier New" w:cs="Courier New"/>
+        </w:rPr>
+        <w:tab/>
+      </w:r>
+      <w:r>
+        <w:rPr>
+          <w:rFonts w:ascii="Courier New" w:hAnsi="Courier New" w:cs="Courier New"/>
+        </w:rPr>
+        <w:tab/>
+      </w:r>
+      <w:r>
+        <w:rPr>
+          <w:rFonts w:ascii="Courier New" w:hAnsi="Courier New" w:cs="Courier New"/>
+        </w:rPr>
+        <w:tab/>
+        <w:t>- 1245.0</w:t>
+      </w:r>
+    </w:p>
+    <w:p>
+      <w:pPr>
+        <w:pStyle w:val="PlainText"/>
+        <w:rPr>
+          <w:rFonts w:ascii="Courier New" w:hAnsi="Courier New" w:cs="Courier New"/>
+        </w:rPr>
+      </w:pPr>
+      <w:r>
+        <w:rPr>
+          <w:rFonts w:ascii="Courier New" w:hAnsi="Courier New" w:cs="Courier New"/>
+        </w:rPr>
+        <w:t>Amount balance</w:t>
+      </w:r>
+      <w:r>
+        <w:rPr>
+          <w:rFonts w:ascii="Courier New" w:hAnsi="Courier New" w:cs="Courier New"/>
+        </w:rPr>
+        <w:tab/>
+      </w:r>
+      <w:r>
+        <w:rPr>
+          <w:rFonts w:ascii="Courier New" w:hAnsi="Courier New" w:cs="Courier New"/>
+        </w:rPr>
+        <w:tab/>
+      </w:r>
+      <w:r>
+        <w:rPr>
+          <w:rFonts w:ascii="Courier New" w:hAnsi="Courier New" w:cs="Courier New"/>
+        </w:rPr>
+        <w:tab/>
+        <w:t>- 145102.0</w:t>
+      </w:r>
+    </w:p>
+    <w:p>
+      <w:pPr>
+        <w:pStyle w:val="PlainText"/>
+        <w:rPr>
+          <w:rFonts w:ascii="Courier New" w:hAnsi="Courier New" w:cs="Courier New"/>
+        </w:rPr>
+      </w:pPr>
+    </w:p>
+    <w:p>
+      <w:pPr>
+        <w:pStyle w:val="PlainText"/>
+        <w:rPr>
+          <w:rFonts w:ascii="Courier New" w:hAnsi="Courier New" w:cs="Courier New"/>
+        </w:rPr>
+      </w:pPr>
+      <w:r>
+        <w:rPr>
+          <w:rFonts w:ascii="Courier New" w:hAnsi="Courier New" w:cs="Courier New"/>
+        </w:rPr>
+        <w:t>Item Name</w:t>
+      </w:r>
+      <w:r>
+        <w:rPr>
+          <w:rFonts w:ascii="Courier New" w:hAnsi="Courier New" w:cs="Courier New"/>
+        </w:rPr>
+        <w:tab/>
+      </w:r>
+      <w:r>
+        <w:rPr>
+          <w:rFonts w:ascii="Courier New" w:hAnsi="Courier New" w:cs="Courier New"/>
+        </w:rPr>
+        <w:tab/>
+      </w:r>
+      <w:r>
+        <w:rPr>
+          <w:rFonts w:ascii="Courier New" w:hAnsi="Courier New" w:cs="Courier New"/>
+        </w:rPr>
+        <w:tab/>
+      </w:r>
+      <w:r>
+        <w:rPr>
+          <w:rFonts w:ascii="Courier New" w:hAnsi="Courier New" w:cs="Courier New"/>
+        </w:rPr>
+        <w:tab/>
+        <w:t>- CARROT</w:t>
+      </w:r>
+    </w:p>
+    <w:p>
+      <w:pPr>
+        <w:pStyle w:val="PlainText"/>
+        <w:rPr>
+          <w:rFonts w:ascii="Courier New" w:hAnsi="Courier New" w:cs="Courier New"/>
+        </w:rPr>
+      </w:pPr>
+      <w:r>
+        <w:rPr>
+          <w:rFonts w:ascii="Courier New" w:hAnsi="Courier New" w:cs="Courier New"/>
+        </w:rPr>
+        <w:t>Number of Pockets</w:t>
+      </w:r>
+      <w:r>
+        <w:rPr>
+          <w:rFonts w:ascii="Courier New" w:hAnsi="Courier New" w:cs="Courier New"/>
+        </w:rPr>
+        <w:tab/>
+      </w:r>
+      <w:r>
+        <w:rPr>
+          <w:rFonts w:ascii="Courier New" w:hAnsi="Courier New" w:cs="Courier New"/>
+        </w:rPr>
+        <w:tab/>
+      </w:r>
+      <w:r>
+        <w:rPr>
+          <w:rFonts w:ascii="Courier New" w:hAnsi="Courier New" w:cs="Courier New"/>
+        </w:rPr>
+        <w:tab/>
+        <w:t>- 2</w:t>
+      </w:r>
+    </w:p>
+    <w:p>
+      <w:pPr>
+        <w:pStyle w:val="PlainText"/>
+        <w:rPr>
+          <w:rFonts w:ascii="Courier New" w:hAnsi="Courier New" w:cs="Courier New"/>
+        </w:rPr>
+      </w:pPr>
+      <w:r>
+        <w:rPr>
+          <w:rFonts w:ascii="Courier New" w:hAnsi="Courier New" w:cs="Courier New"/>
+        </w:rPr>
+        <w:t>Number of KGs</w:t>
+      </w:r>
+      <w:r>
+        <w:rPr>
+          <w:rFonts w:ascii="Courier New" w:hAnsi="Courier New" w:cs="Courier New"/>
+        </w:rPr>
+        <w:tab/>
+      </w:r>
+      <w:r>
+        <w:rPr>
+          <w:rFonts w:ascii="Courier New" w:hAnsi="Courier New" w:cs="Courier New"/>
+        </w:rPr>
+        <w:tab/>
+      </w:r>
+      <w:r>
+        <w:rPr>
+          <w:rFonts w:ascii="Courier New" w:hAnsi="Courier New" w:cs="Courier New"/>
+        </w:rPr>
+        <w:tab/>
+        <w:t>- 171</w:t>
+      </w:r>
+    </w:p>
+    <w:p>
+      <w:pPr>
+        <w:pStyle w:val="PlainText"/>
+        <w:rPr>
+          <w:rFonts w:ascii="Courier New" w:hAnsi="Courier New" w:cs="Courier New"/>
+        </w:rPr>
+      </w:pPr>
+      <w:r>
+        <w:rPr>
+          <w:rFonts w:ascii="Courier New" w:hAnsi="Courier New" w:cs="Courier New"/>
+        </w:rPr>
+        <w:t>Rate</w:t>
+      </w:r>
+      <w:r>
+        <w:rPr>
+          <w:rFonts w:ascii="Courier New" w:hAnsi="Courier New" w:cs="Courier New"/>
+        </w:rPr>
+        <w:tab/>
+      </w:r>
+      <w:r>
+        <w:rPr>
+          <w:rFonts w:ascii="Courier New" w:hAnsi="Courier New" w:cs="Courier New"/>
+        </w:rPr>
+        <w:tab/>
+      </w:r>
+      <w:r>
+        <w:rPr>
+          <w:rFonts w:ascii="Courier New" w:hAnsi="Courier New" w:cs="Courier New"/>
+        </w:rPr>
+        <w:tab/>
+      </w:r>
+      <w:r>
+        <w:rPr>
+          <w:rFonts w:ascii="Courier New" w:hAnsi="Courier New" w:cs="Courier New"/>
+        </w:rPr>
+        <w:tab/>
+      </w:r>
+      <w:r>
+        <w:rPr>
+          <w:rFonts w:ascii="Courier New" w:hAnsi="Courier New" w:cs="Courier New"/>
+        </w:rPr>
+        <w:tab/>
+        <w:t>- 23</w:t>
+      </w:r>
+    </w:p>
+    <w:p>
+      <w:pPr>
+        <w:pStyle w:val="PlainText"/>
+        <w:rPr>
+          <w:rFonts w:ascii="Courier New" w:hAnsi="Courier New" w:cs="Courier New"/>
+        </w:rPr>
+      </w:pPr>
+      <w:r>
+        <w:rPr>
+          <w:rFonts w:ascii="Courier New" w:hAnsi="Courier New" w:cs="Courier New"/>
+        </w:rPr>
+        <w:t>Transport &amp; Miscellaneous</w:t>
+      </w:r>
+      <w:r>
+        <w:rPr>
+          <w:rFonts w:ascii="Courier New" w:hAnsi="Courier New" w:cs="Courier New"/>
+        </w:rPr>
+        <w:tab/>
+        <w:t>- 30</w:t>
+      </w:r>
+    </w:p>
+    <w:p>
+      <w:pPr>
+        <w:pStyle w:val="PlainText"/>
+        <w:rPr>
+          <w:rFonts w:ascii="Courier New" w:hAnsi="Courier New" w:cs="Courier New"/>
+        </w:rPr>
+      </w:pPr>
+      <w:r>
+        <w:rPr>
+          <w:rFonts w:ascii="Courier New" w:hAnsi="Courier New" w:cs="Courier New"/>
+        </w:rPr>
+        <w:t>Total Price</w:t>
+      </w:r>
+      <w:r>
+        <w:rPr>
+          <w:rFonts w:ascii="Courier New" w:hAnsi="Courier New" w:cs="Courier New"/>
+        </w:rPr>
+        <w:tab/>
+      </w:r>
+      <w:r>
+        <w:rPr>
+          <w:rFonts w:ascii="Courier New" w:hAnsi="Courier New" w:cs="Courier New"/>
+        </w:rPr>
+        <w:tab/>
+      </w:r>
+      <w:r>
+        <w:rPr>
+          <w:rFonts w:ascii="Courier New" w:hAnsi="Courier New" w:cs="Courier New"/>
+        </w:rPr>
+        <w:tab/>
+      </w:r>
+      <w:r>
+        <w:rPr>
+          <w:rFonts w:ascii="Courier New" w:hAnsi="Courier New" w:cs="Courier New"/>
+        </w:rPr>
+        <w:tab/>
+        <w:t>- 3963.0</w:t>
+      </w:r>
+    </w:p>
+    <w:p>
+      <w:pPr>
+        <w:pStyle w:val="PlainText"/>
+        <w:rPr>
+          <w:rFonts w:ascii="Courier New" w:hAnsi="Courier New" w:cs="Courier New"/>
+          <w:b/>
+        </w:rPr>
+      </w:pPr>
+      <w:r>
+        <w:rPr>
+          <w:rFonts w:ascii="Courier New" w:hAnsi="Courier New" w:cs="Courier New"/>
+          <w:b/>
+        </w:rPr>
+        <w:t>Amount balance</w:t>
+      </w:r>
+      <w:r>
+        <w:rPr>
+          <w:rFonts w:ascii="Courier New" w:hAnsi="Courier New" w:cs="Courier New"/>
+          <w:b/>
+        </w:rPr>
+        <w:tab/>
+      </w:r>
+      <w:r>
+        <w:rPr>
+          <w:rFonts w:ascii="Courier New" w:hAnsi="Courier New" w:cs="Courier New"/>
+          <w:b/>
+        </w:rPr>
+        <w:tab/>
+      </w:r>
+      <w:r>
+        <w:rPr>
+          <w:rFonts w:ascii="Courier New" w:hAnsi="Courier New" w:cs="Courier New"/>
+          <w:b/>
+        </w:rPr>
+        <w:tab/>
+        <w:t>- 149065.0</w:t>
+      </w:r>
+    </w:p>
+    <w:p>
+      <w:pPr>
+        <w:pStyle w:val="PlainText"/>
+        <w:rPr>
+          <w:rFonts w:ascii="Courier New" w:hAnsi="Courier New" w:cs="Courier New"/>
+        </w:rPr>
+      </w:pPr>
+    </w:p>
+    <w:p>
+      <w:pPr>
+        <w:pStyle w:val="PlainText"/>
+        <w:rPr>
+          <w:rFonts w:ascii="Courier New" w:hAnsi="Courier New" w:cs="Courier New"/>
+          <w:b/>
+        </w:rPr>
+      </w:pPr>
     </w:p>
     <w:p>
       <w:pPr>

--- a/customer _details/RAMAIAH/SEP/HOSPET/KB/PURCHASE DETAILS.docx
+++ b/customer _details/RAMAIAH/SEP/HOSPET/KB/PURCHASE DETAILS.docx
@@ -7598,13 +7598,7 @@
         <w:rPr>
           <w:rFonts w:ascii="Courier New" w:hAnsi="Courier New" w:cs="Courier New"/>
         </w:rPr>
-        <w:t>TUE Oct 17</w:t>
-      </w:r>
-      <w:r>
-        <w:rPr>
-          <w:rFonts w:ascii="Courier New" w:hAnsi="Courier New" w:cs="Courier New"/>
-        </w:rPr>
-        <w:t xml:space="preserve"> 14:41:55 PDT 2017</w:t>
+        <w:t>TUE Oct 17 14:41:55 PDT 2017</w:t>
       </w:r>
     </w:p>
     <w:p>
@@ -8137,6 +8131,622 @@
         <w:tab/>
         <w:t>- 149065.0</w:t>
       </w:r>
+    </w:p>
+    <w:p>
+      <w:pPr>
+        <w:pStyle w:val="PlainText"/>
+        <w:rPr>
+          <w:rFonts w:ascii="Courier New" w:hAnsi="Courier New" w:cs="Courier New"/>
+          <w:b/>
+        </w:rPr>
+      </w:pPr>
+    </w:p>
+    <w:p>
+      <w:pPr>
+        <w:pStyle w:val="PlainText"/>
+        <w:rPr>
+          <w:rFonts w:ascii="Courier New" w:hAnsi="Courier New" w:cs="Courier New"/>
+        </w:rPr>
+      </w:pPr>
+      <w:r>
+        <w:rPr>
+          <w:rFonts w:ascii="Courier New" w:hAnsi="Courier New" w:cs="Courier New"/>
+        </w:rPr>
+        <w:t>MON Nov 20</w:t>
+      </w:r>
+      <w:r>
+        <w:rPr>
+          <w:rFonts w:ascii="Courier New" w:hAnsi="Courier New" w:cs="Courier New"/>
+        </w:rPr>
+        <w:t xml:space="preserve"> 11:45:56 PST 2017</w:t>
+      </w:r>
+    </w:p>
+    <w:p>
+      <w:pPr>
+        <w:pStyle w:val="PlainText"/>
+        <w:rPr>
+          <w:rFonts w:ascii="Courier New" w:hAnsi="Courier New" w:cs="Courier New"/>
+        </w:rPr>
+      </w:pPr>
+      <w:r>
+        <w:rPr>
+          <w:rFonts w:ascii="Courier New" w:hAnsi="Courier New" w:cs="Courier New"/>
+        </w:rPr>
+        <w:t>Person Name</w:t>
+      </w:r>
+      <w:r>
+        <w:rPr>
+          <w:rFonts w:ascii="Courier New" w:hAnsi="Courier New" w:cs="Courier New"/>
+        </w:rPr>
+        <w:tab/>
+      </w:r>
+      <w:r>
+        <w:rPr>
+          <w:rFonts w:ascii="Courier New" w:hAnsi="Courier New" w:cs="Courier New"/>
+        </w:rPr>
+        <w:tab/>
+      </w:r>
+      <w:r>
+        <w:rPr>
+          <w:rFonts w:ascii="Courier New" w:hAnsi="Courier New" w:cs="Courier New"/>
+        </w:rPr>
+        <w:tab/>
+      </w:r>
+      <w:r>
+        <w:rPr>
+          <w:rFonts w:ascii="Courier New" w:hAnsi="Courier New" w:cs="Courier New"/>
+        </w:rPr>
+        <w:tab/>
+        <w:t>- KB</w:t>
+      </w:r>
+    </w:p>
+    <w:p>
+      <w:pPr>
+        <w:pStyle w:val="PlainText"/>
+        <w:rPr>
+          <w:rFonts w:ascii="Courier New" w:hAnsi="Courier New" w:cs="Courier New"/>
+        </w:rPr>
+      </w:pPr>
+      <w:r>
+        <w:rPr>
+          <w:rFonts w:ascii="Courier New" w:hAnsi="Courier New" w:cs="Courier New"/>
+        </w:rPr>
+        <w:t>Bill number</w:t>
+      </w:r>
+      <w:r>
+        <w:rPr>
+          <w:rFonts w:ascii="Courier New" w:hAnsi="Courier New" w:cs="Courier New"/>
+        </w:rPr>
+        <w:tab/>
+      </w:r>
+      <w:r>
+        <w:rPr>
+          <w:rFonts w:ascii="Courier New" w:hAnsi="Courier New" w:cs="Courier New"/>
+        </w:rPr>
+        <w:tab/>
+      </w:r>
+      <w:r>
+        <w:rPr>
+          <w:rFonts w:ascii="Courier New" w:hAnsi="Courier New" w:cs="Courier New"/>
+        </w:rPr>
+        <w:tab/>
+      </w:r>
+      <w:r>
+        <w:rPr>
+          <w:rFonts w:ascii="Courier New" w:hAnsi="Courier New" w:cs="Courier New"/>
+        </w:rPr>
+        <w:tab/>
+        <w:t>- 569</w:t>
+      </w:r>
+    </w:p>
+    <w:p>
+      <w:pPr>
+        <w:pStyle w:val="PlainText"/>
+        <w:rPr>
+          <w:rFonts w:ascii="Courier New" w:hAnsi="Courier New" w:cs="Courier New"/>
+        </w:rPr>
+      </w:pPr>
+      <w:r>
+        <w:rPr>
+          <w:rFonts w:ascii="Courier New" w:hAnsi="Courier New" w:cs="Courier New"/>
+        </w:rPr>
+        <w:t>---------------------------------------------------------------</w:t>
+      </w:r>
+    </w:p>
+    <w:p>
+      <w:pPr>
+        <w:pStyle w:val="PlainText"/>
+        <w:rPr>
+          <w:rFonts w:ascii="Courier New" w:hAnsi="Courier New" w:cs="Courier New"/>
+        </w:rPr>
+      </w:pPr>
+      <w:r>
+        <w:rPr>
+          <w:rFonts w:ascii="Courier New" w:hAnsi="Courier New" w:cs="Courier New"/>
+        </w:rPr>
+        <w:t>Item Name</w:t>
+      </w:r>
+      <w:r>
+        <w:rPr>
+          <w:rFonts w:ascii="Courier New" w:hAnsi="Courier New" w:cs="Courier New"/>
+        </w:rPr>
+        <w:tab/>
+      </w:r>
+      <w:r>
+        <w:rPr>
+          <w:rFonts w:ascii="Courier New" w:hAnsi="Courier New" w:cs="Courier New"/>
+        </w:rPr>
+        <w:tab/>
+      </w:r>
+      <w:r>
+        <w:rPr>
+          <w:rFonts w:ascii="Courier New" w:hAnsi="Courier New" w:cs="Courier New"/>
+        </w:rPr>
+        <w:tab/>
+      </w:r>
+      <w:r>
+        <w:rPr>
+          <w:rFonts w:ascii="Courier New" w:hAnsi="Courier New" w:cs="Courier New"/>
+        </w:rPr>
+        <w:tab/>
+        <w:t>- CHOWCHOW</w:t>
+      </w:r>
+    </w:p>
+    <w:p>
+      <w:pPr>
+        <w:pStyle w:val="PlainText"/>
+        <w:rPr>
+          <w:rFonts w:ascii="Courier New" w:hAnsi="Courier New" w:cs="Courier New"/>
+        </w:rPr>
+      </w:pPr>
+      <w:r>
+        <w:rPr>
+          <w:rFonts w:ascii="Courier New" w:hAnsi="Courier New" w:cs="Courier New"/>
+        </w:rPr>
+        <w:t>Number of Pockets</w:t>
+      </w:r>
+      <w:r>
+        <w:rPr>
+          <w:rFonts w:ascii="Courier New" w:hAnsi="Courier New" w:cs="Courier New"/>
+        </w:rPr>
+        <w:tab/>
+      </w:r>
+      <w:r>
+        <w:rPr>
+          <w:rFonts w:ascii="Courier New" w:hAnsi="Courier New" w:cs="Courier New"/>
+        </w:rPr>
+        <w:tab/>
+      </w:r>
+      <w:r>
+        <w:rPr>
+          <w:rFonts w:ascii="Courier New" w:hAnsi="Courier New" w:cs="Courier New"/>
+        </w:rPr>
+        <w:tab/>
+        <w:t>- 1</w:t>
+      </w:r>
+    </w:p>
+    <w:p>
+      <w:pPr>
+        <w:pStyle w:val="PlainText"/>
+        <w:rPr>
+          <w:rFonts w:ascii="Courier New" w:hAnsi="Courier New" w:cs="Courier New"/>
+        </w:rPr>
+      </w:pPr>
+      <w:r>
+        <w:rPr>
+          <w:rFonts w:ascii="Courier New" w:hAnsi="Courier New" w:cs="Courier New"/>
+        </w:rPr>
+        <w:t>Number of KGs</w:t>
+      </w:r>
+      <w:r>
+        <w:rPr>
+          <w:rFonts w:ascii="Courier New" w:hAnsi="Courier New" w:cs="Courier New"/>
+        </w:rPr>
+        <w:tab/>
+      </w:r>
+      <w:r>
+        <w:rPr>
+          <w:rFonts w:ascii="Courier New" w:hAnsi="Courier New" w:cs="Courier New"/>
+        </w:rPr>
+        <w:tab/>
+      </w:r>
+      <w:r>
+        <w:rPr>
+          <w:rFonts w:ascii="Courier New" w:hAnsi="Courier New" w:cs="Courier New"/>
+        </w:rPr>
+        <w:tab/>
+        <w:t>- 82</w:t>
+      </w:r>
+    </w:p>
+    <w:p>
+      <w:pPr>
+        <w:pStyle w:val="PlainText"/>
+        <w:rPr>
+          <w:rFonts w:ascii="Courier New" w:hAnsi="Courier New" w:cs="Courier New"/>
+        </w:rPr>
+      </w:pPr>
+      <w:r>
+        <w:rPr>
+          <w:rFonts w:ascii="Courier New" w:hAnsi="Courier New" w:cs="Courier New"/>
+        </w:rPr>
+        <w:t>Rate</w:t>
+      </w:r>
+      <w:r>
+        <w:rPr>
+          <w:rFonts w:ascii="Courier New" w:hAnsi="Courier New" w:cs="Courier New"/>
+        </w:rPr>
+        <w:tab/>
+      </w:r>
+      <w:r>
+        <w:rPr>
+          <w:rFonts w:ascii="Courier New" w:hAnsi="Courier New" w:cs="Courier New"/>
+        </w:rPr>
+        <w:tab/>
+      </w:r>
+      <w:r>
+        <w:rPr>
+          <w:rFonts w:ascii="Courier New" w:hAnsi="Courier New" w:cs="Courier New"/>
+        </w:rPr>
+        <w:tab/>
+      </w:r>
+      <w:r>
+        <w:rPr>
+          <w:rFonts w:ascii="Courier New" w:hAnsi="Courier New" w:cs="Courier New"/>
+        </w:rPr>
+        <w:tab/>
+      </w:r>
+      <w:r>
+        <w:rPr>
+          <w:rFonts w:ascii="Courier New" w:hAnsi="Courier New" w:cs="Courier New"/>
+        </w:rPr>
+        <w:tab/>
+        <w:t>- 10</w:t>
+      </w:r>
+    </w:p>
+    <w:p>
+      <w:pPr>
+        <w:pStyle w:val="PlainText"/>
+        <w:rPr>
+          <w:rFonts w:ascii="Courier New" w:hAnsi="Courier New" w:cs="Courier New"/>
+        </w:rPr>
+      </w:pPr>
+      <w:r>
+        <w:rPr>
+          <w:rFonts w:ascii="Courier New" w:hAnsi="Courier New" w:cs="Courier New"/>
+        </w:rPr>
+        <w:t>Total Price</w:t>
+      </w:r>
+      <w:r>
+        <w:rPr>
+          <w:rFonts w:ascii="Courier New" w:hAnsi="Courier New" w:cs="Courier New"/>
+        </w:rPr>
+        <w:tab/>
+      </w:r>
+      <w:r>
+        <w:rPr>
+          <w:rFonts w:ascii="Courier New" w:hAnsi="Courier New" w:cs="Courier New"/>
+        </w:rPr>
+        <w:tab/>
+      </w:r>
+      <w:r>
+        <w:rPr>
+          <w:rFonts w:ascii="Courier New" w:hAnsi="Courier New" w:cs="Courier New"/>
+        </w:rPr>
+        <w:tab/>
+      </w:r>
+      <w:r>
+        <w:rPr>
+          <w:rFonts w:ascii="Courier New" w:hAnsi="Courier New" w:cs="Courier New"/>
+        </w:rPr>
+        <w:tab/>
+        <w:t>- 820.0</w:t>
+      </w:r>
+    </w:p>
+    <w:p>
+      <w:pPr>
+        <w:pStyle w:val="PlainText"/>
+        <w:rPr>
+          <w:rFonts w:ascii="Courier New" w:hAnsi="Courier New" w:cs="Courier New"/>
+        </w:rPr>
+      </w:pPr>
+      <w:r>
+        <w:rPr>
+          <w:rFonts w:ascii="Courier New" w:hAnsi="Courier New" w:cs="Courier New"/>
+        </w:rPr>
+        <w:t>Amount balance</w:t>
+      </w:r>
+      <w:r>
+        <w:rPr>
+          <w:rFonts w:ascii="Courier New" w:hAnsi="Courier New" w:cs="Courier New"/>
+        </w:rPr>
+        <w:tab/>
+      </w:r>
+      <w:r>
+        <w:rPr>
+          <w:rFonts w:ascii="Courier New" w:hAnsi="Courier New" w:cs="Courier New"/>
+        </w:rPr>
+        <w:tab/>
+      </w:r>
+      <w:r>
+        <w:rPr>
+          <w:rFonts w:ascii="Courier New" w:hAnsi="Courier New" w:cs="Courier New"/>
+        </w:rPr>
+        <w:tab/>
+        <w:t>- 149885.0</w:t>
+      </w:r>
+    </w:p>
+    <w:p>
+      <w:pPr>
+        <w:pStyle w:val="PlainText"/>
+        <w:rPr>
+          <w:rFonts w:ascii="Courier New" w:hAnsi="Courier New" w:cs="Courier New"/>
+        </w:rPr>
+      </w:pPr>
+    </w:p>
+    <w:p>
+      <w:pPr>
+        <w:pStyle w:val="PlainText"/>
+        <w:rPr>
+          <w:rFonts w:ascii="Courier New" w:hAnsi="Courier New" w:cs="Courier New"/>
+        </w:rPr>
+      </w:pPr>
+      <w:r>
+        <w:rPr>
+          <w:rFonts w:ascii="Courier New" w:hAnsi="Courier New" w:cs="Courier New"/>
+        </w:rPr>
+        <w:t>Item Name</w:t>
+      </w:r>
+      <w:r>
+        <w:rPr>
+          <w:rFonts w:ascii="Courier New" w:hAnsi="Courier New" w:cs="Courier New"/>
+        </w:rPr>
+        <w:tab/>
+      </w:r>
+      <w:r>
+        <w:rPr>
+          <w:rFonts w:ascii="Courier New" w:hAnsi="Courier New" w:cs="Courier New"/>
+        </w:rPr>
+        <w:tab/>
+      </w:r>
+      <w:r>
+        <w:rPr>
+          <w:rFonts w:ascii="Courier New" w:hAnsi="Courier New" w:cs="Courier New"/>
+        </w:rPr>
+        <w:tab/>
+      </w:r>
+      <w:r>
+        <w:rPr>
+          <w:rFonts w:ascii="Courier New" w:hAnsi="Courier New" w:cs="Courier New"/>
+        </w:rPr>
+        <w:tab/>
+        <w:t>- CARROT</w:t>
+      </w:r>
+    </w:p>
+    <w:p>
+      <w:pPr>
+        <w:pStyle w:val="PlainText"/>
+        <w:rPr>
+          <w:rFonts w:ascii="Courier New" w:hAnsi="Courier New" w:cs="Courier New"/>
+        </w:rPr>
+      </w:pPr>
+      <w:r>
+        <w:rPr>
+          <w:rFonts w:ascii="Courier New" w:hAnsi="Courier New" w:cs="Courier New"/>
+        </w:rPr>
+        <w:t>Number of Pockets</w:t>
+      </w:r>
+      <w:r>
+        <w:rPr>
+          <w:rFonts w:ascii="Courier New" w:hAnsi="Courier New" w:cs="Courier New"/>
+        </w:rPr>
+        <w:tab/>
+      </w:r>
+      <w:r>
+        <w:rPr>
+          <w:rFonts w:ascii="Courier New" w:hAnsi="Courier New" w:cs="Courier New"/>
+        </w:rPr>
+        <w:tab/>
+      </w:r>
+      <w:r>
+        <w:rPr>
+          <w:rFonts w:ascii="Courier New" w:hAnsi="Courier New" w:cs="Courier New"/>
+        </w:rPr>
+        <w:tab/>
+        <w:t>- 1</w:t>
+      </w:r>
+    </w:p>
+    <w:p>
+      <w:pPr>
+        <w:pStyle w:val="PlainText"/>
+        <w:rPr>
+          <w:rFonts w:ascii="Courier New" w:hAnsi="Courier New" w:cs="Courier New"/>
+        </w:rPr>
+      </w:pPr>
+      <w:r>
+        <w:rPr>
+          <w:rFonts w:ascii="Courier New" w:hAnsi="Courier New" w:cs="Courier New"/>
+        </w:rPr>
+        <w:t>Number of KGs</w:t>
+      </w:r>
+      <w:r>
+        <w:rPr>
+          <w:rFonts w:ascii="Courier New" w:hAnsi="Courier New" w:cs="Courier New"/>
+        </w:rPr>
+        <w:tab/>
+      </w:r>
+      <w:r>
+        <w:rPr>
+          <w:rFonts w:ascii="Courier New" w:hAnsi="Courier New" w:cs="Courier New"/>
+        </w:rPr>
+        <w:tab/>
+      </w:r>
+      <w:r>
+        <w:rPr>
+          <w:rFonts w:ascii="Courier New" w:hAnsi="Courier New" w:cs="Courier New"/>
+        </w:rPr>
+        <w:tab/>
+        <w:t>- 73</w:t>
+      </w:r>
+    </w:p>
+    <w:p>
+      <w:pPr>
+        <w:pStyle w:val="PlainText"/>
+        <w:rPr>
+          <w:rFonts w:ascii="Courier New" w:hAnsi="Courier New" w:cs="Courier New"/>
+        </w:rPr>
+      </w:pPr>
+      <w:r>
+        <w:rPr>
+          <w:rFonts w:ascii="Courier New" w:hAnsi="Courier New" w:cs="Courier New"/>
+        </w:rPr>
+        <w:t>Rate</w:t>
+      </w:r>
+      <w:r>
+        <w:rPr>
+          <w:rFonts w:ascii="Courier New" w:hAnsi="Courier New" w:cs="Courier New"/>
+        </w:rPr>
+        <w:tab/>
+      </w:r>
+      <w:r>
+        <w:rPr>
+          <w:rFonts w:ascii="Courier New" w:hAnsi="Courier New" w:cs="Courier New"/>
+        </w:rPr>
+        <w:tab/>
+      </w:r>
+      <w:r>
+        <w:rPr>
+          <w:rFonts w:ascii="Courier New" w:hAnsi="Courier New" w:cs="Courier New"/>
+        </w:rPr>
+        <w:tab/>
+      </w:r>
+      <w:r>
+        <w:rPr>
+          <w:rFonts w:ascii="Courier New" w:hAnsi="Courier New" w:cs="Courier New"/>
+        </w:rPr>
+        <w:tab/>
+      </w:r>
+      <w:r>
+        <w:rPr>
+          <w:rFonts w:ascii="Courier New" w:hAnsi="Courier New" w:cs="Courier New"/>
+        </w:rPr>
+        <w:tab/>
+        <w:t>- 50</w:t>
+      </w:r>
+    </w:p>
+    <w:p>
+      <w:pPr>
+        <w:pStyle w:val="PlainText"/>
+        <w:rPr>
+          <w:rFonts w:ascii="Courier New" w:hAnsi="Courier New" w:cs="Courier New"/>
+        </w:rPr>
+      </w:pPr>
+      <w:r>
+        <w:rPr>
+          <w:rFonts w:ascii="Courier New" w:hAnsi="Courier New" w:cs="Courier New"/>
+        </w:rPr>
+        <w:t>Transport &amp; Miscellaneous</w:t>
+      </w:r>
+      <w:r>
+        <w:rPr>
+          <w:rFonts w:ascii="Courier New" w:hAnsi="Courier New" w:cs="Courier New"/>
+        </w:rPr>
+        <w:tab/>
+        <w:t>- 400</w:t>
+      </w:r>
+    </w:p>
+    <w:p>
+      <w:pPr>
+        <w:pStyle w:val="PlainText"/>
+        <w:rPr>
+          <w:rFonts w:ascii="Courier New" w:hAnsi="Courier New" w:cs="Courier New"/>
+        </w:rPr>
+      </w:pPr>
+      <w:r>
+        <w:rPr>
+          <w:rFonts w:ascii="Courier New" w:hAnsi="Courier New" w:cs="Courier New"/>
+        </w:rPr>
+        <w:t>Total Price</w:t>
+      </w:r>
+      <w:r>
+        <w:rPr>
+          <w:rFonts w:ascii="Courier New" w:hAnsi="Courier New" w:cs="Courier New"/>
+        </w:rPr>
+        <w:tab/>
+      </w:r>
+      <w:r>
+        <w:rPr>
+          <w:rFonts w:ascii="Courier New" w:hAnsi="Courier New" w:cs="Courier New"/>
+        </w:rPr>
+        <w:tab/>
+      </w:r>
+      <w:r>
+        <w:rPr>
+          <w:rFonts w:ascii="Courier New" w:hAnsi="Courier New" w:cs="Courier New"/>
+        </w:rPr>
+        <w:tab/>
+      </w:r>
+      <w:r>
+        <w:rPr>
+          <w:rFonts w:ascii="Courier New" w:hAnsi="Courier New" w:cs="Courier New"/>
+        </w:rPr>
+        <w:tab/>
+        <w:t>- 4050.0</w:t>
+      </w:r>
+    </w:p>
+    <w:p>
+      <w:pPr>
+        <w:pStyle w:val="PlainText"/>
+        <w:rPr>
+          <w:rFonts w:ascii="Courier New" w:hAnsi="Courier New" w:cs="Courier New"/>
+          <w:b/>
+        </w:rPr>
+      </w:pPr>
+      <w:r>
+        <w:rPr>
+          <w:rFonts w:ascii="Courier New" w:hAnsi="Courier New" w:cs="Courier New"/>
+          <w:b/>
+        </w:rPr>
+        <w:t>Amount balance</w:t>
+      </w:r>
+      <w:r>
+        <w:rPr>
+          <w:rFonts w:ascii="Courier New" w:hAnsi="Courier New" w:cs="Courier New"/>
+          <w:b/>
+        </w:rPr>
+        <w:tab/>
+      </w:r>
+      <w:r>
+        <w:rPr>
+          <w:rFonts w:ascii="Courier New" w:hAnsi="Courier New" w:cs="Courier New"/>
+          <w:b/>
+        </w:rPr>
+        <w:tab/>
+      </w:r>
+      <w:r>
+        <w:rPr>
+          <w:rFonts w:ascii="Courier New" w:hAnsi="Courier New" w:cs="Courier New"/>
+          <w:b/>
+        </w:rPr>
+        <w:tab/>
+        <w:t>- 153935.0</w:t>
+      </w:r>
+    </w:p>
+    <w:p>
+      <w:pPr>
+        <w:pStyle w:val="PlainText"/>
+        <w:rPr>
+          <w:rFonts w:ascii="Courier New" w:hAnsi="Courier New" w:cs="Courier New"/>
+        </w:rPr>
+      </w:pPr>
+    </w:p>
+    <w:p>
+      <w:pPr>
+        <w:pStyle w:val="PlainText"/>
+        <w:rPr>
+          <w:rFonts w:ascii="Courier New" w:hAnsi="Courier New" w:cs="Courier New"/>
+          <w:b/>
+        </w:rPr>
+      </w:pPr>
     </w:p>
     <w:p>
       <w:pPr>

--- a/customer _details/RAMAIAH/SEP/HOSPET/KB/PURCHASE DETAILS.docx
+++ b/customer _details/RAMAIAH/SEP/HOSPET/KB/PURCHASE DETAILS.docx
@@ -8152,13 +8152,7 @@
         <w:rPr>
           <w:rFonts w:ascii="Courier New" w:hAnsi="Courier New" w:cs="Courier New"/>
         </w:rPr>
-        <w:t>MON Nov 20</w:t>
-      </w:r>
-      <w:r>
-        <w:rPr>
-          <w:rFonts w:ascii="Courier New" w:hAnsi="Courier New" w:cs="Courier New"/>
-        </w:rPr>
-        <w:t xml:space="preserve"> 11:45:56 PST 2017</w:t>
+        <w:t>MON Nov 20 11:45:56 PST 2017</w:t>
       </w:r>
     </w:p>
     <w:p>
@@ -8730,6 +8724,392 @@
         <w:tab/>
         <w:t>- 153935.0</w:t>
       </w:r>
+    </w:p>
+    <w:p>
+      <w:pPr>
+        <w:pStyle w:val="PlainText"/>
+        <w:rPr>
+          <w:rFonts w:ascii="Courier New" w:hAnsi="Courier New" w:cs="Courier New"/>
+          <w:b/>
+        </w:rPr>
+      </w:pPr>
+    </w:p>
+    <w:p>
+      <w:pPr>
+        <w:pStyle w:val="PlainText"/>
+        <w:rPr>
+          <w:rFonts w:ascii="Courier New" w:hAnsi="Courier New" w:cs="Courier New"/>
+        </w:rPr>
+      </w:pPr>
+      <w:r>
+        <w:rPr>
+          <w:rFonts w:ascii="Courier New" w:hAnsi="Courier New" w:cs="Courier New"/>
+        </w:rPr>
+        <w:t>THU Nov 23</w:t>
+      </w:r>
+      <w:r>
+        <w:rPr>
+          <w:rFonts w:ascii="Courier New" w:hAnsi="Courier New" w:cs="Courier New"/>
+        </w:rPr>
+        <w:t xml:space="preserve"> 11:49:45 PST 2017</w:t>
+      </w:r>
+    </w:p>
+    <w:p>
+      <w:pPr>
+        <w:pStyle w:val="PlainText"/>
+        <w:rPr>
+          <w:rFonts w:ascii="Courier New" w:hAnsi="Courier New" w:cs="Courier New"/>
+        </w:rPr>
+      </w:pPr>
+      <w:r>
+        <w:rPr>
+          <w:rFonts w:ascii="Courier New" w:hAnsi="Courier New" w:cs="Courier New"/>
+        </w:rPr>
+        <w:t>Person Name</w:t>
+      </w:r>
+      <w:r>
+        <w:rPr>
+          <w:rFonts w:ascii="Courier New" w:hAnsi="Courier New" w:cs="Courier New"/>
+        </w:rPr>
+        <w:tab/>
+      </w:r>
+      <w:r>
+        <w:rPr>
+          <w:rFonts w:ascii="Courier New" w:hAnsi="Courier New" w:cs="Courier New"/>
+        </w:rPr>
+        <w:tab/>
+      </w:r>
+      <w:r>
+        <w:rPr>
+          <w:rFonts w:ascii="Courier New" w:hAnsi="Courier New" w:cs="Courier New"/>
+        </w:rPr>
+        <w:tab/>
+      </w:r>
+      <w:r>
+        <w:rPr>
+          <w:rFonts w:ascii="Courier New" w:hAnsi="Courier New" w:cs="Courier New"/>
+        </w:rPr>
+        <w:tab/>
+        <w:t>- KB</w:t>
+      </w:r>
+    </w:p>
+    <w:p>
+      <w:pPr>
+        <w:pStyle w:val="PlainText"/>
+        <w:rPr>
+          <w:rFonts w:ascii="Courier New" w:hAnsi="Courier New" w:cs="Courier New"/>
+        </w:rPr>
+      </w:pPr>
+      <w:r>
+        <w:rPr>
+          <w:rFonts w:ascii="Courier New" w:hAnsi="Courier New" w:cs="Courier New"/>
+        </w:rPr>
+        <w:t>Bill number</w:t>
+      </w:r>
+      <w:r>
+        <w:rPr>
+          <w:rFonts w:ascii="Courier New" w:hAnsi="Courier New" w:cs="Courier New"/>
+        </w:rPr>
+        <w:tab/>
+      </w:r>
+      <w:r>
+        <w:rPr>
+          <w:rFonts w:ascii="Courier New" w:hAnsi="Courier New" w:cs="Courier New"/>
+        </w:rPr>
+        <w:tab/>
+      </w:r>
+      <w:r>
+        <w:rPr>
+          <w:rFonts w:ascii="Courier New" w:hAnsi="Courier New" w:cs="Courier New"/>
+        </w:rPr>
+        <w:tab/>
+      </w:r>
+      <w:r>
+        <w:rPr>
+          <w:rFonts w:ascii="Courier New" w:hAnsi="Courier New" w:cs="Courier New"/>
+        </w:rPr>
+        <w:tab/>
+        <w:t>- 578</w:t>
+      </w:r>
+    </w:p>
+    <w:p>
+      <w:pPr>
+        <w:pStyle w:val="PlainText"/>
+        <w:rPr>
+          <w:rFonts w:ascii="Courier New" w:hAnsi="Courier New" w:cs="Courier New"/>
+        </w:rPr>
+      </w:pPr>
+      <w:r>
+        <w:rPr>
+          <w:rFonts w:ascii="Courier New" w:hAnsi="Courier New" w:cs="Courier New"/>
+        </w:rPr>
+        <w:t>---------------------------------------------------------------</w:t>
+      </w:r>
+    </w:p>
+    <w:p>
+      <w:pPr>
+        <w:pStyle w:val="PlainText"/>
+        <w:rPr>
+          <w:rFonts w:ascii="Courier New" w:hAnsi="Courier New" w:cs="Courier New"/>
+        </w:rPr>
+      </w:pPr>
+      <w:r>
+        <w:rPr>
+          <w:rFonts w:ascii="Courier New" w:hAnsi="Courier New" w:cs="Courier New"/>
+        </w:rPr>
+        <w:t>Item Name</w:t>
+      </w:r>
+      <w:r>
+        <w:rPr>
+          <w:rFonts w:ascii="Courier New" w:hAnsi="Courier New" w:cs="Courier New"/>
+        </w:rPr>
+        <w:tab/>
+      </w:r>
+      <w:r>
+        <w:rPr>
+          <w:rFonts w:ascii="Courier New" w:hAnsi="Courier New" w:cs="Courier New"/>
+        </w:rPr>
+        <w:tab/>
+      </w:r>
+      <w:r>
+        <w:rPr>
+          <w:rFonts w:ascii="Courier New" w:hAnsi="Courier New" w:cs="Courier New"/>
+        </w:rPr>
+        <w:tab/>
+      </w:r>
+      <w:r>
+        <w:rPr>
+          <w:rFonts w:ascii="Courier New" w:hAnsi="Courier New" w:cs="Courier New"/>
+        </w:rPr>
+        <w:tab/>
+        <w:t>- BEANS</w:t>
+      </w:r>
+    </w:p>
+    <w:p>
+      <w:pPr>
+        <w:pStyle w:val="PlainText"/>
+        <w:rPr>
+          <w:rFonts w:ascii="Courier New" w:hAnsi="Courier New" w:cs="Courier New"/>
+        </w:rPr>
+      </w:pPr>
+      <w:r>
+        <w:rPr>
+          <w:rFonts w:ascii="Courier New" w:hAnsi="Courier New" w:cs="Courier New"/>
+        </w:rPr>
+        <w:t>Number of Pockets</w:t>
+      </w:r>
+      <w:r>
+        <w:rPr>
+          <w:rFonts w:ascii="Courier New" w:hAnsi="Courier New" w:cs="Courier New"/>
+        </w:rPr>
+        <w:tab/>
+      </w:r>
+      <w:r>
+        <w:rPr>
+          <w:rFonts w:ascii="Courier New" w:hAnsi="Courier New" w:cs="Courier New"/>
+        </w:rPr>
+        <w:tab/>
+      </w:r>
+      <w:r>
+        <w:rPr>
+          <w:rFonts w:ascii="Courier New" w:hAnsi="Courier New" w:cs="Courier New"/>
+        </w:rPr>
+        <w:tab/>
+        <w:t>- 1</w:t>
+      </w:r>
+    </w:p>
+    <w:p>
+      <w:pPr>
+        <w:pStyle w:val="PlainText"/>
+        <w:rPr>
+          <w:rFonts w:ascii="Courier New" w:hAnsi="Courier New" w:cs="Courier New"/>
+        </w:rPr>
+      </w:pPr>
+      <w:r>
+        <w:rPr>
+          <w:rFonts w:ascii="Courier New" w:hAnsi="Courier New" w:cs="Courier New"/>
+        </w:rPr>
+        <w:t>Number of KGs</w:t>
+      </w:r>
+      <w:r>
+        <w:rPr>
+          <w:rFonts w:ascii="Courier New" w:hAnsi="Courier New" w:cs="Courier New"/>
+        </w:rPr>
+        <w:tab/>
+      </w:r>
+      <w:r>
+        <w:rPr>
+          <w:rFonts w:ascii="Courier New" w:hAnsi="Courier New" w:cs="Courier New"/>
+        </w:rPr>
+        <w:tab/>
+      </w:r>
+      <w:r>
+        <w:rPr>
+          <w:rFonts w:ascii="Courier New" w:hAnsi="Courier New" w:cs="Courier New"/>
+        </w:rPr>
+        <w:tab/>
+        <w:t>- 91</w:t>
+      </w:r>
+    </w:p>
+    <w:p>
+      <w:pPr>
+        <w:pStyle w:val="PlainText"/>
+        <w:rPr>
+          <w:rFonts w:ascii="Courier New" w:hAnsi="Courier New" w:cs="Courier New"/>
+        </w:rPr>
+      </w:pPr>
+      <w:r>
+        <w:rPr>
+          <w:rFonts w:ascii="Courier New" w:hAnsi="Courier New" w:cs="Courier New"/>
+        </w:rPr>
+        <w:t>Rate</w:t>
+      </w:r>
+      <w:r>
+        <w:rPr>
+          <w:rFonts w:ascii="Courier New" w:hAnsi="Courier New" w:cs="Courier New"/>
+        </w:rPr>
+        <w:tab/>
+      </w:r>
+      <w:r>
+        <w:rPr>
+          <w:rFonts w:ascii="Courier New" w:hAnsi="Courier New" w:cs="Courier New"/>
+        </w:rPr>
+        <w:tab/>
+      </w:r>
+      <w:r>
+        <w:rPr>
+          <w:rFonts w:ascii="Courier New" w:hAnsi="Courier New" w:cs="Courier New"/>
+        </w:rPr>
+        <w:tab/>
+      </w:r>
+      <w:r>
+        <w:rPr>
+          <w:rFonts w:ascii="Courier New" w:hAnsi="Courier New" w:cs="Courier New"/>
+        </w:rPr>
+        <w:tab/>
+      </w:r>
+      <w:r>
+        <w:rPr>
+          <w:rFonts w:ascii="Courier New" w:hAnsi="Courier New" w:cs="Courier New"/>
+        </w:rPr>
+        <w:tab/>
+        <w:t>- 25</w:t>
+      </w:r>
+    </w:p>
+    <w:p>
+      <w:pPr>
+        <w:pStyle w:val="PlainText"/>
+        <w:rPr>
+          <w:rFonts w:ascii="Courier New" w:hAnsi="Courier New" w:cs="Courier New"/>
+        </w:rPr>
+      </w:pPr>
+      <w:r>
+        <w:rPr>
+          <w:rFonts w:ascii="Courier New" w:hAnsi="Courier New" w:cs="Courier New"/>
+        </w:rPr>
+        <w:t>Transport &amp; Miscellaneous</w:t>
+      </w:r>
+      <w:r>
+        <w:rPr>
+          <w:rFonts w:ascii="Courier New" w:hAnsi="Courier New" w:cs="Courier New"/>
+        </w:rPr>
+        <w:tab/>
+        <w:t>- 10</w:t>
+      </w:r>
+    </w:p>
+    <w:p>
+      <w:pPr>
+        <w:pStyle w:val="PlainText"/>
+        <w:rPr>
+          <w:rFonts w:ascii="Courier New" w:hAnsi="Courier New" w:cs="Courier New"/>
+        </w:rPr>
+      </w:pPr>
+      <w:r>
+        <w:rPr>
+          <w:rFonts w:ascii="Courier New" w:hAnsi="Courier New" w:cs="Courier New"/>
+        </w:rPr>
+        <w:t>Total Price</w:t>
+      </w:r>
+      <w:r>
+        <w:rPr>
+          <w:rFonts w:ascii="Courier New" w:hAnsi="Courier New" w:cs="Courier New"/>
+        </w:rPr>
+        <w:tab/>
+      </w:r>
+      <w:r>
+        <w:rPr>
+          <w:rFonts w:ascii="Courier New" w:hAnsi="Courier New" w:cs="Courier New"/>
+        </w:rPr>
+        <w:tab/>
+      </w:r>
+      <w:r>
+        <w:rPr>
+          <w:rFonts w:ascii="Courier New" w:hAnsi="Courier New" w:cs="Courier New"/>
+        </w:rPr>
+        <w:tab/>
+      </w:r>
+      <w:r>
+        <w:rPr>
+          <w:rFonts w:ascii="Courier New" w:hAnsi="Courier New" w:cs="Courier New"/>
+        </w:rPr>
+        <w:tab/>
+        <w:t>- 2285.0</w:t>
+      </w:r>
+    </w:p>
+    <w:p>
+      <w:pPr>
+        <w:pStyle w:val="PlainText"/>
+        <w:rPr>
+          <w:rFonts w:ascii="Courier New" w:hAnsi="Courier New" w:cs="Courier New"/>
+          <w:b/>
+        </w:rPr>
+      </w:pPr>
+      <w:r>
+        <w:rPr>
+          <w:rFonts w:ascii="Courier New" w:hAnsi="Courier New" w:cs="Courier New"/>
+          <w:b/>
+        </w:rPr>
+        <w:t>Amount balance</w:t>
+      </w:r>
+      <w:r>
+        <w:rPr>
+          <w:rFonts w:ascii="Courier New" w:hAnsi="Courier New" w:cs="Courier New"/>
+          <w:b/>
+        </w:rPr>
+        <w:tab/>
+      </w:r>
+      <w:r>
+        <w:rPr>
+          <w:rFonts w:ascii="Courier New" w:hAnsi="Courier New" w:cs="Courier New"/>
+          <w:b/>
+        </w:rPr>
+        <w:tab/>
+      </w:r>
+      <w:r>
+        <w:rPr>
+          <w:rFonts w:ascii="Courier New" w:hAnsi="Courier New" w:cs="Courier New"/>
+          <w:b/>
+        </w:rPr>
+        <w:tab/>
+        <w:t>- 156220.0</w:t>
+      </w:r>
+    </w:p>
+    <w:p>
+      <w:pPr>
+        <w:pStyle w:val="PlainText"/>
+        <w:rPr>
+          <w:rFonts w:ascii="Courier New" w:hAnsi="Courier New" w:cs="Courier New"/>
+        </w:rPr>
+      </w:pPr>
+    </w:p>
+    <w:p>
+      <w:pPr>
+        <w:pStyle w:val="PlainText"/>
+        <w:rPr>
+          <w:rFonts w:ascii="Courier New" w:hAnsi="Courier New" w:cs="Courier New"/>
+          <w:b/>
+        </w:rPr>
+      </w:pPr>
     </w:p>
     <w:p>
       <w:pPr>

--- a/customer _details/RAMAIAH/SEP/HOSPET/KB/PURCHASE DETAILS.docx
+++ b/customer _details/RAMAIAH/SEP/HOSPET/KB/PURCHASE DETAILS.docx
@@ -8745,13 +8745,7 @@
         <w:rPr>
           <w:rFonts w:ascii="Courier New" w:hAnsi="Courier New" w:cs="Courier New"/>
         </w:rPr>
-        <w:t>THU Nov 23</w:t>
-      </w:r>
-      <w:r>
-        <w:rPr>
-          <w:rFonts w:ascii="Courier New" w:hAnsi="Courier New" w:cs="Courier New"/>
-        </w:rPr>
-        <w:t xml:space="preserve"> 11:49:45 PST 2017</w:t>
+        <w:t>THU Nov 23 11:49:45 PST 2017</w:t>
       </w:r>
     </w:p>
     <w:p>
@@ -9093,6 +9087,392 @@
         <w:tab/>
         <w:t>- 156220.0</w:t>
       </w:r>
+    </w:p>
+    <w:p>
+      <w:pPr>
+        <w:pStyle w:val="PlainText"/>
+        <w:rPr>
+          <w:rFonts w:ascii="Courier New" w:hAnsi="Courier New" w:cs="Courier New"/>
+          <w:b/>
+        </w:rPr>
+      </w:pPr>
+    </w:p>
+    <w:p>
+      <w:pPr>
+        <w:pStyle w:val="PlainText"/>
+        <w:rPr>
+          <w:rFonts w:ascii="Courier New" w:hAnsi="Courier New" w:cs="Courier New"/>
+        </w:rPr>
+      </w:pPr>
+      <w:r>
+        <w:rPr>
+          <w:rFonts w:ascii="Courier New" w:hAnsi="Courier New" w:cs="Courier New"/>
+        </w:rPr>
+        <w:t>THU NOV 30</w:t>
+      </w:r>
+      <w:r>
+        <w:rPr>
+          <w:rFonts w:ascii="Courier New" w:hAnsi="Courier New" w:cs="Courier New"/>
+        </w:rPr>
+        <w:t xml:space="preserve"> 11:51:32 PST 2017</w:t>
+      </w:r>
+    </w:p>
+    <w:p>
+      <w:pPr>
+        <w:pStyle w:val="PlainText"/>
+        <w:rPr>
+          <w:rFonts w:ascii="Courier New" w:hAnsi="Courier New" w:cs="Courier New"/>
+        </w:rPr>
+      </w:pPr>
+      <w:r>
+        <w:rPr>
+          <w:rFonts w:ascii="Courier New" w:hAnsi="Courier New" w:cs="Courier New"/>
+        </w:rPr>
+        <w:t>Person Name</w:t>
+      </w:r>
+      <w:r>
+        <w:rPr>
+          <w:rFonts w:ascii="Courier New" w:hAnsi="Courier New" w:cs="Courier New"/>
+        </w:rPr>
+        <w:tab/>
+      </w:r>
+      <w:r>
+        <w:rPr>
+          <w:rFonts w:ascii="Courier New" w:hAnsi="Courier New" w:cs="Courier New"/>
+        </w:rPr>
+        <w:tab/>
+      </w:r>
+      <w:r>
+        <w:rPr>
+          <w:rFonts w:ascii="Courier New" w:hAnsi="Courier New" w:cs="Courier New"/>
+        </w:rPr>
+        <w:tab/>
+      </w:r>
+      <w:r>
+        <w:rPr>
+          <w:rFonts w:ascii="Courier New" w:hAnsi="Courier New" w:cs="Courier New"/>
+        </w:rPr>
+        <w:tab/>
+        <w:t>- KB</w:t>
+      </w:r>
+    </w:p>
+    <w:p>
+      <w:pPr>
+        <w:pStyle w:val="PlainText"/>
+        <w:rPr>
+          <w:rFonts w:ascii="Courier New" w:hAnsi="Courier New" w:cs="Courier New"/>
+        </w:rPr>
+      </w:pPr>
+      <w:r>
+        <w:rPr>
+          <w:rFonts w:ascii="Courier New" w:hAnsi="Courier New" w:cs="Courier New"/>
+        </w:rPr>
+        <w:t>Bill number</w:t>
+      </w:r>
+      <w:r>
+        <w:rPr>
+          <w:rFonts w:ascii="Courier New" w:hAnsi="Courier New" w:cs="Courier New"/>
+        </w:rPr>
+        <w:tab/>
+      </w:r>
+      <w:r>
+        <w:rPr>
+          <w:rFonts w:ascii="Courier New" w:hAnsi="Courier New" w:cs="Courier New"/>
+        </w:rPr>
+        <w:tab/>
+      </w:r>
+      <w:r>
+        <w:rPr>
+          <w:rFonts w:ascii="Courier New" w:hAnsi="Courier New" w:cs="Courier New"/>
+        </w:rPr>
+        <w:tab/>
+      </w:r>
+      <w:r>
+        <w:rPr>
+          <w:rFonts w:ascii="Courier New" w:hAnsi="Courier New" w:cs="Courier New"/>
+        </w:rPr>
+        <w:tab/>
+        <w:t>- 590</w:t>
+      </w:r>
+    </w:p>
+    <w:p>
+      <w:pPr>
+        <w:pStyle w:val="PlainText"/>
+        <w:rPr>
+          <w:rFonts w:ascii="Courier New" w:hAnsi="Courier New" w:cs="Courier New"/>
+        </w:rPr>
+      </w:pPr>
+      <w:r>
+        <w:rPr>
+          <w:rFonts w:ascii="Courier New" w:hAnsi="Courier New" w:cs="Courier New"/>
+        </w:rPr>
+        <w:t>---------------------------------------------------------------</w:t>
+      </w:r>
+    </w:p>
+    <w:p>
+      <w:pPr>
+        <w:pStyle w:val="PlainText"/>
+        <w:rPr>
+          <w:rFonts w:ascii="Courier New" w:hAnsi="Courier New" w:cs="Courier New"/>
+        </w:rPr>
+      </w:pPr>
+      <w:r>
+        <w:rPr>
+          <w:rFonts w:ascii="Courier New" w:hAnsi="Courier New" w:cs="Courier New"/>
+        </w:rPr>
+        <w:t>Item Name</w:t>
+      </w:r>
+      <w:r>
+        <w:rPr>
+          <w:rFonts w:ascii="Courier New" w:hAnsi="Courier New" w:cs="Courier New"/>
+        </w:rPr>
+        <w:tab/>
+      </w:r>
+      <w:r>
+        <w:rPr>
+          <w:rFonts w:ascii="Courier New" w:hAnsi="Courier New" w:cs="Courier New"/>
+        </w:rPr>
+        <w:tab/>
+      </w:r>
+      <w:r>
+        <w:rPr>
+          <w:rFonts w:ascii="Courier New" w:hAnsi="Courier New" w:cs="Courier New"/>
+        </w:rPr>
+        <w:tab/>
+      </w:r>
+      <w:r>
+        <w:rPr>
+          <w:rFonts w:ascii="Courier New" w:hAnsi="Courier New" w:cs="Courier New"/>
+        </w:rPr>
+        <w:tab/>
+        <w:t>- MULANGI</w:t>
+      </w:r>
+    </w:p>
+    <w:p>
+      <w:pPr>
+        <w:pStyle w:val="PlainText"/>
+        <w:rPr>
+          <w:rFonts w:ascii="Courier New" w:hAnsi="Courier New" w:cs="Courier New"/>
+        </w:rPr>
+      </w:pPr>
+      <w:r>
+        <w:rPr>
+          <w:rFonts w:ascii="Courier New" w:hAnsi="Courier New" w:cs="Courier New"/>
+        </w:rPr>
+        <w:t>Number of Pockets</w:t>
+      </w:r>
+      <w:r>
+        <w:rPr>
+          <w:rFonts w:ascii="Courier New" w:hAnsi="Courier New" w:cs="Courier New"/>
+        </w:rPr>
+        <w:tab/>
+      </w:r>
+      <w:r>
+        <w:rPr>
+          <w:rFonts w:ascii="Courier New" w:hAnsi="Courier New" w:cs="Courier New"/>
+        </w:rPr>
+        <w:tab/>
+      </w:r>
+      <w:r>
+        <w:rPr>
+          <w:rFonts w:ascii="Courier New" w:hAnsi="Courier New" w:cs="Courier New"/>
+        </w:rPr>
+        <w:tab/>
+        <w:t>- 2</w:t>
+      </w:r>
+    </w:p>
+    <w:p>
+      <w:pPr>
+        <w:pStyle w:val="PlainText"/>
+        <w:rPr>
+          <w:rFonts w:ascii="Courier New" w:hAnsi="Courier New" w:cs="Courier New"/>
+        </w:rPr>
+      </w:pPr>
+      <w:r>
+        <w:rPr>
+          <w:rFonts w:ascii="Courier New" w:hAnsi="Courier New" w:cs="Courier New"/>
+        </w:rPr>
+        <w:t>Number of KGs</w:t>
+      </w:r>
+      <w:r>
+        <w:rPr>
+          <w:rFonts w:ascii="Courier New" w:hAnsi="Courier New" w:cs="Courier New"/>
+        </w:rPr>
+        <w:tab/>
+      </w:r>
+      <w:r>
+        <w:rPr>
+          <w:rFonts w:ascii="Courier New" w:hAnsi="Courier New" w:cs="Courier New"/>
+        </w:rPr>
+        <w:tab/>
+      </w:r>
+      <w:r>
+        <w:rPr>
+          <w:rFonts w:ascii="Courier New" w:hAnsi="Courier New" w:cs="Courier New"/>
+        </w:rPr>
+        <w:tab/>
+        <w:t>- 59</w:t>
+      </w:r>
+    </w:p>
+    <w:p>
+      <w:pPr>
+        <w:pStyle w:val="PlainText"/>
+        <w:rPr>
+          <w:rFonts w:ascii="Courier New" w:hAnsi="Courier New" w:cs="Courier New"/>
+        </w:rPr>
+      </w:pPr>
+      <w:r>
+        <w:rPr>
+          <w:rFonts w:ascii="Courier New" w:hAnsi="Courier New" w:cs="Courier New"/>
+        </w:rPr>
+        <w:t>Rate</w:t>
+      </w:r>
+      <w:r>
+        <w:rPr>
+          <w:rFonts w:ascii="Courier New" w:hAnsi="Courier New" w:cs="Courier New"/>
+        </w:rPr>
+        <w:tab/>
+      </w:r>
+      <w:r>
+        <w:rPr>
+          <w:rFonts w:ascii="Courier New" w:hAnsi="Courier New" w:cs="Courier New"/>
+        </w:rPr>
+        <w:tab/>
+      </w:r>
+      <w:r>
+        <w:rPr>
+          <w:rFonts w:ascii="Courier New" w:hAnsi="Courier New" w:cs="Courier New"/>
+        </w:rPr>
+        <w:tab/>
+      </w:r>
+      <w:r>
+        <w:rPr>
+          <w:rFonts w:ascii="Courier New" w:hAnsi="Courier New" w:cs="Courier New"/>
+        </w:rPr>
+        <w:tab/>
+      </w:r>
+      <w:r>
+        <w:rPr>
+          <w:rFonts w:ascii="Courier New" w:hAnsi="Courier New" w:cs="Courier New"/>
+        </w:rPr>
+        <w:tab/>
+        <w:t>- 10</w:t>
+      </w:r>
+    </w:p>
+    <w:p>
+      <w:pPr>
+        <w:pStyle w:val="PlainText"/>
+        <w:rPr>
+          <w:rFonts w:ascii="Courier New" w:hAnsi="Courier New" w:cs="Courier New"/>
+        </w:rPr>
+      </w:pPr>
+      <w:r>
+        <w:rPr>
+          <w:rFonts w:ascii="Courier New" w:hAnsi="Courier New" w:cs="Courier New"/>
+        </w:rPr>
+        <w:t>Transport &amp; Miscellaneous</w:t>
+      </w:r>
+      <w:r>
+        <w:rPr>
+          <w:rFonts w:ascii="Courier New" w:hAnsi="Courier New" w:cs="Courier New"/>
+        </w:rPr>
+        <w:tab/>
+        <w:t>- 10</w:t>
+      </w:r>
+    </w:p>
+    <w:p>
+      <w:pPr>
+        <w:pStyle w:val="PlainText"/>
+        <w:rPr>
+          <w:rFonts w:ascii="Courier New" w:hAnsi="Courier New" w:cs="Courier New"/>
+        </w:rPr>
+      </w:pPr>
+      <w:r>
+        <w:rPr>
+          <w:rFonts w:ascii="Courier New" w:hAnsi="Courier New" w:cs="Courier New"/>
+        </w:rPr>
+        <w:t>Total Price</w:t>
+      </w:r>
+      <w:r>
+        <w:rPr>
+          <w:rFonts w:ascii="Courier New" w:hAnsi="Courier New" w:cs="Courier New"/>
+        </w:rPr>
+        <w:tab/>
+      </w:r>
+      <w:r>
+        <w:rPr>
+          <w:rFonts w:ascii="Courier New" w:hAnsi="Courier New" w:cs="Courier New"/>
+        </w:rPr>
+        <w:tab/>
+      </w:r>
+      <w:r>
+        <w:rPr>
+          <w:rFonts w:ascii="Courier New" w:hAnsi="Courier New" w:cs="Courier New"/>
+        </w:rPr>
+        <w:tab/>
+      </w:r>
+      <w:r>
+        <w:rPr>
+          <w:rFonts w:ascii="Courier New" w:hAnsi="Courier New" w:cs="Courier New"/>
+        </w:rPr>
+        <w:tab/>
+        <w:t>- 600.0</w:t>
+      </w:r>
+    </w:p>
+    <w:p>
+      <w:pPr>
+        <w:pStyle w:val="PlainText"/>
+        <w:rPr>
+          <w:rFonts w:ascii="Courier New" w:hAnsi="Courier New" w:cs="Courier New"/>
+          <w:b/>
+        </w:rPr>
+      </w:pPr>
+      <w:r>
+        <w:rPr>
+          <w:rFonts w:ascii="Courier New" w:hAnsi="Courier New" w:cs="Courier New"/>
+          <w:b/>
+        </w:rPr>
+        <w:t>Amount balance</w:t>
+      </w:r>
+      <w:r>
+        <w:rPr>
+          <w:rFonts w:ascii="Courier New" w:hAnsi="Courier New" w:cs="Courier New"/>
+          <w:b/>
+        </w:rPr>
+        <w:tab/>
+      </w:r>
+      <w:r>
+        <w:rPr>
+          <w:rFonts w:ascii="Courier New" w:hAnsi="Courier New" w:cs="Courier New"/>
+          <w:b/>
+        </w:rPr>
+        <w:tab/>
+      </w:r>
+      <w:r>
+        <w:rPr>
+          <w:rFonts w:ascii="Courier New" w:hAnsi="Courier New" w:cs="Courier New"/>
+          <w:b/>
+        </w:rPr>
+        <w:tab/>
+        <w:t>- 156820.0</w:t>
+      </w:r>
+    </w:p>
+    <w:p>
+      <w:pPr>
+        <w:pStyle w:val="PlainText"/>
+        <w:rPr>
+          <w:rFonts w:ascii="Courier New" w:hAnsi="Courier New" w:cs="Courier New"/>
+        </w:rPr>
+      </w:pPr>
+    </w:p>
+    <w:p>
+      <w:pPr>
+        <w:pStyle w:val="PlainText"/>
+        <w:rPr>
+          <w:rFonts w:ascii="Courier New" w:hAnsi="Courier New" w:cs="Courier New"/>
+          <w:b/>
+        </w:rPr>
+      </w:pPr>
     </w:p>
     <w:p>
       <w:pPr>

--- a/customer _details/RAMAIAH/SEP/HOSPET/KB/PURCHASE DETAILS.docx
+++ b/customer _details/RAMAIAH/SEP/HOSPET/KB/PURCHASE DETAILS.docx
@@ -9108,13 +9108,7 @@
         <w:rPr>
           <w:rFonts w:ascii="Courier New" w:hAnsi="Courier New" w:cs="Courier New"/>
         </w:rPr>
-        <w:t>THU NOV 30</w:t>
-      </w:r>
-      <w:r>
-        <w:rPr>
-          <w:rFonts w:ascii="Courier New" w:hAnsi="Courier New" w:cs="Courier New"/>
-        </w:rPr>
-        <w:t xml:space="preserve"> 11:51:32 PST 2017</w:t>
+        <w:t>THU NOV 30 11:51:32 PST 2017</w:t>
       </w:r>
     </w:p>
     <w:p>
@@ -9456,6 +9450,392 @@
         <w:tab/>
         <w:t>- 156820.0</w:t>
       </w:r>
+    </w:p>
+    <w:p>
+      <w:pPr>
+        <w:pStyle w:val="PlainText"/>
+        <w:rPr>
+          <w:rFonts w:ascii="Courier New" w:hAnsi="Courier New" w:cs="Courier New"/>
+          <w:b/>
+        </w:rPr>
+      </w:pPr>
+    </w:p>
+    <w:p>
+      <w:pPr>
+        <w:pStyle w:val="PlainText"/>
+        <w:rPr>
+          <w:rFonts w:ascii="Courier New" w:hAnsi="Courier New" w:cs="Courier New"/>
+        </w:rPr>
+      </w:pPr>
+      <w:r>
+        <w:rPr>
+          <w:rFonts w:ascii="Courier New" w:hAnsi="Courier New" w:cs="Courier New"/>
+        </w:rPr>
+        <w:t>TUE Dec 05</w:t>
+      </w:r>
+      <w:r>
+        <w:rPr>
+          <w:rFonts w:ascii="Courier New" w:hAnsi="Courier New" w:cs="Courier New"/>
+        </w:rPr>
+        <w:t xml:space="preserve"> 12:15:08 PST 2017</w:t>
+      </w:r>
+    </w:p>
+    <w:p>
+      <w:pPr>
+        <w:pStyle w:val="PlainText"/>
+        <w:rPr>
+          <w:rFonts w:ascii="Courier New" w:hAnsi="Courier New" w:cs="Courier New"/>
+        </w:rPr>
+      </w:pPr>
+      <w:r>
+        <w:rPr>
+          <w:rFonts w:ascii="Courier New" w:hAnsi="Courier New" w:cs="Courier New"/>
+        </w:rPr>
+        <w:t>Person Name</w:t>
+      </w:r>
+      <w:r>
+        <w:rPr>
+          <w:rFonts w:ascii="Courier New" w:hAnsi="Courier New" w:cs="Courier New"/>
+        </w:rPr>
+        <w:tab/>
+      </w:r>
+      <w:r>
+        <w:rPr>
+          <w:rFonts w:ascii="Courier New" w:hAnsi="Courier New" w:cs="Courier New"/>
+        </w:rPr>
+        <w:tab/>
+      </w:r>
+      <w:r>
+        <w:rPr>
+          <w:rFonts w:ascii="Courier New" w:hAnsi="Courier New" w:cs="Courier New"/>
+        </w:rPr>
+        <w:tab/>
+      </w:r>
+      <w:r>
+        <w:rPr>
+          <w:rFonts w:ascii="Courier New" w:hAnsi="Courier New" w:cs="Courier New"/>
+        </w:rPr>
+        <w:tab/>
+        <w:t>- KB</w:t>
+      </w:r>
+    </w:p>
+    <w:p>
+      <w:pPr>
+        <w:pStyle w:val="PlainText"/>
+        <w:rPr>
+          <w:rFonts w:ascii="Courier New" w:hAnsi="Courier New" w:cs="Courier New"/>
+        </w:rPr>
+      </w:pPr>
+      <w:r>
+        <w:rPr>
+          <w:rFonts w:ascii="Courier New" w:hAnsi="Courier New" w:cs="Courier New"/>
+        </w:rPr>
+        <w:t>Bill number</w:t>
+      </w:r>
+      <w:r>
+        <w:rPr>
+          <w:rFonts w:ascii="Courier New" w:hAnsi="Courier New" w:cs="Courier New"/>
+        </w:rPr>
+        <w:tab/>
+      </w:r>
+      <w:r>
+        <w:rPr>
+          <w:rFonts w:ascii="Courier New" w:hAnsi="Courier New" w:cs="Courier New"/>
+        </w:rPr>
+        <w:tab/>
+      </w:r>
+      <w:r>
+        <w:rPr>
+          <w:rFonts w:ascii="Courier New" w:hAnsi="Courier New" w:cs="Courier New"/>
+        </w:rPr>
+        <w:tab/>
+      </w:r>
+      <w:r>
+        <w:rPr>
+          <w:rFonts w:ascii="Courier New" w:hAnsi="Courier New" w:cs="Courier New"/>
+        </w:rPr>
+        <w:tab/>
+        <w:t>- 623</w:t>
+      </w:r>
+    </w:p>
+    <w:p>
+      <w:pPr>
+        <w:pStyle w:val="PlainText"/>
+        <w:rPr>
+          <w:rFonts w:ascii="Courier New" w:hAnsi="Courier New" w:cs="Courier New"/>
+        </w:rPr>
+      </w:pPr>
+      <w:r>
+        <w:rPr>
+          <w:rFonts w:ascii="Courier New" w:hAnsi="Courier New" w:cs="Courier New"/>
+        </w:rPr>
+        <w:t>---------------------------------------------------------------</w:t>
+      </w:r>
+    </w:p>
+    <w:p>
+      <w:pPr>
+        <w:pStyle w:val="PlainText"/>
+        <w:rPr>
+          <w:rFonts w:ascii="Courier New" w:hAnsi="Courier New" w:cs="Courier New"/>
+        </w:rPr>
+      </w:pPr>
+      <w:r>
+        <w:rPr>
+          <w:rFonts w:ascii="Courier New" w:hAnsi="Courier New" w:cs="Courier New"/>
+        </w:rPr>
+        <w:t>Item Name</w:t>
+      </w:r>
+      <w:r>
+        <w:rPr>
+          <w:rFonts w:ascii="Courier New" w:hAnsi="Courier New" w:cs="Courier New"/>
+        </w:rPr>
+        <w:tab/>
+      </w:r>
+      <w:r>
+        <w:rPr>
+          <w:rFonts w:ascii="Courier New" w:hAnsi="Courier New" w:cs="Courier New"/>
+        </w:rPr>
+        <w:tab/>
+      </w:r>
+      <w:r>
+        <w:rPr>
+          <w:rFonts w:ascii="Courier New" w:hAnsi="Courier New" w:cs="Courier New"/>
+        </w:rPr>
+        <w:tab/>
+      </w:r>
+      <w:r>
+        <w:rPr>
+          <w:rFonts w:ascii="Courier New" w:hAnsi="Courier New" w:cs="Courier New"/>
+        </w:rPr>
+        <w:tab/>
+        <w:t>- CARROT</w:t>
+      </w:r>
+    </w:p>
+    <w:p>
+      <w:pPr>
+        <w:pStyle w:val="PlainText"/>
+        <w:rPr>
+          <w:rFonts w:ascii="Courier New" w:hAnsi="Courier New" w:cs="Courier New"/>
+        </w:rPr>
+      </w:pPr>
+      <w:r>
+        <w:rPr>
+          <w:rFonts w:ascii="Courier New" w:hAnsi="Courier New" w:cs="Courier New"/>
+        </w:rPr>
+        <w:t>Number of Pockets</w:t>
+      </w:r>
+      <w:r>
+        <w:rPr>
+          <w:rFonts w:ascii="Courier New" w:hAnsi="Courier New" w:cs="Courier New"/>
+        </w:rPr>
+        <w:tab/>
+      </w:r>
+      <w:r>
+        <w:rPr>
+          <w:rFonts w:ascii="Courier New" w:hAnsi="Courier New" w:cs="Courier New"/>
+        </w:rPr>
+        <w:tab/>
+      </w:r>
+      <w:r>
+        <w:rPr>
+          <w:rFonts w:ascii="Courier New" w:hAnsi="Courier New" w:cs="Courier New"/>
+        </w:rPr>
+        <w:tab/>
+        <w:t>- 1</w:t>
+      </w:r>
+    </w:p>
+    <w:p>
+      <w:pPr>
+        <w:pStyle w:val="PlainText"/>
+        <w:rPr>
+          <w:rFonts w:ascii="Courier New" w:hAnsi="Courier New" w:cs="Courier New"/>
+        </w:rPr>
+      </w:pPr>
+      <w:r>
+        <w:rPr>
+          <w:rFonts w:ascii="Courier New" w:hAnsi="Courier New" w:cs="Courier New"/>
+        </w:rPr>
+        <w:t>Number of KGs</w:t>
+      </w:r>
+      <w:r>
+        <w:rPr>
+          <w:rFonts w:ascii="Courier New" w:hAnsi="Courier New" w:cs="Courier New"/>
+        </w:rPr>
+        <w:tab/>
+      </w:r>
+      <w:r>
+        <w:rPr>
+          <w:rFonts w:ascii="Courier New" w:hAnsi="Courier New" w:cs="Courier New"/>
+        </w:rPr>
+        <w:tab/>
+      </w:r>
+      <w:r>
+        <w:rPr>
+          <w:rFonts w:ascii="Courier New" w:hAnsi="Courier New" w:cs="Courier New"/>
+        </w:rPr>
+        <w:tab/>
+        <w:t>- 83</w:t>
+      </w:r>
+    </w:p>
+    <w:p>
+      <w:pPr>
+        <w:pStyle w:val="PlainText"/>
+        <w:rPr>
+          <w:rFonts w:ascii="Courier New" w:hAnsi="Courier New" w:cs="Courier New"/>
+        </w:rPr>
+      </w:pPr>
+      <w:r>
+        <w:rPr>
+          <w:rFonts w:ascii="Courier New" w:hAnsi="Courier New" w:cs="Courier New"/>
+        </w:rPr>
+        <w:t>Rate</w:t>
+      </w:r>
+      <w:r>
+        <w:rPr>
+          <w:rFonts w:ascii="Courier New" w:hAnsi="Courier New" w:cs="Courier New"/>
+        </w:rPr>
+        <w:tab/>
+      </w:r>
+      <w:r>
+        <w:rPr>
+          <w:rFonts w:ascii="Courier New" w:hAnsi="Courier New" w:cs="Courier New"/>
+        </w:rPr>
+        <w:tab/>
+      </w:r>
+      <w:r>
+        <w:rPr>
+          <w:rFonts w:ascii="Courier New" w:hAnsi="Courier New" w:cs="Courier New"/>
+        </w:rPr>
+        <w:tab/>
+      </w:r>
+      <w:r>
+        <w:rPr>
+          <w:rFonts w:ascii="Courier New" w:hAnsi="Courier New" w:cs="Courier New"/>
+        </w:rPr>
+        <w:tab/>
+      </w:r>
+      <w:r>
+        <w:rPr>
+          <w:rFonts w:ascii="Courier New" w:hAnsi="Courier New" w:cs="Courier New"/>
+        </w:rPr>
+        <w:tab/>
+        <w:t>- 54</w:t>
+      </w:r>
+    </w:p>
+    <w:p>
+      <w:pPr>
+        <w:pStyle w:val="PlainText"/>
+        <w:rPr>
+          <w:rFonts w:ascii="Courier New" w:hAnsi="Courier New" w:cs="Courier New"/>
+        </w:rPr>
+      </w:pPr>
+      <w:r>
+        <w:rPr>
+          <w:rFonts w:ascii="Courier New" w:hAnsi="Courier New" w:cs="Courier New"/>
+        </w:rPr>
+        <w:t>Transport &amp; Miscellaneous</w:t>
+      </w:r>
+      <w:r>
+        <w:rPr>
+          <w:rFonts w:ascii="Courier New" w:hAnsi="Courier New" w:cs="Courier New"/>
+        </w:rPr>
+        <w:tab/>
+        <w:t>- 10</w:t>
+      </w:r>
+    </w:p>
+    <w:p>
+      <w:pPr>
+        <w:pStyle w:val="PlainText"/>
+        <w:rPr>
+          <w:rFonts w:ascii="Courier New" w:hAnsi="Courier New" w:cs="Courier New"/>
+        </w:rPr>
+      </w:pPr>
+      <w:r>
+        <w:rPr>
+          <w:rFonts w:ascii="Courier New" w:hAnsi="Courier New" w:cs="Courier New"/>
+        </w:rPr>
+        <w:t>Total Price</w:t>
+      </w:r>
+      <w:r>
+        <w:rPr>
+          <w:rFonts w:ascii="Courier New" w:hAnsi="Courier New" w:cs="Courier New"/>
+        </w:rPr>
+        <w:tab/>
+      </w:r>
+      <w:r>
+        <w:rPr>
+          <w:rFonts w:ascii="Courier New" w:hAnsi="Courier New" w:cs="Courier New"/>
+        </w:rPr>
+        <w:tab/>
+      </w:r>
+      <w:r>
+        <w:rPr>
+          <w:rFonts w:ascii="Courier New" w:hAnsi="Courier New" w:cs="Courier New"/>
+        </w:rPr>
+        <w:tab/>
+      </w:r>
+      <w:r>
+        <w:rPr>
+          <w:rFonts w:ascii="Courier New" w:hAnsi="Courier New" w:cs="Courier New"/>
+        </w:rPr>
+        <w:tab/>
+        <w:t>- 4492.0</w:t>
+      </w:r>
+    </w:p>
+    <w:p>
+      <w:pPr>
+        <w:pStyle w:val="PlainText"/>
+        <w:rPr>
+          <w:rFonts w:ascii="Courier New" w:hAnsi="Courier New" w:cs="Courier New"/>
+          <w:b/>
+        </w:rPr>
+      </w:pPr>
+      <w:r>
+        <w:rPr>
+          <w:rFonts w:ascii="Courier New" w:hAnsi="Courier New" w:cs="Courier New"/>
+          <w:b/>
+        </w:rPr>
+        <w:t>Amount balance</w:t>
+      </w:r>
+      <w:r>
+        <w:rPr>
+          <w:rFonts w:ascii="Courier New" w:hAnsi="Courier New" w:cs="Courier New"/>
+          <w:b/>
+        </w:rPr>
+        <w:tab/>
+      </w:r>
+      <w:r>
+        <w:rPr>
+          <w:rFonts w:ascii="Courier New" w:hAnsi="Courier New" w:cs="Courier New"/>
+          <w:b/>
+        </w:rPr>
+        <w:tab/>
+      </w:r>
+      <w:r>
+        <w:rPr>
+          <w:rFonts w:ascii="Courier New" w:hAnsi="Courier New" w:cs="Courier New"/>
+          <w:b/>
+        </w:rPr>
+        <w:tab/>
+        <w:t>- 161312.0</w:t>
+      </w:r>
+    </w:p>
+    <w:p>
+      <w:pPr>
+        <w:pStyle w:val="PlainText"/>
+        <w:rPr>
+          <w:rFonts w:ascii="Courier New" w:hAnsi="Courier New" w:cs="Courier New"/>
+        </w:rPr>
+      </w:pPr>
+    </w:p>
+    <w:p>
+      <w:pPr>
+        <w:pStyle w:val="PlainText"/>
+        <w:rPr>
+          <w:rFonts w:ascii="Courier New" w:hAnsi="Courier New" w:cs="Courier New"/>
+          <w:b/>
+        </w:rPr>
+      </w:pPr>
     </w:p>
     <w:p>
       <w:pPr>

--- a/customer _details/RAMAIAH/SEP/HOSPET/KB/PURCHASE DETAILS.docx
+++ b/customer _details/RAMAIAH/SEP/HOSPET/KB/PURCHASE DETAILS.docx
@@ -9471,13 +9471,7 @@
         <w:rPr>
           <w:rFonts w:ascii="Courier New" w:hAnsi="Courier New" w:cs="Courier New"/>
         </w:rPr>
-        <w:t>TUE Dec 05</w:t>
-      </w:r>
-      <w:r>
-        <w:rPr>
-          <w:rFonts w:ascii="Courier New" w:hAnsi="Courier New" w:cs="Courier New"/>
-        </w:rPr>
-        <w:t xml:space="preserve"> 12:15:08 PST 2017</w:t>
+        <w:t>TUE Dec 05 12:15:08 PST 2017</w:t>
       </w:r>
     </w:p>
     <w:p>
@@ -9819,6 +9813,392 @@
         <w:tab/>
         <w:t>- 161312.0</w:t>
       </w:r>
+    </w:p>
+    <w:p>
+      <w:pPr>
+        <w:pStyle w:val="PlainText"/>
+        <w:rPr>
+          <w:rFonts w:ascii="Courier New" w:hAnsi="Courier New" w:cs="Courier New"/>
+          <w:b/>
+        </w:rPr>
+      </w:pPr>
+    </w:p>
+    <w:p>
+      <w:pPr>
+        <w:pStyle w:val="PlainText"/>
+        <w:rPr>
+          <w:rFonts w:ascii="Courier New" w:hAnsi="Courier New" w:cs="Courier New"/>
+        </w:rPr>
+      </w:pPr>
+      <w:r>
+        <w:rPr>
+          <w:rFonts w:ascii="Courier New" w:hAnsi="Courier New" w:cs="Courier New"/>
+        </w:rPr>
+        <w:t>FRI Dec 08</w:t>
+      </w:r>
+      <w:r>
+        <w:rPr>
+          <w:rFonts w:ascii="Courier New" w:hAnsi="Courier New" w:cs="Courier New"/>
+        </w:rPr>
+        <w:t xml:space="preserve"> 12:21:18 PST 2017</w:t>
+      </w:r>
+    </w:p>
+    <w:p>
+      <w:pPr>
+        <w:pStyle w:val="PlainText"/>
+        <w:rPr>
+          <w:rFonts w:ascii="Courier New" w:hAnsi="Courier New" w:cs="Courier New"/>
+        </w:rPr>
+      </w:pPr>
+      <w:r>
+        <w:rPr>
+          <w:rFonts w:ascii="Courier New" w:hAnsi="Courier New" w:cs="Courier New"/>
+        </w:rPr>
+        <w:t>Person Name</w:t>
+      </w:r>
+      <w:r>
+        <w:rPr>
+          <w:rFonts w:ascii="Courier New" w:hAnsi="Courier New" w:cs="Courier New"/>
+        </w:rPr>
+        <w:tab/>
+      </w:r>
+      <w:r>
+        <w:rPr>
+          <w:rFonts w:ascii="Courier New" w:hAnsi="Courier New" w:cs="Courier New"/>
+        </w:rPr>
+        <w:tab/>
+      </w:r>
+      <w:r>
+        <w:rPr>
+          <w:rFonts w:ascii="Courier New" w:hAnsi="Courier New" w:cs="Courier New"/>
+        </w:rPr>
+        <w:tab/>
+      </w:r>
+      <w:r>
+        <w:rPr>
+          <w:rFonts w:ascii="Courier New" w:hAnsi="Courier New" w:cs="Courier New"/>
+        </w:rPr>
+        <w:tab/>
+        <w:t>- KB</w:t>
+      </w:r>
+    </w:p>
+    <w:p>
+      <w:pPr>
+        <w:pStyle w:val="PlainText"/>
+        <w:rPr>
+          <w:rFonts w:ascii="Courier New" w:hAnsi="Courier New" w:cs="Courier New"/>
+        </w:rPr>
+      </w:pPr>
+      <w:r>
+        <w:rPr>
+          <w:rFonts w:ascii="Courier New" w:hAnsi="Courier New" w:cs="Courier New"/>
+        </w:rPr>
+        <w:t>Bill number</w:t>
+      </w:r>
+      <w:r>
+        <w:rPr>
+          <w:rFonts w:ascii="Courier New" w:hAnsi="Courier New" w:cs="Courier New"/>
+        </w:rPr>
+        <w:tab/>
+      </w:r>
+      <w:r>
+        <w:rPr>
+          <w:rFonts w:ascii="Courier New" w:hAnsi="Courier New" w:cs="Courier New"/>
+        </w:rPr>
+        <w:tab/>
+      </w:r>
+      <w:r>
+        <w:rPr>
+          <w:rFonts w:ascii="Courier New" w:hAnsi="Courier New" w:cs="Courier New"/>
+        </w:rPr>
+        <w:tab/>
+      </w:r>
+      <w:r>
+        <w:rPr>
+          <w:rFonts w:ascii="Courier New" w:hAnsi="Courier New" w:cs="Courier New"/>
+        </w:rPr>
+        <w:tab/>
+        <w:t>- 635</w:t>
+      </w:r>
+    </w:p>
+    <w:p>
+      <w:pPr>
+        <w:pStyle w:val="PlainText"/>
+        <w:rPr>
+          <w:rFonts w:ascii="Courier New" w:hAnsi="Courier New" w:cs="Courier New"/>
+        </w:rPr>
+      </w:pPr>
+      <w:r>
+        <w:rPr>
+          <w:rFonts w:ascii="Courier New" w:hAnsi="Courier New" w:cs="Courier New"/>
+        </w:rPr>
+        <w:t>---------------------------------------------------------------</w:t>
+      </w:r>
+    </w:p>
+    <w:p>
+      <w:pPr>
+        <w:pStyle w:val="PlainText"/>
+        <w:rPr>
+          <w:rFonts w:ascii="Courier New" w:hAnsi="Courier New" w:cs="Courier New"/>
+        </w:rPr>
+      </w:pPr>
+      <w:r>
+        <w:rPr>
+          <w:rFonts w:ascii="Courier New" w:hAnsi="Courier New" w:cs="Courier New"/>
+        </w:rPr>
+        <w:t>Item Name</w:t>
+      </w:r>
+      <w:r>
+        <w:rPr>
+          <w:rFonts w:ascii="Courier New" w:hAnsi="Courier New" w:cs="Courier New"/>
+        </w:rPr>
+        <w:tab/>
+      </w:r>
+      <w:r>
+        <w:rPr>
+          <w:rFonts w:ascii="Courier New" w:hAnsi="Courier New" w:cs="Courier New"/>
+        </w:rPr>
+        <w:tab/>
+      </w:r>
+      <w:r>
+        <w:rPr>
+          <w:rFonts w:ascii="Courier New" w:hAnsi="Courier New" w:cs="Courier New"/>
+        </w:rPr>
+        <w:tab/>
+      </w:r>
+      <w:r>
+        <w:rPr>
+          <w:rFonts w:ascii="Courier New" w:hAnsi="Courier New" w:cs="Courier New"/>
+        </w:rPr>
+        <w:tab/>
+        <w:t>- CARROT</w:t>
+      </w:r>
+    </w:p>
+    <w:p>
+      <w:pPr>
+        <w:pStyle w:val="PlainText"/>
+        <w:rPr>
+          <w:rFonts w:ascii="Courier New" w:hAnsi="Courier New" w:cs="Courier New"/>
+        </w:rPr>
+      </w:pPr>
+      <w:r>
+        <w:rPr>
+          <w:rFonts w:ascii="Courier New" w:hAnsi="Courier New" w:cs="Courier New"/>
+        </w:rPr>
+        <w:t>Number of Pockets</w:t>
+      </w:r>
+      <w:r>
+        <w:rPr>
+          <w:rFonts w:ascii="Courier New" w:hAnsi="Courier New" w:cs="Courier New"/>
+        </w:rPr>
+        <w:tab/>
+      </w:r>
+      <w:r>
+        <w:rPr>
+          <w:rFonts w:ascii="Courier New" w:hAnsi="Courier New" w:cs="Courier New"/>
+        </w:rPr>
+        <w:tab/>
+      </w:r>
+      <w:r>
+        <w:rPr>
+          <w:rFonts w:ascii="Courier New" w:hAnsi="Courier New" w:cs="Courier New"/>
+        </w:rPr>
+        <w:tab/>
+        <w:t>- 2</w:t>
+      </w:r>
+    </w:p>
+    <w:p>
+      <w:pPr>
+        <w:pStyle w:val="PlainText"/>
+        <w:rPr>
+          <w:rFonts w:ascii="Courier New" w:hAnsi="Courier New" w:cs="Courier New"/>
+        </w:rPr>
+      </w:pPr>
+      <w:r>
+        <w:rPr>
+          <w:rFonts w:ascii="Courier New" w:hAnsi="Courier New" w:cs="Courier New"/>
+        </w:rPr>
+        <w:t>Number of KGs</w:t>
+      </w:r>
+      <w:r>
+        <w:rPr>
+          <w:rFonts w:ascii="Courier New" w:hAnsi="Courier New" w:cs="Courier New"/>
+        </w:rPr>
+        <w:tab/>
+      </w:r>
+      <w:r>
+        <w:rPr>
+          <w:rFonts w:ascii="Courier New" w:hAnsi="Courier New" w:cs="Courier New"/>
+        </w:rPr>
+        <w:tab/>
+      </w:r>
+      <w:r>
+        <w:rPr>
+          <w:rFonts w:ascii="Courier New" w:hAnsi="Courier New" w:cs="Courier New"/>
+        </w:rPr>
+        <w:tab/>
+        <w:t>- 183</w:t>
+      </w:r>
+    </w:p>
+    <w:p>
+      <w:pPr>
+        <w:pStyle w:val="PlainText"/>
+        <w:rPr>
+          <w:rFonts w:ascii="Courier New" w:hAnsi="Courier New" w:cs="Courier New"/>
+        </w:rPr>
+      </w:pPr>
+      <w:r>
+        <w:rPr>
+          <w:rFonts w:ascii="Courier New" w:hAnsi="Courier New" w:cs="Courier New"/>
+        </w:rPr>
+        <w:t>Rate</w:t>
+      </w:r>
+      <w:r>
+        <w:rPr>
+          <w:rFonts w:ascii="Courier New" w:hAnsi="Courier New" w:cs="Courier New"/>
+        </w:rPr>
+        <w:tab/>
+      </w:r>
+      <w:r>
+        <w:rPr>
+          <w:rFonts w:ascii="Courier New" w:hAnsi="Courier New" w:cs="Courier New"/>
+        </w:rPr>
+        <w:tab/>
+      </w:r>
+      <w:r>
+        <w:rPr>
+          <w:rFonts w:ascii="Courier New" w:hAnsi="Courier New" w:cs="Courier New"/>
+        </w:rPr>
+        <w:tab/>
+      </w:r>
+      <w:r>
+        <w:rPr>
+          <w:rFonts w:ascii="Courier New" w:hAnsi="Courier New" w:cs="Courier New"/>
+        </w:rPr>
+        <w:tab/>
+      </w:r>
+      <w:r>
+        <w:rPr>
+          <w:rFonts w:ascii="Courier New" w:hAnsi="Courier New" w:cs="Courier New"/>
+        </w:rPr>
+        <w:tab/>
+        <w:t>- 40</w:t>
+      </w:r>
+    </w:p>
+    <w:p>
+      <w:pPr>
+        <w:pStyle w:val="PlainText"/>
+        <w:rPr>
+          <w:rFonts w:ascii="Courier New" w:hAnsi="Courier New" w:cs="Courier New"/>
+        </w:rPr>
+      </w:pPr>
+      <w:r>
+        <w:rPr>
+          <w:rFonts w:ascii="Courier New" w:hAnsi="Courier New" w:cs="Courier New"/>
+        </w:rPr>
+        <w:t>Transport &amp; Miscellaneous</w:t>
+      </w:r>
+      <w:r>
+        <w:rPr>
+          <w:rFonts w:ascii="Courier New" w:hAnsi="Courier New" w:cs="Courier New"/>
+        </w:rPr>
+        <w:tab/>
+        <w:t>- 20</w:t>
+      </w:r>
+    </w:p>
+    <w:p>
+      <w:pPr>
+        <w:pStyle w:val="PlainText"/>
+        <w:rPr>
+          <w:rFonts w:ascii="Courier New" w:hAnsi="Courier New" w:cs="Courier New"/>
+        </w:rPr>
+      </w:pPr>
+      <w:r>
+        <w:rPr>
+          <w:rFonts w:ascii="Courier New" w:hAnsi="Courier New" w:cs="Courier New"/>
+        </w:rPr>
+        <w:t>Total Price</w:t>
+      </w:r>
+      <w:r>
+        <w:rPr>
+          <w:rFonts w:ascii="Courier New" w:hAnsi="Courier New" w:cs="Courier New"/>
+        </w:rPr>
+        <w:tab/>
+      </w:r>
+      <w:r>
+        <w:rPr>
+          <w:rFonts w:ascii="Courier New" w:hAnsi="Courier New" w:cs="Courier New"/>
+        </w:rPr>
+        <w:tab/>
+      </w:r>
+      <w:r>
+        <w:rPr>
+          <w:rFonts w:ascii="Courier New" w:hAnsi="Courier New" w:cs="Courier New"/>
+        </w:rPr>
+        <w:tab/>
+      </w:r>
+      <w:r>
+        <w:rPr>
+          <w:rFonts w:ascii="Courier New" w:hAnsi="Courier New" w:cs="Courier New"/>
+        </w:rPr>
+        <w:tab/>
+        <w:t>- 7340.0</w:t>
+      </w:r>
+    </w:p>
+    <w:p>
+      <w:pPr>
+        <w:pStyle w:val="PlainText"/>
+        <w:rPr>
+          <w:rFonts w:ascii="Courier New" w:hAnsi="Courier New" w:cs="Courier New"/>
+          <w:b/>
+        </w:rPr>
+      </w:pPr>
+      <w:r>
+        <w:rPr>
+          <w:rFonts w:ascii="Courier New" w:hAnsi="Courier New" w:cs="Courier New"/>
+          <w:b/>
+        </w:rPr>
+        <w:t>Amount balance</w:t>
+      </w:r>
+      <w:r>
+        <w:rPr>
+          <w:rFonts w:ascii="Courier New" w:hAnsi="Courier New" w:cs="Courier New"/>
+          <w:b/>
+        </w:rPr>
+        <w:tab/>
+      </w:r>
+      <w:r>
+        <w:rPr>
+          <w:rFonts w:ascii="Courier New" w:hAnsi="Courier New" w:cs="Courier New"/>
+          <w:b/>
+        </w:rPr>
+        <w:tab/>
+      </w:r>
+      <w:r>
+        <w:rPr>
+          <w:rFonts w:ascii="Courier New" w:hAnsi="Courier New" w:cs="Courier New"/>
+          <w:b/>
+        </w:rPr>
+        <w:tab/>
+        <w:t>- 168652.0</w:t>
+      </w:r>
+    </w:p>
+    <w:p>
+      <w:pPr>
+        <w:pStyle w:val="PlainText"/>
+        <w:rPr>
+          <w:rFonts w:ascii="Courier New" w:hAnsi="Courier New" w:cs="Courier New"/>
+        </w:rPr>
+      </w:pPr>
+    </w:p>
+    <w:p>
+      <w:pPr>
+        <w:pStyle w:val="PlainText"/>
+        <w:rPr>
+          <w:rFonts w:ascii="Courier New" w:hAnsi="Courier New" w:cs="Courier New"/>
+          <w:b/>
+        </w:rPr>
+      </w:pPr>
     </w:p>
     <w:p>
       <w:pPr>

--- a/customer _details/RAMAIAH/SEP/HOSPET/KB/PURCHASE DETAILS.docx
+++ b/customer _details/RAMAIAH/SEP/HOSPET/KB/PURCHASE DETAILS.docx
@@ -9834,13 +9834,7 @@
         <w:rPr>
           <w:rFonts w:ascii="Courier New" w:hAnsi="Courier New" w:cs="Courier New"/>
         </w:rPr>
-        <w:t>FRI Dec 08</w:t>
-      </w:r>
-      <w:r>
-        <w:rPr>
-          <w:rFonts w:ascii="Courier New" w:hAnsi="Courier New" w:cs="Courier New"/>
-        </w:rPr>
-        <w:t xml:space="preserve"> 12:21:18 PST 2017</w:t>
+        <w:t>FRI Dec 08 12:21:18 PST 2017</w:t>
       </w:r>
     </w:p>
     <w:p>
@@ -10182,6 +10176,392 @@
         <w:tab/>
         <w:t>- 168652.0</w:t>
       </w:r>
+    </w:p>
+    <w:p>
+      <w:pPr>
+        <w:pStyle w:val="PlainText"/>
+        <w:rPr>
+          <w:rFonts w:ascii="Courier New" w:hAnsi="Courier New" w:cs="Courier New"/>
+          <w:b/>
+        </w:rPr>
+      </w:pPr>
+    </w:p>
+    <w:p>
+      <w:pPr>
+        <w:pStyle w:val="PlainText"/>
+        <w:rPr>
+          <w:rFonts w:ascii="Courier New" w:hAnsi="Courier New" w:cs="Courier New"/>
+        </w:rPr>
+      </w:pPr>
+      <w:r>
+        <w:rPr>
+          <w:rFonts w:ascii="Courier New" w:hAnsi="Courier New" w:cs="Courier New"/>
+        </w:rPr>
+        <w:t>MON Jan 29</w:t>
+      </w:r>
+      <w:r>
+        <w:rPr>
+          <w:rFonts w:ascii="Courier New" w:hAnsi="Courier New" w:cs="Courier New"/>
+        </w:rPr>
+        <w:t xml:space="preserve"> 13:22:04 PST 2018</w:t>
+      </w:r>
+    </w:p>
+    <w:p>
+      <w:pPr>
+        <w:pStyle w:val="PlainText"/>
+        <w:rPr>
+          <w:rFonts w:ascii="Courier New" w:hAnsi="Courier New" w:cs="Courier New"/>
+        </w:rPr>
+      </w:pPr>
+      <w:r>
+        <w:rPr>
+          <w:rFonts w:ascii="Courier New" w:hAnsi="Courier New" w:cs="Courier New"/>
+        </w:rPr>
+        <w:t>Person Name</w:t>
+      </w:r>
+      <w:r>
+        <w:rPr>
+          <w:rFonts w:ascii="Courier New" w:hAnsi="Courier New" w:cs="Courier New"/>
+        </w:rPr>
+        <w:tab/>
+      </w:r>
+      <w:r>
+        <w:rPr>
+          <w:rFonts w:ascii="Courier New" w:hAnsi="Courier New" w:cs="Courier New"/>
+        </w:rPr>
+        <w:tab/>
+      </w:r>
+      <w:r>
+        <w:rPr>
+          <w:rFonts w:ascii="Courier New" w:hAnsi="Courier New" w:cs="Courier New"/>
+        </w:rPr>
+        <w:tab/>
+      </w:r>
+      <w:r>
+        <w:rPr>
+          <w:rFonts w:ascii="Courier New" w:hAnsi="Courier New" w:cs="Courier New"/>
+        </w:rPr>
+        <w:tab/>
+        <w:t>- KB</w:t>
+      </w:r>
+    </w:p>
+    <w:p>
+      <w:pPr>
+        <w:pStyle w:val="PlainText"/>
+        <w:rPr>
+          <w:rFonts w:ascii="Courier New" w:hAnsi="Courier New" w:cs="Courier New"/>
+        </w:rPr>
+      </w:pPr>
+      <w:r>
+        <w:rPr>
+          <w:rFonts w:ascii="Courier New" w:hAnsi="Courier New" w:cs="Courier New"/>
+        </w:rPr>
+        <w:t>Bill number</w:t>
+      </w:r>
+      <w:r>
+        <w:rPr>
+          <w:rFonts w:ascii="Courier New" w:hAnsi="Courier New" w:cs="Courier New"/>
+        </w:rPr>
+        <w:tab/>
+      </w:r>
+      <w:r>
+        <w:rPr>
+          <w:rFonts w:ascii="Courier New" w:hAnsi="Courier New" w:cs="Courier New"/>
+        </w:rPr>
+        <w:tab/>
+      </w:r>
+      <w:r>
+        <w:rPr>
+          <w:rFonts w:ascii="Courier New" w:hAnsi="Courier New" w:cs="Courier New"/>
+        </w:rPr>
+        <w:tab/>
+      </w:r>
+      <w:r>
+        <w:rPr>
+          <w:rFonts w:ascii="Courier New" w:hAnsi="Courier New" w:cs="Courier New"/>
+        </w:rPr>
+        <w:tab/>
+        <w:t>- 1079</w:t>
+      </w:r>
+    </w:p>
+    <w:p>
+      <w:pPr>
+        <w:pStyle w:val="PlainText"/>
+        <w:rPr>
+          <w:rFonts w:ascii="Courier New" w:hAnsi="Courier New" w:cs="Courier New"/>
+        </w:rPr>
+      </w:pPr>
+      <w:r>
+        <w:rPr>
+          <w:rFonts w:ascii="Courier New" w:hAnsi="Courier New" w:cs="Courier New"/>
+        </w:rPr>
+        <w:t>---------------------------------------------------------------</w:t>
+      </w:r>
+    </w:p>
+    <w:p>
+      <w:pPr>
+        <w:pStyle w:val="PlainText"/>
+        <w:rPr>
+          <w:rFonts w:ascii="Courier New" w:hAnsi="Courier New" w:cs="Courier New"/>
+        </w:rPr>
+      </w:pPr>
+      <w:r>
+        <w:rPr>
+          <w:rFonts w:ascii="Courier New" w:hAnsi="Courier New" w:cs="Courier New"/>
+        </w:rPr>
+        <w:t>Item Name</w:t>
+      </w:r>
+      <w:r>
+        <w:rPr>
+          <w:rFonts w:ascii="Courier New" w:hAnsi="Courier New" w:cs="Courier New"/>
+        </w:rPr>
+        <w:tab/>
+      </w:r>
+      <w:r>
+        <w:rPr>
+          <w:rFonts w:ascii="Courier New" w:hAnsi="Courier New" w:cs="Courier New"/>
+        </w:rPr>
+        <w:tab/>
+      </w:r>
+      <w:r>
+        <w:rPr>
+          <w:rFonts w:ascii="Courier New" w:hAnsi="Courier New" w:cs="Courier New"/>
+        </w:rPr>
+        <w:tab/>
+      </w:r>
+      <w:r>
+        <w:rPr>
+          <w:rFonts w:ascii="Courier New" w:hAnsi="Courier New" w:cs="Courier New"/>
+        </w:rPr>
+        <w:tab/>
+        <w:t>- CARROT</w:t>
+      </w:r>
+    </w:p>
+    <w:p>
+      <w:pPr>
+        <w:pStyle w:val="PlainText"/>
+        <w:rPr>
+          <w:rFonts w:ascii="Courier New" w:hAnsi="Courier New" w:cs="Courier New"/>
+        </w:rPr>
+      </w:pPr>
+      <w:r>
+        <w:rPr>
+          <w:rFonts w:ascii="Courier New" w:hAnsi="Courier New" w:cs="Courier New"/>
+        </w:rPr>
+        <w:t>Number of Pockets</w:t>
+      </w:r>
+      <w:r>
+        <w:rPr>
+          <w:rFonts w:ascii="Courier New" w:hAnsi="Courier New" w:cs="Courier New"/>
+        </w:rPr>
+        <w:tab/>
+      </w:r>
+      <w:r>
+        <w:rPr>
+          <w:rFonts w:ascii="Courier New" w:hAnsi="Courier New" w:cs="Courier New"/>
+        </w:rPr>
+        <w:tab/>
+      </w:r>
+      <w:r>
+        <w:rPr>
+          <w:rFonts w:ascii="Courier New" w:hAnsi="Courier New" w:cs="Courier New"/>
+        </w:rPr>
+        <w:tab/>
+        <w:t>- 3</w:t>
+      </w:r>
+    </w:p>
+    <w:p>
+      <w:pPr>
+        <w:pStyle w:val="PlainText"/>
+        <w:rPr>
+          <w:rFonts w:ascii="Courier New" w:hAnsi="Courier New" w:cs="Courier New"/>
+        </w:rPr>
+      </w:pPr>
+      <w:r>
+        <w:rPr>
+          <w:rFonts w:ascii="Courier New" w:hAnsi="Courier New" w:cs="Courier New"/>
+        </w:rPr>
+        <w:t>Number of KGs</w:t>
+      </w:r>
+      <w:r>
+        <w:rPr>
+          <w:rFonts w:ascii="Courier New" w:hAnsi="Courier New" w:cs="Courier New"/>
+        </w:rPr>
+        <w:tab/>
+      </w:r>
+      <w:r>
+        <w:rPr>
+          <w:rFonts w:ascii="Courier New" w:hAnsi="Courier New" w:cs="Courier New"/>
+        </w:rPr>
+        <w:tab/>
+      </w:r>
+      <w:r>
+        <w:rPr>
+          <w:rFonts w:ascii="Courier New" w:hAnsi="Courier New" w:cs="Courier New"/>
+        </w:rPr>
+        <w:tab/>
+        <w:t>- 302</w:t>
+      </w:r>
+    </w:p>
+    <w:p>
+      <w:pPr>
+        <w:pStyle w:val="PlainText"/>
+        <w:rPr>
+          <w:rFonts w:ascii="Courier New" w:hAnsi="Courier New" w:cs="Courier New"/>
+        </w:rPr>
+      </w:pPr>
+      <w:r>
+        <w:rPr>
+          <w:rFonts w:ascii="Courier New" w:hAnsi="Courier New" w:cs="Courier New"/>
+        </w:rPr>
+        <w:t>Rate</w:t>
+      </w:r>
+      <w:r>
+        <w:rPr>
+          <w:rFonts w:ascii="Courier New" w:hAnsi="Courier New" w:cs="Courier New"/>
+        </w:rPr>
+        <w:tab/>
+      </w:r>
+      <w:r>
+        <w:rPr>
+          <w:rFonts w:ascii="Courier New" w:hAnsi="Courier New" w:cs="Courier New"/>
+        </w:rPr>
+        <w:tab/>
+      </w:r>
+      <w:r>
+        <w:rPr>
+          <w:rFonts w:ascii="Courier New" w:hAnsi="Courier New" w:cs="Courier New"/>
+        </w:rPr>
+        <w:tab/>
+      </w:r>
+      <w:r>
+        <w:rPr>
+          <w:rFonts w:ascii="Courier New" w:hAnsi="Courier New" w:cs="Courier New"/>
+        </w:rPr>
+        <w:tab/>
+      </w:r>
+      <w:r>
+        <w:rPr>
+          <w:rFonts w:ascii="Courier New" w:hAnsi="Courier New" w:cs="Courier New"/>
+        </w:rPr>
+        <w:tab/>
+        <w:t>- 12</w:t>
+      </w:r>
+    </w:p>
+    <w:p>
+      <w:pPr>
+        <w:pStyle w:val="PlainText"/>
+        <w:rPr>
+          <w:rFonts w:ascii="Courier New" w:hAnsi="Courier New" w:cs="Courier New"/>
+        </w:rPr>
+      </w:pPr>
+      <w:r>
+        <w:rPr>
+          <w:rFonts w:ascii="Courier New" w:hAnsi="Courier New" w:cs="Courier New"/>
+        </w:rPr>
+        <w:t>Transport &amp; Miscellaneous</w:t>
+      </w:r>
+      <w:r>
+        <w:rPr>
+          <w:rFonts w:ascii="Courier New" w:hAnsi="Courier New" w:cs="Courier New"/>
+        </w:rPr>
+        <w:tab/>
+        <w:t>- 30</w:t>
+      </w:r>
+    </w:p>
+    <w:p>
+      <w:pPr>
+        <w:pStyle w:val="PlainText"/>
+        <w:rPr>
+          <w:rFonts w:ascii="Courier New" w:hAnsi="Courier New" w:cs="Courier New"/>
+        </w:rPr>
+      </w:pPr>
+      <w:r>
+        <w:rPr>
+          <w:rFonts w:ascii="Courier New" w:hAnsi="Courier New" w:cs="Courier New"/>
+        </w:rPr>
+        <w:t>Total Price</w:t>
+      </w:r>
+      <w:r>
+        <w:rPr>
+          <w:rFonts w:ascii="Courier New" w:hAnsi="Courier New" w:cs="Courier New"/>
+        </w:rPr>
+        <w:tab/>
+      </w:r>
+      <w:r>
+        <w:rPr>
+          <w:rFonts w:ascii="Courier New" w:hAnsi="Courier New" w:cs="Courier New"/>
+        </w:rPr>
+        <w:tab/>
+      </w:r>
+      <w:r>
+        <w:rPr>
+          <w:rFonts w:ascii="Courier New" w:hAnsi="Courier New" w:cs="Courier New"/>
+        </w:rPr>
+        <w:tab/>
+      </w:r>
+      <w:r>
+        <w:rPr>
+          <w:rFonts w:ascii="Courier New" w:hAnsi="Courier New" w:cs="Courier New"/>
+        </w:rPr>
+        <w:tab/>
+        <w:t>- 3654.0</w:t>
+      </w:r>
+    </w:p>
+    <w:p>
+      <w:pPr>
+        <w:pStyle w:val="PlainText"/>
+        <w:rPr>
+          <w:rFonts w:ascii="Courier New" w:hAnsi="Courier New" w:cs="Courier New"/>
+          <w:b/>
+        </w:rPr>
+      </w:pPr>
+      <w:r>
+        <w:rPr>
+          <w:rFonts w:ascii="Courier New" w:hAnsi="Courier New" w:cs="Courier New"/>
+          <w:b/>
+        </w:rPr>
+        <w:t>Amount balance</w:t>
+      </w:r>
+      <w:r>
+        <w:rPr>
+          <w:rFonts w:ascii="Courier New" w:hAnsi="Courier New" w:cs="Courier New"/>
+          <w:b/>
+        </w:rPr>
+        <w:tab/>
+      </w:r>
+      <w:r>
+        <w:rPr>
+          <w:rFonts w:ascii="Courier New" w:hAnsi="Courier New" w:cs="Courier New"/>
+          <w:b/>
+        </w:rPr>
+        <w:tab/>
+      </w:r>
+      <w:r>
+        <w:rPr>
+          <w:rFonts w:ascii="Courier New" w:hAnsi="Courier New" w:cs="Courier New"/>
+          <w:b/>
+        </w:rPr>
+        <w:tab/>
+        <w:t>- 172306.0</w:t>
+      </w:r>
+    </w:p>
+    <w:p>
+      <w:pPr>
+        <w:pStyle w:val="PlainText"/>
+        <w:rPr>
+          <w:rFonts w:ascii="Courier New" w:hAnsi="Courier New" w:cs="Courier New"/>
+        </w:rPr>
+      </w:pPr>
+    </w:p>
+    <w:p>
+      <w:pPr>
+        <w:pStyle w:val="PlainText"/>
+        <w:rPr>
+          <w:rFonts w:ascii="Courier New" w:hAnsi="Courier New" w:cs="Courier New"/>
+          <w:b/>
+        </w:rPr>
+      </w:pPr>
     </w:p>
     <w:p>
       <w:pPr>

--- a/customer _details/RAMAIAH/SEP/HOSPET/KB/PURCHASE DETAILS.docx
+++ b/customer _details/RAMAIAH/SEP/HOSPET/KB/PURCHASE DETAILS.docx
@@ -10197,13 +10197,7 @@
         <w:rPr>
           <w:rFonts w:ascii="Courier New" w:hAnsi="Courier New" w:cs="Courier New"/>
         </w:rPr>
-        <w:t>MON Jan 29</w:t>
-      </w:r>
-      <w:r>
-        <w:rPr>
-          <w:rFonts w:ascii="Courier New" w:hAnsi="Courier New" w:cs="Courier New"/>
-        </w:rPr>
-        <w:t xml:space="preserve"> 13:22:04 PST 2018</w:t>
+        <w:t>MON Jan 29 13:22:04 PST 2018</w:t>
       </w:r>
     </w:p>
     <w:p>
@@ -10545,6 +10539,392 @@
         <w:tab/>
         <w:t>- 172306.0</w:t>
       </w:r>
+    </w:p>
+    <w:p>
+      <w:pPr>
+        <w:pStyle w:val="PlainText"/>
+        <w:rPr>
+          <w:rFonts w:ascii="Courier New" w:hAnsi="Courier New" w:cs="Courier New"/>
+          <w:b/>
+        </w:rPr>
+      </w:pPr>
+    </w:p>
+    <w:p>
+      <w:pPr>
+        <w:pStyle w:val="PlainText"/>
+        <w:rPr>
+          <w:rFonts w:ascii="Courier New" w:hAnsi="Courier New" w:cs="Courier New"/>
+        </w:rPr>
+      </w:pPr>
+      <w:r>
+        <w:rPr>
+          <w:rFonts w:ascii="Courier New" w:hAnsi="Courier New" w:cs="Courier New"/>
+        </w:rPr>
+        <w:t>TUE JAN 30</w:t>
+      </w:r>
+      <w:r>
+        <w:rPr>
+          <w:rFonts w:ascii="Courier New" w:hAnsi="Courier New" w:cs="Courier New"/>
+        </w:rPr>
+        <w:t xml:space="preserve"> 13:47:38 PST 2018</w:t>
+      </w:r>
+    </w:p>
+    <w:p>
+      <w:pPr>
+        <w:pStyle w:val="PlainText"/>
+        <w:rPr>
+          <w:rFonts w:ascii="Courier New" w:hAnsi="Courier New" w:cs="Courier New"/>
+        </w:rPr>
+      </w:pPr>
+      <w:r>
+        <w:rPr>
+          <w:rFonts w:ascii="Courier New" w:hAnsi="Courier New" w:cs="Courier New"/>
+        </w:rPr>
+        <w:t>Person Name</w:t>
+      </w:r>
+      <w:r>
+        <w:rPr>
+          <w:rFonts w:ascii="Courier New" w:hAnsi="Courier New" w:cs="Courier New"/>
+        </w:rPr>
+        <w:tab/>
+      </w:r>
+      <w:r>
+        <w:rPr>
+          <w:rFonts w:ascii="Courier New" w:hAnsi="Courier New" w:cs="Courier New"/>
+        </w:rPr>
+        <w:tab/>
+      </w:r>
+      <w:r>
+        <w:rPr>
+          <w:rFonts w:ascii="Courier New" w:hAnsi="Courier New" w:cs="Courier New"/>
+        </w:rPr>
+        <w:tab/>
+      </w:r>
+      <w:r>
+        <w:rPr>
+          <w:rFonts w:ascii="Courier New" w:hAnsi="Courier New" w:cs="Courier New"/>
+        </w:rPr>
+        <w:tab/>
+        <w:t>- KB</w:t>
+      </w:r>
+    </w:p>
+    <w:p>
+      <w:pPr>
+        <w:pStyle w:val="PlainText"/>
+        <w:rPr>
+          <w:rFonts w:ascii="Courier New" w:hAnsi="Courier New" w:cs="Courier New"/>
+        </w:rPr>
+      </w:pPr>
+      <w:r>
+        <w:rPr>
+          <w:rFonts w:ascii="Courier New" w:hAnsi="Courier New" w:cs="Courier New"/>
+        </w:rPr>
+        <w:t>Bill number</w:t>
+      </w:r>
+      <w:r>
+        <w:rPr>
+          <w:rFonts w:ascii="Courier New" w:hAnsi="Courier New" w:cs="Courier New"/>
+        </w:rPr>
+        <w:tab/>
+      </w:r>
+      <w:r>
+        <w:rPr>
+          <w:rFonts w:ascii="Courier New" w:hAnsi="Courier New" w:cs="Courier New"/>
+        </w:rPr>
+        <w:tab/>
+      </w:r>
+      <w:r>
+        <w:rPr>
+          <w:rFonts w:ascii="Courier New" w:hAnsi="Courier New" w:cs="Courier New"/>
+        </w:rPr>
+        <w:tab/>
+      </w:r>
+      <w:r>
+        <w:rPr>
+          <w:rFonts w:ascii="Courier New" w:hAnsi="Courier New" w:cs="Courier New"/>
+        </w:rPr>
+        <w:tab/>
+        <w:t>- 1096</w:t>
+      </w:r>
+    </w:p>
+    <w:p>
+      <w:pPr>
+        <w:pStyle w:val="PlainText"/>
+        <w:rPr>
+          <w:rFonts w:ascii="Courier New" w:hAnsi="Courier New" w:cs="Courier New"/>
+        </w:rPr>
+      </w:pPr>
+      <w:r>
+        <w:rPr>
+          <w:rFonts w:ascii="Courier New" w:hAnsi="Courier New" w:cs="Courier New"/>
+        </w:rPr>
+        <w:t>---------------------------------------------------------------</w:t>
+      </w:r>
+    </w:p>
+    <w:p>
+      <w:pPr>
+        <w:pStyle w:val="PlainText"/>
+        <w:rPr>
+          <w:rFonts w:ascii="Courier New" w:hAnsi="Courier New" w:cs="Courier New"/>
+        </w:rPr>
+      </w:pPr>
+      <w:r>
+        <w:rPr>
+          <w:rFonts w:ascii="Courier New" w:hAnsi="Courier New" w:cs="Courier New"/>
+        </w:rPr>
+        <w:t>Item Name</w:t>
+      </w:r>
+      <w:r>
+        <w:rPr>
+          <w:rFonts w:ascii="Courier New" w:hAnsi="Courier New" w:cs="Courier New"/>
+        </w:rPr>
+        <w:tab/>
+      </w:r>
+      <w:r>
+        <w:rPr>
+          <w:rFonts w:ascii="Courier New" w:hAnsi="Courier New" w:cs="Courier New"/>
+        </w:rPr>
+        <w:tab/>
+      </w:r>
+      <w:r>
+        <w:rPr>
+          <w:rFonts w:ascii="Courier New" w:hAnsi="Courier New" w:cs="Courier New"/>
+        </w:rPr>
+        <w:tab/>
+      </w:r>
+      <w:r>
+        <w:rPr>
+          <w:rFonts w:ascii="Courier New" w:hAnsi="Courier New" w:cs="Courier New"/>
+        </w:rPr>
+        <w:tab/>
+        <w:t>- CARROT</w:t>
+      </w:r>
+    </w:p>
+    <w:p>
+      <w:pPr>
+        <w:pStyle w:val="PlainText"/>
+        <w:rPr>
+          <w:rFonts w:ascii="Courier New" w:hAnsi="Courier New" w:cs="Courier New"/>
+        </w:rPr>
+      </w:pPr>
+      <w:r>
+        <w:rPr>
+          <w:rFonts w:ascii="Courier New" w:hAnsi="Courier New" w:cs="Courier New"/>
+        </w:rPr>
+        <w:t>Number of Pockets</w:t>
+      </w:r>
+      <w:r>
+        <w:rPr>
+          <w:rFonts w:ascii="Courier New" w:hAnsi="Courier New" w:cs="Courier New"/>
+        </w:rPr>
+        <w:tab/>
+      </w:r>
+      <w:r>
+        <w:rPr>
+          <w:rFonts w:ascii="Courier New" w:hAnsi="Courier New" w:cs="Courier New"/>
+        </w:rPr>
+        <w:tab/>
+      </w:r>
+      <w:r>
+        <w:rPr>
+          <w:rFonts w:ascii="Courier New" w:hAnsi="Courier New" w:cs="Courier New"/>
+        </w:rPr>
+        <w:tab/>
+        <w:t>- 1</w:t>
+      </w:r>
+    </w:p>
+    <w:p>
+      <w:pPr>
+        <w:pStyle w:val="PlainText"/>
+        <w:rPr>
+          <w:rFonts w:ascii="Courier New" w:hAnsi="Courier New" w:cs="Courier New"/>
+        </w:rPr>
+      </w:pPr>
+      <w:r>
+        <w:rPr>
+          <w:rFonts w:ascii="Courier New" w:hAnsi="Courier New" w:cs="Courier New"/>
+        </w:rPr>
+        <w:t>Number of KGs</w:t>
+      </w:r>
+      <w:r>
+        <w:rPr>
+          <w:rFonts w:ascii="Courier New" w:hAnsi="Courier New" w:cs="Courier New"/>
+        </w:rPr>
+        <w:tab/>
+      </w:r>
+      <w:r>
+        <w:rPr>
+          <w:rFonts w:ascii="Courier New" w:hAnsi="Courier New" w:cs="Courier New"/>
+        </w:rPr>
+        <w:tab/>
+      </w:r>
+      <w:r>
+        <w:rPr>
+          <w:rFonts w:ascii="Courier New" w:hAnsi="Courier New" w:cs="Courier New"/>
+        </w:rPr>
+        <w:tab/>
+        <w:t>- 101</w:t>
+      </w:r>
+    </w:p>
+    <w:p>
+      <w:pPr>
+        <w:pStyle w:val="PlainText"/>
+        <w:rPr>
+          <w:rFonts w:ascii="Courier New" w:hAnsi="Courier New" w:cs="Courier New"/>
+        </w:rPr>
+      </w:pPr>
+      <w:r>
+        <w:rPr>
+          <w:rFonts w:ascii="Courier New" w:hAnsi="Courier New" w:cs="Courier New"/>
+        </w:rPr>
+        <w:t>Rate</w:t>
+      </w:r>
+      <w:r>
+        <w:rPr>
+          <w:rFonts w:ascii="Courier New" w:hAnsi="Courier New" w:cs="Courier New"/>
+        </w:rPr>
+        <w:tab/>
+      </w:r>
+      <w:r>
+        <w:rPr>
+          <w:rFonts w:ascii="Courier New" w:hAnsi="Courier New" w:cs="Courier New"/>
+        </w:rPr>
+        <w:tab/>
+      </w:r>
+      <w:r>
+        <w:rPr>
+          <w:rFonts w:ascii="Courier New" w:hAnsi="Courier New" w:cs="Courier New"/>
+        </w:rPr>
+        <w:tab/>
+      </w:r>
+      <w:r>
+        <w:rPr>
+          <w:rFonts w:ascii="Courier New" w:hAnsi="Courier New" w:cs="Courier New"/>
+        </w:rPr>
+        <w:tab/>
+      </w:r>
+      <w:r>
+        <w:rPr>
+          <w:rFonts w:ascii="Courier New" w:hAnsi="Courier New" w:cs="Courier New"/>
+        </w:rPr>
+        <w:tab/>
+        <w:t>- 11</w:t>
+      </w:r>
+    </w:p>
+    <w:p>
+      <w:pPr>
+        <w:pStyle w:val="PlainText"/>
+        <w:rPr>
+          <w:rFonts w:ascii="Courier New" w:hAnsi="Courier New" w:cs="Courier New"/>
+        </w:rPr>
+      </w:pPr>
+      <w:r>
+        <w:rPr>
+          <w:rFonts w:ascii="Courier New" w:hAnsi="Courier New" w:cs="Courier New"/>
+        </w:rPr>
+        <w:t>Transport &amp; Miscellaneous</w:t>
+      </w:r>
+      <w:r>
+        <w:rPr>
+          <w:rFonts w:ascii="Courier New" w:hAnsi="Courier New" w:cs="Courier New"/>
+        </w:rPr>
+        <w:tab/>
+        <w:t>- 10</w:t>
+      </w:r>
+    </w:p>
+    <w:p>
+      <w:pPr>
+        <w:pStyle w:val="PlainText"/>
+        <w:rPr>
+          <w:rFonts w:ascii="Courier New" w:hAnsi="Courier New" w:cs="Courier New"/>
+        </w:rPr>
+      </w:pPr>
+      <w:r>
+        <w:rPr>
+          <w:rFonts w:ascii="Courier New" w:hAnsi="Courier New" w:cs="Courier New"/>
+        </w:rPr>
+        <w:t>Total Price</w:t>
+      </w:r>
+      <w:r>
+        <w:rPr>
+          <w:rFonts w:ascii="Courier New" w:hAnsi="Courier New" w:cs="Courier New"/>
+        </w:rPr>
+        <w:tab/>
+      </w:r>
+      <w:r>
+        <w:rPr>
+          <w:rFonts w:ascii="Courier New" w:hAnsi="Courier New" w:cs="Courier New"/>
+        </w:rPr>
+        <w:tab/>
+      </w:r>
+      <w:r>
+        <w:rPr>
+          <w:rFonts w:ascii="Courier New" w:hAnsi="Courier New" w:cs="Courier New"/>
+        </w:rPr>
+        <w:tab/>
+      </w:r>
+      <w:r>
+        <w:rPr>
+          <w:rFonts w:ascii="Courier New" w:hAnsi="Courier New" w:cs="Courier New"/>
+        </w:rPr>
+        <w:tab/>
+        <w:t>- 1121.0</w:t>
+      </w:r>
+    </w:p>
+    <w:p>
+      <w:pPr>
+        <w:pStyle w:val="PlainText"/>
+        <w:rPr>
+          <w:rFonts w:ascii="Courier New" w:hAnsi="Courier New" w:cs="Courier New"/>
+          <w:b/>
+        </w:rPr>
+      </w:pPr>
+      <w:r>
+        <w:rPr>
+          <w:rFonts w:ascii="Courier New" w:hAnsi="Courier New" w:cs="Courier New"/>
+          <w:b/>
+        </w:rPr>
+        <w:t>Amount balance</w:t>
+      </w:r>
+      <w:r>
+        <w:rPr>
+          <w:rFonts w:ascii="Courier New" w:hAnsi="Courier New" w:cs="Courier New"/>
+          <w:b/>
+        </w:rPr>
+        <w:tab/>
+      </w:r>
+      <w:r>
+        <w:rPr>
+          <w:rFonts w:ascii="Courier New" w:hAnsi="Courier New" w:cs="Courier New"/>
+          <w:b/>
+        </w:rPr>
+        <w:tab/>
+      </w:r>
+      <w:r>
+        <w:rPr>
+          <w:rFonts w:ascii="Courier New" w:hAnsi="Courier New" w:cs="Courier New"/>
+          <w:b/>
+        </w:rPr>
+        <w:tab/>
+        <w:t>- 173427.0</w:t>
+      </w:r>
+    </w:p>
+    <w:p>
+      <w:pPr>
+        <w:pStyle w:val="PlainText"/>
+        <w:rPr>
+          <w:rFonts w:ascii="Courier New" w:hAnsi="Courier New" w:cs="Courier New"/>
+        </w:rPr>
+      </w:pPr>
+    </w:p>
+    <w:p>
+      <w:pPr>
+        <w:pStyle w:val="PlainText"/>
+        <w:rPr>
+          <w:rFonts w:ascii="Courier New" w:hAnsi="Courier New" w:cs="Courier New"/>
+          <w:b/>
+        </w:rPr>
+      </w:pPr>
     </w:p>
     <w:p>
       <w:pPr>

--- a/customer _details/RAMAIAH/SEP/HOSPET/KB/PURCHASE DETAILS.docx
+++ b/customer _details/RAMAIAH/SEP/HOSPET/KB/PURCHASE DETAILS.docx
@@ -10560,13 +10560,7 @@
         <w:rPr>
           <w:rFonts w:ascii="Courier New" w:hAnsi="Courier New" w:cs="Courier New"/>
         </w:rPr>
-        <w:t>TUE JAN 30</w:t>
-      </w:r>
-      <w:r>
-        <w:rPr>
-          <w:rFonts w:ascii="Courier New" w:hAnsi="Courier New" w:cs="Courier New"/>
-        </w:rPr>
-        <w:t xml:space="preserve"> 13:47:38 PST 2018</w:t>
+        <w:t>TUE JAN 30 13:47:38 PST 2018</w:t>
       </w:r>
     </w:p>
     <w:p>
@@ -10908,6 +10902,392 @@
         <w:tab/>
         <w:t>- 173427.0</w:t>
       </w:r>
+    </w:p>
+    <w:p>
+      <w:pPr>
+        <w:pStyle w:val="PlainText"/>
+        <w:rPr>
+          <w:rFonts w:ascii="Courier New" w:hAnsi="Courier New" w:cs="Courier New"/>
+          <w:b/>
+        </w:rPr>
+      </w:pPr>
+    </w:p>
+    <w:p>
+      <w:pPr>
+        <w:pStyle w:val="PlainText"/>
+        <w:rPr>
+          <w:rFonts w:ascii="Courier New" w:hAnsi="Courier New" w:cs="Courier New"/>
+        </w:rPr>
+      </w:pPr>
+      <w:r>
+        <w:rPr>
+          <w:rFonts w:ascii="Courier New" w:hAnsi="Courier New" w:cs="Courier New"/>
+        </w:rPr>
+        <w:t>THU Feb 08</w:t>
+      </w:r>
+      <w:r>
+        <w:rPr>
+          <w:rFonts w:ascii="Courier New" w:hAnsi="Courier New" w:cs="Courier New"/>
+        </w:rPr>
+        <w:t xml:space="preserve"> 12:38:13 PST 2018</w:t>
+      </w:r>
+    </w:p>
+    <w:p>
+      <w:pPr>
+        <w:pStyle w:val="PlainText"/>
+        <w:rPr>
+          <w:rFonts w:ascii="Courier New" w:hAnsi="Courier New" w:cs="Courier New"/>
+        </w:rPr>
+      </w:pPr>
+      <w:r>
+        <w:rPr>
+          <w:rFonts w:ascii="Courier New" w:hAnsi="Courier New" w:cs="Courier New"/>
+        </w:rPr>
+        <w:t>Person Name</w:t>
+      </w:r>
+      <w:r>
+        <w:rPr>
+          <w:rFonts w:ascii="Courier New" w:hAnsi="Courier New" w:cs="Courier New"/>
+        </w:rPr>
+        <w:tab/>
+      </w:r>
+      <w:r>
+        <w:rPr>
+          <w:rFonts w:ascii="Courier New" w:hAnsi="Courier New" w:cs="Courier New"/>
+        </w:rPr>
+        <w:tab/>
+      </w:r>
+      <w:r>
+        <w:rPr>
+          <w:rFonts w:ascii="Courier New" w:hAnsi="Courier New" w:cs="Courier New"/>
+        </w:rPr>
+        <w:tab/>
+      </w:r>
+      <w:r>
+        <w:rPr>
+          <w:rFonts w:ascii="Courier New" w:hAnsi="Courier New" w:cs="Courier New"/>
+        </w:rPr>
+        <w:tab/>
+        <w:t>- KB</w:t>
+      </w:r>
+    </w:p>
+    <w:p>
+      <w:pPr>
+        <w:pStyle w:val="PlainText"/>
+        <w:rPr>
+          <w:rFonts w:ascii="Courier New" w:hAnsi="Courier New" w:cs="Courier New"/>
+        </w:rPr>
+      </w:pPr>
+      <w:r>
+        <w:rPr>
+          <w:rFonts w:ascii="Courier New" w:hAnsi="Courier New" w:cs="Courier New"/>
+        </w:rPr>
+        <w:t>Bill number</w:t>
+      </w:r>
+      <w:r>
+        <w:rPr>
+          <w:rFonts w:ascii="Courier New" w:hAnsi="Courier New" w:cs="Courier New"/>
+        </w:rPr>
+        <w:tab/>
+      </w:r>
+      <w:r>
+        <w:rPr>
+          <w:rFonts w:ascii="Courier New" w:hAnsi="Courier New" w:cs="Courier New"/>
+        </w:rPr>
+        <w:tab/>
+      </w:r>
+      <w:r>
+        <w:rPr>
+          <w:rFonts w:ascii="Courier New" w:hAnsi="Courier New" w:cs="Courier New"/>
+        </w:rPr>
+        <w:tab/>
+      </w:r>
+      <w:r>
+        <w:rPr>
+          <w:rFonts w:ascii="Courier New" w:hAnsi="Courier New" w:cs="Courier New"/>
+        </w:rPr>
+        <w:tab/>
+        <w:t>- 1184</w:t>
+      </w:r>
+    </w:p>
+    <w:p>
+      <w:pPr>
+        <w:pStyle w:val="PlainText"/>
+        <w:rPr>
+          <w:rFonts w:ascii="Courier New" w:hAnsi="Courier New" w:cs="Courier New"/>
+        </w:rPr>
+      </w:pPr>
+      <w:r>
+        <w:rPr>
+          <w:rFonts w:ascii="Courier New" w:hAnsi="Courier New" w:cs="Courier New"/>
+        </w:rPr>
+        <w:t>---------------------------------------------------------------</w:t>
+      </w:r>
+    </w:p>
+    <w:p>
+      <w:pPr>
+        <w:pStyle w:val="PlainText"/>
+        <w:rPr>
+          <w:rFonts w:ascii="Courier New" w:hAnsi="Courier New" w:cs="Courier New"/>
+        </w:rPr>
+      </w:pPr>
+      <w:r>
+        <w:rPr>
+          <w:rFonts w:ascii="Courier New" w:hAnsi="Courier New" w:cs="Courier New"/>
+        </w:rPr>
+        <w:t>Item Name</w:t>
+      </w:r>
+      <w:r>
+        <w:rPr>
+          <w:rFonts w:ascii="Courier New" w:hAnsi="Courier New" w:cs="Courier New"/>
+        </w:rPr>
+        <w:tab/>
+      </w:r>
+      <w:r>
+        <w:rPr>
+          <w:rFonts w:ascii="Courier New" w:hAnsi="Courier New" w:cs="Courier New"/>
+        </w:rPr>
+        <w:tab/>
+      </w:r>
+      <w:r>
+        <w:rPr>
+          <w:rFonts w:ascii="Courier New" w:hAnsi="Courier New" w:cs="Courier New"/>
+        </w:rPr>
+        <w:tab/>
+      </w:r>
+      <w:r>
+        <w:rPr>
+          <w:rFonts w:ascii="Courier New" w:hAnsi="Courier New" w:cs="Courier New"/>
+        </w:rPr>
+        <w:tab/>
+        <w:t>- CARROT</w:t>
+      </w:r>
+    </w:p>
+    <w:p>
+      <w:pPr>
+        <w:pStyle w:val="PlainText"/>
+        <w:rPr>
+          <w:rFonts w:ascii="Courier New" w:hAnsi="Courier New" w:cs="Courier New"/>
+        </w:rPr>
+      </w:pPr>
+      <w:r>
+        <w:rPr>
+          <w:rFonts w:ascii="Courier New" w:hAnsi="Courier New" w:cs="Courier New"/>
+        </w:rPr>
+        <w:t>Number of Pockets</w:t>
+      </w:r>
+      <w:r>
+        <w:rPr>
+          <w:rFonts w:ascii="Courier New" w:hAnsi="Courier New" w:cs="Courier New"/>
+        </w:rPr>
+        <w:tab/>
+      </w:r>
+      <w:r>
+        <w:rPr>
+          <w:rFonts w:ascii="Courier New" w:hAnsi="Courier New" w:cs="Courier New"/>
+        </w:rPr>
+        <w:tab/>
+      </w:r>
+      <w:r>
+        <w:rPr>
+          <w:rFonts w:ascii="Courier New" w:hAnsi="Courier New" w:cs="Courier New"/>
+        </w:rPr>
+        <w:tab/>
+        <w:t>- 5</w:t>
+      </w:r>
+    </w:p>
+    <w:p>
+      <w:pPr>
+        <w:pStyle w:val="PlainText"/>
+        <w:rPr>
+          <w:rFonts w:ascii="Courier New" w:hAnsi="Courier New" w:cs="Courier New"/>
+        </w:rPr>
+      </w:pPr>
+      <w:r>
+        <w:rPr>
+          <w:rFonts w:ascii="Courier New" w:hAnsi="Courier New" w:cs="Courier New"/>
+        </w:rPr>
+        <w:t>Number of KGs</w:t>
+      </w:r>
+      <w:r>
+        <w:rPr>
+          <w:rFonts w:ascii="Courier New" w:hAnsi="Courier New" w:cs="Courier New"/>
+        </w:rPr>
+        <w:tab/>
+      </w:r>
+      <w:r>
+        <w:rPr>
+          <w:rFonts w:ascii="Courier New" w:hAnsi="Courier New" w:cs="Courier New"/>
+        </w:rPr>
+        <w:tab/>
+      </w:r>
+      <w:r>
+        <w:rPr>
+          <w:rFonts w:ascii="Courier New" w:hAnsi="Courier New" w:cs="Courier New"/>
+        </w:rPr>
+        <w:tab/>
+        <w:t>- 469</w:t>
+      </w:r>
+    </w:p>
+    <w:p>
+      <w:pPr>
+        <w:pStyle w:val="PlainText"/>
+        <w:rPr>
+          <w:rFonts w:ascii="Courier New" w:hAnsi="Courier New" w:cs="Courier New"/>
+        </w:rPr>
+      </w:pPr>
+      <w:r>
+        <w:rPr>
+          <w:rFonts w:ascii="Courier New" w:hAnsi="Courier New" w:cs="Courier New"/>
+        </w:rPr>
+        <w:t>Rate</w:t>
+      </w:r>
+      <w:r>
+        <w:rPr>
+          <w:rFonts w:ascii="Courier New" w:hAnsi="Courier New" w:cs="Courier New"/>
+        </w:rPr>
+        <w:tab/>
+      </w:r>
+      <w:r>
+        <w:rPr>
+          <w:rFonts w:ascii="Courier New" w:hAnsi="Courier New" w:cs="Courier New"/>
+        </w:rPr>
+        <w:tab/>
+      </w:r>
+      <w:r>
+        <w:rPr>
+          <w:rFonts w:ascii="Courier New" w:hAnsi="Courier New" w:cs="Courier New"/>
+        </w:rPr>
+        <w:tab/>
+      </w:r>
+      <w:r>
+        <w:rPr>
+          <w:rFonts w:ascii="Courier New" w:hAnsi="Courier New" w:cs="Courier New"/>
+        </w:rPr>
+        <w:tab/>
+      </w:r>
+      <w:r>
+        <w:rPr>
+          <w:rFonts w:ascii="Courier New" w:hAnsi="Courier New" w:cs="Courier New"/>
+        </w:rPr>
+        <w:tab/>
+        <w:t>- 10</w:t>
+      </w:r>
+    </w:p>
+    <w:p>
+      <w:pPr>
+        <w:pStyle w:val="PlainText"/>
+        <w:rPr>
+          <w:rFonts w:ascii="Courier New" w:hAnsi="Courier New" w:cs="Courier New"/>
+        </w:rPr>
+      </w:pPr>
+      <w:r>
+        <w:rPr>
+          <w:rFonts w:ascii="Courier New" w:hAnsi="Courier New" w:cs="Courier New"/>
+        </w:rPr>
+        <w:t>Transport &amp; Miscellaneous</w:t>
+      </w:r>
+      <w:r>
+        <w:rPr>
+          <w:rFonts w:ascii="Courier New" w:hAnsi="Courier New" w:cs="Courier New"/>
+        </w:rPr>
+        <w:tab/>
+        <w:t>- 50</w:t>
+      </w:r>
+    </w:p>
+    <w:p>
+      <w:pPr>
+        <w:pStyle w:val="PlainText"/>
+        <w:rPr>
+          <w:rFonts w:ascii="Courier New" w:hAnsi="Courier New" w:cs="Courier New"/>
+        </w:rPr>
+      </w:pPr>
+      <w:r>
+        <w:rPr>
+          <w:rFonts w:ascii="Courier New" w:hAnsi="Courier New" w:cs="Courier New"/>
+        </w:rPr>
+        <w:t>Total Price</w:t>
+      </w:r>
+      <w:r>
+        <w:rPr>
+          <w:rFonts w:ascii="Courier New" w:hAnsi="Courier New" w:cs="Courier New"/>
+        </w:rPr>
+        <w:tab/>
+      </w:r>
+      <w:r>
+        <w:rPr>
+          <w:rFonts w:ascii="Courier New" w:hAnsi="Courier New" w:cs="Courier New"/>
+        </w:rPr>
+        <w:tab/>
+      </w:r>
+      <w:r>
+        <w:rPr>
+          <w:rFonts w:ascii="Courier New" w:hAnsi="Courier New" w:cs="Courier New"/>
+        </w:rPr>
+        <w:tab/>
+      </w:r>
+      <w:r>
+        <w:rPr>
+          <w:rFonts w:ascii="Courier New" w:hAnsi="Courier New" w:cs="Courier New"/>
+        </w:rPr>
+        <w:tab/>
+        <w:t>- 4740.0</w:t>
+      </w:r>
+    </w:p>
+    <w:p>
+      <w:pPr>
+        <w:pStyle w:val="PlainText"/>
+        <w:rPr>
+          <w:rFonts w:ascii="Courier New" w:hAnsi="Courier New" w:cs="Courier New"/>
+          <w:b/>
+        </w:rPr>
+      </w:pPr>
+      <w:r>
+        <w:rPr>
+          <w:rFonts w:ascii="Courier New" w:hAnsi="Courier New" w:cs="Courier New"/>
+          <w:b/>
+        </w:rPr>
+        <w:t>Amount balance</w:t>
+      </w:r>
+      <w:r>
+        <w:rPr>
+          <w:rFonts w:ascii="Courier New" w:hAnsi="Courier New" w:cs="Courier New"/>
+          <w:b/>
+        </w:rPr>
+        <w:tab/>
+      </w:r>
+      <w:r>
+        <w:rPr>
+          <w:rFonts w:ascii="Courier New" w:hAnsi="Courier New" w:cs="Courier New"/>
+          <w:b/>
+        </w:rPr>
+        <w:tab/>
+      </w:r>
+      <w:r>
+        <w:rPr>
+          <w:rFonts w:ascii="Courier New" w:hAnsi="Courier New" w:cs="Courier New"/>
+          <w:b/>
+        </w:rPr>
+        <w:tab/>
+        <w:t>- 178167.0</w:t>
+      </w:r>
+    </w:p>
+    <w:p>
+      <w:pPr>
+        <w:pStyle w:val="PlainText"/>
+        <w:rPr>
+          <w:rFonts w:ascii="Courier New" w:hAnsi="Courier New" w:cs="Courier New"/>
+        </w:rPr>
+      </w:pPr>
+    </w:p>
+    <w:p>
+      <w:pPr>
+        <w:pStyle w:val="PlainText"/>
+        <w:rPr>
+          <w:rFonts w:ascii="Courier New" w:hAnsi="Courier New" w:cs="Courier New"/>
+          <w:b/>
+        </w:rPr>
+      </w:pPr>
     </w:p>
     <w:p>
       <w:pPr>

--- a/customer _details/RAMAIAH/SEP/HOSPET/KB/PURCHASE DETAILS.docx
+++ b/customer _details/RAMAIAH/SEP/HOSPET/KB/PURCHASE DETAILS.docx
@@ -10923,13 +10923,7 @@
         <w:rPr>
           <w:rFonts w:ascii="Courier New" w:hAnsi="Courier New" w:cs="Courier New"/>
         </w:rPr>
-        <w:t>THU Feb 08</w:t>
-      </w:r>
-      <w:r>
-        <w:rPr>
-          <w:rFonts w:ascii="Courier New" w:hAnsi="Courier New" w:cs="Courier New"/>
-        </w:rPr>
-        <w:t xml:space="preserve"> 12:38:13 PST 2018</w:t>
+        <w:t>THU Feb 08 12:38:13 PST 2018</w:t>
       </w:r>
     </w:p>
     <w:p>
@@ -11271,6 +11265,400 @@
         <w:tab/>
         <w:t>- 178167.0</w:t>
       </w:r>
+    </w:p>
+    <w:p>
+      <w:pPr>
+        <w:pStyle w:val="PlainText"/>
+        <w:rPr>
+          <w:rFonts w:ascii="Courier New" w:hAnsi="Courier New" w:cs="Courier New"/>
+          <w:b/>
+        </w:rPr>
+      </w:pPr>
+    </w:p>
+    <w:p>
+      <w:pPr>
+        <w:pStyle w:val="PlainText"/>
+        <w:rPr>
+          <w:rFonts w:ascii="Courier New" w:hAnsi="Courier New" w:cs="Courier New"/>
+        </w:rPr>
+      </w:pPr>
+      <w:r>
+        <w:rPr>
+          <w:rFonts w:ascii="Courier New" w:hAnsi="Courier New" w:cs="Courier New"/>
+        </w:rPr>
+        <w:t>SAT Feb 10</w:t>
+      </w:r>
+      <w:r>
+        <w:rPr>
+          <w:rFonts w:ascii="Courier New" w:hAnsi="Courier New" w:cs="Courier New"/>
+        </w:rPr>
+        <w:t xml:space="preserve"> 13:14:58 PST 2018</w:t>
+      </w:r>
+    </w:p>
+    <w:p>
+      <w:pPr>
+        <w:pStyle w:val="PlainText"/>
+        <w:rPr>
+          <w:rFonts w:ascii="Courier New" w:hAnsi="Courier New" w:cs="Courier New"/>
+        </w:rPr>
+      </w:pPr>
+      <w:r>
+        <w:rPr>
+          <w:rFonts w:ascii="Courier New" w:hAnsi="Courier New" w:cs="Courier New"/>
+        </w:rPr>
+        <w:t>Person Name</w:t>
+      </w:r>
+      <w:r>
+        <w:rPr>
+          <w:rFonts w:ascii="Courier New" w:hAnsi="Courier New" w:cs="Courier New"/>
+        </w:rPr>
+        <w:tab/>
+      </w:r>
+      <w:r>
+        <w:rPr>
+          <w:rFonts w:ascii="Courier New" w:hAnsi="Courier New" w:cs="Courier New"/>
+        </w:rPr>
+        <w:tab/>
+      </w:r>
+      <w:r>
+        <w:rPr>
+          <w:rFonts w:ascii="Courier New" w:hAnsi="Courier New" w:cs="Courier New"/>
+        </w:rPr>
+        <w:tab/>
+      </w:r>
+      <w:r>
+        <w:rPr>
+          <w:rFonts w:ascii="Courier New" w:hAnsi="Courier New" w:cs="Courier New"/>
+        </w:rPr>
+        <w:tab/>
+        <w:t>- KB</w:t>
+      </w:r>
+    </w:p>
+    <w:p>
+      <w:pPr>
+        <w:pStyle w:val="PlainText"/>
+        <w:rPr>
+          <w:rFonts w:ascii="Courier New" w:hAnsi="Courier New" w:cs="Courier New"/>
+        </w:rPr>
+      </w:pPr>
+      <w:r>
+        <w:rPr>
+          <w:rFonts w:ascii="Courier New" w:hAnsi="Courier New" w:cs="Courier New"/>
+        </w:rPr>
+        <w:t>Bill number</w:t>
+      </w:r>
+      <w:r>
+        <w:rPr>
+          <w:rFonts w:ascii="Courier New" w:hAnsi="Courier New" w:cs="Courier New"/>
+        </w:rPr>
+        <w:tab/>
+      </w:r>
+      <w:r>
+        <w:rPr>
+          <w:rFonts w:ascii="Courier New" w:hAnsi="Courier New" w:cs="Courier New"/>
+        </w:rPr>
+        <w:tab/>
+      </w:r>
+      <w:r>
+        <w:rPr>
+          <w:rFonts w:ascii="Courier New" w:hAnsi="Courier New" w:cs="Courier New"/>
+        </w:rPr>
+        <w:tab/>
+      </w:r>
+      <w:r>
+        <w:rPr>
+          <w:rFonts w:ascii="Courier New" w:hAnsi="Courier New" w:cs="Courier New"/>
+        </w:rPr>
+        <w:tab/>
+        <w:t>- 1209</w:t>
+      </w:r>
+    </w:p>
+    <w:p>
+      <w:pPr>
+        <w:pStyle w:val="PlainText"/>
+        <w:rPr>
+          <w:rFonts w:ascii="Courier New" w:hAnsi="Courier New" w:cs="Courier New"/>
+        </w:rPr>
+      </w:pPr>
+      <w:r>
+        <w:rPr>
+          <w:rFonts w:ascii="Courier New" w:hAnsi="Courier New" w:cs="Courier New"/>
+        </w:rPr>
+        <w:t>---------------------------------------------------------------</w:t>
+      </w:r>
+    </w:p>
+    <w:p>
+      <w:pPr>
+        <w:pStyle w:val="PlainText"/>
+        <w:rPr>
+          <w:rFonts w:ascii="Courier New" w:hAnsi="Courier New" w:cs="Courier New"/>
+        </w:rPr>
+      </w:pPr>
+      <w:r>
+        <w:rPr>
+          <w:rFonts w:ascii="Courier New" w:hAnsi="Courier New" w:cs="Courier New"/>
+        </w:rPr>
+        <w:t>Item Name</w:t>
+      </w:r>
+      <w:r>
+        <w:rPr>
+          <w:rFonts w:ascii="Courier New" w:hAnsi="Courier New" w:cs="Courier New"/>
+        </w:rPr>
+        <w:tab/>
+      </w:r>
+      <w:r>
+        <w:rPr>
+          <w:rFonts w:ascii="Courier New" w:hAnsi="Courier New" w:cs="Courier New"/>
+        </w:rPr>
+        <w:tab/>
+      </w:r>
+      <w:r>
+        <w:rPr>
+          <w:rFonts w:ascii="Courier New" w:hAnsi="Courier New" w:cs="Courier New"/>
+        </w:rPr>
+        <w:tab/>
+      </w:r>
+      <w:r>
+        <w:rPr>
+          <w:rFonts w:ascii="Courier New" w:hAnsi="Courier New" w:cs="Courier New"/>
+        </w:rPr>
+        <w:tab/>
+        <w:t>- CARROT</w:t>
+      </w:r>
+    </w:p>
+    <w:p>
+      <w:pPr>
+        <w:pStyle w:val="PlainText"/>
+        <w:rPr>
+          <w:rFonts w:ascii="Courier New" w:hAnsi="Courier New" w:cs="Courier New"/>
+        </w:rPr>
+      </w:pPr>
+      <w:r>
+        <w:rPr>
+          <w:rFonts w:ascii="Courier New" w:hAnsi="Courier New" w:cs="Courier New"/>
+        </w:rPr>
+        <w:t>Number of Pockets</w:t>
+      </w:r>
+      <w:r>
+        <w:rPr>
+          <w:rFonts w:ascii="Courier New" w:hAnsi="Courier New" w:cs="Courier New"/>
+        </w:rPr>
+        <w:tab/>
+      </w:r>
+      <w:r>
+        <w:rPr>
+          <w:rFonts w:ascii="Courier New" w:hAnsi="Courier New" w:cs="Courier New"/>
+        </w:rPr>
+        <w:tab/>
+      </w:r>
+      <w:r>
+        <w:rPr>
+          <w:rFonts w:ascii="Courier New" w:hAnsi="Courier New" w:cs="Courier New"/>
+        </w:rPr>
+        <w:tab/>
+        <w:t>- 3</w:t>
+      </w:r>
+    </w:p>
+    <w:p>
+      <w:pPr>
+        <w:pStyle w:val="PlainText"/>
+        <w:rPr>
+          <w:rFonts w:ascii="Courier New" w:hAnsi="Courier New" w:cs="Courier New"/>
+        </w:rPr>
+      </w:pPr>
+      <w:r>
+        <w:rPr>
+          <w:rFonts w:ascii="Courier New" w:hAnsi="Courier New" w:cs="Courier New"/>
+        </w:rPr>
+        <w:t>Number of KGs</w:t>
+      </w:r>
+      <w:r>
+        <w:rPr>
+          <w:rFonts w:ascii="Courier New" w:hAnsi="Courier New" w:cs="Courier New"/>
+        </w:rPr>
+        <w:tab/>
+      </w:r>
+      <w:r>
+        <w:rPr>
+          <w:rFonts w:ascii="Courier New" w:hAnsi="Courier New" w:cs="Courier New"/>
+        </w:rPr>
+        <w:tab/>
+      </w:r>
+      <w:r>
+        <w:rPr>
+          <w:rFonts w:ascii="Courier New" w:hAnsi="Courier New" w:cs="Courier New"/>
+        </w:rPr>
+        <w:tab/>
+        <w:t>- 253</w:t>
+      </w:r>
+    </w:p>
+    <w:p>
+      <w:pPr>
+        <w:pStyle w:val="PlainText"/>
+        <w:rPr>
+          <w:rFonts w:ascii="Courier New" w:hAnsi="Courier New" w:cs="Courier New"/>
+        </w:rPr>
+      </w:pPr>
+      <w:r>
+        <w:rPr>
+          <w:rFonts w:ascii="Courier New" w:hAnsi="Courier New" w:cs="Courier New"/>
+        </w:rPr>
+        <w:t>Rate</w:t>
+      </w:r>
+      <w:r>
+        <w:rPr>
+          <w:rFonts w:ascii="Courier New" w:hAnsi="Courier New" w:cs="Courier New"/>
+        </w:rPr>
+        <w:tab/>
+      </w:r>
+      <w:r>
+        <w:rPr>
+          <w:rFonts w:ascii="Courier New" w:hAnsi="Courier New" w:cs="Courier New"/>
+        </w:rPr>
+        <w:tab/>
+      </w:r>
+      <w:r>
+        <w:rPr>
+          <w:rFonts w:ascii="Courier New" w:hAnsi="Courier New" w:cs="Courier New"/>
+        </w:rPr>
+        <w:tab/>
+      </w:r>
+      <w:r>
+        <w:rPr>
+          <w:rFonts w:ascii="Courier New" w:hAnsi="Courier New" w:cs="Courier New"/>
+        </w:rPr>
+        <w:tab/>
+      </w:r>
+      <w:r>
+        <w:rPr>
+          <w:rFonts w:ascii="Courier New" w:hAnsi="Courier New" w:cs="Courier New"/>
+        </w:rPr>
+        <w:tab/>
+        <w:t>- 8</w:t>
+      </w:r>
+    </w:p>
+    <w:p>
+      <w:pPr>
+        <w:pStyle w:val="PlainText"/>
+        <w:rPr>
+          <w:rFonts w:ascii="Courier New" w:hAnsi="Courier New" w:cs="Courier New"/>
+        </w:rPr>
+      </w:pPr>
+      <w:r>
+        <w:rPr>
+          <w:rFonts w:ascii="Courier New" w:hAnsi="Courier New" w:cs="Courier New"/>
+        </w:rPr>
+        <w:t>Transport &amp; Miscellaneous</w:t>
+      </w:r>
+      <w:r>
+        <w:rPr>
+          <w:rFonts w:ascii="Courier New" w:hAnsi="Courier New" w:cs="Courier New"/>
+        </w:rPr>
+        <w:tab/>
+        <w:t>- 30</w:t>
+      </w:r>
+    </w:p>
+    <w:p>
+      <w:pPr>
+        <w:pStyle w:val="PlainText"/>
+        <w:rPr>
+          <w:rFonts w:ascii="Courier New" w:hAnsi="Courier New" w:cs="Courier New"/>
+        </w:rPr>
+      </w:pPr>
+      <w:r>
+        <w:rPr>
+          <w:rFonts w:ascii="Courier New" w:hAnsi="Courier New" w:cs="Courier New"/>
+        </w:rPr>
+        <w:t>Total Price</w:t>
+      </w:r>
+      <w:r>
+        <w:rPr>
+          <w:rFonts w:ascii="Courier New" w:hAnsi="Courier New" w:cs="Courier New"/>
+        </w:rPr>
+        <w:tab/>
+      </w:r>
+      <w:r>
+        <w:rPr>
+          <w:rFonts w:ascii="Courier New" w:hAnsi="Courier New" w:cs="Courier New"/>
+        </w:rPr>
+        <w:tab/>
+      </w:r>
+      <w:r>
+        <w:rPr>
+          <w:rFonts w:ascii="Courier New" w:hAnsi="Courier New" w:cs="Courier New"/>
+        </w:rPr>
+        <w:tab/>
+      </w:r>
+      <w:r>
+        <w:rPr>
+          <w:rFonts w:ascii="Courier New" w:hAnsi="Courier New" w:cs="Courier New"/>
+        </w:rPr>
+        <w:tab/>
+        <w:t>- 2054.0</w:t>
+      </w:r>
+    </w:p>
+    <w:p>
+      <w:pPr>
+        <w:pStyle w:val="PlainText"/>
+        <w:rPr>
+          <w:rFonts w:ascii="Courier New" w:hAnsi="Courier New" w:cs="Courier New"/>
+          <w:b/>
+        </w:rPr>
+      </w:pPr>
+      <w:r>
+        <w:rPr>
+          <w:rFonts w:ascii="Courier New" w:hAnsi="Courier New" w:cs="Courier New"/>
+          <w:b/>
+        </w:rPr>
+        <w:t>Amount balance</w:t>
+      </w:r>
+      <w:r>
+        <w:rPr>
+          <w:rFonts w:ascii="Courier New" w:hAnsi="Courier New" w:cs="Courier New"/>
+          <w:b/>
+        </w:rPr>
+        <w:tab/>
+      </w:r>
+      <w:r>
+        <w:rPr>
+          <w:rFonts w:ascii="Courier New" w:hAnsi="Courier New" w:cs="Courier New"/>
+          <w:b/>
+        </w:rPr>
+        <w:tab/>
+      </w:r>
+      <w:r>
+        <w:rPr>
+          <w:rFonts w:ascii="Courier New" w:hAnsi="Courier New" w:cs="Courier New"/>
+          <w:b/>
+        </w:rPr>
+        <w:tab/>
+        <w:t>- 180221.0</w:t>
+      </w:r>
+    </w:p>
+    <w:p>
+      <w:pPr>
+        <w:pStyle w:val="PlainText"/>
+        <w:rPr>
+          <w:rFonts w:ascii="Courier New" w:hAnsi="Courier New" w:cs="Courier New"/>
+        </w:rPr>
+      </w:pPr>
+    </w:p>
+    <w:p>
+      <w:pPr>
+        <w:pStyle w:val="PlainText"/>
+        <w:rPr>
+          <w:rFonts w:ascii="Courier New" w:hAnsi="Courier New" w:cs="Courier New"/>
+        </w:rPr>
+      </w:pPr>
+    </w:p>
+    <w:p>
+      <w:pPr>
+        <w:pStyle w:val="PlainText"/>
+        <w:rPr>
+          <w:rFonts w:ascii="Courier New" w:hAnsi="Courier New" w:cs="Courier New"/>
+          <w:b/>
+        </w:rPr>
+      </w:pPr>
     </w:p>
     <w:p>
       <w:pPr>

--- a/customer _details/RAMAIAH/SEP/HOSPET/KB/PURCHASE DETAILS.docx
+++ b/customer _details/RAMAIAH/SEP/HOSPET/KB/PURCHASE DETAILS.docx
@@ -11286,13 +11286,7 @@
         <w:rPr>
           <w:rFonts w:ascii="Courier New" w:hAnsi="Courier New" w:cs="Courier New"/>
         </w:rPr>
-        <w:t>SAT Feb 10</w:t>
-      </w:r>
-      <w:r>
-        <w:rPr>
-          <w:rFonts w:ascii="Courier New" w:hAnsi="Courier New" w:cs="Courier New"/>
-        </w:rPr>
-        <w:t xml:space="preserve"> 13:14:58 PST 2018</w:t>
+        <w:t>SAT Feb 10 13:14:58 PST 2018</w:t>
       </w:r>
     </w:p>
     <w:p>
@@ -11634,6 +11628,392 @@
         <w:tab/>
         <w:t>- 180221.0</w:t>
       </w:r>
+    </w:p>
+    <w:p>
+      <w:pPr>
+        <w:pStyle w:val="PlainText"/>
+        <w:rPr>
+          <w:rFonts w:ascii="Courier New" w:hAnsi="Courier New" w:cs="Courier New"/>
+          <w:b/>
+        </w:rPr>
+      </w:pPr>
+    </w:p>
+    <w:p>
+      <w:pPr>
+        <w:pStyle w:val="PlainText"/>
+        <w:rPr>
+          <w:rFonts w:ascii="Courier New" w:hAnsi="Courier New" w:cs="Courier New"/>
+        </w:rPr>
+      </w:pPr>
+      <w:r>
+        <w:rPr>
+          <w:rFonts w:ascii="Courier New" w:hAnsi="Courier New" w:cs="Courier New"/>
+        </w:rPr>
+        <w:t>MON Feb 19</w:t>
+      </w:r>
+      <w:r>
+        <w:rPr>
+          <w:rFonts w:ascii="Courier New" w:hAnsi="Courier New" w:cs="Courier New"/>
+        </w:rPr>
+        <w:t xml:space="preserve"> 12:49:53 PST 2018</w:t>
+      </w:r>
+    </w:p>
+    <w:p>
+      <w:pPr>
+        <w:pStyle w:val="PlainText"/>
+        <w:rPr>
+          <w:rFonts w:ascii="Courier New" w:hAnsi="Courier New" w:cs="Courier New"/>
+        </w:rPr>
+      </w:pPr>
+      <w:r>
+        <w:rPr>
+          <w:rFonts w:ascii="Courier New" w:hAnsi="Courier New" w:cs="Courier New"/>
+        </w:rPr>
+        <w:t>Person Name</w:t>
+      </w:r>
+      <w:r>
+        <w:rPr>
+          <w:rFonts w:ascii="Courier New" w:hAnsi="Courier New" w:cs="Courier New"/>
+        </w:rPr>
+        <w:tab/>
+      </w:r>
+      <w:r>
+        <w:rPr>
+          <w:rFonts w:ascii="Courier New" w:hAnsi="Courier New" w:cs="Courier New"/>
+        </w:rPr>
+        <w:tab/>
+      </w:r>
+      <w:r>
+        <w:rPr>
+          <w:rFonts w:ascii="Courier New" w:hAnsi="Courier New" w:cs="Courier New"/>
+        </w:rPr>
+        <w:tab/>
+      </w:r>
+      <w:r>
+        <w:rPr>
+          <w:rFonts w:ascii="Courier New" w:hAnsi="Courier New" w:cs="Courier New"/>
+        </w:rPr>
+        <w:tab/>
+        <w:t>- KB</w:t>
+      </w:r>
+    </w:p>
+    <w:p>
+      <w:pPr>
+        <w:pStyle w:val="PlainText"/>
+        <w:rPr>
+          <w:rFonts w:ascii="Courier New" w:hAnsi="Courier New" w:cs="Courier New"/>
+        </w:rPr>
+      </w:pPr>
+      <w:r>
+        <w:rPr>
+          <w:rFonts w:ascii="Courier New" w:hAnsi="Courier New" w:cs="Courier New"/>
+        </w:rPr>
+        <w:t>Bill number</w:t>
+      </w:r>
+      <w:r>
+        <w:rPr>
+          <w:rFonts w:ascii="Courier New" w:hAnsi="Courier New" w:cs="Courier New"/>
+        </w:rPr>
+        <w:tab/>
+      </w:r>
+      <w:r>
+        <w:rPr>
+          <w:rFonts w:ascii="Courier New" w:hAnsi="Courier New" w:cs="Courier New"/>
+        </w:rPr>
+        <w:tab/>
+      </w:r>
+      <w:r>
+        <w:rPr>
+          <w:rFonts w:ascii="Courier New" w:hAnsi="Courier New" w:cs="Courier New"/>
+        </w:rPr>
+        <w:tab/>
+      </w:r>
+      <w:r>
+        <w:rPr>
+          <w:rFonts w:ascii="Courier New" w:hAnsi="Courier New" w:cs="Courier New"/>
+        </w:rPr>
+        <w:tab/>
+        <w:t>- 1285</w:t>
+      </w:r>
+    </w:p>
+    <w:p>
+      <w:pPr>
+        <w:pStyle w:val="PlainText"/>
+        <w:rPr>
+          <w:rFonts w:ascii="Courier New" w:hAnsi="Courier New" w:cs="Courier New"/>
+        </w:rPr>
+      </w:pPr>
+      <w:r>
+        <w:rPr>
+          <w:rFonts w:ascii="Courier New" w:hAnsi="Courier New" w:cs="Courier New"/>
+        </w:rPr>
+        <w:t>---------------------------------------------------------------</w:t>
+      </w:r>
+    </w:p>
+    <w:p>
+      <w:pPr>
+        <w:pStyle w:val="PlainText"/>
+        <w:rPr>
+          <w:rFonts w:ascii="Courier New" w:hAnsi="Courier New" w:cs="Courier New"/>
+        </w:rPr>
+      </w:pPr>
+      <w:r>
+        <w:rPr>
+          <w:rFonts w:ascii="Courier New" w:hAnsi="Courier New" w:cs="Courier New"/>
+        </w:rPr>
+        <w:t>Item Name</w:t>
+      </w:r>
+      <w:r>
+        <w:rPr>
+          <w:rFonts w:ascii="Courier New" w:hAnsi="Courier New" w:cs="Courier New"/>
+        </w:rPr>
+        <w:tab/>
+      </w:r>
+      <w:r>
+        <w:rPr>
+          <w:rFonts w:ascii="Courier New" w:hAnsi="Courier New" w:cs="Courier New"/>
+        </w:rPr>
+        <w:tab/>
+      </w:r>
+      <w:r>
+        <w:rPr>
+          <w:rFonts w:ascii="Courier New" w:hAnsi="Courier New" w:cs="Courier New"/>
+        </w:rPr>
+        <w:tab/>
+      </w:r>
+      <w:r>
+        <w:rPr>
+          <w:rFonts w:ascii="Courier New" w:hAnsi="Courier New" w:cs="Courier New"/>
+        </w:rPr>
+        <w:tab/>
+        <w:t>- CARROT</w:t>
+      </w:r>
+    </w:p>
+    <w:p>
+      <w:pPr>
+        <w:pStyle w:val="PlainText"/>
+        <w:rPr>
+          <w:rFonts w:ascii="Courier New" w:hAnsi="Courier New" w:cs="Courier New"/>
+        </w:rPr>
+      </w:pPr>
+      <w:r>
+        <w:rPr>
+          <w:rFonts w:ascii="Courier New" w:hAnsi="Courier New" w:cs="Courier New"/>
+        </w:rPr>
+        <w:t>Number of Pockets</w:t>
+      </w:r>
+      <w:r>
+        <w:rPr>
+          <w:rFonts w:ascii="Courier New" w:hAnsi="Courier New" w:cs="Courier New"/>
+        </w:rPr>
+        <w:tab/>
+      </w:r>
+      <w:r>
+        <w:rPr>
+          <w:rFonts w:ascii="Courier New" w:hAnsi="Courier New" w:cs="Courier New"/>
+        </w:rPr>
+        <w:tab/>
+      </w:r>
+      <w:r>
+        <w:rPr>
+          <w:rFonts w:ascii="Courier New" w:hAnsi="Courier New" w:cs="Courier New"/>
+        </w:rPr>
+        <w:tab/>
+        <w:t>- 3</w:t>
+      </w:r>
+    </w:p>
+    <w:p>
+      <w:pPr>
+        <w:pStyle w:val="PlainText"/>
+        <w:rPr>
+          <w:rFonts w:ascii="Courier New" w:hAnsi="Courier New" w:cs="Courier New"/>
+        </w:rPr>
+      </w:pPr>
+      <w:r>
+        <w:rPr>
+          <w:rFonts w:ascii="Courier New" w:hAnsi="Courier New" w:cs="Courier New"/>
+        </w:rPr>
+        <w:t>Number of KGs</w:t>
+      </w:r>
+      <w:r>
+        <w:rPr>
+          <w:rFonts w:ascii="Courier New" w:hAnsi="Courier New" w:cs="Courier New"/>
+        </w:rPr>
+        <w:tab/>
+      </w:r>
+      <w:r>
+        <w:rPr>
+          <w:rFonts w:ascii="Courier New" w:hAnsi="Courier New" w:cs="Courier New"/>
+        </w:rPr>
+        <w:tab/>
+      </w:r>
+      <w:r>
+        <w:rPr>
+          <w:rFonts w:ascii="Courier New" w:hAnsi="Courier New" w:cs="Courier New"/>
+        </w:rPr>
+        <w:tab/>
+        <w:t>- 283</w:t>
+      </w:r>
+    </w:p>
+    <w:p>
+      <w:pPr>
+        <w:pStyle w:val="PlainText"/>
+        <w:rPr>
+          <w:rFonts w:ascii="Courier New" w:hAnsi="Courier New" w:cs="Courier New"/>
+        </w:rPr>
+      </w:pPr>
+      <w:r>
+        <w:rPr>
+          <w:rFonts w:ascii="Courier New" w:hAnsi="Courier New" w:cs="Courier New"/>
+        </w:rPr>
+        <w:t>Rate</w:t>
+      </w:r>
+      <w:r>
+        <w:rPr>
+          <w:rFonts w:ascii="Courier New" w:hAnsi="Courier New" w:cs="Courier New"/>
+        </w:rPr>
+        <w:tab/>
+      </w:r>
+      <w:r>
+        <w:rPr>
+          <w:rFonts w:ascii="Courier New" w:hAnsi="Courier New" w:cs="Courier New"/>
+        </w:rPr>
+        <w:tab/>
+      </w:r>
+      <w:r>
+        <w:rPr>
+          <w:rFonts w:ascii="Courier New" w:hAnsi="Courier New" w:cs="Courier New"/>
+        </w:rPr>
+        <w:tab/>
+      </w:r>
+      <w:r>
+        <w:rPr>
+          <w:rFonts w:ascii="Courier New" w:hAnsi="Courier New" w:cs="Courier New"/>
+        </w:rPr>
+        <w:tab/>
+      </w:r>
+      <w:r>
+        <w:rPr>
+          <w:rFonts w:ascii="Courier New" w:hAnsi="Courier New" w:cs="Courier New"/>
+        </w:rPr>
+        <w:tab/>
+        <w:t>- 10</w:t>
+      </w:r>
+    </w:p>
+    <w:p>
+      <w:pPr>
+        <w:pStyle w:val="PlainText"/>
+        <w:rPr>
+          <w:rFonts w:ascii="Courier New" w:hAnsi="Courier New" w:cs="Courier New"/>
+        </w:rPr>
+      </w:pPr>
+      <w:r>
+        <w:rPr>
+          <w:rFonts w:ascii="Courier New" w:hAnsi="Courier New" w:cs="Courier New"/>
+        </w:rPr>
+        <w:t>Transport &amp; Miscellaneous</w:t>
+      </w:r>
+      <w:r>
+        <w:rPr>
+          <w:rFonts w:ascii="Courier New" w:hAnsi="Courier New" w:cs="Courier New"/>
+        </w:rPr>
+        <w:tab/>
+        <w:t>- 30</w:t>
+      </w:r>
+    </w:p>
+    <w:p>
+      <w:pPr>
+        <w:pStyle w:val="PlainText"/>
+        <w:rPr>
+          <w:rFonts w:ascii="Courier New" w:hAnsi="Courier New" w:cs="Courier New"/>
+        </w:rPr>
+      </w:pPr>
+      <w:r>
+        <w:rPr>
+          <w:rFonts w:ascii="Courier New" w:hAnsi="Courier New" w:cs="Courier New"/>
+        </w:rPr>
+        <w:t>Total Price</w:t>
+      </w:r>
+      <w:r>
+        <w:rPr>
+          <w:rFonts w:ascii="Courier New" w:hAnsi="Courier New" w:cs="Courier New"/>
+        </w:rPr>
+        <w:tab/>
+      </w:r>
+      <w:r>
+        <w:rPr>
+          <w:rFonts w:ascii="Courier New" w:hAnsi="Courier New" w:cs="Courier New"/>
+        </w:rPr>
+        <w:tab/>
+      </w:r>
+      <w:r>
+        <w:rPr>
+          <w:rFonts w:ascii="Courier New" w:hAnsi="Courier New" w:cs="Courier New"/>
+        </w:rPr>
+        <w:tab/>
+      </w:r>
+      <w:r>
+        <w:rPr>
+          <w:rFonts w:ascii="Courier New" w:hAnsi="Courier New" w:cs="Courier New"/>
+        </w:rPr>
+        <w:tab/>
+        <w:t>- 2860.0</w:t>
+      </w:r>
+    </w:p>
+    <w:p>
+      <w:pPr>
+        <w:pStyle w:val="PlainText"/>
+        <w:rPr>
+          <w:rFonts w:ascii="Courier New" w:hAnsi="Courier New" w:cs="Courier New"/>
+          <w:b/>
+        </w:rPr>
+      </w:pPr>
+      <w:r>
+        <w:rPr>
+          <w:rFonts w:ascii="Courier New" w:hAnsi="Courier New" w:cs="Courier New"/>
+          <w:b/>
+        </w:rPr>
+        <w:t>Amount balance</w:t>
+      </w:r>
+      <w:r>
+        <w:rPr>
+          <w:rFonts w:ascii="Courier New" w:hAnsi="Courier New" w:cs="Courier New"/>
+          <w:b/>
+        </w:rPr>
+        <w:tab/>
+      </w:r>
+      <w:r>
+        <w:rPr>
+          <w:rFonts w:ascii="Courier New" w:hAnsi="Courier New" w:cs="Courier New"/>
+          <w:b/>
+        </w:rPr>
+        <w:tab/>
+      </w:r>
+      <w:r>
+        <w:rPr>
+          <w:rFonts w:ascii="Courier New" w:hAnsi="Courier New" w:cs="Courier New"/>
+          <w:b/>
+        </w:rPr>
+        <w:tab/>
+        <w:t>- 183081.0</w:t>
+      </w:r>
+    </w:p>
+    <w:p>
+      <w:pPr>
+        <w:pStyle w:val="PlainText"/>
+        <w:rPr>
+          <w:rFonts w:ascii="Courier New" w:hAnsi="Courier New" w:cs="Courier New"/>
+        </w:rPr>
+      </w:pPr>
+    </w:p>
+    <w:p>
+      <w:pPr>
+        <w:pStyle w:val="PlainText"/>
+        <w:rPr>
+          <w:rFonts w:ascii="Courier New" w:hAnsi="Courier New" w:cs="Courier New"/>
+          <w:b/>
+        </w:rPr>
+      </w:pPr>
     </w:p>
     <w:p>
       <w:pPr>

--- a/customer _details/RAMAIAH/SEP/HOSPET/KB/PURCHASE DETAILS.docx
+++ b/customer _details/RAMAIAH/SEP/HOSPET/KB/PURCHASE DETAILS.docx
@@ -11649,13 +11649,7 @@
         <w:rPr>
           <w:rFonts w:ascii="Courier New" w:hAnsi="Courier New" w:cs="Courier New"/>
         </w:rPr>
-        <w:t>MON Feb 19</w:t>
-      </w:r>
-      <w:r>
-        <w:rPr>
-          <w:rFonts w:ascii="Courier New" w:hAnsi="Courier New" w:cs="Courier New"/>
-        </w:rPr>
-        <w:t xml:space="preserve"> 12:49:53 PST 2018</w:t>
+        <w:t>MON Feb 19 12:49:53 PST 2018</w:t>
       </w:r>
     </w:p>
     <w:p>
@@ -11997,6 +11991,568 @@
         <w:tab/>
         <w:t>- 183081.0</w:t>
       </w:r>
+    </w:p>
+    <w:p>
+      <w:pPr>
+        <w:pStyle w:val="PlainText"/>
+        <w:rPr>
+          <w:rFonts w:ascii="Courier New" w:hAnsi="Courier New" w:cs="Courier New"/>
+          <w:b/>
+        </w:rPr>
+      </w:pPr>
+    </w:p>
+    <w:p>
+      <w:pPr>
+        <w:pStyle w:val="PlainText"/>
+        <w:rPr>
+          <w:rFonts w:ascii="Courier New" w:hAnsi="Courier New" w:cs="Courier New"/>
+        </w:rPr>
+      </w:pPr>
+      <w:r>
+        <w:rPr>
+          <w:rFonts w:ascii="Courier New" w:hAnsi="Courier New" w:cs="Courier New"/>
+        </w:rPr>
+        <w:t>TUE Apr 03 16:22:15 IST 2018</w:t>
+      </w:r>
+    </w:p>
+    <w:p>
+      <w:pPr>
+        <w:pStyle w:val="PlainText"/>
+        <w:rPr>
+          <w:rFonts w:ascii="Courier New" w:hAnsi="Courier New" w:cs="Courier New"/>
+        </w:rPr>
+      </w:pPr>
+      <w:r>
+        <w:rPr>
+          <w:rFonts w:ascii="Courier New" w:hAnsi="Courier New" w:cs="Courier New"/>
+        </w:rPr>
+        <w:t>Person Name</w:t>
+      </w:r>
+      <w:r>
+        <w:rPr>
+          <w:rFonts w:ascii="Courier New" w:hAnsi="Courier New" w:cs="Courier New"/>
+        </w:rPr>
+        <w:tab/>
+      </w:r>
+      <w:r>
+        <w:rPr>
+          <w:rFonts w:ascii="Courier New" w:hAnsi="Courier New" w:cs="Courier New"/>
+        </w:rPr>
+        <w:tab/>
+      </w:r>
+      <w:r>
+        <w:rPr>
+          <w:rFonts w:ascii="Courier New" w:hAnsi="Courier New" w:cs="Courier New"/>
+        </w:rPr>
+        <w:tab/>
+      </w:r>
+      <w:r>
+        <w:rPr>
+          <w:rFonts w:ascii="Courier New" w:hAnsi="Courier New" w:cs="Courier New"/>
+        </w:rPr>
+        <w:tab/>
+        <w:t>- KB</w:t>
+      </w:r>
+    </w:p>
+    <w:p>
+      <w:pPr>
+        <w:pStyle w:val="PlainText"/>
+        <w:rPr>
+          <w:rFonts w:ascii="Courier New" w:hAnsi="Courier New" w:cs="Courier New"/>
+        </w:rPr>
+      </w:pPr>
+      <w:r>
+        <w:rPr>
+          <w:rFonts w:ascii="Courier New" w:hAnsi="Courier New" w:cs="Courier New"/>
+        </w:rPr>
+        <w:t>Bill number</w:t>
+      </w:r>
+      <w:r>
+        <w:rPr>
+          <w:rFonts w:ascii="Courier New" w:hAnsi="Courier New" w:cs="Courier New"/>
+        </w:rPr>
+        <w:tab/>
+      </w:r>
+      <w:r>
+        <w:rPr>
+          <w:rFonts w:ascii="Courier New" w:hAnsi="Courier New" w:cs="Courier New"/>
+        </w:rPr>
+        <w:tab/>
+      </w:r>
+      <w:r>
+        <w:rPr>
+          <w:rFonts w:ascii="Courier New" w:hAnsi="Courier New" w:cs="Courier New"/>
+        </w:rPr>
+        <w:tab/>
+      </w:r>
+      <w:r>
+        <w:rPr>
+          <w:rFonts w:ascii="Courier New" w:hAnsi="Courier New" w:cs="Courier New"/>
+        </w:rPr>
+        <w:tab/>
+        <w:t>- 1643</w:t>
+      </w:r>
+    </w:p>
+    <w:p>
+      <w:pPr>
+        <w:pStyle w:val="PlainText"/>
+        <w:rPr>
+          <w:rFonts w:ascii="Courier New" w:hAnsi="Courier New" w:cs="Courier New"/>
+        </w:rPr>
+      </w:pPr>
+      <w:r>
+        <w:rPr>
+          <w:rFonts w:ascii="Courier New" w:hAnsi="Courier New" w:cs="Courier New"/>
+        </w:rPr>
+        <w:t>---------------------------------------------------------------</w:t>
+      </w:r>
+    </w:p>
+    <w:p>
+      <w:pPr>
+        <w:pStyle w:val="PlainText"/>
+        <w:rPr>
+          <w:rFonts w:ascii="Courier New" w:hAnsi="Courier New" w:cs="Courier New"/>
+        </w:rPr>
+      </w:pPr>
+      <w:r>
+        <w:rPr>
+          <w:rFonts w:ascii="Courier New" w:hAnsi="Courier New" w:cs="Courier New"/>
+        </w:rPr>
+        <w:t>Item Name</w:t>
+      </w:r>
+      <w:r>
+        <w:rPr>
+          <w:rFonts w:ascii="Courier New" w:hAnsi="Courier New" w:cs="Courier New"/>
+        </w:rPr>
+        <w:tab/>
+      </w:r>
+      <w:r>
+        <w:rPr>
+          <w:rFonts w:ascii="Courier New" w:hAnsi="Courier New" w:cs="Courier New"/>
+        </w:rPr>
+        <w:tab/>
+      </w:r>
+      <w:r>
+        <w:rPr>
+          <w:rFonts w:ascii="Courier New" w:hAnsi="Courier New" w:cs="Courier New"/>
+        </w:rPr>
+        <w:tab/>
+      </w:r>
+      <w:r>
+        <w:rPr>
+          <w:rFonts w:ascii="Courier New" w:hAnsi="Courier New" w:cs="Courier New"/>
+        </w:rPr>
+        <w:tab/>
+        <w:t>- CARROT</w:t>
+      </w:r>
+    </w:p>
+    <w:p>
+      <w:pPr>
+        <w:pStyle w:val="PlainText"/>
+        <w:rPr>
+          <w:rFonts w:ascii="Courier New" w:hAnsi="Courier New" w:cs="Courier New"/>
+        </w:rPr>
+      </w:pPr>
+      <w:r>
+        <w:rPr>
+          <w:rFonts w:ascii="Courier New" w:hAnsi="Courier New" w:cs="Courier New"/>
+        </w:rPr>
+        <w:t>Number of Pockets</w:t>
+      </w:r>
+      <w:r>
+        <w:rPr>
+          <w:rFonts w:ascii="Courier New" w:hAnsi="Courier New" w:cs="Courier New"/>
+        </w:rPr>
+        <w:tab/>
+      </w:r>
+      <w:r>
+        <w:rPr>
+          <w:rFonts w:ascii="Courier New" w:hAnsi="Courier New" w:cs="Courier New"/>
+        </w:rPr>
+        <w:tab/>
+      </w:r>
+      <w:r>
+        <w:rPr>
+          <w:rFonts w:ascii="Courier New" w:hAnsi="Courier New" w:cs="Courier New"/>
+        </w:rPr>
+        <w:tab/>
+        <w:t>- 3</w:t>
+      </w:r>
+    </w:p>
+    <w:p>
+      <w:pPr>
+        <w:pStyle w:val="PlainText"/>
+        <w:rPr>
+          <w:rFonts w:ascii="Courier New" w:hAnsi="Courier New" w:cs="Courier New"/>
+        </w:rPr>
+      </w:pPr>
+      <w:r>
+        <w:rPr>
+          <w:rFonts w:ascii="Courier New" w:hAnsi="Courier New" w:cs="Courier New"/>
+        </w:rPr>
+        <w:t>Number of KGs</w:t>
+      </w:r>
+      <w:r>
+        <w:rPr>
+          <w:rFonts w:ascii="Courier New" w:hAnsi="Courier New" w:cs="Courier New"/>
+        </w:rPr>
+        <w:tab/>
+      </w:r>
+      <w:r>
+        <w:rPr>
+          <w:rFonts w:ascii="Courier New" w:hAnsi="Courier New" w:cs="Courier New"/>
+        </w:rPr>
+        <w:tab/>
+      </w:r>
+      <w:r>
+        <w:rPr>
+          <w:rFonts w:ascii="Courier New" w:hAnsi="Courier New" w:cs="Courier New"/>
+        </w:rPr>
+        <w:tab/>
+        <w:t>- 291</w:t>
+      </w:r>
+    </w:p>
+    <w:p>
+      <w:pPr>
+        <w:pStyle w:val="PlainText"/>
+        <w:rPr>
+          <w:rFonts w:ascii="Courier New" w:hAnsi="Courier New" w:cs="Courier New"/>
+        </w:rPr>
+      </w:pPr>
+      <w:r>
+        <w:rPr>
+          <w:rFonts w:ascii="Courier New" w:hAnsi="Courier New" w:cs="Courier New"/>
+        </w:rPr>
+        <w:t>Rate</w:t>
+      </w:r>
+      <w:r>
+        <w:rPr>
+          <w:rFonts w:ascii="Courier New" w:hAnsi="Courier New" w:cs="Courier New"/>
+        </w:rPr>
+        <w:tab/>
+      </w:r>
+      <w:r>
+        <w:rPr>
+          <w:rFonts w:ascii="Courier New" w:hAnsi="Courier New" w:cs="Courier New"/>
+        </w:rPr>
+        <w:tab/>
+      </w:r>
+      <w:r>
+        <w:rPr>
+          <w:rFonts w:ascii="Courier New" w:hAnsi="Courier New" w:cs="Courier New"/>
+        </w:rPr>
+        <w:tab/>
+      </w:r>
+      <w:r>
+        <w:rPr>
+          <w:rFonts w:ascii="Courier New" w:hAnsi="Courier New" w:cs="Courier New"/>
+        </w:rPr>
+        <w:tab/>
+      </w:r>
+      <w:r>
+        <w:rPr>
+          <w:rFonts w:ascii="Courier New" w:hAnsi="Courier New" w:cs="Courier New"/>
+        </w:rPr>
+        <w:tab/>
+        <w:t>- 9</w:t>
+      </w:r>
+    </w:p>
+    <w:p>
+      <w:pPr>
+        <w:pStyle w:val="PlainText"/>
+        <w:rPr>
+          <w:rFonts w:ascii="Courier New" w:hAnsi="Courier New" w:cs="Courier New"/>
+        </w:rPr>
+      </w:pPr>
+      <w:r>
+        <w:rPr>
+          <w:rFonts w:ascii="Courier New" w:hAnsi="Courier New" w:cs="Courier New"/>
+        </w:rPr>
+        <w:t>Total Price</w:t>
+      </w:r>
+      <w:r>
+        <w:rPr>
+          <w:rFonts w:ascii="Courier New" w:hAnsi="Courier New" w:cs="Courier New"/>
+        </w:rPr>
+        <w:tab/>
+      </w:r>
+      <w:r>
+        <w:rPr>
+          <w:rFonts w:ascii="Courier New" w:hAnsi="Courier New" w:cs="Courier New"/>
+        </w:rPr>
+        <w:tab/>
+      </w:r>
+      <w:r>
+        <w:rPr>
+          <w:rFonts w:ascii="Courier New" w:hAnsi="Courier New" w:cs="Courier New"/>
+        </w:rPr>
+        <w:tab/>
+      </w:r>
+      <w:r>
+        <w:rPr>
+          <w:rFonts w:ascii="Courier New" w:hAnsi="Courier New" w:cs="Courier New"/>
+        </w:rPr>
+        <w:tab/>
+        <w:t>- 2619.0</w:t>
+      </w:r>
+    </w:p>
+    <w:p>
+      <w:pPr>
+        <w:pStyle w:val="PlainText"/>
+        <w:rPr>
+          <w:rFonts w:ascii="Courier New" w:hAnsi="Courier New" w:cs="Courier New"/>
+          <w:b/>
+        </w:rPr>
+      </w:pPr>
+      <w:r>
+        <w:rPr>
+          <w:rFonts w:ascii="Courier New" w:hAnsi="Courier New" w:cs="Courier New"/>
+          <w:b/>
+        </w:rPr>
+        <w:t>Amount balance</w:t>
+      </w:r>
+      <w:r>
+        <w:rPr>
+          <w:rFonts w:ascii="Courier New" w:hAnsi="Courier New" w:cs="Courier New"/>
+          <w:b/>
+        </w:rPr>
+        <w:tab/>
+      </w:r>
+      <w:r>
+        <w:rPr>
+          <w:rFonts w:ascii="Courier New" w:hAnsi="Courier New" w:cs="Courier New"/>
+          <w:b/>
+        </w:rPr>
+        <w:tab/>
+      </w:r>
+      <w:r>
+        <w:rPr>
+          <w:rFonts w:ascii="Courier New" w:hAnsi="Courier New" w:cs="Courier New"/>
+          <w:b/>
+        </w:rPr>
+        <w:tab/>
+        <w:t>- 185700.0</w:t>
+      </w:r>
+    </w:p>
+    <w:p>
+      <w:pPr>
+        <w:pStyle w:val="PlainText"/>
+        <w:rPr>
+          <w:rFonts w:ascii="Courier New" w:hAnsi="Courier New" w:cs="Courier New"/>
+          <w:b/>
+        </w:rPr>
+      </w:pPr>
+    </w:p>
+    <w:p>
+      <w:pPr>
+        <w:pStyle w:val="PlainText"/>
+        <w:rPr>
+          <w:rFonts w:ascii="Courier New" w:hAnsi="Courier New" w:cs="Courier New"/>
+        </w:rPr>
+      </w:pPr>
+      <w:r>
+        <w:rPr>
+          <w:rFonts w:ascii="Courier New" w:hAnsi="Courier New" w:cs="Courier New"/>
+        </w:rPr>
+        <w:t>WED Apr 04</w:t>
+      </w:r>
+      <w:r>
+        <w:rPr>
+          <w:rFonts w:ascii="Courier New" w:hAnsi="Courier New" w:cs="Courier New"/>
+        </w:rPr>
+        <w:t xml:space="preserve"> 16:51:33 IST 2018</w:t>
+      </w:r>
+    </w:p>
+    <w:p>
+      <w:pPr>
+        <w:pStyle w:val="PlainText"/>
+        <w:rPr>
+          <w:rFonts w:ascii="Courier New" w:hAnsi="Courier New" w:cs="Courier New"/>
+        </w:rPr>
+      </w:pPr>
+      <w:r>
+        <w:rPr>
+          <w:rFonts w:ascii="Courier New" w:hAnsi="Courier New" w:cs="Courier New"/>
+        </w:rPr>
+        <w:t>Person Name</w:t>
+      </w:r>
+      <w:r>
+        <w:rPr>
+          <w:rFonts w:ascii="Courier New" w:hAnsi="Courier New" w:cs="Courier New"/>
+        </w:rPr>
+        <w:tab/>
+      </w:r>
+      <w:r>
+        <w:rPr>
+          <w:rFonts w:ascii="Courier New" w:hAnsi="Courier New" w:cs="Courier New"/>
+        </w:rPr>
+        <w:tab/>
+      </w:r>
+      <w:r>
+        <w:rPr>
+          <w:rFonts w:ascii="Courier New" w:hAnsi="Courier New" w:cs="Courier New"/>
+        </w:rPr>
+        <w:tab/>
+      </w:r>
+      <w:r>
+        <w:rPr>
+          <w:rFonts w:ascii="Courier New" w:hAnsi="Courier New" w:cs="Courier New"/>
+        </w:rPr>
+        <w:tab/>
+        <w:t>- KB</w:t>
+      </w:r>
+    </w:p>
+    <w:p>
+      <w:pPr>
+        <w:pStyle w:val="PlainText"/>
+        <w:rPr>
+          <w:rFonts w:ascii="Courier New" w:hAnsi="Courier New" w:cs="Courier New"/>
+        </w:rPr>
+      </w:pPr>
+      <w:r>
+        <w:rPr>
+          <w:rFonts w:ascii="Courier New" w:hAnsi="Courier New" w:cs="Courier New"/>
+        </w:rPr>
+        <w:t>---------------------------------------------------------------</w:t>
+      </w:r>
+    </w:p>
+    <w:p>
+      <w:pPr>
+        <w:pStyle w:val="PlainText"/>
+        <w:rPr>
+          <w:rFonts w:ascii="Courier New" w:hAnsi="Courier New" w:cs="Courier New"/>
+        </w:rPr>
+      </w:pPr>
+      <w:r>
+        <w:rPr>
+          <w:rFonts w:ascii="Courier New" w:hAnsi="Courier New" w:cs="Courier New"/>
+        </w:rPr>
+        <w:t>Item Name</w:t>
+      </w:r>
+      <w:r>
+        <w:rPr>
+          <w:rFonts w:ascii="Courier New" w:hAnsi="Courier New" w:cs="Courier New"/>
+        </w:rPr>
+        <w:tab/>
+      </w:r>
+      <w:r>
+        <w:rPr>
+          <w:rFonts w:ascii="Courier New" w:hAnsi="Courier New" w:cs="Courier New"/>
+        </w:rPr>
+        <w:tab/>
+      </w:r>
+      <w:r>
+        <w:rPr>
+          <w:rFonts w:ascii="Courier New" w:hAnsi="Courier New" w:cs="Courier New"/>
+        </w:rPr>
+        <w:tab/>
+      </w:r>
+      <w:r>
+        <w:rPr>
+          <w:rFonts w:ascii="Courier New" w:hAnsi="Courier New" w:cs="Courier New"/>
+        </w:rPr>
+        <w:tab/>
+        <w:t>- CARROT</w:t>
+      </w:r>
+    </w:p>
+    <w:p>
+      <w:pPr>
+        <w:pStyle w:val="PlainText"/>
+        <w:rPr>
+          <w:rFonts w:ascii="Courier New" w:hAnsi="Courier New" w:cs="Courier New"/>
+          <w:color w:val="FF0000"/>
+        </w:rPr>
+      </w:pPr>
+      <w:r>
+        <w:rPr>
+          <w:rFonts w:ascii="Courier New" w:hAnsi="Courier New" w:cs="Courier New"/>
+          <w:color w:val="FF0000"/>
+        </w:rPr>
+        <w:t>Amount Received</w:t>
+      </w:r>
+      <w:r>
+        <w:rPr>
+          <w:rFonts w:ascii="Courier New" w:hAnsi="Courier New" w:cs="Courier New"/>
+          <w:color w:val="FF0000"/>
+        </w:rPr>
+        <w:tab/>
+      </w:r>
+      <w:r>
+        <w:rPr>
+          <w:rFonts w:ascii="Courier New" w:hAnsi="Courier New" w:cs="Courier New"/>
+          <w:color w:val="FF0000"/>
+        </w:rPr>
+        <w:tab/>
+      </w:r>
+      <w:r>
+        <w:rPr>
+          <w:rFonts w:ascii="Courier New" w:hAnsi="Courier New" w:cs="Courier New"/>
+          <w:color w:val="FF0000"/>
+        </w:rPr>
+        <w:tab/>
+        <w:t>- 185700</w:t>
+      </w:r>
+    </w:p>
+    <w:p>
+      <w:pPr>
+        <w:pStyle w:val="PlainText"/>
+        <w:rPr>
+          <w:rFonts w:ascii="Courier New" w:hAnsi="Courier New" w:cs="Courier New"/>
+        </w:rPr>
+      </w:pPr>
+      <w:r>
+        <w:rPr>
+          <w:rFonts w:ascii="Courier New" w:hAnsi="Courier New" w:cs="Courier New"/>
+        </w:rPr>
+        <w:t>Amount Received mode</w:t>
+      </w:r>
+      <w:r>
+        <w:rPr>
+          <w:rFonts w:ascii="Courier New" w:hAnsi="Courier New" w:cs="Courier New"/>
+        </w:rPr>
+        <w:tab/>
+      </w:r>
+      <w:r>
+        <w:rPr>
+          <w:rFonts w:ascii="Courier New" w:hAnsi="Courier New" w:cs="Courier New"/>
+        </w:rPr>
+        <w:tab/>
+        <w:t>- CASH AND CLEARD</w:t>
+      </w:r>
+    </w:p>
+    <w:p>
+      <w:pPr>
+        <w:pStyle w:val="PlainText"/>
+        <w:rPr>
+          <w:rFonts w:ascii="Courier New" w:hAnsi="Courier New" w:cs="Courier New"/>
+        </w:rPr>
+      </w:pPr>
+    </w:p>
+    <w:p>
+      <w:pPr>
+        <w:pStyle w:val="PlainText"/>
+        <w:rPr>
+          <w:rFonts w:ascii="Courier New" w:hAnsi="Courier New" w:cs="Courier New"/>
+          <w:b/>
+        </w:rPr>
+      </w:pPr>
+    </w:p>
+    <w:p>
+      <w:pPr>
+        <w:pStyle w:val="PlainText"/>
+        <w:rPr>
+          <w:rFonts w:ascii="Courier New" w:hAnsi="Courier New" w:cs="Courier New"/>
+        </w:rPr>
+      </w:pPr>
+    </w:p>
+    <w:p>
+      <w:pPr>
+        <w:pStyle w:val="PlainText"/>
+        <w:rPr>
+          <w:rFonts w:ascii="Courier New" w:hAnsi="Courier New" w:cs="Courier New"/>
+          <w:b/>
+        </w:rPr>
+      </w:pPr>
     </w:p>
     <w:p>
       <w:pPr>

--- a/customer _details/RAMAIAH/SEP/HOSPET/KB/PURCHASE DETAILS.docx
+++ b/customer _details/RAMAIAH/SEP/HOSPET/KB/PURCHASE DETAILS.docx
@@ -12354,13 +12354,7 @@
         <w:rPr>
           <w:rFonts w:ascii="Courier New" w:hAnsi="Courier New" w:cs="Courier New"/>
         </w:rPr>
-        <w:t>WED Apr 04</w:t>
-      </w:r>
-      <w:r>
-        <w:rPr>
-          <w:rFonts w:ascii="Courier New" w:hAnsi="Courier New" w:cs="Courier New"/>
-        </w:rPr>
-        <w:t xml:space="preserve"> 16:51:33 IST 2018</w:t>
+        <w:t>WED Apr 04 16:51:33 IST 2018</w:t>
       </w:r>
     </w:p>
     <w:p>
@@ -12519,6 +12513,771 @@
         <w:tab/>
         <w:t>- CASH AND CLEARD</w:t>
       </w:r>
+    </w:p>
+    <w:p>
+      <w:pPr>
+        <w:pStyle w:val="PlainText"/>
+        <w:rPr>
+          <w:rFonts w:ascii="Courier New" w:hAnsi="Courier New" w:cs="Courier New"/>
+        </w:rPr>
+      </w:pPr>
+    </w:p>
+    <w:p>
+      <w:pPr>
+        <w:pStyle w:val="PlainText"/>
+        <w:rPr>
+          <w:rFonts w:ascii="Courier New" w:hAnsi="Courier New" w:cs="Courier New"/>
+        </w:rPr>
+      </w:pPr>
+      <w:r>
+        <w:rPr>
+          <w:rFonts w:ascii="Courier New" w:hAnsi="Courier New" w:cs="Courier New"/>
+        </w:rPr>
+        <w:t>THU Apr 05 12:39:28 IST 2018</w:t>
+      </w:r>
+    </w:p>
+    <w:p>
+      <w:pPr>
+        <w:pStyle w:val="PlainText"/>
+        <w:rPr>
+          <w:rFonts w:ascii="Courier New" w:hAnsi="Courier New" w:cs="Courier New"/>
+        </w:rPr>
+      </w:pPr>
+      <w:r>
+        <w:rPr>
+          <w:rFonts w:ascii="Courier New" w:hAnsi="Courier New" w:cs="Courier New"/>
+        </w:rPr>
+        <w:t>Person Name</w:t>
+      </w:r>
+      <w:r>
+        <w:rPr>
+          <w:rFonts w:ascii="Courier New" w:hAnsi="Courier New" w:cs="Courier New"/>
+        </w:rPr>
+        <w:tab/>
+      </w:r>
+      <w:r>
+        <w:rPr>
+          <w:rFonts w:ascii="Courier New" w:hAnsi="Courier New" w:cs="Courier New"/>
+        </w:rPr>
+        <w:tab/>
+      </w:r>
+      <w:r>
+        <w:rPr>
+          <w:rFonts w:ascii="Courier New" w:hAnsi="Courier New" w:cs="Courier New"/>
+        </w:rPr>
+        <w:tab/>
+      </w:r>
+      <w:r>
+        <w:rPr>
+          <w:rFonts w:ascii="Courier New" w:hAnsi="Courier New" w:cs="Courier New"/>
+        </w:rPr>
+        <w:tab/>
+        <w:t>- KB</w:t>
+      </w:r>
+    </w:p>
+    <w:p>
+      <w:pPr>
+        <w:pStyle w:val="PlainText"/>
+        <w:rPr>
+          <w:rFonts w:ascii="Courier New" w:hAnsi="Courier New" w:cs="Courier New"/>
+        </w:rPr>
+      </w:pPr>
+      <w:r>
+        <w:rPr>
+          <w:rFonts w:ascii="Courier New" w:hAnsi="Courier New" w:cs="Courier New"/>
+        </w:rPr>
+        <w:t>Bill number</w:t>
+      </w:r>
+      <w:r>
+        <w:rPr>
+          <w:rFonts w:ascii="Courier New" w:hAnsi="Courier New" w:cs="Courier New"/>
+        </w:rPr>
+        <w:tab/>
+      </w:r>
+      <w:r>
+        <w:rPr>
+          <w:rFonts w:ascii="Courier New" w:hAnsi="Courier New" w:cs="Courier New"/>
+        </w:rPr>
+        <w:tab/>
+      </w:r>
+      <w:r>
+        <w:rPr>
+          <w:rFonts w:ascii="Courier New" w:hAnsi="Courier New" w:cs="Courier New"/>
+        </w:rPr>
+        <w:tab/>
+      </w:r>
+      <w:r>
+        <w:rPr>
+          <w:rFonts w:ascii="Courier New" w:hAnsi="Courier New" w:cs="Courier New"/>
+        </w:rPr>
+        <w:tab/>
+        <w:t>- 1649</w:t>
+      </w:r>
+    </w:p>
+    <w:p>
+      <w:pPr>
+        <w:pStyle w:val="PlainText"/>
+        <w:rPr>
+          <w:rFonts w:ascii="Courier New" w:hAnsi="Courier New" w:cs="Courier New"/>
+        </w:rPr>
+      </w:pPr>
+      <w:r>
+        <w:rPr>
+          <w:rFonts w:ascii="Courier New" w:hAnsi="Courier New" w:cs="Courier New"/>
+        </w:rPr>
+        <w:t>---------------------------------------------------------------</w:t>
+      </w:r>
+    </w:p>
+    <w:p>
+      <w:pPr>
+        <w:pStyle w:val="PlainText"/>
+        <w:rPr>
+          <w:rFonts w:ascii="Courier New" w:hAnsi="Courier New" w:cs="Courier New"/>
+        </w:rPr>
+      </w:pPr>
+      <w:r>
+        <w:rPr>
+          <w:rFonts w:ascii="Courier New" w:hAnsi="Courier New" w:cs="Courier New"/>
+        </w:rPr>
+        <w:t>Item Name</w:t>
+      </w:r>
+      <w:r>
+        <w:rPr>
+          <w:rFonts w:ascii="Courier New" w:hAnsi="Courier New" w:cs="Courier New"/>
+        </w:rPr>
+        <w:tab/>
+      </w:r>
+      <w:r>
+        <w:rPr>
+          <w:rFonts w:ascii="Courier New" w:hAnsi="Courier New" w:cs="Courier New"/>
+        </w:rPr>
+        <w:tab/>
+      </w:r>
+      <w:r>
+        <w:rPr>
+          <w:rFonts w:ascii="Courier New" w:hAnsi="Courier New" w:cs="Courier New"/>
+        </w:rPr>
+        <w:tab/>
+      </w:r>
+      <w:r>
+        <w:rPr>
+          <w:rFonts w:ascii="Courier New" w:hAnsi="Courier New" w:cs="Courier New"/>
+        </w:rPr>
+        <w:tab/>
+        <w:t>- CARROT</w:t>
+      </w:r>
+    </w:p>
+    <w:p>
+      <w:pPr>
+        <w:pStyle w:val="PlainText"/>
+        <w:rPr>
+          <w:rFonts w:ascii="Courier New" w:hAnsi="Courier New" w:cs="Courier New"/>
+        </w:rPr>
+      </w:pPr>
+      <w:r>
+        <w:rPr>
+          <w:rFonts w:ascii="Courier New" w:hAnsi="Courier New" w:cs="Courier New"/>
+        </w:rPr>
+        <w:t>Number of Pockets</w:t>
+      </w:r>
+      <w:r>
+        <w:rPr>
+          <w:rFonts w:ascii="Courier New" w:hAnsi="Courier New" w:cs="Courier New"/>
+        </w:rPr>
+        <w:tab/>
+      </w:r>
+      <w:r>
+        <w:rPr>
+          <w:rFonts w:ascii="Courier New" w:hAnsi="Courier New" w:cs="Courier New"/>
+        </w:rPr>
+        <w:tab/>
+      </w:r>
+      <w:r>
+        <w:rPr>
+          <w:rFonts w:ascii="Courier New" w:hAnsi="Courier New" w:cs="Courier New"/>
+        </w:rPr>
+        <w:tab/>
+        <w:t>- 2</w:t>
+      </w:r>
+    </w:p>
+    <w:p>
+      <w:pPr>
+        <w:pStyle w:val="PlainText"/>
+        <w:rPr>
+          <w:rFonts w:ascii="Courier New" w:hAnsi="Courier New" w:cs="Courier New"/>
+        </w:rPr>
+      </w:pPr>
+      <w:r>
+        <w:rPr>
+          <w:rFonts w:ascii="Courier New" w:hAnsi="Courier New" w:cs="Courier New"/>
+        </w:rPr>
+        <w:t>Number of KGs</w:t>
+      </w:r>
+      <w:r>
+        <w:rPr>
+          <w:rFonts w:ascii="Courier New" w:hAnsi="Courier New" w:cs="Courier New"/>
+        </w:rPr>
+        <w:tab/>
+      </w:r>
+      <w:r>
+        <w:rPr>
+          <w:rFonts w:ascii="Courier New" w:hAnsi="Courier New" w:cs="Courier New"/>
+        </w:rPr>
+        <w:tab/>
+      </w:r>
+      <w:r>
+        <w:rPr>
+          <w:rFonts w:ascii="Courier New" w:hAnsi="Courier New" w:cs="Courier New"/>
+        </w:rPr>
+        <w:tab/>
+        <w:t>- 182</w:t>
+      </w:r>
+    </w:p>
+    <w:p>
+      <w:pPr>
+        <w:pStyle w:val="PlainText"/>
+        <w:rPr>
+          <w:rFonts w:ascii="Courier New" w:hAnsi="Courier New" w:cs="Courier New"/>
+        </w:rPr>
+      </w:pPr>
+      <w:r>
+        <w:rPr>
+          <w:rFonts w:ascii="Courier New" w:hAnsi="Courier New" w:cs="Courier New"/>
+        </w:rPr>
+        <w:t>Rate</w:t>
+      </w:r>
+      <w:r>
+        <w:rPr>
+          <w:rFonts w:ascii="Courier New" w:hAnsi="Courier New" w:cs="Courier New"/>
+        </w:rPr>
+        <w:tab/>
+      </w:r>
+      <w:r>
+        <w:rPr>
+          <w:rFonts w:ascii="Courier New" w:hAnsi="Courier New" w:cs="Courier New"/>
+        </w:rPr>
+        <w:tab/>
+      </w:r>
+      <w:r>
+        <w:rPr>
+          <w:rFonts w:ascii="Courier New" w:hAnsi="Courier New" w:cs="Courier New"/>
+        </w:rPr>
+        <w:tab/>
+      </w:r>
+      <w:r>
+        <w:rPr>
+          <w:rFonts w:ascii="Courier New" w:hAnsi="Courier New" w:cs="Courier New"/>
+        </w:rPr>
+        <w:tab/>
+      </w:r>
+      <w:r>
+        <w:rPr>
+          <w:rFonts w:ascii="Courier New" w:hAnsi="Courier New" w:cs="Courier New"/>
+        </w:rPr>
+        <w:tab/>
+        <w:t>- 9</w:t>
+      </w:r>
+    </w:p>
+    <w:p>
+      <w:pPr>
+        <w:pStyle w:val="PlainText"/>
+        <w:rPr>
+          <w:rFonts w:ascii="Courier New" w:hAnsi="Courier New" w:cs="Courier New"/>
+        </w:rPr>
+      </w:pPr>
+      <w:r>
+        <w:rPr>
+          <w:rFonts w:ascii="Courier New" w:hAnsi="Courier New" w:cs="Courier New"/>
+        </w:rPr>
+        <w:t>Transport &amp; Miscellaneous</w:t>
+      </w:r>
+      <w:r>
+        <w:rPr>
+          <w:rFonts w:ascii="Courier New" w:hAnsi="Courier New" w:cs="Courier New"/>
+        </w:rPr>
+        <w:tab/>
+        <w:t>- 20</w:t>
+      </w:r>
+    </w:p>
+    <w:p>
+      <w:pPr>
+        <w:pStyle w:val="PlainText"/>
+        <w:rPr>
+          <w:rFonts w:ascii="Courier New" w:hAnsi="Courier New" w:cs="Courier New"/>
+        </w:rPr>
+      </w:pPr>
+      <w:r>
+        <w:rPr>
+          <w:rFonts w:ascii="Courier New" w:hAnsi="Courier New" w:cs="Courier New"/>
+        </w:rPr>
+        <w:t>Total Price</w:t>
+      </w:r>
+      <w:r>
+        <w:rPr>
+          <w:rFonts w:ascii="Courier New" w:hAnsi="Courier New" w:cs="Courier New"/>
+        </w:rPr>
+        <w:tab/>
+      </w:r>
+      <w:r>
+        <w:rPr>
+          <w:rFonts w:ascii="Courier New" w:hAnsi="Courier New" w:cs="Courier New"/>
+        </w:rPr>
+        <w:tab/>
+      </w:r>
+      <w:r>
+        <w:rPr>
+          <w:rFonts w:ascii="Courier New" w:hAnsi="Courier New" w:cs="Courier New"/>
+        </w:rPr>
+        <w:tab/>
+      </w:r>
+      <w:r>
+        <w:rPr>
+          <w:rFonts w:ascii="Courier New" w:hAnsi="Courier New" w:cs="Courier New"/>
+        </w:rPr>
+        <w:tab/>
+        <w:t>- 1658.0</w:t>
+      </w:r>
+    </w:p>
+    <w:p>
+      <w:pPr>
+        <w:pStyle w:val="PlainText"/>
+        <w:rPr>
+          <w:rFonts w:ascii="Courier New" w:hAnsi="Courier New" w:cs="Courier New"/>
+          <w:b/>
+        </w:rPr>
+      </w:pPr>
+      <w:r>
+        <w:rPr>
+          <w:rFonts w:ascii="Courier New" w:hAnsi="Courier New" w:cs="Courier New"/>
+          <w:b/>
+        </w:rPr>
+        <w:t>Amount balance</w:t>
+      </w:r>
+      <w:r>
+        <w:rPr>
+          <w:rFonts w:ascii="Courier New" w:hAnsi="Courier New" w:cs="Courier New"/>
+          <w:b/>
+        </w:rPr>
+        <w:tab/>
+      </w:r>
+      <w:r>
+        <w:rPr>
+          <w:rFonts w:ascii="Courier New" w:hAnsi="Courier New" w:cs="Courier New"/>
+          <w:b/>
+        </w:rPr>
+        <w:tab/>
+      </w:r>
+      <w:r>
+        <w:rPr>
+          <w:rFonts w:ascii="Courier New" w:hAnsi="Courier New" w:cs="Courier New"/>
+          <w:b/>
+        </w:rPr>
+        <w:tab/>
+        <w:t>- 1658.0</w:t>
+      </w:r>
+    </w:p>
+    <w:p>
+      <w:pPr>
+        <w:pStyle w:val="PlainText"/>
+        <w:rPr>
+          <w:rFonts w:ascii="Courier New" w:hAnsi="Courier New" w:cs="Courier New"/>
+          <w:b/>
+        </w:rPr>
+      </w:pPr>
+    </w:p>
+    <w:p>
+      <w:pPr>
+        <w:pStyle w:val="PlainText"/>
+        <w:rPr>
+          <w:rFonts w:ascii="Courier New" w:hAnsi="Courier New" w:cs="Courier New"/>
+        </w:rPr>
+      </w:pPr>
+      <w:r>
+        <w:rPr>
+          <w:rFonts w:ascii="Courier New" w:hAnsi="Courier New" w:cs="Courier New"/>
+        </w:rPr>
+        <w:t>FRI Apr 06</w:t>
+      </w:r>
+      <w:r>
+        <w:rPr>
+          <w:rFonts w:ascii="Courier New" w:hAnsi="Courier New" w:cs="Courier New"/>
+        </w:rPr>
+        <w:t xml:space="preserve"> 13:11:35 IST 2018</w:t>
+      </w:r>
+    </w:p>
+    <w:p>
+      <w:pPr>
+        <w:pStyle w:val="PlainText"/>
+        <w:rPr>
+          <w:rFonts w:ascii="Courier New" w:hAnsi="Courier New" w:cs="Courier New"/>
+        </w:rPr>
+      </w:pPr>
+      <w:r>
+        <w:rPr>
+          <w:rFonts w:ascii="Courier New" w:hAnsi="Courier New" w:cs="Courier New"/>
+        </w:rPr>
+        <w:t>Person Name</w:t>
+      </w:r>
+      <w:r>
+        <w:rPr>
+          <w:rFonts w:ascii="Courier New" w:hAnsi="Courier New" w:cs="Courier New"/>
+        </w:rPr>
+        <w:tab/>
+      </w:r>
+      <w:r>
+        <w:rPr>
+          <w:rFonts w:ascii="Courier New" w:hAnsi="Courier New" w:cs="Courier New"/>
+        </w:rPr>
+        <w:tab/>
+      </w:r>
+      <w:r>
+        <w:rPr>
+          <w:rFonts w:ascii="Courier New" w:hAnsi="Courier New" w:cs="Courier New"/>
+        </w:rPr>
+        <w:tab/>
+      </w:r>
+      <w:r>
+        <w:rPr>
+          <w:rFonts w:ascii="Courier New" w:hAnsi="Courier New" w:cs="Courier New"/>
+        </w:rPr>
+        <w:tab/>
+        <w:t>- KB</w:t>
+      </w:r>
+    </w:p>
+    <w:p>
+      <w:pPr>
+        <w:pStyle w:val="PlainText"/>
+        <w:rPr>
+          <w:rFonts w:ascii="Courier New" w:hAnsi="Courier New" w:cs="Courier New"/>
+        </w:rPr>
+      </w:pPr>
+      <w:r>
+        <w:rPr>
+          <w:rFonts w:ascii="Courier New" w:hAnsi="Courier New" w:cs="Courier New"/>
+        </w:rPr>
+        <w:t>Bill number</w:t>
+      </w:r>
+      <w:r>
+        <w:rPr>
+          <w:rFonts w:ascii="Courier New" w:hAnsi="Courier New" w:cs="Courier New"/>
+        </w:rPr>
+        <w:tab/>
+      </w:r>
+      <w:r>
+        <w:rPr>
+          <w:rFonts w:ascii="Courier New" w:hAnsi="Courier New" w:cs="Courier New"/>
+        </w:rPr>
+        <w:tab/>
+      </w:r>
+      <w:r>
+        <w:rPr>
+          <w:rFonts w:ascii="Courier New" w:hAnsi="Courier New" w:cs="Courier New"/>
+        </w:rPr>
+        <w:tab/>
+      </w:r>
+      <w:r>
+        <w:rPr>
+          <w:rFonts w:ascii="Courier New" w:hAnsi="Courier New" w:cs="Courier New"/>
+        </w:rPr>
+        <w:tab/>
+        <w:t>- 1662</w:t>
+      </w:r>
+    </w:p>
+    <w:p>
+      <w:pPr>
+        <w:pStyle w:val="PlainText"/>
+        <w:rPr>
+          <w:rFonts w:ascii="Courier New" w:hAnsi="Courier New" w:cs="Courier New"/>
+        </w:rPr>
+      </w:pPr>
+      <w:r>
+        <w:rPr>
+          <w:rFonts w:ascii="Courier New" w:hAnsi="Courier New" w:cs="Courier New"/>
+        </w:rPr>
+        <w:t>---------------------------------------------------------------</w:t>
+      </w:r>
+    </w:p>
+    <w:p>
+      <w:pPr>
+        <w:pStyle w:val="PlainText"/>
+        <w:rPr>
+          <w:rFonts w:ascii="Courier New" w:hAnsi="Courier New" w:cs="Courier New"/>
+        </w:rPr>
+      </w:pPr>
+      <w:r>
+        <w:rPr>
+          <w:rFonts w:ascii="Courier New" w:hAnsi="Courier New" w:cs="Courier New"/>
+        </w:rPr>
+        <w:t>Item Name</w:t>
+      </w:r>
+      <w:r>
+        <w:rPr>
+          <w:rFonts w:ascii="Courier New" w:hAnsi="Courier New" w:cs="Courier New"/>
+        </w:rPr>
+        <w:tab/>
+      </w:r>
+      <w:r>
+        <w:rPr>
+          <w:rFonts w:ascii="Courier New" w:hAnsi="Courier New" w:cs="Courier New"/>
+        </w:rPr>
+        <w:tab/>
+      </w:r>
+      <w:r>
+        <w:rPr>
+          <w:rFonts w:ascii="Courier New" w:hAnsi="Courier New" w:cs="Courier New"/>
+        </w:rPr>
+        <w:tab/>
+      </w:r>
+      <w:r>
+        <w:rPr>
+          <w:rFonts w:ascii="Courier New" w:hAnsi="Courier New" w:cs="Courier New"/>
+        </w:rPr>
+        <w:tab/>
+        <w:t>- CARROT</w:t>
+      </w:r>
+    </w:p>
+    <w:p>
+      <w:pPr>
+        <w:pStyle w:val="PlainText"/>
+        <w:rPr>
+          <w:rFonts w:ascii="Courier New" w:hAnsi="Courier New" w:cs="Courier New"/>
+        </w:rPr>
+      </w:pPr>
+      <w:r>
+        <w:rPr>
+          <w:rFonts w:ascii="Courier New" w:hAnsi="Courier New" w:cs="Courier New"/>
+        </w:rPr>
+        <w:t>Number of Pockets</w:t>
+      </w:r>
+      <w:r>
+        <w:rPr>
+          <w:rFonts w:ascii="Courier New" w:hAnsi="Courier New" w:cs="Courier New"/>
+        </w:rPr>
+        <w:tab/>
+      </w:r>
+      <w:r>
+        <w:rPr>
+          <w:rFonts w:ascii="Courier New" w:hAnsi="Courier New" w:cs="Courier New"/>
+        </w:rPr>
+        <w:tab/>
+      </w:r>
+      <w:r>
+        <w:rPr>
+          <w:rFonts w:ascii="Courier New" w:hAnsi="Courier New" w:cs="Courier New"/>
+        </w:rPr>
+        <w:tab/>
+        <w:t>- 3</w:t>
+      </w:r>
+    </w:p>
+    <w:p>
+      <w:pPr>
+        <w:pStyle w:val="PlainText"/>
+        <w:rPr>
+          <w:rFonts w:ascii="Courier New" w:hAnsi="Courier New" w:cs="Courier New"/>
+        </w:rPr>
+      </w:pPr>
+      <w:r>
+        <w:rPr>
+          <w:rFonts w:ascii="Courier New" w:hAnsi="Courier New" w:cs="Courier New"/>
+        </w:rPr>
+        <w:t>Number of KGs</w:t>
+      </w:r>
+      <w:r>
+        <w:rPr>
+          <w:rFonts w:ascii="Courier New" w:hAnsi="Courier New" w:cs="Courier New"/>
+        </w:rPr>
+        <w:tab/>
+      </w:r>
+      <w:r>
+        <w:rPr>
+          <w:rFonts w:ascii="Courier New" w:hAnsi="Courier New" w:cs="Courier New"/>
+        </w:rPr>
+        <w:tab/>
+      </w:r>
+      <w:r>
+        <w:rPr>
+          <w:rFonts w:ascii="Courier New" w:hAnsi="Courier New" w:cs="Courier New"/>
+        </w:rPr>
+        <w:tab/>
+        <w:t>- 281</w:t>
+      </w:r>
+    </w:p>
+    <w:p>
+      <w:pPr>
+        <w:pStyle w:val="PlainText"/>
+        <w:rPr>
+          <w:rFonts w:ascii="Courier New" w:hAnsi="Courier New" w:cs="Courier New"/>
+        </w:rPr>
+      </w:pPr>
+      <w:r>
+        <w:rPr>
+          <w:rFonts w:ascii="Courier New" w:hAnsi="Courier New" w:cs="Courier New"/>
+        </w:rPr>
+        <w:t>Rate</w:t>
+      </w:r>
+      <w:r>
+        <w:rPr>
+          <w:rFonts w:ascii="Courier New" w:hAnsi="Courier New" w:cs="Courier New"/>
+        </w:rPr>
+        <w:tab/>
+      </w:r>
+      <w:r>
+        <w:rPr>
+          <w:rFonts w:ascii="Courier New" w:hAnsi="Courier New" w:cs="Courier New"/>
+        </w:rPr>
+        <w:tab/>
+      </w:r>
+      <w:r>
+        <w:rPr>
+          <w:rFonts w:ascii="Courier New" w:hAnsi="Courier New" w:cs="Courier New"/>
+        </w:rPr>
+        <w:tab/>
+      </w:r>
+      <w:r>
+        <w:rPr>
+          <w:rFonts w:ascii="Courier New" w:hAnsi="Courier New" w:cs="Courier New"/>
+        </w:rPr>
+        <w:tab/>
+      </w:r>
+      <w:r>
+        <w:rPr>
+          <w:rFonts w:ascii="Courier New" w:hAnsi="Courier New" w:cs="Courier New"/>
+        </w:rPr>
+        <w:tab/>
+        <w:t>- 8</w:t>
+      </w:r>
+    </w:p>
+    <w:p>
+      <w:pPr>
+        <w:pStyle w:val="PlainText"/>
+        <w:rPr>
+          <w:rFonts w:ascii="Courier New" w:hAnsi="Courier New" w:cs="Courier New"/>
+        </w:rPr>
+      </w:pPr>
+      <w:r>
+        <w:rPr>
+          <w:rFonts w:ascii="Courier New" w:hAnsi="Courier New" w:cs="Courier New"/>
+        </w:rPr>
+        <w:t>Transport &amp; Miscellaneous</w:t>
+      </w:r>
+      <w:r>
+        <w:rPr>
+          <w:rFonts w:ascii="Courier New" w:hAnsi="Courier New" w:cs="Courier New"/>
+        </w:rPr>
+        <w:tab/>
+        <w:t>- 30</w:t>
+      </w:r>
+    </w:p>
+    <w:p>
+      <w:pPr>
+        <w:pStyle w:val="PlainText"/>
+        <w:rPr>
+          <w:rFonts w:ascii="Courier New" w:hAnsi="Courier New" w:cs="Courier New"/>
+        </w:rPr>
+      </w:pPr>
+      <w:r>
+        <w:rPr>
+          <w:rFonts w:ascii="Courier New" w:hAnsi="Courier New" w:cs="Courier New"/>
+        </w:rPr>
+        <w:t>Total Price</w:t>
+      </w:r>
+      <w:r>
+        <w:rPr>
+          <w:rFonts w:ascii="Courier New" w:hAnsi="Courier New" w:cs="Courier New"/>
+        </w:rPr>
+        <w:tab/>
+      </w:r>
+      <w:r>
+        <w:rPr>
+          <w:rFonts w:ascii="Courier New" w:hAnsi="Courier New" w:cs="Courier New"/>
+        </w:rPr>
+        <w:tab/>
+      </w:r>
+      <w:r>
+        <w:rPr>
+          <w:rFonts w:ascii="Courier New" w:hAnsi="Courier New" w:cs="Courier New"/>
+        </w:rPr>
+        <w:tab/>
+      </w:r>
+      <w:r>
+        <w:rPr>
+          <w:rFonts w:ascii="Courier New" w:hAnsi="Courier New" w:cs="Courier New"/>
+        </w:rPr>
+        <w:tab/>
+        <w:t>- 2278.0</w:t>
+      </w:r>
+    </w:p>
+    <w:p>
+      <w:pPr>
+        <w:pStyle w:val="PlainText"/>
+        <w:rPr>
+          <w:rFonts w:ascii="Courier New" w:hAnsi="Courier New" w:cs="Courier New"/>
+          <w:b/>
+        </w:rPr>
+      </w:pPr>
+      <w:r>
+        <w:rPr>
+          <w:rFonts w:ascii="Courier New" w:hAnsi="Courier New" w:cs="Courier New"/>
+          <w:b/>
+        </w:rPr>
+        <w:t>Amount balance</w:t>
+      </w:r>
+      <w:r>
+        <w:rPr>
+          <w:rFonts w:ascii="Courier New" w:hAnsi="Courier New" w:cs="Courier New"/>
+          <w:b/>
+        </w:rPr>
+        <w:tab/>
+      </w:r>
+      <w:r>
+        <w:rPr>
+          <w:rFonts w:ascii="Courier New" w:hAnsi="Courier New" w:cs="Courier New"/>
+          <w:b/>
+        </w:rPr>
+        <w:tab/>
+      </w:r>
+      <w:r>
+        <w:rPr>
+          <w:rFonts w:ascii="Courier New" w:hAnsi="Courier New" w:cs="Courier New"/>
+          <w:b/>
+        </w:rPr>
+        <w:tab/>
+        <w:t>- 3936.0</w:t>
+      </w:r>
+    </w:p>
+    <w:p>
+      <w:pPr>
+        <w:pStyle w:val="PlainText"/>
+        <w:rPr>
+          <w:rFonts w:ascii="Courier New" w:hAnsi="Courier New" w:cs="Courier New"/>
+          <w:b/>
+        </w:rPr>
+      </w:pPr>
+    </w:p>
+    <w:p>
+      <w:pPr>
+        <w:pStyle w:val="PlainText"/>
+        <w:rPr>
+          <w:rFonts w:ascii="Courier New" w:hAnsi="Courier New" w:cs="Courier New"/>
+          <w:b/>
+        </w:rPr>
+      </w:pPr>
+    </w:p>
+    <w:p>
+      <w:pPr>
+        <w:pStyle w:val="PlainText"/>
+        <w:rPr>
+          <w:rFonts w:ascii="Courier New" w:hAnsi="Courier New" w:cs="Courier New"/>
+        </w:rPr>
+      </w:pPr>
+    </w:p>
+    <w:p>
+      <w:pPr>
+        <w:pStyle w:val="PlainText"/>
+        <w:rPr>
+          <w:rFonts w:ascii="Courier New" w:hAnsi="Courier New" w:cs="Courier New"/>
+        </w:rPr>
+      </w:pPr>
     </w:p>
     <w:p>
       <w:pPr>

--- a/customer _details/RAMAIAH/SEP/HOSPET/KB/PURCHASE DETAILS.docx
+++ b/customer _details/RAMAIAH/SEP/HOSPET/KB/PURCHASE DETAILS.docx
@@ -12896,13 +12896,7 @@
         <w:rPr>
           <w:rFonts w:ascii="Courier New" w:hAnsi="Courier New" w:cs="Courier New"/>
         </w:rPr>
-        <w:t>FRI Apr 06</w:t>
-      </w:r>
-      <w:r>
-        <w:rPr>
-          <w:rFonts w:ascii="Courier New" w:hAnsi="Courier New" w:cs="Courier New"/>
-        </w:rPr>
-        <w:t xml:space="preserve"> 13:11:35 IST 2018</w:t>
+        <w:t>FRI Apr 06 13:11:35 IST 2018</w:t>
       </w:r>
     </w:p>
     <w:p>
@@ -13244,6 +13238,772 @@
         <w:tab/>
         <w:t>- 3936.0</w:t>
       </w:r>
+    </w:p>
+    <w:p>
+      <w:pPr>
+        <w:pStyle w:val="PlainText"/>
+        <w:rPr>
+          <w:rFonts w:ascii="Courier New" w:hAnsi="Courier New" w:cs="Courier New"/>
+          <w:b/>
+        </w:rPr>
+      </w:pPr>
+    </w:p>
+    <w:p>
+      <w:pPr>
+        <w:pStyle w:val="PlainText"/>
+        <w:rPr>
+          <w:rFonts w:ascii="Courier New" w:hAnsi="Courier New" w:cs="Courier New"/>
+        </w:rPr>
+      </w:pPr>
+      <w:r>
+        <w:rPr>
+          <w:rFonts w:ascii="Courier New" w:hAnsi="Courier New" w:cs="Courier New"/>
+        </w:rPr>
+        <w:t>SAT Apr 07 14:10:00 IST 2018</w:t>
+      </w:r>
+    </w:p>
+    <w:p>
+      <w:pPr>
+        <w:pStyle w:val="PlainText"/>
+        <w:rPr>
+          <w:rFonts w:ascii="Courier New" w:hAnsi="Courier New" w:cs="Courier New"/>
+        </w:rPr>
+      </w:pPr>
+      <w:r>
+        <w:rPr>
+          <w:rFonts w:ascii="Courier New" w:hAnsi="Courier New" w:cs="Courier New"/>
+        </w:rPr>
+        <w:t>Person Name</w:t>
+      </w:r>
+      <w:r>
+        <w:rPr>
+          <w:rFonts w:ascii="Courier New" w:hAnsi="Courier New" w:cs="Courier New"/>
+        </w:rPr>
+        <w:tab/>
+      </w:r>
+      <w:r>
+        <w:rPr>
+          <w:rFonts w:ascii="Courier New" w:hAnsi="Courier New" w:cs="Courier New"/>
+        </w:rPr>
+        <w:tab/>
+      </w:r>
+      <w:r>
+        <w:rPr>
+          <w:rFonts w:ascii="Courier New" w:hAnsi="Courier New" w:cs="Courier New"/>
+        </w:rPr>
+        <w:tab/>
+      </w:r>
+      <w:r>
+        <w:rPr>
+          <w:rFonts w:ascii="Courier New" w:hAnsi="Courier New" w:cs="Courier New"/>
+        </w:rPr>
+        <w:tab/>
+        <w:t>- KB</w:t>
+      </w:r>
+    </w:p>
+    <w:p>
+      <w:pPr>
+        <w:pStyle w:val="PlainText"/>
+        <w:rPr>
+          <w:rFonts w:ascii="Courier New" w:hAnsi="Courier New" w:cs="Courier New"/>
+        </w:rPr>
+      </w:pPr>
+      <w:r>
+        <w:rPr>
+          <w:rFonts w:ascii="Courier New" w:hAnsi="Courier New" w:cs="Courier New"/>
+        </w:rPr>
+        <w:t>Bill number</w:t>
+      </w:r>
+      <w:r>
+        <w:rPr>
+          <w:rFonts w:ascii="Courier New" w:hAnsi="Courier New" w:cs="Courier New"/>
+        </w:rPr>
+        <w:tab/>
+      </w:r>
+      <w:r>
+        <w:rPr>
+          <w:rFonts w:ascii="Courier New" w:hAnsi="Courier New" w:cs="Courier New"/>
+        </w:rPr>
+        <w:tab/>
+      </w:r>
+      <w:r>
+        <w:rPr>
+          <w:rFonts w:ascii="Courier New" w:hAnsi="Courier New" w:cs="Courier New"/>
+        </w:rPr>
+        <w:tab/>
+      </w:r>
+      <w:r>
+        <w:rPr>
+          <w:rFonts w:ascii="Courier New" w:hAnsi="Courier New" w:cs="Courier New"/>
+        </w:rPr>
+        <w:tab/>
+        <w:t>- 1674</w:t>
+      </w:r>
+    </w:p>
+    <w:p>
+      <w:pPr>
+        <w:pStyle w:val="PlainText"/>
+        <w:rPr>
+          <w:rFonts w:ascii="Courier New" w:hAnsi="Courier New" w:cs="Courier New"/>
+        </w:rPr>
+      </w:pPr>
+      <w:r>
+        <w:rPr>
+          <w:rFonts w:ascii="Courier New" w:hAnsi="Courier New" w:cs="Courier New"/>
+        </w:rPr>
+        <w:t>---------------------------------------------------------------</w:t>
+      </w:r>
+    </w:p>
+    <w:p>
+      <w:pPr>
+        <w:pStyle w:val="PlainText"/>
+        <w:rPr>
+          <w:rFonts w:ascii="Courier New" w:hAnsi="Courier New" w:cs="Courier New"/>
+        </w:rPr>
+      </w:pPr>
+      <w:r>
+        <w:rPr>
+          <w:rFonts w:ascii="Courier New" w:hAnsi="Courier New" w:cs="Courier New"/>
+        </w:rPr>
+        <w:t>Item Name</w:t>
+      </w:r>
+      <w:r>
+        <w:rPr>
+          <w:rFonts w:ascii="Courier New" w:hAnsi="Courier New" w:cs="Courier New"/>
+        </w:rPr>
+        <w:tab/>
+      </w:r>
+      <w:r>
+        <w:rPr>
+          <w:rFonts w:ascii="Courier New" w:hAnsi="Courier New" w:cs="Courier New"/>
+        </w:rPr>
+        <w:tab/>
+      </w:r>
+      <w:r>
+        <w:rPr>
+          <w:rFonts w:ascii="Courier New" w:hAnsi="Courier New" w:cs="Courier New"/>
+        </w:rPr>
+        <w:tab/>
+      </w:r>
+      <w:r>
+        <w:rPr>
+          <w:rFonts w:ascii="Courier New" w:hAnsi="Courier New" w:cs="Courier New"/>
+        </w:rPr>
+        <w:tab/>
+        <w:t>- CARROT</w:t>
+      </w:r>
+    </w:p>
+    <w:p>
+      <w:pPr>
+        <w:pStyle w:val="PlainText"/>
+        <w:rPr>
+          <w:rFonts w:ascii="Courier New" w:hAnsi="Courier New" w:cs="Courier New"/>
+        </w:rPr>
+      </w:pPr>
+      <w:r>
+        <w:rPr>
+          <w:rFonts w:ascii="Courier New" w:hAnsi="Courier New" w:cs="Courier New"/>
+        </w:rPr>
+        <w:t>Number of Pockets</w:t>
+      </w:r>
+      <w:r>
+        <w:rPr>
+          <w:rFonts w:ascii="Courier New" w:hAnsi="Courier New" w:cs="Courier New"/>
+        </w:rPr>
+        <w:tab/>
+      </w:r>
+      <w:r>
+        <w:rPr>
+          <w:rFonts w:ascii="Courier New" w:hAnsi="Courier New" w:cs="Courier New"/>
+        </w:rPr>
+        <w:tab/>
+      </w:r>
+      <w:r>
+        <w:rPr>
+          <w:rFonts w:ascii="Courier New" w:hAnsi="Courier New" w:cs="Courier New"/>
+        </w:rPr>
+        <w:tab/>
+        <w:t>- 2</w:t>
+      </w:r>
+    </w:p>
+    <w:p>
+      <w:pPr>
+        <w:pStyle w:val="PlainText"/>
+        <w:rPr>
+          <w:rFonts w:ascii="Courier New" w:hAnsi="Courier New" w:cs="Courier New"/>
+        </w:rPr>
+      </w:pPr>
+      <w:r>
+        <w:rPr>
+          <w:rFonts w:ascii="Courier New" w:hAnsi="Courier New" w:cs="Courier New"/>
+        </w:rPr>
+        <w:t>Number of KGs</w:t>
+      </w:r>
+      <w:r>
+        <w:rPr>
+          <w:rFonts w:ascii="Courier New" w:hAnsi="Courier New" w:cs="Courier New"/>
+        </w:rPr>
+        <w:tab/>
+      </w:r>
+      <w:r>
+        <w:rPr>
+          <w:rFonts w:ascii="Courier New" w:hAnsi="Courier New" w:cs="Courier New"/>
+        </w:rPr>
+        <w:tab/>
+      </w:r>
+      <w:r>
+        <w:rPr>
+          <w:rFonts w:ascii="Courier New" w:hAnsi="Courier New" w:cs="Courier New"/>
+        </w:rPr>
+        <w:tab/>
+        <w:t>- 176</w:t>
+      </w:r>
+    </w:p>
+    <w:p>
+      <w:pPr>
+        <w:pStyle w:val="PlainText"/>
+        <w:rPr>
+          <w:rFonts w:ascii="Courier New" w:hAnsi="Courier New" w:cs="Courier New"/>
+        </w:rPr>
+      </w:pPr>
+      <w:r>
+        <w:rPr>
+          <w:rFonts w:ascii="Courier New" w:hAnsi="Courier New" w:cs="Courier New"/>
+        </w:rPr>
+        <w:t>Rate</w:t>
+      </w:r>
+      <w:r>
+        <w:rPr>
+          <w:rFonts w:ascii="Courier New" w:hAnsi="Courier New" w:cs="Courier New"/>
+        </w:rPr>
+        <w:tab/>
+      </w:r>
+      <w:r>
+        <w:rPr>
+          <w:rFonts w:ascii="Courier New" w:hAnsi="Courier New" w:cs="Courier New"/>
+        </w:rPr>
+        <w:tab/>
+      </w:r>
+      <w:r>
+        <w:rPr>
+          <w:rFonts w:ascii="Courier New" w:hAnsi="Courier New" w:cs="Courier New"/>
+        </w:rPr>
+        <w:tab/>
+      </w:r>
+      <w:r>
+        <w:rPr>
+          <w:rFonts w:ascii="Courier New" w:hAnsi="Courier New" w:cs="Courier New"/>
+        </w:rPr>
+        <w:tab/>
+      </w:r>
+      <w:r>
+        <w:rPr>
+          <w:rFonts w:ascii="Courier New" w:hAnsi="Courier New" w:cs="Courier New"/>
+        </w:rPr>
+        <w:tab/>
+        <w:t>- 10</w:t>
+      </w:r>
+    </w:p>
+    <w:p>
+      <w:pPr>
+        <w:pStyle w:val="PlainText"/>
+        <w:rPr>
+          <w:rFonts w:ascii="Courier New" w:hAnsi="Courier New" w:cs="Courier New"/>
+        </w:rPr>
+      </w:pPr>
+      <w:r>
+        <w:rPr>
+          <w:rFonts w:ascii="Courier New" w:hAnsi="Courier New" w:cs="Courier New"/>
+        </w:rPr>
+        <w:t>Transport &amp; Miscellaneous</w:t>
+      </w:r>
+      <w:r>
+        <w:rPr>
+          <w:rFonts w:ascii="Courier New" w:hAnsi="Courier New" w:cs="Courier New"/>
+        </w:rPr>
+        <w:tab/>
+        <w:t>- 20</w:t>
+      </w:r>
+    </w:p>
+    <w:p>
+      <w:pPr>
+        <w:pStyle w:val="PlainText"/>
+        <w:rPr>
+          <w:rFonts w:ascii="Courier New" w:hAnsi="Courier New" w:cs="Courier New"/>
+        </w:rPr>
+      </w:pPr>
+      <w:r>
+        <w:rPr>
+          <w:rFonts w:ascii="Courier New" w:hAnsi="Courier New" w:cs="Courier New"/>
+        </w:rPr>
+        <w:t>Total Price</w:t>
+      </w:r>
+      <w:r>
+        <w:rPr>
+          <w:rFonts w:ascii="Courier New" w:hAnsi="Courier New" w:cs="Courier New"/>
+        </w:rPr>
+        <w:tab/>
+      </w:r>
+      <w:r>
+        <w:rPr>
+          <w:rFonts w:ascii="Courier New" w:hAnsi="Courier New" w:cs="Courier New"/>
+        </w:rPr>
+        <w:tab/>
+      </w:r>
+      <w:r>
+        <w:rPr>
+          <w:rFonts w:ascii="Courier New" w:hAnsi="Courier New" w:cs="Courier New"/>
+        </w:rPr>
+        <w:tab/>
+      </w:r>
+      <w:r>
+        <w:rPr>
+          <w:rFonts w:ascii="Courier New" w:hAnsi="Courier New" w:cs="Courier New"/>
+        </w:rPr>
+        <w:tab/>
+        <w:t>- 1780.0</w:t>
+      </w:r>
+    </w:p>
+    <w:p>
+      <w:pPr>
+        <w:pStyle w:val="PlainText"/>
+        <w:rPr>
+          <w:rFonts w:ascii="Courier New" w:hAnsi="Courier New" w:cs="Courier New"/>
+          <w:b/>
+        </w:rPr>
+      </w:pPr>
+      <w:r>
+        <w:rPr>
+          <w:rFonts w:ascii="Courier New" w:hAnsi="Courier New" w:cs="Courier New"/>
+          <w:b/>
+        </w:rPr>
+        <w:t>Amount balance</w:t>
+      </w:r>
+      <w:r>
+        <w:rPr>
+          <w:rFonts w:ascii="Courier New" w:hAnsi="Courier New" w:cs="Courier New"/>
+          <w:b/>
+        </w:rPr>
+        <w:tab/>
+      </w:r>
+      <w:r>
+        <w:rPr>
+          <w:rFonts w:ascii="Courier New" w:hAnsi="Courier New" w:cs="Courier New"/>
+          <w:b/>
+        </w:rPr>
+        <w:tab/>
+      </w:r>
+      <w:r>
+        <w:rPr>
+          <w:rFonts w:ascii="Courier New" w:hAnsi="Courier New" w:cs="Courier New"/>
+          <w:b/>
+        </w:rPr>
+        <w:tab/>
+        <w:t>- 5716.0</w:t>
+      </w:r>
+    </w:p>
+    <w:p>
+      <w:pPr>
+        <w:pStyle w:val="PlainText"/>
+        <w:rPr>
+          <w:rFonts w:ascii="Courier New" w:hAnsi="Courier New" w:cs="Courier New"/>
+          <w:b/>
+        </w:rPr>
+      </w:pPr>
+    </w:p>
+    <w:p>
+      <w:pPr>
+        <w:pStyle w:val="PlainText"/>
+        <w:rPr>
+          <w:rFonts w:ascii="Courier New" w:hAnsi="Courier New" w:cs="Courier New"/>
+        </w:rPr>
+      </w:pPr>
+      <w:r>
+        <w:rPr>
+          <w:rFonts w:ascii="Courier New" w:hAnsi="Courier New" w:cs="Courier New"/>
+        </w:rPr>
+        <w:t>MON Apr 9</w:t>
+      </w:r>
+      <w:r>
+        <w:rPr>
+          <w:rFonts w:ascii="Courier New" w:hAnsi="Courier New" w:cs="Courier New"/>
+        </w:rPr>
+        <w:t xml:space="preserve"> 14:45:15 IST 2018</w:t>
+      </w:r>
+    </w:p>
+    <w:p>
+      <w:pPr>
+        <w:pStyle w:val="PlainText"/>
+        <w:rPr>
+          <w:rFonts w:ascii="Courier New" w:hAnsi="Courier New" w:cs="Courier New"/>
+        </w:rPr>
+      </w:pPr>
+      <w:r>
+        <w:rPr>
+          <w:rFonts w:ascii="Courier New" w:hAnsi="Courier New" w:cs="Courier New"/>
+        </w:rPr>
+        <w:t>Person Name</w:t>
+      </w:r>
+      <w:r>
+        <w:rPr>
+          <w:rFonts w:ascii="Courier New" w:hAnsi="Courier New" w:cs="Courier New"/>
+        </w:rPr>
+        <w:tab/>
+      </w:r>
+      <w:r>
+        <w:rPr>
+          <w:rFonts w:ascii="Courier New" w:hAnsi="Courier New" w:cs="Courier New"/>
+        </w:rPr>
+        <w:tab/>
+      </w:r>
+      <w:r>
+        <w:rPr>
+          <w:rFonts w:ascii="Courier New" w:hAnsi="Courier New" w:cs="Courier New"/>
+        </w:rPr>
+        <w:tab/>
+      </w:r>
+      <w:r>
+        <w:rPr>
+          <w:rFonts w:ascii="Courier New" w:hAnsi="Courier New" w:cs="Courier New"/>
+        </w:rPr>
+        <w:tab/>
+        <w:t>- KB</w:t>
+      </w:r>
+    </w:p>
+    <w:p>
+      <w:pPr>
+        <w:pStyle w:val="PlainText"/>
+        <w:rPr>
+          <w:rFonts w:ascii="Courier New" w:hAnsi="Courier New" w:cs="Courier New"/>
+        </w:rPr>
+      </w:pPr>
+      <w:r>
+        <w:rPr>
+          <w:rFonts w:ascii="Courier New" w:hAnsi="Courier New" w:cs="Courier New"/>
+        </w:rPr>
+        <w:t>Bill number</w:t>
+      </w:r>
+      <w:r>
+        <w:rPr>
+          <w:rFonts w:ascii="Courier New" w:hAnsi="Courier New" w:cs="Courier New"/>
+        </w:rPr>
+        <w:tab/>
+      </w:r>
+      <w:r>
+        <w:rPr>
+          <w:rFonts w:ascii="Courier New" w:hAnsi="Courier New" w:cs="Courier New"/>
+        </w:rPr>
+        <w:tab/>
+      </w:r>
+      <w:r>
+        <w:rPr>
+          <w:rFonts w:ascii="Courier New" w:hAnsi="Courier New" w:cs="Courier New"/>
+        </w:rPr>
+        <w:tab/>
+      </w:r>
+      <w:r>
+        <w:rPr>
+          <w:rFonts w:ascii="Courier New" w:hAnsi="Courier New" w:cs="Courier New"/>
+        </w:rPr>
+        <w:tab/>
+        <w:t>- 1699</w:t>
+      </w:r>
+    </w:p>
+    <w:p>
+      <w:pPr>
+        <w:pStyle w:val="PlainText"/>
+        <w:rPr>
+          <w:rFonts w:ascii="Courier New" w:hAnsi="Courier New" w:cs="Courier New"/>
+        </w:rPr>
+      </w:pPr>
+      <w:r>
+        <w:rPr>
+          <w:rFonts w:ascii="Courier New" w:hAnsi="Courier New" w:cs="Courier New"/>
+        </w:rPr>
+        <w:t>---------------------------------------------------------------</w:t>
+      </w:r>
+    </w:p>
+    <w:p>
+      <w:pPr>
+        <w:pStyle w:val="PlainText"/>
+        <w:rPr>
+          <w:rFonts w:ascii="Courier New" w:hAnsi="Courier New" w:cs="Courier New"/>
+        </w:rPr>
+      </w:pPr>
+      <w:r>
+        <w:rPr>
+          <w:rFonts w:ascii="Courier New" w:hAnsi="Courier New" w:cs="Courier New"/>
+        </w:rPr>
+        <w:t>Item Name</w:t>
+      </w:r>
+      <w:r>
+        <w:rPr>
+          <w:rFonts w:ascii="Courier New" w:hAnsi="Courier New" w:cs="Courier New"/>
+        </w:rPr>
+        <w:tab/>
+      </w:r>
+      <w:r>
+        <w:rPr>
+          <w:rFonts w:ascii="Courier New" w:hAnsi="Courier New" w:cs="Courier New"/>
+        </w:rPr>
+        <w:tab/>
+      </w:r>
+      <w:r>
+        <w:rPr>
+          <w:rFonts w:ascii="Courier New" w:hAnsi="Courier New" w:cs="Courier New"/>
+        </w:rPr>
+        <w:tab/>
+      </w:r>
+      <w:r>
+        <w:rPr>
+          <w:rFonts w:ascii="Courier New" w:hAnsi="Courier New" w:cs="Courier New"/>
+        </w:rPr>
+        <w:tab/>
+        <w:t>- CARROT</w:t>
+      </w:r>
+    </w:p>
+    <w:p>
+      <w:pPr>
+        <w:pStyle w:val="PlainText"/>
+        <w:rPr>
+          <w:rFonts w:ascii="Courier New" w:hAnsi="Courier New" w:cs="Courier New"/>
+        </w:rPr>
+      </w:pPr>
+      <w:r>
+        <w:rPr>
+          <w:rFonts w:ascii="Courier New" w:hAnsi="Courier New" w:cs="Courier New"/>
+        </w:rPr>
+        <w:t>Number of Pockets</w:t>
+      </w:r>
+      <w:r>
+        <w:rPr>
+          <w:rFonts w:ascii="Courier New" w:hAnsi="Courier New" w:cs="Courier New"/>
+        </w:rPr>
+        <w:tab/>
+      </w:r>
+      <w:r>
+        <w:rPr>
+          <w:rFonts w:ascii="Courier New" w:hAnsi="Courier New" w:cs="Courier New"/>
+        </w:rPr>
+        <w:tab/>
+      </w:r>
+      <w:r>
+        <w:rPr>
+          <w:rFonts w:ascii="Courier New" w:hAnsi="Courier New" w:cs="Courier New"/>
+        </w:rPr>
+        <w:tab/>
+        <w:t>- 2</w:t>
+      </w:r>
+    </w:p>
+    <w:p>
+      <w:pPr>
+        <w:pStyle w:val="PlainText"/>
+        <w:rPr>
+          <w:rFonts w:ascii="Courier New" w:hAnsi="Courier New" w:cs="Courier New"/>
+        </w:rPr>
+      </w:pPr>
+      <w:r>
+        <w:rPr>
+          <w:rFonts w:ascii="Courier New" w:hAnsi="Courier New" w:cs="Courier New"/>
+        </w:rPr>
+        <w:t>Number of KGs</w:t>
+      </w:r>
+      <w:r>
+        <w:rPr>
+          <w:rFonts w:ascii="Courier New" w:hAnsi="Courier New" w:cs="Courier New"/>
+        </w:rPr>
+        <w:tab/>
+      </w:r>
+      <w:r>
+        <w:rPr>
+          <w:rFonts w:ascii="Courier New" w:hAnsi="Courier New" w:cs="Courier New"/>
+        </w:rPr>
+        <w:tab/>
+      </w:r>
+      <w:r>
+        <w:rPr>
+          <w:rFonts w:ascii="Courier New" w:hAnsi="Courier New" w:cs="Courier New"/>
+        </w:rPr>
+        <w:tab/>
+        <w:t>- 198</w:t>
+      </w:r>
+    </w:p>
+    <w:p>
+      <w:pPr>
+        <w:pStyle w:val="PlainText"/>
+        <w:rPr>
+          <w:rFonts w:ascii="Courier New" w:hAnsi="Courier New" w:cs="Courier New"/>
+        </w:rPr>
+      </w:pPr>
+      <w:r>
+        <w:rPr>
+          <w:rFonts w:ascii="Courier New" w:hAnsi="Courier New" w:cs="Courier New"/>
+        </w:rPr>
+        <w:t>Rate</w:t>
+      </w:r>
+      <w:r>
+        <w:rPr>
+          <w:rFonts w:ascii="Courier New" w:hAnsi="Courier New" w:cs="Courier New"/>
+        </w:rPr>
+        <w:tab/>
+      </w:r>
+      <w:r>
+        <w:rPr>
+          <w:rFonts w:ascii="Courier New" w:hAnsi="Courier New" w:cs="Courier New"/>
+        </w:rPr>
+        <w:tab/>
+      </w:r>
+      <w:r>
+        <w:rPr>
+          <w:rFonts w:ascii="Courier New" w:hAnsi="Courier New" w:cs="Courier New"/>
+        </w:rPr>
+        <w:tab/>
+      </w:r>
+      <w:r>
+        <w:rPr>
+          <w:rFonts w:ascii="Courier New" w:hAnsi="Courier New" w:cs="Courier New"/>
+        </w:rPr>
+        <w:tab/>
+      </w:r>
+      <w:r>
+        <w:rPr>
+          <w:rFonts w:ascii="Courier New" w:hAnsi="Courier New" w:cs="Courier New"/>
+        </w:rPr>
+        <w:tab/>
+        <w:t>- 10</w:t>
+      </w:r>
+    </w:p>
+    <w:p>
+      <w:pPr>
+        <w:pStyle w:val="PlainText"/>
+        <w:rPr>
+          <w:rFonts w:ascii="Courier New" w:hAnsi="Courier New" w:cs="Courier New"/>
+        </w:rPr>
+      </w:pPr>
+      <w:r>
+        <w:rPr>
+          <w:rFonts w:ascii="Courier New" w:hAnsi="Courier New" w:cs="Courier New"/>
+        </w:rPr>
+        <w:t>Transport &amp; Miscellaneous</w:t>
+      </w:r>
+      <w:r>
+        <w:rPr>
+          <w:rFonts w:ascii="Courier New" w:hAnsi="Courier New" w:cs="Courier New"/>
+        </w:rPr>
+        <w:tab/>
+        <w:t>- 20</w:t>
+      </w:r>
+    </w:p>
+    <w:p>
+      <w:pPr>
+        <w:pStyle w:val="PlainText"/>
+        <w:rPr>
+          <w:rFonts w:ascii="Courier New" w:hAnsi="Courier New" w:cs="Courier New"/>
+        </w:rPr>
+      </w:pPr>
+      <w:r>
+        <w:rPr>
+          <w:rFonts w:ascii="Courier New" w:hAnsi="Courier New" w:cs="Courier New"/>
+        </w:rPr>
+        <w:t>Total Price</w:t>
+      </w:r>
+      <w:r>
+        <w:rPr>
+          <w:rFonts w:ascii="Courier New" w:hAnsi="Courier New" w:cs="Courier New"/>
+        </w:rPr>
+        <w:tab/>
+      </w:r>
+      <w:r>
+        <w:rPr>
+          <w:rFonts w:ascii="Courier New" w:hAnsi="Courier New" w:cs="Courier New"/>
+        </w:rPr>
+        <w:tab/>
+      </w:r>
+      <w:r>
+        <w:rPr>
+          <w:rFonts w:ascii="Courier New" w:hAnsi="Courier New" w:cs="Courier New"/>
+        </w:rPr>
+        <w:tab/>
+      </w:r>
+      <w:r>
+        <w:rPr>
+          <w:rFonts w:ascii="Courier New" w:hAnsi="Courier New" w:cs="Courier New"/>
+        </w:rPr>
+        <w:tab/>
+        <w:t>- 2000.0</w:t>
+      </w:r>
+    </w:p>
+    <w:p>
+      <w:pPr>
+        <w:pStyle w:val="PlainText"/>
+        <w:rPr>
+          <w:rFonts w:ascii="Courier New" w:hAnsi="Courier New" w:cs="Courier New"/>
+          <w:b/>
+        </w:rPr>
+      </w:pPr>
+      <w:r>
+        <w:rPr>
+          <w:rFonts w:ascii="Courier New" w:hAnsi="Courier New" w:cs="Courier New"/>
+          <w:b/>
+        </w:rPr>
+        <w:t>Amount balance</w:t>
+      </w:r>
+      <w:r>
+        <w:rPr>
+          <w:rFonts w:ascii="Courier New" w:hAnsi="Courier New" w:cs="Courier New"/>
+          <w:b/>
+        </w:rPr>
+        <w:tab/>
+      </w:r>
+      <w:r>
+        <w:rPr>
+          <w:rFonts w:ascii="Courier New" w:hAnsi="Courier New" w:cs="Courier New"/>
+          <w:b/>
+        </w:rPr>
+        <w:tab/>
+      </w:r>
+      <w:r>
+        <w:rPr>
+          <w:rFonts w:ascii="Courier New" w:hAnsi="Courier New" w:cs="Courier New"/>
+          <w:b/>
+        </w:rPr>
+        <w:tab/>
+        <w:t>- 7716.0</w:t>
+      </w:r>
+    </w:p>
+    <w:p>
+      <w:pPr>
+        <w:pStyle w:val="PlainText"/>
+        <w:rPr>
+          <w:rFonts w:ascii="Courier New" w:hAnsi="Courier New" w:cs="Courier New"/>
+        </w:rPr>
+      </w:pPr>
+    </w:p>
+    <w:p>
+      <w:pPr>
+        <w:pStyle w:val="PlainText"/>
+        <w:rPr>
+          <w:rFonts w:ascii="Courier New" w:hAnsi="Courier New" w:cs="Courier New"/>
+          <w:b/>
+        </w:rPr>
+      </w:pPr>
+    </w:p>
+    <w:p>
+      <w:pPr>
+        <w:pStyle w:val="PlainText"/>
+        <w:rPr>
+          <w:rFonts w:ascii="Courier New" w:hAnsi="Courier New" w:cs="Courier New"/>
+        </w:rPr>
+      </w:pPr>
+    </w:p>
+    <w:p>
+      <w:pPr>
+        <w:pStyle w:val="PlainText"/>
+        <w:rPr>
+          <w:rFonts w:ascii="Courier New" w:hAnsi="Courier New" w:cs="Courier New"/>
+          <w:b/>
+        </w:rPr>
+      </w:pPr>
     </w:p>
     <w:p>
       <w:pPr>

--- a/customer _details/RAMAIAH/SEP/HOSPET/KB/PURCHASE DETAILS.docx
+++ b/customer _details/RAMAIAH/SEP/HOSPET/KB/PURCHASE DETAILS.docx
@@ -13622,13 +13622,7 @@
         <w:rPr>
           <w:rFonts w:ascii="Courier New" w:hAnsi="Courier New" w:cs="Courier New"/>
         </w:rPr>
-        <w:t>MON Apr 9</w:t>
-      </w:r>
-      <w:r>
-        <w:rPr>
-          <w:rFonts w:ascii="Courier New" w:hAnsi="Courier New" w:cs="Courier New"/>
-        </w:rPr>
-        <w:t xml:space="preserve"> 14:45:15 IST 2018</w:t>
+        <w:t>MON Apr 9 14:45:15 IST 2018</w:t>
       </w:r>
     </w:p>
     <w:p>
@@ -13970,6 +13964,393 @@
         <w:tab/>
         <w:t>- 7716.0</w:t>
       </w:r>
+    </w:p>
+    <w:p>
+      <w:pPr>
+        <w:pStyle w:val="PlainText"/>
+        <w:rPr>
+          <w:rFonts w:ascii="Courier New" w:hAnsi="Courier New" w:cs="Courier New"/>
+          <w:b/>
+        </w:rPr>
+      </w:pPr>
+    </w:p>
+    <w:p>
+      <w:pPr>
+        <w:pStyle w:val="PlainText"/>
+        <w:rPr>
+          <w:rFonts w:ascii="Courier New" w:hAnsi="Courier New" w:cs="Courier New"/>
+        </w:rPr>
+      </w:pPr>
+      <w:r>
+        <w:rPr>
+          <w:rFonts w:ascii="Courier New" w:hAnsi="Courier New" w:cs="Courier New"/>
+        </w:rPr>
+        <w:t>TUE Apr 10</w:t>
+      </w:r>
+      <w:r>
+        <w:rPr>
+          <w:rFonts w:ascii="Courier New" w:hAnsi="Courier New" w:cs="Courier New"/>
+        </w:rPr>
+        <w:t xml:space="preserve"> 14:44:27 IST 2018</w:t>
+      </w:r>
+    </w:p>
+    <w:p>
+      <w:pPr>
+        <w:pStyle w:val="PlainText"/>
+        <w:rPr>
+          <w:rFonts w:ascii="Courier New" w:hAnsi="Courier New" w:cs="Courier New"/>
+        </w:rPr>
+      </w:pPr>
+      <w:r>
+        <w:rPr>
+          <w:rFonts w:ascii="Courier New" w:hAnsi="Courier New" w:cs="Courier New"/>
+        </w:rPr>
+        <w:t>Person Name</w:t>
+      </w:r>
+      <w:r>
+        <w:rPr>
+          <w:rFonts w:ascii="Courier New" w:hAnsi="Courier New" w:cs="Courier New"/>
+        </w:rPr>
+        <w:tab/>
+      </w:r>
+      <w:r>
+        <w:rPr>
+          <w:rFonts w:ascii="Courier New" w:hAnsi="Courier New" w:cs="Courier New"/>
+        </w:rPr>
+        <w:tab/>
+      </w:r>
+      <w:r>
+        <w:rPr>
+          <w:rFonts w:ascii="Courier New" w:hAnsi="Courier New" w:cs="Courier New"/>
+        </w:rPr>
+        <w:tab/>
+      </w:r>
+      <w:r>
+        <w:rPr>
+          <w:rFonts w:ascii="Courier New" w:hAnsi="Courier New" w:cs="Courier New"/>
+        </w:rPr>
+        <w:tab/>
+        <w:t>- KB</w:t>
+      </w:r>
+    </w:p>
+    <w:p>
+      <w:pPr>
+        <w:pStyle w:val="PlainText"/>
+        <w:rPr>
+          <w:rFonts w:ascii="Courier New" w:hAnsi="Courier New" w:cs="Courier New"/>
+        </w:rPr>
+      </w:pPr>
+      <w:r>
+        <w:rPr>
+          <w:rFonts w:ascii="Courier New" w:hAnsi="Courier New" w:cs="Courier New"/>
+        </w:rPr>
+        <w:t>Bill number</w:t>
+      </w:r>
+      <w:r>
+        <w:rPr>
+          <w:rFonts w:ascii="Courier New" w:hAnsi="Courier New" w:cs="Courier New"/>
+        </w:rPr>
+        <w:tab/>
+      </w:r>
+      <w:r>
+        <w:rPr>
+          <w:rFonts w:ascii="Courier New" w:hAnsi="Courier New" w:cs="Courier New"/>
+        </w:rPr>
+        <w:tab/>
+      </w:r>
+      <w:r>
+        <w:rPr>
+          <w:rFonts w:ascii="Courier New" w:hAnsi="Courier New" w:cs="Courier New"/>
+        </w:rPr>
+        <w:tab/>
+      </w:r>
+      <w:r>
+        <w:rPr>
+          <w:rFonts w:ascii="Courier New" w:hAnsi="Courier New" w:cs="Courier New"/>
+        </w:rPr>
+        <w:tab/>
+        <w:t>- 1705</w:t>
+      </w:r>
+    </w:p>
+    <w:p>
+      <w:pPr>
+        <w:pStyle w:val="PlainText"/>
+        <w:rPr>
+          <w:rFonts w:ascii="Courier New" w:hAnsi="Courier New" w:cs="Courier New"/>
+        </w:rPr>
+      </w:pPr>
+      <w:r>
+        <w:rPr>
+          <w:rFonts w:ascii="Courier New" w:hAnsi="Courier New" w:cs="Courier New"/>
+        </w:rPr>
+        <w:t>---------------------------------------------------------------</w:t>
+      </w:r>
+    </w:p>
+    <w:p>
+      <w:pPr>
+        <w:pStyle w:val="PlainText"/>
+        <w:rPr>
+          <w:rFonts w:ascii="Courier New" w:hAnsi="Courier New" w:cs="Courier New"/>
+        </w:rPr>
+      </w:pPr>
+      <w:r>
+        <w:rPr>
+          <w:rFonts w:ascii="Courier New" w:hAnsi="Courier New" w:cs="Courier New"/>
+        </w:rPr>
+        <w:t>Item Name</w:t>
+      </w:r>
+      <w:r>
+        <w:rPr>
+          <w:rFonts w:ascii="Courier New" w:hAnsi="Courier New" w:cs="Courier New"/>
+        </w:rPr>
+        <w:tab/>
+      </w:r>
+      <w:r>
+        <w:rPr>
+          <w:rFonts w:ascii="Courier New" w:hAnsi="Courier New" w:cs="Courier New"/>
+        </w:rPr>
+        <w:tab/>
+      </w:r>
+      <w:r>
+        <w:rPr>
+          <w:rFonts w:ascii="Courier New" w:hAnsi="Courier New" w:cs="Courier New"/>
+        </w:rPr>
+        <w:tab/>
+      </w:r>
+      <w:r>
+        <w:rPr>
+          <w:rFonts w:ascii="Courier New" w:hAnsi="Courier New" w:cs="Courier New"/>
+        </w:rPr>
+        <w:tab/>
+        <w:t>- CARROT</w:t>
+      </w:r>
+    </w:p>
+    <w:p>
+      <w:pPr>
+        <w:pStyle w:val="PlainText"/>
+        <w:rPr>
+          <w:rFonts w:ascii="Courier New" w:hAnsi="Courier New" w:cs="Courier New"/>
+        </w:rPr>
+      </w:pPr>
+      <w:r>
+        <w:rPr>
+          <w:rFonts w:ascii="Courier New" w:hAnsi="Courier New" w:cs="Courier New"/>
+        </w:rPr>
+        <w:t>Number of Pockets</w:t>
+      </w:r>
+      <w:r>
+        <w:rPr>
+          <w:rFonts w:ascii="Courier New" w:hAnsi="Courier New" w:cs="Courier New"/>
+        </w:rPr>
+        <w:tab/>
+      </w:r>
+      <w:r>
+        <w:rPr>
+          <w:rFonts w:ascii="Courier New" w:hAnsi="Courier New" w:cs="Courier New"/>
+        </w:rPr>
+        <w:tab/>
+      </w:r>
+      <w:r>
+        <w:rPr>
+          <w:rFonts w:ascii="Courier New" w:hAnsi="Courier New" w:cs="Courier New"/>
+        </w:rPr>
+        <w:tab/>
+        <w:t>- 2</w:t>
+      </w:r>
+    </w:p>
+    <w:p>
+      <w:pPr>
+        <w:pStyle w:val="PlainText"/>
+        <w:rPr>
+          <w:rFonts w:ascii="Courier New" w:hAnsi="Courier New" w:cs="Courier New"/>
+        </w:rPr>
+      </w:pPr>
+      <w:r>
+        <w:rPr>
+          <w:rFonts w:ascii="Courier New" w:hAnsi="Courier New" w:cs="Courier New"/>
+        </w:rPr>
+        <w:t>Number of KGs</w:t>
+      </w:r>
+      <w:r>
+        <w:rPr>
+          <w:rFonts w:ascii="Courier New" w:hAnsi="Courier New" w:cs="Courier New"/>
+        </w:rPr>
+        <w:tab/>
+      </w:r>
+      <w:r>
+        <w:rPr>
+          <w:rFonts w:ascii="Courier New" w:hAnsi="Courier New" w:cs="Courier New"/>
+        </w:rPr>
+        <w:tab/>
+      </w:r>
+      <w:r>
+        <w:rPr>
+          <w:rFonts w:ascii="Courier New" w:hAnsi="Courier New" w:cs="Courier New"/>
+        </w:rPr>
+        <w:tab/>
+        <w:t>- 198</w:t>
+      </w:r>
+    </w:p>
+    <w:p>
+      <w:pPr>
+        <w:pStyle w:val="PlainText"/>
+        <w:rPr>
+          <w:rFonts w:ascii="Courier New" w:hAnsi="Courier New" w:cs="Courier New"/>
+        </w:rPr>
+      </w:pPr>
+      <w:r>
+        <w:rPr>
+          <w:rFonts w:ascii="Courier New" w:hAnsi="Courier New" w:cs="Courier New"/>
+        </w:rPr>
+        <w:t>Rate</w:t>
+      </w:r>
+      <w:r>
+        <w:rPr>
+          <w:rFonts w:ascii="Courier New" w:hAnsi="Courier New" w:cs="Courier New"/>
+        </w:rPr>
+        <w:tab/>
+      </w:r>
+      <w:r>
+        <w:rPr>
+          <w:rFonts w:ascii="Courier New" w:hAnsi="Courier New" w:cs="Courier New"/>
+        </w:rPr>
+        <w:tab/>
+      </w:r>
+      <w:r>
+        <w:rPr>
+          <w:rFonts w:ascii="Courier New" w:hAnsi="Courier New" w:cs="Courier New"/>
+        </w:rPr>
+        <w:tab/>
+      </w:r>
+      <w:r>
+        <w:rPr>
+          <w:rFonts w:ascii="Courier New" w:hAnsi="Courier New" w:cs="Courier New"/>
+        </w:rPr>
+        <w:tab/>
+      </w:r>
+      <w:r>
+        <w:rPr>
+          <w:rFonts w:ascii="Courier New" w:hAnsi="Courier New" w:cs="Courier New"/>
+        </w:rPr>
+        <w:tab/>
+        <w:t>- 11</w:t>
+      </w:r>
+    </w:p>
+    <w:p>
+      <w:pPr>
+        <w:pStyle w:val="PlainText"/>
+        <w:rPr>
+          <w:rFonts w:ascii="Courier New" w:hAnsi="Courier New" w:cs="Courier New"/>
+        </w:rPr>
+      </w:pPr>
+      <w:r>
+        <w:rPr>
+          <w:rFonts w:ascii="Courier New" w:hAnsi="Courier New" w:cs="Courier New"/>
+        </w:rPr>
+        <w:t>Transport &amp; Miscellaneous</w:t>
+      </w:r>
+      <w:r>
+        <w:rPr>
+          <w:rFonts w:ascii="Courier New" w:hAnsi="Courier New" w:cs="Courier New"/>
+        </w:rPr>
+        <w:tab/>
+        <w:t>- 20</w:t>
+      </w:r>
+    </w:p>
+    <w:p>
+      <w:pPr>
+        <w:pStyle w:val="PlainText"/>
+        <w:rPr>
+          <w:rFonts w:ascii="Courier New" w:hAnsi="Courier New" w:cs="Courier New"/>
+        </w:rPr>
+      </w:pPr>
+      <w:r>
+        <w:rPr>
+          <w:rFonts w:ascii="Courier New" w:hAnsi="Courier New" w:cs="Courier New"/>
+        </w:rPr>
+        <w:t>Total Price</w:t>
+      </w:r>
+      <w:r>
+        <w:rPr>
+          <w:rFonts w:ascii="Courier New" w:hAnsi="Courier New" w:cs="Courier New"/>
+        </w:rPr>
+        <w:tab/>
+      </w:r>
+      <w:r>
+        <w:rPr>
+          <w:rFonts w:ascii="Courier New" w:hAnsi="Courier New" w:cs="Courier New"/>
+        </w:rPr>
+        <w:tab/>
+      </w:r>
+      <w:r>
+        <w:rPr>
+          <w:rFonts w:ascii="Courier New" w:hAnsi="Courier New" w:cs="Courier New"/>
+        </w:rPr>
+        <w:tab/>
+      </w:r>
+      <w:r>
+        <w:rPr>
+          <w:rFonts w:ascii="Courier New" w:hAnsi="Courier New" w:cs="Courier New"/>
+        </w:rPr>
+        <w:tab/>
+        <w:t>- 2198.0</w:t>
+      </w:r>
+    </w:p>
+    <w:p>
+      <w:pPr>
+        <w:pStyle w:val="PlainText"/>
+        <w:rPr>
+          <w:rFonts w:ascii="Courier New" w:hAnsi="Courier New" w:cs="Courier New"/>
+          <w:b/>
+        </w:rPr>
+      </w:pPr>
+      <w:r>
+        <w:rPr>
+          <w:rFonts w:ascii="Courier New" w:hAnsi="Courier New" w:cs="Courier New"/>
+          <w:b/>
+        </w:rPr>
+        <w:t>Amount balance</w:t>
+      </w:r>
+      <w:r>
+        <w:rPr>
+          <w:rFonts w:ascii="Courier New" w:hAnsi="Courier New" w:cs="Courier New"/>
+          <w:b/>
+        </w:rPr>
+        <w:tab/>
+      </w:r>
+      <w:r>
+        <w:rPr>
+          <w:rFonts w:ascii="Courier New" w:hAnsi="Courier New" w:cs="Courier New"/>
+          <w:b/>
+        </w:rPr>
+        <w:tab/>
+      </w:r>
+      <w:r>
+        <w:rPr>
+          <w:rFonts w:ascii="Courier New" w:hAnsi="Courier New" w:cs="Courier New"/>
+          <w:b/>
+        </w:rPr>
+        <w:tab/>
+        <w:t>- 9914.0</w:t>
+      </w:r>
+    </w:p>
+    <w:p>
+      <w:pPr>
+        <w:pStyle w:val="PlainText"/>
+        <w:rPr>
+          <w:rFonts w:ascii="Courier New" w:hAnsi="Courier New" w:cs="Courier New"/>
+          <w:b/>
+        </w:rPr>
+      </w:pPr>
+    </w:p>
+    <w:p>
+      <w:pPr>
+        <w:pStyle w:val="PlainText"/>
+        <w:rPr>
+          <w:rFonts w:ascii="Courier New" w:hAnsi="Courier New" w:cs="Courier New"/>
+          <w:b/>
+        </w:rPr>
+      </w:pPr>
     </w:p>
     <w:p>
       <w:pPr>

--- a/customer _details/RAMAIAH/SEP/HOSPET/KB/PURCHASE DETAILS.docx
+++ b/customer _details/RAMAIAH/SEP/HOSPET/KB/PURCHASE DETAILS.docx
@@ -13985,13 +13985,7 @@
         <w:rPr>
           <w:rFonts w:ascii="Courier New" w:hAnsi="Courier New" w:cs="Courier New"/>
         </w:rPr>
-        <w:t>TUE Apr 10</w:t>
-      </w:r>
-      <w:r>
-        <w:rPr>
-          <w:rFonts w:ascii="Courier New" w:hAnsi="Courier New" w:cs="Courier New"/>
-        </w:rPr>
-        <w:t xml:space="preserve"> 14:44:27 IST 2018</w:t>
+        <w:t>TUE Apr 10 14:44:27 IST 2018</w:t>
       </w:r>
     </w:p>
     <w:p>
@@ -14333,6 +14327,387 @@
         <w:tab/>
         <w:t>- 9914.0</w:t>
       </w:r>
+    </w:p>
+    <w:p>
+      <w:pPr>
+        <w:pStyle w:val="PlainText"/>
+        <w:rPr>
+          <w:rFonts w:ascii="Courier New" w:hAnsi="Courier New" w:cs="Courier New"/>
+          <w:b/>
+        </w:rPr>
+      </w:pPr>
+    </w:p>
+    <w:p>
+      <w:pPr>
+        <w:pStyle w:val="PlainText"/>
+        <w:rPr>
+          <w:rFonts w:ascii="Courier New" w:hAnsi="Courier New" w:cs="Courier New"/>
+        </w:rPr>
+      </w:pPr>
+      <w:r>
+        <w:rPr>
+          <w:rFonts w:ascii="Courier New" w:hAnsi="Courier New" w:cs="Courier New"/>
+        </w:rPr>
+        <w:t>SAT Apr 14</w:t>
+      </w:r>
+      <w:r>
+        <w:rPr>
+          <w:rFonts w:ascii="Courier New" w:hAnsi="Courier New" w:cs="Courier New"/>
+        </w:rPr>
+        <w:t xml:space="preserve"> 13:46:04 IST 2018</w:t>
+      </w:r>
+    </w:p>
+    <w:p>
+      <w:pPr>
+        <w:pStyle w:val="PlainText"/>
+        <w:rPr>
+          <w:rFonts w:ascii="Courier New" w:hAnsi="Courier New" w:cs="Courier New"/>
+        </w:rPr>
+      </w:pPr>
+      <w:r>
+        <w:rPr>
+          <w:rFonts w:ascii="Courier New" w:hAnsi="Courier New" w:cs="Courier New"/>
+        </w:rPr>
+        <w:t>Person Name</w:t>
+      </w:r>
+      <w:r>
+        <w:rPr>
+          <w:rFonts w:ascii="Courier New" w:hAnsi="Courier New" w:cs="Courier New"/>
+        </w:rPr>
+        <w:tab/>
+      </w:r>
+      <w:r>
+        <w:rPr>
+          <w:rFonts w:ascii="Courier New" w:hAnsi="Courier New" w:cs="Courier New"/>
+        </w:rPr>
+        <w:tab/>
+      </w:r>
+      <w:r>
+        <w:rPr>
+          <w:rFonts w:ascii="Courier New" w:hAnsi="Courier New" w:cs="Courier New"/>
+        </w:rPr>
+        <w:tab/>
+      </w:r>
+      <w:r>
+        <w:rPr>
+          <w:rFonts w:ascii="Courier New" w:hAnsi="Courier New" w:cs="Courier New"/>
+        </w:rPr>
+        <w:tab/>
+        <w:t>- KB</w:t>
+      </w:r>
+    </w:p>
+    <w:p>
+      <w:pPr>
+        <w:pStyle w:val="PlainText"/>
+        <w:rPr>
+          <w:rFonts w:ascii="Courier New" w:hAnsi="Courier New" w:cs="Courier New"/>
+        </w:rPr>
+      </w:pPr>
+      <w:r>
+        <w:rPr>
+          <w:rFonts w:ascii="Courier New" w:hAnsi="Courier New" w:cs="Courier New"/>
+        </w:rPr>
+        <w:t>Bill number</w:t>
+      </w:r>
+      <w:r>
+        <w:rPr>
+          <w:rFonts w:ascii="Courier New" w:hAnsi="Courier New" w:cs="Courier New"/>
+        </w:rPr>
+        <w:tab/>
+      </w:r>
+      <w:r>
+        <w:rPr>
+          <w:rFonts w:ascii="Courier New" w:hAnsi="Courier New" w:cs="Courier New"/>
+        </w:rPr>
+        <w:tab/>
+      </w:r>
+      <w:r>
+        <w:rPr>
+          <w:rFonts w:ascii="Courier New" w:hAnsi="Courier New" w:cs="Courier New"/>
+        </w:rPr>
+        <w:tab/>
+      </w:r>
+      <w:r>
+        <w:rPr>
+          <w:rFonts w:ascii="Courier New" w:hAnsi="Courier New" w:cs="Courier New"/>
+        </w:rPr>
+        <w:tab/>
+        <w:t>- 1745</w:t>
+      </w:r>
+    </w:p>
+    <w:p>
+      <w:pPr>
+        <w:pStyle w:val="PlainText"/>
+        <w:rPr>
+          <w:rFonts w:ascii="Courier New" w:hAnsi="Courier New" w:cs="Courier New"/>
+        </w:rPr>
+      </w:pPr>
+      <w:r>
+        <w:rPr>
+          <w:rFonts w:ascii="Courier New" w:hAnsi="Courier New" w:cs="Courier New"/>
+        </w:rPr>
+        <w:t>---------------------------------------------------------------</w:t>
+      </w:r>
+    </w:p>
+    <w:p>
+      <w:pPr>
+        <w:pStyle w:val="PlainText"/>
+        <w:rPr>
+          <w:rFonts w:ascii="Courier New" w:hAnsi="Courier New" w:cs="Courier New"/>
+        </w:rPr>
+      </w:pPr>
+      <w:r>
+        <w:rPr>
+          <w:rFonts w:ascii="Courier New" w:hAnsi="Courier New" w:cs="Courier New"/>
+        </w:rPr>
+        <w:t>Item Name</w:t>
+      </w:r>
+      <w:r>
+        <w:rPr>
+          <w:rFonts w:ascii="Courier New" w:hAnsi="Courier New" w:cs="Courier New"/>
+        </w:rPr>
+        <w:tab/>
+      </w:r>
+      <w:r>
+        <w:rPr>
+          <w:rFonts w:ascii="Courier New" w:hAnsi="Courier New" w:cs="Courier New"/>
+        </w:rPr>
+        <w:tab/>
+      </w:r>
+      <w:r>
+        <w:rPr>
+          <w:rFonts w:ascii="Courier New" w:hAnsi="Courier New" w:cs="Courier New"/>
+        </w:rPr>
+        <w:tab/>
+      </w:r>
+      <w:r>
+        <w:rPr>
+          <w:rFonts w:ascii="Courier New" w:hAnsi="Courier New" w:cs="Courier New"/>
+        </w:rPr>
+        <w:tab/>
+        <w:t>- CARROT</w:t>
+      </w:r>
+    </w:p>
+    <w:p>
+      <w:pPr>
+        <w:pStyle w:val="PlainText"/>
+        <w:rPr>
+          <w:rFonts w:ascii="Courier New" w:hAnsi="Courier New" w:cs="Courier New"/>
+        </w:rPr>
+      </w:pPr>
+      <w:r>
+        <w:rPr>
+          <w:rFonts w:ascii="Courier New" w:hAnsi="Courier New" w:cs="Courier New"/>
+        </w:rPr>
+        <w:t>Number of Pockets</w:t>
+      </w:r>
+      <w:r>
+        <w:rPr>
+          <w:rFonts w:ascii="Courier New" w:hAnsi="Courier New" w:cs="Courier New"/>
+        </w:rPr>
+        <w:tab/>
+      </w:r>
+      <w:r>
+        <w:rPr>
+          <w:rFonts w:ascii="Courier New" w:hAnsi="Courier New" w:cs="Courier New"/>
+        </w:rPr>
+        <w:tab/>
+      </w:r>
+      <w:r>
+        <w:rPr>
+          <w:rFonts w:ascii="Courier New" w:hAnsi="Courier New" w:cs="Courier New"/>
+        </w:rPr>
+        <w:tab/>
+        <w:t>- 4</w:t>
+      </w:r>
+    </w:p>
+    <w:p>
+      <w:pPr>
+        <w:pStyle w:val="PlainText"/>
+        <w:rPr>
+          <w:rFonts w:ascii="Courier New" w:hAnsi="Courier New" w:cs="Courier New"/>
+        </w:rPr>
+      </w:pPr>
+      <w:r>
+        <w:rPr>
+          <w:rFonts w:ascii="Courier New" w:hAnsi="Courier New" w:cs="Courier New"/>
+        </w:rPr>
+        <w:t>Number of KGs</w:t>
+      </w:r>
+      <w:r>
+        <w:rPr>
+          <w:rFonts w:ascii="Courier New" w:hAnsi="Courier New" w:cs="Courier New"/>
+        </w:rPr>
+        <w:tab/>
+      </w:r>
+      <w:r>
+        <w:rPr>
+          <w:rFonts w:ascii="Courier New" w:hAnsi="Courier New" w:cs="Courier New"/>
+        </w:rPr>
+        <w:tab/>
+      </w:r>
+      <w:r>
+        <w:rPr>
+          <w:rFonts w:ascii="Courier New" w:hAnsi="Courier New" w:cs="Courier New"/>
+        </w:rPr>
+        <w:tab/>
+        <w:t>- 367</w:t>
+      </w:r>
+    </w:p>
+    <w:p>
+      <w:pPr>
+        <w:pStyle w:val="PlainText"/>
+        <w:rPr>
+          <w:rFonts w:ascii="Courier New" w:hAnsi="Courier New" w:cs="Courier New"/>
+        </w:rPr>
+      </w:pPr>
+      <w:r>
+        <w:rPr>
+          <w:rFonts w:ascii="Courier New" w:hAnsi="Courier New" w:cs="Courier New"/>
+        </w:rPr>
+        <w:t>Rate</w:t>
+      </w:r>
+      <w:r>
+        <w:rPr>
+          <w:rFonts w:ascii="Courier New" w:hAnsi="Courier New" w:cs="Courier New"/>
+        </w:rPr>
+        <w:tab/>
+      </w:r>
+      <w:r>
+        <w:rPr>
+          <w:rFonts w:ascii="Courier New" w:hAnsi="Courier New" w:cs="Courier New"/>
+        </w:rPr>
+        <w:tab/>
+      </w:r>
+      <w:r>
+        <w:rPr>
+          <w:rFonts w:ascii="Courier New" w:hAnsi="Courier New" w:cs="Courier New"/>
+        </w:rPr>
+        <w:tab/>
+      </w:r>
+      <w:r>
+        <w:rPr>
+          <w:rFonts w:ascii="Courier New" w:hAnsi="Courier New" w:cs="Courier New"/>
+        </w:rPr>
+        <w:tab/>
+      </w:r>
+      <w:r>
+        <w:rPr>
+          <w:rFonts w:ascii="Courier New" w:hAnsi="Courier New" w:cs="Courier New"/>
+        </w:rPr>
+        <w:tab/>
+        <w:t>- 10</w:t>
+      </w:r>
+    </w:p>
+    <w:p>
+      <w:pPr>
+        <w:pStyle w:val="PlainText"/>
+        <w:rPr>
+          <w:rFonts w:ascii="Courier New" w:hAnsi="Courier New" w:cs="Courier New"/>
+        </w:rPr>
+      </w:pPr>
+      <w:r>
+        <w:rPr>
+          <w:rFonts w:ascii="Courier New" w:hAnsi="Courier New" w:cs="Courier New"/>
+        </w:rPr>
+        <w:t>Transport &amp; Miscellaneous</w:t>
+      </w:r>
+      <w:r>
+        <w:rPr>
+          <w:rFonts w:ascii="Courier New" w:hAnsi="Courier New" w:cs="Courier New"/>
+        </w:rPr>
+        <w:tab/>
+        <w:t>- 40</w:t>
+      </w:r>
+    </w:p>
+    <w:p>
+      <w:pPr>
+        <w:pStyle w:val="PlainText"/>
+        <w:rPr>
+          <w:rFonts w:ascii="Courier New" w:hAnsi="Courier New" w:cs="Courier New"/>
+        </w:rPr>
+      </w:pPr>
+      <w:r>
+        <w:rPr>
+          <w:rFonts w:ascii="Courier New" w:hAnsi="Courier New" w:cs="Courier New"/>
+        </w:rPr>
+        <w:t>Total Price</w:t>
+      </w:r>
+      <w:r>
+        <w:rPr>
+          <w:rFonts w:ascii="Courier New" w:hAnsi="Courier New" w:cs="Courier New"/>
+        </w:rPr>
+        <w:tab/>
+      </w:r>
+      <w:r>
+        <w:rPr>
+          <w:rFonts w:ascii="Courier New" w:hAnsi="Courier New" w:cs="Courier New"/>
+        </w:rPr>
+        <w:tab/>
+      </w:r>
+      <w:r>
+        <w:rPr>
+          <w:rFonts w:ascii="Courier New" w:hAnsi="Courier New" w:cs="Courier New"/>
+        </w:rPr>
+        <w:tab/>
+      </w:r>
+      <w:r>
+        <w:rPr>
+          <w:rFonts w:ascii="Courier New" w:hAnsi="Courier New" w:cs="Courier New"/>
+        </w:rPr>
+        <w:tab/>
+        <w:t>- 3710.0</w:t>
+      </w:r>
+    </w:p>
+    <w:p>
+      <w:pPr>
+        <w:pStyle w:val="PlainText"/>
+        <w:rPr>
+          <w:rFonts w:ascii="Courier New" w:hAnsi="Courier New" w:cs="Courier New"/>
+        </w:rPr>
+      </w:pPr>
+      <w:r>
+        <w:rPr>
+          <w:rFonts w:ascii="Courier New" w:hAnsi="Courier New" w:cs="Courier New"/>
+        </w:rPr>
+        <w:t>Amount balance</w:t>
+      </w:r>
+      <w:r>
+        <w:rPr>
+          <w:rFonts w:ascii="Courier New" w:hAnsi="Courier New" w:cs="Courier New"/>
+        </w:rPr>
+        <w:tab/>
+      </w:r>
+      <w:r>
+        <w:rPr>
+          <w:rFonts w:ascii="Courier New" w:hAnsi="Courier New" w:cs="Courier New"/>
+        </w:rPr>
+        <w:tab/>
+      </w:r>
+      <w:r>
+        <w:rPr>
+          <w:rFonts w:ascii="Courier New" w:hAnsi="Courier New" w:cs="Courier New"/>
+        </w:rPr>
+        <w:tab/>
+        <w:t>- 13624.0</w:t>
+      </w:r>
+    </w:p>
+    <w:p>
+      <w:pPr>
+        <w:pStyle w:val="PlainText"/>
+        <w:rPr>
+          <w:rFonts w:ascii="Courier New" w:hAnsi="Courier New" w:cs="Courier New"/>
+        </w:rPr>
+      </w:pPr>
+    </w:p>
+    <w:p>
+      <w:pPr>
+        <w:pStyle w:val="PlainText"/>
+        <w:rPr>
+          <w:rFonts w:ascii="Courier New" w:hAnsi="Courier New" w:cs="Courier New"/>
+          <w:b/>
+        </w:rPr>
+      </w:pPr>
     </w:p>
     <w:p>
       <w:pPr>

--- a/customer _details/RAMAIAH/SEP/HOSPET/KB/PURCHASE DETAILS.docx
+++ b/customer _details/RAMAIAH/SEP/HOSPET/KB/PURCHASE DETAILS.docx
@@ -14348,13 +14348,7 @@
         <w:rPr>
           <w:rFonts w:ascii="Courier New" w:hAnsi="Courier New" w:cs="Courier New"/>
         </w:rPr>
-        <w:t>SAT Apr 14</w:t>
-      </w:r>
-      <w:r>
-        <w:rPr>
-          <w:rFonts w:ascii="Courier New" w:hAnsi="Courier New" w:cs="Courier New"/>
-        </w:rPr>
-        <w:t xml:space="preserve"> 13:46:04 IST 2018</w:t>
+        <w:t>SAT Apr 14 13:46:04 IST 2018</w:t>
       </w:r>
     </w:p>
     <w:p>
@@ -14691,6 +14685,390 @@
         <w:tab/>
         <w:t>- 13624.0</w:t>
       </w:r>
+    </w:p>
+    <w:p>
+      <w:pPr>
+        <w:pStyle w:val="PlainText"/>
+        <w:rPr>
+          <w:rFonts w:ascii="Courier New" w:hAnsi="Courier New" w:cs="Courier New"/>
+        </w:rPr>
+      </w:pPr>
+    </w:p>
+    <w:p>
+      <w:pPr>
+        <w:pStyle w:val="PlainText"/>
+        <w:rPr>
+          <w:rFonts w:ascii="Courier New" w:hAnsi="Courier New" w:cs="Courier New"/>
+        </w:rPr>
+      </w:pPr>
+      <w:r>
+        <w:rPr>
+          <w:rFonts w:ascii="Courier New" w:hAnsi="Courier New" w:cs="Courier New"/>
+        </w:rPr>
+        <w:t>SAT Apr 21</w:t>
+      </w:r>
+      <w:r>
+        <w:rPr>
+          <w:rFonts w:ascii="Courier New" w:hAnsi="Courier New" w:cs="Courier New"/>
+        </w:rPr>
+        <w:t xml:space="preserve"> 13:56:22 IST 2018</w:t>
+      </w:r>
+    </w:p>
+    <w:p>
+      <w:pPr>
+        <w:pStyle w:val="PlainText"/>
+        <w:rPr>
+          <w:rFonts w:ascii="Courier New" w:hAnsi="Courier New" w:cs="Courier New"/>
+        </w:rPr>
+      </w:pPr>
+      <w:r>
+        <w:rPr>
+          <w:rFonts w:ascii="Courier New" w:hAnsi="Courier New" w:cs="Courier New"/>
+        </w:rPr>
+        <w:t>Person Name</w:t>
+      </w:r>
+      <w:r>
+        <w:rPr>
+          <w:rFonts w:ascii="Courier New" w:hAnsi="Courier New" w:cs="Courier New"/>
+        </w:rPr>
+        <w:tab/>
+      </w:r>
+      <w:r>
+        <w:rPr>
+          <w:rFonts w:ascii="Courier New" w:hAnsi="Courier New" w:cs="Courier New"/>
+        </w:rPr>
+        <w:tab/>
+      </w:r>
+      <w:r>
+        <w:rPr>
+          <w:rFonts w:ascii="Courier New" w:hAnsi="Courier New" w:cs="Courier New"/>
+        </w:rPr>
+        <w:tab/>
+      </w:r>
+      <w:r>
+        <w:rPr>
+          <w:rFonts w:ascii="Courier New" w:hAnsi="Courier New" w:cs="Courier New"/>
+        </w:rPr>
+        <w:tab/>
+        <w:t>- KB</w:t>
+      </w:r>
+    </w:p>
+    <w:p>
+      <w:pPr>
+        <w:pStyle w:val="PlainText"/>
+        <w:rPr>
+          <w:rFonts w:ascii="Courier New" w:hAnsi="Courier New" w:cs="Courier New"/>
+        </w:rPr>
+      </w:pPr>
+      <w:r>
+        <w:rPr>
+          <w:rFonts w:ascii="Courier New" w:hAnsi="Courier New" w:cs="Courier New"/>
+        </w:rPr>
+        <w:t>Bill number</w:t>
+      </w:r>
+      <w:r>
+        <w:rPr>
+          <w:rFonts w:ascii="Courier New" w:hAnsi="Courier New" w:cs="Courier New"/>
+        </w:rPr>
+        <w:tab/>
+      </w:r>
+      <w:r>
+        <w:rPr>
+          <w:rFonts w:ascii="Courier New" w:hAnsi="Courier New" w:cs="Courier New"/>
+        </w:rPr>
+        <w:tab/>
+      </w:r>
+      <w:r>
+        <w:rPr>
+          <w:rFonts w:ascii="Courier New" w:hAnsi="Courier New" w:cs="Courier New"/>
+        </w:rPr>
+        <w:tab/>
+      </w:r>
+      <w:r>
+        <w:rPr>
+          <w:rFonts w:ascii="Courier New" w:hAnsi="Courier New" w:cs="Courier New"/>
+        </w:rPr>
+        <w:tab/>
+        <w:t>- 1801</w:t>
+      </w:r>
+    </w:p>
+    <w:p>
+      <w:pPr>
+        <w:pStyle w:val="PlainText"/>
+        <w:rPr>
+          <w:rFonts w:ascii="Courier New" w:hAnsi="Courier New" w:cs="Courier New"/>
+        </w:rPr>
+      </w:pPr>
+      <w:r>
+        <w:rPr>
+          <w:rFonts w:ascii="Courier New" w:hAnsi="Courier New" w:cs="Courier New"/>
+        </w:rPr>
+        <w:t>---------------------------------------------------------------</w:t>
+      </w:r>
+    </w:p>
+    <w:p>
+      <w:pPr>
+        <w:pStyle w:val="PlainText"/>
+        <w:rPr>
+          <w:rFonts w:ascii="Courier New" w:hAnsi="Courier New" w:cs="Courier New"/>
+        </w:rPr>
+      </w:pPr>
+      <w:r>
+        <w:rPr>
+          <w:rFonts w:ascii="Courier New" w:hAnsi="Courier New" w:cs="Courier New"/>
+        </w:rPr>
+        <w:t>Item Name</w:t>
+      </w:r>
+      <w:r>
+        <w:rPr>
+          <w:rFonts w:ascii="Courier New" w:hAnsi="Courier New" w:cs="Courier New"/>
+        </w:rPr>
+        <w:tab/>
+      </w:r>
+      <w:r>
+        <w:rPr>
+          <w:rFonts w:ascii="Courier New" w:hAnsi="Courier New" w:cs="Courier New"/>
+        </w:rPr>
+        <w:tab/>
+      </w:r>
+      <w:r>
+        <w:rPr>
+          <w:rFonts w:ascii="Courier New" w:hAnsi="Courier New" w:cs="Courier New"/>
+        </w:rPr>
+        <w:tab/>
+      </w:r>
+      <w:r>
+        <w:rPr>
+          <w:rFonts w:ascii="Courier New" w:hAnsi="Courier New" w:cs="Courier New"/>
+        </w:rPr>
+        <w:tab/>
+        <w:t>- CARROT</w:t>
+      </w:r>
+    </w:p>
+    <w:p>
+      <w:pPr>
+        <w:pStyle w:val="PlainText"/>
+        <w:rPr>
+          <w:rFonts w:ascii="Courier New" w:hAnsi="Courier New" w:cs="Courier New"/>
+        </w:rPr>
+      </w:pPr>
+      <w:r>
+        <w:rPr>
+          <w:rFonts w:ascii="Courier New" w:hAnsi="Courier New" w:cs="Courier New"/>
+        </w:rPr>
+        <w:t>Number of Pockets</w:t>
+      </w:r>
+      <w:r>
+        <w:rPr>
+          <w:rFonts w:ascii="Courier New" w:hAnsi="Courier New" w:cs="Courier New"/>
+        </w:rPr>
+        <w:tab/>
+      </w:r>
+      <w:r>
+        <w:rPr>
+          <w:rFonts w:ascii="Courier New" w:hAnsi="Courier New" w:cs="Courier New"/>
+        </w:rPr>
+        <w:tab/>
+      </w:r>
+      <w:r>
+        <w:rPr>
+          <w:rFonts w:ascii="Courier New" w:hAnsi="Courier New" w:cs="Courier New"/>
+        </w:rPr>
+        <w:tab/>
+        <w:t>- 4</w:t>
+      </w:r>
+    </w:p>
+    <w:p>
+      <w:pPr>
+        <w:pStyle w:val="PlainText"/>
+        <w:rPr>
+          <w:rFonts w:ascii="Courier New" w:hAnsi="Courier New" w:cs="Courier New"/>
+        </w:rPr>
+      </w:pPr>
+      <w:r>
+        <w:rPr>
+          <w:rFonts w:ascii="Courier New" w:hAnsi="Courier New" w:cs="Courier New"/>
+        </w:rPr>
+        <w:t>Number of KGs</w:t>
+      </w:r>
+      <w:r>
+        <w:rPr>
+          <w:rFonts w:ascii="Courier New" w:hAnsi="Courier New" w:cs="Courier New"/>
+        </w:rPr>
+        <w:tab/>
+      </w:r>
+      <w:r>
+        <w:rPr>
+          <w:rFonts w:ascii="Courier New" w:hAnsi="Courier New" w:cs="Courier New"/>
+        </w:rPr>
+        <w:tab/>
+      </w:r>
+      <w:r>
+        <w:rPr>
+          <w:rFonts w:ascii="Courier New" w:hAnsi="Courier New" w:cs="Courier New"/>
+        </w:rPr>
+        <w:tab/>
+        <w:t>- 351</w:t>
+      </w:r>
+    </w:p>
+    <w:p>
+      <w:pPr>
+        <w:pStyle w:val="PlainText"/>
+        <w:rPr>
+          <w:rFonts w:ascii="Courier New" w:hAnsi="Courier New" w:cs="Courier New"/>
+        </w:rPr>
+      </w:pPr>
+      <w:r>
+        <w:rPr>
+          <w:rFonts w:ascii="Courier New" w:hAnsi="Courier New" w:cs="Courier New"/>
+        </w:rPr>
+        <w:t>Rate</w:t>
+      </w:r>
+      <w:r>
+        <w:rPr>
+          <w:rFonts w:ascii="Courier New" w:hAnsi="Courier New" w:cs="Courier New"/>
+        </w:rPr>
+        <w:tab/>
+      </w:r>
+      <w:r>
+        <w:rPr>
+          <w:rFonts w:ascii="Courier New" w:hAnsi="Courier New" w:cs="Courier New"/>
+        </w:rPr>
+        <w:tab/>
+      </w:r>
+      <w:r>
+        <w:rPr>
+          <w:rFonts w:ascii="Courier New" w:hAnsi="Courier New" w:cs="Courier New"/>
+        </w:rPr>
+        <w:tab/>
+      </w:r>
+      <w:r>
+        <w:rPr>
+          <w:rFonts w:ascii="Courier New" w:hAnsi="Courier New" w:cs="Courier New"/>
+        </w:rPr>
+        <w:tab/>
+      </w:r>
+      <w:r>
+        <w:rPr>
+          <w:rFonts w:ascii="Courier New" w:hAnsi="Courier New" w:cs="Courier New"/>
+        </w:rPr>
+        <w:tab/>
+        <w:t>- 11</w:t>
+      </w:r>
+    </w:p>
+    <w:p>
+      <w:pPr>
+        <w:pStyle w:val="PlainText"/>
+        <w:rPr>
+          <w:rFonts w:ascii="Courier New" w:hAnsi="Courier New" w:cs="Courier New"/>
+        </w:rPr>
+      </w:pPr>
+      <w:r>
+        <w:rPr>
+          <w:rFonts w:ascii="Courier New" w:hAnsi="Courier New" w:cs="Courier New"/>
+        </w:rPr>
+        <w:t>Transport &amp; Miscellaneous</w:t>
+      </w:r>
+      <w:r>
+        <w:rPr>
+          <w:rFonts w:ascii="Courier New" w:hAnsi="Courier New" w:cs="Courier New"/>
+        </w:rPr>
+        <w:tab/>
+        <w:t>- 40</w:t>
+      </w:r>
+    </w:p>
+    <w:p>
+      <w:pPr>
+        <w:pStyle w:val="PlainText"/>
+        <w:rPr>
+          <w:rFonts w:ascii="Courier New" w:hAnsi="Courier New" w:cs="Courier New"/>
+        </w:rPr>
+      </w:pPr>
+      <w:r>
+        <w:rPr>
+          <w:rFonts w:ascii="Courier New" w:hAnsi="Courier New" w:cs="Courier New"/>
+        </w:rPr>
+        <w:t>Total Price</w:t>
+      </w:r>
+      <w:r>
+        <w:rPr>
+          <w:rFonts w:ascii="Courier New" w:hAnsi="Courier New" w:cs="Courier New"/>
+        </w:rPr>
+        <w:tab/>
+      </w:r>
+      <w:r>
+        <w:rPr>
+          <w:rFonts w:ascii="Courier New" w:hAnsi="Courier New" w:cs="Courier New"/>
+        </w:rPr>
+        <w:tab/>
+      </w:r>
+      <w:r>
+        <w:rPr>
+          <w:rFonts w:ascii="Courier New" w:hAnsi="Courier New" w:cs="Courier New"/>
+        </w:rPr>
+        <w:tab/>
+      </w:r>
+      <w:r>
+        <w:rPr>
+          <w:rFonts w:ascii="Courier New" w:hAnsi="Courier New" w:cs="Courier New"/>
+        </w:rPr>
+        <w:tab/>
+        <w:t>- 3901.0</w:t>
+      </w:r>
+    </w:p>
+    <w:p>
+      <w:pPr>
+        <w:pStyle w:val="PlainText"/>
+        <w:rPr>
+          <w:rFonts w:ascii="Courier New" w:hAnsi="Courier New" w:cs="Courier New"/>
+          <w:b/>
+        </w:rPr>
+      </w:pPr>
+      <w:r>
+        <w:rPr>
+          <w:rFonts w:ascii="Courier New" w:hAnsi="Courier New" w:cs="Courier New"/>
+          <w:b/>
+        </w:rPr>
+        <w:t>Amount balance</w:t>
+      </w:r>
+      <w:r>
+        <w:rPr>
+          <w:rFonts w:ascii="Courier New" w:hAnsi="Courier New" w:cs="Courier New"/>
+          <w:b/>
+        </w:rPr>
+        <w:tab/>
+      </w:r>
+      <w:r>
+        <w:rPr>
+          <w:rFonts w:ascii="Courier New" w:hAnsi="Courier New" w:cs="Courier New"/>
+          <w:b/>
+        </w:rPr>
+        <w:tab/>
+      </w:r>
+      <w:r>
+        <w:rPr>
+          <w:rFonts w:ascii="Courier New" w:hAnsi="Courier New" w:cs="Courier New"/>
+          <w:b/>
+        </w:rPr>
+        <w:tab/>
+        <w:t>- 17525.0</w:t>
+      </w:r>
+    </w:p>
+    <w:p>
+      <w:pPr>
+        <w:pStyle w:val="PlainText"/>
+        <w:rPr>
+          <w:rFonts w:ascii="Courier New" w:hAnsi="Courier New" w:cs="Courier New"/>
+        </w:rPr>
+      </w:pPr>
+    </w:p>
+    <w:p>
+      <w:pPr>
+        <w:pStyle w:val="PlainText"/>
+        <w:rPr>
+          <w:rFonts w:ascii="Courier New" w:hAnsi="Courier New" w:cs="Courier New"/>
+        </w:rPr>
+      </w:pPr>
     </w:p>
     <w:p>
       <w:pPr>

--- a/customer _details/RAMAIAH/SEP/HOSPET/KB/PURCHASE DETAILS.docx
+++ b/customer _details/RAMAIAH/SEP/HOSPET/KB/PURCHASE DETAILS.docx
@@ -14705,13 +14705,7 @@
         <w:rPr>
           <w:rFonts w:ascii="Courier New" w:hAnsi="Courier New" w:cs="Courier New"/>
         </w:rPr>
-        <w:t>SAT Apr 21</w:t>
-      </w:r>
-      <w:r>
-        <w:rPr>
-          <w:rFonts w:ascii="Courier New" w:hAnsi="Courier New" w:cs="Courier New"/>
-        </w:rPr>
-        <w:t xml:space="preserve"> 13:56:22 IST 2018</w:t>
+        <w:t>SAT Apr 21 13:56:22 IST 2018</w:t>
       </w:r>
     </w:p>
     <w:p>
@@ -15053,6 +15047,392 @@
         <w:tab/>
         <w:t>- 17525.0</w:t>
       </w:r>
+    </w:p>
+    <w:p>
+      <w:pPr>
+        <w:pStyle w:val="PlainText"/>
+        <w:rPr>
+          <w:rFonts w:ascii="Courier New" w:hAnsi="Courier New" w:cs="Courier New"/>
+          <w:b/>
+        </w:rPr>
+      </w:pPr>
+    </w:p>
+    <w:p>
+      <w:pPr>
+        <w:pStyle w:val="PlainText"/>
+        <w:rPr>
+          <w:rFonts w:ascii="Courier New" w:hAnsi="Courier New" w:cs="Courier New"/>
+        </w:rPr>
+      </w:pPr>
+      <w:r>
+        <w:rPr>
+          <w:rFonts w:ascii="Courier New" w:hAnsi="Courier New" w:cs="Courier New"/>
+        </w:rPr>
+        <w:t>MON Apr 23</w:t>
+      </w:r>
+      <w:r>
+        <w:rPr>
+          <w:rFonts w:ascii="Courier New" w:hAnsi="Courier New" w:cs="Courier New"/>
+        </w:rPr>
+        <w:t xml:space="preserve"> 13:17:10 IST 2018</w:t>
+      </w:r>
+    </w:p>
+    <w:p>
+      <w:pPr>
+        <w:pStyle w:val="PlainText"/>
+        <w:rPr>
+          <w:rFonts w:ascii="Courier New" w:hAnsi="Courier New" w:cs="Courier New"/>
+        </w:rPr>
+      </w:pPr>
+      <w:r>
+        <w:rPr>
+          <w:rFonts w:ascii="Courier New" w:hAnsi="Courier New" w:cs="Courier New"/>
+        </w:rPr>
+        <w:t>Person Name</w:t>
+      </w:r>
+      <w:r>
+        <w:rPr>
+          <w:rFonts w:ascii="Courier New" w:hAnsi="Courier New" w:cs="Courier New"/>
+        </w:rPr>
+        <w:tab/>
+      </w:r>
+      <w:r>
+        <w:rPr>
+          <w:rFonts w:ascii="Courier New" w:hAnsi="Courier New" w:cs="Courier New"/>
+        </w:rPr>
+        <w:tab/>
+      </w:r>
+      <w:r>
+        <w:rPr>
+          <w:rFonts w:ascii="Courier New" w:hAnsi="Courier New" w:cs="Courier New"/>
+        </w:rPr>
+        <w:tab/>
+      </w:r>
+      <w:r>
+        <w:rPr>
+          <w:rFonts w:ascii="Courier New" w:hAnsi="Courier New" w:cs="Courier New"/>
+        </w:rPr>
+        <w:tab/>
+        <w:t>- KB</w:t>
+      </w:r>
+    </w:p>
+    <w:p>
+      <w:pPr>
+        <w:pStyle w:val="PlainText"/>
+        <w:rPr>
+          <w:rFonts w:ascii="Courier New" w:hAnsi="Courier New" w:cs="Courier New"/>
+        </w:rPr>
+      </w:pPr>
+      <w:r>
+        <w:rPr>
+          <w:rFonts w:ascii="Courier New" w:hAnsi="Courier New" w:cs="Courier New"/>
+        </w:rPr>
+        <w:t>Bill number</w:t>
+      </w:r>
+      <w:r>
+        <w:rPr>
+          <w:rFonts w:ascii="Courier New" w:hAnsi="Courier New" w:cs="Courier New"/>
+        </w:rPr>
+        <w:tab/>
+      </w:r>
+      <w:r>
+        <w:rPr>
+          <w:rFonts w:ascii="Courier New" w:hAnsi="Courier New" w:cs="Courier New"/>
+        </w:rPr>
+        <w:tab/>
+      </w:r>
+      <w:r>
+        <w:rPr>
+          <w:rFonts w:ascii="Courier New" w:hAnsi="Courier New" w:cs="Courier New"/>
+        </w:rPr>
+        <w:tab/>
+      </w:r>
+      <w:r>
+        <w:rPr>
+          <w:rFonts w:ascii="Courier New" w:hAnsi="Courier New" w:cs="Courier New"/>
+        </w:rPr>
+        <w:tab/>
+        <w:t>- 1829</w:t>
+      </w:r>
+    </w:p>
+    <w:p>
+      <w:pPr>
+        <w:pStyle w:val="PlainText"/>
+        <w:rPr>
+          <w:rFonts w:ascii="Courier New" w:hAnsi="Courier New" w:cs="Courier New"/>
+        </w:rPr>
+      </w:pPr>
+      <w:r>
+        <w:rPr>
+          <w:rFonts w:ascii="Courier New" w:hAnsi="Courier New" w:cs="Courier New"/>
+        </w:rPr>
+        <w:t>---------------------------------------------------------------</w:t>
+      </w:r>
+    </w:p>
+    <w:p>
+      <w:pPr>
+        <w:pStyle w:val="PlainText"/>
+        <w:rPr>
+          <w:rFonts w:ascii="Courier New" w:hAnsi="Courier New" w:cs="Courier New"/>
+        </w:rPr>
+      </w:pPr>
+      <w:r>
+        <w:rPr>
+          <w:rFonts w:ascii="Courier New" w:hAnsi="Courier New" w:cs="Courier New"/>
+        </w:rPr>
+        <w:t>Item Name</w:t>
+      </w:r>
+      <w:r>
+        <w:rPr>
+          <w:rFonts w:ascii="Courier New" w:hAnsi="Courier New" w:cs="Courier New"/>
+        </w:rPr>
+        <w:tab/>
+      </w:r>
+      <w:r>
+        <w:rPr>
+          <w:rFonts w:ascii="Courier New" w:hAnsi="Courier New" w:cs="Courier New"/>
+        </w:rPr>
+        <w:tab/>
+      </w:r>
+      <w:r>
+        <w:rPr>
+          <w:rFonts w:ascii="Courier New" w:hAnsi="Courier New" w:cs="Courier New"/>
+        </w:rPr>
+        <w:tab/>
+      </w:r>
+      <w:r>
+        <w:rPr>
+          <w:rFonts w:ascii="Courier New" w:hAnsi="Courier New" w:cs="Courier New"/>
+        </w:rPr>
+        <w:tab/>
+        <w:t>- CARROT</w:t>
+      </w:r>
+    </w:p>
+    <w:p>
+      <w:pPr>
+        <w:pStyle w:val="PlainText"/>
+        <w:rPr>
+          <w:rFonts w:ascii="Courier New" w:hAnsi="Courier New" w:cs="Courier New"/>
+        </w:rPr>
+      </w:pPr>
+      <w:r>
+        <w:rPr>
+          <w:rFonts w:ascii="Courier New" w:hAnsi="Courier New" w:cs="Courier New"/>
+        </w:rPr>
+        <w:t>Number of Pockets</w:t>
+      </w:r>
+      <w:r>
+        <w:rPr>
+          <w:rFonts w:ascii="Courier New" w:hAnsi="Courier New" w:cs="Courier New"/>
+        </w:rPr>
+        <w:tab/>
+      </w:r>
+      <w:r>
+        <w:rPr>
+          <w:rFonts w:ascii="Courier New" w:hAnsi="Courier New" w:cs="Courier New"/>
+        </w:rPr>
+        <w:tab/>
+      </w:r>
+      <w:r>
+        <w:rPr>
+          <w:rFonts w:ascii="Courier New" w:hAnsi="Courier New" w:cs="Courier New"/>
+        </w:rPr>
+        <w:tab/>
+        <w:t>- 3</w:t>
+      </w:r>
+    </w:p>
+    <w:p>
+      <w:pPr>
+        <w:pStyle w:val="PlainText"/>
+        <w:rPr>
+          <w:rFonts w:ascii="Courier New" w:hAnsi="Courier New" w:cs="Courier New"/>
+        </w:rPr>
+      </w:pPr>
+      <w:r>
+        <w:rPr>
+          <w:rFonts w:ascii="Courier New" w:hAnsi="Courier New" w:cs="Courier New"/>
+        </w:rPr>
+        <w:t>Number of KGs</w:t>
+      </w:r>
+      <w:r>
+        <w:rPr>
+          <w:rFonts w:ascii="Courier New" w:hAnsi="Courier New" w:cs="Courier New"/>
+        </w:rPr>
+        <w:tab/>
+      </w:r>
+      <w:r>
+        <w:rPr>
+          <w:rFonts w:ascii="Courier New" w:hAnsi="Courier New" w:cs="Courier New"/>
+        </w:rPr>
+        <w:tab/>
+      </w:r>
+      <w:r>
+        <w:rPr>
+          <w:rFonts w:ascii="Courier New" w:hAnsi="Courier New" w:cs="Courier New"/>
+        </w:rPr>
+        <w:tab/>
+        <w:t>- 261</w:t>
+      </w:r>
+    </w:p>
+    <w:p>
+      <w:pPr>
+        <w:pStyle w:val="PlainText"/>
+        <w:rPr>
+          <w:rFonts w:ascii="Courier New" w:hAnsi="Courier New" w:cs="Courier New"/>
+        </w:rPr>
+      </w:pPr>
+      <w:r>
+        <w:rPr>
+          <w:rFonts w:ascii="Courier New" w:hAnsi="Courier New" w:cs="Courier New"/>
+        </w:rPr>
+        <w:t>Rate</w:t>
+      </w:r>
+      <w:r>
+        <w:rPr>
+          <w:rFonts w:ascii="Courier New" w:hAnsi="Courier New" w:cs="Courier New"/>
+        </w:rPr>
+        <w:tab/>
+      </w:r>
+      <w:r>
+        <w:rPr>
+          <w:rFonts w:ascii="Courier New" w:hAnsi="Courier New" w:cs="Courier New"/>
+        </w:rPr>
+        <w:tab/>
+      </w:r>
+      <w:r>
+        <w:rPr>
+          <w:rFonts w:ascii="Courier New" w:hAnsi="Courier New" w:cs="Courier New"/>
+        </w:rPr>
+        <w:tab/>
+      </w:r>
+      <w:r>
+        <w:rPr>
+          <w:rFonts w:ascii="Courier New" w:hAnsi="Courier New" w:cs="Courier New"/>
+        </w:rPr>
+        <w:tab/>
+      </w:r>
+      <w:r>
+        <w:rPr>
+          <w:rFonts w:ascii="Courier New" w:hAnsi="Courier New" w:cs="Courier New"/>
+        </w:rPr>
+        <w:tab/>
+        <w:t>- 11</w:t>
+      </w:r>
+    </w:p>
+    <w:p>
+      <w:pPr>
+        <w:pStyle w:val="PlainText"/>
+        <w:rPr>
+          <w:rFonts w:ascii="Courier New" w:hAnsi="Courier New" w:cs="Courier New"/>
+        </w:rPr>
+      </w:pPr>
+      <w:r>
+        <w:rPr>
+          <w:rFonts w:ascii="Courier New" w:hAnsi="Courier New" w:cs="Courier New"/>
+        </w:rPr>
+        <w:t>Transport &amp; Miscellaneous</w:t>
+      </w:r>
+      <w:r>
+        <w:rPr>
+          <w:rFonts w:ascii="Courier New" w:hAnsi="Courier New" w:cs="Courier New"/>
+        </w:rPr>
+        <w:tab/>
+        <w:t>- 30</w:t>
+      </w:r>
+    </w:p>
+    <w:p>
+      <w:pPr>
+        <w:pStyle w:val="PlainText"/>
+        <w:rPr>
+          <w:rFonts w:ascii="Courier New" w:hAnsi="Courier New" w:cs="Courier New"/>
+        </w:rPr>
+      </w:pPr>
+      <w:r>
+        <w:rPr>
+          <w:rFonts w:ascii="Courier New" w:hAnsi="Courier New" w:cs="Courier New"/>
+        </w:rPr>
+        <w:t>Total Price</w:t>
+      </w:r>
+      <w:r>
+        <w:rPr>
+          <w:rFonts w:ascii="Courier New" w:hAnsi="Courier New" w:cs="Courier New"/>
+        </w:rPr>
+        <w:tab/>
+      </w:r>
+      <w:r>
+        <w:rPr>
+          <w:rFonts w:ascii="Courier New" w:hAnsi="Courier New" w:cs="Courier New"/>
+        </w:rPr>
+        <w:tab/>
+      </w:r>
+      <w:r>
+        <w:rPr>
+          <w:rFonts w:ascii="Courier New" w:hAnsi="Courier New" w:cs="Courier New"/>
+        </w:rPr>
+        <w:tab/>
+      </w:r>
+      <w:r>
+        <w:rPr>
+          <w:rFonts w:ascii="Courier New" w:hAnsi="Courier New" w:cs="Courier New"/>
+        </w:rPr>
+        <w:tab/>
+        <w:t>- 2901.0</w:t>
+      </w:r>
+    </w:p>
+    <w:p>
+      <w:pPr>
+        <w:pStyle w:val="PlainText"/>
+        <w:rPr>
+          <w:rFonts w:ascii="Courier New" w:hAnsi="Courier New" w:cs="Courier New"/>
+          <w:b/>
+        </w:rPr>
+      </w:pPr>
+      <w:r>
+        <w:rPr>
+          <w:rFonts w:ascii="Courier New" w:hAnsi="Courier New" w:cs="Courier New"/>
+          <w:b/>
+        </w:rPr>
+        <w:t>Amount balance</w:t>
+      </w:r>
+      <w:r>
+        <w:rPr>
+          <w:rFonts w:ascii="Courier New" w:hAnsi="Courier New" w:cs="Courier New"/>
+          <w:b/>
+        </w:rPr>
+        <w:tab/>
+      </w:r>
+      <w:r>
+        <w:rPr>
+          <w:rFonts w:ascii="Courier New" w:hAnsi="Courier New" w:cs="Courier New"/>
+          <w:b/>
+        </w:rPr>
+        <w:tab/>
+      </w:r>
+      <w:r>
+        <w:rPr>
+          <w:rFonts w:ascii="Courier New" w:hAnsi="Courier New" w:cs="Courier New"/>
+          <w:b/>
+        </w:rPr>
+        <w:tab/>
+        <w:t>- 20426.0</w:t>
+      </w:r>
+    </w:p>
+    <w:p>
+      <w:pPr>
+        <w:pStyle w:val="PlainText"/>
+        <w:rPr>
+          <w:rFonts w:ascii="Courier New" w:hAnsi="Courier New" w:cs="Courier New"/>
+        </w:rPr>
+      </w:pPr>
+    </w:p>
+    <w:p>
+      <w:pPr>
+        <w:pStyle w:val="PlainText"/>
+        <w:rPr>
+          <w:rFonts w:ascii="Courier New" w:hAnsi="Courier New" w:cs="Courier New"/>
+          <w:b/>
+        </w:rPr>
+      </w:pPr>
     </w:p>
     <w:p>
       <w:pPr>

--- a/customer _details/RAMAIAH/SEP/HOSPET/KB/PURCHASE DETAILS.docx
+++ b/customer _details/RAMAIAH/SEP/HOSPET/KB/PURCHASE DETAILS.docx
@@ -15068,13 +15068,7 @@
         <w:rPr>
           <w:rFonts w:ascii="Courier New" w:hAnsi="Courier New" w:cs="Courier New"/>
         </w:rPr>
-        <w:t>MON Apr 23</w:t>
-      </w:r>
-      <w:r>
-        <w:rPr>
-          <w:rFonts w:ascii="Courier New" w:hAnsi="Courier New" w:cs="Courier New"/>
-        </w:rPr>
-        <w:t xml:space="preserve"> 13:17:10 IST 2018</w:t>
+        <w:t>MON Apr 23 13:17:10 IST 2018</w:t>
       </w:r>
     </w:p>
     <w:p>
@@ -15416,6 +15410,392 @@
         <w:tab/>
         <w:t>- 20426.0</w:t>
       </w:r>
+    </w:p>
+    <w:p>
+      <w:pPr>
+        <w:pStyle w:val="PlainText"/>
+        <w:rPr>
+          <w:rFonts w:ascii="Courier New" w:hAnsi="Courier New" w:cs="Courier New"/>
+          <w:b/>
+        </w:rPr>
+      </w:pPr>
+    </w:p>
+    <w:p>
+      <w:pPr>
+        <w:pStyle w:val="PlainText"/>
+        <w:rPr>
+          <w:rFonts w:ascii="Courier New" w:hAnsi="Courier New" w:cs="Courier New"/>
+        </w:rPr>
+      </w:pPr>
+      <w:r>
+        <w:rPr>
+          <w:rFonts w:ascii="Courier New" w:hAnsi="Courier New" w:cs="Courier New"/>
+        </w:rPr>
+        <w:t>TUE Apr 24</w:t>
+      </w:r>
+      <w:r>
+        <w:rPr>
+          <w:rFonts w:ascii="Courier New" w:hAnsi="Courier New" w:cs="Courier New"/>
+        </w:rPr>
+        <w:t xml:space="preserve"> 14:06:54 IST 2018</w:t>
+      </w:r>
+    </w:p>
+    <w:p>
+      <w:pPr>
+        <w:pStyle w:val="PlainText"/>
+        <w:rPr>
+          <w:rFonts w:ascii="Courier New" w:hAnsi="Courier New" w:cs="Courier New"/>
+        </w:rPr>
+      </w:pPr>
+      <w:r>
+        <w:rPr>
+          <w:rFonts w:ascii="Courier New" w:hAnsi="Courier New" w:cs="Courier New"/>
+        </w:rPr>
+        <w:t>Person Name</w:t>
+      </w:r>
+      <w:r>
+        <w:rPr>
+          <w:rFonts w:ascii="Courier New" w:hAnsi="Courier New" w:cs="Courier New"/>
+        </w:rPr>
+        <w:tab/>
+      </w:r>
+      <w:r>
+        <w:rPr>
+          <w:rFonts w:ascii="Courier New" w:hAnsi="Courier New" w:cs="Courier New"/>
+        </w:rPr>
+        <w:tab/>
+      </w:r>
+      <w:r>
+        <w:rPr>
+          <w:rFonts w:ascii="Courier New" w:hAnsi="Courier New" w:cs="Courier New"/>
+        </w:rPr>
+        <w:tab/>
+      </w:r>
+      <w:r>
+        <w:rPr>
+          <w:rFonts w:ascii="Courier New" w:hAnsi="Courier New" w:cs="Courier New"/>
+        </w:rPr>
+        <w:tab/>
+        <w:t>- KB</w:t>
+      </w:r>
+    </w:p>
+    <w:p>
+      <w:pPr>
+        <w:pStyle w:val="PlainText"/>
+        <w:rPr>
+          <w:rFonts w:ascii="Courier New" w:hAnsi="Courier New" w:cs="Courier New"/>
+        </w:rPr>
+      </w:pPr>
+      <w:r>
+        <w:rPr>
+          <w:rFonts w:ascii="Courier New" w:hAnsi="Courier New" w:cs="Courier New"/>
+        </w:rPr>
+        <w:t>Bill number</w:t>
+      </w:r>
+      <w:r>
+        <w:rPr>
+          <w:rFonts w:ascii="Courier New" w:hAnsi="Courier New" w:cs="Courier New"/>
+        </w:rPr>
+        <w:tab/>
+      </w:r>
+      <w:r>
+        <w:rPr>
+          <w:rFonts w:ascii="Courier New" w:hAnsi="Courier New" w:cs="Courier New"/>
+        </w:rPr>
+        <w:tab/>
+      </w:r>
+      <w:r>
+        <w:rPr>
+          <w:rFonts w:ascii="Courier New" w:hAnsi="Courier New" w:cs="Courier New"/>
+        </w:rPr>
+        <w:tab/>
+      </w:r>
+      <w:r>
+        <w:rPr>
+          <w:rFonts w:ascii="Courier New" w:hAnsi="Courier New" w:cs="Courier New"/>
+        </w:rPr>
+        <w:tab/>
+        <w:t>- 1835</w:t>
+      </w:r>
+    </w:p>
+    <w:p>
+      <w:pPr>
+        <w:pStyle w:val="PlainText"/>
+        <w:rPr>
+          <w:rFonts w:ascii="Courier New" w:hAnsi="Courier New" w:cs="Courier New"/>
+        </w:rPr>
+      </w:pPr>
+      <w:r>
+        <w:rPr>
+          <w:rFonts w:ascii="Courier New" w:hAnsi="Courier New" w:cs="Courier New"/>
+        </w:rPr>
+        <w:t>---------------------------------------------------------------</w:t>
+      </w:r>
+    </w:p>
+    <w:p>
+      <w:pPr>
+        <w:pStyle w:val="PlainText"/>
+        <w:rPr>
+          <w:rFonts w:ascii="Courier New" w:hAnsi="Courier New" w:cs="Courier New"/>
+        </w:rPr>
+      </w:pPr>
+      <w:r>
+        <w:rPr>
+          <w:rFonts w:ascii="Courier New" w:hAnsi="Courier New" w:cs="Courier New"/>
+        </w:rPr>
+        <w:t>Item Name</w:t>
+      </w:r>
+      <w:r>
+        <w:rPr>
+          <w:rFonts w:ascii="Courier New" w:hAnsi="Courier New" w:cs="Courier New"/>
+        </w:rPr>
+        <w:tab/>
+      </w:r>
+      <w:r>
+        <w:rPr>
+          <w:rFonts w:ascii="Courier New" w:hAnsi="Courier New" w:cs="Courier New"/>
+        </w:rPr>
+        <w:tab/>
+      </w:r>
+      <w:r>
+        <w:rPr>
+          <w:rFonts w:ascii="Courier New" w:hAnsi="Courier New" w:cs="Courier New"/>
+        </w:rPr>
+        <w:tab/>
+      </w:r>
+      <w:r>
+        <w:rPr>
+          <w:rFonts w:ascii="Courier New" w:hAnsi="Courier New" w:cs="Courier New"/>
+        </w:rPr>
+        <w:tab/>
+        <w:t>- CARROT</w:t>
+      </w:r>
+    </w:p>
+    <w:p>
+      <w:pPr>
+        <w:pStyle w:val="PlainText"/>
+        <w:rPr>
+          <w:rFonts w:ascii="Courier New" w:hAnsi="Courier New" w:cs="Courier New"/>
+        </w:rPr>
+      </w:pPr>
+      <w:r>
+        <w:rPr>
+          <w:rFonts w:ascii="Courier New" w:hAnsi="Courier New" w:cs="Courier New"/>
+        </w:rPr>
+        <w:t>Number of Pockets</w:t>
+      </w:r>
+      <w:r>
+        <w:rPr>
+          <w:rFonts w:ascii="Courier New" w:hAnsi="Courier New" w:cs="Courier New"/>
+        </w:rPr>
+        <w:tab/>
+      </w:r>
+      <w:r>
+        <w:rPr>
+          <w:rFonts w:ascii="Courier New" w:hAnsi="Courier New" w:cs="Courier New"/>
+        </w:rPr>
+        <w:tab/>
+      </w:r>
+      <w:r>
+        <w:rPr>
+          <w:rFonts w:ascii="Courier New" w:hAnsi="Courier New" w:cs="Courier New"/>
+        </w:rPr>
+        <w:tab/>
+        <w:t>- 2</w:t>
+      </w:r>
+    </w:p>
+    <w:p>
+      <w:pPr>
+        <w:pStyle w:val="PlainText"/>
+        <w:rPr>
+          <w:rFonts w:ascii="Courier New" w:hAnsi="Courier New" w:cs="Courier New"/>
+        </w:rPr>
+      </w:pPr>
+      <w:r>
+        <w:rPr>
+          <w:rFonts w:ascii="Courier New" w:hAnsi="Courier New" w:cs="Courier New"/>
+        </w:rPr>
+        <w:t>Number of KGs</w:t>
+      </w:r>
+      <w:r>
+        <w:rPr>
+          <w:rFonts w:ascii="Courier New" w:hAnsi="Courier New" w:cs="Courier New"/>
+        </w:rPr>
+        <w:tab/>
+      </w:r>
+      <w:r>
+        <w:rPr>
+          <w:rFonts w:ascii="Courier New" w:hAnsi="Courier New" w:cs="Courier New"/>
+        </w:rPr>
+        <w:tab/>
+      </w:r>
+      <w:r>
+        <w:rPr>
+          <w:rFonts w:ascii="Courier New" w:hAnsi="Courier New" w:cs="Courier New"/>
+        </w:rPr>
+        <w:tab/>
+        <w:t>- 193</w:t>
+      </w:r>
+    </w:p>
+    <w:p>
+      <w:pPr>
+        <w:pStyle w:val="PlainText"/>
+        <w:rPr>
+          <w:rFonts w:ascii="Courier New" w:hAnsi="Courier New" w:cs="Courier New"/>
+        </w:rPr>
+      </w:pPr>
+      <w:r>
+        <w:rPr>
+          <w:rFonts w:ascii="Courier New" w:hAnsi="Courier New" w:cs="Courier New"/>
+        </w:rPr>
+        <w:t>Rate</w:t>
+      </w:r>
+      <w:r>
+        <w:rPr>
+          <w:rFonts w:ascii="Courier New" w:hAnsi="Courier New" w:cs="Courier New"/>
+        </w:rPr>
+        <w:tab/>
+      </w:r>
+      <w:r>
+        <w:rPr>
+          <w:rFonts w:ascii="Courier New" w:hAnsi="Courier New" w:cs="Courier New"/>
+        </w:rPr>
+        <w:tab/>
+      </w:r>
+      <w:r>
+        <w:rPr>
+          <w:rFonts w:ascii="Courier New" w:hAnsi="Courier New" w:cs="Courier New"/>
+        </w:rPr>
+        <w:tab/>
+      </w:r>
+      <w:r>
+        <w:rPr>
+          <w:rFonts w:ascii="Courier New" w:hAnsi="Courier New" w:cs="Courier New"/>
+        </w:rPr>
+        <w:tab/>
+      </w:r>
+      <w:r>
+        <w:rPr>
+          <w:rFonts w:ascii="Courier New" w:hAnsi="Courier New" w:cs="Courier New"/>
+        </w:rPr>
+        <w:tab/>
+        <w:t>- 11</w:t>
+      </w:r>
+    </w:p>
+    <w:p>
+      <w:pPr>
+        <w:pStyle w:val="PlainText"/>
+        <w:rPr>
+          <w:rFonts w:ascii="Courier New" w:hAnsi="Courier New" w:cs="Courier New"/>
+        </w:rPr>
+      </w:pPr>
+      <w:r>
+        <w:rPr>
+          <w:rFonts w:ascii="Courier New" w:hAnsi="Courier New" w:cs="Courier New"/>
+        </w:rPr>
+        <w:t>Transport &amp; Miscellaneous</w:t>
+      </w:r>
+      <w:r>
+        <w:rPr>
+          <w:rFonts w:ascii="Courier New" w:hAnsi="Courier New" w:cs="Courier New"/>
+        </w:rPr>
+        <w:tab/>
+        <w:t>- 20</w:t>
+      </w:r>
+    </w:p>
+    <w:p>
+      <w:pPr>
+        <w:pStyle w:val="PlainText"/>
+        <w:rPr>
+          <w:rFonts w:ascii="Courier New" w:hAnsi="Courier New" w:cs="Courier New"/>
+        </w:rPr>
+      </w:pPr>
+      <w:r>
+        <w:rPr>
+          <w:rFonts w:ascii="Courier New" w:hAnsi="Courier New" w:cs="Courier New"/>
+        </w:rPr>
+        <w:t>Total Price</w:t>
+      </w:r>
+      <w:r>
+        <w:rPr>
+          <w:rFonts w:ascii="Courier New" w:hAnsi="Courier New" w:cs="Courier New"/>
+        </w:rPr>
+        <w:tab/>
+      </w:r>
+      <w:r>
+        <w:rPr>
+          <w:rFonts w:ascii="Courier New" w:hAnsi="Courier New" w:cs="Courier New"/>
+        </w:rPr>
+        <w:tab/>
+      </w:r>
+      <w:r>
+        <w:rPr>
+          <w:rFonts w:ascii="Courier New" w:hAnsi="Courier New" w:cs="Courier New"/>
+        </w:rPr>
+        <w:tab/>
+      </w:r>
+      <w:r>
+        <w:rPr>
+          <w:rFonts w:ascii="Courier New" w:hAnsi="Courier New" w:cs="Courier New"/>
+        </w:rPr>
+        <w:tab/>
+        <w:t>- 2143.0</w:t>
+      </w:r>
+    </w:p>
+    <w:p>
+      <w:pPr>
+        <w:pStyle w:val="PlainText"/>
+        <w:rPr>
+          <w:rFonts w:ascii="Courier New" w:hAnsi="Courier New" w:cs="Courier New"/>
+          <w:b/>
+        </w:rPr>
+      </w:pPr>
+      <w:r>
+        <w:rPr>
+          <w:rFonts w:ascii="Courier New" w:hAnsi="Courier New" w:cs="Courier New"/>
+          <w:b/>
+        </w:rPr>
+        <w:t>Amount balance</w:t>
+      </w:r>
+      <w:r>
+        <w:rPr>
+          <w:rFonts w:ascii="Courier New" w:hAnsi="Courier New" w:cs="Courier New"/>
+          <w:b/>
+        </w:rPr>
+        <w:tab/>
+      </w:r>
+      <w:r>
+        <w:rPr>
+          <w:rFonts w:ascii="Courier New" w:hAnsi="Courier New" w:cs="Courier New"/>
+          <w:b/>
+        </w:rPr>
+        <w:tab/>
+      </w:r>
+      <w:r>
+        <w:rPr>
+          <w:rFonts w:ascii="Courier New" w:hAnsi="Courier New" w:cs="Courier New"/>
+          <w:b/>
+        </w:rPr>
+        <w:tab/>
+        <w:t>- 22569.0</w:t>
+      </w:r>
+    </w:p>
+    <w:p>
+      <w:pPr>
+        <w:pStyle w:val="PlainText"/>
+        <w:rPr>
+          <w:rFonts w:ascii="Courier New" w:hAnsi="Courier New" w:cs="Courier New"/>
+        </w:rPr>
+      </w:pPr>
+    </w:p>
+    <w:p>
+      <w:pPr>
+        <w:pStyle w:val="PlainText"/>
+        <w:rPr>
+          <w:rFonts w:ascii="Courier New" w:hAnsi="Courier New" w:cs="Courier New"/>
+          <w:b/>
+        </w:rPr>
+      </w:pPr>
     </w:p>
     <w:p>
       <w:pPr>

--- a/customer _details/RAMAIAH/SEP/HOSPET/KB/PURCHASE DETAILS.docx
+++ b/customer _details/RAMAIAH/SEP/HOSPET/KB/PURCHASE DETAILS.docx
@@ -15431,13 +15431,7 @@
         <w:rPr>
           <w:rFonts w:ascii="Courier New" w:hAnsi="Courier New" w:cs="Courier New"/>
         </w:rPr>
-        <w:t>TUE Apr 24</w:t>
-      </w:r>
-      <w:r>
-        <w:rPr>
-          <w:rFonts w:ascii="Courier New" w:hAnsi="Courier New" w:cs="Courier New"/>
-        </w:rPr>
-        <w:t xml:space="preserve"> 14:06:54 IST 2018</w:t>
+        <w:t>TUE Apr 24 14:06:54 IST 2018</w:t>
       </w:r>
     </w:p>
     <w:p>
@@ -15779,6 +15773,392 @@
         <w:tab/>
         <w:t>- 22569.0</w:t>
       </w:r>
+    </w:p>
+    <w:p>
+      <w:pPr>
+        <w:pStyle w:val="PlainText"/>
+        <w:rPr>
+          <w:rFonts w:ascii="Courier New" w:hAnsi="Courier New" w:cs="Courier New"/>
+          <w:b/>
+        </w:rPr>
+      </w:pPr>
+    </w:p>
+    <w:p>
+      <w:pPr>
+        <w:pStyle w:val="PlainText"/>
+        <w:rPr>
+          <w:rFonts w:ascii="Courier New" w:hAnsi="Courier New" w:cs="Courier New"/>
+        </w:rPr>
+      </w:pPr>
+      <w:r>
+        <w:rPr>
+          <w:rFonts w:ascii="Courier New" w:hAnsi="Courier New" w:cs="Courier New"/>
+        </w:rPr>
+        <w:t>SAT Apr 28</w:t>
+      </w:r>
+      <w:r>
+        <w:rPr>
+          <w:rFonts w:ascii="Courier New" w:hAnsi="Courier New" w:cs="Courier New"/>
+        </w:rPr>
+        <w:t xml:space="preserve"> 14:04:53 IST 2018</w:t>
+      </w:r>
+    </w:p>
+    <w:p>
+      <w:pPr>
+        <w:pStyle w:val="PlainText"/>
+        <w:rPr>
+          <w:rFonts w:ascii="Courier New" w:hAnsi="Courier New" w:cs="Courier New"/>
+        </w:rPr>
+      </w:pPr>
+      <w:r>
+        <w:rPr>
+          <w:rFonts w:ascii="Courier New" w:hAnsi="Courier New" w:cs="Courier New"/>
+        </w:rPr>
+        <w:t>Person Name</w:t>
+      </w:r>
+      <w:r>
+        <w:rPr>
+          <w:rFonts w:ascii="Courier New" w:hAnsi="Courier New" w:cs="Courier New"/>
+        </w:rPr>
+        <w:tab/>
+      </w:r>
+      <w:r>
+        <w:rPr>
+          <w:rFonts w:ascii="Courier New" w:hAnsi="Courier New" w:cs="Courier New"/>
+        </w:rPr>
+        <w:tab/>
+      </w:r>
+      <w:r>
+        <w:rPr>
+          <w:rFonts w:ascii="Courier New" w:hAnsi="Courier New" w:cs="Courier New"/>
+        </w:rPr>
+        <w:tab/>
+      </w:r>
+      <w:r>
+        <w:rPr>
+          <w:rFonts w:ascii="Courier New" w:hAnsi="Courier New" w:cs="Courier New"/>
+        </w:rPr>
+        <w:tab/>
+        <w:t>- KB</w:t>
+      </w:r>
+    </w:p>
+    <w:p>
+      <w:pPr>
+        <w:pStyle w:val="PlainText"/>
+        <w:rPr>
+          <w:rFonts w:ascii="Courier New" w:hAnsi="Courier New" w:cs="Courier New"/>
+        </w:rPr>
+      </w:pPr>
+      <w:r>
+        <w:rPr>
+          <w:rFonts w:ascii="Courier New" w:hAnsi="Courier New" w:cs="Courier New"/>
+        </w:rPr>
+        <w:t>Bill number</w:t>
+      </w:r>
+      <w:r>
+        <w:rPr>
+          <w:rFonts w:ascii="Courier New" w:hAnsi="Courier New" w:cs="Courier New"/>
+        </w:rPr>
+        <w:tab/>
+      </w:r>
+      <w:r>
+        <w:rPr>
+          <w:rFonts w:ascii="Courier New" w:hAnsi="Courier New" w:cs="Courier New"/>
+        </w:rPr>
+        <w:tab/>
+      </w:r>
+      <w:r>
+        <w:rPr>
+          <w:rFonts w:ascii="Courier New" w:hAnsi="Courier New" w:cs="Courier New"/>
+        </w:rPr>
+        <w:tab/>
+      </w:r>
+      <w:r>
+        <w:rPr>
+          <w:rFonts w:ascii="Courier New" w:hAnsi="Courier New" w:cs="Courier New"/>
+        </w:rPr>
+        <w:tab/>
+        <w:t>- 1871</w:t>
+      </w:r>
+    </w:p>
+    <w:p>
+      <w:pPr>
+        <w:pStyle w:val="PlainText"/>
+        <w:rPr>
+          <w:rFonts w:ascii="Courier New" w:hAnsi="Courier New" w:cs="Courier New"/>
+        </w:rPr>
+      </w:pPr>
+      <w:r>
+        <w:rPr>
+          <w:rFonts w:ascii="Courier New" w:hAnsi="Courier New" w:cs="Courier New"/>
+        </w:rPr>
+        <w:t>---------------------------------------------------------------</w:t>
+      </w:r>
+    </w:p>
+    <w:p>
+      <w:pPr>
+        <w:pStyle w:val="PlainText"/>
+        <w:rPr>
+          <w:rFonts w:ascii="Courier New" w:hAnsi="Courier New" w:cs="Courier New"/>
+        </w:rPr>
+      </w:pPr>
+      <w:r>
+        <w:rPr>
+          <w:rFonts w:ascii="Courier New" w:hAnsi="Courier New" w:cs="Courier New"/>
+        </w:rPr>
+        <w:t>Item Name</w:t>
+      </w:r>
+      <w:r>
+        <w:rPr>
+          <w:rFonts w:ascii="Courier New" w:hAnsi="Courier New" w:cs="Courier New"/>
+        </w:rPr>
+        <w:tab/>
+      </w:r>
+      <w:r>
+        <w:rPr>
+          <w:rFonts w:ascii="Courier New" w:hAnsi="Courier New" w:cs="Courier New"/>
+        </w:rPr>
+        <w:tab/>
+      </w:r>
+      <w:r>
+        <w:rPr>
+          <w:rFonts w:ascii="Courier New" w:hAnsi="Courier New" w:cs="Courier New"/>
+        </w:rPr>
+        <w:tab/>
+      </w:r>
+      <w:r>
+        <w:rPr>
+          <w:rFonts w:ascii="Courier New" w:hAnsi="Courier New" w:cs="Courier New"/>
+        </w:rPr>
+        <w:tab/>
+        <w:t>- CARROT</w:t>
+      </w:r>
+    </w:p>
+    <w:p>
+      <w:pPr>
+        <w:pStyle w:val="PlainText"/>
+        <w:rPr>
+          <w:rFonts w:ascii="Courier New" w:hAnsi="Courier New" w:cs="Courier New"/>
+        </w:rPr>
+      </w:pPr>
+      <w:r>
+        <w:rPr>
+          <w:rFonts w:ascii="Courier New" w:hAnsi="Courier New" w:cs="Courier New"/>
+        </w:rPr>
+        <w:t>Number of Pockets</w:t>
+      </w:r>
+      <w:r>
+        <w:rPr>
+          <w:rFonts w:ascii="Courier New" w:hAnsi="Courier New" w:cs="Courier New"/>
+        </w:rPr>
+        <w:tab/>
+      </w:r>
+      <w:r>
+        <w:rPr>
+          <w:rFonts w:ascii="Courier New" w:hAnsi="Courier New" w:cs="Courier New"/>
+        </w:rPr>
+        <w:tab/>
+      </w:r>
+      <w:r>
+        <w:rPr>
+          <w:rFonts w:ascii="Courier New" w:hAnsi="Courier New" w:cs="Courier New"/>
+        </w:rPr>
+        <w:tab/>
+        <w:t>- 5</w:t>
+      </w:r>
+    </w:p>
+    <w:p>
+      <w:pPr>
+        <w:pStyle w:val="PlainText"/>
+        <w:rPr>
+          <w:rFonts w:ascii="Courier New" w:hAnsi="Courier New" w:cs="Courier New"/>
+        </w:rPr>
+      </w:pPr>
+      <w:r>
+        <w:rPr>
+          <w:rFonts w:ascii="Courier New" w:hAnsi="Courier New" w:cs="Courier New"/>
+        </w:rPr>
+        <w:t>Number of KGs</w:t>
+      </w:r>
+      <w:r>
+        <w:rPr>
+          <w:rFonts w:ascii="Courier New" w:hAnsi="Courier New" w:cs="Courier New"/>
+        </w:rPr>
+        <w:tab/>
+      </w:r>
+      <w:r>
+        <w:rPr>
+          <w:rFonts w:ascii="Courier New" w:hAnsi="Courier New" w:cs="Courier New"/>
+        </w:rPr>
+        <w:tab/>
+      </w:r>
+      <w:r>
+        <w:rPr>
+          <w:rFonts w:ascii="Courier New" w:hAnsi="Courier New" w:cs="Courier New"/>
+        </w:rPr>
+        <w:tab/>
+        <w:t>- 489</w:t>
+      </w:r>
+    </w:p>
+    <w:p>
+      <w:pPr>
+        <w:pStyle w:val="PlainText"/>
+        <w:rPr>
+          <w:rFonts w:ascii="Courier New" w:hAnsi="Courier New" w:cs="Courier New"/>
+        </w:rPr>
+      </w:pPr>
+      <w:r>
+        <w:rPr>
+          <w:rFonts w:ascii="Courier New" w:hAnsi="Courier New" w:cs="Courier New"/>
+        </w:rPr>
+        <w:t>Rate</w:t>
+      </w:r>
+      <w:r>
+        <w:rPr>
+          <w:rFonts w:ascii="Courier New" w:hAnsi="Courier New" w:cs="Courier New"/>
+        </w:rPr>
+        <w:tab/>
+      </w:r>
+      <w:r>
+        <w:rPr>
+          <w:rFonts w:ascii="Courier New" w:hAnsi="Courier New" w:cs="Courier New"/>
+        </w:rPr>
+        <w:tab/>
+      </w:r>
+      <w:r>
+        <w:rPr>
+          <w:rFonts w:ascii="Courier New" w:hAnsi="Courier New" w:cs="Courier New"/>
+        </w:rPr>
+        <w:tab/>
+      </w:r>
+      <w:r>
+        <w:rPr>
+          <w:rFonts w:ascii="Courier New" w:hAnsi="Courier New" w:cs="Courier New"/>
+        </w:rPr>
+        <w:tab/>
+      </w:r>
+      <w:r>
+        <w:rPr>
+          <w:rFonts w:ascii="Courier New" w:hAnsi="Courier New" w:cs="Courier New"/>
+        </w:rPr>
+        <w:tab/>
+        <w:t>- 9</w:t>
+      </w:r>
+    </w:p>
+    <w:p>
+      <w:pPr>
+        <w:pStyle w:val="PlainText"/>
+        <w:rPr>
+          <w:rFonts w:ascii="Courier New" w:hAnsi="Courier New" w:cs="Courier New"/>
+        </w:rPr>
+      </w:pPr>
+      <w:r>
+        <w:rPr>
+          <w:rFonts w:ascii="Courier New" w:hAnsi="Courier New" w:cs="Courier New"/>
+        </w:rPr>
+        <w:t>Transport &amp; Miscellaneous</w:t>
+      </w:r>
+      <w:r>
+        <w:rPr>
+          <w:rFonts w:ascii="Courier New" w:hAnsi="Courier New" w:cs="Courier New"/>
+        </w:rPr>
+        <w:tab/>
+        <w:t>- 50</w:t>
+      </w:r>
+    </w:p>
+    <w:p>
+      <w:pPr>
+        <w:pStyle w:val="PlainText"/>
+        <w:rPr>
+          <w:rFonts w:ascii="Courier New" w:hAnsi="Courier New" w:cs="Courier New"/>
+        </w:rPr>
+      </w:pPr>
+      <w:r>
+        <w:rPr>
+          <w:rFonts w:ascii="Courier New" w:hAnsi="Courier New" w:cs="Courier New"/>
+        </w:rPr>
+        <w:t>Total Price</w:t>
+      </w:r>
+      <w:r>
+        <w:rPr>
+          <w:rFonts w:ascii="Courier New" w:hAnsi="Courier New" w:cs="Courier New"/>
+        </w:rPr>
+        <w:tab/>
+      </w:r>
+      <w:r>
+        <w:rPr>
+          <w:rFonts w:ascii="Courier New" w:hAnsi="Courier New" w:cs="Courier New"/>
+        </w:rPr>
+        <w:tab/>
+      </w:r>
+      <w:r>
+        <w:rPr>
+          <w:rFonts w:ascii="Courier New" w:hAnsi="Courier New" w:cs="Courier New"/>
+        </w:rPr>
+        <w:tab/>
+      </w:r>
+      <w:r>
+        <w:rPr>
+          <w:rFonts w:ascii="Courier New" w:hAnsi="Courier New" w:cs="Courier New"/>
+        </w:rPr>
+        <w:tab/>
+        <w:t>- 4451.0</w:t>
+      </w:r>
+    </w:p>
+    <w:p>
+      <w:pPr>
+        <w:pStyle w:val="PlainText"/>
+        <w:rPr>
+          <w:rFonts w:ascii="Courier New" w:hAnsi="Courier New" w:cs="Courier New"/>
+          <w:b/>
+        </w:rPr>
+      </w:pPr>
+      <w:r>
+        <w:rPr>
+          <w:rFonts w:ascii="Courier New" w:hAnsi="Courier New" w:cs="Courier New"/>
+          <w:b/>
+        </w:rPr>
+        <w:t>Amount balance</w:t>
+      </w:r>
+      <w:r>
+        <w:rPr>
+          <w:rFonts w:ascii="Courier New" w:hAnsi="Courier New" w:cs="Courier New"/>
+          <w:b/>
+        </w:rPr>
+        <w:tab/>
+      </w:r>
+      <w:r>
+        <w:rPr>
+          <w:rFonts w:ascii="Courier New" w:hAnsi="Courier New" w:cs="Courier New"/>
+          <w:b/>
+        </w:rPr>
+        <w:tab/>
+      </w:r>
+      <w:r>
+        <w:rPr>
+          <w:rFonts w:ascii="Courier New" w:hAnsi="Courier New" w:cs="Courier New"/>
+          <w:b/>
+        </w:rPr>
+        <w:tab/>
+        <w:t>- 27020.0</w:t>
+      </w:r>
+    </w:p>
+    <w:p>
+      <w:pPr>
+        <w:pStyle w:val="PlainText"/>
+        <w:rPr>
+          <w:rFonts w:ascii="Courier New" w:hAnsi="Courier New" w:cs="Courier New"/>
+        </w:rPr>
+      </w:pPr>
+    </w:p>
+    <w:p>
+      <w:pPr>
+        <w:pStyle w:val="PlainText"/>
+        <w:rPr>
+          <w:rFonts w:ascii="Courier New" w:hAnsi="Courier New" w:cs="Courier New"/>
+          <w:b/>
+        </w:rPr>
+      </w:pPr>
     </w:p>
     <w:p>
       <w:pPr>

--- a/customer _details/RAMAIAH/SEP/HOSPET/KB/PURCHASE DETAILS.docx
+++ b/customer _details/RAMAIAH/SEP/HOSPET/KB/PURCHASE DETAILS.docx
@@ -15794,13 +15794,7 @@
         <w:rPr>
           <w:rFonts w:ascii="Courier New" w:hAnsi="Courier New" w:cs="Courier New"/>
         </w:rPr>
-        <w:t>SAT Apr 28</w:t>
-      </w:r>
-      <w:r>
-        <w:rPr>
-          <w:rFonts w:ascii="Courier New" w:hAnsi="Courier New" w:cs="Courier New"/>
-        </w:rPr>
-        <w:t xml:space="preserve"> 14:04:53 IST 2018</w:t>
+        <w:t>SAT Apr 28 14:04:53 IST 2018</w:t>
       </w:r>
     </w:p>
     <w:p>
@@ -16142,6 +16136,392 @@
         <w:tab/>
         <w:t>- 27020.0</w:t>
       </w:r>
+    </w:p>
+    <w:p>
+      <w:pPr>
+        <w:pStyle w:val="PlainText"/>
+        <w:rPr>
+          <w:rFonts w:ascii="Courier New" w:hAnsi="Courier New" w:cs="Courier New"/>
+          <w:b/>
+        </w:rPr>
+      </w:pPr>
+    </w:p>
+    <w:p>
+      <w:pPr>
+        <w:pStyle w:val="PlainText"/>
+        <w:rPr>
+          <w:rFonts w:ascii="Courier New" w:hAnsi="Courier New" w:cs="Courier New"/>
+        </w:rPr>
+      </w:pPr>
+      <w:r>
+        <w:rPr>
+          <w:rFonts w:ascii="Courier New" w:hAnsi="Courier New" w:cs="Courier New"/>
+        </w:rPr>
+        <w:t>MON APR 30</w:t>
+      </w:r>
+      <w:r>
+        <w:rPr>
+          <w:rFonts w:ascii="Courier New" w:hAnsi="Courier New" w:cs="Courier New"/>
+        </w:rPr>
+        <w:t xml:space="preserve"> 13:26:06 IST 2018</w:t>
+      </w:r>
+    </w:p>
+    <w:p>
+      <w:pPr>
+        <w:pStyle w:val="PlainText"/>
+        <w:rPr>
+          <w:rFonts w:ascii="Courier New" w:hAnsi="Courier New" w:cs="Courier New"/>
+        </w:rPr>
+      </w:pPr>
+      <w:r>
+        <w:rPr>
+          <w:rFonts w:ascii="Courier New" w:hAnsi="Courier New" w:cs="Courier New"/>
+        </w:rPr>
+        <w:t>Person Name</w:t>
+      </w:r>
+      <w:r>
+        <w:rPr>
+          <w:rFonts w:ascii="Courier New" w:hAnsi="Courier New" w:cs="Courier New"/>
+        </w:rPr>
+        <w:tab/>
+      </w:r>
+      <w:r>
+        <w:rPr>
+          <w:rFonts w:ascii="Courier New" w:hAnsi="Courier New" w:cs="Courier New"/>
+        </w:rPr>
+        <w:tab/>
+      </w:r>
+      <w:r>
+        <w:rPr>
+          <w:rFonts w:ascii="Courier New" w:hAnsi="Courier New" w:cs="Courier New"/>
+        </w:rPr>
+        <w:tab/>
+      </w:r>
+      <w:r>
+        <w:rPr>
+          <w:rFonts w:ascii="Courier New" w:hAnsi="Courier New" w:cs="Courier New"/>
+        </w:rPr>
+        <w:tab/>
+        <w:t>- KB</w:t>
+      </w:r>
+    </w:p>
+    <w:p>
+      <w:pPr>
+        <w:pStyle w:val="PlainText"/>
+        <w:rPr>
+          <w:rFonts w:ascii="Courier New" w:hAnsi="Courier New" w:cs="Courier New"/>
+        </w:rPr>
+      </w:pPr>
+      <w:r>
+        <w:rPr>
+          <w:rFonts w:ascii="Courier New" w:hAnsi="Courier New" w:cs="Courier New"/>
+        </w:rPr>
+        <w:t>Bill number</w:t>
+      </w:r>
+      <w:r>
+        <w:rPr>
+          <w:rFonts w:ascii="Courier New" w:hAnsi="Courier New" w:cs="Courier New"/>
+        </w:rPr>
+        <w:tab/>
+      </w:r>
+      <w:r>
+        <w:rPr>
+          <w:rFonts w:ascii="Courier New" w:hAnsi="Courier New" w:cs="Courier New"/>
+        </w:rPr>
+        <w:tab/>
+      </w:r>
+      <w:r>
+        <w:rPr>
+          <w:rFonts w:ascii="Courier New" w:hAnsi="Courier New" w:cs="Courier New"/>
+        </w:rPr>
+        <w:tab/>
+      </w:r>
+      <w:r>
+        <w:rPr>
+          <w:rFonts w:ascii="Courier New" w:hAnsi="Courier New" w:cs="Courier New"/>
+        </w:rPr>
+        <w:tab/>
+        <w:t>- 1895</w:t>
+      </w:r>
+    </w:p>
+    <w:p>
+      <w:pPr>
+        <w:pStyle w:val="PlainText"/>
+        <w:rPr>
+          <w:rFonts w:ascii="Courier New" w:hAnsi="Courier New" w:cs="Courier New"/>
+        </w:rPr>
+      </w:pPr>
+      <w:r>
+        <w:rPr>
+          <w:rFonts w:ascii="Courier New" w:hAnsi="Courier New" w:cs="Courier New"/>
+        </w:rPr>
+        <w:t>---------------------------------------------------------------</w:t>
+      </w:r>
+    </w:p>
+    <w:p>
+      <w:pPr>
+        <w:pStyle w:val="PlainText"/>
+        <w:rPr>
+          <w:rFonts w:ascii="Courier New" w:hAnsi="Courier New" w:cs="Courier New"/>
+        </w:rPr>
+      </w:pPr>
+      <w:r>
+        <w:rPr>
+          <w:rFonts w:ascii="Courier New" w:hAnsi="Courier New" w:cs="Courier New"/>
+        </w:rPr>
+        <w:t>Item Name</w:t>
+      </w:r>
+      <w:r>
+        <w:rPr>
+          <w:rFonts w:ascii="Courier New" w:hAnsi="Courier New" w:cs="Courier New"/>
+        </w:rPr>
+        <w:tab/>
+      </w:r>
+      <w:r>
+        <w:rPr>
+          <w:rFonts w:ascii="Courier New" w:hAnsi="Courier New" w:cs="Courier New"/>
+        </w:rPr>
+        <w:tab/>
+      </w:r>
+      <w:r>
+        <w:rPr>
+          <w:rFonts w:ascii="Courier New" w:hAnsi="Courier New" w:cs="Courier New"/>
+        </w:rPr>
+        <w:tab/>
+      </w:r>
+      <w:r>
+        <w:rPr>
+          <w:rFonts w:ascii="Courier New" w:hAnsi="Courier New" w:cs="Courier New"/>
+        </w:rPr>
+        <w:tab/>
+        <w:t>- CARROT</w:t>
+      </w:r>
+    </w:p>
+    <w:p>
+      <w:pPr>
+        <w:pStyle w:val="PlainText"/>
+        <w:rPr>
+          <w:rFonts w:ascii="Courier New" w:hAnsi="Courier New" w:cs="Courier New"/>
+        </w:rPr>
+      </w:pPr>
+      <w:r>
+        <w:rPr>
+          <w:rFonts w:ascii="Courier New" w:hAnsi="Courier New" w:cs="Courier New"/>
+        </w:rPr>
+        <w:t>Number of Pockets</w:t>
+      </w:r>
+      <w:r>
+        <w:rPr>
+          <w:rFonts w:ascii="Courier New" w:hAnsi="Courier New" w:cs="Courier New"/>
+        </w:rPr>
+        <w:tab/>
+      </w:r>
+      <w:r>
+        <w:rPr>
+          <w:rFonts w:ascii="Courier New" w:hAnsi="Courier New" w:cs="Courier New"/>
+        </w:rPr>
+        <w:tab/>
+      </w:r>
+      <w:r>
+        <w:rPr>
+          <w:rFonts w:ascii="Courier New" w:hAnsi="Courier New" w:cs="Courier New"/>
+        </w:rPr>
+        <w:tab/>
+        <w:t>- 2</w:t>
+      </w:r>
+    </w:p>
+    <w:p>
+      <w:pPr>
+        <w:pStyle w:val="PlainText"/>
+        <w:rPr>
+          <w:rFonts w:ascii="Courier New" w:hAnsi="Courier New" w:cs="Courier New"/>
+        </w:rPr>
+      </w:pPr>
+      <w:r>
+        <w:rPr>
+          <w:rFonts w:ascii="Courier New" w:hAnsi="Courier New" w:cs="Courier New"/>
+        </w:rPr>
+        <w:t>Number of KGs</w:t>
+      </w:r>
+      <w:r>
+        <w:rPr>
+          <w:rFonts w:ascii="Courier New" w:hAnsi="Courier New" w:cs="Courier New"/>
+        </w:rPr>
+        <w:tab/>
+      </w:r>
+      <w:r>
+        <w:rPr>
+          <w:rFonts w:ascii="Courier New" w:hAnsi="Courier New" w:cs="Courier New"/>
+        </w:rPr>
+        <w:tab/>
+      </w:r>
+      <w:r>
+        <w:rPr>
+          <w:rFonts w:ascii="Courier New" w:hAnsi="Courier New" w:cs="Courier New"/>
+        </w:rPr>
+        <w:tab/>
+        <w:t>- 187</w:t>
+      </w:r>
+    </w:p>
+    <w:p>
+      <w:pPr>
+        <w:pStyle w:val="PlainText"/>
+        <w:rPr>
+          <w:rFonts w:ascii="Courier New" w:hAnsi="Courier New" w:cs="Courier New"/>
+        </w:rPr>
+      </w:pPr>
+      <w:r>
+        <w:rPr>
+          <w:rFonts w:ascii="Courier New" w:hAnsi="Courier New" w:cs="Courier New"/>
+        </w:rPr>
+        <w:t>Rate</w:t>
+      </w:r>
+      <w:r>
+        <w:rPr>
+          <w:rFonts w:ascii="Courier New" w:hAnsi="Courier New" w:cs="Courier New"/>
+        </w:rPr>
+        <w:tab/>
+      </w:r>
+      <w:r>
+        <w:rPr>
+          <w:rFonts w:ascii="Courier New" w:hAnsi="Courier New" w:cs="Courier New"/>
+        </w:rPr>
+        <w:tab/>
+      </w:r>
+      <w:r>
+        <w:rPr>
+          <w:rFonts w:ascii="Courier New" w:hAnsi="Courier New" w:cs="Courier New"/>
+        </w:rPr>
+        <w:tab/>
+      </w:r>
+      <w:r>
+        <w:rPr>
+          <w:rFonts w:ascii="Courier New" w:hAnsi="Courier New" w:cs="Courier New"/>
+        </w:rPr>
+        <w:tab/>
+      </w:r>
+      <w:r>
+        <w:rPr>
+          <w:rFonts w:ascii="Courier New" w:hAnsi="Courier New" w:cs="Courier New"/>
+        </w:rPr>
+        <w:tab/>
+        <w:t>- 11</w:t>
+      </w:r>
+    </w:p>
+    <w:p>
+      <w:pPr>
+        <w:pStyle w:val="PlainText"/>
+        <w:rPr>
+          <w:rFonts w:ascii="Courier New" w:hAnsi="Courier New" w:cs="Courier New"/>
+        </w:rPr>
+      </w:pPr>
+      <w:r>
+        <w:rPr>
+          <w:rFonts w:ascii="Courier New" w:hAnsi="Courier New" w:cs="Courier New"/>
+        </w:rPr>
+        <w:t>Transport &amp; Miscellaneous</w:t>
+      </w:r>
+      <w:r>
+        <w:rPr>
+          <w:rFonts w:ascii="Courier New" w:hAnsi="Courier New" w:cs="Courier New"/>
+        </w:rPr>
+        <w:tab/>
+        <w:t>- 20</w:t>
+      </w:r>
+    </w:p>
+    <w:p>
+      <w:pPr>
+        <w:pStyle w:val="PlainText"/>
+        <w:rPr>
+          <w:rFonts w:ascii="Courier New" w:hAnsi="Courier New" w:cs="Courier New"/>
+        </w:rPr>
+      </w:pPr>
+      <w:r>
+        <w:rPr>
+          <w:rFonts w:ascii="Courier New" w:hAnsi="Courier New" w:cs="Courier New"/>
+        </w:rPr>
+        <w:t>Total Price</w:t>
+      </w:r>
+      <w:r>
+        <w:rPr>
+          <w:rFonts w:ascii="Courier New" w:hAnsi="Courier New" w:cs="Courier New"/>
+        </w:rPr>
+        <w:tab/>
+      </w:r>
+      <w:r>
+        <w:rPr>
+          <w:rFonts w:ascii="Courier New" w:hAnsi="Courier New" w:cs="Courier New"/>
+        </w:rPr>
+        <w:tab/>
+      </w:r>
+      <w:r>
+        <w:rPr>
+          <w:rFonts w:ascii="Courier New" w:hAnsi="Courier New" w:cs="Courier New"/>
+        </w:rPr>
+        <w:tab/>
+      </w:r>
+      <w:r>
+        <w:rPr>
+          <w:rFonts w:ascii="Courier New" w:hAnsi="Courier New" w:cs="Courier New"/>
+        </w:rPr>
+        <w:tab/>
+        <w:t>- 2077.0</w:t>
+      </w:r>
+    </w:p>
+    <w:p>
+      <w:pPr>
+        <w:pStyle w:val="PlainText"/>
+        <w:rPr>
+          <w:rFonts w:ascii="Courier New" w:hAnsi="Courier New" w:cs="Courier New"/>
+          <w:b/>
+        </w:rPr>
+      </w:pPr>
+      <w:r>
+        <w:rPr>
+          <w:rFonts w:ascii="Courier New" w:hAnsi="Courier New" w:cs="Courier New"/>
+          <w:b/>
+        </w:rPr>
+        <w:t>Amount balance</w:t>
+      </w:r>
+      <w:r>
+        <w:rPr>
+          <w:rFonts w:ascii="Courier New" w:hAnsi="Courier New" w:cs="Courier New"/>
+          <w:b/>
+        </w:rPr>
+        <w:tab/>
+      </w:r>
+      <w:r>
+        <w:rPr>
+          <w:rFonts w:ascii="Courier New" w:hAnsi="Courier New" w:cs="Courier New"/>
+          <w:b/>
+        </w:rPr>
+        <w:tab/>
+      </w:r>
+      <w:r>
+        <w:rPr>
+          <w:rFonts w:ascii="Courier New" w:hAnsi="Courier New" w:cs="Courier New"/>
+          <w:b/>
+        </w:rPr>
+        <w:tab/>
+        <w:t>- 29097.0</w:t>
+      </w:r>
+    </w:p>
+    <w:p>
+      <w:pPr>
+        <w:pStyle w:val="PlainText"/>
+        <w:rPr>
+          <w:rFonts w:ascii="Courier New" w:hAnsi="Courier New" w:cs="Courier New"/>
+        </w:rPr>
+      </w:pPr>
+    </w:p>
+    <w:p>
+      <w:pPr>
+        <w:pStyle w:val="PlainText"/>
+        <w:rPr>
+          <w:rFonts w:ascii="Courier New" w:hAnsi="Courier New" w:cs="Courier New"/>
+          <w:b/>
+        </w:rPr>
+      </w:pPr>
     </w:p>
     <w:p>
       <w:pPr>

--- a/customer _details/RAMAIAH/SEP/HOSPET/KB/PURCHASE DETAILS.docx
+++ b/customer _details/RAMAIAH/SEP/HOSPET/KB/PURCHASE DETAILS.docx
@@ -16157,13 +16157,7 @@
         <w:rPr>
           <w:rFonts w:ascii="Courier New" w:hAnsi="Courier New" w:cs="Courier New"/>
         </w:rPr>
-        <w:t>MON APR 30</w:t>
-      </w:r>
-      <w:r>
-        <w:rPr>
-          <w:rFonts w:ascii="Courier New" w:hAnsi="Courier New" w:cs="Courier New"/>
-        </w:rPr>
-        <w:t xml:space="preserve"> 13:26:06 IST 2018</w:t>
+        <w:t>MON APR 30 13:26:06 IST 2018</w:t>
       </w:r>
     </w:p>
     <w:p>
@@ -16505,6 +16499,392 @@
         <w:tab/>
         <w:t>- 29097.0</w:t>
       </w:r>
+    </w:p>
+    <w:p>
+      <w:pPr>
+        <w:pStyle w:val="PlainText"/>
+        <w:rPr>
+          <w:rFonts w:ascii="Courier New" w:hAnsi="Courier New" w:cs="Courier New"/>
+          <w:b/>
+        </w:rPr>
+      </w:pPr>
+    </w:p>
+    <w:p>
+      <w:pPr>
+        <w:pStyle w:val="PlainText"/>
+        <w:rPr>
+          <w:rFonts w:ascii="Courier New" w:hAnsi="Courier New" w:cs="Courier New"/>
+        </w:rPr>
+      </w:pPr>
+      <w:r>
+        <w:rPr>
+          <w:rFonts w:ascii="Courier New" w:hAnsi="Courier New" w:cs="Courier New"/>
+        </w:rPr>
+        <w:t>THU May 03</w:t>
+      </w:r>
+      <w:r>
+        <w:rPr>
+          <w:rFonts w:ascii="Courier New" w:hAnsi="Courier New" w:cs="Courier New"/>
+        </w:rPr>
+        <w:t xml:space="preserve"> 13:50:03 IST 2018</w:t>
+      </w:r>
+    </w:p>
+    <w:p>
+      <w:pPr>
+        <w:pStyle w:val="PlainText"/>
+        <w:rPr>
+          <w:rFonts w:ascii="Courier New" w:hAnsi="Courier New" w:cs="Courier New"/>
+        </w:rPr>
+      </w:pPr>
+      <w:r>
+        <w:rPr>
+          <w:rFonts w:ascii="Courier New" w:hAnsi="Courier New" w:cs="Courier New"/>
+        </w:rPr>
+        <w:t>Person Name</w:t>
+      </w:r>
+      <w:r>
+        <w:rPr>
+          <w:rFonts w:ascii="Courier New" w:hAnsi="Courier New" w:cs="Courier New"/>
+        </w:rPr>
+        <w:tab/>
+      </w:r>
+      <w:r>
+        <w:rPr>
+          <w:rFonts w:ascii="Courier New" w:hAnsi="Courier New" w:cs="Courier New"/>
+        </w:rPr>
+        <w:tab/>
+      </w:r>
+      <w:r>
+        <w:rPr>
+          <w:rFonts w:ascii="Courier New" w:hAnsi="Courier New" w:cs="Courier New"/>
+        </w:rPr>
+        <w:tab/>
+      </w:r>
+      <w:r>
+        <w:rPr>
+          <w:rFonts w:ascii="Courier New" w:hAnsi="Courier New" w:cs="Courier New"/>
+        </w:rPr>
+        <w:tab/>
+        <w:t>- KB</w:t>
+      </w:r>
+    </w:p>
+    <w:p>
+      <w:pPr>
+        <w:pStyle w:val="PlainText"/>
+        <w:rPr>
+          <w:rFonts w:ascii="Courier New" w:hAnsi="Courier New" w:cs="Courier New"/>
+        </w:rPr>
+      </w:pPr>
+      <w:r>
+        <w:rPr>
+          <w:rFonts w:ascii="Courier New" w:hAnsi="Courier New" w:cs="Courier New"/>
+        </w:rPr>
+        <w:t>Bill number</w:t>
+      </w:r>
+      <w:r>
+        <w:rPr>
+          <w:rFonts w:ascii="Courier New" w:hAnsi="Courier New" w:cs="Courier New"/>
+        </w:rPr>
+        <w:tab/>
+      </w:r>
+      <w:r>
+        <w:rPr>
+          <w:rFonts w:ascii="Courier New" w:hAnsi="Courier New" w:cs="Courier New"/>
+        </w:rPr>
+        <w:tab/>
+      </w:r>
+      <w:r>
+        <w:rPr>
+          <w:rFonts w:ascii="Courier New" w:hAnsi="Courier New" w:cs="Courier New"/>
+        </w:rPr>
+        <w:tab/>
+      </w:r>
+      <w:r>
+        <w:rPr>
+          <w:rFonts w:ascii="Courier New" w:hAnsi="Courier New" w:cs="Courier New"/>
+        </w:rPr>
+        <w:tab/>
+        <w:t>- 1927</w:t>
+      </w:r>
+    </w:p>
+    <w:p>
+      <w:pPr>
+        <w:pStyle w:val="PlainText"/>
+        <w:rPr>
+          <w:rFonts w:ascii="Courier New" w:hAnsi="Courier New" w:cs="Courier New"/>
+        </w:rPr>
+      </w:pPr>
+      <w:r>
+        <w:rPr>
+          <w:rFonts w:ascii="Courier New" w:hAnsi="Courier New" w:cs="Courier New"/>
+        </w:rPr>
+        <w:t>---------------------------------------------------------------</w:t>
+      </w:r>
+    </w:p>
+    <w:p>
+      <w:pPr>
+        <w:pStyle w:val="PlainText"/>
+        <w:rPr>
+          <w:rFonts w:ascii="Courier New" w:hAnsi="Courier New" w:cs="Courier New"/>
+        </w:rPr>
+      </w:pPr>
+      <w:r>
+        <w:rPr>
+          <w:rFonts w:ascii="Courier New" w:hAnsi="Courier New" w:cs="Courier New"/>
+        </w:rPr>
+        <w:t>Item Name</w:t>
+      </w:r>
+      <w:r>
+        <w:rPr>
+          <w:rFonts w:ascii="Courier New" w:hAnsi="Courier New" w:cs="Courier New"/>
+        </w:rPr>
+        <w:tab/>
+      </w:r>
+      <w:r>
+        <w:rPr>
+          <w:rFonts w:ascii="Courier New" w:hAnsi="Courier New" w:cs="Courier New"/>
+        </w:rPr>
+        <w:tab/>
+      </w:r>
+      <w:r>
+        <w:rPr>
+          <w:rFonts w:ascii="Courier New" w:hAnsi="Courier New" w:cs="Courier New"/>
+        </w:rPr>
+        <w:tab/>
+      </w:r>
+      <w:r>
+        <w:rPr>
+          <w:rFonts w:ascii="Courier New" w:hAnsi="Courier New" w:cs="Courier New"/>
+        </w:rPr>
+        <w:tab/>
+        <w:t>- CARROT</w:t>
+      </w:r>
+    </w:p>
+    <w:p>
+      <w:pPr>
+        <w:pStyle w:val="PlainText"/>
+        <w:rPr>
+          <w:rFonts w:ascii="Courier New" w:hAnsi="Courier New" w:cs="Courier New"/>
+        </w:rPr>
+      </w:pPr>
+      <w:r>
+        <w:rPr>
+          <w:rFonts w:ascii="Courier New" w:hAnsi="Courier New" w:cs="Courier New"/>
+        </w:rPr>
+        <w:t>Number of Pockets</w:t>
+      </w:r>
+      <w:r>
+        <w:rPr>
+          <w:rFonts w:ascii="Courier New" w:hAnsi="Courier New" w:cs="Courier New"/>
+        </w:rPr>
+        <w:tab/>
+      </w:r>
+      <w:r>
+        <w:rPr>
+          <w:rFonts w:ascii="Courier New" w:hAnsi="Courier New" w:cs="Courier New"/>
+        </w:rPr>
+        <w:tab/>
+      </w:r>
+      <w:r>
+        <w:rPr>
+          <w:rFonts w:ascii="Courier New" w:hAnsi="Courier New" w:cs="Courier New"/>
+        </w:rPr>
+        <w:tab/>
+        <w:t>- 3</w:t>
+      </w:r>
+    </w:p>
+    <w:p>
+      <w:pPr>
+        <w:pStyle w:val="PlainText"/>
+        <w:rPr>
+          <w:rFonts w:ascii="Courier New" w:hAnsi="Courier New" w:cs="Courier New"/>
+        </w:rPr>
+      </w:pPr>
+      <w:r>
+        <w:rPr>
+          <w:rFonts w:ascii="Courier New" w:hAnsi="Courier New" w:cs="Courier New"/>
+        </w:rPr>
+        <w:t>Number of KGs</w:t>
+      </w:r>
+      <w:r>
+        <w:rPr>
+          <w:rFonts w:ascii="Courier New" w:hAnsi="Courier New" w:cs="Courier New"/>
+        </w:rPr>
+        <w:tab/>
+      </w:r>
+      <w:r>
+        <w:rPr>
+          <w:rFonts w:ascii="Courier New" w:hAnsi="Courier New" w:cs="Courier New"/>
+        </w:rPr>
+        <w:tab/>
+      </w:r>
+      <w:r>
+        <w:rPr>
+          <w:rFonts w:ascii="Courier New" w:hAnsi="Courier New" w:cs="Courier New"/>
+        </w:rPr>
+        <w:tab/>
+        <w:t>- 280</w:t>
+      </w:r>
+    </w:p>
+    <w:p>
+      <w:pPr>
+        <w:pStyle w:val="PlainText"/>
+        <w:rPr>
+          <w:rFonts w:ascii="Courier New" w:hAnsi="Courier New" w:cs="Courier New"/>
+        </w:rPr>
+      </w:pPr>
+      <w:r>
+        <w:rPr>
+          <w:rFonts w:ascii="Courier New" w:hAnsi="Courier New" w:cs="Courier New"/>
+        </w:rPr>
+        <w:t>Rate</w:t>
+      </w:r>
+      <w:r>
+        <w:rPr>
+          <w:rFonts w:ascii="Courier New" w:hAnsi="Courier New" w:cs="Courier New"/>
+        </w:rPr>
+        <w:tab/>
+      </w:r>
+      <w:r>
+        <w:rPr>
+          <w:rFonts w:ascii="Courier New" w:hAnsi="Courier New" w:cs="Courier New"/>
+        </w:rPr>
+        <w:tab/>
+      </w:r>
+      <w:r>
+        <w:rPr>
+          <w:rFonts w:ascii="Courier New" w:hAnsi="Courier New" w:cs="Courier New"/>
+        </w:rPr>
+        <w:tab/>
+      </w:r>
+      <w:r>
+        <w:rPr>
+          <w:rFonts w:ascii="Courier New" w:hAnsi="Courier New" w:cs="Courier New"/>
+        </w:rPr>
+        <w:tab/>
+      </w:r>
+      <w:r>
+        <w:rPr>
+          <w:rFonts w:ascii="Courier New" w:hAnsi="Courier New" w:cs="Courier New"/>
+        </w:rPr>
+        <w:tab/>
+        <w:t>- 10</w:t>
+      </w:r>
+    </w:p>
+    <w:p>
+      <w:pPr>
+        <w:pStyle w:val="PlainText"/>
+        <w:rPr>
+          <w:rFonts w:ascii="Courier New" w:hAnsi="Courier New" w:cs="Courier New"/>
+        </w:rPr>
+      </w:pPr>
+      <w:r>
+        <w:rPr>
+          <w:rFonts w:ascii="Courier New" w:hAnsi="Courier New" w:cs="Courier New"/>
+        </w:rPr>
+        <w:t>Transport &amp; Miscellaneous</w:t>
+      </w:r>
+      <w:r>
+        <w:rPr>
+          <w:rFonts w:ascii="Courier New" w:hAnsi="Courier New" w:cs="Courier New"/>
+        </w:rPr>
+        <w:tab/>
+        <w:t>- 30</w:t>
+      </w:r>
+    </w:p>
+    <w:p>
+      <w:pPr>
+        <w:pStyle w:val="PlainText"/>
+        <w:rPr>
+          <w:rFonts w:ascii="Courier New" w:hAnsi="Courier New" w:cs="Courier New"/>
+        </w:rPr>
+      </w:pPr>
+      <w:r>
+        <w:rPr>
+          <w:rFonts w:ascii="Courier New" w:hAnsi="Courier New" w:cs="Courier New"/>
+        </w:rPr>
+        <w:t>Total Price</w:t>
+      </w:r>
+      <w:r>
+        <w:rPr>
+          <w:rFonts w:ascii="Courier New" w:hAnsi="Courier New" w:cs="Courier New"/>
+        </w:rPr>
+        <w:tab/>
+      </w:r>
+      <w:r>
+        <w:rPr>
+          <w:rFonts w:ascii="Courier New" w:hAnsi="Courier New" w:cs="Courier New"/>
+        </w:rPr>
+        <w:tab/>
+      </w:r>
+      <w:r>
+        <w:rPr>
+          <w:rFonts w:ascii="Courier New" w:hAnsi="Courier New" w:cs="Courier New"/>
+        </w:rPr>
+        <w:tab/>
+      </w:r>
+      <w:r>
+        <w:rPr>
+          <w:rFonts w:ascii="Courier New" w:hAnsi="Courier New" w:cs="Courier New"/>
+        </w:rPr>
+        <w:tab/>
+        <w:t>- 2830.0</w:t>
+      </w:r>
+    </w:p>
+    <w:p>
+      <w:pPr>
+        <w:pStyle w:val="PlainText"/>
+        <w:rPr>
+          <w:rFonts w:ascii="Courier New" w:hAnsi="Courier New" w:cs="Courier New"/>
+          <w:b/>
+        </w:rPr>
+      </w:pPr>
+      <w:r>
+        <w:rPr>
+          <w:rFonts w:ascii="Courier New" w:hAnsi="Courier New" w:cs="Courier New"/>
+          <w:b/>
+        </w:rPr>
+        <w:t>Amount balance</w:t>
+      </w:r>
+      <w:r>
+        <w:rPr>
+          <w:rFonts w:ascii="Courier New" w:hAnsi="Courier New" w:cs="Courier New"/>
+          <w:b/>
+        </w:rPr>
+        <w:tab/>
+      </w:r>
+      <w:r>
+        <w:rPr>
+          <w:rFonts w:ascii="Courier New" w:hAnsi="Courier New" w:cs="Courier New"/>
+          <w:b/>
+        </w:rPr>
+        <w:tab/>
+      </w:r>
+      <w:r>
+        <w:rPr>
+          <w:rFonts w:ascii="Courier New" w:hAnsi="Courier New" w:cs="Courier New"/>
+          <w:b/>
+        </w:rPr>
+        <w:tab/>
+        <w:t>- 31927.0</w:t>
+      </w:r>
+    </w:p>
+    <w:p>
+      <w:pPr>
+        <w:pStyle w:val="PlainText"/>
+        <w:rPr>
+          <w:rFonts w:ascii="Courier New" w:hAnsi="Courier New" w:cs="Courier New"/>
+        </w:rPr>
+      </w:pPr>
+    </w:p>
+    <w:p>
+      <w:pPr>
+        <w:pStyle w:val="PlainText"/>
+        <w:rPr>
+          <w:rFonts w:ascii="Courier New" w:hAnsi="Courier New" w:cs="Courier New"/>
+          <w:b/>
+        </w:rPr>
+      </w:pPr>
     </w:p>
     <w:p>
       <w:pPr>

--- a/customer _details/RAMAIAH/SEP/HOSPET/KB/PURCHASE DETAILS.docx
+++ b/customer _details/RAMAIAH/SEP/HOSPET/KB/PURCHASE DETAILS.docx
@@ -16520,13 +16520,7 @@
         <w:rPr>
           <w:rFonts w:ascii="Courier New" w:hAnsi="Courier New" w:cs="Courier New"/>
         </w:rPr>
-        <w:t>THU May 03</w:t>
-      </w:r>
-      <w:r>
-        <w:rPr>
-          <w:rFonts w:ascii="Courier New" w:hAnsi="Courier New" w:cs="Courier New"/>
-        </w:rPr>
-        <w:t xml:space="preserve"> 13:50:03 IST 2018</w:t>
+        <w:t>THU May 03 13:50:03 IST 2018</w:t>
       </w:r>
     </w:p>
     <w:p>
@@ -16868,6 +16862,392 @@
         <w:tab/>
         <w:t>- 31927.0</w:t>
       </w:r>
+    </w:p>
+    <w:p>
+      <w:pPr>
+        <w:pStyle w:val="PlainText"/>
+        <w:rPr>
+          <w:rFonts w:ascii="Courier New" w:hAnsi="Courier New" w:cs="Courier New"/>
+          <w:b/>
+        </w:rPr>
+      </w:pPr>
+    </w:p>
+    <w:p>
+      <w:pPr>
+        <w:pStyle w:val="PlainText"/>
+        <w:rPr>
+          <w:rFonts w:ascii="Courier New" w:hAnsi="Courier New" w:cs="Courier New"/>
+        </w:rPr>
+      </w:pPr>
+      <w:r>
+        <w:rPr>
+          <w:rFonts w:ascii="Courier New" w:hAnsi="Courier New" w:cs="Courier New"/>
+        </w:rPr>
+        <w:t>SAT May 05</w:t>
+      </w:r>
+      <w:r>
+        <w:rPr>
+          <w:rFonts w:ascii="Courier New" w:hAnsi="Courier New" w:cs="Courier New"/>
+        </w:rPr>
+        <w:t xml:space="preserve"> 13:18:30 IST 2018</w:t>
+      </w:r>
+    </w:p>
+    <w:p>
+      <w:pPr>
+        <w:pStyle w:val="PlainText"/>
+        <w:rPr>
+          <w:rFonts w:ascii="Courier New" w:hAnsi="Courier New" w:cs="Courier New"/>
+        </w:rPr>
+      </w:pPr>
+      <w:r>
+        <w:rPr>
+          <w:rFonts w:ascii="Courier New" w:hAnsi="Courier New" w:cs="Courier New"/>
+        </w:rPr>
+        <w:t>Person Name</w:t>
+      </w:r>
+      <w:r>
+        <w:rPr>
+          <w:rFonts w:ascii="Courier New" w:hAnsi="Courier New" w:cs="Courier New"/>
+        </w:rPr>
+        <w:tab/>
+      </w:r>
+      <w:r>
+        <w:rPr>
+          <w:rFonts w:ascii="Courier New" w:hAnsi="Courier New" w:cs="Courier New"/>
+        </w:rPr>
+        <w:tab/>
+      </w:r>
+      <w:r>
+        <w:rPr>
+          <w:rFonts w:ascii="Courier New" w:hAnsi="Courier New" w:cs="Courier New"/>
+        </w:rPr>
+        <w:tab/>
+      </w:r>
+      <w:r>
+        <w:rPr>
+          <w:rFonts w:ascii="Courier New" w:hAnsi="Courier New" w:cs="Courier New"/>
+        </w:rPr>
+        <w:tab/>
+        <w:t>- KB</w:t>
+      </w:r>
+    </w:p>
+    <w:p>
+      <w:pPr>
+        <w:pStyle w:val="PlainText"/>
+        <w:rPr>
+          <w:rFonts w:ascii="Courier New" w:hAnsi="Courier New" w:cs="Courier New"/>
+        </w:rPr>
+      </w:pPr>
+      <w:r>
+        <w:rPr>
+          <w:rFonts w:ascii="Courier New" w:hAnsi="Courier New" w:cs="Courier New"/>
+        </w:rPr>
+        <w:t>Bill number</w:t>
+      </w:r>
+      <w:r>
+        <w:rPr>
+          <w:rFonts w:ascii="Courier New" w:hAnsi="Courier New" w:cs="Courier New"/>
+        </w:rPr>
+        <w:tab/>
+      </w:r>
+      <w:r>
+        <w:rPr>
+          <w:rFonts w:ascii="Courier New" w:hAnsi="Courier New" w:cs="Courier New"/>
+        </w:rPr>
+        <w:tab/>
+      </w:r>
+      <w:r>
+        <w:rPr>
+          <w:rFonts w:ascii="Courier New" w:hAnsi="Courier New" w:cs="Courier New"/>
+        </w:rPr>
+        <w:tab/>
+      </w:r>
+      <w:r>
+        <w:rPr>
+          <w:rFonts w:ascii="Courier New" w:hAnsi="Courier New" w:cs="Courier New"/>
+        </w:rPr>
+        <w:tab/>
+        <w:t>- 1940</w:t>
+      </w:r>
+    </w:p>
+    <w:p>
+      <w:pPr>
+        <w:pStyle w:val="PlainText"/>
+        <w:rPr>
+          <w:rFonts w:ascii="Courier New" w:hAnsi="Courier New" w:cs="Courier New"/>
+        </w:rPr>
+      </w:pPr>
+      <w:r>
+        <w:rPr>
+          <w:rFonts w:ascii="Courier New" w:hAnsi="Courier New" w:cs="Courier New"/>
+        </w:rPr>
+        <w:t>---------------------------------------------------------------</w:t>
+      </w:r>
+    </w:p>
+    <w:p>
+      <w:pPr>
+        <w:pStyle w:val="PlainText"/>
+        <w:rPr>
+          <w:rFonts w:ascii="Courier New" w:hAnsi="Courier New" w:cs="Courier New"/>
+        </w:rPr>
+      </w:pPr>
+      <w:r>
+        <w:rPr>
+          <w:rFonts w:ascii="Courier New" w:hAnsi="Courier New" w:cs="Courier New"/>
+        </w:rPr>
+        <w:t>Item Name</w:t>
+      </w:r>
+      <w:r>
+        <w:rPr>
+          <w:rFonts w:ascii="Courier New" w:hAnsi="Courier New" w:cs="Courier New"/>
+        </w:rPr>
+        <w:tab/>
+      </w:r>
+      <w:r>
+        <w:rPr>
+          <w:rFonts w:ascii="Courier New" w:hAnsi="Courier New" w:cs="Courier New"/>
+        </w:rPr>
+        <w:tab/>
+      </w:r>
+      <w:r>
+        <w:rPr>
+          <w:rFonts w:ascii="Courier New" w:hAnsi="Courier New" w:cs="Courier New"/>
+        </w:rPr>
+        <w:tab/>
+      </w:r>
+      <w:r>
+        <w:rPr>
+          <w:rFonts w:ascii="Courier New" w:hAnsi="Courier New" w:cs="Courier New"/>
+        </w:rPr>
+        <w:tab/>
+        <w:t>- CARROT</w:t>
+      </w:r>
+    </w:p>
+    <w:p>
+      <w:pPr>
+        <w:pStyle w:val="PlainText"/>
+        <w:rPr>
+          <w:rFonts w:ascii="Courier New" w:hAnsi="Courier New" w:cs="Courier New"/>
+        </w:rPr>
+      </w:pPr>
+      <w:r>
+        <w:rPr>
+          <w:rFonts w:ascii="Courier New" w:hAnsi="Courier New" w:cs="Courier New"/>
+        </w:rPr>
+        <w:t>Number of Pockets</w:t>
+      </w:r>
+      <w:r>
+        <w:rPr>
+          <w:rFonts w:ascii="Courier New" w:hAnsi="Courier New" w:cs="Courier New"/>
+        </w:rPr>
+        <w:tab/>
+      </w:r>
+      <w:r>
+        <w:rPr>
+          <w:rFonts w:ascii="Courier New" w:hAnsi="Courier New" w:cs="Courier New"/>
+        </w:rPr>
+        <w:tab/>
+      </w:r>
+      <w:r>
+        <w:rPr>
+          <w:rFonts w:ascii="Courier New" w:hAnsi="Courier New" w:cs="Courier New"/>
+        </w:rPr>
+        <w:tab/>
+        <w:t>- 6</w:t>
+      </w:r>
+    </w:p>
+    <w:p>
+      <w:pPr>
+        <w:pStyle w:val="PlainText"/>
+        <w:rPr>
+          <w:rFonts w:ascii="Courier New" w:hAnsi="Courier New" w:cs="Courier New"/>
+        </w:rPr>
+      </w:pPr>
+      <w:r>
+        <w:rPr>
+          <w:rFonts w:ascii="Courier New" w:hAnsi="Courier New" w:cs="Courier New"/>
+        </w:rPr>
+        <w:t>Number of KGs</w:t>
+      </w:r>
+      <w:r>
+        <w:rPr>
+          <w:rFonts w:ascii="Courier New" w:hAnsi="Courier New" w:cs="Courier New"/>
+        </w:rPr>
+        <w:tab/>
+      </w:r>
+      <w:r>
+        <w:rPr>
+          <w:rFonts w:ascii="Courier New" w:hAnsi="Courier New" w:cs="Courier New"/>
+        </w:rPr>
+        <w:tab/>
+      </w:r>
+      <w:r>
+        <w:rPr>
+          <w:rFonts w:ascii="Courier New" w:hAnsi="Courier New" w:cs="Courier New"/>
+        </w:rPr>
+        <w:tab/>
+        <w:t>- 558</w:t>
+      </w:r>
+    </w:p>
+    <w:p>
+      <w:pPr>
+        <w:pStyle w:val="PlainText"/>
+        <w:rPr>
+          <w:rFonts w:ascii="Courier New" w:hAnsi="Courier New" w:cs="Courier New"/>
+        </w:rPr>
+      </w:pPr>
+      <w:r>
+        <w:rPr>
+          <w:rFonts w:ascii="Courier New" w:hAnsi="Courier New" w:cs="Courier New"/>
+        </w:rPr>
+        <w:t>Rate</w:t>
+      </w:r>
+      <w:r>
+        <w:rPr>
+          <w:rFonts w:ascii="Courier New" w:hAnsi="Courier New" w:cs="Courier New"/>
+        </w:rPr>
+        <w:tab/>
+      </w:r>
+      <w:r>
+        <w:rPr>
+          <w:rFonts w:ascii="Courier New" w:hAnsi="Courier New" w:cs="Courier New"/>
+        </w:rPr>
+        <w:tab/>
+      </w:r>
+      <w:r>
+        <w:rPr>
+          <w:rFonts w:ascii="Courier New" w:hAnsi="Courier New" w:cs="Courier New"/>
+        </w:rPr>
+        <w:tab/>
+      </w:r>
+      <w:r>
+        <w:rPr>
+          <w:rFonts w:ascii="Courier New" w:hAnsi="Courier New" w:cs="Courier New"/>
+        </w:rPr>
+        <w:tab/>
+      </w:r>
+      <w:r>
+        <w:rPr>
+          <w:rFonts w:ascii="Courier New" w:hAnsi="Courier New" w:cs="Courier New"/>
+        </w:rPr>
+        <w:tab/>
+        <w:t>- 10</w:t>
+      </w:r>
+    </w:p>
+    <w:p>
+      <w:pPr>
+        <w:pStyle w:val="PlainText"/>
+        <w:rPr>
+          <w:rFonts w:ascii="Courier New" w:hAnsi="Courier New" w:cs="Courier New"/>
+        </w:rPr>
+      </w:pPr>
+      <w:r>
+        <w:rPr>
+          <w:rFonts w:ascii="Courier New" w:hAnsi="Courier New" w:cs="Courier New"/>
+        </w:rPr>
+        <w:t>Transport &amp; Miscellaneous</w:t>
+      </w:r>
+      <w:r>
+        <w:rPr>
+          <w:rFonts w:ascii="Courier New" w:hAnsi="Courier New" w:cs="Courier New"/>
+        </w:rPr>
+        <w:tab/>
+        <w:t>- 60</w:t>
+      </w:r>
+    </w:p>
+    <w:p>
+      <w:pPr>
+        <w:pStyle w:val="PlainText"/>
+        <w:rPr>
+          <w:rFonts w:ascii="Courier New" w:hAnsi="Courier New" w:cs="Courier New"/>
+        </w:rPr>
+      </w:pPr>
+      <w:r>
+        <w:rPr>
+          <w:rFonts w:ascii="Courier New" w:hAnsi="Courier New" w:cs="Courier New"/>
+        </w:rPr>
+        <w:t>Total Price</w:t>
+      </w:r>
+      <w:r>
+        <w:rPr>
+          <w:rFonts w:ascii="Courier New" w:hAnsi="Courier New" w:cs="Courier New"/>
+        </w:rPr>
+        <w:tab/>
+      </w:r>
+      <w:r>
+        <w:rPr>
+          <w:rFonts w:ascii="Courier New" w:hAnsi="Courier New" w:cs="Courier New"/>
+        </w:rPr>
+        <w:tab/>
+      </w:r>
+      <w:r>
+        <w:rPr>
+          <w:rFonts w:ascii="Courier New" w:hAnsi="Courier New" w:cs="Courier New"/>
+        </w:rPr>
+        <w:tab/>
+      </w:r>
+      <w:r>
+        <w:rPr>
+          <w:rFonts w:ascii="Courier New" w:hAnsi="Courier New" w:cs="Courier New"/>
+        </w:rPr>
+        <w:tab/>
+        <w:t>- 5640.0</w:t>
+      </w:r>
+    </w:p>
+    <w:p>
+      <w:pPr>
+        <w:pStyle w:val="PlainText"/>
+        <w:rPr>
+          <w:rFonts w:ascii="Courier New" w:hAnsi="Courier New" w:cs="Courier New"/>
+          <w:b/>
+        </w:rPr>
+      </w:pPr>
+      <w:r>
+        <w:rPr>
+          <w:rFonts w:ascii="Courier New" w:hAnsi="Courier New" w:cs="Courier New"/>
+          <w:b/>
+        </w:rPr>
+        <w:t>Amount balance</w:t>
+      </w:r>
+      <w:r>
+        <w:rPr>
+          <w:rFonts w:ascii="Courier New" w:hAnsi="Courier New" w:cs="Courier New"/>
+          <w:b/>
+        </w:rPr>
+        <w:tab/>
+      </w:r>
+      <w:r>
+        <w:rPr>
+          <w:rFonts w:ascii="Courier New" w:hAnsi="Courier New" w:cs="Courier New"/>
+          <w:b/>
+        </w:rPr>
+        <w:tab/>
+      </w:r>
+      <w:r>
+        <w:rPr>
+          <w:rFonts w:ascii="Courier New" w:hAnsi="Courier New" w:cs="Courier New"/>
+          <w:b/>
+        </w:rPr>
+        <w:tab/>
+        <w:t>- 37567.0</w:t>
+      </w:r>
+    </w:p>
+    <w:p>
+      <w:pPr>
+        <w:pStyle w:val="PlainText"/>
+        <w:rPr>
+          <w:rFonts w:ascii="Courier New" w:hAnsi="Courier New" w:cs="Courier New"/>
+        </w:rPr>
+      </w:pPr>
+    </w:p>
+    <w:p>
+      <w:pPr>
+        <w:pStyle w:val="PlainText"/>
+        <w:rPr>
+          <w:rFonts w:ascii="Courier New" w:hAnsi="Courier New" w:cs="Courier New"/>
+          <w:b/>
+        </w:rPr>
+      </w:pPr>
     </w:p>
     <w:p>
       <w:pPr>

--- a/customer _details/RAMAIAH/SEP/HOSPET/KB/PURCHASE DETAILS.docx
+++ b/customer _details/RAMAIAH/SEP/HOSPET/KB/PURCHASE DETAILS.docx
@@ -16883,13 +16883,7 @@
         <w:rPr>
           <w:rFonts w:ascii="Courier New" w:hAnsi="Courier New" w:cs="Courier New"/>
         </w:rPr>
-        <w:t>SAT May 05</w:t>
-      </w:r>
-      <w:r>
-        <w:rPr>
-          <w:rFonts w:ascii="Courier New" w:hAnsi="Courier New" w:cs="Courier New"/>
-        </w:rPr>
-        <w:t xml:space="preserve"> 13:18:30 IST 2018</w:t>
+        <w:t>SAT May 05 13:18:30 IST 2018</w:t>
       </w:r>
     </w:p>
     <w:p>
@@ -17231,6 +17225,392 @@
         <w:tab/>
         <w:t>- 37567.0</w:t>
       </w:r>
+    </w:p>
+    <w:p>
+      <w:pPr>
+        <w:pStyle w:val="PlainText"/>
+        <w:rPr>
+          <w:rFonts w:ascii="Courier New" w:hAnsi="Courier New" w:cs="Courier New"/>
+          <w:b/>
+        </w:rPr>
+      </w:pPr>
+    </w:p>
+    <w:p>
+      <w:pPr>
+        <w:pStyle w:val="PlainText"/>
+        <w:rPr>
+          <w:rFonts w:ascii="Courier New" w:hAnsi="Courier New" w:cs="Courier New"/>
+        </w:rPr>
+      </w:pPr>
+      <w:r>
+        <w:rPr>
+          <w:rFonts w:ascii="Courier New" w:hAnsi="Courier New" w:cs="Courier New"/>
+        </w:rPr>
+        <w:t>MON May 07</w:t>
+      </w:r>
+      <w:r>
+        <w:rPr>
+          <w:rFonts w:ascii="Courier New" w:hAnsi="Courier New" w:cs="Courier New"/>
+        </w:rPr>
+        <w:t xml:space="preserve"> 14:24:46 IST 2018</w:t>
+      </w:r>
+    </w:p>
+    <w:p>
+      <w:pPr>
+        <w:pStyle w:val="PlainText"/>
+        <w:rPr>
+          <w:rFonts w:ascii="Courier New" w:hAnsi="Courier New" w:cs="Courier New"/>
+        </w:rPr>
+      </w:pPr>
+      <w:r>
+        <w:rPr>
+          <w:rFonts w:ascii="Courier New" w:hAnsi="Courier New" w:cs="Courier New"/>
+        </w:rPr>
+        <w:t>Person Name</w:t>
+      </w:r>
+      <w:r>
+        <w:rPr>
+          <w:rFonts w:ascii="Courier New" w:hAnsi="Courier New" w:cs="Courier New"/>
+        </w:rPr>
+        <w:tab/>
+      </w:r>
+      <w:r>
+        <w:rPr>
+          <w:rFonts w:ascii="Courier New" w:hAnsi="Courier New" w:cs="Courier New"/>
+        </w:rPr>
+        <w:tab/>
+      </w:r>
+      <w:r>
+        <w:rPr>
+          <w:rFonts w:ascii="Courier New" w:hAnsi="Courier New" w:cs="Courier New"/>
+        </w:rPr>
+        <w:tab/>
+      </w:r>
+      <w:r>
+        <w:rPr>
+          <w:rFonts w:ascii="Courier New" w:hAnsi="Courier New" w:cs="Courier New"/>
+        </w:rPr>
+        <w:tab/>
+        <w:t>- KB</w:t>
+      </w:r>
+    </w:p>
+    <w:p>
+      <w:pPr>
+        <w:pStyle w:val="PlainText"/>
+        <w:rPr>
+          <w:rFonts w:ascii="Courier New" w:hAnsi="Courier New" w:cs="Courier New"/>
+        </w:rPr>
+      </w:pPr>
+      <w:r>
+        <w:rPr>
+          <w:rFonts w:ascii="Courier New" w:hAnsi="Courier New" w:cs="Courier New"/>
+        </w:rPr>
+        <w:t>Bill number</w:t>
+      </w:r>
+      <w:r>
+        <w:rPr>
+          <w:rFonts w:ascii="Courier New" w:hAnsi="Courier New" w:cs="Courier New"/>
+        </w:rPr>
+        <w:tab/>
+      </w:r>
+      <w:r>
+        <w:rPr>
+          <w:rFonts w:ascii="Courier New" w:hAnsi="Courier New" w:cs="Courier New"/>
+        </w:rPr>
+        <w:tab/>
+      </w:r>
+      <w:r>
+        <w:rPr>
+          <w:rFonts w:ascii="Courier New" w:hAnsi="Courier New" w:cs="Courier New"/>
+        </w:rPr>
+        <w:tab/>
+      </w:r>
+      <w:r>
+        <w:rPr>
+          <w:rFonts w:ascii="Courier New" w:hAnsi="Courier New" w:cs="Courier New"/>
+        </w:rPr>
+        <w:tab/>
+        <w:t>- 1966</w:t>
+      </w:r>
+    </w:p>
+    <w:p>
+      <w:pPr>
+        <w:pStyle w:val="PlainText"/>
+        <w:rPr>
+          <w:rFonts w:ascii="Courier New" w:hAnsi="Courier New" w:cs="Courier New"/>
+        </w:rPr>
+      </w:pPr>
+      <w:r>
+        <w:rPr>
+          <w:rFonts w:ascii="Courier New" w:hAnsi="Courier New" w:cs="Courier New"/>
+        </w:rPr>
+        <w:t>---------------------------------------------------------------</w:t>
+      </w:r>
+    </w:p>
+    <w:p>
+      <w:pPr>
+        <w:pStyle w:val="PlainText"/>
+        <w:rPr>
+          <w:rFonts w:ascii="Courier New" w:hAnsi="Courier New" w:cs="Courier New"/>
+        </w:rPr>
+      </w:pPr>
+      <w:r>
+        <w:rPr>
+          <w:rFonts w:ascii="Courier New" w:hAnsi="Courier New" w:cs="Courier New"/>
+        </w:rPr>
+        <w:t>Item Name</w:t>
+      </w:r>
+      <w:r>
+        <w:rPr>
+          <w:rFonts w:ascii="Courier New" w:hAnsi="Courier New" w:cs="Courier New"/>
+        </w:rPr>
+        <w:tab/>
+      </w:r>
+      <w:r>
+        <w:rPr>
+          <w:rFonts w:ascii="Courier New" w:hAnsi="Courier New" w:cs="Courier New"/>
+        </w:rPr>
+        <w:tab/>
+      </w:r>
+      <w:r>
+        <w:rPr>
+          <w:rFonts w:ascii="Courier New" w:hAnsi="Courier New" w:cs="Courier New"/>
+        </w:rPr>
+        <w:tab/>
+      </w:r>
+      <w:r>
+        <w:rPr>
+          <w:rFonts w:ascii="Courier New" w:hAnsi="Courier New" w:cs="Courier New"/>
+        </w:rPr>
+        <w:tab/>
+        <w:t>- CARROT</w:t>
+      </w:r>
+    </w:p>
+    <w:p>
+      <w:pPr>
+        <w:pStyle w:val="PlainText"/>
+        <w:rPr>
+          <w:rFonts w:ascii="Courier New" w:hAnsi="Courier New" w:cs="Courier New"/>
+        </w:rPr>
+      </w:pPr>
+      <w:r>
+        <w:rPr>
+          <w:rFonts w:ascii="Courier New" w:hAnsi="Courier New" w:cs="Courier New"/>
+        </w:rPr>
+        <w:t>Number of Pockets</w:t>
+      </w:r>
+      <w:r>
+        <w:rPr>
+          <w:rFonts w:ascii="Courier New" w:hAnsi="Courier New" w:cs="Courier New"/>
+        </w:rPr>
+        <w:tab/>
+      </w:r>
+      <w:r>
+        <w:rPr>
+          <w:rFonts w:ascii="Courier New" w:hAnsi="Courier New" w:cs="Courier New"/>
+        </w:rPr>
+        <w:tab/>
+      </w:r>
+      <w:r>
+        <w:rPr>
+          <w:rFonts w:ascii="Courier New" w:hAnsi="Courier New" w:cs="Courier New"/>
+        </w:rPr>
+        <w:tab/>
+        <w:t>- 1</w:t>
+      </w:r>
+    </w:p>
+    <w:p>
+      <w:pPr>
+        <w:pStyle w:val="PlainText"/>
+        <w:rPr>
+          <w:rFonts w:ascii="Courier New" w:hAnsi="Courier New" w:cs="Courier New"/>
+        </w:rPr>
+      </w:pPr>
+      <w:r>
+        <w:rPr>
+          <w:rFonts w:ascii="Courier New" w:hAnsi="Courier New" w:cs="Courier New"/>
+        </w:rPr>
+        <w:t>Number of KGs</w:t>
+      </w:r>
+      <w:r>
+        <w:rPr>
+          <w:rFonts w:ascii="Courier New" w:hAnsi="Courier New" w:cs="Courier New"/>
+        </w:rPr>
+        <w:tab/>
+      </w:r>
+      <w:r>
+        <w:rPr>
+          <w:rFonts w:ascii="Courier New" w:hAnsi="Courier New" w:cs="Courier New"/>
+        </w:rPr>
+        <w:tab/>
+      </w:r>
+      <w:r>
+        <w:rPr>
+          <w:rFonts w:ascii="Courier New" w:hAnsi="Courier New" w:cs="Courier New"/>
+        </w:rPr>
+        <w:tab/>
+        <w:t>- 89</w:t>
+      </w:r>
+    </w:p>
+    <w:p>
+      <w:pPr>
+        <w:pStyle w:val="PlainText"/>
+        <w:rPr>
+          <w:rFonts w:ascii="Courier New" w:hAnsi="Courier New" w:cs="Courier New"/>
+        </w:rPr>
+      </w:pPr>
+      <w:r>
+        <w:rPr>
+          <w:rFonts w:ascii="Courier New" w:hAnsi="Courier New" w:cs="Courier New"/>
+        </w:rPr>
+        <w:t>Rate</w:t>
+      </w:r>
+      <w:r>
+        <w:rPr>
+          <w:rFonts w:ascii="Courier New" w:hAnsi="Courier New" w:cs="Courier New"/>
+        </w:rPr>
+        <w:tab/>
+      </w:r>
+      <w:r>
+        <w:rPr>
+          <w:rFonts w:ascii="Courier New" w:hAnsi="Courier New" w:cs="Courier New"/>
+        </w:rPr>
+        <w:tab/>
+      </w:r>
+      <w:r>
+        <w:rPr>
+          <w:rFonts w:ascii="Courier New" w:hAnsi="Courier New" w:cs="Courier New"/>
+        </w:rPr>
+        <w:tab/>
+      </w:r>
+      <w:r>
+        <w:rPr>
+          <w:rFonts w:ascii="Courier New" w:hAnsi="Courier New" w:cs="Courier New"/>
+        </w:rPr>
+        <w:tab/>
+      </w:r>
+      <w:r>
+        <w:rPr>
+          <w:rFonts w:ascii="Courier New" w:hAnsi="Courier New" w:cs="Courier New"/>
+        </w:rPr>
+        <w:tab/>
+        <w:t>- 12</w:t>
+      </w:r>
+    </w:p>
+    <w:p>
+      <w:pPr>
+        <w:pStyle w:val="PlainText"/>
+        <w:rPr>
+          <w:rFonts w:ascii="Courier New" w:hAnsi="Courier New" w:cs="Courier New"/>
+        </w:rPr>
+      </w:pPr>
+      <w:r>
+        <w:rPr>
+          <w:rFonts w:ascii="Courier New" w:hAnsi="Courier New" w:cs="Courier New"/>
+        </w:rPr>
+        <w:t>Transport &amp; Miscellaneous</w:t>
+      </w:r>
+      <w:r>
+        <w:rPr>
+          <w:rFonts w:ascii="Courier New" w:hAnsi="Courier New" w:cs="Courier New"/>
+        </w:rPr>
+        <w:tab/>
+        <w:t>- 10</w:t>
+      </w:r>
+    </w:p>
+    <w:p>
+      <w:pPr>
+        <w:pStyle w:val="PlainText"/>
+        <w:rPr>
+          <w:rFonts w:ascii="Courier New" w:hAnsi="Courier New" w:cs="Courier New"/>
+        </w:rPr>
+      </w:pPr>
+      <w:r>
+        <w:rPr>
+          <w:rFonts w:ascii="Courier New" w:hAnsi="Courier New" w:cs="Courier New"/>
+        </w:rPr>
+        <w:t>Total Price</w:t>
+      </w:r>
+      <w:r>
+        <w:rPr>
+          <w:rFonts w:ascii="Courier New" w:hAnsi="Courier New" w:cs="Courier New"/>
+        </w:rPr>
+        <w:tab/>
+      </w:r>
+      <w:r>
+        <w:rPr>
+          <w:rFonts w:ascii="Courier New" w:hAnsi="Courier New" w:cs="Courier New"/>
+        </w:rPr>
+        <w:tab/>
+      </w:r>
+      <w:r>
+        <w:rPr>
+          <w:rFonts w:ascii="Courier New" w:hAnsi="Courier New" w:cs="Courier New"/>
+        </w:rPr>
+        <w:tab/>
+      </w:r>
+      <w:r>
+        <w:rPr>
+          <w:rFonts w:ascii="Courier New" w:hAnsi="Courier New" w:cs="Courier New"/>
+        </w:rPr>
+        <w:tab/>
+        <w:t>- 1078.0</w:t>
+      </w:r>
+    </w:p>
+    <w:p>
+      <w:pPr>
+        <w:pStyle w:val="PlainText"/>
+        <w:rPr>
+          <w:rFonts w:ascii="Courier New" w:hAnsi="Courier New" w:cs="Courier New"/>
+          <w:b/>
+        </w:rPr>
+      </w:pPr>
+      <w:r>
+        <w:rPr>
+          <w:rFonts w:ascii="Courier New" w:hAnsi="Courier New" w:cs="Courier New"/>
+          <w:b/>
+        </w:rPr>
+        <w:t>Amount balance</w:t>
+      </w:r>
+      <w:r>
+        <w:rPr>
+          <w:rFonts w:ascii="Courier New" w:hAnsi="Courier New" w:cs="Courier New"/>
+          <w:b/>
+        </w:rPr>
+        <w:tab/>
+      </w:r>
+      <w:r>
+        <w:rPr>
+          <w:rFonts w:ascii="Courier New" w:hAnsi="Courier New" w:cs="Courier New"/>
+          <w:b/>
+        </w:rPr>
+        <w:tab/>
+      </w:r>
+      <w:r>
+        <w:rPr>
+          <w:rFonts w:ascii="Courier New" w:hAnsi="Courier New" w:cs="Courier New"/>
+          <w:b/>
+        </w:rPr>
+        <w:tab/>
+        <w:t>- 38645.0</w:t>
+      </w:r>
+    </w:p>
+    <w:p>
+      <w:pPr>
+        <w:pStyle w:val="PlainText"/>
+        <w:rPr>
+          <w:rFonts w:ascii="Courier New" w:hAnsi="Courier New" w:cs="Courier New"/>
+        </w:rPr>
+      </w:pPr>
+    </w:p>
+    <w:p>
+      <w:pPr>
+        <w:pStyle w:val="PlainText"/>
+        <w:rPr>
+          <w:rFonts w:ascii="Courier New" w:hAnsi="Courier New" w:cs="Courier New"/>
+          <w:b/>
+        </w:rPr>
+      </w:pPr>
     </w:p>
     <w:p>
       <w:pPr>

--- a/customer _details/RAMAIAH/SEP/HOSPET/KB/PURCHASE DETAILS.docx
+++ b/customer _details/RAMAIAH/SEP/HOSPET/KB/PURCHASE DETAILS.docx
@@ -17246,13 +17246,7 @@
         <w:rPr>
           <w:rFonts w:ascii="Courier New" w:hAnsi="Courier New" w:cs="Courier New"/>
         </w:rPr>
-        <w:t>MON May 07</w:t>
-      </w:r>
-      <w:r>
-        <w:rPr>
-          <w:rFonts w:ascii="Courier New" w:hAnsi="Courier New" w:cs="Courier New"/>
-        </w:rPr>
-        <w:t xml:space="preserve"> 14:24:46 IST 2018</w:t>
+        <w:t>MON May 07 14:24:46 IST 2018</w:t>
       </w:r>
     </w:p>
     <w:p>
@@ -17594,6 +17588,392 @@
         <w:tab/>
         <w:t>- 38645.0</w:t>
       </w:r>
+    </w:p>
+    <w:p>
+      <w:pPr>
+        <w:pStyle w:val="PlainText"/>
+        <w:rPr>
+          <w:rFonts w:ascii="Courier New" w:hAnsi="Courier New" w:cs="Courier New"/>
+          <w:b/>
+        </w:rPr>
+      </w:pPr>
+    </w:p>
+    <w:p>
+      <w:pPr>
+        <w:pStyle w:val="PlainText"/>
+        <w:rPr>
+          <w:rFonts w:ascii="Courier New" w:hAnsi="Courier New" w:cs="Courier New"/>
+        </w:rPr>
+      </w:pPr>
+      <w:r>
+        <w:rPr>
+          <w:rFonts w:ascii="Courier New" w:hAnsi="Courier New" w:cs="Courier New"/>
+        </w:rPr>
+        <w:t>TUE May 08</w:t>
+      </w:r>
+      <w:r>
+        <w:rPr>
+          <w:rFonts w:ascii="Courier New" w:hAnsi="Courier New" w:cs="Courier New"/>
+        </w:rPr>
+        <w:t xml:space="preserve"> 12:51:32 IST 2018</w:t>
+      </w:r>
+    </w:p>
+    <w:p>
+      <w:pPr>
+        <w:pStyle w:val="PlainText"/>
+        <w:rPr>
+          <w:rFonts w:ascii="Courier New" w:hAnsi="Courier New" w:cs="Courier New"/>
+        </w:rPr>
+      </w:pPr>
+      <w:r>
+        <w:rPr>
+          <w:rFonts w:ascii="Courier New" w:hAnsi="Courier New" w:cs="Courier New"/>
+        </w:rPr>
+        <w:t>Person Name</w:t>
+      </w:r>
+      <w:r>
+        <w:rPr>
+          <w:rFonts w:ascii="Courier New" w:hAnsi="Courier New" w:cs="Courier New"/>
+        </w:rPr>
+        <w:tab/>
+      </w:r>
+      <w:r>
+        <w:rPr>
+          <w:rFonts w:ascii="Courier New" w:hAnsi="Courier New" w:cs="Courier New"/>
+        </w:rPr>
+        <w:tab/>
+      </w:r>
+      <w:r>
+        <w:rPr>
+          <w:rFonts w:ascii="Courier New" w:hAnsi="Courier New" w:cs="Courier New"/>
+        </w:rPr>
+        <w:tab/>
+      </w:r>
+      <w:r>
+        <w:rPr>
+          <w:rFonts w:ascii="Courier New" w:hAnsi="Courier New" w:cs="Courier New"/>
+        </w:rPr>
+        <w:tab/>
+        <w:t>- KB</w:t>
+      </w:r>
+    </w:p>
+    <w:p>
+      <w:pPr>
+        <w:pStyle w:val="PlainText"/>
+        <w:rPr>
+          <w:rFonts w:ascii="Courier New" w:hAnsi="Courier New" w:cs="Courier New"/>
+        </w:rPr>
+      </w:pPr>
+      <w:r>
+        <w:rPr>
+          <w:rFonts w:ascii="Courier New" w:hAnsi="Courier New" w:cs="Courier New"/>
+        </w:rPr>
+        <w:t>Bill number</w:t>
+      </w:r>
+      <w:r>
+        <w:rPr>
+          <w:rFonts w:ascii="Courier New" w:hAnsi="Courier New" w:cs="Courier New"/>
+        </w:rPr>
+        <w:tab/>
+      </w:r>
+      <w:r>
+        <w:rPr>
+          <w:rFonts w:ascii="Courier New" w:hAnsi="Courier New" w:cs="Courier New"/>
+        </w:rPr>
+        <w:tab/>
+      </w:r>
+      <w:r>
+        <w:rPr>
+          <w:rFonts w:ascii="Courier New" w:hAnsi="Courier New" w:cs="Courier New"/>
+        </w:rPr>
+        <w:tab/>
+      </w:r>
+      <w:r>
+        <w:rPr>
+          <w:rFonts w:ascii="Courier New" w:hAnsi="Courier New" w:cs="Courier New"/>
+        </w:rPr>
+        <w:tab/>
+        <w:t>- 1976</w:t>
+      </w:r>
+    </w:p>
+    <w:p>
+      <w:pPr>
+        <w:pStyle w:val="PlainText"/>
+        <w:rPr>
+          <w:rFonts w:ascii="Courier New" w:hAnsi="Courier New" w:cs="Courier New"/>
+        </w:rPr>
+      </w:pPr>
+      <w:r>
+        <w:rPr>
+          <w:rFonts w:ascii="Courier New" w:hAnsi="Courier New" w:cs="Courier New"/>
+        </w:rPr>
+        <w:t>---------------------------------------------------------------</w:t>
+      </w:r>
+    </w:p>
+    <w:p>
+      <w:pPr>
+        <w:pStyle w:val="PlainText"/>
+        <w:rPr>
+          <w:rFonts w:ascii="Courier New" w:hAnsi="Courier New" w:cs="Courier New"/>
+        </w:rPr>
+      </w:pPr>
+      <w:r>
+        <w:rPr>
+          <w:rFonts w:ascii="Courier New" w:hAnsi="Courier New" w:cs="Courier New"/>
+        </w:rPr>
+        <w:t>Item Name</w:t>
+      </w:r>
+      <w:r>
+        <w:rPr>
+          <w:rFonts w:ascii="Courier New" w:hAnsi="Courier New" w:cs="Courier New"/>
+        </w:rPr>
+        <w:tab/>
+      </w:r>
+      <w:r>
+        <w:rPr>
+          <w:rFonts w:ascii="Courier New" w:hAnsi="Courier New" w:cs="Courier New"/>
+        </w:rPr>
+        <w:tab/>
+      </w:r>
+      <w:r>
+        <w:rPr>
+          <w:rFonts w:ascii="Courier New" w:hAnsi="Courier New" w:cs="Courier New"/>
+        </w:rPr>
+        <w:tab/>
+      </w:r>
+      <w:r>
+        <w:rPr>
+          <w:rFonts w:ascii="Courier New" w:hAnsi="Courier New" w:cs="Courier New"/>
+        </w:rPr>
+        <w:tab/>
+        <w:t>- CARROT</w:t>
+      </w:r>
+    </w:p>
+    <w:p>
+      <w:pPr>
+        <w:pStyle w:val="PlainText"/>
+        <w:rPr>
+          <w:rFonts w:ascii="Courier New" w:hAnsi="Courier New" w:cs="Courier New"/>
+        </w:rPr>
+      </w:pPr>
+      <w:r>
+        <w:rPr>
+          <w:rFonts w:ascii="Courier New" w:hAnsi="Courier New" w:cs="Courier New"/>
+        </w:rPr>
+        <w:t>Number of Pockets</w:t>
+      </w:r>
+      <w:r>
+        <w:rPr>
+          <w:rFonts w:ascii="Courier New" w:hAnsi="Courier New" w:cs="Courier New"/>
+        </w:rPr>
+        <w:tab/>
+      </w:r>
+      <w:r>
+        <w:rPr>
+          <w:rFonts w:ascii="Courier New" w:hAnsi="Courier New" w:cs="Courier New"/>
+        </w:rPr>
+        <w:tab/>
+      </w:r>
+      <w:r>
+        <w:rPr>
+          <w:rFonts w:ascii="Courier New" w:hAnsi="Courier New" w:cs="Courier New"/>
+        </w:rPr>
+        <w:tab/>
+        <w:t>- 3</w:t>
+      </w:r>
+    </w:p>
+    <w:p>
+      <w:pPr>
+        <w:pStyle w:val="PlainText"/>
+        <w:rPr>
+          <w:rFonts w:ascii="Courier New" w:hAnsi="Courier New" w:cs="Courier New"/>
+        </w:rPr>
+      </w:pPr>
+      <w:r>
+        <w:rPr>
+          <w:rFonts w:ascii="Courier New" w:hAnsi="Courier New" w:cs="Courier New"/>
+        </w:rPr>
+        <w:t>Number of KGs</w:t>
+      </w:r>
+      <w:r>
+        <w:rPr>
+          <w:rFonts w:ascii="Courier New" w:hAnsi="Courier New" w:cs="Courier New"/>
+        </w:rPr>
+        <w:tab/>
+      </w:r>
+      <w:r>
+        <w:rPr>
+          <w:rFonts w:ascii="Courier New" w:hAnsi="Courier New" w:cs="Courier New"/>
+        </w:rPr>
+        <w:tab/>
+      </w:r>
+      <w:r>
+        <w:rPr>
+          <w:rFonts w:ascii="Courier New" w:hAnsi="Courier New" w:cs="Courier New"/>
+        </w:rPr>
+        <w:tab/>
+        <w:t>- 293</w:t>
+      </w:r>
+    </w:p>
+    <w:p>
+      <w:pPr>
+        <w:pStyle w:val="PlainText"/>
+        <w:rPr>
+          <w:rFonts w:ascii="Courier New" w:hAnsi="Courier New" w:cs="Courier New"/>
+        </w:rPr>
+      </w:pPr>
+      <w:r>
+        <w:rPr>
+          <w:rFonts w:ascii="Courier New" w:hAnsi="Courier New" w:cs="Courier New"/>
+        </w:rPr>
+        <w:t>Rate</w:t>
+      </w:r>
+      <w:r>
+        <w:rPr>
+          <w:rFonts w:ascii="Courier New" w:hAnsi="Courier New" w:cs="Courier New"/>
+        </w:rPr>
+        <w:tab/>
+      </w:r>
+      <w:r>
+        <w:rPr>
+          <w:rFonts w:ascii="Courier New" w:hAnsi="Courier New" w:cs="Courier New"/>
+        </w:rPr>
+        <w:tab/>
+      </w:r>
+      <w:r>
+        <w:rPr>
+          <w:rFonts w:ascii="Courier New" w:hAnsi="Courier New" w:cs="Courier New"/>
+        </w:rPr>
+        <w:tab/>
+      </w:r>
+      <w:r>
+        <w:rPr>
+          <w:rFonts w:ascii="Courier New" w:hAnsi="Courier New" w:cs="Courier New"/>
+        </w:rPr>
+        <w:tab/>
+      </w:r>
+      <w:r>
+        <w:rPr>
+          <w:rFonts w:ascii="Courier New" w:hAnsi="Courier New" w:cs="Courier New"/>
+        </w:rPr>
+        <w:tab/>
+        <w:t>- 11</w:t>
+      </w:r>
+    </w:p>
+    <w:p>
+      <w:pPr>
+        <w:pStyle w:val="PlainText"/>
+        <w:rPr>
+          <w:rFonts w:ascii="Courier New" w:hAnsi="Courier New" w:cs="Courier New"/>
+        </w:rPr>
+      </w:pPr>
+      <w:r>
+        <w:rPr>
+          <w:rFonts w:ascii="Courier New" w:hAnsi="Courier New" w:cs="Courier New"/>
+        </w:rPr>
+        <w:t>Transport &amp; Miscellaneous</w:t>
+      </w:r>
+      <w:r>
+        <w:rPr>
+          <w:rFonts w:ascii="Courier New" w:hAnsi="Courier New" w:cs="Courier New"/>
+        </w:rPr>
+        <w:tab/>
+        <w:t>- 30</w:t>
+      </w:r>
+    </w:p>
+    <w:p>
+      <w:pPr>
+        <w:pStyle w:val="PlainText"/>
+        <w:rPr>
+          <w:rFonts w:ascii="Courier New" w:hAnsi="Courier New" w:cs="Courier New"/>
+        </w:rPr>
+      </w:pPr>
+      <w:r>
+        <w:rPr>
+          <w:rFonts w:ascii="Courier New" w:hAnsi="Courier New" w:cs="Courier New"/>
+        </w:rPr>
+        <w:t>Total Price</w:t>
+      </w:r>
+      <w:r>
+        <w:rPr>
+          <w:rFonts w:ascii="Courier New" w:hAnsi="Courier New" w:cs="Courier New"/>
+        </w:rPr>
+        <w:tab/>
+      </w:r>
+      <w:r>
+        <w:rPr>
+          <w:rFonts w:ascii="Courier New" w:hAnsi="Courier New" w:cs="Courier New"/>
+        </w:rPr>
+        <w:tab/>
+      </w:r>
+      <w:r>
+        <w:rPr>
+          <w:rFonts w:ascii="Courier New" w:hAnsi="Courier New" w:cs="Courier New"/>
+        </w:rPr>
+        <w:tab/>
+      </w:r>
+      <w:r>
+        <w:rPr>
+          <w:rFonts w:ascii="Courier New" w:hAnsi="Courier New" w:cs="Courier New"/>
+        </w:rPr>
+        <w:tab/>
+        <w:t>- 3253.0</w:t>
+      </w:r>
+    </w:p>
+    <w:p>
+      <w:pPr>
+        <w:pStyle w:val="PlainText"/>
+        <w:rPr>
+          <w:rFonts w:ascii="Courier New" w:hAnsi="Courier New" w:cs="Courier New"/>
+          <w:b/>
+        </w:rPr>
+      </w:pPr>
+      <w:r>
+        <w:rPr>
+          <w:rFonts w:ascii="Courier New" w:hAnsi="Courier New" w:cs="Courier New"/>
+          <w:b/>
+        </w:rPr>
+        <w:t>Amount balance</w:t>
+      </w:r>
+      <w:r>
+        <w:rPr>
+          <w:rFonts w:ascii="Courier New" w:hAnsi="Courier New" w:cs="Courier New"/>
+          <w:b/>
+        </w:rPr>
+        <w:tab/>
+      </w:r>
+      <w:r>
+        <w:rPr>
+          <w:rFonts w:ascii="Courier New" w:hAnsi="Courier New" w:cs="Courier New"/>
+          <w:b/>
+        </w:rPr>
+        <w:tab/>
+      </w:r>
+      <w:r>
+        <w:rPr>
+          <w:rFonts w:ascii="Courier New" w:hAnsi="Courier New" w:cs="Courier New"/>
+          <w:b/>
+        </w:rPr>
+        <w:tab/>
+        <w:t>- 41898.0</w:t>
+      </w:r>
+    </w:p>
+    <w:p>
+      <w:pPr>
+        <w:pStyle w:val="PlainText"/>
+        <w:rPr>
+          <w:rFonts w:ascii="Courier New" w:hAnsi="Courier New" w:cs="Courier New"/>
+        </w:rPr>
+      </w:pPr>
+    </w:p>
+    <w:p>
+      <w:pPr>
+        <w:pStyle w:val="PlainText"/>
+        <w:rPr>
+          <w:rFonts w:ascii="Courier New" w:hAnsi="Courier New" w:cs="Courier New"/>
+          <w:b/>
+        </w:rPr>
+      </w:pPr>
     </w:p>
     <w:p>
       <w:pPr>

--- a/customer _details/RAMAIAH/SEP/HOSPET/KB/PURCHASE DETAILS.docx
+++ b/customer _details/RAMAIAH/SEP/HOSPET/KB/PURCHASE DETAILS.docx
@@ -17609,13 +17609,7 @@
         <w:rPr>
           <w:rFonts w:ascii="Courier New" w:hAnsi="Courier New" w:cs="Courier New"/>
         </w:rPr>
-        <w:t>TUE May 08</w:t>
-      </w:r>
-      <w:r>
-        <w:rPr>
-          <w:rFonts w:ascii="Courier New" w:hAnsi="Courier New" w:cs="Courier New"/>
-        </w:rPr>
-        <w:t xml:space="preserve"> 12:51:32 IST 2018</w:t>
+        <w:t>TUE May 08 12:51:32 IST 2018</w:t>
       </w:r>
     </w:p>
     <w:p>
@@ -17957,6 +17951,392 @@
         <w:tab/>
         <w:t>- 41898.0</w:t>
       </w:r>
+    </w:p>
+    <w:p>
+      <w:pPr>
+        <w:pStyle w:val="PlainText"/>
+        <w:rPr>
+          <w:rFonts w:ascii="Courier New" w:hAnsi="Courier New" w:cs="Courier New"/>
+          <w:b/>
+        </w:rPr>
+      </w:pPr>
+    </w:p>
+    <w:p>
+      <w:pPr>
+        <w:pStyle w:val="PlainText"/>
+        <w:rPr>
+          <w:rFonts w:ascii="Courier New" w:hAnsi="Courier New" w:cs="Courier New"/>
+        </w:rPr>
+      </w:pPr>
+      <w:r>
+        <w:rPr>
+          <w:rFonts w:ascii="Courier New" w:hAnsi="Courier New" w:cs="Courier New"/>
+        </w:rPr>
+        <w:t>THU May 10</w:t>
+      </w:r>
+      <w:r>
+        <w:rPr>
+          <w:rFonts w:ascii="Courier New" w:hAnsi="Courier New" w:cs="Courier New"/>
+        </w:rPr>
+        <w:t xml:space="preserve"> 15:49:52 IST 2018</w:t>
+      </w:r>
+    </w:p>
+    <w:p>
+      <w:pPr>
+        <w:pStyle w:val="PlainText"/>
+        <w:rPr>
+          <w:rFonts w:ascii="Courier New" w:hAnsi="Courier New" w:cs="Courier New"/>
+        </w:rPr>
+      </w:pPr>
+      <w:r>
+        <w:rPr>
+          <w:rFonts w:ascii="Courier New" w:hAnsi="Courier New" w:cs="Courier New"/>
+        </w:rPr>
+        <w:t>Person Name</w:t>
+      </w:r>
+      <w:r>
+        <w:rPr>
+          <w:rFonts w:ascii="Courier New" w:hAnsi="Courier New" w:cs="Courier New"/>
+        </w:rPr>
+        <w:tab/>
+      </w:r>
+      <w:r>
+        <w:rPr>
+          <w:rFonts w:ascii="Courier New" w:hAnsi="Courier New" w:cs="Courier New"/>
+        </w:rPr>
+        <w:tab/>
+      </w:r>
+      <w:r>
+        <w:rPr>
+          <w:rFonts w:ascii="Courier New" w:hAnsi="Courier New" w:cs="Courier New"/>
+        </w:rPr>
+        <w:tab/>
+      </w:r>
+      <w:r>
+        <w:rPr>
+          <w:rFonts w:ascii="Courier New" w:hAnsi="Courier New" w:cs="Courier New"/>
+        </w:rPr>
+        <w:tab/>
+        <w:t>- KB</w:t>
+      </w:r>
+    </w:p>
+    <w:p>
+      <w:pPr>
+        <w:pStyle w:val="PlainText"/>
+        <w:rPr>
+          <w:rFonts w:ascii="Courier New" w:hAnsi="Courier New" w:cs="Courier New"/>
+        </w:rPr>
+      </w:pPr>
+      <w:r>
+        <w:rPr>
+          <w:rFonts w:ascii="Courier New" w:hAnsi="Courier New" w:cs="Courier New"/>
+        </w:rPr>
+        <w:t>Bill number</w:t>
+      </w:r>
+      <w:r>
+        <w:rPr>
+          <w:rFonts w:ascii="Courier New" w:hAnsi="Courier New" w:cs="Courier New"/>
+        </w:rPr>
+        <w:tab/>
+      </w:r>
+      <w:r>
+        <w:rPr>
+          <w:rFonts w:ascii="Courier New" w:hAnsi="Courier New" w:cs="Courier New"/>
+        </w:rPr>
+        <w:tab/>
+      </w:r>
+      <w:r>
+        <w:rPr>
+          <w:rFonts w:ascii="Courier New" w:hAnsi="Courier New" w:cs="Courier New"/>
+        </w:rPr>
+        <w:tab/>
+      </w:r>
+      <w:r>
+        <w:rPr>
+          <w:rFonts w:ascii="Courier New" w:hAnsi="Courier New" w:cs="Courier New"/>
+        </w:rPr>
+        <w:tab/>
+        <w:t>- 1996</w:t>
+      </w:r>
+    </w:p>
+    <w:p>
+      <w:pPr>
+        <w:pStyle w:val="PlainText"/>
+        <w:rPr>
+          <w:rFonts w:ascii="Courier New" w:hAnsi="Courier New" w:cs="Courier New"/>
+        </w:rPr>
+      </w:pPr>
+      <w:r>
+        <w:rPr>
+          <w:rFonts w:ascii="Courier New" w:hAnsi="Courier New" w:cs="Courier New"/>
+        </w:rPr>
+        <w:t>---------------------------------------------------------------</w:t>
+      </w:r>
+    </w:p>
+    <w:p>
+      <w:pPr>
+        <w:pStyle w:val="PlainText"/>
+        <w:rPr>
+          <w:rFonts w:ascii="Courier New" w:hAnsi="Courier New" w:cs="Courier New"/>
+        </w:rPr>
+      </w:pPr>
+      <w:r>
+        <w:rPr>
+          <w:rFonts w:ascii="Courier New" w:hAnsi="Courier New" w:cs="Courier New"/>
+        </w:rPr>
+        <w:t>Item Name</w:t>
+      </w:r>
+      <w:r>
+        <w:rPr>
+          <w:rFonts w:ascii="Courier New" w:hAnsi="Courier New" w:cs="Courier New"/>
+        </w:rPr>
+        <w:tab/>
+      </w:r>
+      <w:r>
+        <w:rPr>
+          <w:rFonts w:ascii="Courier New" w:hAnsi="Courier New" w:cs="Courier New"/>
+        </w:rPr>
+        <w:tab/>
+      </w:r>
+      <w:r>
+        <w:rPr>
+          <w:rFonts w:ascii="Courier New" w:hAnsi="Courier New" w:cs="Courier New"/>
+        </w:rPr>
+        <w:tab/>
+      </w:r>
+      <w:r>
+        <w:rPr>
+          <w:rFonts w:ascii="Courier New" w:hAnsi="Courier New" w:cs="Courier New"/>
+        </w:rPr>
+        <w:tab/>
+        <w:t>- CARROT</w:t>
+      </w:r>
+    </w:p>
+    <w:p>
+      <w:pPr>
+        <w:pStyle w:val="PlainText"/>
+        <w:rPr>
+          <w:rFonts w:ascii="Courier New" w:hAnsi="Courier New" w:cs="Courier New"/>
+        </w:rPr>
+      </w:pPr>
+      <w:r>
+        <w:rPr>
+          <w:rFonts w:ascii="Courier New" w:hAnsi="Courier New" w:cs="Courier New"/>
+        </w:rPr>
+        <w:t>Number of Pockets</w:t>
+      </w:r>
+      <w:r>
+        <w:rPr>
+          <w:rFonts w:ascii="Courier New" w:hAnsi="Courier New" w:cs="Courier New"/>
+        </w:rPr>
+        <w:tab/>
+      </w:r>
+      <w:r>
+        <w:rPr>
+          <w:rFonts w:ascii="Courier New" w:hAnsi="Courier New" w:cs="Courier New"/>
+        </w:rPr>
+        <w:tab/>
+      </w:r>
+      <w:r>
+        <w:rPr>
+          <w:rFonts w:ascii="Courier New" w:hAnsi="Courier New" w:cs="Courier New"/>
+        </w:rPr>
+        <w:tab/>
+        <w:t>- 2</w:t>
+      </w:r>
+    </w:p>
+    <w:p>
+      <w:pPr>
+        <w:pStyle w:val="PlainText"/>
+        <w:rPr>
+          <w:rFonts w:ascii="Courier New" w:hAnsi="Courier New" w:cs="Courier New"/>
+        </w:rPr>
+      </w:pPr>
+      <w:r>
+        <w:rPr>
+          <w:rFonts w:ascii="Courier New" w:hAnsi="Courier New" w:cs="Courier New"/>
+        </w:rPr>
+        <w:t>Number of KGs</w:t>
+      </w:r>
+      <w:r>
+        <w:rPr>
+          <w:rFonts w:ascii="Courier New" w:hAnsi="Courier New" w:cs="Courier New"/>
+        </w:rPr>
+        <w:tab/>
+      </w:r>
+      <w:r>
+        <w:rPr>
+          <w:rFonts w:ascii="Courier New" w:hAnsi="Courier New" w:cs="Courier New"/>
+        </w:rPr>
+        <w:tab/>
+      </w:r>
+      <w:r>
+        <w:rPr>
+          <w:rFonts w:ascii="Courier New" w:hAnsi="Courier New" w:cs="Courier New"/>
+        </w:rPr>
+        <w:tab/>
+        <w:t>- 170</w:t>
+      </w:r>
+    </w:p>
+    <w:p>
+      <w:pPr>
+        <w:pStyle w:val="PlainText"/>
+        <w:rPr>
+          <w:rFonts w:ascii="Courier New" w:hAnsi="Courier New" w:cs="Courier New"/>
+        </w:rPr>
+      </w:pPr>
+      <w:r>
+        <w:rPr>
+          <w:rFonts w:ascii="Courier New" w:hAnsi="Courier New" w:cs="Courier New"/>
+        </w:rPr>
+        <w:t>Rate</w:t>
+      </w:r>
+      <w:r>
+        <w:rPr>
+          <w:rFonts w:ascii="Courier New" w:hAnsi="Courier New" w:cs="Courier New"/>
+        </w:rPr>
+        <w:tab/>
+      </w:r>
+      <w:r>
+        <w:rPr>
+          <w:rFonts w:ascii="Courier New" w:hAnsi="Courier New" w:cs="Courier New"/>
+        </w:rPr>
+        <w:tab/>
+      </w:r>
+      <w:r>
+        <w:rPr>
+          <w:rFonts w:ascii="Courier New" w:hAnsi="Courier New" w:cs="Courier New"/>
+        </w:rPr>
+        <w:tab/>
+      </w:r>
+      <w:r>
+        <w:rPr>
+          <w:rFonts w:ascii="Courier New" w:hAnsi="Courier New" w:cs="Courier New"/>
+        </w:rPr>
+        <w:tab/>
+      </w:r>
+      <w:r>
+        <w:rPr>
+          <w:rFonts w:ascii="Courier New" w:hAnsi="Courier New" w:cs="Courier New"/>
+        </w:rPr>
+        <w:tab/>
+        <w:t>- 13</w:t>
+      </w:r>
+    </w:p>
+    <w:p>
+      <w:pPr>
+        <w:pStyle w:val="PlainText"/>
+        <w:rPr>
+          <w:rFonts w:ascii="Courier New" w:hAnsi="Courier New" w:cs="Courier New"/>
+        </w:rPr>
+      </w:pPr>
+      <w:r>
+        <w:rPr>
+          <w:rFonts w:ascii="Courier New" w:hAnsi="Courier New" w:cs="Courier New"/>
+        </w:rPr>
+        <w:t>Transport &amp; Miscellaneous</w:t>
+      </w:r>
+      <w:r>
+        <w:rPr>
+          <w:rFonts w:ascii="Courier New" w:hAnsi="Courier New" w:cs="Courier New"/>
+        </w:rPr>
+        <w:tab/>
+        <w:t>- 20</w:t>
+      </w:r>
+    </w:p>
+    <w:p>
+      <w:pPr>
+        <w:pStyle w:val="PlainText"/>
+        <w:rPr>
+          <w:rFonts w:ascii="Courier New" w:hAnsi="Courier New" w:cs="Courier New"/>
+        </w:rPr>
+      </w:pPr>
+      <w:r>
+        <w:rPr>
+          <w:rFonts w:ascii="Courier New" w:hAnsi="Courier New" w:cs="Courier New"/>
+        </w:rPr>
+        <w:t>Total Price</w:t>
+      </w:r>
+      <w:r>
+        <w:rPr>
+          <w:rFonts w:ascii="Courier New" w:hAnsi="Courier New" w:cs="Courier New"/>
+        </w:rPr>
+        <w:tab/>
+      </w:r>
+      <w:r>
+        <w:rPr>
+          <w:rFonts w:ascii="Courier New" w:hAnsi="Courier New" w:cs="Courier New"/>
+        </w:rPr>
+        <w:tab/>
+      </w:r>
+      <w:r>
+        <w:rPr>
+          <w:rFonts w:ascii="Courier New" w:hAnsi="Courier New" w:cs="Courier New"/>
+        </w:rPr>
+        <w:tab/>
+      </w:r>
+      <w:r>
+        <w:rPr>
+          <w:rFonts w:ascii="Courier New" w:hAnsi="Courier New" w:cs="Courier New"/>
+        </w:rPr>
+        <w:tab/>
+        <w:t>- 2230.0</w:t>
+      </w:r>
+    </w:p>
+    <w:p>
+      <w:pPr>
+        <w:pStyle w:val="PlainText"/>
+        <w:rPr>
+          <w:rFonts w:ascii="Courier New" w:hAnsi="Courier New" w:cs="Courier New"/>
+          <w:b/>
+        </w:rPr>
+      </w:pPr>
+      <w:r>
+        <w:rPr>
+          <w:rFonts w:ascii="Courier New" w:hAnsi="Courier New" w:cs="Courier New"/>
+          <w:b/>
+        </w:rPr>
+        <w:t>Amount balance</w:t>
+      </w:r>
+      <w:r>
+        <w:rPr>
+          <w:rFonts w:ascii="Courier New" w:hAnsi="Courier New" w:cs="Courier New"/>
+          <w:b/>
+        </w:rPr>
+        <w:tab/>
+      </w:r>
+      <w:r>
+        <w:rPr>
+          <w:rFonts w:ascii="Courier New" w:hAnsi="Courier New" w:cs="Courier New"/>
+          <w:b/>
+        </w:rPr>
+        <w:tab/>
+      </w:r>
+      <w:r>
+        <w:rPr>
+          <w:rFonts w:ascii="Courier New" w:hAnsi="Courier New" w:cs="Courier New"/>
+          <w:b/>
+        </w:rPr>
+        <w:tab/>
+        <w:t>- 44128.0</w:t>
+      </w:r>
+    </w:p>
+    <w:p>
+      <w:pPr>
+        <w:pStyle w:val="PlainText"/>
+        <w:rPr>
+          <w:rFonts w:ascii="Courier New" w:hAnsi="Courier New" w:cs="Courier New"/>
+        </w:rPr>
+      </w:pPr>
+    </w:p>
+    <w:p>
+      <w:pPr>
+        <w:pStyle w:val="PlainText"/>
+        <w:rPr>
+          <w:rFonts w:ascii="Courier New" w:hAnsi="Courier New" w:cs="Courier New"/>
+          <w:b/>
+        </w:rPr>
+      </w:pPr>
     </w:p>
     <w:p>
       <w:pPr>

--- a/customer _details/RAMAIAH/SEP/HOSPET/KB/PURCHASE DETAILS.docx
+++ b/customer _details/RAMAIAH/SEP/HOSPET/KB/PURCHASE DETAILS.docx
@@ -17972,13 +17972,7 @@
         <w:rPr>
           <w:rFonts w:ascii="Courier New" w:hAnsi="Courier New" w:cs="Courier New"/>
         </w:rPr>
-        <w:t>THU May 10</w:t>
-      </w:r>
-      <w:r>
-        <w:rPr>
-          <w:rFonts w:ascii="Courier New" w:hAnsi="Courier New" w:cs="Courier New"/>
-        </w:rPr>
-        <w:t xml:space="preserve"> 15:49:52 IST 2018</w:t>
+        <w:t>THU May 10 15:49:52 IST 2018</w:t>
       </w:r>
     </w:p>
     <w:p>
@@ -18320,6 +18314,392 @@
         <w:tab/>
         <w:t>- 44128.0</w:t>
       </w:r>
+    </w:p>
+    <w:p>
+      <w:pPr>
+        <w:pStyle w:val="PlainText"/>
+        <w:rPr>
+          <w:rFonts w:ascii="Courier New" w:hAnsi="Courier New" w:cs="Courier New"/>
+          <w:b/>
+        </w:rPr>
+      </w:pPr>
+    </w:p>
+    <w:p>
+      <w:pPr>
+        <w:pStyle w:val="PlainText"/>
+        <w:rPr>
+          <w:rFonts w:ascii="Courier New" w:hAnsi="Courier New" w:cs="Courier New"/>
+        </w:rPr>
+      </w:pPr>
+      <w:r>
+        <w:rPr>
+          <w:rFonts w:ascii="Courier New" w:hAnsi="Courier New" w:cs="Courier New"/>
+        </w:rPr>
+        <w:t>FRI May 11</w:t>
+      </w:r>
+      <w:r>
+        <w:rPr>
+          <w:rFonts w:ascii="Courier New" w:hAnsi="Courier New" w:cs="Courier New"/>
+        </w:rPr>
+        <w:t xml:space="preserve"> 12:57:41 IST 2018</w:t>
+      </w:r>
+    </w:p>
+    <w:p>
+      <w:pPr>
+        <w:pStyle w:val="PlainText"/>
+        <w:rPr>
+          <w:rFonts w:ascii="Courier New" w:hAnsi="Courier New" w:cs="Courier New"/>
+        </w:rPr>
+      </w:pPr>
+      <w:r>
+        <w:rPr>
+          <w:rFonts w:ascii="Courier New" w:hAnsi="Courier New" w:cs="Courier New"/>
+        </w:rPr>
+        <w:t>Person Name</w:t>
+      </w:r>
+      <w:r>
+        <w:rPr>
+          <w:rFonts w:ascii="Courier New" w:hAnsi="Courier New" w:cs="Courier New"/>
+        </w:rPr>
+        <w:tab/>
+      </w:r>
+      <w:r>
+        <w:rPr>
+          <w:rFonts w:ascii="Courier New" w:hAnsi="Courier New" w:cs="Courier New"/>
+        </w:rPr>
+        <w:tab/>
+      </w:r>
+      <w:r>
+        <w:rPr>
+          <w:rFonts w:ascii="Courier New" w:hAnsi="Courier New" w:cs="Courier New"/>
+        </w:rPr>
+        <w:tab/>
+      </w:r>
+      <w:r>
+        <w:rPr>
+          <w:rFonts w:ascii="Courier New" w:hAnsi="Courier New" w:cs="Courier New"/>
+        </w:rPr>
+        <w:tab/>
+        <w:t>- KB</w:t>
+      </w:r>
+    </w:p>
+    <w:p>
+      <w:pPr>
+        <w:pStyle w:val="PlainText"/>
+        <w:rPr>
+          <w:rFonts w:ascii="Courier New" w:hAnsi="Courier New" w:cs="Courier New"/>
+        </w:rPr>
+      </w:pPr>
+      <w:r>
+        <w:rPr>
+          <w:rFonts w:ascii="Courier New" w:hAnsi="Courier New" w:cs="Courier New"/>
+        </w:rPr>
+        <w:t>Bill number</w:t>
+      </w:r>
+      <w:r>
+        <w:rPr>
+          <w:rFonts w:ascii="Courier New" w:hAnsi="Courier New" w:cs="Courier New"/>
+        </w:rPr>
+        <w:tab/>
+      </w:r>
+      <w:r>
+        <w:rPr>
+          <w:rFonts w:ascii="Courier New" w:hAnsi="Courier New" w:cs="Courier New"/>
+        </w:rPr>
+        <w:tab/>
+      </w:r>
+      <w:r>
+        <w:rPr>
+          <w:rFonts w:ascii="Courier New" w:hAnsi="Courier New" w:cs="Courier New"/>
+        </w:rPr>
+        <w:tab/>
+      </w:r>
+      <w:r>
+        <w:rPr>
+          <w:rFonts w:ascii="Courier New" w:hAnsi="Courier New" w:cs="Courier New"/>
+        </w:rPr>
+        <w:tab/>
+        <w:t>- 2008</w:t>
+      </w:r>
+    </w:p>
+    <w:p>
+      <w:pPr>
+        <w:pStyle w:val="PlainText"/>
+        <w:rPr>
+          <w:rFonts w:ascii="Courier New" w:hAnsi="Courier New" w:cs="Courier New"/>
+        </w:rPr>
+      </w:pPr>
+      <w:r>
+        <w:rPr>
+          <w:rFonts w:ascii="Courier New" w:hAnsi="Courier New" w:cs="Courier New"/>
+        </w:rPr>
+        <w:t>---------------------------------------------------------------</w:t>
+      </w:r>
+    </w:p>
+    <w:p>
+      <w:pPr>
+        <w:pStyle w:val="PlainText"/>
+        <w:rPr>
+          <w:rFonts w:ascii="Courier New" w:hAnsi="Courier New" w:cs="Courier New"/>
+        </w:rPr>
+      </w:pPr>
+      <w:r>
+        <w:rPr>
+          <w:rFonts w:ascii="Courier New" w:hAnsi="Courier New" w:cs="Courier New"/>
+        </w:rPr>
+        <w:t>Item Name</w:t>
+      </w:r>
+      <w:r>
+        <w:rPr>
+          <w:rFonts w:ascii="Courier New" w:hAnsi="Courier New" w:cs="Courier New"/>
+        </w:rPr>
+        <w:tab/>
+      </w:r>
+      <w:r>
+        <w:rPr>
+          <w:rFonts w:ascii="Courier New" w:hAnsi="Courier New" w:cs="Courier New"/>
+        </w:rPr>
+        <w:tab/>
+      </w:r>
+      <w:r>
+        <w:rPr>
+          <w:rFonts w:ascii="Courier New" w:hAnsi="Courier New" w:cs="Courier New"/>
+        </w:rPr>
+        <w:tab/>
+      </w:r>
+      <w:r>
+        <w:rPr>
+          <w:rFonts w:ascii="Courier New" w:hAnsi="Courier New" w:cs="Courier New"/>
+        </w:rPr>
+        <w:tab/>
+        <w:t>- CARROT</w:t>
+      </w:r>
+    </w:p>
+    <w:p>
+      <w:pPr>
+        <w:pStyle w:val="PlainText"/>
+        <w:rPr>
+          <w:rFonts w:ascii="Courier New" w:hAnsi="Courier New" w:cs="Courier New"/>
+        </w:rPr>
+      </w:pPr>
+      <w:r>
+        <w:rPr>
+          <w:rFonts w:ascii="Courier New" w:hAnsi="Courier New" w:cs="Courier New"/>
+        </w:rPr>
+        <w:t>Number of Pockets</w:t>
+      </w:r>
+      <w:r>
+        <w:rPr>
+          <w:rFonts w:ascii="Courier New" w:hAnsi="Courier New" w:cs="Courier New"/>
+        </w:rPr>
+        <w:tab/>
+      </w:r>
+      <w:r>
+        <w:rPr>
+          <w:rFonts w:ascii="Courier New" w:hAnsi="Courier New" w:cs="Courier New"/>
+        </w:rPr>
+        <w:tab/>
+      </w:r>
+      <w:r>
+        <w:rPr>
+          <w:rFonts w:ascii="Courier New" w:hAnsi="Courier New" w:cs="Courier New"/>
+        </w:rPr>
+        <w:tab/>
+        <w:t>- 2</w:t>
+      </w:r>
+    </w:p>
+    <w:p>
+      <w:pPr>
+        <w:pStyle w:val="PlainText"/>
+        <w:rPr>
+          <w:rFonts w:ascii="Courier New" w:hAnsi="Courier New" w:cs="Courier New"/>
+        </w:rPr>
+      </w:pPr>
+      <w:r>
+        <w:rPr>
+          <w:rFonts w:ascii="Courier New" w:hAnsi="Courier New" w:cs="Courier New"/>
+        </w:rPr>
+        <w:t>Number of KGs</w:t>
+      </w:r>
+      <w:r>
+        <w:rPr>
+          <w:rFonts w:ascii="Courier New" w:hAnsi="Courier New" w:cs="Courier New"/>
+        </w:rPr>
+        <w:tab/>
+      </w:r>
+      <w:r>
+        <w:rPr>
+          <w:rFonts w:ascii="Courier New" w:hAnsi="Courier New" w:cs="Courier New"/>
+        </w:rPr>
+        <w:tab/>
+      </w:r>
+      <w:r>
+        <w:rPr>
+          <w:rFonts w:ascii="Courier New" w:hAnsi="Courier New" w:cs="Courier New"/>
+        </w:rPr>
+        <w:tab/>
+        <w:t>- 179</w:t>
+      </w:r>
+    </w:p>
+    <w:p>
+      <w:pPr>
+        <w:pStyle w:val="PlainText"/>
+        <w:rPr>
+          <w:rFonts w:ascii="Courier New" w:hAnsi="Courier New" w:cs="Courier New"/>
+        </w:rPr>
+      </w:pPr>
+      <w:r>
+        <w:rPr>
+          <w:rFonts w:ascii="Courier New" w:hAnsi="Courier New" w:cs="Courier New"/>
+        </w:rPr>
+        <w:t>Rate</w:t>
+      </w:r>
+      <w:r>
+        <w:rPr>
+          <w:rFonts w:ascii="Courier New" w:hAnsi="Courier New" w:cs="Courier New"/>
+        </w:rPr>
+        <w:tab/>
+      </w:r>
+      <w:r>
+        <w:rPr>
+          <w:rFonts w:ascii="Courier New" w:hAnsi="Courier New" w:cs="Courier New"/>
+        </w:rPr>
+        <w:tab/>
+      </w:r>
+      <w:r>
+        <w:rPr>
+          <w:rFonts w:ascii="Courier New" w:hAnsi="Courier New" w:cs="Courier New"/>
+        </w:rPr>
+        <w:tab/>
+      </w:r>
+      <w:r>
+        <w:rPr>
+          <w:rFonts w:ascii="Courier New" w:hAnsi="Courier New" w:cs="Courier New"/>
+        </w:rPr>
+        <w:tab/>
+      </w:r>
+      <w:r>
+        <w:rPr>
+          <w:rFonts w:ascii="Courier New" w:hAnsi="Courier New" w:cs="Courier New"/>
+        </w:rPr>
+        <w:tab/>
+        <w:t>- 14</w:t>
+      </w:r>
+    </w:p>
+    <w:p>
+      <w:pPr>
+        <w:pStyle w:val="PlainText"/>
+        <w:rPr>
+          <w:rFonts w:ascii="Courier New" w:hAnsi="Courier New" w:cs="Courier New"/>
+        </w:rPr>
+      </w:pPr>
+      <w:r>
+        <w:rPr>
+          <w:rFonts w:ascii="Courier New" w:hAnsi="Courier New" w:cs="Courier New"/>
+        </w:rPr>
+        <w:t>Transport &amp; Miscellaneous</w:t>
+      </w:r>
+      <w:r>
+        <w:rPr>
+          <w:rFonts w:ascii="Courier New" w:hAnsi="Courier New" w:cs="Courier New"/>
+        </w:rPr>
+        <w:tab/>
+        <w:t>- 20</w:t>
+      </w:r>
+    </w:p>
+    <w:p>
+      <w:pPr>
+        <w:pStyle w:val="PlainText"/>
+        <w:rPr>
+          <w:rFonts w:ascii="Courier New" w:hAnsi="Courier New" w:cs="Courier New"/>
+        </w:rPr>
+      </w:pPr>
+      <w:r>
+        <w:rPr>
+          <w:rFonts w:ascii="Courier New" w:hAnsi="Courier New" w:cs="Courier New"/>
+        </w:rPr>
+        <w:t>Total Price</w:t>
+      </w:r>
+      <w:r>
+        <w:rPr>
+          <w:rFonts w:ascii="Courier New" w:hAnsi="Courier New" w:cs="Courier New"/>
+        </w:rPr>
+        <w:tab/>
+      </w:r>
+      <w:r>
+        <w:rPr>
+          <w:rFonts w:ascii="Courier New" w:hAnsi="Courier New" w:cs="Courier New"/>
+        </w:rPr>
+        <w:tab/>
+      </w:r>
+      <w:r>
+        <w:rPr>
+          <w:rFonts w:ascii="Courier New" w:hAnsi="Courier New" w:cs="Courier New"/>
+        </w:rPr>
+        <w:tab/>
+      </w:r>
+      <w:r>
+        <w:rPr>
+          <w:rFonts w:ascii="Courier New" w:hAnsi="Courier New" w:cs="Courier New"/>
+        </w:rPr>
+        <w:tab/>
+        <w:t>- 2526.0</w:t>
+      </w:r>
+    </w:p>
+    <w:p>
+      <w:pPr>
+        <w:pStyle w:val="PlainText"/>
+        <w:rPr>
+          <w:rFonts w:ascii="Courier New" w:hAnsi="Courier New" w:cs="Courier New"/>
+          <w:b/>
+        </w:rPr>
+      </w:pPr>
+      <w:r>
+        <w:rPr>
+          <w:rFonts w:ascii="Courier New" w:hAnsi="Courier New" w:cs="Courier New"/>
+          <w:b/>
+        </w:rPr>
+        <w:t>Amount balance</w:t>
+      </w:r>
+      <w:r>
+        <w:rPr>
+          <w:rFonts w:ascii="Courier New" w:hAnsi="Courier New" w:cs="Courier New"/>
+          <w:b/>
+        </w:rPr>
+        <w:tab/>
+      </w:r>
+      <w:r>
+        <w:rPr>
+          <w:rFonts w:ascii="Courier New" w:hAnsi="Courier New" w:cs="Courier New"/>
+          <w:b/>
+        </w:rPr>
+        <w:tab/>
+      </w:r>
+      <w:r>
+        <w:rPr>
+          <w:rFonts w:ascii="Courier New" w:hAnsi="Courier New" w:cs="Courier New"/>
+          <w:b/>
+        </w:rPr>
+        <w:tab/>
+        <w:t>- 46654.0</w:t>
+      </w:r>
+    </w:p>
+    <w:p>
+      <w:pPr>
+        <w:pStyle w:val="PlainText"/>
+        <w:rPr>
+          <w:rFonts w:ascii="Courier New" w:hAnsi="Courier New" w:cs="Courier New"/>
+        </w:rPr>
+      </w:pPr>
+    </w:p>
+    <w:p>
+      <w:pPr>
+        <w:pStyle w:val="PlainText"/>
+        <w:rPr>
+          <w:rFonts w:ascii="Courier New" w:hAnsi="Courier New" w:cs="Courier New"/>
+          <w:b/>
+        </w:rPr>
+      </w:pPr>
     </w:p>
     <w:p>
       <w:pPr>

--- a/customer _details/RAMAIAH/SEP/HOSPET/KB/PURCHASE DETAILS.docx
+++ b/customer _details/RAMAIAH/SEP/HOSPET/KB/PURCHASE DETAILS.docx
@@ -18335,13 +18335,7 @@
         <w:rPr>
           <w:rFonts w:ascii="Courier New" w:hAnsi="Courier New" w:cs="Courier New"/>
         </w:rPr>
-        <w:t>FRI May 11</w:t>
-      </w:r>
-      <w:r>
-        <w:rPr>
-          <w:rFonts w:ascii="Courier New" w:hAnsi="Courier New" w:cs="Courier New"/>
-        </w:rPr>
-        <w:t xml:space="preserve"> 12:57:41 IST 2018</w:t>
+        <w:t>FRI May 11 12:57:41 IST 2018</w:t>
       </w:r>
     </w:p>
     <w:p>
@@ -18683,6 +18677,392 @@
         <w:tab/>
         <w:t>- 46654.0</w:t>
       </w:r>
+    </w:p>
+    <w:p>
+      <w:pPr>
+        <w:pStyle w:val="PlainText"/>
+        <w:rPr>
+          <w:rFonts w:ascii="Courier New" w:hAnsi="Courier New" w:cs="Courier New"/>
+          <w:b/>
+        </w:rPr>
+      </w:pPr>
+    </w:p>
+    <w:p>
+      <w:pPr>
+        <w:pStyle w:val="PlainText"/>
+        <w:rPr>
+          <w:rFonts w:ascii="Courier New" w:hAnsi="Courier New" w:cs="Courier New"/>
+        </w:rPr>
+      </w:pPr>
+      <w:r>
+        <w:rPr>
+          <w:rFonts w:ascii="Courier New" w:hAnsi="Courier New" w:cs="Courier New"/>
+        </w:rPr>
+        <w:t>SUN May 13</w:t>
+      </w:r>
+      <w:r>
+        <w:rPr>
+          <w:rFonts w:ascii="Courier New" w:hAnsi="Courier New" w:cs="Courier New"/>
+        </w:rPr>
+        <w:t xml:space="preserve"> 14:27:49 IST 2018</w:t>
+      </w:r>
+    </w:p>
+    <w:p>
+      <w:pPr>
+        <w:pStyle w:val="PlainText"/>
+        <w:rPr>
+          <w:rFonts w:ascii="Courier New" w:hAnsi="Courier New" w:cs="Courier New"/>
+        </w:rPr>
+      </w:pPr>
+      <w:r>
+        <w:rPr>
+          <w:rFonts w:ascii="Courier New" w:hAnsi="Courier New" w:cs="Courier New"/>
+        </w:rPr>
+        <w:t>Person Name</w:t>
+      </w:r>
+      <w:r>
+        <w:rPr>
+          <w:rFonts w:ascii="Courier New" w:hAnsi="Courier New" w:cs="Courier New"/>
+        </w:rPr>
+        <w:tab/>
+      </w:r>
+      <w:r>
+        <w:rPr>
+          <w:rFonts w:ascii="Courier New" w:hAnsi="Courier New" w:cs="Courier New"/>
+        </w:rPr>
+        <w:tab/>
+      </w:r>
+      <w:r>
+        <w:rPr>
+          <w:rFonts w:ascii="Courier New" w:hAnsi="Courier New" w:cs="Courier New"/>
+        </w:rPr>
+        <w:tab/>
+      </w:r>
+      <w:r>
+        <w:rPr>
+          <w:rFonts w:ascii="Courier New" w:hAnsi="Courier New" w:cs="Courier New"/>
+        </w:rPr>
+        <w:tab/>
+        <w:t>- KB</w:t>
+      </w:r>
+    </w:p>
+    <w:p>
+      <w:pPr>
+        <w:pStyle w:val="PlainText"/>
+        <w:rPr>
+          <w:rFonts w:ascii="Courier New" w:hAnsi="Courier New" w:cs="Courier New"/>
+        </w:rPr>
+      </w:pPr>
+      <w:r>
+        <w:rPr>
+          <w:rFonts w:ascii="Courier New" w:hAnsi="Courier New" w:cs="Courier New"/>
+        </w:rPr>
+        <w:t>Bill number</w:t>
+      </w:r>
+      <w:r>
+        <w:rPr>
+          <w:rFonts w:ascii="Courier New" w:hAnsi="Courier New" w:cs="Courier New"/>
+        </w:rPr>
+        <w:tab/>
+      </w:r>
+      <w:r>
+        <w:rPr>
+          <w:rFonts w:ascii="Courier New" w:hAnsi="Courier New" w:cs="Courier New"/>
+        </w:rPr>
+        <w:tab/>
+      </w:r>
+      <w:r>
+        <w:rPr>
+          <w:rFonts w:ascii="Courier New" w:hAnsi="Courier New" w:cs="Courier New"/>
+        </w:rPr>
+        <w:tab/>
+      </w:r>
+      <w:r>
+        <w:rPr>
+          <w:rFonts w:ascii="Courier New" w:hAnsi="Courier New" w:cs="Courier New"/>
+        </w:rPr>
+        <w:tab/>
+        <w:t>- 2019</w:t>
+      </w:r>
+    </w:p>
+    <w:p>
+      <w:pPr>
+        <w:pStyle w:val="PlainText"/>
+        <w:rPr>
+          <w:rFonts w:ascii="Courier New" w:hAnsi="Courier New" w:cs="Courier New"/>
+        </w:rPr>
+      </w:pPr>
+      <w:r>
+        <w:rPr>
+          <w:rFonts w:ascii="Courier New" w:hAnsi="Courier New" w:cs="Courier New"/>
+        </w:rPr>
+        <w:t>---------------------------------------------------------------</w:t>
+      </w:r>
+    </w:p>
+    <w:p>
+      <w:pPr>
+        <w:pStyle w:val="PlainText"/>
+        <w:rPr>
+          <w:rFonts w:ascii="Courier New" w:hAnsi="Courier New" w:cs="Courier New"/>
+        </w:rPr>
+      </w:pPr>
+      <w:r>
+        <w:rPr>
+          <w:rFonts w:ascii="Courier New" w:hAnsi="Courier New" w:cs="Courier New"/>
+        </w:rPr>
+        <w:t>Item Name</w:t>
+      </w:r>
+      <w:r>
+        <w:rPr>
+          <w:rFonts w:ascii="Courier New" w:hAnsi="Courier New" w:cs="Courier New"/>
+        </w:rPr>
+        <w:tab/>
+      </w:r>
+      <w:r>
+        <w:rPr>
+          <w:rFonts w:ascii="Courier New" w:hAnsi="Courier New" w:cs="Courier New"/>
+        </w:rPr>
+        <w:tab/>
+      </w:r>
+      <w:r>
+        <w:rPr>
+          <w:rFonts w:ascii="Courier New" w:hAnsi="Courier New" w:cs="Courier New"/>
+        </w:rPr>
+        <w:tab/>
+      </w:r>
+      <w:r>
+        <w:rPr>
+          <w:rFonts w:ascii="Courier New" w:hAnsi="Courier New" w:cs="Courier New"/>
+        </w:rPr>
+        <w:tab/>
+        <w:t>- CARROT</w:t>
+      </w:r>
+    </w:p>
+    <w:p>
+      <w:pPr>
+        <w:pStyle w:val="PlainText"/>
+        <w:rPr>
+          <w:rFonts w:ascii="Courier New" w:hAnsi="Courier New" w:cs="Courier New"/>
+        </w:rPr>
+      </w:pPr>
+      <w:r>
+        <w:rPr>
+          <w:rFonts w:ascii="Courier New" w:hAnsi="Courier New" w:cs="Courier New"/>
+        </w:rPr>
+        <w:t>Number of Pockets</w:t>
+      </w:r>
+      <w:r>
+        <w:rPr>
+          <w:rFonts w:ascii="Courier New" w:hAnsi="Courier New" w:cs="Courier New"/>
+        </w:rPr>
+        <w:tab/>
+      </w:r>
+      <w:r>
+        <w:rPr>
+          <w:rFonts w:ascii="Courier New" w:hAnsi="Courier New" w:cs="Courier New"/>
+        </w:rPr>
+        <w:tab/>
+      </w:r>
+      <w:r>
+        <w:rPr>
+          <w:rFonts w:ascii="Courier New" w:hAnsi="Courier New" w:cs="Courier New"/>
+        </w:rPr>
+        <w:tab/>
+        <w:t>- 2</w:t>
+      </w:r>
+    </w:p>
+    <w:p>
+      <w:pPr>
+        <w:pStyle w:val="PlainText"/>
+        <w:rPr>
+          <w:rFonts w:ascii="Courier New" w:hAnsi="Courier New" w:cs="Courier New"/>
+        </w:rPr>
+      </w:pPr>
+      <w:r>
+        <w:rPr>
+          <w:rFonts w:ascii="Courier New" w:hAnsi="Courier New" w:cs="Courier New"/>
+        </w:rPr>
+        <w:t>Number of KGs</w:t>
+      </w:r>
+      <w:r>
+        <w:rPr>
+          <w:rFonts w:ascii="Courier New" w:hAnsi="Courier New" w:cs="Courier New"/>
+        </w:rPr>
+        <w:tab/>
+      </w:r>
+      <w:r>
+        <w:rPr>
+          <w:rFonts w:ascii="Courier New" w:hAnsi="Courier New" w:cs="Courier New"/>
+        </w:rPr>
+        <w:tab/>
+      </w:r>
+      <w:r>
+        <w:rPr>
+          <w:rFonts w:ascii="Courier New" w:hAnsi="Courier New" w:cs="Courier New"/>
+        </w:rPr>
+        <w:tab/>
+        <w:t>- 140</w:t>
+      </w:r>
+    </w:p>
+    <w:p>
+      <w:pPr>
+        <w:pStyle w:val="PlainText"/>
+        <w:rPr>
+          <w:rFonts w:ascii="Courier New" w:hAnsi="Courier New" w:cs="Courier New"/>
+        </w:rPr>
+      </w:pPr>
+      <w:r>
+        <w:rPr>
+          <w:rFonts w:ascii="Courier New" w:hAnsi="Courier New" w:cs="Courier New"/>
+        </w:rPr>
+        <w:t>Rate</w:t>
+      </w:r>
+      <w:r>
+        <w:rPr>
+          <w:rFonts w:ascii="Courier New" w:hAnsi="Courier New" w:cs="Courier New"/>
+        </w:rPr>
+        <w:tab/>
+      </w:r>
+      <w:r>
+        <w:rPr>
+          <w:rFonts w:ascii="Courier New" w:hAnsi="Courier New" w:cs="Courier New"/>
+        </w:rPr>
+        <w:tab/>
+      </w:r>
+      <w:r>
+        <w:rPr>
+          <w:rFonts w:ascii="Courier New" w:hAnsi="Courier New" w:cs="Courier New"/>
+        </w:rPr>
+        <w:tab/>
+      </w:r>
+      <w:r>
+        <w:rPr>
+          <w:rFonts w:ascii="Courier New" w:hAnsi="Courier New" w:cs="Courier New"/>
+        </w:rPr>
+        <w:tab/>
+      </w:r>
+      <w:r>
+        <w:rPr>
+          <w:rFonts w:ascii="Courier New" w:hAnsi="Courier New" w:cs="Courier New"/>
+        </w:rPr>
+        <w:tab/>
+        <w:t>- 15</w:t>
+      </w:r>
+    </w:p>
+    <w:p>
+      <w:pPr>
+        <w:pStyle w:val="PlainText"/>
+        <w:rPr>
+          <w:rFonts w:ascii="Courier New" w:hAnsi="Courier New" w:cs="Courier New"/>
+        </w:rPr>
+      </w:pPr>
+      <w:r>
+        <w:rPr>
+          <w:rFonts w:ascii="Courier New" w:hAnsi="Courier New" w:cs="Courier New"/>
+        </w:rPr>
+        <w:t>Transport &amp; Miscellaneous</w:t>
+      </w:r>
+      <w:r>
+        <w:rPr>
+          <w:rFonts w:ascii="Courier New" w:hAnsi="Courier New" w:cs="Courier New"/>
+        </w:rPr>
+        <w:tab/>
+        <w:t>- 20</w:t>
+      </w:r>
+    </w:p>
+    <w:p>
+      <w:pPr>
+        <w:pStyle w:val="PlainText"/>
+        <w:rPr>
+          <w:rFonts w:ascii="Courier New" w:hAnsi="Courier New" w:cs="Courier New"/>
+        </w:rPr>
+      </w:pPr>
+      <w:r>
+        <w:rPr>
+          <w:rFonts w:ascii="Courier New" w:hAnsi="Courier New" w:cs="Courier New"/>
+        </w:rPr>
+        <w:t>Total Price</w:t>
+      </w:r>
+      <w:r>
+        <w:rPr>
+          <w:rFonts w:ascii="Courier New" w:hAnsi="Courier New" w:cs="Courier New"/>
+        </w:rPr>
+        <w:tab/>
+      </w:r>
+      <w:r>
+        <w:rPr>
+          <w:rFonts w:ascii="Courier New" w:hAnsi="Courier New" w:cs="Courier New"/>
+        </w:rPr>
+        <w:tab/>
+      </w:r>
+      <w:r>
+        <w:rPr>
+          <w:rFonts w:ascii="Courier New" w:hAnsi="Courier New" w:cs="Courier New"/>
+        </w:rPr>
+        <w:tab/>
+      </w:r>
+      <w:r>
+        <w:rPr>
+          <w:rFonts w:ascii="Courier New" w:hAnsi="Courier New" w:cs="Courier New"/>
+        </w:rPr>
+        <w:tab/>
+        <w:t>- 2120.0</w:t>
+      </w:r>
+    </w:p>
+    <w:p>
+      <w:pPr>
+        <w:pStyle w:val="PlainText"/>
+        <w:rPr>
+          <w:rFonts w:ascii="Courier New" w:hAnsi="Courier New" w:cs="Courier New"/>
+          <w:b/>
+        </w:rPr>
+      </w:pPr>
+      <w:r>
+        <w:rPr>
+          <w:rFonts w:ascii="Courier New" w:hAnsi="Courier New" w:cs="Courier New"/>
+          <w:b/>
+        </w:rPr>
+        <w:t>Amount balance</w:t>
+      </w:r>
+      <w:r>
+        <w:rPr>
+          <w:rFonts w:ascii="Courier New" w:hAnsi="Courier New" w:cs="Courier New"/>
+          <w:b/>
+        </w:rPr>
+        <w:tab/>
+      </w:r>
+      <w:r>
+        <w:rPr>
+          <w:rFonts w:ascii="Courier New" w:hAnsi="Courier New" w:cs="Courier New"/>
+          <w:b/>
+        </w:rPr>
+        <w:tab/>
+      </w:r>
+      <w:r>
+        <w:rPr>
+          <w:rFonts w:ascii="Courier New" w:hAnsi="Courier New" w:cs="Courier New"/>
+          <w:b/>
+        </w:rPr>
+        <w:tab/>
+        <w:t>- 48774.0</w:t>
+      </w:r>
+    </w:p>
+    <w:p>
+      <w:pPr>
+        <w:pStyle w:val="PlainText"/>
+        <w:rPr>
+          <w:rFonts w:ascii="Courier New" w:hAnsi="Courier New" w:cs="Courier New"/>
+        </w:rPr>
+      </w:pPr>
+    </w:p>
+    <w:p>
+      <w:pPr>
+        <w:pStyle w:val="PlainText"/>
+        <w:rPr>
+          <w:rFonts w:ascii="Courier New" w:hAnsi="Courier New" w:cs="Courier New"/>
+          <w:b/>
+        </w:rPr>
+      </w:pPr>
     </w:p>
     <w:p>
       <w:pPr>

--- a/customer _details/RAMAIAH/SEP/HOSPET/KB/PURCHASE DETAILS.docx
+++ b/customer _details/RAMAIAH/SEP/HOSPET/KB/PURCHASE DETAILS.docx
@@ -18698,13 +18698,7 @@
         <w:rPr>
           <w:rFonts w:ascii="Courier New" w:hAnsi="Courier New" w:cs="Courier New"/>
         </w:rPr>
-        <w:t>SUN May 13</w:t>
-      </w:r>
-      <w:r>
-        <w:rPr>
-          <w:rFonts w:ascii="Courier New" w:hAnsi="Courier New" w:cs="Courier New"/>
-        </w:rPr>
-        <w:t xml:space="preserve"> 14:27:49 IST 2018</w:t>
+        <w:t>SUN May 13 14:27:49 IST 2018</w:t>
       </w:r>
     </w:p>
     <w:p>
@@ -19046,6 +19040,392 @@
         <w:tab/>
         <w:t>- 48774.0</w:t>
       </w:r>
+    </w:p>
+    <w:p>
+      <w:pPr>
+        <w:pStyle w:val="PlainText"/>
+        <w:rPr>
+          <w:rFonts w:ascii="Courier New" w:hAnsi="Courier New" w:cs="Courier New"/>
+          <w:b/>
+        </w:rPr>
+      </w:pPr>
+    </w:p>
+    <w:p>
+      <w:pPr>
+        <w:pStyle w:val="PlainText"/>
+        <w:rPr>
+          <w:rFonts w:ascii="Courier New" w:hAnsi="Courier New" w:cs="Courier New"/>
+        </w:rPr>
+      </w:pPr>
+      <w:r>
+        <w:rPr>
+          <w:rFonts w:ascii="Courier New" w:hAnsi="Courier New" w:cs="Courier New"/>
+        </w:rPr>
+        <w:t>MON May 14</w:t>
+      </w:r>
+      <w:r>
+        <w:rPr>
+          <w:rFonts w:ascii="Courier New" w:hAnsi="Courier New" w:cs="Courier New"/>
+        </w:rPr>
+        <w:t xml:space="preserve"> 14:15:52 IST 2018</w:t>
+      </w:r>
+    </w:p>
+    <w:p>
+      <w:pPr>
+        <w:pStyle w:val="PlainText"/>
+        <w:rPr>
+          <w:rFonts w:ascii="Courier New" w:hAnsi="Courier New" w:cs="Courier New"/>
+        </w:rPr>
+      </w:pPr>
+      <w:r>
+        <w:rPr>
+          <w:rFonts w:ascii="Courier New" w:hAnsi="Courier New" w:cs="Courier New"/>
+        </w:rPr>
+        <w:t>Person Name</w:t>
+      </w:r>
+      <w:r>
+        <w:rPr>
+          <w:rFonts w:ascii="Courier New" w:hAnsi="Courier New" w:cs="Courier New"/>
+        </w:rPr>
+        <w:tab/>
+      </w:r>
+      <w:r>
+        <w:rPr>
+          <w:rFonts w:ascii="Courier New" w:hAnsi="Courier New" w:cs="Courier New"/>
+        </w:rPr>
+        <w:tab/>
+      </w:r>
+      <w:r>
+        <w:rPr>
+          <w:rFonts w:ascii="Courier New" w:hAnsi="Courier New" w:cs="Courier New"/>
+        </w:rPr>
+        <w:tab/>
+      </w:r>
+      <w:r>
+        <w:rPr>
+          <w:rFonts w:ascii="Courier New" w:hAnsi="Courier New" w:cs="Courier New"/>
+        </w:rPr>
+        <w:tab/>
+        <w:t>- KB</w:t>
+      </w:r>
+    </w:p>
+    <w:p>
+      <w:pPr>
+        <w:pStyle w:val="PlainText"/>
+        <w:rPr>
+          <w:rFonts w:ascii="Courier New" w:hAnsi="Courier New" w:cs="Courier New"/>
+        </w:rPr>
+      </w:pPr>
+      <w:r>
+        <w:rPr>
+          <w:rFonts w:ascii="Courier New" w:hAnsi="Courier New" w:cs="Courier New"/>
+        </w:rPr>
+        <w:t>Bill number</w:t>
+      </w:r>
+      <w:r>
+        <w:rPr>
+          <w:rFonts w:ascii="Courier New" w:hAnsi="Courier New" w:cs="Courier New"/>
+        </w:rPr>
+        <w:tab/>
+      </w:r>
+      <w:r>
+        <w:rPr>
+          <w:rFonts w:ascii="Courier New" w:hAnsi="Courier New" w:cs="Courier New"/>
+        </w:rPr>
+        <w:tab/>
+      </w:r>
+      <w:r>
+        <w:rPr>
+          <w:rFonts w:ascii="Courier New" w:hAnsi="Courier New" w:cs="Courier New"/>
+        </w:rPr>
+        <w:tab/>
+      </w:r>
+      <w:r>
+        <w:rPr>
+          <w:rFonts w:ascii="Courier New" w:hAnsi="Courier New" w:cs="Courier New"/>
+        </w:rPr>
+        <w:tab/>
+        <w:t>- 2030</w:t>
+      </w:r>
+    </w:p>
+    <w:p>
+      <w:pPr>
+        <w:pStyle w:val="PlainText"/>
+        <w:rPr>
+          <w:rFonts w:ascii="Courier New" w:hAnsi="Courier New" w:cs="Courier New"/>
+        </w:rPr>
+      </w:pPr>
+      <w:r>
+        <w:rPr>
+          <w:rFonts w:ascii="Courier New" w:hAnsi="Courier New" w:cs="Courier New"/>
+        </w:rPr>
+        <w:t>---------------------------------------------------------------</w:t>
+      </w:r>
+    </w:p>
+    <w:p>
+      <w:pPr>
+        <w:pStyle w:val="PlainText"/>
+        <w:rPr>
+          <w:rFonts w:ascii="Courier New" w:hAnsi="Courier New" w:cs="Courier New"/>
+        </w:rPr>
+      </w:pPr>
+      <w:r>
+        <w:rPr>
+          <w:rFonts w:ascii="Courier New" w:hAnsi="Courier New" w:cs="Courier New"/>
+        </w:rPr>
+        <w:t>Item Name</w:t>
+      </w:r>
+      <w:r>
+        <w:rPr>
+          <w:rFonts w:ascii="Courier New" w:hAnsi="Courier New" w:cs="Courier New"/>
+        </w:rPr>
+        <w:tab/>
+      </w:r>
+      <w:r>
+        <w:rPr>
+          <w:rFonts w:ascii="Courier New" w:hAnsi="Courier New" w:cs="Courier New"/>
+        </w:rPr>
+        <w:tab/>
+      </w:r>
+      <w:r>
+        <w:rPr>
+          <w:rFonts w:ascii="Courier New" w:hAnsi="Courier New" w:cs="Courier New"/>
+        </w:rPr>
+        <w:tab/>
+      </w:r>
+      <w:r>
+        <w:rPr>
+          <w:rFonts w:ascii="Courier New" w:hAnsi="Courier New" w:cs="Courier New"/>
+        </w:rPr>
+        <w:tab/>
+        <w:t>- CARROT</w:t>
+      </w:r>
+    </w:p>
+    <w:p>
+      <w:pPr>
+        <w:pStyle w:val="PlainText"/>
+        <w:rPr>
+          <w:rFonts w:ascii="Courier New" w:hAnsi="Courier New" w:cs="Courier New"/>
+        </w:rPr>
+      </w:pPr>
+      <w:r>
+        <w:rPr>
+          <w:rFonts w:ascii="Courier New" w:hAnsi="Courier New" w:cs="Courier New"/>
+        </w:rPr>
+        <w:t>Number of Pockets</w:t>
+      </w:r>
+      <w:r>
+        <w:rPr>
+          <w:rFonts w:ascii="Courier New" w:hAnsi="Courier New" w:cs="Courier New"/>
+        </w:rPr>
+        <w:tab/>
+      </w:r>
+      <w:r>
+        <w:rPr>
+          <w:rFonts w:ascii="Courier New" w:hAnsi="Courier New" w:cs="Courier New"/>
+        </w:rPr>
+        <w:tab/>
+      </w:r>
+      <w:r>
+        <w:rPr>
+          <w:rFonts w:ascii="Courier New" w:hAnsi="Courier New" w:cs="Courier New"/>
+        </w:rPr>
+        <w:tab/>
+        <w:t>- 2</w:t>
+      </w:r>
+    </w:p>
+    <w:p>
+      <w:pPr>
+        <w:pStyle w:val="PlainText"/>
+        <w:rPr>
+          <w:rFonts w:ascii="Courier New" w:hAnsi="Courier New" w:cs="Courier New"/>
+        </w:rPr>
+      </w:pPr>
+      <w:r>
+        <w:rPr>
+          <w:rFonts w:ascii="Courier New" w:hAnsi="Courier New" w:cs="Courier New"/>
+        </w:rPr>
+        <w:t>Number of KGs</w:t>
+      </w:r>
+      <w:r>
+        <w:rPr>
+          <w:rFonts w:ascii="Courier New" w:hAnsi="Courier New" w:cs="Courier New"/>
+        </w:rPr>
+        <w:tab/>
+      </w:r>
+      <w:r>
+        <w:rPr>
+          <w:rFonts w:ascii="Courier New" w:hAnsi="Courier New" w:cs="Courier New"/>
+        </w:rPr>
+        <w:tab/>
+      </w:r>
+      <w:r>
+        <w:rPr>
+          <w:rFonts w:ascii="Courier New" w:hAnsi="Courier New" w:cs="Courier New"/>
+        </w:rPr>
+        <w:tab/>
+        <w:t>- 171</w:t>
+      </w:r>
+    </w:p>
+    <w:p>
+      <w:pPr>
+        <w:pStyle w:val="PlainText"/>
+        <w:rPr>
+          <w:rFonts w:ascii="Courier New" w:hAnsi="Courier New" w:cs="Courier New"/>
+        </w:rPr>
+      </w:pPr>
+      <w:r>
+        <w:rPr>
+          <w:rFonts w:ascii="Courier New" w:hAnsi="Courier New" w:cs="Courier New"/>
+        </w:rPr>
+        <w:t>Rate</w:t>
+      </w:r>
+      <w:r>
+        <w:rPr>
+          <w:rFonts w:ascii="Courier New" w:hAnsi="Courier New" w:cs="Courier New"/>
+        </w:rPr>
+        <w:tab/>
+      </w:r>
+      <w:r>
+        <w:rPr>
+          <w:rFonts w:ascii="Courier New" w:hAnsi="Courier New" w:cs="Courier New"/>
+        </w:rPr>
+        <w:tab/>
+      </w:r>
+      <w:r>
+        <w:rPr>
+          <w:rFonts w:ascii="Courier New" w:hAnsi="Courier New" w:cs="Courier New"/>
+        </w:rPr>
+        <w:tab/>
+      </w:r>
+      <w:r>
+        <w:rPr>
+          <w:rFonts w:ascii="Courier New" w:hAnsi="Courier New" w:cs="Courier New"/>
+        </w:rPr>
+        <w:tab/>
+      </w:r>
+      <w:r>
+        <w:rPr>
+          <w:rFonts w:ascii="Courier New" w:hAnsi="Courier New" w:cs="Courier New"/>
+        </w:rPr>
+        <w:tab/>
+        <w:t>- 16</w:t>
+      </w:r>
+    </w:p>
+    <w:p>
+      <w:pPr>
+        <w:pStyle w:val="PlainText"/>
+        <w:rPr>
+          <w:rFonts w:ascii="Courier New" w:hAnsi="Courier New" w:cs="Courier New"/>
+        </w:rPr>
+      </w:pPr>
+      <w:r>
+        <w:rPr>
+          <w:rFonts w:ascii="Courier New" w:hAnsi="Courier New" w:cs="Courier New"/>
+        </w:rPr>
+        <w:t>Transport &amp; Miscellaneous</w:t>
+      </w:r>
+      <w:r>
+        <w:rPr>
+          <w:rFonts w:ascii="Courier New" w:hAnsi="Courier New" w:cs="Courier New"/>
+        </w:rPr>
+        <w:tab/>
+        <w:t>- 20</w:t>
+      </w:r>
+    </w:p>
+    <w:p>
+      <w:pPr>
+        <w:pStyle w:val="PlainText"/>
+        <w:rPr>
+          <w:rFonts w:ascii="Courier New" w:hAnsi="Courier New" w:cs="Courier New"/>
+        </w:rPr>
+      </w:pPr>
+      <w:r>
+        <w:rPr>
+          <w:rFonts w:ascii="Courier New" w:hAnsi="Courier New" w:cs="Courier New"/>
+        </w:rPr>
+        <w:t>Total Price</w:t>
+      </w:r>
+      <w:r>
+        <w:rPr>
+          <w:rFonts w:ascii="Courier New" w:hAnsi="Courier New" w:cs="Courier New"/>
+        </w:rPr>
+        <w:tab/>
+      </w:r>
+      <w:r>
+        <w:rPr>
+          <w:rFonts w:ascii="Courier New" w:hAnsi="Courier New" w:cs="Courier New"/>
+        </w:rPr>
+        <w:tab/>
+      </w:r>
+      <w:r>
+        <w:rPr>
+          <w:rFonts w:ascii="Courier New" w:hAnsi="Courier New" w:cs="Courier New"/>
+        </w:rPr>
+        <w:tab/>
+      </w:r>
+      <w:r>
+        <w:rPr>
+          <w:rFonts w:ascii="Courier New" w:hAnsi="Courier New" w:cs="Courier New"/>
+        </w:rPr>
+        <w:tab/>
+        <w:t>- 2756.0</w:t>
+      </w:r>
+    </w:p>
+    <w:p>
+      <w:pPr>
+        <w:pStyle w:val="PlainText"/>
+        <w:rPr>
+          <w:rFonts w:ascii="Courier New" w:hAnsi="Courier New" w:cs="Courier New"/>
+          <w:b/>
+        </w:rPr>
+      </w:pPr>
+      <w:r>
+        <w:rPr>
+          <w:rFonts w:ascii="Courier New" w:hAnsi="Courier New" w:cs="Courier New"/>
+          <w:b/>
+        </w:rPr>
+        <w:t>Amount balance</w:t>
+      </w:r>
+      <w:r>
+        <w:rPr>
+          <w:rFonts w:ascii="Courier New" w:hAnsi="Courier New" w:cs="Courier New"/>
+          <w:b/>
+        </w:rPr>
+        <w:tab/>
+      </w:r>
+      <w:r>
+        <w:rPr>
+          <w:rFonts w:ascii="Courier New" w:hAnsi="Courier New" w:cs="Courier New"/>
+          <w:b/>
+        </w:rPr>
+        <w:tab/>
+      </w:r>
+      <w:r>
+        <w:rPr>
+          <w:rFonts w:ascii="Courier New" w:hAnsi="Courier New" w:cs="Courier New"/>
+          <w:b/>
+        </w:rPr>
+        <w:tab/>
+        <w:t>- 51530.0</w:t>
+      </w:r>
+    </w:p>
+    <w:p>
+      <w:pPr>
+        <w:pStyle w:val="PlainText"/>
+        <w:rPr>
+          <w:rFonts w:ascii="Courier New" w:hAnsi="Courier New" w:cs="Courier New"/>
+        </w:rPr>
+      </w:pPr>
+    </w:p>
+    <w:p>
+      <w:pPr>
+        <w:pStyle w:val="PlainText"/>
+        <w:rPr>
+          <w:rFonts w:ascii="Courier New" w:hAnsi="Courier New" w:cs="Courier New"/>
+          <w:b/>
+        </w:rPr>
+      </w:pPr>
     </w:p>
     <w:p>
       <w:pPr>

--- a/customer _details/RAMAIAH/SEP/HOSPET/KB/PURCHASE DETAILS.docx
+++ b/customer _details/RAMAIAH/SEP/HOSPET/KB/PURCHASE DETAILS.docx
@@ -19061,13 +19061,7 @@
         <w:rPr>
           <w:rFonts w:ascii="Courier New" w:hAnsi="Courier New" w:cs="Courier New"/>
         </w:rPr>
-        <w:t>MON May 14</w:t>
-      </w:r>
-      <w:r>
-        <w:rPr>
-          <w:rFonts w:ascii="Courier New" w:hAnsi="Courier New" w:cs="Courier New"/>
-        </w:rPr>
-        <w:t xml:space="preserve"> 14:15:52 IST 2018</w:t>
+        <w:t>MON May 14 14:15:52 IST 2018</w:t>
       </w:r>
     </w:p>
     <w:p>
@@ -19409,6 +19403,1002 @@
         <w:tab/>
         <w:t>- 51530.0</w:t>
       </w:r>
+    </w:p>
+    <w:p>
+      <w:pPr>
+        <w:pStyle w:val="PlainText"/>
+        <w:rPr>
+          <w:rFonts w:ascii="Courier New" w:hAnsi="Courier New" w:cs="Courier New"/>
+          <w:b/>
+        </w:rPr>
+      </w:pPr>
+    </w:p>
+    <w:p>
+      <w:pPr>
+        <w:pStyle w:val="PlainText"/>
+        <w:rPr>
+          <w:rFonts w:ascii="Courier New" w:hAnsi="Courier New" w:cs="Courier New"/>
+        </w:rPr>
+      </w:pPr>
+      <w:r>
+        <w:rPr>
+          <w:rFonts w:ascii="Courier New" w:hAnsi="Courier New" w:cs="Courier New"/>
+        </w:rPr>
+        <w:t>TUE May 15 13:24:38 IST 2018</w:t>
+      </w:r>
+    </w:p>
+    <w:p>
+      <w:pPr>
+        <w:pStyle w:val="PlainText"/>
+        <w:rPr>
+          <w:rFonts w:ascii="Courier New" w:hAnsi="Courier New" w:cs="Courier New"/>
+        </w:rPr>
+      </w:pPr>
+      <w:r>
+        <w:rPr>
+          <w:rFonts w:ascii="Courier New" w:hAnsi="Courier New" w:cs="Courier New"/>
+        </w:rPr>
+        <w:t>Person Name</w:t>
+      </w:r>
+      <w:r>
+        <w:rPr>
+          <w:rFonts w:ascii="Courier New" w:hAnsi="Courier New" w:cs="Courier New"/>
+        </w:rPr>
+        <w:tab/>
+      </w:r>
+      <w:r>
+        <w:rPr>
+          <w:rFonts w:ascii="Courier New" w:hAnsi="Courier New" w:cs="Courier New"/>
+        </w:rPr>
+        <w:tab/>
+      </w:r>
+      <w:r>
+        <w:rPr>
+          <w:rFonts w:ascii="Courier New" w:hAnsi="Courier New" w:cs="Courier New"/>
+        </w:rPr>
+        <w:tab/>
+      </w:r>
+      <w:r>
+        <w:rPr>
+          <w:rFonts w:ascii="Courier New" w:hAnsi="Courier New" w:cs="Courier New"/>
+        </w:rPr>
+        <w:tab/>
+        <w:t>- KB</w:t>
+      </w:r>
+    </w:p>
+    <w:p>
+      <w:pPr>
+        <w:pStyle w:val="PlainText"/>
+        <w:rPr>
+          <w:rFonts w:ascii="Courier New" w:hAnsi="Courier New" w:cs="Courier New"/>
+        </w:rPr>
+      </w:pPr>
+      <w:r>
+        <w:rPr>
+          <w:rFonts w:ascii="Courier New" w:hAnsi="Courier New" w:cs="Courier New"/>
+        </w:rPr>
+        <w:t>Bill number</w:t>
+      </w:r>
+      <w:r>
+        <w:rPr>
+          <w:rFonts w:ascii="Courier New" w:hAnsi="Courier New" w:cs="Courier New"/>
+        </w:rPr>
+        <w:tab/>
+      </w:r>
+      <w:r>
+        <w:rPr>
+          <w:rFonts w:ascii="Courier New" w:hAnsi="Courier New" w:cs="Courier New"/>
+        </w:rPr>
+        <w:tab/>
+      </w:r>
+      <w:r>
+        <w:rPr>
+          <w:rFonts w:ascii="Courier New" w:hAnsi="Courier New" w:cs="Courier New"/>
+        </w:rPr>
+        <w:tab/>
+      </w:r>
+      <w:r>
+        <w:rPr>
+          <w:rFonts w:ascii="Courier New" w:hAnsi="Courier New" w:cs="Courier New"/>
+        </w:rPr>
+        <w:tab/>
+        <w:t>- 2045</w:t>
+      </w:r>
+    </w:p>
+    <w:p>
+      <w:pPr>
+        <w:pStyle w:val="PlainText"/>
+        <w:rPr>
+          <w:rFonts w:ascii="Courier New" w:hAnsi="Courier New" w:cs="Courier New"/>
+        </w:rPr>
+      </w:pPr>
+      <w:r>
+        <w:rPr>
+          <w:rFonts w:ascii="Courier New" w:hAnsi="Courier New" w:cs="Courier New"/>
+        </w:rPr>
+        <w:t>---------------------------------------------------------------</w:t>
+      </w:r>
+    </w:p>
+    <w:p>
+      <w:pPr>
+        <w:pStyle w:val="PlainText"/>
+        <w:rPr>
+          <w:rFonts w:ascii="Courier New" w:hAnsi="Courier New" w:cs="Courier New"/>
+        </w:rPr>
+      </w:pPr>
+      <w:r>
+        <w:rPr>
+          <w:rFonts w:ascii="Courier New" w:hAnsi="Courier New" w:cs="Courier New"/>
+        </w:rPr>
+        <w:t>Item Name</w:t>
+      </w:r>
+      <w:r>
+        <w:rPr>
+          <w:rFonts w:ascii="Courier New" w:hAnsi="Courier New" w:cs="Courier New"/>
+        </w:rPr>
+        <w:tab/>
+      </w:r>
+      <w:r>
+        <w:rPr>
+          <w:rFonts w:ascii="Courier New" w:hAnsi="Courier New" w:cs="Courier New"/>
+        </w:rPr>
+        <w:tab/>
+      </w:r>
+      <w:r>
+        <w:rPr>
+          <w:rFonts w:ascii="Courier New" w:hAnsi="Courier New" w:cs="Courier New"/>
+        </w:rPr>
+        <w:tab/>
+      </w:r>
+      <w:r>
+        <w:rPr>
+          <w:rFonts w:ascii="Courier New" w:hAnsi="Courier New" w:cs="Courier New"/>
+        </w:rPr>
+        <w:tab/>
+        <w:t>- CARROT</w:t>
+      </w:r>
+    </w:p>
+    <w:p>
+      <w:pPr>
+        <w:pStyle w:val="PlainText"/>
+        <w:rPr>
+          <w:rFonts w:ascii="Courier New" w:hAnsi="Courier New" w:cs="Courier New"/>
+        </w:rPr>
+      </w:pPr>
+      <w:r>
+        <w:rPr>
+          <w:rFonts w:ascii="Courier New" w:hAnsi="Courier New" w:cs="Courier New"/>
+        </w:rPr>
+        <w:t>Number of Pockets</w:t>
+      </w:r>
+      <w:r>
+        <w:rPr>
+          <w:rFonts w:ascii="Courier New" w:hAnsi="Courier New" w:cs="Courier New"/>
+        </w:rPr>
+        <w:tab/>
+      </w:r>
+      <w:r>
+        <w:rPr>
+          <w:rFonts w:ascii="Courier New" w:hAnsi="Courier New" w:cs="Courier New"/>
+        </w:rPr>
+        <w:tab/>
+      </w:r>
+      <w:r>
+        <w:rPr>
+          <w:rFonts w:ascii="Courier New" w:hAnsi="Courier New" w:cs="Courier New"/>
+        </w:rPr>
+        <w:tab/>
+        <w:t>- 3</w:t>
+      </w:r>
+    </w:p>
+    <w:p>
+      <w:pPr>
+        <w:pStyle w:val="PlainText"/>
+        <w:rPr>
+          <w:rFonts w:ascii="Courier New" w:hAnsi="Courier New" w:cs="Courier New"/>
+        </w:rPr>
+      </w:pPr>
+      <w:r>
+        <w:rPr>
+          <w:rFonts w:ascii="Courier New" w:hAnsi="Courier New" w:cs="Courier New"/>
+        </w:rPr>
+        <w:t>Number of KGs</w:t>
+      </w:r>
+      <w:r>
+        <w:rPr>
+          <w:rFonts w:ascii="Courier New" w:hAnsi="Courier New" w:cs="Courier New"/>
+        </w:rPr>
+        <w:tab/>
+      </w:r>
+      <w:r>
+        <w:rPr>
+          <w:rFonts w:ascii="Courier New" w:hAnsi="Courier New" w:cs="Courier New"/>
+        </w:rPr>
+        <w:tab/>
+      </w:r>
+      <w:r>
+        <w:rPr>
+          <w:rFonts w:ascii="Courier New" w:hAnsi="Courier New" w:cs="Courier New"/>
+        </w:rPr>
+        <w:tab/>
+        <w:t>- 266</w:t>
+      </w:r>
+    </w:p>
+    <w:p>
+      <w:pPr>
+        <w:pStyle w:val="PlainText"/>
+        <w:rPr>
+          <w:rFonts w:ascii="Courier New" w:hAnsi="Courier New" w:cs="Courier New"/>
+        </w:rPr>
+      </w:pPr>
+      <w:r>
+        <w:rPr>
+          <w:rFonts w:ascii="Courier New" w:hAnsi="Courier New" w:cs="Courier New"/>
+        </w:rPr>
+        <w:t>Rate</w:t>
+      </w:r>
+      <w:r>
+        <w:rPr>
+          <w:rFonts w:ascii="Courier New" w:hAnsi="Courier New" w:cs="Courier New"/>
+        </w:rPr>
+        <w:tab/>
+      </w:r>
+      <w:r>
+        <w:rPr>
+          <w:rFonts w:ascii="Courier New" w:hAnsi="Courier New" w:cs="Courier New"/>
+        </w:rPr>
+        <w:tab/>
+      </w:r>
+      <w:r>
+        <w:rPr>
+          <w:rFonts w:ascii="Courier New" w:hAnsi="Courier New" w:cs="Courier New"/>
+        </w:rPr>
+        <w:tab/>
+      </w:r>
+      <w:r>
+        <w:rPr>
+          <w:rFonts w:ascii="Courier New" w:hAnsi="Courier New" w:cs="Courier New"/>
+        </w:rPr>
+        <w:tab/>
+      </w:r>
+      <w:r>
+        <w:rPr>
+          <w:rFonts w:ascii="Courier New" w:hAnsi="Courier New" w:cs="Courier New"/>
+        </w:rPr>
+        <w:tab/>
+        <w:t>- 16</w:t>
+      </w:r>
+    </w:p>
+    <w:p>
+      <w:pPr>
+        <w:pStyle w:val="PlainText"/>
+        <w:rPr>
+          <w:rFonts w:ascii="Courier New" w:hAnsi="Courier New" w:cs="Courier New"/>
+        </w:rPr>
+      </w:pPr>
+      <w:r>
+        <w:rPr>
+          <w:rFonts w:ascii="Courier New" w:hAnsi="Courier New" w:cs="Courier New"/>
+        </w:rPr>
+        <w:t>Transport &amp; Miscellaneous</w:t>
+      </w:r>
+      <w:r>
+        <w:rPr>
+          <w:rFonts w:ascii="Courier New" w:hAnsi="Courier New" w:cs="Courier New"/>
+        </w:rPr>
+        <w:tab/>
+        <w:t>- 30</w:t>
+      </w:r>
+    </w:p>
+    <w:p>
+      <w:pPr>
+        <w:pStyle w:val="PlainText"/>
+        <w:rPr>
+          <w:rFonts w:ascii="Courier New" w:hAnsi="Courier New" w:cs="Courier New"/>
+        </w:rPr>
+      </w:pPr>
+      <w:r>
+        <w:rPr>
+          <w:rFonts w:ascii="Courier New" w:hAnsi="Courier New" w:cs="Courier New"/>
+        </w:rPr>
+        <w:t>Total Price</w:t>
+      </w:r>
+      <w:r>
+        <w:rPr>
+          <w:rFonts w:ascii="Courier New" w:hAnsi="Courier New" w:cs="Courier New"/>
+        </w:rPr>
+        <w:tab/>
+      </w:r>
+      <w:r>
+        <w:rPr>
+          <w:rFonts w:ascii="Courier New" w:hAnsi="Courier New" w:cs="Courier New"/>
+        </w:rPr>
+        <w:tab/>
+      </w:r>
+      <w:r>
+        <w:rPr>
+          <w:rFonts w:ascii="Courier New" w:hAnsi="Courier New" w:cs="Courier New"/>
+        </w:rPr>
+        <w:tab/>
+      </w:r>
+      <w:r>
+        <w:rPr>
+          <w:rFonts w:ascii="Courier New" w:hAnsi="Courier New" w:cs="Courier New"/>
+        </w:rPr>
+        <w:tab/>
+        <w:t>- 4286.0</w:t>
+      </w:r>
+    </w:p>
+    <w:p>
+      <w:pPr>
+        <w:pStyle w:val="PlainText"/>
+        <w:rPr>
+          <w:rFonts w:ascii="Courier New" w:hAnsi="Courier New" w:cs="Courier New"/>
+          <w:b/>
+        </w:rPr>
+      </w:pPr>
+      <w:r>
+        <w:rPr>
+          <w:rFonts w:ascii="Courier New" w:hAnsi="Courier New" w:cs="Courier New"/>
+          <w:b/>
+        </w:rPr>
+        <w:t>Amount balance</w:t>
+      </w:r>
+      <w:r>
+        <w:rPr>
+          <w:rFonts w:ascii="Courier New" w:hAnsi="Courier New" w:cs="Courier New"/>
+          <w:b/>
+        </w:rPr>
+        <w:tab/>
+      </w:r>
+      <w:r>
+        <w:rPr>
+          <w:rFonts w:ascii="Courier New" w:hAnsi="Courier New" w:cs="Courier New"/>
+          <w:b/>
+        </w:rPr>
+        <w:tab/>
+      </w:r>
+      <w:r>
+        <w:rPr>
+          <w:rFonts w:ascii="Courier New" w:hAnsi="Courier New" w:cs="Courier New"/>
+          <w:b/>
+        </w:rPr>
+        <w:tab/>
+        <w:t>- 55816.0</w:t>
+      </w:r>
+    </w:p>
+    <w:p>
+      <w:pPr>
+        <w:pStyle w:val="PlainText"/>
+        <w:rPr>
+          <w:rFonts w:ascii="Courier New" w:hAnsi="Courier New" w:cs="Courier New"/>
+          <w:b/>
+        </w:rPr>
+      </w:pPr>
+    </w:p>
+    <w:p>
+      <w:pPr>
+        <w:pStyle w:val="PlainText"/>
+        <w:rPr>
+          <w:rFonts w:ascii="Courier New" w:hAnsi="Courier New" w:cs="Courier New"/>
+        </w:rPr>
+      </w:pPr>
+      <w:r>
+        <w:rPr>
+          <w:rFonts w:ascii="Courier New" w:hAnsi="Courier New" w:cs="Courier New"/>
+        </w:rPr>
+        <w:t>THU May 17</w:t>
+      </w:r>
+      <w:r>
+        <w:rPr>
+          <w:rFonts w:ascii="Courier New" w:hAnsi="Courier New" w:cs="Courier New"/>
+        </w:rPr>
+        <w:t xml:space="preserve"> 13:21:30 IST 2018</w:t>
+      </w:r>
+    </w:p>
+    <w:p>
+      <w:pPr>
+        <w:pStyle w:val="PlainText"/>
+        <w:rPr>
+          <w:rFonts w:ascii="Courier New" w:hAnsi="Courier New" w:cs="Courier New"/>
+        </w:rPr>
+      </w:pPr>
+      <w:r>
+        <w:rPr>
+          <w:rFonts w:ascii="Courier New" w:hAnsi="Courier New" w:cs="Courier New"/>
+        </w:rPr>
+        <w:t>Person Name</w:t>
+      </w:r>
+      <w:r>
+        <w:rPr>
+          <w:rFonts w:ascii="Courier New" w:hAnsi="Courier New" w:cs="Courier New"/>
+        </w:rPr>
+        <w:tab/>
+      </w:r>
+      <w:r>
+        <w:rPr>
+          <w:rFonts w:ascii="Courier New" w:hAnsi="Courier New" w:cs="Courier New"/>
+        </w:rPr>
+        <w:tab/>
+      </w:r>
+      <w:r>
+        <w:rPr>
+          <w:rFonts w:ascii="Courier New" w:hAnsi="Courier New" w:cs="Courier New"/>
+        </w:rPr>
+        <w:tab/>
+      </w:r>
+      <w:r>
+        <w:rPr>
+          <w:rFonts w:ascii="Courier New" w:hAnsi="Courier New" w:cs="Courier New"/>
+        </w:rPr>
+        <w:tab/>
+        <w:t>- KB</w:t>
+      </w:r>
+    </w:p>
+    <w:p>
+      <w:pPr>
+        <w:pStyle w:val="PlainText"/>
+        <w:rPr>
+          <w:rFonts w:ascii="Courier New" w:hAnsi="Courier New" w:cs="Courier New"/>
+        </w:rPr>
+      </w:pPr>
+      <w:r>
+        <w:rPr>
+          <w:rFonts w:ascii="Courier New" w:hAnsi="Courier New" w:cs="Courier New"/>
+        </w:rPr>
+        <w:t>Bill number</w:t>
+      </w:r>
+      <w:r>
+        <w:rPr>
+          <w:rFonts w:ascii="Courier New" w:hAnsi="Courier New" w:cs="Courier New"/>
+        </w:rPr>
+        <w:tab/>
+      </w:r>
+      <w:r>
+        <w:rPr>
+          <w:rFonts w:ascii="Courier New" w:hAnsi="Courier New" w:cs="Courier New"/>
+        </w:rPr>
+        <w:tab/>
+      </w:r>
+      <w:r>
+        <w:rPr>
+          <w:rFonts w:ascii="Courier New" w:hAnsi="Courier New" w:cs="Courier New"/>
+        </w:rPr>
+        <w:tab/>
+      </w:r>
+      <w:r>
+        <w:rPr>
+          <w:rFonts w:ascii="Courier New" w:hAnsi="Courier New" w:cs="Courier New"/>
+        </w:rPr>
+        <w:tab/>
+        <w:t>- 2060</w:t>
+      </w:r>
+    </w:p>
+    <w:p>
+      <w:pPr>
+        <w:pStyle w:val="PlainText"/>
+        <w:rPr>
+          <w:rFonts w:ascii="Courier New" w:hAnsi="Courier New" w:cs="Courier New"/>
+        </w:rPr>
+      </w:pPr>
+      <w:r>
+        <w:rPr>
+          <w:rFonts w:ascii="Courier New" w:hAnsi="Courier New" w:cs="Courier New"/>
+        </w:rPr>
+        <w:t>---------------------------------------------------------------</w:t>
+      </w:r>
+    </w:p>
+    <w:p>
+      <w:pPr>
+        <w:pStyle w:val="PlainText"/>
+        <w:rPr>
+          <w:rFonts w:ascii="Courier New" w:hAnsi="Courier New" w:cs="Courier New"/>
+        </w:rPr>
+      </w:pPr>
+      <w:r>
+        <w:rPr>
+          <w:rFonts w:ascii="Courier New" w:hAnsi="Courier New" w:cs="Courier New"/>
+        </w:rPr>
+        <w:t>Item Name</w:t>
+      </w:r>
+      <w:r>
+        <w:rPr>
+          <w:rFonts w:ascii="Courier New" w:hAnsi="Courier New" w:cs="Courier New"/>
+        </w:rPr>
+        <w:tab/>
+      </w:r>
+      <w:r>
+        <w:rPr>
+          <w:rFonts w:ascii="Courier New" w:hAnsi="Courier New" w:cs="Courier New"/>
+        </w:rPr>
+        <w:tab/>
+      </w:r>
+      <w:r>
+        <w:rPr>
+          <w:rFonts w:ascii="Courier New" w:hAnsi="Courier New" w:cs="Courier New"/>
+        </w:rPr>
+        <w:tab/>
+      </w:r>
+      <w:r>
+        <w:rPr>
+          <w:rFonts w:ascii="Courier New" w:hAnsi="Courier New" w:cs="Courier New"/>
+        </w:rPr>
+        <w:tab/>
+        <w:t>- CARROT</w:t>
+      </w:r>
+    </w:p>
+    <w:p>
+      <w:pPr>
+        <w:pStyle w:val="PlainText"/>
+        <w:rPr>
+          <w:rFonts w:ascii="Courier New" w:hAnsi="Courier New" w:cs="Courier New"/>
+        </w:rPr>
+      </w:pPr>
+      <w:r>
+        <w:rPr>
+          <w:rFonts w:ascii="Courier New" w:hAnsi="Courier New" w:cs="Courier New"/>
+        </w:rPr>
+        <w:t>Number of Pockets</w:t>
+      </w:r>
+      <w:r>
+        <w:rPr>
+          <w:rFonts w:ascii="Courier New" w:hAnsi="Courier New" w:cs="Courier New"/>
+        </w:rPr>
+        <w:tab/>
+      </w:r>
+      <w:r>
+        <w:rPr>
+          <w:rFonts w:ascii="Courier New" w:hAnsi="Courier New" w:cs="Courier New"/>
+        </w:rPr>
+        <w:tab/>
+      </w:r>
+      <w:r>
+        <w:rPr>
+          <w:rFonts w:ascii="Courier New" w:hAnsi="Courier New" w:cs="Courier New"/>
+        </w:rPr>
+        <w:tab/>
+        <w:t>- 1</w:t>
+      </w:r>
+    </w:p>
+    <w:p>
+      <w:pPr>
+        <w:pStyle w:val="PlainText"/>
+        <w:rPr>
+          <w:rFonts w:ascii="Courier New" w:hAnsi="Courier New" w:cs="Courier New"/>
+        </w:rPr>
+      </w:pPr>
+      <w:r>
+        <w:rPr>
+          <w:rFonts w:ascii="Courier New" w:hAnsi="Courier New" w:cs="Courier New"/>
+        </w:rPr>
+        <w:t>Number of KGs</w:t>
+      </w:r>
+      <w:r>
+        <w:rPr>
+          <w:rFonts w:ascii="Courier New" w:hAnsi="Courier New" w:cs="Courier New"/>
+        </w:rPr>
+        <w:tab/>
+      </w:r>
+      <w:r>
+        <w:rPr>
+          <w:rFonts w:ascii="Courier New" w:hAnsi="Courier New" w:cs="Courier New"/>
+        </w:rPr>
+        <w:tab/>
+      </w:r>
+      <w:r>
+        <w:rPr>
+          <w:rFonts w:ascii="Courier New" w:hAnsi="Courier New" w:cs="Courier New"/>
+        </w:rPr>
+        <w:tab/>
+        <w:t>- 83</w:t>
+      </w:r>
+    </w:p>
+    <w:p>
+      <w:pPr>
+        <w:pStyle w:val="PlainText"/>
+        <w:rPr>
+          <w:rFonts w:ascii="Courier New" w:hAnsi="Courier New" w:cs="Courier New"/>
+        </w:rPr>
+      </w:pPr>
+      <w:r>
+        <w:rPr>
+          <w:rFonts w:ascii="Courier New" w:hAnsi="Courier New" w:cs="Courier New"/>
+        </w:rPr>
+        <w:t>Rate</w:t>
+      </w:r>
+      <w:r>
+        <w:rPr>
+          <w:rFonts w:ascii="Courier New" w:hAnsi="Courier New" w:cs="Courier New"/>
+        </w:rPr>
+        <w:tab/>
+      </w:r>
+      <w:r>
+        <w:rPr>
+          <w:rFonts w:ascii="Courier New" w:hAnsi="Courier New" w:cs="Courier New"/>
+        </w:rPr>
+        <w:tab/>
+      </w:r>
+      <w:r>
+        <w:rPr>
+          <w:rFonts w:ascii="Courier New" w:hAnsi="Courier New" w:cs="Courier New"/>
+        </w:rPr>
+        <w:tab/>
+      </w:r>
+      <w:r>
+        <w:rPr>
+          <w:rFonts w:ascii="Courier New" w:hAnsi="Courier New" w:cs="Courier New"/>
+        </w:rPr>
+        <w:tab/>
+      </w:r>
+      <w:r>
+        <w:rPr>
+          <w:rFonts w:ascii="Courier New" w:hAnsi="Courier New" w:cs="Courier New"/>
+        </w:rPr>
+        <w:tab/>
+        <w:t>- 13</w:t>
+      </w:r>
+    </w:p>
+    <w:p>
+      <w:pPr>
+        <w:pStyle w:val="PlainText"/>
+        <w:rPr>
+          <w:rFonts w:ascii="Courier New" w:hAnsi="Courier New" w:cs="Courier New"/>
+        </w:rPr>
+      </w:pPr>
+      <w:r>
+        <w:rPr>
+          <w:rFonts w:ascii="Courier New" w:hAnsi="Courier New" w:cs="Courier New"/>
+        </w:rPr>
+        <w:t>Total Price</w:t>
+      </w:r>
+      <w:r>
+        <w:rPr>
+          <w:rFonts w:ascii="Courier New" w:hAnsi="Courier New" w:cs="Courier New"/>
+        </w:rPr>
+        <w:tab/>
+      </w:r>
+      <w:r>
+        <w:rPr>
+          <w:rFonts w:ascii="Courier New" w:hAnsi="Courier New" w:cs="Courier New"/>
+        </w:rPr>
+        <w:tab/>
+      </w:r>
+      <w:r>
+        <w:rPr>
+          <w:rFonts w:ascii="Courier New" w:hAnsi="Courier New" w:cs="Courier New"/>
+        </w:rPr>
+        <w:tab/>
+      </w:r>
+      <w:r>
+        <w:rPr>
+          <w:rFonts w:ascii="Courier New" w:hAnsi="Courier New" w:cs="Courier New"/>
+        </w:rPr>
+        <w:tab/>
+        <w:t>- 1079.0</w:t>
+      </w:r>
+    </w:p>
+    <w:p>
+      <w:pPr>
+        <w:pStyle w:val="PlainText"/>
+        <w:rPr>
+          <w:rFonts w:ascii="Courier New" w:hAnsi="Courier New" w:cs="Courier New"/>
+        </w:rPr>
+      </w:pPr>
+      <w:r>
+        <w:rPr>
+          <w:rFonts w:ascii="Courier New" w:hAnsi="Courier New" w:cs="Courier New"/>
+        </w:rPr>
+        <w:t>Amount balance</w:t>
+      </w:r>
+      <w:r>
+        <w:rPr>
+          <w:rFonts w:ascii="Courier New" w:hAnsi="Courier New" w:cs="Courier New"/>
+        </w:rPr>
+        <w:tab/>
+      </w:r>
+      <w:r>
+        <w:rPr>
+          <w:rFonts w:ascii="Courier New" w:hAnsi="Courier New" w:cs="Courier New"/>
+        </w:rPr>
+        <w:tab/>
+      </w:r>
+      <w:r>
+        <w:rPr>
+          <w:rFonts w:ascii="Courier New" w:hAnsi="Courier New" w:cs="Courier New"/>
+        </w:rPr>
+        <w:tab/>
+        <w:t>- 56895.0</w:t>
+      </w:r>
+    </w:p>
+    <w:p>
+      <w:pPr>
+        <w:pStyle w:val="PlainText"/>
+        <w:rPr>
+          <w:rFonts w:ascii="Courier New" w:hAnsi="Courier New" w:cs="Courier New"/>
+        </w:rPr>
+      </w:pPr>
+    </w:p>
+    <w:p>
+      <w:pPr>
+        <w:pStyle w:val="PlainText"/>
+        <w:rPr>
+          <w:rFonts w:ascii="Courier New" w:hAnsi="Courier New" w:cs="Courier New"/>
+        </w:rPr>
+      </w:pPr>
+      <w:r>
+        <w:rPr>
+          <w:rFonts w:ascii="Courier New" w:hAnsi="Courier New" w:cs="Courier New"/>
+        </w:rPr>
+        <w:t>Item Name</w:t>
+      </w:r>
+      <w:r>
+        <w:rPr>
+          <w:rFonts w:ascii="Courier New" w:hAnsi="Courier New" w:cs="Courier New"/>
+        </w:rPr>
+        <w:tab/>
+      </w:r>
+      <w:r>
+        <w:rPr>
+          <w:rFonts w:ascii="Courier New" w:hAnsi="Courier New" w:cs="Courier New"/>
+        </w:rPr>
+        <w:tab/>
+      </w:r>
+      <w:r>
+        <w:rPr>
+          <w:rFonts w:ascii="Courier New" w:hAnsi="Courier New" w:cs="Courier New"/>
+        </w:rPr>
+        <w:tab/>
+      </w:r>
+      <w:r>
+        <w:rPr>
+          <w:rFonts w:ascii="Courier New" w:hAnsi="Courier New" w:cs="Courier New"/>
+        </w:rPr>
+        <w:tab/>
+        <w:t>- CARROT</w:t>
+      </w:r>
+    </w:p>
+    <w:p>
+      <w:pPr>
+        <w:pStyle w:val="PlainText"/>
+        <w:rPr>
+          <w:rFonts w:ascii="Courier New" w:hAnsi="Courier New" w:cs="Courier New"/>
+        </w:rPr>
+      </w:pPr>
+      <w:r>
+        <w:rPr>
+          <w:rFonts w:ascii="Courier New" w:hAnsi="Courier New" w:cs="Courier New"/>
+        </w:rPr>
+        <w:t>Number of Pockets</w:t>
+      </w:r>
+      <w:r>
+        <w:rPr>
+          <w:rFonts w:ascii="Courier New" w:hAnsi="Courier New" w:cs="Courier New"/>
+        </w:rPr>
+        <w:tab/>
+      </w:r>
+      <w:r>
+        <w:rPr>
+          <w:rFonts w:ascii="Courier New" w:hAnsi="Courier New" w:cs="Courier New"/>
+        </w:rPr>
+        <w:tab/>
+      </w:r>
+      <w:r>
+        <w:rPr>
+          <w:rFonts w:ascii="Courier New" w:hAnsi="Courier New" w:cs="Courier New"/>
+        </w:rPr>
+        <w:tab/>
+        <w:t>- 3</w:t>
+      </w:r>
+    </w:p>
+    <w:p>
+      <w:pPr>
+        <w:pStyle w:val="PlainText"/>
+        <w:rPr>
+          <w:rFonts w:ascii="Courier New" w:hAnsi="Courier New" w:cs="Courier New"/>
+        </w:rPr>
+      </w:pPr>
+      <w:r>
+        <w:rPr>
+          <w:rFonts w:ascii="Courier New" w:hAnsi="Courier New" w:cs="Courier New"/>
+        </w:rPr>
+        <w:t>Number of KGs</w:t>
+      </w:r>
+      <w:r>
+        <w:rPr>
+          <w:rFonts w:ascii="Courier New" w:hAnsi="Courier New" w:cs="Courier New"/>
+        </w:rPr>
+        <w:tab/>
+      </w:r>
+      <w:r>
+        <w:rPr>
+          <w:rFonts w:ascii="Courier New" w:hAnsi="Courier New" w:cs="Courier New"/>
+        </w:rPr>
+        <w:tab/>
+      </w:r>
+      <w:r>
+        <w:rPr>
+          <w:rFonts w:ascii="Courier New" w:hAnsi="Courier New" w:cs="Courier New"/>
+        </w:rPr>
+        <w:tab/>
+        <w:t>- 301</w:t>
+      </w:r>
+    </w:p>
+    <w:p>
+      <w:pPr>
+        <w:pStyle w:val="PlainText"/>
+        <w:rPr>
+          <w:rFonts w:ascii="Courier New" w:hAnsi="Courier New" w:cs="Courier New"/>
+        </w:rPr>
+      </w:pPr>
+      <w:r>
+        <w:rPr>
+          <w:rFonts w:ascii="Courier New" w:hAnsi="Courier New" w:cs="Courier New"/>
+        </w:rPr>
+        <w:t>Rate</w:t>
+      </w:r>
+      <w:r>
+        <w:rPr>
+          <w:rFonts w:ascii="Courier New" w:hAnsi="Courier New" w:cs="Courier New"/>
+        </w:rPr>
+        <w:tab/>
+      </w:r>
+      <w:r>
+        <w:rPr>
+          <w:rFonts w:ascii="Courier New" w:hAnsi="Courier New" w:cs="Courier New"/>
+        </w:rPr>
+        <w:tab/>
+      </w:r>
+      <w:r>
+        <w:rPr>
+          <w:rFonts w:ascii="Courier New" w:hAnsi="Courier New" w:cs="Courier New"/>
+        </w:rPr>
+        <w:tab/>
+      </w:r>
+      <w:r>
+        <w:rPr>
+          <w:rFonts w:ascii="Courier New" w:hAnsi="Courier New" w:cs="Courier New"/>
+        </w:rPr>
+        <w:tab/>
+      </w:r>
+      <w:r>
+        <w:rPr>
+          <w:rFonts w:ascii="Courier New" w:hAnsi="Courier New" w:cs="Courier New"/>
+        </w:rPr>
+        <w:tab/>
+        <w:t>- 14</w:t>
+      </w:r>
+    </w:p>
+    <w:p>
+      <w:pPr>
+        <w:pStyle w:val="PlainText"/>
+        <w:rPr>
+          <w:rFonts w:ascii="Courier New" w:hAnsi="Courier New" w:cs="Courier New"/>
+        </w:rPr>
+      </w:pPr>
+      <w:r>
+        <w:rPr>
+          <w:rFonts w:ascii="Courier New" w:hAnsi="Courier New" w:cs="Courier New"/>
+        </w:rPr>
+        <w:t>Transport &amp; Miscellaneous</w:t>
+      </w:r>
+      <w:r>
+        <w:rPr>
+          <w:rFonts w:ascii="Courier New" w:hAnsi="Courier New" w:cs="Courier New"/>
+        </w:rPr>
+        <w:tab/>
+        <w:t>- 40</w:t>
+      </w:r>
+    </w:p>
+    <w:p>
+      <w:pPr>
+        <w:pStyle w:val="PlainText"/>
+        <w:rPr>
+          <w:rFonts w:ascii="Courier New" w:hAnsi="Courier New" w:cs="Courier New"/>
+        </w:rPr>
+      </w:pPr>
+      <w:r>
+        <w:rPr>
+          <w:rFonts w:ascii="Courier New" w:hAnsi="Courier New" w:cs="Courier New"/>
+        </w:rPr>
+        <w:t>Total Price</w:t>
+      </w:r>
+      <w:r>
+        <w:rPr>
+          <w:rFonts w:ascii="Courier New" w:hAnsi="Courier New" w:cs="Courier New"/>
+        </w:rPr>
+        <w:tab/>
+      </w:r>
+      <w:r>
+        <w:rPr>
+          <w:rFonts w:ascii="Courier New" w:hAnsi="Courier New" w:cs="Courier New"/>
+        </w:rPr>
+        <w:tab/>
+      </w:r>
+      <w:r>
+        <w:rPr>
+          <w:rFonts w:ascii="Courier New" w:hAnsi="Courier New" w:cs="Courier New"/>
+        </w:rPr>
+        <w:tab/>
+      </w:r>
+      <w:r>
+        <w:rPr>
+          <w:rFonts w:ascii="Courier New" w:hAnsi="Courier New" w:cs="Courier New"/>
+        </w:rPr>
+        <w:tab/>
+        <w:t>- 4254.0</w:t>
+      </w:r>
+    </w:p>
+    <w:p>
+      <w:pPr>
+        <w:pStyle w:val="PlainText"/>
+        <w:rPr>
+          <w:rFonts w:ascii="Courier New" w:hAnsi="Courier New" w:cs="Courier New"/>
+          <w:b/>
+        </w:rPr>
+      </w:pPr>
+      <w:r>
+        <w:rPr>
+          <w:rFonts w:ascii="Courier New" w:hAnsi="Courier New" w:cs="Courier New"/>
+          <w:b/>
+        </w:rPr>
+        <w:t>Amount balance</w:t>
+      </w:r>
+      <w:r>
+        <w:rPr>
+          <w:rFonts w:ascii="Courier New" w:hAnsi="Courier New" w:cs="Courier New"/>
+          <w:b/>
+        </w:rPr>
+        <w:tab/>
+      </w:r>
+      <w:r>
+        <w:rPr>
+          <w:rFonts w:ascii="Courier New" w:hAnsi="Courier New" w:cs="Courier New"/>
+          <w:b/>
+        </w:rPr>
+        <w:tab/>
+      </w:r>
+      <w:r>
+        <w:rPr>
+          <w:rFonts w:ascii="Courier New" w:hAnsi="Courier New" w:cs="Courier New"/>
+          <w:b/>
+        </w:rPr>
+        <w:tab/>
+        <w:t>- 61149.0</w:t>
+      </w:r>
+    </w:p>
+    <w:p>
+      <w:pPr>
+        <w:pStyle w:val="PlainText"/>
+        <w:rPr>
+          <w:rFonts w:ascii="Courier New" w:hAnsi="Courier New" w:cs="Courier New"/>
+        </w:rPr>
+      </w:pPr>
+    </w:p>
+    <w:p>
+      <w:pPr>
+        <w:pStyle w:val="PlainText"/>
+        <w:rPr>
+          <w:rFonts w:ascii="Courier New" w:hAnsi="Courier New" w:cs="Courier New"/>
+          <w:b/>
+        </w:rPr>
+      </w:pPr>
+    </w:p>
+    <w:p>
+      <w:pPr>
+        <w:pStyle w:val="PlainText"/>
+        <w:rPr>
+          <w:rFonts w:ascii="Courier New" w:hAnsi="Courier New" w:cs="Courier New"/>
+        </w:rPr>
+      </w:pPr>
+    </w:p>
+    <w:p>
+      <w:pPr>
+        <w:pStyle w:val="PlainText"/>
+        <w:rPr>
+          <w:rFonts w:ascii="Courier New" w:hAnsi="Courier New" w:cs="Courier New"/>
+          <w:b/>
+        </w:rPr>
+      </w:pPr>
     </w:p>
     <w:p>
       <w:pPr>

--- a/customer _details/RAMAIAH/SEP/HOSPET/KB/PURCHASE DETAILS.docx
+++ b/customer _details/RAMAIAH/SEP/HOSPET/KB/PURCHASE DETAILS.docx
@@ -19787,13 +19787,7 @@
         <w:rPr>
           <w:rFonts w:ascii="Courier New" w:hAnsi="Courier New" w:cs="Courier New"/>
         </w:rPr>
-        <w:t>THU May 17</w:t>
-      </w:r>
-      <w:r>
-        <w:rPr>
-          <w:rFonts w:ascii="Courier New" w:hAnsi="Courier New" w:cs="Courier New"/>
-        </w:rPr>
-        <w:t xml:space="preserve"> 13:21:30 IST 2018</w:t>
+        <w:t>THU May 17 13:21:30 IST 2018</w:t>
       </w:r>
     </w:p>
     <w:p>
@@ -20365,6 +20359,392 @@
         <w:tab/>
         <w:t>- 61149.0</w:t>
       </w:r>
+    </w:p>
+    <w:p>
+      <w:pPr>
+        <w:pStyle w:val="PlainText"/>
+        <w:rPr>
+          <w:rFonts w:ascii="Courier New" w:hAnsi="Courier New" w:cs="Courier New"/>
+          <w:b/>
+        </w:rPr>
+      </w:pPr>
+    </w:p>
+    <w:p>
+      <w:pPr>
+        <w:pStyle w:val="PlainText"/>
+        <w:rPr>
+          <w:rFonts w:ascii="Courier New" w:hAnsi="Courier New" w:cs="Courier New"/>
+        </w:rPr>
+      </w:pPr>
+      <w:r>
+        <w:rPr>
+          <w:rFonts w:ascii="Courier New" w:hAnsi="Courier New" w:cs="Courier New"/>
+        </w:rPr>
+        <w:t>SAT May 19</w:t>
+      </w:r>
+      <w:r>
+        <w:rPr>
+          <w:rFonts w:ascii="Courier New" w:hAnsi="Courier New" w:cs="Courier New"/>
+        </w:rPr>
+        <w:t xml:space="preserve"> 14:34:27 IST 2018</w:t>
+      </w:r>
+    </w:p>
+    <w:p>
+      <w:pPr>
+        <w:pStyle w:val="PlainText"/>
+        <w:rPr>
+          <w:rFonts w:ascii="Courier New" w:hAnsi="Courier New" w:cs="Courier New"/>
+        </w:rPr>
+      </w:pPr>
+      <w:r>
+        <w:rPr>
+          <w:rFonts w:ascii="Courier New" w:hAnsi="Courier New" w:cs="Courier New"/>
+        </w:rPr>
+        <w:t>Person Name</w:t>
+      </w:r>
+      <w:r>
+        <w:rPr>
+          <w:rFonts w:ascii="Courier New" w:hAnsi="Courier New" w:cs="Courier New"/>
+        </w:rPr>
+        <w:tab/>
+      </w:r>
+      <w:r>
+        <w:rPr>
+          <w:rFonts w:ascii="Courier New" w:hAnsi="Courier New" w:cs="Courier New"/>
+        </w:rPr>
+        <w:tab/>
+      </w:r>
+      <w:r>
+        <w:rPr>
+          <w:rFonts w:ascii="Courier New" w:hAnsi="Courier New" w:cs="Courier New"/>
+        </w:rPr>
+        <w:tab/>
+      </w:r>
+      <w:r>
+        <w:rPr>
+          <w:rFonts w:ascii="Courier New" w:hAnsi="Courier New" w:cs="Courier New"/>
+        </w:rPr>
+        <w:tab/>
+        <w:t>- KB</w:t>
+      </w:r>
+    </w:p>
+    <w:p>
+      <w:pPr>
+        <w:pStyle w:val="PlainText"/>
+        <w:rPr>
+          <w:rFonts w:ascii="Courier New" w:hAnsi="Courier New" w:cs="Courier New"/>
+        </w:rPr>
+      </w:pPr>
+      <w:r>
+        <w:rPr>
+          <w:rFonts w:ascii="Courier New" w:hAnsi="Courier New" w:cs="Courier New"/>
+        </w:rPr>
+        <w:t>Bill number</w:t>
+      </w:r>
+      <w:r>
+        <w:rPr>
+          <w:rFonts w:ascii="Courier New" w:hAnsi="Courier New" w:cs="Courier New"/>
+        </w:rPr>
+        <w:tab/>
+      </w:r>
+      <w:r>
+        <w:rPr>
+          <w:rFonts w:ascii="Courier New" w:hAnsi="Courier New" w:cs="Courier New"/>
+        </w:rPr>
+        <w:tab/>
+      </w:r>
+      <w:r>
+        <w:rPr>
+          <w:rFonts w:ascii="Courier New" w:hAnsi="Courier New" w:cs="Courier New"/>
+        </w:rPr>
+        <w:tab/>
+      </w:r>
+      <w:r>
+        <w:rPr>
+          <w:rFonts w:ascii="Courier New" w:hAnsi="Courier New" w:cs="Courier New"/>
+        </w:rPr>
+        <w:tab/>
+        <w:t>- 2084</w:t>
+      </w:r>
+    </w:p>
+    <w:p>
+      <w:pPr>
+        <w:pStyle w:val="PlainText"/>
+        <w:rPr>
+          <w:rFonts w:ascii="Courier New" w:hAnsi="Courier New" w:cs="Courier New"/>
+        </w:rPr>
+      </w:pPr>
+      <w:r>
+        <w:rPr>
+          <w:rFonts w:ascii="Courier New" w:hAnsi="Courier New" w:cs="Courier New"/>
+        </w:rPr>
+        <w:t>---------------------------------------------------------------</w:t>
+      </w:r>
+    </w:p>
+    <w:p>
+      <w:pPr>
+        <w:pStyle w:val="PlainText"/>
+        <w:rPr>
+          <w:rFonts w:ascii="Courier New" w:hAnsi="Courier New" w:cs="Courier New"/>
+        </w:rPr>
+      </w:pPr>
+      <w:r>
+        <w:rPr>
+          <w:rFonts w:ascii="Courier New" w:hAnsi="Courier New" w:cs="Courier New"/>
+        </w:rPr>
+        <w:t>Item Name</w:t>
+      </w:r>
+      <w:r>
+        <w:rPr>
+          <w:rFonts w:ascii="Courier New" w:hAnsi="Courier New" w:cs="Courier New"/>
+        </w:rPr>
+        <w:tab/>
+      </w:r>
+      <w:r>
+        <w:rPr>
+          <w:rFonts w:ascii="Courier New" w:hAnsi="Courier New" w:cs="Courier New"/>
+        </w:rPr>
+        <w:tab/>
+      </w:r>
+      <w:r>
+        <w:rPr>
+          <w:rFonts w:ascii="Courier New" w:hAnsi="Courier New" w:cs="Courier New"/>
+        </w:rPr>
+        <w:tab/>
+      </w:r>
+      <w:r>
+        <w:rPr>
+          <w:rFonts w:ascii="Courier New" w:hAnsi="Courier New" w:cs="Courier New"/>
+        </w:rPr>
+        <w:tab/>
+        <w:t>- CARROT</w:t>
+      </w:r>
+    </w:p>
+    <w:p>
+      <w:pPr>
+        <w:pStyle w:val="PlainText"/>
+        <w:rPr>
+          <w:rFonts w:ascii="Courier New" w:hAnsi="Courier New" w:cs="Courier New"/>
+        </w:rPr>
+      </w:pPr>
+      <w:r>
+        <w:rPr>
+          <w:rFonts w:ascii="Courier New" w:hAnsi="Courier New" w:cs="Courier New"/>
+        </w:rPr>
+        <w:t>Number of Pockets</w:t>
+      </w:r>
+      <w:r>
+        <w:rPr>
+          <w:rFonts w:ascii="Courier New" w:hAnsi="Courier New" w:cs="Courier New"/>
+        </w:rPr>
+        <w:tab/>
+      </w:r>
+      <w:r>
+        <w:rPr>
+          <w:rFonts w:ascii="Courier New" w:hAnsi="Courier New" w:cs="Courier New"/>
+        </w:rPr>
+        <w:tab/>
+      </w:r>
+      <w:r>
+        <w:rPr>
+          <w:rFonts w:ascii="Courier New" w:hAnsi="Courier New" w:cs="Courier New"/>
+        </w:rPr>
+        <w:tab/>
+        <w:t>- 2</w:t>
+      </w:r>
+    </w:p>
+    <w:p>
+      <w:pPr>
+        <w:pStyle w:val="PlainText"/>
+        <w:rPr>
+          <w:rFonts w:ascii="Courier New" w:hAnsi="Courier New" w:cs="Courier New"/>
+        </w:rPr>
+      </w:pPr>
+      <w:r>
+        <w:rPr>
+          <w:rFonts w:ascii="Courier New" w:hAnsi="Courier New" w:cs="Courier New"/>
+        </w:rPr>
+        <w:t>Number of KGs</w:t>
+      </w:r>
+      <w:r>
+        <w:rPr>
+          <w:rFonts w:ascii="Courier New" w:hAnsi="Courier New" w:cs="Courier New"/>
+        </w:rPr>
+        <w:tab/>
+      </w:r>
+      <w:r>
+        <w:rPr>
+          <w:rFonts w:ascii="Courier New" w:hAnsi="Courier New" w:cs="Courier New"/>
+        </w:rPr>
+        <w:tab/>
+      </w:r>
+      <w:r>
+        <w:rPr>
+          <w:rFonts w:ascii="Courier New" w:hAnsi="Courier New" w:cs="Courier New"/>
+        </w:rPr>
+        <w:tab/>
+        <w:t>- 169</w:t>
+      </w:r>
+    </w:p>
+    <w:p>
+      <w:pPr>
+        <w:pStyle w:val="PlainText"/>
+        <w:rPr>
+          <w:rFonts w:ascii="Courier New" w:hAnsi="Courier New" w:cs="Courier New"/>
+        </w:rPr>
+      </w:pPr>
+      <w:r>
+        <w:rPr>
+          <w:rFonts w:ascii="Courier New" w:hAnsi="Courier New" w:cs="Courier New"/>
+        </w:rPr>
+        <w:t>Rate</w:t>
+      </w:r>
+      <w:r>
+        <w:rPr>
+          <w:rFonts w:ascii="Courier New" w:hAnsi="Courier New" w:cs="Courier New"/>
+        </w:rPr>
+        <w:tab/>
+      </w:r>
+      <w:r>
+        <w:rPr>
+          <w:rFonts w:ascii="Courier New" w:hAnsi="Courier New" w:cs="Courier New"/>
+        </w:rPr>
+        <w:tab/>
+      </w:r>
+      <w:r>
+        <w:rPr>
+          <w:rFonts w:ascii="Courier New" w:hAnsi="Courier New" w:cs="Courier New"/>
+        </w:rPr>
+        <w:tab/>
+      </w:r>
+      <w:r>
+        <w:rPr>
+          <w:rFonts w:ascii="Courier New" w:hAnsi="Courier New" w:cs="Courier New"/>
+        </w:rPr>
+        <w:tab/>
+      </w:r>
+      <w:r>
+        <w:rPr>
+          <w:rFonts w:ascii="Courier New" w:hAnsi="Courier New" w:cs="Courier New"/>
+        </w:rPr>
+        <w:tab/>
+        <w:t>- 14</w:t>
+      </w:r>
+    </w:p>
+    <w:p>
+      <w:pPr>
+        <w:pStyle w:val="PlainText"/>
+        <w:rPr>
+          <w:rFonts w:ascii="Courier New" w:hAnsi="Courier New" w:cs="Courier New"/>
+        </w:rPr>
+      </w:pPr>
+      <w:r>
+        <w:rPr>
+          <w:rFonts w:ascii="Courier New" w:hAnsi="Courier New" w:cs="Courier New"/>
+        </w:rPr>
+        <w:t>Transport &amp; Miscellaneous</w:t>
+      </w:r>
+      <w:r>
+        <w:rPr>
+          <w:rFonts w:ascii="Courier New" w:hAnsi="Courier New" w:cs="Courier New"/>
+        </w:rPr>
+        <w:tab/>
+        <w:t>- 20</w:t>
+      </w:r>
+    </w:p>
+    <w:p>
+      <w:pPr>
+        <w:pStyle w:val="PlainText"/>
+        <w:rPr>
+          <w:rFonts w:ascii="Courier New" w:hAnsi="Courier New" w:cs="Courier New"/>
+        </w:rPr>
+      </w:pPr>
+      <w:r>
+        <w:rPr>
+          <w:rFonts w:ascii="Courier New" w:hAnsi="Courier New" w:cs="Courier New"/>
+        </w:rPr>
+        <w:t>Total Price</w:t>
+      </w:r>
+      <w:r>
+        <w:rPr>
+          <w:rFonts w:ascii="Courier New" w:hAnsi="Courier New" w:cs="Courier New"/>
+        </w:rPr>
+        <w:tab/>
+      </w:r>
+      <w:r>
+        <w:rPr>
+          <w:rFonts w:ascii="Courier New" w:hAnsi="Courier New" w:cs="Courier New"/>
+        </w:rPr>
+        <w:tab/>
+      </w:r>
+      <w:r>
+        <w:rPr>
+          <w:rFonts w:ascii="Courier New" w:hAnsi="Courier New" w:cs="Courier New"/>
+        </w:rPr>
+        <w:tab/>
+      </w:r>
+      <w:r>
+        <w:rPr>
+          <w:rFonts w:ascii="Courier New" w:hAnsi="Courier New" w:cs="Courier New"/>
+        </w:rPr>
+        <w:tab/>
+        <w:t>- 2386.0</w:t>
+      </w:r>
+    </w:p>
+    <w:p>
+      <w:pPr>
+        <w:pStyle w:val="PlainText"/>
+        <w:rPr>
+          <w:rFonts w:ascii="Courier New" w:hAnsi="Courier New" w:cs="Courier New"/>
+          <w:b/>
+        </w:rPr>
+      </w:pPr>
+      <w:r>
+        <w:rPr>
+          <w:rFonts w:ascii="Courier New" w:hAnsi="Courier New" w:cs="Courier New"/>
+          <w:b/>
+        </w:rPr>
+        <w:t>Amount balance</w:t>
+      </w:r>
+      <w:r>
+        <w:rPr>
+          <w:rFonts w:ascii="Courier New" w:hAnsi="Courier New" w:cs="Courier New"/>
+          <w:b/>
+        </w:rPr>
+        <w:tab/>
+      </w:r>
+      <w:r>
+        <w:rPr>
+          <w:rFonts w:ascii="Courier New" w:hAnsi="Courier New" w:cs="Courier New"/>
+          <w:b/>
+        </w:rPr>
+        <w:tab/>
+      </w:r>
+      <w:r>
+        <w:rPr>
+          <w:rFonts w:ascii="Courier New" w:hAnsi="Courier New" w:cs="Courier New"/>
+          <w:b/>
+        </w:rPr>
+        <w:tab/>
+        <w:t>- 63535.0</w:t>
+      </w:r>
+    </w:p>
+    <w:p>
+      <w:pPr>
+        <w:pStyle w:val="PlainText"/>
+        <w:rPr>
+          <w:rFonts w:ascii="Courier New" w:hAnsi="Courier New" w:cs="Courier New"/>
+        </w:rPr>
+      </w:pPr>
+    </w:p>
+    <w:p>
+      <w:pPr>
+        <w:pStyle w:val="PlainText"/>
+        <w:rPr>
+          <w:rFonts w:ascii="Courier New" w:hAnsi="Courier New" w:cs="Courier New"/>
+          <w:b/>
+        </w:rPr>
+      </w:pPr>
     </w:p>
     <w:p>
       <w:pPr>

--- a/customer _details/RAMAIAH/SEP/HOSPET/KB/PURCHASE DETAILS.docx
+++ b/customer _details/RAMAIAH/SEP/HOSPET/KB/PURCHASE DETAILS.docx
@@ -20380,13 +20380,7 @@
         <w:rPr>
           <w:rFonts w:ascii="Courier New" w:hAnsi="Courier New" w:cs="Courier New"/>
         </w:rPr>
-        <w:t>SAT May 19</w:t>
-      </w:r>
-      <w:r>
-        <w:rPr>
-          <w:rFonts w:ascii="Courier New" w:hAnsi="Courier New" w:cs="Courier New"/>
-        </w:rPr>
-        <w:t xml:space="preserve"> 14:34:27 IST 2018</w:t>
+        <w:t>SAT May 19 14:34:27 IST 2018</w:t>
       </w:r>
     </w:p>
     <w:p>
@@ -20728,6 +20722,392 @@
         <w:tab/>
         <w:t>- 63535.0</w:t>
       </w:r>
+    </w:p>
+    <w:p>
+      <w:pPr>
+        <w:pStyle w:val="PlainText"/>
+        <w:rPr>
+          <w:rFonts w:ascii="Courier New" w:hAnsi="Courier New" w:cs="Courier New"/>
+          <w:b/>
+        </w:rPr>
+      </w:pPr>
+    </w:p>
+    <w:p>
+      <w:pPr>
+        <w:pStyle w:val="PlainText"/>
+        <w:rPr>
+          <w:rFonts w:ascii="Courier New" w:hAnsi="Courier New" w:cs="Courier New"/>
+        </w:rPr>
+      </w:pPr>
+      <w:r>
+        <w:rPr>
+          <w:rFonts w:ascii="Courier New" w:hAnsi="Courier New" w:cs="Courier New"/>
+        </w:rPr>
+        <w:t>SUN May 20</w:t>
+      </w:r>
+      <w:r>
+        <w:rPr>
+          <w:rFonts w:ascii="Courier New" w:hAnsi="Courier New" w:cs="Courier New"/>
+        </w:rPr>
+        <w:t xml:space="preserve"> 14:31:50 IST 2018</w:t>
+      </w:r>
+    </w:p>
+    <w:p>
+      <w:pPr>
+        <w:pStyle w:val="PlainText"/>
+        <w:rPr>
+          <w:rFonts w:ascii="Courier New" w:hAnsi="Courier New" w:cs="Courier New"/>
+        </w:rPr>
+      </w:pPr>
+      <w:r>
+        <w:rPr>
+          <w:rFonts w:ascii="Courier New" w:hAnsi="Courier New" w:cs="Courier New"/>
+        </w:rPr>
+        <w:t>Person Name</w:t>
+      </w:r>
+      <w:r>
+        <w:rPr>
+          <w:rFonts w:ascii="Courier New" w:hAnsi="Courier New" w:cs="Courier New"/>
+        </w:rPr>
+        <w:tab/>
+      </w:r>
+      <w:r>
+        <w:rPr>
+          <w:rFonts w:ascii="Courier New" w:hAnsi="Courier New" w:cs="Courier New"/>
+        </w:rPr>
+        <w:tab/>
+      </w:r>
+      <w:r>
+        <w:rPr>
+          <w:rFonts w:ascii="Courier New" w:hAnsi="Courier New" w:cs="Courier New"/>
+        </w:rPr>
+        <w:tab/>
+      </w:r>
+      <w:r>
+        <w:rPr>
+          <w:rFonts w:ascii="Courier New" w:hAnsi="Courier New" w:cs="Courier New"/>
+        </w:rPr>
+        <w:tab/>
+        <w:t>- KB</w:t>
+      </w:r>
+    </w:p>
+    <w:p>
+      <w:pPr>
+        <w:pStyle w:val="PlainText"/>
+        <w:rPr>
+          <w:rFonts w:ascii="Courier New" w:hAnsi="Courier New" w:cs="Courier New"/>
+        </w:rPr>
+      </w:pPr>
+      <w:r>
+        <w:rPr>
+          <w:rFonts w:ascii="Courier New" w:hAnsi="Courier New" w:cs="Courier New"/>
+        </w:rPr>
+        <w:t>Bill number</w:t>
+      </w:r>
+      <w:r>
+        <w:rPr>
+          <w:rFonts w:ascii="Courier New" w:hAnsi="Courier New" w:cs="Courier New"/>
+        </w:rPr>
+        <w:tab/>
+      </w:r>
+      <w:r>
+        <w:rPr>
+          <w:rFonts w:ascii="Courier New" w:hAnsi="Courier New" w:cs="Courier New"/>
+        </w:rPr>
+        <w:tab/>
+      </w:r>
+      <w:r>
+        <w:rPr>
+          <w:rFonts w:ascii="Courier New" w:hAnsi="Courier New" w:cs="Courier New"/>
+        </w:rPr>
+        <w:tab/>
+      </w:r>
+      <w:r>
+        <w:rPr>
+          <w:rFonts w:ascii="Courier New" w:hAnsi="Courier New" w:cs="Courier New"/>
+        </w:rPr>
+        <w:tab/>
+        <w:t>- 2090</w:t>
+      </w:r>
+    </w:p>
+    <w:p>
+      <w:pPr>
+        <w:pStyle w:val="PlainText"/>
+        <w:rPr>
+          <w:rFonts w:ascii="Courier New" w:hAnsi="Courier New" w:cs="Courier New"/>
+        </w:rPr>
+      </w:pPr>
+      <w:r>
+        <w:rPr>
+          <w:rFonts w:ascii="Courier New" w:hAnsi="Courier New" w:cs="Courier New"/>
+        </w:rPr>
+        <w:t>---------------------------------------------------------------</w:t>
+      </w:r>
+    </w:p>
+    <w:p>
+      <w:pPr>
+        <w:pStyle w:val="PlainText"/>
+        <w:rPr>
+          <w:rFonts w:ascii="Courier New" w:hAnsi="Courier New" w:cs="Courier New"/>
+        </w:rPr>
+      </w:pPr>
+      <w:r>
+        <w:rPr>
+          <w:rFonts w:ascii="Courier New" w:hAnsi="Courier New" w:cs="Courier New"/>
+        </w:rPr>
+        <w:t>Item Name</w:t>
+      </w:r>
+      <w:r>
+        <w:rPr>
+          <w:rFonts w:ascii="Courier New" w:hAnsi="Courier New" w:cs="Courier New"/>
+        </w:rPr>
+        <w:tab/>
+      </w:r>
+      <w:r>
+        <w:rPr>
+          <w:rFonts w:ascii="Courier New" w:hAnsi="Courier New" w:cs="Courier New"/>
+        </w:rPr>
+        <w:tab/>
+      </w:r>
+      <w:r>
+        <w:rPr>
+          <w:rFonts w:ascii="Courier New" w:hAnsi="Courier New" w:cs="Courier New"/>
+        </w:rPr>
+        <w:tab/>
+      </w:r>
+      <w:r>
+        <w:rPr>
+          <w:rFonts w:ascii="Courier New" w:hAnsi="Courier New" w:cs="Courier New"/>
+        </w:rPr>
+        <w:tab/>
+        <w:t>- CARROT</w:t>
+      </w:r>
+    </w:p>
+    <w:p>
+      <w:pPr>
+        <w:pStyle w:val="PlainText"/>
+        <w:rPr>
+          <w:rFonts w:ascii="Courier New" w:hAnsi="Courier New" w:cs="Courier New"/>
+        </w:rPr>
+      </w:pPr>
+      <w:r>
+        <w:rPr>
+          <w:rFonts w:ascii="Courier New" w:hAnsi="Courier New" w:cs="Courier New"/>
+        </w:rPr>
+        <w:t>Number of Pockets</w:t>
+      </w:r>
+      <w:r>
+        <w:rPr>
+          <w:rFonts w:ascii="Courier New" w:hAnsi="Courier New" w:cs="Courier New"/>
+        </w:rPr>
+        <w:tab/>
+      </w:r>
+      <w:r>
+        <w:rPr>
+          <w:rFonts w:ascii="Courier New" w:hAnsi="Courier New" w:cs="Courier New"/>
+        </w:rPr>
+        <w:tab/>
+      </w:r>
+      <w:r>
+        <w:rPr>
+          <w:rFonts w:ascii="Courier New" w:hAnsi="Courier New" w:cs="Courier New"/>
+        </w:rPr>
+        <w:tab/>
+        <w:t>- 2</w:t>
+      </w:r>
+    </w:p>
+    <w:p>
+      <w:pPr>
+        <w:pStyle w:val="PlainText"/>
+        <w:rPr>
+          <w:rFonts w:ascii="Courier New" w:hAnsi="Courier New" w:cs="Courier New"/>
+        </w:rPr>
+      </w:pPr>
+      <w:r>
+        <w:rPr>
+          <w:rFonts w:ascii="Courier New" w:hAnsi="Courier New" w:cs="Courier New"/>
+        </w:rPr>
+        <w:t>Number of KGs</w:t>
+      </w:r>
+      <w:r>
+        <w:rPr>
+          <w:rFonts w:ascii="Courier New" w:hAnsi="Courier New" w:cs="Courier New"/>
+        </w:rPr>
+        <w:tab/>
+      </w:r>
+      <w:r>
+        <w:rPr>
+          <w:rFonts w:ascii="Courier New" w:hAnsi="Courier New" w:cs="Courier New"/>
+        </w:rPr>
+        <w:tab/>
+      </w:r>
+      <w:r>
+        <w:rPr>
+          <w:rFonts w:ascii="Courier New" w:hAnsi="Courier New" w:cs="Courier New"/>
+        </w:rPr>
+        <w:tab/>
+        <w:t>- 196</w:t>
+      </w:r>
+    </w:p>
+    <w:p>
+      <w:pPr>
+        <w:pStyle w:val="PlainText"/>
+        <w:rPr>
+          <w:rFonts w:ascii="Courier New" w:hAnsi="Courier New" w:cs="Courier New"/>
+        </w:rPr>
+      </w:pPr>
+      <w:r>
+        <w:rPr>
+          <w:rFonts w:ascii="Courier New" w:hAnsi="Courier New" w:cs="Courier New"/>
+        </w:rPr>
+        <w:t>Rate</w:t>
+      </w:r>
+      <w:r>
+        <w:rPr>
+          <w:rFonts w:ascii="Courier New" w:hAnsi="Courier New" w:cs="Courier New"/>
+        </w:rPr>
+        <w:tab/>
+      </w:r>
+      <w:r>
+        <w:rPr>
+          <w:rFonts w:ascii="Courier New" w:hAnsi="Courier New" w:cs="Courier New"/>
+        </w:rPr>
+        <w:tab/>
+      </w:r>
+      <w:r>
+        <w:rPr>
+          <w:rFonts w:ascii="Courier New" w:hAnsi="Courier New" w:cs="Courier New"/>
+        </w:rPr>
+        <w:tab/>
+      </w:r>
+      <w:r>
+        <w:rPr>
+          <w:rFonts w:ascii="Courier New" w:hAnsi="Courier New" w:cs="Courier New"/>
+        </w:rPr>
+        <w:tab/>
+      </w:r>
+      <w:r>
+        <w:rPr>
+          <w:rFonts w:ascii="Courier New" w:hAnsi="Courier New" w:cs="Courier New"/>
+        </w:rPr>
+        <w:tab/>
+        <w:t>- 15</w:t>
+      </w:r>
+    </w:p>
+    <w:p>
+      <w:pPr>
+        <w:pStyle w:val="PlainText"/>
+        <w:rPr>
+          <w:rFonts w:ascii="Courier New" w:hAnsi="Courier New" w:cs="Courier New"/>
+        </w:rPr>
+      </w:pPr>
+      <w:r>
+        <w:rPr>
+          <w:rFonts w:ascii="Courier New" w:hAnsi="Courier New" w:cs="Courier New"/>
+        </w:rPr>
+        <w:t>Transport &amp; Miscellaneous</w:t>
+      </w:r>
+      <w:r>
+        <w:rPr>
+          <w:rFonts w:ascii="Courier New" w:hAnsi="Courier New" w:cs="Courier New"/>
+        </w:rPr>
+        <w:tab/>
+        <w:t>- 20</w:t>
+      </w:r>
+    </w:p>
+    <w:p>
+      <w:pPr>
+        <w:pStyle w:val="PlainText"/>
+        <w:rPr>
+          <w:rFonts w:ascii="Courier New" w:hAnsi="Courier New" w:cs="Courier New"/>
+        </w:rPr>
+      </w:pPr>
+      <w:r>
+        <w:rPr>
+          <w:rFonts w:ascii="Courier New" w:hAnsi="Courier New" w:cs="Courier New"/>
+        </w:rPr>
+        <w:t>Total Price</w:t>
+      </w:r>
+      <w:r>
+        <w:rPr>
+          <w:rFonts w:ascii="Courier New" w:hAnsi="Courier New" w:cs="Courier New"/>
+        </w:rPr>
+        <w:tab/>
+      </w:r>
+      <w:r>
+        <w:rPr>
+          <w:rFonts w:ascii="Courier New" w:hAnsi="Courier New" w:cs="Courier New"/>
+        </w:rPr>
+        <w:tab/>
+      </w:r>
+      <w:r>
+        <w:rPr>
+          <w:rFonts w:ascii="Courier New" w:hAnsi="Courier New" w:cs="Courier New"/>
+        </w:rPr>
+        <w:tab/>
+      </w:r>
+      <w:r>
+        <w:rPr>
+          <w:rFonts w:ascii="Courier New" w:hAnsi="Courier New" w:cs="Courier New"/>
+        </w:rPr>
+        <w:tab/>
+        <w:t>- 2960.0</w:t>
+      </w:r>
+    </w:p>
+    <w:p>
+      <w:pPr>
+        <w:pStyle w:val="PlainText"/>
+        <w:rPr>
+          <w:rFonts w:ascii="Courier New" w:hAnsi="Courier New" w:cs="Courier New"/>
+          <w:b/>
+        </w:rPr>
+      </w:pPr>
+      <w:r>
+        <w:rPr>
+          <w:rFonts w:ascii="Courier New" w:hAnsi="Courier New" w:cs="Courier New"/>
+          <w:b/>
+        </w:rPr>
+        <w:t>Amount balance</w:t>
+      </w:r>
+      <w:r>
+        <w:rPr>
+          <w:rFonts w:ascii="Courier New" w:hAnsi="Courier New" w:cs="Courier New"/>
+          <w:b/>
+        </w:rPr>
+        <w:tab/>
+      </w:r>
+      <w:r>
+        <w:rPr>
+          <w:rFonts w:ascii="Courier New" w:hAnsi="Courier New" w:cs="Courier New"/>
+          <w:b/>
+        </w:rPr>
+        <w:tab/>
+      </w:r>
+      <w:r>
+        <w:rPr>
+          <w:rFonts w:ascii="Courier New" w:hAnsi="Courier New" w:cs="Courier New"/>
+          <w:b/>
+        </w:rPr>
+        <w:tab/>
+        <w:t>- 66495.0</w:t>
+      </w:r>
+    </w:p>
+    <w:p>
+      <w:pPr>
+        <w:pStyle w:val="PlainText"/>
+        <w:rPr>
+          <w:rFonts w:ascii="Courier New" w:hAnsi="Courier New" w:cs="Courier New"/>
+        </w:rPr>
+      </w:pPr>
+    </w:p>
+    <w:p>
+      <w:pPr>
+        <w:pStyle w:val="PlainText"/>
+        <w:rPr>
+          <w:rFonts w:ascii="Courier New" w:hAnsi="Courier New" w:cs="Courier New"/>
+          <w:b/>
+        </w:rPr>
+      </w:pPr>
     </w:p>
     <w:p>
       <w:pPr>

--- a/customer _details/RAMAIAH/SEP/HOSPET/KB/PURCHASE DETAILS.docx
+++ b/customer _details/RAMAIAH/SEP/HOSPET/KB/PURCHASE DETAILS.docx
@@ -20743,13 +20743,7 @@
         <w:rPr>
           <w:rFonts w:ascii="Courier New" w:hAnsi="Courier New" w:cs="Courier New"/>
         </w:rPr>
-        <w:t>SUN May 20</w:t>
-      </w:r>
-      <w:r>
-        <w:rPr>
-          <w:rFonts w:ascii="Courier New" w:hAnsi="Courier New" w:cs="Courier New"/>
-        </w:rPr>
-        <w:t xml:space="preserve"> 14:31:50 IST 2018</w:t>
+        <w:t>SUN May 20 14:31:50 IST 2018</w:t>
       </w:r>
     </w:p>
     <w:p>
@@ -21091,6 +21085,392 @@
         <w:tab/>
         <w:t>- 66495.0</w:t>
       </w:r>
+    </w:p>
+    <w:p>
+      <w:pPr>
+        <w:pStyle w:val="PlainText"/>
+        <w:rPr>
+          <w:rFonts w:ascii="Courier New" w:hAnsi="Courier New" w:cs="Courier New"/>
+          <w:b/>
+        </w:rPr>
+      </w:pPr>
+    </w:p>
+    <w:p>
+      <w:pPr>
+        <w:pStyle w:val="PlainText"/>
+        <w:rPr>
+          <w:rFonts w:ascii="Courier New" w:hAnsi="Courier New" w:cs="Courier New"/>
+        </w:rPr>
+      </w:pPr>
+      <w:r>
+        <w:rPr>
+          <w:rFonts w:ascii="Courier New" w:hAnsi="Courier New" w:cs="Courier New"/>
+        </w:rPr>
+        <w:t>MON May 21</w:t>
+      </w:r>
+      <w:r>
+        <w:rPr>
+          <w:rFonts w:ascii="Courier New" w:hAnsi="Courier New" w:cs="Courier New"/>
+        </w:rPr>
+        <w:t xml:space="preserve"> 14:36:10 IST 2018</w:t>
+      </w:r>
+    </w:p>
+    <w:p>
+      <w:pPr>
+        <w:pStyle w:val="PlainText"/>
+        <w:rPr>
+          <w:rFonts w:ascii="Courier New" w:hAnsi="Courier New" w:cs="Courier New"/>
+        </w:rPr>
+      </w:pPr>
+      <w:r>
+        <w:rPr>
+          <w:rFonts w:ascii="Courier New" w:hAnsi="Courier New" w:cs="Courier New"/>
+        </w:rPr>
+        <w:t>Person Name</w:t>
+      </w:r>
+      <w:r>
+        <w:rPr>
+          <w:rFonts w:ascii="Courier New" w:hAnsi="Courier New" w:cs="Courier New"/>
+        </w:rPr>
+        <w:tab/>
+      </w:r>
+      <w:r>
+        <w:rPr>
+          <w:rFonts w:ascii="Courier New" w:hAnsi="Courier New" w:cs="Courier New"/>
+        </w:rPr>
+        <w:tab/>
+      </w:r>
+      <w:r>
+        <w:rPr>
+          <w:rFonts w:ascii="Courier New" w:hAnsi="Courier New" w:cs="Courier New"/>
+        </w:rPr>
+        <w:tab/>
+      </w:r>
+      <w:r>
+        <w:rPr>
+          <w:rFonts w:ascii="Courier New" w:hAnsi="Courier New" w:cs="Courier New"/>
+        </w:rPr>
+        <w:tab/>
+        <w:t>- KB</w:t>
+      </w:r>
+    </w:p>
+    <w:p>
+      <w:pPr>
+        <w:pStyle w:val="PlainText"/>
+        <w:rPr>
+          <w:rFonts w:ascii="Courier New" w:hAnsi="Courier New" w:cs="Courier New"/>
+        </w:rPr>
+      </w:pPr>
+      <w:r>
+        <w:rPr>
+          <w:rFonts w:ascii="Courier New" w:hAnsi="Courier New" w:cs="Courier New"/>
+        </w:rPr>
+        <w:t>Bill number</w:t>
+      </w:r>
+      <w:r>
+        <w:rPr>
+          <w:rFonts w:ascii="Courier New" w:hAnsi="Courier New" w:cs="Courier New"/>
+        </w:rPr>
+        <w:tab/>
+      </w:r>
+      <w:r>
+        <w:rPr>
+          <w:rFonts w:ascii="Courier New" w:hAnsi="Courier New" w:cs="Courier New"/>
+        </w:rPr>
+        <w:tab/>
+      </w:r>
+      <w:r>
+        <w:rPr>
+          <w:rFonts w:ascii="Courier New" w:hAnsi="Courier New" w:cs="Courier New"/>
+        </w:rPr>
+        <w:tab/>
+      </w:r>
+      <w:r>
+        <w:rPr>
+          <w:rFonts w:ascii="Courier New" w:hAnsi="Courier New" w:cs="Courier New"/>
+        </w:rPr>
+        <w:tab/>
+        <w:t>- 2099</w:t>
+      </w:r>
+    </w:p>
+    <w:p>
+      <w:pPr>
+        <w:pStyle w:val="PlainText"/>
+        <w:rPr>
+          <w:rFonts w:ascii="Courier New" w:hAnsi="Courier New" w:cs="Courier New"/>
+        </w:rPr>
+      </w:pPr>
+      <w:r>
+        <w:rPr>
+          <w:rFonts w:ascii="Courier New" w:hAnsi="Courier New" w:cs="Courier New"/>
+        </w:rPr>
+        <w:t>---------------------------------------------------------------</w:t>
+      </w:r>
+    </w:p>
+    <w:p>
+      <w:pPr>
+        <w:pStyle w:val="PlainText"/>
+        <w:rPr>
+          <w:rFonts w:ascii="Courier New" w:hAnsi="Courier New" w:cs="Courier New"/>
+        </w:rPr>
+      </w:pPr>
+      <w:r>
+        <w:rPr>
+          <w:rFonts w:ascii="Courier New" w:hAnsi="Courier New" w:cs="Courier New"/>
+        </w:rPr>
+        <w:t>Item Name</w:t>
+      </w:r>
+      <w:r>
+        <w:rPr>
+          <w:rFonts w:ascii="Courier New" w:hAnsi="Courier New" w:cs="Courier New"/>
+        </w:rPr>
+        <w:tab/>
+      </w:r>
+      <w:r>
+        <w:rPr>
+          <w:rFonts w:ascii="Courier New" w:hAnsi="Courier New" w:cs="Courier New"/>
+        </w:rPr>
+        <w:tab/>
+      </w:r>
+      <w:r>
+        <w:rPr>
+          <w:rFonts w:ascii="Courier New" w:hAnsi="Courier New" w:cs="Courier New"/>
+        </w:rPr>
+        <w:tab/>
+      </w:r>
+      <w:r>
+        <w:rPr>
+          <w:rFonts w:ascii="Courier New" w:hAnsi="Courier New" w:cs="Courier New"/>
+        </w:rPr>
+        <w:tab/>
+        <w:t>- CARROT</w:t>
+      </w:r>
+    </w:p>
+    <w:p>
+      <w:pPr>
+        <w:pStyle w:val="PlainText"/>
+        <w:rPr>
+          <w:rFonts w:ascii="Courier New" w:hAnsi="Courier New" w:cs="Courier New"/>
+        </w:rPr>
+      </w:pPr>
+      <w:r>
+        <w:rPr>
+          <w:rFonts w:ascii="Courier New" w:hAnsi="Courier New" w:cs="Courier New"/>
+        </w:rPr>
+        <w:t>Number of Pockets</w:t>
+      </w:r>
+      <w:r>
+        <w:rPr>
+          <w:rFonts w:ascii="Courier New" w:hAnsi="Courier New" w:cs="Courier New"/>
+        </w:rPr>
+        <w:tab/>
+      </w:r>
+      <w:r>
+        <w:rPr>
+          <w:rFonts w:ascii="Courier New" w:hAnsi="Courier New" w:cs="Courier New"/>
+        </w:rPr>
+        <w:tab/>
+      </w:r>
+      <w:r>
+        <w:rPr>
+          <w:rFonts w:ascii="Courier New" w:hAnsi="Courier New" w:cs="Courier New"/>
+        </w:rPr>
+        <w:tab/>
+        <w:t>- 4</w:t>
+      </w:r>
+    </w:p>
+    <w:p>
+      <w:pPr>
+        <w:pStyle w:val="PlainText"/>
+        <w:rPr>
+          <w:rFonts w:ascii="Courier New" w:hAnsi="Courier New" w:cs="Courier New"/>
+        </w:rPr>
+      </w:pPr>
+      <w:r>
+        <w:rPr>
+          <w:rFonts w:ascii="Courier New" w:hAnsi="Courier New" w:cs="Courier New"/>
+        </w:rPr>
+        <w:t>Number of KGs</w:t>
+      </w:r>
+      <w:r>
+        <w:rPr>
+          <w:rFonts w:ascii="Courier New" w:hAnsi="Courier New" w:cs="Courier New"/>
+        </w:rPr>
+        <w:tab/>
+      </w:r>
+      <w:r>
+        <w:rPr>
+          <w:rFonts w:ascii="Courier New" w:hAnsi="Courier New" w:cs="Courier New"/>
+        </w:rPr>
+        <w:tab/>
+      </w:r>
+      <w:r>
+        <w:rPr>
+          <w:rFonts w:ascii="Courier New" w:hAnsi="Courier New" w:cs="Courier New"/>
+        </w:rPr>
+        <w:tab/>
+        <w:t>- 389</w:t>
+      </w:r>
+    </w:p>
+    <w:p>
+      <w:pPr>
+        <w:pStyle w:val="PlainText"/>
+        <w:rPr>
+          <w:rFonts w:ascii="Courier New" w:hAnsi="Courier New" w:cs="Courier New"/>
+        </w:rPr>
+      </w:pPr>
+      <w:r>
+        <w:rPr>
+          <w:rFonts w:ascii="Courier New" w:hAnsi="Courier New" w:cs="Courier New"/>
+        </w:rPr>
+        <w:t>Rate</w:t>
+      </w:r>
+      <w:r>
+        <w:rPr>
+          <w:rFonts w:ascii="Courier New" w:hAnsi="Courier New" w:cs="Courier New"/>
+        </w:rPr>
+        <w:tab/>
+      </w:r>
+      <w:r>
+        <w:rPr>
+          <w:rFonts w:ascii="Courier New" w:hAnsi="Courier New" w:cs="Courier New"/>
+        </w:rPr>
+        <w:tab/>
+      </w:r>
+      <w:r>
+        <w:rPr>
+          <w:rFonts w:ascii="Courier New" w:hAnsi="Courier New" w:cs="Courier New"/>
+        </w:rPr>
+        <w:tab/>
+      </w:r>
+      <w:r>
+        <w:rPr>
+          <w:rFonts w:ascii="Courier New" w:hAnsi="Courier New" w:cs="Courier New"/>
+        </w:rPr>
+        <w:tab/>
+      </w:r>
+      <w:r>
+        <w:rPr>
+          <w:rFonts w:ascii="Courier New" w:hAnsi="Courier New" w:cs="Courier New"/>
+        </w:rPr>
+        <w:tab/>
+        <w:t>- 15</w:t>
+      </w:r>
+    </w:p>
+    <w:p>
+      <w:pPr>
+        <w:pStyle w:val="PlainText"/>
+        <w:rPr>
+          <w:rFonts w:ascii="Courier New" w:hAnsi="Courier New" w:cs="Courier New"/>
+        </w:rPr>
+      </w:pPr>
+      <w:r>
+        <w:rPr>
+          <w:rFonts w:ascii="Courier New" w:hAnsi="Courier New" w:cs="Courier New"/>
+        </w:rPr>
+        <w:t>Transport &amp; Miscellaneous</w:t>
+      </w:r>
+      <w:r>
+        <w:rPr>
+          <w:rFonts w:ascii="Courier New" w:hAnsi="Courier New" w:cs="Courier New"/>
+        </w:rPr>
+        <w:tab/>
+        <w:t>- 40</w:t>
+      </w:r>
+    </w:p>
+    <w:p>
+      <w:pPr>
+        <w:pStyle w:val="PlainText"/>
+        <w:rPr>
+          <w:rFonts w:ascii="Courier New" w:hAnsi="Courier New" w:cs="Courier New"/>
+        </w:rPr>
+      </w:pPr>
+      <w:r>
+        <w:rPr>
+          <w:rFonts w:ascii="Courier New" w:hAnsi="Courier New" w:cs="Courier New"/>
+        </w:rPr>
+        <w:t>Total Price</w:t>
+      </w:r>
+      <w:r>
+        <w:rPr>
+          <w:rFonts w:ascii="Courier New" w:hAnsi="Courier New" w:cs="Courier New"/>
+        </w:rPr>
+        <w:tab/>
+      </w:r>
+      <w:r>
+        <w:rPr>
+          <w:rFonts w:ascii="Courier New" w:hAnsi="Courier New" w:cs="Courier New"/>
+        </w:rPr>
+        <w:tab/>
+      </w:r>
+      <w:r>
+        <w:rPr>
+          <w:rFonts w:ascii="Courier New" w:hAnsi="Courier New" w:cs="Courier New"/>
+        </w:rPr>
+        <w:tab/>
+      </w:r>
+      <w:r>
+        <w:rPr>
+          <w:rFonts w:ascii="Courier New" w:hAnsi="Courier New" w:cs="Courier New"/>
+        </w:rPr>
+        <w:tab/>
+        <w:t>- 5875.0</w:t>
+      </w:r>
+    </w:p>
+    <w:p>
+      <w:pPr>
+        <w:pStyle w:val="PlainText"/>
+        <w:rPr>
+          <w:rFonts w:ascii="Courier New" w:hAnsi="Courier New" w:cs="Courier New"/>
+          <w:b/>
+        </w:rPr>
+      </w:pPr>
+      <w:r>
+        <w:rPr>
+          <w:rFonts w:ascii="Courier New" w:hAnsi="Courier New" w:cs="Courier New"/>
+          <w:b/>
+        </w:rPr>
+        <w:t>Amount balance</w:t>
+      </w:r>
+      <w:r>
+        <w:rPr>
+          <w:rFonts w:ascii="Courier New" w:hAnsi="Courier New" w:cs="Courier New"/>
+          <w:b/>
+        </w:rPr>
+        <w:tab/>
+      </w:r>
+      <w:r>
+        <w:rPr>
+          <w:rFonts w:ascii="Courier New" w:hAnsi="Courier New" w:cs="Courier New"/>
+          <w:b/>
+        </w:rPr>
+        <w:tab/>
+      </w:r>
+      <w:r>
+        <w:rPr>
+          <w:rFonts w:ascii="Courier New" w:hAnsi="Courier New" w:cs="Courier New"/>
+          <w:b/>
+        </w:rPr>
+        <w:tab/>
+        <w:t>- 72370.0</w:t>
+      </w:r>
+    </w:p>
+    <w:p>
+      <w:pPr>
+        <w:pStyle w:val="PlainText"/>
+        <w:rPr>
+          <w:rFonts w:ascii="Courier New" w:hAnsi="Courier New" w:cs="Courier New"/>
+        </w:rPr>
+      </w:pPr>
+    </w:p>
+    <w:p>
+      <w:pPr>
+        <w:pStyle w:val="PlainText"/>
+        <w:rPr>
+          <w:rFonts w:ascii="Courier New" w:hAnsi="Courier New" w:cs="Courier New"/>
+          <w:b/>
+        </w:rPr>
+      </w:pPr>
     </w:p>
     <w:p>
       <w:pPr>

--- a/customer _details/RAMAIAH/SEP/HOSPET/KB/PURCHASE DETAILS.docx
+++ b/customer _details/RAMAIAH/SEP/HOSPET/KB/PURCHASE DETAILS.docx
@@ -21106,13 +21106,7 @@
         <w:rPr>
           <w:rFonts w:ascii="Courier New" w:hAnsi="Courier New" w:cs="Courier New"/>
         </w:rPr>
-        <w:t>MON May 21</w:t>
-      </w:r>
-      <w:r>
-        <w:rPr>
-          <w:rFonts w:ascii="Courier New" w:hAnsi="Courier New" w:cs="Courier New"/>
-        </w:rPr>
-        <w:t xml:space="preserve"> 14:36:10 IST 2018</w:t>
+        <w:t>MON May 21 14:36:10 IST 2018</w:t>
       </w:r>
     </w:p>
     <w:p>
@@ -21454,6 +21448,392 @@
         <w:tab/>
         <w:t>- 72370.0</w:t>
       </w:r>
+    </w:p>
+    <w:p>
+      <w:pPr>
+        <w:pStyle w:val="PlainText"/>
+        <w:rPr>
+          <w:rFonts w:ascii="Courier New" w:hAnsi="Courier New" w:cs="Courier New"/>
+          <w:b/>
+        </w:rPr>
+      </w:pPr>
+    </w:p>
+    <w:p>
+      <w:pPr>
+        <w:pStyle w:val="PlainText"/>
+        <w:rPr>
+          <w:rFonts w:ascii="Courier New" w:hAnsi="Courier New" w:cs="Courier New"/>
+        </w:rPr>
+      </w:pPr>
+      <w:r>
+        <w:rPr>
+          <w:rFonts w:ascii="Courier New" w:hAnsi="Courier New" w:cs="Courier New"/>
+        </w:rPr>
+        <w:t>THU May 24</w:t>
+      </w:r>
+      <w:r>
+        <w:rPr>
+          <w:rFonts w:ascii="Courier New" w:hAnsi="Courier New" w:cs="Courier New"/>
+        </w:rPr>
+        <w:t xml:space="preserve"> 14:59:32 IST 2018</w:t>
+      </w:r>
+    </w:p>
+    <w:p>
+      <w:pPr>
+        <w:pStyle w:val="PlainText"/>
+        <w:rPr>
+          <w:rFonts w:ascii="Courier New" w:hAnsi="Courier New" w:cs="Courier New"/>
+        </w:rPr>
+      </w:pPr>
+      <w:r>
+        <w:rPr>
+          <w:rFonts w:ascii="Courier New" w:hAnsi="Courier New" w:cs="Courier New"/>
+        </w:rPr>
+        <w:t>Person Name</w:t>
+      </w:r>
+      <w:r>
+        <w:rPr>
+          <w:rFonts w:ascii="Courier New" w:hAnsi="Courier New" w:cs="Courier New"/>
+        </w:rPr>
+        <w:tab/>
+      </w:r>
+      <w:r>
+        <w:rPr>
+          <w:rFonts w:ascii="Courier New" w:hAnsi="Courier New" w:cs="Courier New"/>
+        </w:rPr>
+        <w:tab/>
+      </w:r>
+      <w:r>
+        <w:rPr>
+          <w:rFonts w:ascii="Courier New" w:hAnsi="Courier New" w:cs="Courier New"/>
+        </w:rPr>
+        <w:tab/>
+      </w:r>
+      <w:r>
+        <w:rPr>
+          <w:rFonts w:ascii="Courier New" w:hAnsi="Courier New" w:cs="Courier New"/>
+        </w:rPr>
+        <w:tab/>
+        <w:t>- KB</w:t>
+      </w:r>
+    </w:p>
+    <w:p>
+      <w:pPr>
+        <w:pStyle w:val="PlainText"/>
+        <w:rPr>
+          <w:rFonts w:ascii="Courier New" w:hAnsi="Courier New" w:cs="Courier New"/>
+        </w:rPr>
+      </w:pPr>
+      <w:r>
+        <w:rPr>
+          <w:rFonts w:ascii="Courier New" w:hAnsi="Courier New" w:cs="Courier New"/>
+        </w:rPr>
+        <w:t>Bill number</w:t>
+      </w:r>
+      <w:r>
+        <w:rPr>
+          <w:rFonts w:ascii="Courier New" w:hAnsi="Courier New" w:cs="Courier New"/>
+        </w:rPr>
+        <w:tab/>
+      </w:r>
+      <w:r>
+        <w:rPr>
+          <w:rFonts w:ascii="Courier New" w:hAnsi="Courier New" w:cs="Courier New"/>
+        </w:rPr>
+        <w:tab/>
+      </w:r>
+      <w:r>
+        <w:rPr>
+          <w:rFonts w:ascii="Courier New" w:hAnsi="Courier New" w:cs="Courier New"/>
+        </w:rPr>
+        <w:tab/>
+      </w:r>
+      <w:r>
+        <w:rPr>
+          <w:rFonts w:ascii="Courier New" w:hAnsi="Courier New" w:cs="Courier New"/>
+        </w:rPr>
+        <w:tab/>
+        <w:t>- 2134</w:t>
+      </w:r>
+    </w:p>
+    <w:p>
+      <w:pPr>
+        <w:pStyle w:val="PlainText"/>
+        <w:rPr>
+          <w:rFonts w:ascii="Courier New" w:hAnsi="Courier New" w:cs="Courier New"/>
+        </w:rPr>
+      </w:pPr>
+      <w:r>
+        <w:rPr>
+          <w:rFonts w:ascii="Courier New" w:hAnsi="Courier New" w:cs="Courier New"/>
+        </w:rPr>
+        <w:t>---------------------------------------------------------------</w:t>
+      </w:r>
+    </w:p>
+    <w:p>
+      <w:pPr>
+        <w:pStyle w:val="PlainText"/>
+        <w:rPr>
+          <w:rFonts w:ascii="Courier New" w:hAnsi="Courier New" w:cs="Courier New"/>
+        </w:rPr>
+      </w:pPr>
+      <w:r>
+        <w:rPr>
+          <w:rFonts w:ascii="Courier New" w:hAnsi="Courier New" w:cs="Courier New"/>
+        </w:rPr>
+        <w:t>Item Name</w:t>
+      </w:r>
+      <w:r>
+        <w:rPr>
+          <w:rFonts w:ascii="Courier New" w:hAnsi="Courier New" w:cs="Courier New"/>
+        </w:rPr>
+        <w:tab/>
+      </w:r>
+      <w:r>
+        <w:rPr>
+          <w:rFonts w:ascii="Courier New" w:hAnsi="Courier New" w:cs="Courier New"/>
+        </w:rPr>
+        <w:tab/>
+      </w:r>
+      <w:r>
+        <w:rPr>
+          <w:rFonts w:ascii="Courier New" w:hAnsi="Courier New" w:cs="Courier New"/>
+        </w:rPr>
+        <w:tab/>
+      </w:r>
+      <w:r>
+        <w:rPr>
+          <w:rFonts w:ascii="Courier New" w:hAnsi="Courier New" w:cs="Courier New"/>
+        </w:rPr>
+        <w:tab/>
+        <w:t>- CARROT</w:t>
+      </w:r>
+    </w:p>
+    <w:p>
+      <w:pPr>
+        <w:pStyle w:val="PlainText"/>
+        <w:rPr>
+          <w:rFonts w:ascii="Courier New" w:hAnsi="Courier New" w:cs="Courier New"/>
+        </w:rPr>
+      </w:pPr>
+      <w:r>
+        <w:rPr>
+          <w:rFonts w:ascii="Courier New" w:hAnsi="Courier New" w:cs="Courier New"/>
+        </w:rPr>
+        <w:t>Number of Pockets</w:t>
+      </w:r>
+      <w:r>
+        <w:rPr>
+          <w:rFonts w:ascii="Courier New" w:hAnsi="Courier New" w:cs="Courier New"/>
+        </w:rPr>
+        <w:tab/>
+      </w:r>
+      <w:r>
+        <w:rPr>
+          <w:rFonts w:ascii="Courier New" w:hAnsi="Courier New" w:cs="Courier New"/>
+        </w:rPr>
+        <w:tab/>
+      </w:r>
+      <w:r>
+        <w:rPr>
+          <w:rFonts w:ascii="Courier New" w:hAnsi="Courier New" w:cs="Courier New"/>
+        </w:rPr>
+        <w:tab/>
+        <w:t>- 3</w:t>
+      </w:r>
+    </w:p>
+    <w:p>
+      <w:pPr>
+        <w:pStyle w:val="PlainText"/>
+        <w:rPr>
+          <w:rFonts w:ascii="Courier New" w:hAnsi="Courier New" w:cs="Courier New"/>
+        </w:rPr>
+      </w:pPr>
+      <w:r>
+        <w:rPr>
+          <w:rFonts w:ascii="Courier New" w:hAnsi="Courier New" w:cs="Courier New"/>
+        </w:rPr>
+        <w:t>Number of KGs</w:t>
+      </w:r>
+      <w:r>
+        <w:rPr>
+          <w:rFonts w:ascii="Courier New" w:hAnsi="Courier New" w:cs="Courier New"/>
+        </w:rPr>
+        <w:tab/>
+      </w:r>
+      <w:r>
+        <w:rPr>
+          <w:rFonts w:ascii="Courier New" w:hAnsi="Courier New" w:cs="Courier New"/>
+        </w:rPr>
+        <w:tab/>
+      </w:r>
+      <w:r>
+        <w:rPr>
+          <w:rFonts w:ascii="Courier New" w:hAnsi="Courier New" w:cs="Courier New"/>
+        </w:rPr>
+        <w:tab/>
+        <w:t>- 267</w:t>
+      </w:r>
+    </w:p>
+    <w:p>
+      <w:pPr>
+        <w:pStyle w:val="PlainText"/>
+        <w:rPr>
+          <w:rFonts w:ascii="Courier New" w:hAnsi="Courier New" w:cs="Courier New"/>
+        </w:rPr>
+      </w:pPr>
+      <w:r>
+        <w:rPr>
+          <w:rFonts w:ascii="Courier New" w:hAnsi="Courier New" w:cs="Courier New"/>
+        </w:rPr>
+        <w:t>Rate</w:t>
+      </w:r>
+      <w:r>
+        <w:rPr>
+          <w:rFonts w:ascii="Courier New" w:hAnsi="Courier New" w:cs="Courier New"/>
+        </w:rPr>
+        <w:tab/>
+      </w:r>
+      <w:r>
+        <w:rPr>
+          <w:rFonts w:ascii="Courier New" w:hAnsi="Courier New" w:cs="Courier New"/>
+        </w:rPr>
+        <w:tab/>
+      </w:r>
+      <w:r>
+        <w:rPr>
+          <w:rFonts w:ascii="Courier New" w:hAnsi="Courier New" w:cs="Courier New"/>
+        </w:rPr>
+        <w:tab/>
+      </w:r>
+      <w:r>
+        <w:rPr>
+          <w:rFonts w:ascii="Courier New" w:hAnsi="Courier New" w:cs="Courier New"/>
+        </w:rPr>
+        <w:tab/>
+      </w:r>
+      <w:r>
+        <w:rPr>
+          <w:rFonts w:ascii="Courier New" w:hAnsi="Courier New" w:cs="Courier New"/>
+        </w:rPr>
+        <w:tab/>
+        <w:t>- 12</w:t>
+      </w:r>
+    </w:p>
+    <w:p>
+      <w:pPr>
+        <w:pStyle w:val="PlainText"/>
+        <w:rPr>
+          <w:rFonts w:ascii="Courier New" w:hAnsi="Courier New" w:cs="Courier New"/>
+        </w:rPr>
+      </w:pPr>
+      <w:r>
+        <w:rPr>
+          <w:rFonts w:ascii="Courier New" w:hAnsi="Courier New" w:cs="Courier New"/>
+        </w:rPr>
+        <w:t>Transport &amp; Miscellaneous</w:t>
+      </w:r>
+      <w:r>
+        <w:rPr>
+          <w:rFonts w:ascii="Courier New" w:hAnsi="Courier New" w:cs="Courier New"/>
+        </w:rPr>
+        <w:tab/>
+        <w:t>- 30</w:t>
+      </w:r>
+    </w:p>
+    <w:p>
+      <w:pPr>
+        <w:pStyle w:val="PlainText"/>
+        <w:rPr>
+          <w:rFonts w:ascii="Courier New" w:hAnsi="Courier New" w:cs="Courier New"/>
+        </w:rPr>
+      </w:pPr>
+      <w:r>
+        <w:rPr>
+          <w:rFonts w:ascii="Courier New" w:hAnsi="Courier New" w:cs="Courier New"/>
+        </w:rPr>
+        <w:t>Total Price</w:t>
+      </w:r>
+      <w:r>
+        <w:rPr>
+          <w:rFonts w:ascii="Courier New" w:hAnsi="Courier New" w:cs="Courier New"/>
+        </w:rPr>
+        <w:tab/>
+      </w:r>
+      <w:r>
+        <w:rPr>
+          <w:rFonts w:ascii="Courier New" w:hAnsi="Courier New" w:cs="Courier New"/>
+        </w:rPr>
+        <w:tab/>
+      </w:r>
+      <w:r>
+        <w:rPr>
+          <w:rFonts w:ascii="Courier New" w:hAnsi="Courier New" w:cs="Courier New"/>
+        </w:rPr>
+        <w:tab/>
+      </w:r>
+      <w:r>
+        <w:rPr>
+          <w:rFonts w:ascii="Courier New" w:hAnsi="Courier New" w:cs="Courier New"/>
+        </w:rPr>
+        <w:tab/>
+        <w:t>- 3234.0</w:t>
+      </w:r>
+    </w:p>
+    <w:p>
+      <w:pPr>
+        <w:pStyle w:val="PlainText"/>
+        <w:rPr>
+          <w:rFonts w:ascii="Courier New" w:hAnsi="Courier New" w:cs="Courier New"/>
+          <w:b/>
+        </w:rPr>
+      </w:pPr>
+      <w:r>
+        <w:rPr>
+          <w:rFonts w:ascii="Courier New" w:hAnsi="Courier New" w:cs="Courier New"/>
+          <w:b/>
+        </w:rPr>
+        <w:t>Amount balance</w:t>
+      </w:r>
+      <w:r>
+        <w:rPr>
+          <w:rFonts w:ascii="Courier New" w:hAnsi="Courier New" w:cs="Courier New"/>
+          <w:b/>
+        </w:rPr>
+        <w:tab/>
+      </w:r>
+      <w:r>
+        <w:rPr>
+          <w:rFonts w:ascii="Courier New" w:hAnsi="Courier New" w:cs="Courier New"/>
+          <w:b/>
+        </w:rPr>
+        <w:tab/>
+      </w:r>
+      <w:r>
+        <w:rPr>
+          <w:rFonts w:ascii="Courier New" w:hAnsi="Courier New" w:cs="Courier New"/>
+          <w:b/>
+        </w:rPr>
+        <w:tab/>
+        <w:t>- 75604.0</w:t>
+      </w:r>
+    </w:p>
+    <w:p>
+      <w:pPr>
+        <w:pStyle w:val="PlainText"/>
+        <w:rPr>
+          <w:rFonts w:ascii="Courier New" w:hAnsi="Courier New" w:cs="Courier New"/>
+        </w:rPr>
+      </w:pPr>
+    </w:p>
+    <w:p>
+      <w:pPr>
+        <w:pStyle w:val="PlainText"/>
+        <w:rPr>
+          <w:rFonts w:ascii="Courier New" w:hAnsi="Courier New" w:cs="Courier New"/>
+          <w:b/>
+        </w:rPr>
+      </w:pPr>
     </w:p>
     <w:p>
       <w:pPr>

--- a/customer _details/RAMAIAH/SEP/HOSPET/KB/PURCHASE DETAILS.docx
+++ b/customer _details/RAMAIAH/SEP/HOSPET/KB/PURCHASE DETAILS.docx
@@ -21469,13 +21469,7 @@
         <w:rPr>
           <w:rFonts w:ascii="Courier New" w:hAnsi="Courier New" w:cs="Courier New"/>
         </w:rPr>
-        <w:t>THU May 24</w:t>
-      </w:r>
-      <w:r>
-        <w:rPr>
-          <w:rFonts w:ascii="Courier New" w:hAnsi="Courier New" w:cs="Courier New"/>
-        </w:rPr>
-        <w:t xml:space="preserve"> 14:59:32 IST 2018</w:t>
+        <w:t>THU May 24 14:59:32 IST 2018</w:t>
       </w:r>
     </w:p>
     <w:p>
@@ -21817,6 +21811,770 @@
         <w:tab/>
         <w:t>- 75604.0</w:t>
       </w:r>
+    </w:p>
+    <w:p>
+      <w:pPr>
+        <w:pStyle w:val="PlainText"/>
+        <w:rPr>
+          <w:rFonts w:ascii="Courier New" w:hAnsi="Courier New" w:cs="Courier New"/>
+          <w:b/>
+        </w:rPr>
+      </w:pPr>
+    </w:p>
+    <w:p>
+      <w:pPr>
+        <w:pStyle w:val="PlainText"/>
+        <w:rPr>
+          <w:rFonts w:ascii="Courier New" w:hAnsi="Courier New" w:cs="Courier New"/>
+        </w:rPr>
+      </w:pPr>
+      <w:r>
+        <w:rPr>
+          <w:rFonts w:ascii="Courier New" w:hAnsi="Courier New" w:cs="Courier New"/>
+        </w:rPr>
+        <w:t>SAT May 26 14:01:39 IST 2018</w:t>
+      </w:r>
+    </w:p>
+    <w:p>
+      <w:pPr>
+        <w:pStyle w:val="PlainText"/>
+        <w:rPr>
+          <w:rFonts w:ascii="Courier New" w:hAnsi="Courier New" w:cs="Courier New"/>
+        </w:rPr>
+      </w:pPr>
+      <w:r>
+        <w:rPr>
+          <w:rFonts w:ascii="Courier New" w:hAnsi="Courier New" w:cs="Courier New"/>
+        </w:rPr>
+        <w:t>Person Name</w:t>
+      </w:r>
+      <w:r>
+        <w:rPr>
+          <w:rFonts w:ascii="Courier New" w:hAnsi="Courier New" w:cs="Courier New"/>
+        </w:rPr>
+        <w:tab/>
+      </w:r>
+      <w:r>
+        <w:rPr>
+          <w:rFonts w:ascii="Courier New" w:hAnsi="Courier New" w:cs="Courier New"/>
+        </w:rPr>
+        <w:tab/>
+      </w:r>
+      <w:r>
+        <w:rPr>
+          <w:rFonts w:ascii="Courier New" w:hAnsi="Courier New" w:cs="Courier New"/>
+        </w:rPr>
+        <w:tab/>
+      </w:r>
+      <w:r>
+        <w:rPr>
+          <w:rFonts w:ascii="Courier New" w:hAnsi="Courier New" w:cs="Courier New"/>
+        </w:rPr>
+        <w:tab/>
+        <w:t>- KB</w:t>
+      </w:r>
+    </w:p>
+    <w:p>
+      <w:pPr>
+        <w:pStyle w:val="PlainText"/>
+        <w:rPr>
+          <w:rFonts w:ascii="Courier New" w:hAnsi="Courier New" w:cs="Courier New"/>
+        </w:rPr>
+      </w:pPr>
+      <w:r>
+        <w:rPr>
+          <w:rFonts w:ascii="Courier New" w:hAnsi="Courier New" w:cs="Courier New"/>
+        </w:rPr>
+        <w:t>Bill number</w:t>
+      </w:r>
+      <w:r>
+        <w:rPr>
+          <w:rFonts w:ascii="Courier New" w:hAnsi="Courier New" w:cs="Courier New"/>
+        </w:rPr>
+        <w:tab/>
+      </w:r>
+      <w:r>
+        <w:rPr>
+          <w:rFonts w:ascii="Courier New" w:hAnsi="Courier New" w:cs="Courier New"/>
+        </w:rPr>
+        <w:tab/>
+      </w:r>
+      <w:r>
+        <w:rPr>
+          <w:rFonts w:ascii="Courier New" w:hAnsi="Courier New" w:cs="Courier New"/>
+        </w:rPr>
+        <w:tab/>
+      </w:r>
+      <w:r>
+        <w:rPr>
+          <w:rFonts w:ascii="Courier New" w:hAnsi="Courier New" w:cs="Courier New"/>
+        </w:rPr>
+        <w:tab/>
+        <w:t>- 2153</w:t>
+      </w:r>
+    </w:p>
+    <w:p>
+      <w:pPr>
+        <w:pStyle w:val="PlainText"/>
+        <w:rPr>
+          <w:rFonts w:ascii="Courier New" w:hAnsi="Courier New" w:cs="Courier New"/>
+        </w:rPr>
+      </w:pPr>
+      <w:r>
+        <w:rPr>
+          <w:rFonts w:ascii="Courier New" w:hAnsi="Courier New" w:cs="Courier New"/>
+        </w:rPr>
+        <w:t>---------------------------------------------------------------</w:t>
+      </w:r>
+    </w:p>
+    <w:p>
+      <w:pPr>
+        <w:pStyle w:val="PlainText"/>
+        <w:rPr>
+          <w:rFonts w:ascii="Courier New" w:hAnsi="Courier New" w:cs="Courier New"/>
+        </w:rPr>
+      </w:pPr>
+      <w:r>
+        <w:rPr>
+          <w:rFonts w:ascii="Courier New" w:hAnsi="Courier New" w:cs="Courier New"/>
+        </w:rPr>
+        <w:t>Item Name</w:t>
+      </w:r>
+      <w:r>
+        <w:rPr>
+          <w:rFonts w:ascii="Courier New" w:hAnsi="Courier New" w:cs="Courier New"/>
+        </w:rPr>
+        <w:tab/>
+      </w:r>
+      <w:r>
+        <w:rPr>
+          <w:rFonts w:ascii="Courier New" w:hAnsi="Courier New" w:cs="Courier New"/>
+        </w:rPr>
+        <w:tab/>
+      </w:r>
+      <w:r>
+        <w:rPr>
+          <w:rFonts w:ascii="Courier New" w:hAnsi="Courier New" w:cs="Courier New"/>
+        </w:rPr>
+        <w:tab/>
+      </w:r>
+      <w:r>
+        <w:rPr>
+          <w:rFonts w:ascii="Courier New" w:hAnsi="Courier New" w:cs="Courier New"/>
+        </w:rPr>
+        <w:tab/>
+        <w:t>- CARROT2</w:t>
+      </w:r>
+    </w:p>
+    <w:p>
+      <w:pPr>
+        <w:pStyle w:val="PlainText"/>
+        <w:rPr>
+          <w:rFonts w:ascii="Courier New" w:hAnsi="Courier New" w:cs="Courier New"/>
+        </w:rPr>
+      </w:pPr>
+      <w:r>
+        <w:rPr>
+          <w:rFonts w:ascii="Courier New" w:hAnsi="Courier New" w:cs="Courier New"/>
+        </w:rPr>
+        <w:t>Number of Pockets</w:t>
+      </w:r>
+      <w:r>
+        <w:rPr>
+          <w:rFonts w:ascii="Courier New" w:hAnsi="Courier New" w:cs="Courier New"/>
+        </w:rPr>
+        <w:tab/>
+      </w:r>
+      <w:r>
+        <w:rPr>
+          <w:rFonts w:ascii="Courier New" w:hAnsi="Courier New" w:cs="Courier New"/>
+        </w:rPr>
+        <w:tab/>
+      </w:r>
+      <w:r>
+        <w:rPr>
+          <w:rFonts w:ascii="Courier New" w:hAnsi="Courier New" w:cs="Courier New"/>
+        </w:rPr>
+        <w:tab/>
+        <w:t>- 2</w:t>
+      </w:r>
+    </w:p>
+    <w:p>
+      <w:pPr>
+        <w:pStyle w:val="PlainText"/>
+        <w:rPr>
+          <w:rFonts w:ascii="Courier New" w:hAnsi="Courier New" w:cs="Courier New"/>
+        </w:rPr>
+      </w:pPr>
+      <w:r>
+        <w:rPr>
+          <w:rFonts w:ascii="Courier New" w:hAnsi="Courier New" w:cs="Courier New"/>
+        </w:rPr>
+        <w:t>Number of KGs</w:t>
+      </w:r>
+      <w:r>
+        <w:rPr>
+          <w:rFonts w:ascii="Courier New" w:hAnsi="Courier New" w:cs="Courier New"/>
+        </w:rPr>
+        <w:tab/>
+      </w:r>
+      <w:r>
+        <w:rPr>
+          <w:rFonts w:ascii="Courier New" w:hAnsi="Courier New" w:cs="Courier New"/>
+        </w:rPr>
+        <w:tab/>
+      </w:r>
+      <w:r>
+        <w:rPr>
+          <w:rFonts w:ascii="Courier New" w:hAnsi="Courier New" w:cs="Courier New"/>
+        </w:rPr>
+        <w:tab/>
+        <w:t>- 201</w:t>
+      </w:r>
+    </w:p>
+    <w:p>
+      <w:pPr>
+        <w:pStyle w:val="PlainText"/>
+        <w:rPr>
+          <w:rFonts w:ascii="Courier New" w:hAnsi="Courier New" w:cs="Courier New"/>
+        </w:rPr>
+      </w:pPr>
+      <w:r>
+        <w:rPr>
+          <w:rFonts w:ascii="Courier New" w:hAnsi="Courier New" w:cs="Courier New"/>
+        </w:rPr>
+        <w:t>Rate</w:t>
+      </w:r>
+      <w:r>
+        <w:rPr>
+          <w:rFonts w:ascii="Courier New" w:hAnsi="Courier New" w:cs="Courier New"/>
+        </w:rPr>
+        <w:tab/>
+      </w:r>
+      <w:r>
+        <w:rPr>
+          <w:rFonts w:ascii="Courier New" w:hAnsi="Courier New" w:cs="Courier New"/>
+        </w:rPr>
+        <w:tab/>
+      </w:r>
+      <w:r>
+        <w:rPr>
+          <w:rFonts w:ascii="Courier New" w:hAnsi="Courier New" w:cs="Courier New"/>
+        </w:rPr>
+        <w:tab/>
+      </w:r>
+      <w:r>
+        <w:rPr>
+          <w:rFonts w:ascii="Courier New" w:hAnsi="Courier New" w:cs="Courier New"/>
+        </w:rPr>
+        <w:tab/>
+      </w:r>
+      <w:r>
+        <w:rPr>
+          <w:rFonts w:ascii="Courier New" w:hAnsi="Courier New" w:cs="Courier New"/>
+        </w:rPr>
+        <w:tab/>
+        <w:t>- 11</w:t>
+      </w:r>
+    </w:p>
+    <w:p>
+      <w:pPr>
+        <w:pStyle w:val="PlainText"/>
+        <w:rPr>
+          <w:rFonts w:ascii="Courier New" w:hAnsi="Courier New" w:cs="Courier New"/>
+        </w:rPr>
+      </w:pPr>
+      <w:r>
+        <w:rPr>
+          <w:rFonts w:ascii="Courier New" w:hAnsi="Courier New" w:cs="Courier New"/>
+        </w:rPr>
+        <w:t>Transport &amp; Miscellaneous</w:t>
+      </w:r>
+      <w:r>
+        <w:rPr>
+          <w:rFonts w:ascii="Courier New" w:hAnsi="Courier New" w:cs="Courier New"/>
+        </w:rPr>
+        <w:tab/>
+        <w:t>- 20</w:t>
+      </w:r>
+    </w:p>
+    <w:p>
+      <w:pPr>
+        <w:pStyle w:val="PlainText"/>
+        <w:rPr>
+          <w:rFonts w:ascii="Courier New" w:hAnsi="Courier New" w:cs="Courier New"/>
+        </w:rPr>
+      </w:pPr>
+      <w:r>
+        <w:rPr>
+          <w:rFonts w:ascii="Courier New" w:hAnsi="Courier New" w:cs="Courier New"/>
+        </w:rPr>
+        <w:t>Total Price</w:t>
+      </w:r>
+      <w:r>
+        <w:rPr>
+          <w:rFonts w:ascii="Courier New" w:hAnsi="Courier New" w:cs="Courier New"/>
+        </w:rPr>
+        <w:tab/>
+      </w:r>
+      <w:r>
+        <w:rPr>
+          <w:rFonts w:ascii="Courier New" w:hAnsi="Courier New" w:cs="Courier New"/>
+        </w:rPr>
+        <w:tab/>
+      </w:r>
+      <w:r>
+        <w:rPr>
+          <w:rFonts w:ascii="Courier New" w:hAnsi="Courier New" w:cs="Courier New"/>
+        </w:rPr>
+        <w:tab/>
+      </w:r>
+      <w:r>
+        <w:rPr>
+          <w:rFonts w:ascii="Courier New" w:hAnsi="Courier New" w:cs="Courier New"/>
+        </w:rPr>
+        <w:tab/>
+        <w:t>- 2231.0</w:t>
+      </w:r>
+    </w:p>
+    <w:p>
+      <w:pPr>
+        <w:pStyle w:val="PlainText"/>
+        <w:rPr>
+          <w:rFonts w:ascii="Courier New" w:hAnsi="Courier New" w:cs="Courier New"/>
+          <w:b/>
+        </w:rPr>
+      </w:pPr>
+      <w:r>
+        <w:rPr>
+          <w:rFonts w:ascii="Courier New" w:hAnsi="Courier New" w:cs="Courier New"/>
+          <w:b/>
+        </w:rPr>
+        <w:t>Amount balance</w:t>
+      </w:r>
+      <w:r>
+        <w:rPr>
+          <w:rFonts w:ascii="Courier New" w:hAnsi="Courier New" w:cs="Courier New"/>
+          <w:b/>
+        </w:rPr>
+        <w:tab/>
+      </w:r>
+      <w:r>
+        <w:rPr>
+          <w:rFonts w:ascii="Courier New" w:hAnsi="Courier New" w:cs="Courier New"/>
+          <w:b/>
+        </w:rPr>
+        <w:tab/>
+      </w:r>
+      <w:r>
+        <w:rPr>
+          <w:rFonts w:ascii="Courier New" w:hAnsi="Courier New" w:cs="Courier New"/>
+          <w:b/>
+        </w:rPr>
+        <w:tab/>
+        <w:t>- 77835.0</w:t>
+      </w:r>
+    </w:p>
+    <w:p>
+      <w:pPr>
+        <w:pStyle w:val="PlainText"/>
+        <w:rPr>
+          <w:rFonts w:ascii="Courier New" w:hAnsi="Courier New" w:cs="Courier New"/>
+        </w:rPr>
+      </w:pPr>
+    </w:p>
+    <w:p>
+      <w:pPr>
+        <w:pStyle w:val="PlainText"/>
+        <w:rPr>
+          <w:rFonts w:ascii="Courier New" w:hAnsi="Courier New" w:cs="Courier New"/>
+        </w:rPr>
+      </w:pPr>
+    </w:p>
+    <w:p>
+      <w:pPr>
+        <w:pStyle w:val="PlainText"/>
+        <w:rPr>
+          <w:rFonts w:ascii="Courier New" w:hAnsi="Courier New" w:cs="Courier New"/>
+        </w:rPr>
+      </w:pPr>
+      <w:r>
+        <w:rPr>
+          <w:rFonts w:ascii="Courier New" w:hAnsi="Courier New" w:cs="Courier New"/>
+        </w:rPr>
+        <w:t>SUN May 27</w:t>
+      </w:r>
+      <w:r>
+        <w:rPr>
+          <w:rFonts w:ascii="Courier New" w:hAnsi="Courier New" w:cs="Courier New"/>
+        </w:rPr>
+        <w:t xml:space="preserve"> 14:42:31 IST 2018</w:t>
+      </w:r>
+    </w:p>
+    <w:p>
+      <w:pPr>
+        <w:pStyle w:val="PlainText"/>
+        <w:rPr>
+          <w:rFonts w:ascii="Courier New" w:hAnsi="Courier New" w:cs="Courier New"/>
+        </w:rPr>
+      </w:pPr>
+      <w:r>
+        <w:rPr>
+          <w:rFonts w:ascii="Courier New" w:hAnsi="Courier New" w:cs="Courier New"/>
+        </w:rPr>
+        <w:t>Person Name</w:t>
+      </w:r>
+      <w:r>
+        <w:rPr>
+          <w:rFonts w:ascii="Courier New" w:hAnsi="Courier New" w:cs="Courier New"/>
+        </w:rPr>
+        <w:tab/>
+      </w:r>
+      <w:r>
+        <w:rPr>
+          <w:rFonts w:ascii="Courier New" w:hAnsi="Courier New" w:cs="Courier New"/>
+        </w:rPr>
+        <w:tab/>
+      </w:r>
+      <w:r>
+        <w:rPr>
+          <w:rFonts w:ascii="Courier New" w:hAnsi="Courier New" w:cs="Courier New"/>
+        </w:rPr>
+        <w:tab/>
+      </w:r>
+      <w:r>
+        <w:rPr>
+          <w:rFonts w:ascii="Courier New" w:hAnsi="Courier New" w:cs="Courier New"/>
+        </w:rPr>
+        <w:tab/>
+        <w:t>- KB</w:t>
+      </w:r>
+    </w:p>
+    <w:p>
+      <w:pPr>
+        <w:pStyle w:val="PlainText"/>
+        <w:rPr>
+          <w:rFonts w:ascii="Courier New" w:hAnsi="Courier New" w:cs="Courier New"/>
+        </w:rPr>
+      </w:pPr>
+      <w:r>
+        <w:rPr>
+          <w:rFonts w:ascii="Courier New" w:hAnsi="Courier New" w:cs="Courier New"/>
+        </w:rPr>
+        <w:t>Bill number</w:t>
+      </w:r>
+      <w:r>
+        <w:rPr>
+          <w:rFonts w:ascii="Courier New" w:hAnsi="Courier New" w:cs="Courier New"/>
+        </w:rPr>
+        <w:tab/>
+      </w:r>
+      <w:r>
+        <w:rPr>
+          <w:rFonts w:ascii="Courier New" w:hAnsi="Courier New" w:cs="Courier New"/>
+        </w:rPr>
+        <w:tab/>
+      </w:r>
+      <w:r>
+        <w:rPr>
+          <w:rFonts w:ascii="Courier New" w:hAnsi="Courier New" w:cs="Courier New"/>
+        </w:rPr>
+        <w:tab/>
+      </w:r>
+      <w:r>
+        <w:rPr>
+          <w:rFonts w:ascii="Courier New" w:hAnsi="Courier New" w:cs="Courier New"/>
+        </w:rPr>
+        <w:tab/>
+        <w:t>- 2162</w:t>
+      </w:r>
+    </w:p>
+    <w:p>
+      <w:pPr>
+        <w:pStyle w:val="PlainText"/>
+        <w:rPr>
+          <w:rFonts w:ascii="Courier New" w:hAnsi="Courier New" w:cs="Courier New"/>
+        </w:rPr>
+      </w:pPr>
+      <w:r>
+        <w:rPr>
+          <w:rFonts w:ascii="Courier New" w:hAnsi="Courier New" w:cs="Courier New"/>
+        </w:rPr>
+        <w:t>---------------------------------------------------------------</w:t>
+      </w:r>
+    </w:p>
+    <w:p>
+      <w:pPr>
+        <w:pStyle w:val="PlainText"/>
+        <w:rPr>
+          <w:rFonts w:ascii="Courier New" w:hAnsi="Courier New" w:cs="Courier New"/>
+        </w:rPr>
+      </w:pPr>
+      <w:r>
+        <w:rPr>
+          <w:rFonts w:ascii="Courier New" w:hAnsi="Courier New" w:cs="Courier New"/>
+        </w:rPr>
+        <w:t>Item Name</w:t>
+      </w:r>
+      <w:r>
+        <w:rPr>
+          <w:rFonts w:ascii="Courier New" w:hAnsi="Courier New" w:cs="Courier New"/>
+        </w:rPr>
+        <w:tab/>
+      </w:r>
+      <w:r>
+        <w:rPr>
+          <w:rFonts w:ascii="Courier New" w:hAnsi="Courier New" w:cs="Courier New"/>
+        </w:rPr>
+        <w:tab/>
+      </w:r>
+      <w:r>
+        <w:rPr>
+          <w:rFonts w:ascii="Courier New" w:hAnsi="Courier New" w:cs="Courier New"/>
+        </w:rPr>
+        <w:tab/>
+      </w:r>
+      <w:r>
+        <w:rPr>
+          <w:rFonts w:ascii="Courier New" w:hAnsi="Courier New" w:cs="Courier New"/>
+        </w:rPr>
+        <w:tab/>
+        <w:t>- CARROT</w:t>
+      </w:r>
+    </w:p>
+    <w:p>
+      <w:pPr>
+        <w:pStyle w:val="PlainText"/>
+        <w:rPr>
+          <w:rFonts w:ascii="Courier New" w:hAnsi="Courier New" w:cs="Courier New"/>
+        </w:rPr>
+      </w:pPr>
+      <w:r>
+        <w:rPr>
+          <w:rFonts w:ascii="Courier New" w:hAnsi="Courier New" w:cs="Courier New"/>
+        </w:rPr>
+        <w:t>Number of Pockets</w:t>
+      </w:r>
+      <w:r>
+        <w:rPr>
+          <w:rFonts w:ascii="Courier New" w:hAnsi="Courier New" w:cs="Courier New"/>
+        </w:rPr>
+        <w:tab/>
+      </w:r>
+      <w:r>
+        <w:rPr>
+          <w:rFonts w:ascii="Courier New" w:hAnsi="Courier New" w:cs="Courier New"/>
+        </w:rPr>
+        <w:tab/>
+      </w:r>
+      <w:r>
+        <w:rPr>
+          <w:rFonts w:ascii="Courier New" w:hAnsi="Courier New" w:cs="Courier New"/>
+        </w:rPr>
+        <w:tab/>
+        <w:t>- 2</w:t>
+      </w:r>
+    </w:p>
+    <w:p>
+      <w:pPr>
+        <w:pStyle w:val="PlainText"/>
+        <w:rPr>
+          <w:rFonts w:ascii="Courier New" w:hAnsi="Courier New" w:cs="Courier New"/>
+        </w:rPr>
+      </w:pPr>
+      <w:r>
+        <w:rPr>
+          <w:rFonts w:ascii="Courier New" w:hAnsi="Courier New" w:cs="Courier New"/>
+        </w:rPr>
+        <w:t>Number of KGs</w:t>
+      </w:r>
+      <w:r>
+        <w:rPr>
+          <w:rFonts w:ascii="Courier New" w:hAnsi="Courier New" w:cs="Courier New"/>
+        </w:rPr>
+        <w:tab/>
+      </w:r>
+      <w:r>
+        <w:rPr>
+          <w:rFonts w:ascii="Courier New" w:hAnsi="Courier New" w:cs="Courier New"/>
+        </w:rPr>
+        <w:tab/>
+      </w:r>
+      <w:r>
+        <w:rPr>
+          <w:rFonts w:ascii="Courier New" w:hAnsi="Courier New" w:cs="Courier New"/>
+        </w:rPr>
+        <w:tab/>
+        <w:t>- 186</w:t>
+      </w:r>
+    </w:p>
+    <w:p>
+      <w:pPr>
+        <w:pStyle w:val="PlainText"/>
+        <w:rPr>
+          <w:rFonts w:ascii="Courier New" w:hAnsi="Courier New" w:cs="Courier New"/>
+        </w:rPr>
+      </w:pPr>
+      <w:r>
+        <w:rPr>
+          <w:rFonts w:ascii="Courier New" w:hAnsi="Courier New" w:cs="Courier New"/>
+        </w:rPr>
+        <w:t>Rate</w:t>
+      </w:r>
+      <w:r>
+        <w:rPr>
+          <w:rFonts w:ascii="Courier New" w:hAnsi="Courier New" w:cs="Courier New"/>
+        </w:rPr>
+        <w:tab/>
+      </w:r>
+      <w:r>
+        <w:rPr>
+          <w:rFonts w:ascii="Courier New" w:hAnsi="Courier New" w:cs="Courier New"/>
+        </w:rPr>
+        <w:tab/>
+      </w:r>
+      <w:r>
+        <w:rPr>
+          <w:rFonts w:ascii="Courier New" w:hAnsi="Courier New" w:cs="Courier New"/>
+        </w:rPr>
+        <w:tab/>
+      </w:r>
+      <w:r>
+        <w:rPr>
+          <w:rFonts w:ascii="Courier New" w:hAnsi="Courier New" w:cs="Courier New"/>
+        </w:rPr>
+        <w:tab/>
+      </w:r>
+      <w:r>
+        <w:rPr>
+          <w:rFonts w:ascii="Courier New" w:hAnsi="Courier New" w:cs="Courier New"/>
+        </w:rPr>
+        <w:tab/>
+        <w:t>- 14</w:t>
+      </w:r>
+    </w:p>
+    <w:p>
+      <w:pPr>
+        <w:pStyle w:val="PlainText"/>
+        <w:rPr>
+          <w:rFonts w:ascii="Courier New" w:hAnsi="Courier New" w:cs="Courier New"/>
+        </w:rPr>
+      </w:pPr>
+      <w:r>
+        <w:rPr>
+          <w:rFonts w:ascii="Courier New" w:hAnsi="Courier New" w:cs="Courier New"/>
+        </w:rPr>
+        <w:t>Transport &amp; Miscellaneous</w:t>
+      </w:r>
+      <w:r>
+        <w:rPr>
+          <w:rFonts w:ascii="Courier New" w:hAnsi="Courier New" w:cs="Courier New"/>
+        </w:rPr>
+        <w:tab/>
+        <w:t>- 20</w:t>
+      </w:r>
+    </w:p>
+    <w:p>
+      <w:pPr>
+        <w:pStyle w:val="PlainText"/>
+        <w:rPr>
+          <w:rFonts w:ascii="Courier New" w:hAnsi="Courier New" w:cs="Courier New"/>
+        </w:rPr>
+      </w:pPr>
+      <w:r>
+        <w:rPr>
+          <w:rFonts w:ascii="Courier New" w:hAnsi="Courier New" w:cs="Courier New"/>
+        </w:rPr>
+        <w:t>Total Price</w:t>
+      </w:r>
+      <w:r>
+        <w:rPr>
+          <w:rFonts w:ascii="Courier New" w:hAnsi="Courier New" w:cs="Courier New"/>
+        </w:rPr>
+        <w:tab/>
+      </w:r>
+      <w:r>
+        <w:rPr>
+          <w:rFonts w:ascii="Courier New" w:hAnsi="Courier New" w:cs="Courier New"/>
+        </w:rPr>
+        <w:tab/>
+      </w:r>
+      <w:r>
+        <w:rPr>
+          <w:rFonts w:ascii="Courier New" w:hAnsi="Courier New" w:cs="Courier New"/>
+        </w:rPr>
+        <w:tab/>
+      </w:r>
+      <w:r>
+        <w:rPr>
+          <w:rFonts w:ascii="Courier New" w:hAnsi="Courier New" w:cs="Courier New"/>
+        </w:rPr>
+        <w:tab/>
+        <w:t>- 2624.0</w:t>
+      </w:r>
+    </w:p>
+    <w:p>
+      <w:pPr>
+        <w:pStyle w:val="PlainText"/>
+        <w:rPr>
+          <w:rFonts w:ascii="Courier New" w:hAnsi="Courier New" w:cs="Courier New"/>
+          <w:b/>
+        </w:rPr>
+      </w:pPr>
+      <w:r>
+        <w:rPr>
+          <w:rFonts w:ascii="Courier New" w:hAnsi="Courier New" w:cs="Courier New"/>
+          <w:b/>
+        </w:rPr>
+        <w:t>Amount balance</w:t>
+      </w:r>
+      <w:r>
+        <w:rPr>
+          <w:rFonts w:ascii="Courier New" w:hAnsi="Courier New" w:cs="Courier New"/>
+          <w:b/>
+        </w:rPr>
+        <w:tab/>
+      </w:r>
+      <w:r>
+        <w:rPr>
+          <w:rFonts w:ascii="Courier New" w:hAnsi="Courier New" w:cs="Courier New"/>
+          <w:b/>
+        </w:rPr>
+        <w:tab/>
+      </w:r>
+      <w:r>
+        <w:rPr>
+          <w:rFonts w:ascii="Courier New" w:hAnsi="Courier New" w:cs="Courier New"/>
+          <w:b/>
+        </w:rPr>
+        <w:tab/>
+        <w:t>- 80459.0</w:t>
+      </w:r>
+    </w:p>
+    <w:p>
+      <w:pPr>
+        <w:pStyle w:val="PlainText"/>
+        <w:rPr>
+          <w:rFonts w:ascii="Courier New" w:hAnsi="Courier New" w:cs="Courier New"/>
+        </w:rPr>
+      </w:pPr>
+    </w:p>
+    <w:p>
+      <w:pPr>
+        <w:pStyle w:val="PlainText"/>
+        <w:rPr>
+          <w:rFonts w:ascii="Courier New" w:hAnsi="Courier New" w:cs="Courier New"/>
+        </w:rPr>
+      </w:pPr>
+    </w:p>
+    <w:p>
+      <w:pPr>
+        <w:pStyle w:val="PlainText"/>
+        <w:rPr>
+          <w:rFonts w:ascii="Courier New" w:hAnsi="Courier New" w:cs="Courier New"/>
+          <w:b/>
+        </w:rPr>
+      </w:pPr>
     </w:p>
     <w:p>
       <w:pPr>

--- a/customer _details/RAMAIAH/SEP/HOSPET/KB/PURCHASE DETAILS.docx
+++ b/customer _details/RAMAIAH/SEP/HOSPET/KB/PURCHASE DETAILS.docx
@@ -22202,13 +22202,7 @@
         <w:rPr>
           <w:rFonts w:ascii="Courier New" w:hAnsi="Courier New" w:cs="Courier New"/>
         </w:rPr>
-        <w:t>SUN May 27</w:t>
-      </w:r>
-      <w:r>
-        <w:rPr>
-          <w:rFonts w:ascii="Courier New" w:hAnsi="Courier New" w:cs="Courier New"/>
-        </w:rPr>
-        <w:t xml:space="preserve"> 14:42:31 IST 2018</w:t>
+        <w:t>SUN May 27 14:42:31 IST 2018</w:t>
       </w:r>
     </w:p>
     <w:p>
@@ -22550,6 +22544,392 @@
         <w:tab/>
         <w:t>- 80459.0</w:t>
       </w:r>
+    </w:p>
+    <w:p>
+      <w:pPr>
+        <w:pStyle w:val="PlainText"/>
+        <w:rPr>
+          <w:rFonts w:ascii="Courier New" w:hAnsi="Courier New" w:cs="Courier New"/>
+          <w:b/>
+        </w:rPr>
+      </w:pPr>
+    </w:p>
+    <w:p>
+      <w:pPr>
+        <w:pStyle w:val="PlainText"/>
+        <w:rPr>
+          <w:rFonts w:ascii="Courier New" w:hAnsi="Courier New" w:cs="Courier New"/>
+        </w:rPr>
+      </w:pPr>
+      <w:r>
+        <w:rPr>
+          <w:rFonts w:ascii="Courier New" w:hAnsi="Courier New" w:cs="Courier New"/>
+        </w:rPr>
+        <w:t>MON May 28</w:t>
+      </w:r>
+      <w:r>
+        <w:rPr>
+          <w:rFonts w:ascii="Courier New" w:hAnsi="Courier New" w:cs="Courier New"/>
+        </w:rPr>
+        <w:t xml:space="preserve"> 14:28:56 IST 2018</w:t>
+      </w:r>
+    </w:p>
+    <w:p>
+      <w:pPr>
+        <w:pStyle w:val="PlainText"/>
+        <w:rPr>
+          <w:rFonts w:ascii="Courier New" w:hAnsi="Courier New" w:cs="Courier New"/>
+        </w:rPr>
+      </w:pPr>
+      <w:r>
+        <w:rPr>
+          <w:rFonts w:ascii="Courier New" w:hAnsi="Courier New" w:cs="Courier New"/>
+        </w:rPr>
+        <w:t>Person Name</w:t>
+      </w:r>
+      <w:r>
+        <w:rPr>
+          <w:rFonts w:ascii="Courier New" w:hAnsi="Courier New" w:cs="Courier New"/>
+        </w:rPr>
+        <w:tab/>
+      </w:r>
+      <w:r>
+        <w:rPr>
+          <w:rFonts w:ascii="Courier New" w:hAnsi="Courier New" w:cs="Courier New"/>
+        </w:rPr>
+        <w:tab/>
+      </w:r>
+      <w:r>
+        <w:rPr>
+          <w:rFonts w:ascii="Courier New" w:hAnsi="Courier New" w:cs="Courier New"/>
+        </w:rPr>
+        <w:tab/>
+      </w:r>
+      <w:r>
+        <w:rPr>
+          <w:rFonts w:ascii="Courier New" w:hAnsi="Courier New" w:cs="Courier New"/>
+        </w:rPr>
+        <w:tab/>
+        <w:t>- KB</w:t>
+      </w:r>
+    </w:p>
+    <w:p>
+      <w:pPr>
+        <w:pStyle w:val="PlainText"/>
+        <w:rPr>
+          <w:rFonts w:ascii="Courier New" w:hAnsi="Courier New" w:cs="Courier New"/>
+        </w:rPr>
+      </w:pPr>
+      <w:r>
+        <w:rPr>
+          <w:rFonts w:ascii="Courier New" w:hAnsi="Courier New" w:cs="Courier New"/>
+        </w:rPr>
+        <w:t>Bill number</w:t>
+      </w:r>
+      <w:r>
+        <w:rPr>
+          <w:rFonts w:ascii="Courier New" w:hAnsi="Courier New" w:cs="Courier New"/>
+        </w:rPr>
+        <w:tab/>
+      </w:r>
+      <w:r>
+        <w:rPr>
+          <w:rFonts w:ascii="Courier New" w:hAnsi="Courier New" w:cs="Courier New"/>
+        </w:rPr>
+        <w:tab/>
+      </w:r>
+      <w:r>
+        <w:rPr>
+          <w:rFonts w:ascii="Courier New" w:hAnsi="Courier New" w:cs="Courier New"/>
+        </w:rPr>
+        <w:tab/>
+      </w:r>
+      <w:r>
+        <w:rPr>
+          <w:rFonts w:ascii="Courier New" w:hAnsi="Courier New" w:cs="Courier New"/>
+        </w:rPr>
+        <w:tab/>
+        <w:t>- 2174</w:t>
+      </w:r>
+    </w:p>
+    <w:p>
+      <w:pPr>
+        <w:pStyle w:val="PlainText"/>
+        <w:rPr>
+          <w:rFonts w:ascii="Courier New" w:hAnsi="Courier New" w:cs="Courier New"/>
+        </w:rPr>
+      </w:pPr>
+      <w:r>
+        <w:rPr>
+          <w:rFonts w:ascii="Courier New" w:hAnsi="Courier New" w:cs="Courier New"/>
+        </w:rPr>
+        <w:t>---------------------------------------------------------------</w:t>
+      </w:r>
+    </w:p>
+    <w:p>
+      <w:pPr>
+        <w:pStyle w:val="PlainText"/>
+        <w:rPr>
+          <w:rFonts w:ascii="Courier New" w:hAnsi="Courier New" w:cs="Courier New"/>
+        </w:rPr>
+      </w:pPr>
+      <w:r>
+        <w:rPr>
+          <w:rFonts w:ascii="Courier New" w:hAnsi="Courier New" w:cs="Courier New"/>
+        </w:rPr>
+        <w:t>Item Name</w:t>
+      </w:r>
+      <w:r>
+        <w:rPr>
+          <w:rFonts w:ascii="Courier New" w:hAnsi="Courier New" w:cs="Courier New"/>
+        </w:rPr>
+        <w:tab/>
+      </w:r>
+      <w:r>
+        <w:rPr>
+          <w:rFonts w:ascii="Courier New" w:hAnsi="Courier New" w:cs="Courier New"/>
+        </w:rPr>
+        <w:tab/>
+      </w:r>
+      <w:r>
+        <w:rPr>
+          <w:rFonts w:ascii="Courier New" w:hAnsi="Courier New" w:cs="Courier New"/>
+        </w:rPr>
+        <w:tab/>
+      </w:r>
+      <w:r>
+        <w:rPr>
+          <w:rFonts w:ascii="Courier New" w:hAnsi="Courier New" w:cs="Courier New"/>
+        </w:rPr>
+        <w:tab/>
+        <w:t>- CARROT2</w:t>
+      </w:r>
+    </w:p>
+    <w:p>
+      <w:pPr>
+        <w:pStyle w:val="PlainText"/>
+        <w:rPr>
+          <w:rFonts w:ascii="Courier New" w:hAnsi="Courier New" w:cs="Courier New"/>
+        </w:rPr>
+      </w:pPr>
+      <w:r>
+        <w:rPr>
+          <w:rFonts w:ascii="Courier New" w:hAnsi="Courier New" w:cs="Courier New"/>
+        </w:rPr>
+        <w:t>Number of Pockets</w:t>
+      </w:r>
+      <w:r>
+        <w:rPr>
+          <w:rFonts w:ascii="Courier New" w:hAnsi="Courier New" w:cs="Courier New"/>
+        </w:rPr>
+        <w:tab/>
+      </w:r>
+      <w:r>
+        <w:rPr>
+          <w:rFonts w:ascii="Courier New" w:hAnsi="Courier New" w:cs="Courier New"/>
+        </w:rPr>
+        <w:tab/>
+      </w:r>
+      <w:r>
+        <w:rPr>
+          <w:rFonts w:ascii="Courier New" w:hAnsi="Courier New" w:cs="Courier New"/>
+        </w:rPr>
+        <w:tab/>
+        <w:t>- 3</w:t>
+      </w:r>
+    </w:p>
+    <w:p>
+      <w:pPr>
+        <w:pStyle w:val="PlainText"/>
+        <w:rPr>
+          <w:rFonts w:ascii="Courier New" w:hAnsi="Courier New" w:cs="Courier New"/>
+        </w:rPr>
+      </w:pPr>
+      <w:r>
+        <w:rPr>
+          <w:rFonts w:ascii="Courier New" w:hAnsi="Courier New" w:cs="Courier New"/>
+        </w:rPr>
+        <w:t>Number of KGs</w:t>
+      </w:r>
+      <w:r>
+        <w:rPr>
+          <w:rFonts w:ascii="Courier New" w:hAnsi="Courier New" w:cs="Courier New"/>
+        </w:rPr>
+        <w:tab/>
+      </w:r>
+      <w:r>
+        <w:rPr>
+          <w:rFonts w:ascii="Courier New" w:hAnsi="Courier New" w:cs="Courier New"/>
+        </w:rPr>
+        <w:tab/>
+      </w:r>
+      <w:r>
+        <w:rPr>
+          <w:rFonts w:ascii="Courier New" w:hAnsi="Courier New" w:cs="Courier New"/>
+        </w:rPr>
+        <w:tab/>
+        <w:t>- 263</w:t>
+      </w:r>
+    </w:p>
+    <w:p>
+      <w:pPr>
+        <w:pStyle w:val="PlainText"/>
+        <w:rPr>
+          <w:rFonts w:ascii="Courier New" w:hAnsi="Courier New" w:cs="Courier New"/>
+        </w:rPr>
+      </w:pPr>
+      <w:r>
+        <w:rPr>
+          <w:rFonts w:ascii="Courier New" w:hAnsi="Courier New" w:cs="Courier New"/>
+        </w:rPr>
+        <w:t>Rate</w:t>
+      </w:r>
+      <w:r>
+        <w:rPr>
+          <w:rFonts w:ascii="Courier New" w:hAnsi="Courier New" w:cs="Courier New"/>
+        </w:rPr>
+        <w:tab/>
+      </w:r>
+      <w:r>
+        <w:rPr>
+          <w:rFonts w:ascii="Courier New" w:hAnsi="Courier New" w:cs="Courier New"/>
+        </w:rPr>
+        <w:tab/>
+      </w:r>
+      <w:r>
+        <w:rPr>
+          <w:rFonts w:ascii="Courier New" w:hAnsi="Courier New" w:cs="Courier New"/>
+        </w:rPr>
+        <w:tab/>
+      </w:r>
+      <w:r>
+        <w:rPr>
+          <w:rFonts w:ascii="Courier New" w:hAnsi="Courier New" w:cs="Courier New"/>
+        </w:rPr>
+        <w:tab/>
+      </w:r>
+      <w:r>
+        <w:rPr>
+          <w:rFonts w:ascii="Courier New" w:hAnsi="Courier New" w:cs="Courier New"/>
+        </w:rPr>
+        <w:tab/>
+        <w:t>- 13</w:t>
+      </w:r>
+    </w:p>
+    <w:p>
+      <w:pPr>
+        <w:pStyle w:val="PlainText"/>
+        <w:rPr>
+          <w:rFonts w:ascii="Courier New" w:hAnsi="Courier New" w:cs="Courier New"/>
+        </w:rPr>
+      </w:pPr>
+      <w:r>
+        <w:rPr>
+          <w:rFonts w:ascii="Courier New" w:hAnsi="Courier New" w:cs="Courier New"/>
+        </w:rPr>
+        <w:t>Transport &amp; Miscellaneous</w:t>
+      </w:r>
+      <w:r>
+        <w:rPr>
+          <w:rFonts w:ascii="Courier New" w:hAnsi="Courier New" w:cs="Courier New"/>
+        </w:rPr>
+        <w:tab/>
+        <w:t>- 30</w:t>
+      </w:r>
+    </w:p>
+    <w:p>
+      <w:pPr>
+        <w:pStyle w:val="PlainText"/>
+        <w:rPr>
+          <w:rFonts w:ascii="Courier New" w:hAnsi="Courier New" w:cs="Courier New"/>
+        </w:rPr>
+      </w:pPr>
+      <w:r>
+        <w:rPr>
+          <w:rFonts w:ascii="Courier New" w:hAnsi="Courier New" w:cs="Courier New"/>
+        </w:rPr>
+        <w:t>Total Price</w:t>
+      </w:r>
+      <w:r>
+        <w:rPr>
+          <w:rFonts w:ascii="Courier New" w:hAnsi="Courier New" w:cs="Courier New"/>
+        </w:rPr>
+        <w:tab/>
+      </w:r>
+      <w:r>
+        <w:rPr>
+          <w:rFonts w:ascii="Courier New" w:hAnsi="Courier New" w:cs="Courier New"/>
+        </w:rPr>
+        <w:tab/>
+      </w:r>
+      <w:r>
+        <w:rPr>
+          <w:rFonts w:ascii="Courier New" w:hAnsi="Courier New" w:cs="Courier New"/>
+        </w:rPr>
+        <w:tab/>
+      </w:r>
+      <w:r>
+        <w:rPr>
+          <w:rFonts w:ascii="Courier New" w:hAnsi="Courier New" w:cs="Courier New"/>
+        </w:rPr>
+        <w:tab/>
+        <w:t>- 3449.0</w:t>
+      </w:r>
+    </w:p>
+    <w:p>
+      <w:pPr>
+        <w:pStyle w:val="PlainText"/>
+        <w:rPr>
+          <w:rFonts w:ascii="Courier New" w:hAnsi="Courier New" w:cs="Courier New"/>
+          <w:b/>
+        </w:rPr>
+      </w:pPr>
+      <w:r>
+        <w:rPr>
+          <w:rFonts w:ascii="Courier New" w:hAnsi="Courier New" w:cs="Courier New"/>
+          <w:b/>
+        </w:rPr>
+        <w:t>Amount balance</w:t>
+      </w:r>
+      <w:r>
+        <w:rPr>
+          <w:rFonts w:ascii="Courier New" w:hAnsi="Courier New" w:cs="Courier New"/>
+          <w:b/>
+        </w:rPr>
+        <w:tab/>
+      </w:r>
+      <w:r>
+        <w:rPr>
+          <w:rFonts w:ascii="Courier New" w:hAnsi="Courier New" w:cs="Courier New"/>
+          <w:b/>
+        </w:rPr>
+        <w:tab/>
+      </w:r>
+      <w:r>
+        <w:rPr>
+          <w:rFonts w:ascii="Courier New" w:hAnsi="Courier New" w:cs="Courier New"/>
+          <w:b/>
+        </w:rPr>
+        <w:tab/>
+        <w:t>- 83908.0</w:t>
+      </w:r>
+    </w:p>
+    <w:p>
+      <w:pPr>
+        <w:pStyle w:val="PlainText"/>
+        <w:rPr>
+          <w:rFonts w:ascii="Courier New" w:hAnsi="Courier New" w:cs="Courier New"/>
+        </w:rPr>
+      </w:pPr>
+    </w:p>
+    <w:p>
+      <w:pPr>
+        <w:pStyle w:val="PlainText"/>
+        <w:rPr>
+          <w:rFonts w:ascii="Courier New" w:hAnsi="Courier New" w:cs="Courier New"/>
+          <w:b/>
+        </w:rPr>
+      </w:pPr>
     </w:p>
     <w:p>
       <w:pPr>

--- a/customer _details/RAMAIAH/SEP/HOSPET/KB/PURCHASE DETAILS.docx
+++ b/customer _details/RAMAIAH/SEP/HOSPET/KB/PURCHASE DETAILS.docx
@@ -22565,13 +22565,7 @@
         <w:rPr>
           <w:rFonts w:ascii="Courier New" w:hAnsi="Courier New" w:cs="Courier New"/>
         </w:rPr>
-        <w:t>MON May 28</w:t>
-      </w:r>
-      <w:r>
-        <w:rPr>
-          <w:rFonts w:ascii="Courier New" w:hAnsi="Courier New" w:cs="Courier New"/>
-        </w:rPr>
-        <w:t xml:space="preserve"> 14:28:56 IST 2018</w:t>
+        <w:t>MON May 28 14:28:56 IST 2018</w:t>
       </w:r>
     </w:p>
     <w:p>
@@ -22913,6 +22907,392 @@
         <w:tab/>
         <w:t>- 83908.0</w:t>
       </w:r>
+    </w:p>
+    <w:p>
+      <w:pPr>
+        <w:pStyle w:val="PlainText"/>
+        <w:rPr>
+          <w:rFonts w:ascii="Courier New" w:hAnsi="Courier New" w:cs="Courier New"/>
+          <w:b/>
+        </w:rPr>
+      </w:pPr>
+    </w:p>
+    <w:p>
+      <w:pPr>
+        <w:pStyle w:val="PlainText"/>
+        <w:rPr>
+          <w:rFonts w:ascii="Courier New" w:hAnsi="Courier New" w:cs="Courier New"/>
+        </w:rPr>
+      </w:pPr>
+      <w:r>
+        <w:rPr>
+          <w:rFonts w:ascii="Courier New" w:hAnsi="Courier New" w:cs="Courier New"/>
+        </w:rPr>
+        <w:t>TUE May 29</w:t>
+      </w:r>
+      <w:r>
+        <w:rPr>
+          <w:rFonts w:ascii="Courier New" w:hAnsi="Courier New" w:cs="Courier New"/>
+        </w:rPr>
+        <w:t xml:space="preserve"> 14:14:16 IST 2018</w:t>
+      </w:r>
+    </w:p>
+    <w:p>
+      <w:pPr>
+        <w:pStyle w:val="PlainText"/>
+        <w:rPr>
+          <w:rFonts w:ascii="Courier New" w:hAnsi="Courier New" w:cs="Courier New"/>
+        </w:rPr>
+      </w:pPr>
+      <w:r>
+        <w:rPr>
+          <w:rFonts w:ascii="Courier New" w:hAnsi="Courier New" w:cs="Courier New"/>
+        </w:rPr>
+        <w:t>Person Name</w:t>
+      </w:r>
+      <w:r>
+        <w:rPr>
+          <w:rFonts w:ascii="Courier New" w:hAnsi="Courier New" w:cs="Courier New"/>
+        </w:rPr>
+        <w:tab/>
+      </w:r>
+      <w:r>
+        <w:rPr>
+          <w:rFonts w:ascii="Courier New" w:hAnsi="Courier New" w:cs="Courier New"/>
+        </w:rPr>
+        <w:tab/>
+      </w:r>
+      <w:r>
+        <w:rPr>
+          <w:rFonts w:ascii="Courier New" w:hAnsi="Courier New" w:cs="Courier New"/>
+        </w:rPr>
+        <w:tab/>
+      </w:r>
+      <w:r>
+        <w:rPr>
+          <w:rFonts w:ascii="Courier New" w:hAnsi="Courier New" w:cs="Courier New"/>
+        </w:rPr>
+        <w:tab/>
+        <w:t>- KB</w:t>
+      </w:r>
+    </w:p>
+    <w:p>
+      <w:pPr>
+        <w:pStyle w:val="PlainText"/>
+        <w:rPr>
+          <w:rFonts w:ascii="Courier New" w:hAnsi="Courier New" w:cs="Courier New"/>
+        </w:rPr>
+      </w:pPr>
+      <w:r>
+        <w:rPr>
+          <w:rFonts w:ascii="Courier New" w:hAnsi="Courier New" w:cs="Courier New"/>
+        </w:rPr>
+        <w:t>Bill number</w:t>
+      </w:r>
+      <w:r>
+        <w:rPr>
+          <w:rFonts w:ascii="Courier New" w:hAnsi="Courier New" w:cs="Courier New"/>
+        </w:rPr>
+        <w:tab/>
+      </w:r>
+      <w:r>
+        <w:rPr>
+          <w:rFonts w:ascii="Courier New" w:hAnsi="Courier New" w:cs="Courier New"/>
+        </w:rPr>
+        <w:tab/>
+      </w:r>
+      <w:r>
+        <w:rPr>
+          <w:rFonts w:ascii="Courier New" w:hAnsi="Courier New" w:cs="Courier New"/>
+        </w:rPr>
+        <w:tab/>
+      </w:r>
+      <w:r>
+        <w:rPr>
+          <w:rFonts w:ascii="Courier New" w:hAnsi="Courier New" w:cs="Courier New"/>
+        </w:rPr>
+        <w:tab/>
+        <w:t>- 2180</w:t>
+      </w:r>
+    </w:p>
+    <w:p>
+      <w:pPr>
+        <w:pStyle w:val="PlainText"/>
+        <w:rPr>
+          <w:rFonts w:ascii="Courier New" w:hAnsi="Courier New" w:cs="Courier New"/>
+        </w:rPr>
+      </w:pPr>
+      <w:r>
+        <w:rPr>
+          <w:rFonts w:ascii="Courier New" w:hAnsi="Courier New" w:cs="Courier New"/>
+        </w:rPr>
+        <w:t>---------------------------------------------------------------</w:t>
+      </w:r>
+    </w:p>
+    <w:p>
+      <w:pPr>
+        <w:pStyle w:val="PlainText"/>
+        <w:rPr>
+          <w:rFonts w:ascii="Courier New" w:hAnsi="Courier New" w:cs="Courier New"/>
+        </w:rPr>
+      </w:pPr>
+      <w:r>
+        <w:rPr>
+          <w:rFonts w:ascii="Courier New" w:hAnsi="Courier New" w:cs="Courier New"/>
+        </w:rPr>
+        <w:t>Item Name</w:t>
+      </w:r>
+      <w:r>
+        <w:rPr>
+          <w:rFonts w:ascii="Courier New" w:hAnsi="Courier New" w:cs="Courier New"/>
+        </w:rPr>
+        <w:tab/>
+      </w:r>
+      <w:r>
+        <w:rPr>
+          <w:rFonts w:ascii="Courier New" w:hAnsi="Courier New" w:cs="Courier New"/>
+        </w:rPr>
+        <w:tab/>
+      </w:r>
+      <w:r>
+        <w:rPr>
+          <w:rFonts w:ascii="Courier New" w:hAnsi="Courier New" w:cs="Courier New"/>
+        </w:rPr>
+        <w:tab/>
+      </w:r>
+      <w:r>
+        <w:rPr>
+          <w:rFonts w:ascii="Courier New" w:hAnsi="Courier New" w:cs="Courier New"/>
+        </w:rPr>
+        <w:tab/>
+        <w:t>- CARROT</w:t>
+      </w:r>
+    </w:p>
+    <w:p>
+      <w:pPr>
+        <w:pStyle w:val="PlainText"/>
+        <w:rPr>
+          <w:rFonts w:ascii="Courier New" w:hAnsi="Courier New" w:cs="Courier New"/>
+        </w:rPr>
+      </w:pPr>
+      <w:r>
+        <w:rPr>
+          <w:rFonts w:ascii="Courier New" w:hAnsi="Courier New" w:cs="Courier New"/>
+        </w:rPr>
+        <w:t>Number of Pockets</w:t>
+      </w:r>
+      <w:r>
+        <w:rPr>
+          <w:rFonts w:ascii="Courier New" w:hAnsi="Courier New" w:cs="Courier New"/>
+        </w:rPr>
+        <w:tab/>
+      </w:r>
+      <w:r>
+        <w:rPr>
+          <w:rFonts w:ascii="Courier New" w:hAnsi="Courier New" w:cs="Courier New"/>
+        </w:rPr>
+        <w:tab/>
+      </w:r>
+      <w:r>
+        <w:rPr>
+          <w:rFonts w:ascii="Courier New" w:hAnsi="Courier New" w:cs="Courier New"/>
+        </w:rPr>
+        <w:tab/>
+        <w:t>- 1</w:t>
+      </w:r>
+    </w:p>
+    <w:p>
+      <w:pPr>
+        <w:pStyle w:val="PlainText"/>
+        <w:rPr>
+          <w:rFonts w:ascii="Courier New" w:hAnsi="Courier New" w:cs="Courier New"/>
+        </w:rPr>
+      </w:pPr>
+      <w:r>
+        <w:rPr>
+          <w:rFonts w:ascii="Courier New" w:hAnsi="Courier New" w:cs="Courier New"/>
+        </w:rPr>
+        <w:t>Number of KGs</w:t>
+      </w:r>
+      <w:r>
+        <w:rPr>
+          <w:rFonts w:ascii="Courier New" w:hAnsi="Courier New" w:cs="Courier New"/>
+        </w:rPr>
+        <w:tab/>
+      </w:r>
+      <w:r>
+        <w:rPr>
+          <w:rFonts w:ascii="Courier New" w:hAnsi="Courier New" w:cs="Courier New"/>
+        </w:rPr>
+        <w:tab/>
+      </w:r>
+      <w:r>
+        <w:rPr>
+          <w:rFonts w:ascii="Courier New" w:hAnsi="Courier New" w:cs="Courier New"/>
+        </w:rPr>
+        <w:tab/>
+        <w:t>- 92</w:t>
+      </w:r>
+    </w:p>
+    <w:p>
+      <w:pPr>
+        <w:pStyle w:val="PlainText"/>
+        <w:rPr>
+          <w:rFonts w:ascii="Courier New" w:hAnsi="Courier New" w:cs="Courier New"/>
+        </w:rPr>
+      </w:pPr>
+      <w:r>
+        <w:rPr>
+          <w:rFonts w:ascii="Courier New" w:hAnsi="Courier New" w:cs="Courier New"/>
+        </w:rPr>
+        <w:t>Rate</w:t>
+      </w:r>
+      <w:r>
+        <w:rPr>
+          <w:rFonts w:ascii="Courier New" w:hAnsi="Courier New" w:cs="Courier New"/>
+        </w:rPr>
+        <w:tab/>
+      </w:r>
+      <w:r>
+        <w:rPr>
+          <w:rFonts w:ascii="Courier New" w:hAnsi="Courier New" w:cs="Courier New"/>
+        </w:rPr>
+        <w:tab/>
+      </w:r>
+      <w:r>
+        <w:rPr>
+          <w:rFonts w:ascii="Courier New" w:hAnsi="Courier New" w:cs="Courier New"/>
+        </w:rPr>
+        <w:tab/>
+      </w:r>
+      <w:r>
+        <w:rPr>
+          <w:rFonts w:ascii="Courier New" w:hAnsi="Courier New" w:cs="Courier New"/>
+        </w:rPr>
+        <w:tab/>
+      </w:r>
+      <w:r>
+        <w:rPr>
+          <w:rFonts w:ascii="Courier New" w:hAnsi="Courier New" w:cs="Courier New"/>
+        </w:rPr>
+        <w:tab/>
+        <w:t>- 14</w:t>
+      </w:r>
+    </w:p>
+    <w:p>
+      <w:pPr>
+        <w:pStyle w:val="PlainText"/>
+        <w:rPr>
+          <w:rFonts w:ascii="Courier New" w:hAnsi="Courier New" w:cs="Courier New"/>
+        </w:rPr>
+      </w:pPr>
+      <w:r>
+        <w:rPr>
+          <w:rFonts w:ascii="Courier New" w:hAnsi="Courier New" w:cs="Courier New"/>
+        </w:rPr>
+        <w:t>Transport &amp; Miscellaneous</w:t>
+      </w:r>
+      <w:r>
+        <w:rPr>
+          <w:rFonts w:ascii="Courier New" w:hAnsi="Courier New" w:cs="Courier New"/>
+        </w:rPr>
+        <w:tab/>
+        <w:t>- 10</w:t>
+      </w:r>
+    </w:p>
+    <w:p>
+      <w:pPr>
+        <w:pStyle w:val="PlainText"/>
+        <w:rPr>
+          <w:rFonts w:ascii="Courier New" w:hAnsi="Courier New" w:cs="Courier New"/>
+        </w:rPr>
+      </w:pPr>
+      <w:r>
+        <w:rPr>
+          <w:rFonts w:ascii="Courier New" w:hAnsi="Courier New" w:cs="Courier New"/>
+        </w:rPr>
+        <w:t>Total Price</w:t>
+      </w:r>
+      <w:r>
+        <w:rPr>
+          <w:rFonts w:ascii="Courier New" w:hAnsi="Courier New" w:cs="Courier New"/>
+        </w:rPr>
+        <w:tab/>
+      </w:r>
+      <w:r>
+        <w:rPr>
+          <w:rFonts w:ascii="Courier New" w:hAnsi="Courier New" w:cs="Courier New"/>
+        </w:rPr>
+        <w:tab/>
+      </w:r>
+      <w:r>
+        <w:rPr>
+          <w:rFonts w:ascii="Courier New" w:hAnsi="Courier New" w:cs="Courier New"/>
+        </w:rPr>
+        <w:tab/>
+      </w:r>
+      <w:r>
+        <w:rPr>
+          <w:rFonts w:ascii="Courier New" w:hAnsi="Courier New" w:cs="Courier New"/>
+        </w:rPr>
+        <w:tab/>
+        <w:t>- 1298.0</w:t>
+      </w:r>
+    </w:p>
+    <w:p>
+      <w:pPr>
+        <w:pStyle w:val="PlainText"/>
+        <w:rPr>
+          <w:rFonts w:ascii="Courier New" w:hAnsi="Courier New" w:cs="Courier New"/>
+          <w:b/>
+        </w:rPr>
+      </w:pPr>
+      <w:r>
+        <w:rPr>
+          <w:rFonts w:ascii="Courier New" w:hAnsi="Courier New" w:cs="Courier New"/>
+          <w:b/>
+        </w:rPr>
+        <w:t>Amount balance</w:t>
+      </w:r>
+      <w:r>
+        <w:rPr>
+          <w:rFonts w:ascii="Courier New" w:hAnsi="Courier New" w:cs="Courier New"/>
+          <w:b/>
+        </w:rPr>
+        <w:tab/>
+      </w:r>
+      <w:r>
+        <w:rPr>
+          <w:rFonts w:ascii="Courier New" w:hAnsi="Courier New" w:cs="Courier New"/>
+          <w:b/>
+        </w:rPr>
+        <w:tab/>
+      </w:r>
+      <w:r>
+        <w:rPr>
+          <w:rFonts w:ascii="Courier New" w:hAnsi="Courier New" w:cs="Courier New"/>
+          <w:b/>
+        </w:rPr>
+        <w:tab/>
+        <w:t>- 85206.0</w:t>
+      </w:r>
+    </w:p>
+    <w:p>
+      <w:pPr>
+        <w:pStyle w:val="PlainText"/>
+        <w:rPr>
+          <w:rFonts w:ascii="Courier New" w:hAnsi="Courier New" w:cs="Courier New"/>
+        </w:rPr>
+      </w:pPr>
+    </w:p>
+    <w:p>
+      <w:pPr>
+        <w:pStyle w:val="PlainText"/>
+        <w:rPr>
+          <w:rFonts w:ascii="Courier New" w:hAnsi="Courier New" w:cs="Courier New"/>
+          <w:b/>
+        </w:rPr>
+      </w:pPr>
     </w:p>
     <w:p>
       <w:pPr>

--- a/customer _details/RAMAIAH/SEP/HOSPET/KB/PURCHASE DETAILS.docx
+++ b/customer _details/RAMAIAH/SEP/HOSPET/KB/PURCHASE DETAILS.docx
@@ -22928,13 +22928,7 @@
         <w:rPr>
           <w:rFonts w:ascii="Courier New" w:hAnsi="Courier New" w:cs="Courier New"/>
         </w:rPr>
-        <w:t>TUE May 29</w:t>
-      </w:r>
-      <w:r>
-        <w:rPr>
-          <w:rFonts w:ascii="Courier New" w:hAnsi="Courier New" w:cs="Courier New"/>
-        </w:rPr>
-        <w:t xml:space="preserve"> 14:14:16 IST 2018</w:t>
+        <w:t>TUE May 29 14:14:16 IST 2018</w:t>
       </w:r>
     </w:p>
     <w:p>
@@ -23276,6 +23270,392 @@
         <w:tab/>
         <w:t>- 85206.0</w:t>
       </w:r>
+    </w:p>
+    <w:p>
+      <w:pPr>
+        <w:pStyle w:val="PlainText"/>
+        <w:rPr>
+          <w:rFonts w:ascii="Courier New" w:hAnsi="Courier New" w:cs="Courier New"/>
+          <w:b/>
+        </w:rPr>
+      </w:pPr>
+    </w:p>
+    <w:p>
+      <w:pPr>
+        <w:pStyle w:val="PlainText"/>
+        <w:rPr>
+          <w:rFonts w:ascii="Courier New" w:hAnsi="Courier New" w:cs="Courier New"/>
+        </w:rPr>
+      </w:pPr>
+      <w:r>
+        <w:rPr>
+          <w:rFonts w:ascii="Courier New" w:hAnsi="Courier New" w:cs="Courier New"/>
+        </w:rPr>
+        <w:t>THU MAY 31</w:t>
+      </w:r>
+      <w:r>
+        <w:rPr>
+          <w:rFonts w:ascii="Courier New" w:hAnsi="Courier New" w:cs="Courier New"/>
+        </w:rPr>
+        <w:t xml:space="preserve"> 13:20:18 IST 2018</w:t>
+      </w:r>
+    </w:p>
+    <w:p>
+      <w:pPr>
+        <w:pStyle w:val="PlainText"/>
+        <w:rPr>
+          <w:rFonts w:ascii="Courier New" w:hAnsi="Courier New" w:cs="Courier New"/>
+        </w:rPr>
+      </w:pPr>
+      <w:r>
+        <w:rPr>
+          <w:rFonts w:ascii="Courier New" w:hAnsi="Courier New" w:cs="Courier New"/>
+        </w:rPr>
+        <w:t>Person Name</w:t>
+      </w:r>
+      <w:r>
+        <w:rPr>
+          <w:rFonts w:ascii="Courier New" w:hAnsi="Courier New" w:cs="Courier New"/>
+        </w:rPr>
+        <w:tab/>
+      </w:r>
+      <w:r>
+        <w:rPr>
+          <w:rFonts w:ascii="Courier New" w:hAnsi="Courier New" w:cs="Courier New"/>
+        </w:rPr>
+        <w:tab/>
+      </w:r>
+      <w:r>
+        <w:rPr>
+          <w:rFonts w:ascii="Courier New" w:hAnsi="Courier New" w:cs="Courier New"/>
+        </w:rPr>
+        <w:tab/>
+      </w:r>
+      <w:r>
+        <w:rPr>
+          <w:rFonts w:ascii="Courier New" w:hAnsi="Courier New" w:cs="Courier New"/>
+        </w:rPr>
+        <w:tab/>
+        <w:t>- KB</w:t>
+      </w:r>
+    </w:p>
+    <w:p>
+      <w:pPr>
+        <w:pStyle w:val="PlainText"/>
+        <w:rPr>
+          <w:rFonts w:ascii="Courier New" w:hAnsi="Courier New" w:cs="Courier New"/>
+        </w:rPr>
+      </w:pPr>
+      <w:r>
+        <w:rPr>
+          <w:rFonts w:ascii="Courier New" w:hAnsi="Courier New" w:cs="Courier New"/>
+        </w:rPr>
+        <w:t>Bill number</w:t>
+      </w:r>
+      <w:r>
+        <w:rPr>
+          <w:rFonts w:ascii="Courier New" w:hAnsi="Courier New" w:cs="Courier New"/>
+        </w:rPr>
+        <w:tab/>
+      </w:r>
+      <w:r>
+        <w:rPr>
+          <w:rFonts w:ascii="Courier New" w:hAnsi="Courier New" w:cs="Courier New"/>
+        </w:rPr>
+        <w:tab/>
+      </w:r>
+      <w:r>
+        <w:rPr>
+          <w:rFonts w:ascii="Courier New" w:hAnsi="Courier New" w:cs="Courier New"/>
+        </w:rPr>
+        <w:tab/>
+      </w:r>
+      <w:r>
+        <w:rPr>
+          <w:rFonts w:ascii="Courier New" w:hAnsi="Courier New" w:cs="Courier New"/>
+        </w:rPr>
+        <w:tab/>
+        <w:t>- 2201</w:t>
+      </w:r>
+    </w:p>
+    <w:p>
+      <w:pPr>
+        <w:pStyle w:val="PlainText"/>
+        <w:rPr>
+          <w:rFonts w:ascii="Courier New" w:hAnsi="Courier New" w:cs="Courier New"/>
+        </w:rPr>
+      </w:pPr>
+      <w:r>
+        <w:rPr>
+          <w:rFonts w:ascii="Courier New" w:hAnsi="Courier New" w:cs="Courier New"/>
+        </w:rPr>
+        <w:t>---------------------------------------------------------------</w:t>
+      </w:r>
+    </w:p>
+    <w:p>
+      <w:pPr>
+        <w:pStyle w:val="PlainText"/>
+        <w:rPr>
+          <w:rFonts w:ascii="Courier New" w:hAnsi="Courier New" w:cs="Courier New"/>
+        </w:rPr>
+      </w:pPr>
+      <w:r>
+        <w:rPr>
+          <w:rFonts w:ascii="Courier New" w:hAnsi="Courier New" w:cs="Courier New"/>
+        </w:rPr>
+        <w:t>Item Name</w:t>
+      </w:r>
+      <w:r>
+        <w:rPr>
+          <w:rFonts w:ascii="Courier New" w:hAnsi="Courier New" w:cs="Courier New"/>
+        </w:rPr>
+        <w:tab/>
+      </w:r>
+      <w:r>
+        <w:rPr>
+          <w:rFonts w:ascii="Courier New" w:hAnsi="Courier New" w:cs="Courier New"/>
+        </w:rPr>
+        <w:tab/>
+      </w:r>
+      <w:r>
+        <w:rPr>
+          <w:rFonts w:ascii="Courier New" w:hAnsi="Courier New" w:cs="Courier New"/>
+        </w:rPr>
+        <w:tab/>
+      </w:r>
+      <w:r>
+        <w:rPr>
+          <w:rFonts w:ascii="Courier New" w:hAnsi="Courier New" w:cs="Courier New"/>
+        </w:rPr>
+        <w:tab/>
+        <w:t>- CARROT</w:t>
+      </w:r>
+    </w:p>
+    <w:p>
+      <w:pPr>
+        <w:pStyle w:val="PlainText"/>
+        <w:rPr>
+          <w:rFonts w:ascii="Courier New" w:hAnsi="Courier New" w:cs="Courier New"/>
+        </w:rPr>
+      </w:pPr>
+      <w:r>
+        <w:rPr>
+          <w:rFonts w:ascii="Courier New" w:hAnsi="Courier New" w:cs="Courier New"/>
+        </w:rPr>
+        <w:t>Number of Pockets</w:t>
+      </w:r>
+      <w:r>
+        <w:rPr>
+          <w:rFonts w:ascii="Courier New" w:hAnsi="Courier New" w:cs="Courier New"/>
+        </w:rPr>
+        <w:tab/>
+      </w:r>
+      <w:r>
+        <w:rPr>
+          <w:rFonts w:ascii="Courier New" w:hAnsi="Courier New" w:cs="Courier New"/>
+        </w:rPr>
+        <w:tab/>
+      </w:r>
+      <w:r>
+        <w:rPr>
+          <w:rFonts w:ascii="Courier New" w:hAnsi="Courier New" w:cs="Courier New"/>
+        </w:rPr>
+        <w:tab/>
+        <w:t>- 1</w:t>
+      </w:r>
+    </w:p>
+    <w:p>
+      <w:pPr>
+        <w:pStyle w:val="PlainText"/>
+        <w:rPr>
+          <w:rFonts w:ascii="Courier New" w:hAnsi="Courier New" w:cs="Courier New"/>
+        </w:rPr>
+      </w:pPr>
+      <w:r>
+        <w:rPr>
+          <w:rFonts w:ascii="Courier New" w:hAnsi="Courier New" w:cs="Courier New"/>
+        </w:rPr>
+        <w:t>Number of KGs</w:t>
+      </w:r>
+      <w:r>
+        <w:rPr>
+          <w:rFonts w:ascii="Courier New" w:hAnsi="Courier New" w:cs="Courier New"/>
+        </w:rPr>
+        <w:tab/>
+      </w:r>
+      <w:r>
+        <w:rPr>
+          <w:rFonts w:ascii="Courier New" w:hAnsi="Courier New" w:cs="Courier New"/>
+        </w:rPr>
+        <w:tab/>
+      </w:r>
+      <w:r>
+        <w:rPr>
+          <w:rFonts w:ascii="Courier New" w:hAnsi="Courier New" w:cs="Courier New"/>
+        </w:rPr>
+        <w:tab/>
+        <w:t>- 94</w:t>
+      </w:r>
+    </w:p>
+    <w:p>
+      <w:pPr>
+        <w:pStyle w:val="PlainText"/>
+        <w:rPr>
+          <w:rFonts w:ascii="Courier New" w:hAnsi="Courier New" w:cs="Courier New"/>
+        </w:rPr>
+      </w:pPr>
+      <w:r>
+        <w:rPr>
+          <w:rFonts w:ascii="Courier New" w:hAnsi="Courier New" w:cs="Courier New"/>
+        </w:rPr>
+        <w:t>Rate</w:t>
+      </w:r>
+      <w:r>
+        <w:rPr>
+          <w:rFonts w:ascii="Courier New" w:hAnsi="Courier New" w:cs="Courier New"/>
+        </w:rPr>
+        <w:tab/>
+      </w:r>
+      <w:r>
+        <w:rPr>
+          <w:rFonts w:ascii="Courier New" w:hAnsi="Courier New" w:cs="Courier New"/>
+        </w:rPr>
+        <w:tab/>
+      </w:r>
+      <w:r>
+        <w:rPr>
+          <w:rFonts w:ascii="Courier New" w:hAnsi="Courier New" w:cs="Courier New"/>
+        </w:rPr>
+        <w:tab/>
+      </w:r>
+      <w:r>
+        <w:rPr>
+          <w:rFonts w:ascii="Courier New" w:hAnsi="Courier New" w:cs="Courier New"/>
+        </w:rPr>
+        <w:tab/>
+      </w:r>
+      <w:r>
+        <w:rPr>
+          <w:rFonts w:ascii="Courier New" w:hAnsi="Courier New" w:cs="Courier New"/>
+        </w:rPr>
+        <w:tab/>
+        <w:t>- 16</w:t>
+      </w:r>
+    </w:p>
+    <w:p>
+      <w:pPr>
+        <w:pStyle w:val="PlainText"/>
+        <w:rPr>
+          <w:rFonts w:ascii="Courier New" w:hAnsi="Courier New" w:cs="Courier New"/>
+        </w:rPr>
+      </w:pPr>
+      <w:r>
+        <w:rPr>
+          <w:rFonts w:ascii="Courier New" w:hAnsi="Courier New" w:cs="Courier New"/>
+        </w:rPr>
+        <w:t>Transport &amp; Miscellaneous</w:t>
+      </w:r>
+      <w:r>
+        <w:rPr>
+          <w:rFonts w:ascii="Courier New" w:hAnsi="Courier New" w:cs="Courier New"/>
+        </w:rPr>
+        <w:tab/>
+        <w:t>- 10</w:t>
+      </w:r>
+    </w:p>
+    <w:p>
+      <w:pPr>
+        <w:pStyle w:val="PlainText"/>
+        <w:rPr>
+          <w:rFonts w:ascii="Courier New" w:hAnsi="Courier New" w:cs="Courier New"/>
+        </w:rPr>
+      </w:pPr>
+      <w:r>
+        <w:rPr>
+          <w:rFonts w:ascii="Courier New" w:hAnsi="Courier New" w:cs="Courier New"/>
+        </w:rPr>
+        <w:t>Total Price</w:t>
+      </w:r>
+      <w:r>
+        <w:rPr>
+          <w:rFonts w:ascii="Courier New" w:hAnsi="Courier New" w:cs="Courier New"/>
+        </w:rPr>
+        <w:tab/>
+      </w:r>
+      <w:r>
+        <w:rPr>
+          <w:rFonts w:ascii="Courier New" w:hAnsi="Courier New" w:cs="Courier New"/>
+        </w:rPr>
+        <w:tab/>
+      </w:r>
+      <w:r>
+        <w:rPr>
+          <w:rFonts w:ascii="Courier New" w:hAnsi="Courier New" w:cs="Courier New"/>
+        </w:rPr>
+        <w:tab/>
+      </w:r>
+      <w:r>
+        <w:rPr>
+          <w:rFonts w:ascii="Courier New" w:hAnsi="Courier New" w:cs="Courier New"/>
+        </w:rPr>
+        <w:tab/>
+        <w:t>- 1514.0</w:t>
+      </w:r>
+    </w:p>
+    <w:p>
+      <w:pPr>
+        <w:pStyle w:val="PlainText"/>
+        <w:rPr>
+          <w:rFonts w:ascii="Courier New" w:hAnsi="Courier New" w:cs="Courier New"/>
+          <w:b/>
+        </w:rPr>
+      </w:pPr>
+      <w:r>
+        <w:rPr>
+          <w:rFonts w:ascii="Courier New" w:hAnsi="Courier New" w:cs="Courier New"/>
+          <w:b/>
+        </w:rPr>
+        <w:t>Amount balance</w:t>
+      </w:r>
+      <w:r>
+        <w:rPr>
+          <w:rFonts w:ascii="Courier New" w:hAnsi="Courier New" w:cs="Courier New"/>
+          <w:b/>
+        </w:rPr>
+        <w:tab/>
+      </w:r>
+      <w:r>
+        <w:rPr>
+          <w:rFonts w:ascii="Courier New" w:hAnsi="Courier New" w:cs="Courier New"/>
+          <w:b/>
+        </w:rPr>
+        <w:tab/>
+      </w:r>
+      <w:r>
+        <w:rPr>
+          <w:rFonts w:ascii="Courier New" w:hAnsi="Courier New" w:cs="Courier New"/>
+          <w:b/>
+        </w:rPr>
+        <w:tab/>
+        <w:t>- 86720.0</w:t>
+      </w:r>
+    </w:p>
+    <w:p>
+      <w:pPr>
+        <w:pStyle w:val="PlainText"/>
+        <w:rPr>
+          <w:rFonts w:ascii="Courier New" w:hAnsi="Courier New" w:cs="Courier New"/>
+        </w:rPr>
+      </w:pPr>
+    </w:p>
+    <w:p>
+      <w:pPr>
+        <w:pStyle w:val="PlainText"/>
+        <w:rPr>
+          <w:rFonts w:ascii="Courier New" w:hAnsi="Courier New" w:cs="Courier New"/>
+          <w:b/>
+        </w:rPr>
+      </w:pPr>
     </w:p>
     <w:p>
       <w:pPr>

--- a/customer _details/RAMAIAH/SEP/HOSPET/KB/PURCHASE DETAILS.docx
+++ b/customer _details/RAMAIAH/SEP/HOSPET/KB/PURCHASE DETAILS.docx
@@ -23291,13 +23291,7 @@
         <w:rPr>
           <w:rFonts w:ascii="Courier New" w:hAnsi="Courier New" w:cs="Courier New"/>
         </w:rPr>
-        <w:t>THU MAY 31</w:t>
-      </w:r>
-      <w:r>
-        <w:rPr>
-          <w:rFonts w:ascii="Courier New" w:hAnsi="Courier New" w:cs="Courier New"/>
-        </w:rPr>
-        <w:t xml:space="preserve"> 13:20:18 IST 2018</w:t>
+        <w:t>THU MAY 31 13:20:18 IST 2018</w:t>
       </w:r>
     </w:p>
     <w:p>
@@ -23639,6 +23633,1161 @@
         <w:tab/>
         <w:t>- 86720.0</w:t>
       </w:r>
+    </w:p>
+    <w:p>
+      <w:pPr>
+        <w:pStyle w:val="PlainText"/>
+        <w:rPr>
+          <w:rFonts w:ascii="Courier New" w:hAnsi="Courier New" w:cs="Courier New"/>
+          <w:b/>
+        </w:rPr>
+      </w:pPr>
+    </w:p>
+    <w:p>
+      <w:pPr>
+        <w:pStyle w:val="PlainText"/>
+        <w:rPr>
+          <w:rFonts w:ascii="Courier New" w:hAnsi="Courier New" w:cs="Courier New"/>
+        </w:rPr>
+      </w:pPr>
+      <w:r>
+        <w:rPr>
+          <w:rFonts w:ascii="Courier New" w:hAnsi="Courier New" w:cs="Courier New"/>
+        </w:rPr>
+        <w:t>FRI Jun 01 13:54:06 IST 2018</w:t>
+      </w:r>
+    </w:p>
+    <w:p>
+      <w:pPr>
+        <w:pStyle w:val="PlainText"/>
+        <w:rPr>
+          <w:rFonts w:ascii="Courier New" w:hAnsi="Courier New" w:cs="Courier New"/>
+        </w:rPr>
+      </w:pPr>
+      <w:r>
+        <w:rPr>
+          <w:rFonts w:ascii="Courier New" w:hAnsi="Courier New" w:cs="Courier New"/>
+        </w:rPr>
+        <w:t>Person Name</w:t>
+      </w:r>
+      <w:r>
+        <w:rPr>
+          <w:rFonts w:ascii="Courier New" w:hAnsi="Courier New" w:cs="Courier New"/>
+        </w:rPr>
+        <w:tab/>
+      </w:r>
+      <w:r>
+        <w:rPr>
+          <w:rFonts w:ascii="Courier New" w:hAnsi="Courier New" w:cs="Courier New"/>
+        </w:rPr>
+        <w:tab/>
+      </w:r>
+      <w:r>
+        <w:rPr>
+          <w:rFonts w:ascii="Courier New" w:hAnsi="Courier New" w:cs="Courier New"/>
+        </w:rPr>
+        <w:tab/>
+      </w:r>
+      <w:r>
+        <w:rPr>
+          <w:rFonts w:ascii="Courier New" w:hAnsi="Courier New" w:cs="Courier New"/>
+        </w:rPr>
+        <w:tab/>
+        <w:t>- KB</w:t>
+      </w:r>
+    </w:p>
+    <w:p>
+      <w:pPr>
+        <w:pStyle w:val="PlainText"/>
+        <w:rPr>
+          <w:rFonts w:ascii="Courier New" w:hAnsi="Courier New" w:cs="Courier New"/>
+        </w:rPr>
+      </w:pPr>
+      <w:r>
+        <w:rPr>
+          <w:rFonts w:ascii="Courier New" w:hAnsi="Courier New" w:cs="Courier New"/>
+        </w:rPr>
+        <w:t>Bill number</w:t>
+      </w:r>
+      <w:r>
+        <w:rPr>
+          <w:rFonts w:ascii="Courier New" w:hAnsi="Courier New" w:cs="Courier New"/>
+        </w:rPr>
+        <w:tab/>
+      </w:r>
+      <w:r>
+        <w:rPr>
+          <w:rFonts w:ascii="Courier New" w:hAnsi="Courier New" w:cs="Courier New"/>
+        </w:rPr>
+        <w:tab/>
+      </w:r>
+      <w:r>
+        <w:rPr>
+          <w:rFonts w:ascii="Courier New" w:hAnsi="Courier New" w:cs="Courier New"/>
+        </w:rPr>
+        <w:tab/>
+      </w:r>
+      <w:r>
+        <w:rPr>
+          <w:rFonts w:ascii="Courier New" w:hAnsi="Courier New" w:cs="Courier New"/>
+        </w:rPr>
+        <w:tab/>
+        <w:t>- 2212</w:t>
+      </w:r>
+    </w:p>
+    <w:p>
+      <w:pPr>
+        <w:pStyle w:val="PlainText"/>
+        <w:rPr>
+          <w:rFonts w:ascii="Courier New" w:hAnsi="Courier New" w:cs="Courier New"/>
+        </w:rPr>
+      </w:pPr>
+      <w:r>
+        <w:rPr>
+          <w:rFonts w:ascii="Courier New" w:hAnsi="Courier New" w:cs="Courier New"/>
+        </w:rPr>
+        <w:t>---------------------------------------------------------------</w:t>
+      </w:r>
+    </w:p>
+    <w:p>
+      <w:pPr>
+        <w:pStyle w:val="PlainText"/>
+        <w:rPr>
+          <w:rFonts w:ascii="Courier New" w:hAnsi="Courier New" w:cs="Courier New"/>
+        </w:rPr>
+      </w:pPr>
+      <w:r>
+        <w:rPr>
+          <w:rFonts w:ascii="Courier New" w:hAnsi="Courier New" w:cs="Courier New"/>
+        </w:rPr>
+        <w:t>Item Name</w:t>
+      </w:r>
+      <w:r>
+        <w:rPr>
+          <w:rFonts w:ascii="Courier New" w:hAnsi="Courier New" w:cs="Courier New"/>
+        </w:rPr>
+        <w:tab/>
+      </w:r>
+      <w:r>
+        <w:rPr>
+          <w:rFonts w:ascii="Courier New" w:hAnsi="Courier New" w:cs="Courier New"/>
+        </w:rPr>
+        <w:tab/>
+      </w:r>
+      <w:r>
+        <w:rPr>
+          <w:rFonts w:ascii="Courier New" w:hAnsi="Courier New" w:cs="Courier New"/>
+        </w:rPr>
+        <w:tab/>
+      </w:r>
+      <w:r>
+        <w:rPr>
+          <w:rFonts w:ascii="Courier New" w:hAnsi="Courier New" w:cs="Courier New"/>
+        </w:rPr>
+        <w:tab/>
+        <w:t>- CARROT</w:t>
+      </w:r>
+    </w:p>
+    <w:p>
+      <w:pPr>
+        <w:pStyle w:val="PlainText"/>
+        <w:rPr>
+          <w:rFonts w:ascii="Courier New" w:hAnsi="Courier New" w:cs="Courier New"/>
+        </w:rPr>
+      </w:pPr>
+      <w:r>
+        <w:rPr>
+          <w:rFonts w:ascii="Courier New" w:hAnsi="Courier New" w:cs="Courier New"/>
+        </w:rPr>
+        <w:t>Number of Pockets</w:t>
+      </w:r>
+      <w:r>
+        <w:rPr>
+          <w:rFonts w:ascii="Courier New" w:hAnsi="Courier New" w:cs="Courier New"/>
+        </w:rPr>
+        <w:tab/>
+      </w:r>
+      <w:r>
+        <w:rPr>
+          <w:rFonts w:ascii="Courier New" w:hAnsi="Courier New" w:cs="Courier New"/>
+        </w:rPr>
+        <w:tab/>
+      </w:r>
+      <w:r>
+        <w:rPr>
+          <w:rFonts w:ascii="Courier New" w:hAnsi="Courier New" w:cs="Courier New"/>
+        </w:rPr>
+        <w:tab/>
+        <w:t>- 3</w:t>
+      </w:r>
+    </w:p>
+    <w:p>
+      <w:pPr>
+        <w:pStyle w:val="PlainText"/>
+        <w:rPr>
+          <w:rFonts w:ascii="Courier New" w:hAnsi="Courier New" w:cs="Courier New"/>
+        </w:rPr>
+      </w:pPr>
+      <w:r>
+        <w:rPr>
+          <w:rFonts w:ascii="Courier New" w:hAnsi="Courier New" w:cs="Courier New"/>
+        </w:rPr>
+        <w:t>Number of KGs</w:t>
+      </w:r>
+      <w:r>
+        <w:rPr>
+          <w:rFonts w:ascii="Courier New" w:hAnsi="Courier New" w:cs="Courier New"/>
+        </w:rPr>
+        <w:tab/>
+      </w:r>
+      <w:r>
+        <w:rPr>
+          <w:rFonts w:ascii="Courier New" w:hAnsi="Courier New" w:cs="Courier New"/>
+        </w:rPr>
+        <w:tab/>
+      </w:r>
+      <w:r>
+        <w:rPr>
+          <w:rFonts w:ascii="Courier New" w:hAnsi="Courier New" w:cs="Courier New"/>
+        </w:rPr>
+        <w:tab/>
+        <w:t>- 274</w:t>
+      </w:r>
+    </w:p>
+    <w:p>
+      <w:pPr>
+        <w:pStyle w:val="PlainText"/>
+        <w:rPr>
+          <w:rFonts w:ascii="Courier New" w:hAnsi="Courier New" w:cs="Courier New"/>
+        </w:rPr>
+      </w:pPr>
+      <w:r>
+        <w:rPr>
+          <w:rFonts w:ascii="Courier New" w:hAnsi="Courier New" w:cs="Courier New"/>
+        </w:rPr>
+        <w:t>Rate</w:t>
+      </w:r>
+      <w:r>
+        <w:rPr>
+          <w:rFonts w:ascii="Courier New" w:hAnsi="Courier New" w:cs="Courier New"/>
+        </w:rPr>
+        <w:tab/>
+      </w:r>
+      <w:r>
+        <w:rPr>
+          <w:rFonts w:ascii="Courier New" w:hAnsi="Courier New" w:cs="Courier New"/>
+        </w:rPr>
+        <w:tab/>
+      </w:r>
+      <w:r>
+        <w:rPr>
+          <w:rFonts w:ascii="Courier New" w:hAnsi="Courier New" w:cs="Courier New"/>
+        </w:rPr>
+        <w:tab/>
+      </w:r>
+      <w:r>
+        <w:rPr>
+          <w:rFonts w:ascii="Courier New" w:hAnsi="Courier New" w:cs="Courier New"/>
+        </w:rPr>
+        <w:tab/>
+      </w:r>
+      <w:r>
+        <w:rPr>
+          <w:rFonts w:ascii="Courier New" w:hAnsi="Courier New" w:cs="Courier New"/>
+        </w:rPr>
+        <w:tab/>
+        <w:t>- 16</w:t>
+      </w:r>
+    </w:p>
+    <w:p>
+      <w:pPr>
+        <w:pStyle w:val="PlainText"/>
+        <w:rPr>
+          <w:rFonts w:ascii="Courier New" w:hAnsi="Courier New" w:cs="Courier New"/>
+        </w:rPr>
+      </w:pPr>
+      <w:r>
+        <w:rPr>
+          <w:rFonts w:ascii="Courier New" w:hAnsi="Courier New" w:cs="Courier New"/>
+        </w:rPr>
+        <w:t>Transport &amp; Miscellaneous</w:t>
+      </w:r>
+      <w:r>
+        <w:rPr>
+          <w:rFonts w:ascii="Courier New" w:hAnsi="Courier New" w:cs="Courier New"/>
+        </w:rPr>
+        <w:tab/>
+        <w:t>- 30</w:t>
+      </w:r>
+    </w:p>
+    <w:p>
+      <w:pPr>
+        <w:pStyle w:val="PlainText"/>
+        <w:rPr>
+          <w:rFonts w:ascii="Courier New" w:hAnsi="Courier New" w:cs="Courier New"/>
+        </w:rPr>
+      </w:pPr>
+      <w:r>
+        <w:rPr>
+          <w:rFonts w:ascii="Courier New" w:hAnsi="Courier New" w:cs="Courier New"/>
+        </w:rPr>
+        <w:t>Total Price</w:t>
+      </w:r>
+      <w:r>
+        <w:rPr>
+          <w:rFonts w:ascii="Courier New" w:hAnsi="Courier New" w:cs="Courier New"/>
+        </w:rPr>
+        <w:tab/>
+      </w:r>
+      <w:r>
+        <w:rPr>
+          <w:rFonts w:ascii="Courier New" w:hAnsi="Courier New" w:cs="Courier New"/>
+        </w:rPr>
+        <w:tab/>
+      </w:r>
+      <w:r>
+        <w:rPr>
+          <w:rFonts w:ascii="Courier New" w:hAnsi="Courier New" w:cs="Courier New"/>
+        </w:rPr>
+        <w:tab/>
+      </w:r>
+      <w:r>
+        <w:rPr>
+          <w:rFonts w:ascii="Courier New" w:hAnsi="Courier New" w:cs="Courier New"/>
+        </w:rPr>
+        <w:tab/>
+        <w:t>- 4414.0</w:t>
+      </w:r>
+    </w:p>
+    <w:p>
+      <w:pPr>
+        <w:pStyle w:val="PlainText"/>
+        <w:rPr>
+          <w:rFonts w:ascii="Courier New" w:hAnsi="Courier New" w:cs="Courier New"/>
+          <w:b/>
+        </w:rPr>
+      </w:pPr>
+      <w:r>
+        <w:rPr>
+          <w:rFonts w:ascii="Courier New" w:hAnsi="Courier New" w:cs="Courier New"/>
+          <w:b/>
+        </w:rPr>
+        <w:t>Amount balance</w:t>
+      </w:r>
+      <w:r>
+        <w:rPr>
+          <w:rFonts w:ascii="Courier New" w:hAnsi="Courier New" w:cs="Courier New"/>
+          <w:b/>
+        </w:rPr>
+        <w:tab/>
+      </w:r>
+      <w:r>
+        <w:rPr>
+          <w:rFonts w:ascii="Courier New" w:hAnsi="Courier New" w:cs="Courier New"/>
+          <w:b/>
+        </w:rPr>
+        <w:tab/>
+      </w:r>
+      <w:r>
+        <w:rPr>
+          <w:rFonts w:ascii="Courier New" w:hAnsi="Courier New" w:cs="Courier New"/>
+          <w:b/>
+        </w:rPr>
+        <w:tab/>
+        <w:t>- 91134.0</w:t>
+      </w:r>
+    </w:p>
+    <w:p>
+      <w:pPr>
+        <w:pStyle w:val="PlainText"/>
+        <w:rPr>
+          <w:rFonts w:ascii="Courier New" w:hAnsi="Courier New" w:cs="Courier New"/>
+          <w:b/>
+        </w:rPr>
+      </w:pPr>
+    </w:p>
+    <w:p>
+      <w:pPr>
+        <w:pStyle w:val="PlainText"/>
+        <w:rPr>
+          <w:rFonts w:ascii="Courier New" w:hAnsi="Courier New" w:cs="Courier New"/>
+        </w:rPr>
+      </w:pPr>
+      <w:r>
+        <w:rPr>
+          <w:rFonts w:ascii="Courier New" w:hAnsi="Courier New" w:cs="Courier New"/>
+        </w:rPr>
+        <w:t>SAT Jun 02 15:19:28 IST 2018</w:t>
+      </w:r>
+    </w:p>
+    <w:p>
+      <w:pPr>
+        <w:pStyle w:val="PlainText"/>
+        <w:rPr>
+          <w:rFonts w:ascii="Courier New" w:hAnsi="Courier New" w:cs="Courier New"/>
+        </w:rPr>
+      </w:pPr>
+      <w:r>
+        <w:rPr>
+          <w:rFonts w:ascii="Courier New" w:hAnsi="Courier New" w:cs="Courier New"/>
+        </w:rPr>
+        <w:t>Person Name</w:t>
+      </w:r>
+      <w:r>
+        <w:rPr>
+          <w:rFonts w:ascii="Courier New" w:hAnsi="Courier New" w:cs="Courier New"/>
+        </w:rPr>
+        <w:tab/>
+      </w:r>
+      <w:r>
+        <w:rPr>
+          <w:rFonts w:ascii="Courier New" w:hAnsi="Courier New" w:cs="Courier New"/>
+        </w:rPr>
+        <w:tab/>
+      </w:r>
+      <w:r>
+        <w:rPr>
+          <w:rFonts w:ascii="Courier New" w:hAnsi="Courier New" w:cs="Courier New"/>
+        </w:rPr>
+        <w:tab/>
+      </w:r>
+      <w:r>
+        <w:rPr>
+          <w:rFonts w:ascii="Courier New" w:hAnsi="Courier New" w:cs="Courier New"/>
+        </w:rPr>
+        <w:tab/>
+        <w:t>- KB</w:t>
+      </w:r>
+    </w:p>
+    <w:p>
+      <w:pPr>
+        <w:pStyle w:val="PlainText"/>
+        <w:rPr>
+          <w:rFonts w:ascii="Courier New" w:hAnsi="Courier New" w:cs="Courier New"/>
+        </w:rPr>
+      </w:pPr>
+      <w:r>
+        <w:rPr>
+          <w:rFonts w:ascii="Courier New" w:hAnsi="Courier New" w:cs="Courier New"/>
+        </w:rPr>
+        <w:t>Bill number</w:t>
+      </w:r>
+      <w:r>
+        <w:rPr>
+          <w:rFonts w:ascii="Courier New" w:hAnsi="Courier New" w:cs="Courier New"/>
+        </w:rPr>
+        <w:tab/>
+      </w:r>
+      <w:r>
+        <w:rPr>
+          <w:rFonts w:ascii="Courier New" w:hAnsi="Courier New" w:cs="Courier New"/>
+        </w:rPr>
+        <w:tab/>
+      </w:r>
+      <w:r>
+        <w:rPr>
+          <w:rFonts w:ascii="Courier New" w:hAnsi="Courier New" w:cs="Courier New"/>
+        </w:rPr>
+        <w:tab/>
+      </w:r>
+      <w:r>
+        <w:rPr>
+          <w:rFonts w:ascii="Courier New" w:hAnsi="Courier New" w:cs="Courier New"/>
+        </w:rPr>
+        <w:tab/>
+        <w:t>- 2217</w:t>
+      </w:r>
+    </w:p>
+    <w:p>
+      <w:pPr>
+        <w:pStyle w:val="PlainText"/>
+        <w:rPr>
+          <w:rFonts w:ascii="Courier New" w:hAnsi="Courier New" w:cs="Courier New"/>
+        </w:rPr>
+      </w:pPr>
+      <w:r>
+        <w:rPr>
+          <w:rFonts w:ascii="Courier New" w:hAnsi="Courier New" w:cs="Courier New"/>
+        </w:rPr>
+        <w:t>---------------------------------------------------------------</w:t>
+      </w:r>
+    </w:p>
+    <w:p>
+      <w:pPr>
+        <w:pStyle w:val="PlainText"/>
+        <w:rPr>
+          <w:rFonts w:ascii="Courier New" w:hAnsi="Courier New" w:cs="Courier New"/>
+        </w:rPr>
+      </w:pPr>
+      <w:r>
+        <w:rPr>
+          <w:rFonts w:ascii="Courier New" w:hAnsi="Courier New" w:cs="Courier New"/>
+        </w:rPr>
+        <w:t>Item Name</w:t>
+      </w:r>
+      <w:r>
+        <w:rPr>
+          <w:rFonts w:ascii="Courier New" w:hAnsi="Courier New" w:cs="Courier New"/>
+        </w:rPr>
+        <w:tab/>
+      </w:r>
+      <w:r>
+        <w:rPr>
+          <w:rFonts w:ascii="Courier New" w:hAnsi="Courier New" w:cs="Courier New"/>
+        </w:rPr>
+        <w:tab/>
+      </w:r>
+      <w:r>
+        <w:rPr>
+          <w:rFonts w:ascii="Courier New" w:hAnsi="Courier New" w:cs="Courier New"/>
+        </w:rPr>
+        <w:tab/>
+      </w:r>
+      <w:r>
+        <w:rPr>
+          <w:rFonts w:ascii="Courier New" w:hAnsi="Courier New" w:cs="Courier New"/>
+        </w:rPr>
+        <w:tab/>
+        <w:t>- CARROT</w:t>
+      </w:r>
+    </w:p>
+    <w:p>
+      <w:pPr>
+        <w:pStyle w:val="PlainText"/>
+        <w:rPr>
+          <w:rFonts w:ascii="Courier New" w:hAnsi="Courier New" w:cs="Courier New"/>
+        </w:rPr>
+      </w:pPr>
+      <w:r>
+        <w:rPr>
+          <w:rFonts w:ascii="Courier New" w:hAnsi="Courier New" w:cs="Courier New"/>
+        </w:rPr>
+        <w:t>Number of Pockets</w:t>
+      </w:r>
+      <w:r>
+        <w:rPr>
+          <w:rFonts w:ascii="Courier New" w:hAnsi="Courier New" w:cs="Courier New"/>
+        </w:rPr>
+        <w:tab/>
+      </w:r>
+      <w:r>
+        <w:rPr>
+          <w:rFonts w:ascii="Courier New" w:hAnsi="Courier New" w:cs="Courier New"/>
+        </w:rPr>
+        <w:tab/>
+      </w:r>
+      <w:r>
+        <w:rPr>
+          <w:rFonts w:ascii="Courier New" w:hAnsi="Courier New" w:cs="Courier New"/>
+        </w:rPr>
+        <w:tab/>
+        <w:t>- 3</w:t>
+      </w:r>
+    </w:p>
+    <w:p>
+      <w:pPr>
+        <w:pStyle w:val="PlainText"/>
+        <w:rPr>
+          <w:rFonts w:ascii="Courier New" w:hAnsi="Courier New" w:cs="Courier New"/>
+        </w:rPr>
+      </w:pPr>
+      <w:r>
+        <w:rPr>
+          <w:rFonts w:ascii="Courier New" w:hAnsi="Courier New" w:cs="Courier New"/>
+        </w:rPr>
+        <w:t>Number of KGs</w:t>
+      </w:r>
+      <w:r>
+        <w:rPr>
+          <w:rFonts w:ascii="Courier New" w:hAnsi="Courier New" w:cs="Courier New"/>
+        </w:rPr>
+        <w:tab/>
+      </w:r>
+      <w:r>
+        <w:rPr>
+          <w:rFonts w:ascii="Courier New" w:hAnsi="Courier New" w:cs="Courier New"/>
+        </w:rPr>
+        <w:tab/>
+      </w:r>
+      <w:r>
+        <w:rPr>
+          <w:rFonts w:ascii="Courier New" w:hAnsi="Courier New" w:cs="Courier New"/>
+        </w:rPr>
+        <w:tab/>
+        <w:t>- 275</w:t>
+      </w:r>
+    </w:p>
+    <w:p>
+      <w:pPr>
+        <w:pStyle w:val="PlainText"/>
+        <w:rPr>
+          <w:rFonts w:ascii="Courier New" w:hAnsi="Courier New" w:cs="Courier New"/>
+        </w:rPr>
+      </w:pPr>
+      <w:r>
+        <w:rPr>
+          <w:rFonts w:ascii="Courier New" w:hAnsi="Courier New" w:cs="Courier New"/>
+        </w:rPr>
+        <w:t>Rate</w:t>
+      </w:r>
+      <w:r>
+        <w:rPr>
+          <w:rFonts w:ascii="Courier New" w:hAnsi="Courier New" w:cs="Courier New"/>
+        </w:rPr>
+        <w:tab/>
+      </w:r>
+      <w:r>
+        <w:rPr>
+          <w:rFonts w:ascii="Courier New" w:hAnsi="Courier New" w:cs="Courier New"/>
+        </w:rPr>
+        <w:tab/>
+      </w:r>
+      <w:r>
+        <w:rPr>
+          <w:rFonts w:ascii="Courier New" w:hAnsi="Courier New" w:cs="Courier New"/>
+        </w:rPr>
+        <w:tab/>
+      </w:r>
+      <w:r>
+        <w:rPr>
+          <w:rFonts w:ascii="Courier New" w:hAnsi="Courier New" w:cs="Courier New"/>
+        </w:rPr>
+        <w:tab/>
+      </w:r>
+      <w:r>
+        <w:rPr>
+          <w:rFonts w:ascii="Courier New" w:hAnsi="Courier New" w:cs="Courier New"/>
+        </w:rPr>
+        <w:tab/>
+        <w:t>- 16</w:t>
+      </w:r>
+    </w:p>
+    <w:p>
+      <w:pPr>
+        <w:pStyle w:val="PlainText"/>
+        <w:rPr>
+          <w:rFonts w:ascii="Courier New" w:hAnsi="Courier New" w:cs="Courier New"/>
+        </w:rPr>
+      </w:pPr>
+      <w:r>
+        <w:rPr>
+          <w:rFonts w:ascii="Courier New" w:hAnsi="Courier New" w:cs="Courier New"/>
+        </w:rPr>
+        <w:t>Transport &amp; Miscellaneous</w:t>
+      </w:r>
+      <w:r>
+        <w:rPr>
+          <w:rFonts w:ascii="Courier New" w:hAnsi="Courier New" w:cs="Courier New"/>
+        </w:rPr>
+        <w:tab/>
+        <w:t>- 30</w:t>
+      </w:r>
+    </w:p>
+    <w:p>
+      <w:pPr>
+        <w:pStyle w:val="PlainText"/>
+        <w:rPr>
+          <w:rFonts w:ascii="Courier New" w:hAnsi="Courier New" w:cs="Courier New"/>
+        </w:rPr>
+      </w:pPr>
+      <w:r>
+        <w:rPr>
+          <w:rFonts w:ascii="Courier New" w:hAnsi="Courier New" w:cs="Courier New"/>
+        </w:rPr>
+        <w:t>Total Price</w:t>
+      </w:r>
+      <w:r>
+        <w:rPr>
+          <w:rFonts w:ascii="Courier New" w:hAnsi="Courier New" w:cs="Courier New"/>
+        </w:rPr>
+        <w:tab/>
+      </w:r>
+      <w:r>
+        <w:rPr>
+          <w:rFonts w:ascii="Courier New" w:hAnsi="Courier New" w:cs="Courier New"/>
+        </w:rPr>
+        <w:tab/>
+      </w:r>
+      <w:r>
+        <w:rPr>
+          <w:rFonts w:ascii="Courier New" w:hAnsi="Courier New" w:cs="Courier New"/>
+        </w:rPr>
+        <w:tab/>
+      </w:r>
+      <w:r>
+        <w:rPr>
+          <w:rFonts w:ascii="Courier New" w:hAnsi="Courier New" w:cs="Courier New"/>
+        </w:rPr>
+        <w:tab/>
+        <w:t>- 4430.0</w:t>
+      </w:r>
+    </w:p>
+    <w:p>
+      <w:pPr>
+        <w:pStyle w:val="PlainText"/>
+        <w:rPr>
+          <w:rFonts w:ascii="Courier New" w:hAnsi="Courier New" w:cs="Courier New"/>
+          <w:b/>
+        </w:rPr>
+      </w:pPr>
+      <w:r>
+        <w:rPr>
+          <w:rFonts w:ascii="Courier New" w:hAnsi="Courier New" w:cs="Courier New"/>
+          <w:b/>
+        </w:rPr>
+        <w:t>Amount balance</w:t>
+      </w:r>
+      <w:r>
+        <w:rPr>
+          <w:rFonts w:ascii="Courier New" w:hAnsi="Courier New" w:cs="Courier New"/>
+          <w:b/>
+        </w:rPr>
+        <w:tab/>
+      </w:r>
+      <w:r>
+        <w:rPr>
+          <w:rFonts w:ascii="Courier New" w:hAnsi="Courier New" w:cs="Courier New"/>
+          <w:b/>
+        </w:rPr>
+        <w:tab/>
+      </w:r>
+      <w:r>
+        <w:rPr>
+          <w:rFonts w:ascii="Courier New" w:hAnsi="Courier New" w:cs="Courier New"/>
+          <w:b/>
+        </w:rPr>
+        <w:tab/>
+        <w:t>- 95564.0</w:t>
+      </w:r>
+    </w:p>
+    <w:p>
+      <w:pPr>
+        <w:pStyle w:val="PlainText"/>
+        <w:rPr>
+          <w:rFonts w:ascii="Courier New" w:hAnsi="Courier New" w:cs="Courier New"/>
+          <w:b/>
+        </w:rPr>
+      </w:pPr>
+    </w:p>
+    <w:p>
+      <w:pPr>
+        <w:pStyle w:val="PlainText"/>
+        <w:rPr>
+          <w:rFonts w:ascii="Courier New" w:hAnsi="Courier New" w:cs="Courier New"/>
+          <w:b/>
+        </w:rPr>
+      </w:pPr>
+    </w:p>
+    <w:p>
+      <w:pPr>
+        <w:pStyle w:val="PlainText"/>
+        <w:rPr>
+          <w:rFonts w:ascii="Courier New" w:hAnsi="Courier New" w:cs="Courier New"/>
+        </w:rPr>
+      </w:pPr>
+      <w:r>
+        <w:rPr>
+          <w:rFonts w:ascii="Courier New" w:hAnsi="Courier New" w:cs="Courier New"/>
+        </w:rPr>
+        <w:t>SUN Jun 03</w:t>
+      </w:r>
+      <w:r>
+        <w:rPr>
+          <w:rFonts w:ascii="Courier New" w:hAnsi="Courier New" w:cs="Courier New"/>
+        </w:rPr>
+        <w:t xml:space="preserve"> 16:14:06 IST 2018</w:t>
+      </w:r>
+    </w:p>
+    <w:p>
+      <w:pPr>
+        <w:pStyle w:val="PlainText"/>
+        <w:rPr>
+          <w:rFonts w:ascii="Courier New" w:hAnsi="Courier New" w:cs="Courier New"/>
+        </w:rPr>
+      </w:pPr>
+      <w:r>
+        <w:rPr>
+          <w:rFonts w:ascii="Courier New" w:hAnsi="Courier New" w:cs="Courier New"/>
+        </w:rPr>
+        <w:t>Person Name</w:t>
+      </w:r>
+      <w:r>
+        <w:rPr>
+          <w:rFonts w:ascii="Courier New" w:hAnsi="Courier New" w:cs="Courier New"/>
+        </w:rPr>
+        <w:tab/>
+      </w:r>
+      <w:r>
+        <w:rPr>
+          <w:rFonts w:ascii="Courier New" w:hAnsi="Courier New" w:cs="Courier New"/>
+        </w:rPr>
+        <w:tab/>
+      </w:r>
+      <w:r>
+        <w:rPr>
+          <w:rFonts w:ascii="Courier New" w:hAnsi="Courier New" w:cs="Courier New"/>
+        </w:rPr>
+        <w:tab/>
+      </w:r>
+      <w:r>
+        <w:rPr>
+          <w:rFonts w:ascii="Courier New" w:hAnsi="Courier New" w:cs="Courier New"/>
+        </w:rPr>
+        <w:tab/>
+        <w:t>- KB</w:t>
+      </w:r>
+    </w:p>
+    <w:p>
+      <w:pPr>
+        <w:pStyle w:val="PlainText"/>
+        <w:rPr>
+          <w:rFonts w:ascii="Courier New" w:hAnsi="Courier New" w:cs="Courier New"/>
+        </w:rPr>
+      </w:pPr>
+      <w:r>
+        <w:rPr>
+          <w:rFonts w:ascii="Courier New" w:hAnsi="Courier New" w:cs="Courier New"/>
+        </w:rPr>
+        <w:t>Bill number</w:t>
+      </w:r>
+      <w:r>
+        <w:rPr>
+          <w:rFonts w:ascii="Courier New" w:hAnsi="Courier New" w:cs="Courier New"/>
+        </w:rPr>
+        <w:tab/>
+      </w:r>
+      <w:r>
+        <w:rPr>
+          <w:rFonts w:ascii="Courier New" w:hAnsi="Courier New" w:cs="Courier New"/>
+        </w:rPr>
+        <w:tab/>
+      </w:r>
+      <w:r>
+        <w:rPr>
+          <w:rFonts w:ascii="Courier New" w:hAnsi="Courier New" w:cs="Courier New"/>
+        </w:rPr>
+        <w:tab/>
+      </w:r>
+      <w:r>
+        <w:rPr>
+          <w:rFonts w:ascii="Courier New" w:hAnsi="Courier New" w:cs="Courier New"/>
+        </w:rPr>
+        <w:tab/>
+        <w:t>- 2230</w:t>
+      </w:r>
+    </w:p>
+    <w:p>
+      <w:pPr>
+        <w:pStyle w:val="PlainText"/>
+        <w:rPr>
+          <w:rFonts w:ascii="Courier New" w:hAnsi="Courier New" w:cs="Courier New"/>
+        </w:rPr>
+      </w:pPr>
+      <w:r>
+        <w:rPr>
+          <w:rFonts w:ascii="Courier New" w:hAnsi="Courier New" w:cs="Courier New"/>
+        </w:rPr>
+        <w:t>---------------------------------------------------------------</w:t>
+      </w:r>
+    </w:p>
+    <w:p>
+      <w:pPr>
+        <w:pStyle w:val="PlainText"/>
+        <w:rPr>
+          <w:rFonts w:ascii="Courier New" w:hAnsi="Courier New" w:cs="Courier New"/>
+        </w:rPr>
+      </w:pPr>
+      <w:r>
+        <w:rPr>
+          <w:rFonts w:ascii="Courier New" w:hAnsi="Courier New" w:cs="Courier New"/>
+        </w:rPr>
+        <w:t>Item Name</w:t>
+      </w:r>
+      <w:r>
+        <w:rPr>
+          <w:rFonts w:ascii="Courier New" w:hAnsi="Courier New" w:cs="Courier New"/>
+        </w:rPr>
+        <w:tab/>
+      </w:r>
+      <w:r>
+        <w:rPr>
+          <w:rFonts w:ascii="Courier New" w:hAnsi="Courier New" w:cs="Courier New"/>
+        </w:rPr>
+        <w:tab/>
+      </w:r>
+      <w:r>
+        <w:rPr>
+          <w:rFonts w:ascii="Courier New" w:hAnsi="Courier New" w:cs="Courier New"/>
+        </w:rPr>
+        <w:tab/>
+      </w:r>
+      <w:r>
+        <w:rPr>
+          <w:rFonts w:ascii="Courier New" w:hAnsi="Courier New" w:cs="Courier New"/>
+        </w:rPr>
+        <w:tab/>
+        <w:t>- CARROT</w:t>
+      </w:r>
+    </w:p>
+    <w:p>
+      <w:pPr>
+        <w:pStyle w:val="PlainText"/>
+        <w:rPr>
+          <w:rFonts w:ascii="Courier New" w:hAnsi="Courier New" w:cs="Courier New"/>
+        </w:rPr>
+      </w:pPr>
+      <w:r>
+        <w:rPr>
+          <w:rFonts w:ascii="Courier New" w:hAnsi="Courier New" w:cs="Courier New"/>
+        </w:rPr>
+        <w:t>Number of Pockets</w:t>
+      </w:r>
+      <w:r>
+        <w:rPr>
+          <w:rFonts w:ascii="Courier New" w:hAnsi="Courier New" w:cs="Courier New"/>
+        </w:rPr>
+        <w:tab/>
+      </w:r>
+      <w:r>
+        <w:rPr>
+          <w:rFonts w:ascii="Courier New" w:hAnsi="Courier New" w:cs="Courier New"/>
+        </w:rPr>
+        <w:tab/>
+      </w:r>
+      <w:r>
+        <w:rPr>
+          <w:rFonts w:ascii="Courier New" w:hAnsi="Courier New" w:cs="Courier New"/>
+        </w:rPr>
+        <w:tab/>
+        <w:t>- 2</w:t>
+      </w:r>
+    </w:p>
+    <w:p>
+      <w:pPr>
+        <w:pStyle w:val="PlainText"/>
+        <w:rPr>
+          <w:rFonts w:ascii="Courier New" w:hAnsi="Courier New" w:cs="Courier New"/>
+        </w:rPr>
+      </w:pPr>
+      <w:r>
+        <w:rPr>
+          <w:rFonts w:ascii="Courier New" w:hAnsi="Courier New" w:cs="Courier New"/>
+        </w:rPr>
+        <w:t>Number of KGs</w:t>
+      </w:r>
+      <w:r>
+        <w:rPr>
+          <w:rFonts w:ascii="Courier New" w:hAnsi="Courier New" w:cs="Courier New"/>
+        </w:rPr>
+        <w:tab/>
+      </w:r>
+      <w:r>
+        <w:rPr>
+          <w:rFonts w:ascii="Courier New" w:hAnsi="Courier New" w:cs="Courier New"/>
+        </w:rPr>
+        <w:tab/>
+      </w:r>
+      <w:r>
+        <w:rPr>
+          <w:rFonts w:ascii="Courier New" w:hAnsi="Courier New" w:cs="Courier New"/>
+        </w:rPr>
+        <w:tab/>
+        <w:t>- 178</w:t>
+      </w:r>
+    </w:p>
+    <w:p>
+      <w:pPr>
+        <w:pStyle w:val="PlainText"/>
+        <w:rPr>
+          <w:rFonts w:ascii="Courier New" w:hAnsi="Courier New" w:cs="Courier New"/>
+        </w:rPr>
+      </w:pPr>
+      <w:r>
+        <w:rPr>
+          <w:rFonts w:ascii="Courier New" w:hAnsi="Courier New" w:cs="Courier New"/>
+        </w:rPr>
+        <w:t>Rate</w:t>
+      </w:r>
+      <w:r>
+        <w:rPr>
+          <w:rFonts w:ascii="Courier New" w:hAnsi="Courier New" w:cs="Courier New"/>
+        </w:rPr>
+        <w:tab/>
+      </w:r>
+      <w:r>
+        <w:rPr>
+          <w:rFonts w:ascii="Courier New" w:hAnsi="Courier New" w:cs="Courier New"/>
+        </w:rPr>
+        <w:tab/>
+      </w:r>
+      <w:r>
+        <w:rPr>
+          <w:rFonts w:ascii="Courier New" w:hAnsi="Courier New" w:cs="Courier New"/>
+        </w:rPr>
+        <w:tab/>
+      </w:r>
+      <w:r>
+        <w:rPr>
+          <w:rFonts w:ascii="Courier New" w:hAnsi="Courier New" w:cs="Courier New"/>
+        </w:rPr>
+        <w:tab/>
+      </w:r>
+      <w:r>
+        <w:rPr>
+          <w:rFonts w:ascii="Courier New" w:hAnsi="Courier New" w:cs="Courier New"/>
+        </w:rPr>
+        <w:tab/>
+        <w:t>- 12</w:t>
+      </w:r>
+    </w:p>
+    <w:p>
+      <w:pPr>
+        <w:pStyle w:val="PlainText"/>
+        <w:rPr>
+          <w:rFonts w:ascii="Courier New" w:hAnsi="Courier New" w:cs="Courier New"/>
+        </w:rPr>
+      </w:pPr>
+      <w:r>
+        <w:rPr>
+          <w:rFonts w:ascii="Courier New" w:hAnsi="Courier New" w:cs="Courier New"/>
+        </w:rPr>
+        <w:t>Transport &amp; Miscellaneous</w:t>
+      </w:r>
+      <w:r>
+        <w:rPr>
+          <w:rFonts w:ascii="Courier New" w:hAnsi="Courier New" w:cs="Courier New"/>
+        </w:rPr>
+        <w:tab/>
+        <w:t>- 20</w:t>
+      </w:r>
+    </w:p>
+    <w:p>
+      <w:pPr>
+        <w:pStyle w:val="PlainText"/>
+        <w:rPr>
+          <w:rFonts w:ascii="Courier New" w:hAnsi="Courier New" w:cs="Courier New"/>
+        </w:rPr>
+      </w:pPr>
+      <w:r>
+        <w:rPr>
+          <w:rFonts w:ascii="Courier New" w:hAnsi="Courier New" w:cs="Courier New"/>
+        </w:rPr>
+        <w:t>Total Price</w:t>
+      </w:r>
+      <w:r>
+        <w:rPr>
+          <w:rFonts w:ascii="Courier New" w:hAnsi="Courier New" w:cs="Courier New"/>
+        </w:rPr>
+        <w:tab/>
+      </w:r>
+      <w:r>
+        <w:rPr>
+          <w:rFonts w:ascii="Courier New" w:hAnsi="Courier New" w:cs="Courier New"/>
+        </w:rPr>
+        <w:tab/>
+      </w:r>
+      <w:r>
+        <w:rPr>
+          <w:rFonts w:ascii="Courier New" w:hAnsi="Courier New" w:cs="Courier New"/>
+        </w:rPr>
+        <w:tab/>
+      </w:r>
+      <w:r>
+        <w:rPr>
+          <w:rFonts w:ascii="Courier New" w:hAnsi="Courier New" w:cs="Courier New"/>
+        </w:rPr>
+        <w:tab/>
+        <w:t>- 2156.0</w:t>
+      </w:r>
+    </w:p>
+    <w:p>
+      <w:pPr>
+        <w:pStyle w:val="PlainText"/>
+        <w:rPr>
+          <w:rFonts w:ascii="Courier New" w:hAnsi="Courier New" w:cs="Courier New"/>
+          <w:b/>
+        </w:rPr>
+      </w:pPr>
+      <w:r>
+        <w:rPr>
+          <w:rFonts w:ascii="Courier New" w:hAnsi="Courier New" w:cs="Courier New"/>
+          <w:b/>
+        </w:rPr>
+        <w:t>Amount balance</w:t>
+      </w:r>
+      <w:r>
+        <w:rPr>
+          <w:rFonts w:ascii="Courier New" w:hAnsi="Courier New" w:cs="Courier New"/>
+          <w:b/>
+        </w:rPr>
+        <w:tab/>
+      </w:r>
+      <w:r>
+        <w:rPr>
+          <w:rFonts w:ascii="Courier New" w:hAnsi="Courier New" w:cs="Courier New"/>
+          <w:b/>
+        </w:rPr>
+        <w:tab/>
+      </w:r>
+      <w:r>
+        <w:rPr>
+          <w:rFonts w:ascii="Courier New" w:hAnsi="Courier New" w:cs="Courier New"/>
+          <w:b/>
+        </w:rPr>
+        <w:tab/>
+        <w:t>- 97720.0</w:t>
+      </w:r>
+    </w:p>
+    <w:p>
+      <w:pPr>
+        <w:pStyle w:val="PlainText"/>
+        <w:rPr>
+          <w:rFonts w:ascii="Courier New" w:hAnsi="Courier New" w:cs="Courier New"/>
+        </w:rPr>
+      </w:pPr>
+    </w:p>
+    <w:p>
+      <w:pPr>
+        <w:pStyle w:val="PlainText"/>
+        <w:rPr>
+          <w:rFonts w:ascii="Courier New" w:hAnsi="Courier New" w:cs="Courier New"/>
+          <w:b/>
+        </w:rPr>
+      </w:pPr>
+    </w:p>
+    <w:p>
+      <w:pPr>
+        <w:pStyle w:val="PlainText"/>
+        <w:rPr>
+          <w:rFonts w:ascii="Courier New" w:hAnsi="Courier New" w:cs="Courier New"/>
+        </w:rPr>
+      </w:pPr>
+    </w:p>
+    <w:p>
+      <w:pPr>
+        <w:pStyle w:val="PlainText"/>
+        <w:rPr>
+          <w:rFonts w:ascii="Courier New" w:hAnsi="Courier New" w:cs="Courier New"/>
+          <w:b/>
+        </w:rPr>
+      </w:pPr>
+    </w:p>
+    <w:p>
+      <w:pPr>
+        <w:pStyle w:val="PlainText"/>
+        <w:rPr>
+          <w:rFonts w:ascii="Courier New" w:hAnsi="Courier New" w:cs="Courier New"/>
+        </w:rPr>
+      </w:pPr>
+    </w:p>
+    <w:p>
+      <w:pPr>
+        <w:pStyle w:val="PlainText"/>
+        <w:rPr>
+          <w:rFonts w:ascii="Courier New" w:hAnsi="Courier New" w:cs="Courier New"/>
+          <w:b/>
+        </w:rPr>
+      </w:pPr>
     </w:p>
     <w:p>
       <w:pPr>

--- a/customer _details/RAMAIAH/SEP/HOSPET/KB/PURCHASE DETAILS.docx
+++ b/customer _details/RAMAIAH/SEP/HOSPET/KB/PURCHASE DETAILS.docx
@@ -24389,13 +24389,7 @@
         <w:rPr>
           <w:rFonts w:ascii="Courier New" w:hAnsi="Courier New" w:cs="Courier New"/>
         </w:rPr>
-        <w:t>SUN Jun 03</w:t>
-      </w:r>
-      <w:r>
-        <w:rPr>
-          <w:rFonts w:ascii="Courier New" w:hAnsi="Courier New" w:cs="Courier New"/>
-        </w:rPr>
-        <w:t xml:space="preserve"> 16:14:06 IST 2018</w:t>
+        <w:t>SUN Jun 03 16:14:06 IST 2018</w:t>
       </w:r>
     </w:p>
     <w:p>
@@ -24737,6 +24731,392 @@
         <w:tab/>
         <w:t>- 97720.0</w:t>
       </w:r>
+    </w:p>
+    <w:p>
+      <w:pPr>
+        <w:pStyle w:val="PlainText"/>
+        <w:rPr>
+          <w:rFonts w:ascii="Courier New" w:hAnsi="Courier New" w:cs="Courier New"/>
+          <w:b/>
+        </w:rPr>
+      </w:pPr>
+    </w:p>
+    <w:p>
+      <w:pPr>
+        <w:pStyle w:val="PlainText"/>
+        <w:rPr>
+          <w:rFonts w:ascii="Courier New" w:hAnsi="Courier New" w:cs="Courier New"/>
+        </w:rPr>
+      </w:pPr>
+      <w:r>
+        <w:rPr>
+          <w:rFonts w:ascii="Courier New" w:hAnsi="Courier New" w:cs="Courier New"/>
+        </w:rPr>
+        <w:t>THU Jun 07</w:t>
+      </w:r>
+      <w:r>
+        <w:rPr>
+          <w:rFonts w:ascii="Courier New" w:hAnsi="Courier New" w:cs="Courier New"/>
+        </w:rPr>
+        <w:t xml:space="preserve"> 13:37:09 IST 2018</w:t>
+      </w:r>
+    </w:p>
+    <w:p>
+      <w:pPr>
+        <w:pStyle w:val="PlainText"/>
+        <w:rPr>
+          <w:rFonts w:ascii="Courier New" w:hAnsi="Courier New" w:cs="Courier New"/>
+        </w:rPr>
+      </w:pPr>
+      <w:r>
+        <w:rPr>
+          <w:rFonts w:ascii="Courier New" w:hAnsi="Courier New" w:cs="Courier New"/>
+        </w:rPr>
+        <w:t>Person Name</w:t>
+      </w:r>
+      <w:r>
+        <w:rPr>
+          <w:rFonts w:ascii="Courier New" w:hAnsi="Courier New" w:cs="Courier New"/>
+        </w:rPr>
+        <w:tab/>
+      </w:r>
+      <w:r>
+        <w:rPr>
+          <w:rFonts w:ascii="Courier New" w:hAnsi="Courier New" w:cs="Courier New"/>
+        </w:rPr>
+        <w:tab/>
+      </w:r>
+      <w:r>
+        <w:rPr>
+          <w:rFonts w:ascii="Courier New" w:hAnsi="Courier New" w:cs="Courier New"/>
+        </w:rPr>
+        <w:tab/>
+      </w:r>
+      <w:r>
+        <w:rPr>
+          <w:rFonts w:ascii="Courier New" w:hAnsi="Courier New" w:cs="Courier New"/>
+        </w:rPr>
+        <w:tab/>
+        <w:t>- KB</w:t>
+      </w:r>
+    </w:p>
+    <w:p>
+      <w:pPr>
+        <w:pStyle w:val="PlainText"/>
+        <w:rPr>
+          <w:rFonts w:ascii="Courier New" w:hAnsi="Courier New" w:cs="Courier New"/>
+        </w:rPr>
+      </w:pPr>
+      <w:r>
+        <w:rPr>
+          <w:rFonts w:ascii="Courier New" w:hAnsi="Courier New" w:cs="Courier New"/>
+        </w:rPr>
+        <w:t>Bill number</w:t>
+      </w:r>
+      <w:r>
+        <w:rPr>
+          <w:rFonts w:ascii="Courier New" w:hAnsi="Courier New" w:cs="Courier New"/>
+        </w:rPr>
+        <w:tab/>
+      </w:r>
+      <w:r>
+        <w:rPr>
+          <w:rFonts w:ascii="Courier New" w:hAnsi="Courier New" w:cs="Courier New"/>
+        </w:rPr>
+        <w:tab/>
+      </w:r>
+      <w:r>
+        <w:rPr>
+          <w:rFonts w:ascii="Courier New" w:hAnsi="Courier New" w:cs="Courier New"/>
+        </w:rPr>
+        <w:tab/>
+      </w:r>
+      <w:r>
+        <w:rPr>
+          <w:rFonts w:ascii="Courier New" w:hAnsi="Courier New" w:cs="Courier New"/>
+        </w:rPr>
+        <w:tab/>
+        <w:t>- 2270</w:t>
+      </w:r>
+    </w:p>
+    <w:p>
+      <w:pPr>
+        <w:pStyle w:val="PlainText"/>
+        <w:rPr>
+          <w:rFonts w:ascii="Courier New" w:hAnsi="Courier New" w:cs="Courier New"/>
+        </w:rPr>
+      </w:pPr>
+      <w:r>
+        <w:rPr>
+          <w:rFonts w:ascii="Courier New" w:hAnsi="Courier New" w:cs="Courier New"/>
+        </w:rPr>
+        <w:t>---------------------------------------------------------------</w:t>
+      </w:r>
+    </w:p>
+    <w:p>
+      <w:pPr>
+        <w:pStyle w:val="PlainText"/>
+        <w:rPr>
+          <w:rFonts w:ascii="Courier New" w:hAnsi="Courier New" w:cs="Courier New"/>
+        </w:rPr>
+      </w:pPr>
+      <w:r>
+        <w:rPr>
+          <w:rFonts w:ascii="Courier New" w:hAnsi="Courier New" w:cs="Courier New"/>
+        </w:rPr>
+        <w:t>Item Name</w:t>
+      </w:r>
+      <w:r>
+        <w:rPr>
+          <w:rFonts w:ascii="Courier New" w:hAnsi="Courier New" w:cs="Courier New"/>
+        </w:rPr>
+        <w:tab/>
+      </w:r>
+      <w:r>
+        <w:rPr>
+          <w:rFonts w:ascii="Courier New" w:hAnsi="Courier New" w:cs="Courier New"/>
+        </w:rPr>
+        <w:tab/>
+      </w:r>
+      <w:r>
+        <w:rPr>
+          <w:rFonts w:ascii="Courier New" w:hAnsi="Courier New" w:cs="Courier New"/>
+        </w:rPr>
+        <w:tab/>
+      </w:r>
+      <w:r>
+        <w:rPr>
+          <w:rFonts w:ascii="Courier New" w:hAnsi="Courier New" w:cs="Courier New"/>
+        </w:rPr>
+        <w:tab/>
+        <w:t>- CARROT</w:t>
+      </w:r>
+    </w:p>
+    <w:p>
+      <w:pPr>
+        <w:pStyle w:val="PlainText"/>
+        <w:rPr>
+          <w:rFonts w:ascii="Courier New" w:hAnsi="Courier New" w:cs="Courier New"/>
+        </w:rPr>
+      </w:pPr>
+      <w:r>
+        <w:rPr>
+          <w:rFonts w:ascii="Courier New" w:hAnsi="Courier New" w:cs="Courier New"/>
+        </w:rPr>
+        <w:t>Number of Pockets</w:t>
+      </w:r>
+      <w:r>
+        <w:rPr>
+          <w:rFonts w:ascii="Courier New" w:hAnsi="Courier New" w:cs="Courier New"/>
+        </w:rPr>
+        <w:tab/>
+      </w:r>
+      <w:r>
+        <w:rPr>
+          <w:rFonts w:ascii="Courier New" w:hAnsi="Courier New" w:cs="Courier New"/>
+        </w:rPr>
+        <w:tab/>
+      </w:r>
+      <w:r>
+        <w:rPr>
+          <w:rFonts w:ascii="Courier New" w:hAnsi="Courier New" w:cs="Courier New"/>
+        </w:rPr>
+        <w:tab/>
+        <w:t>- 2</w:t>
+      </w:r>
+    </w:p>
+    <w:p>
+      <w:pPr>
+        <w:pStyle w:val="PlainText"/>
+        <w:rPr>
+          <w:rFonts w:ascii="Courier New" w:hAnsi="Courier New" w:cs="Courier New"/>
+        </w:rPr>
+      </w:pPr>
+      <w:r>
+        <w:rPr>
+          <w:rFonts w:ascii="Courier New" w:hAnsi="Courier New" w:cs="Courier New"/>
+        </w:rPr>
+        <w:t>Number of KGs</w:t>
+      </w:r>
+      <w:r>
+        <w:rPr>
+          <w:rFonts w:ascii="Courier New" w:hAnsi="Courier New" w:cs="Courier New"/>
+        </w:rPr>
+        <w:tab/>
+      </w:r>
+      <w:r>
+        <w:rPr>
+          <w:rFonts w:ascii="Courier New" w:hAnsi="Courier New" w:cs="Courier New"/>
+        </w:rPr>
+        <w:tab/>
+      </w:r>
+      <w:r>
+        <w:rPr>
+          <w:rFonts w:ascii="Courier New" w:hAnsi="Courier New" w:cs="Courier New"/>
+        </w:rPr>
+        <w:tab/>
+        <w:t>- 186</w:t>
+      </w:r>
+    </w:p>
+    <w:p>
+      <w:pPr>
+        <w:pStyle w:val="PlainText"/>
+        <w:rPr>
+          <w:rFonts w:ascii="Courier New" w:hAnsi="Courier New" w:cs="Courier New"/>
+        </w:rPr>
+      </w:pPr>
+      <w:r>
+        <w:rPr>
+          <w:rFonts w:ascii="Courier New" w:hAnsi="Courier New" w:cs="Courier New"/>
+        </w:rPr>
+        <w:t>Rate</w:t>
+      </w:r>
+      <w:r>
+        <w:rPr>
+          <w:rFonts w:ascii="Courier New" w:hAnsi="Courier New" w:cs="Courier New"/>
+        </w:rPr>
+        <w:tab/>
+      </w:r>
+      <w:r>
+        <w:rPr>
+          <w:rFonts w:ascii="Courier New" w:hAnsi="Courier New" w:cs="Courier New"/>
+        </w:rPr>
+        <w:tab/>
+      </w:r>
+      <w:r>
+        <w:rPr>
+          <w:rFonts w:ascii="Courier New" w:hAnsi="Courier New" w:cs="Courier New"/>
+        </w:rPr>
+        <w:tab/>
+      </w:r>
+      <w:r>
+        <w:rPr>
+          <w:rFonts w:ascii="Courier New" w:hAnsi="Courier New" w:cs="Courier New"/>
+        </w:rPr>
+        <w:tab/>
+      </w:r>
+      <w:r>
+        <w:rPr>
+          <w:rFonts w:ascii="Courier New" w:hAnsi="Courier New" w:cs="Courier New"/>
+        </w:rPr>
+        <w:tab/>
+        <w:t>- 15</w:t>
+      </w:r>
+    </w:p>
+    <w:p>
+      <w:pPr>
+        <w:pStyle w:val="PlainText"/>
+        <w:rPr>
+          <w:rFonts w:ascii="Courier New" w:hAnsi="Courier New" w:cs="Courier New"/>
+        </w:rPr>
+      </w:pPr>
+      <w:r>
+        <w:rPr>
+          <w:rFonts w:ascii="Courier New" w:hAnsi="Courier New" w:cs="Courier New"/>
+        </w:rPr>
+        <w:t>Transport &amp; Miscellaneous</w:t>
+      </w:r>
+      <w:r>
+        <w:rPr>
+          <w:rFonts w:ascii="Courier New" w:hAnsi="Courier New" w:cs="Courier New"/>
+        </w:rPr>
+        <w:tab/>
+        <w:t>- 20</w:t>
+      </w:r>
+    </w:p>
+    <w:p>
+      <w:pPr>
+        <w:pStyle w:val="PlainText"/>
+        <w:rPr>
+          <w:rFonts w:ascii="Courier New" w:hAnsi="Courier New" w:cs="Courier New"/>
+        </w:rPr>
+      </w:pPr>
+      <w:r>
+        <w:rPr>
+          <w:rFonts w:ascii="Courier New" w:hAnsi="Courier New" w:cs="Courier New"/>
+        </w:rPr>
+        <w:t>Total Price</w:t>
+      </w:r>
+      <w:r>
+        <w:rPr>
+          <w:rFonts w:ascii="Courier New" w:hAnsi="Courier New" w:cs="Courier New"/>
+        </w:rPr>
+        <w:tab/>
+      </w:r>
+      <w:r>
+        <w:rPr>
+          <w:rFonts w:ascii="Courier New" w:hAnsi="Courier New" w:cs="Courier New"/>
+        </w:rPr>
+        <w:tab/>
+      </w:r>
+      <w:r>
+        <w:rPr>
+          <w:rFonts w:ascii="Courier New" w:hAnsi="Courier New" w:cs="Courier New"/>
+        </w:rPr>
+        <w:tab/>
+      </w:r>
+      <w:r>
+        <w:rPr>
+          <w:rFonts w:ascii="Courier New" w:hAnsi="Courier New" w:cs="Courier New"/>
+        </w:rPr>
+        <w:tab/>
+        <w:t>- 2810.0</w:t>
+      </w:r>
+    </w:p>
+    <w:p>
+      <w:pPr>
+        <w:pStyle w:val="PlainText"/>
+        <w:rPr>
+          <w:rFonts w:ascii="Courier New" w:hAnsi="Courier New" w:cs="Courier New"/>
+          <w:b/>
+        </w:rPr>
+      </w:pPr>
+      <w:r>
+        <w:rPr>
+          <w:rFonts w:ascii="Courier New" w:hAnsi="Courier New" w:cs="Courier New"/>
+          <w:b/>
+        </w:rPr>
+        <w:t>Amount balance</w:t>
+      </w:r>
+      <w:r>
+        <w:rPr>
+          <w:rFonts w:ascii="Courier New" w:hAnsi="Courier New" w:cs="Courier New"/>
+          <w:b/>
+        </w:rPr>
+        <w:tab/>
+      </w:r>
+      <w:r>
+        <w:rPr>
+          <w:rFonts w:ascii="Courier New" w:hAnsi="Courier New" w:cs="Courier New"/>
+          <w:b/>
+        </w:rPr>
+        <w:tab/>
+      </w:r>
+      <w:r>
+        <w:rPr>
+          <w:rFonts w:ascii="Courier New" w:hAnsi="Courier New" w:cs="Courier New"/>
+          <w:b/>
+        </w:rPr>
+        <w:tab/>
+        <w:t>- 100530.0</w:t>
+      </w:r>
+    </w:p>
+    <w:p>
+      <w:pPr>
+        <w:pStyle w:val="PlainText"/>
+        <w:rPr>
+          <w:rFonts w:ascii="Courier New" w:hAnsi="Courier New" w:cs="Courier New"/>
+        </w:rPr>
+      </w:pPr>
+    </w:p>
+    <w:p>
+      <w:pPr>
+        <w:pStyle w:val="PlainText"/>
+        <w:rPr>
+          <w:rFonts w:ascii="Courier New" w:hAnsi="Courier New" w:cs="Courier New"/>
+          <w:b/>
+        </w:rPr>
+      </w:pPr>
     </w:p>
     <w:p>
       <w:pPr>

--- a/customer _details/RAMAIAH/SEP/HOSPET/KB/PURCHASE DETAILS.docx
+++ b/customer _details/RAMAIAH/SEP/HOSPET/KB/PURCHASE DETAILS.docx
@@ -24752,13 +24752,7 @@
         <w:rPr>
           <w:rFonts w:ascii="Courier New" w:hAnsi="Courier New" w:cs="Courier New"/>
         </w:rPr>
-        <w:t>THU Jun 07</w:t>
-      </w:r>
-      <w:r>
-        <w:rPr>
-          <w:rFonts w:ascii="Courier New" w:hAnsi="Courier New" w:cs="Courier New"/>
-        </w:rPr>
-        <w:t xml:space="preserve"> 13:37:09 IST 2018</w:t>
+        <w:t>THU Jun 07 13:37:09 IST 2018</w:t>
       </w:r>
     </w:p>
     <w:p>
@@ -25100,6 +25094,392 @@
         <w:tab/>
         <w:t>- 100530.0</w:t>
       </w:r>
+    </w:p>
+    <w:p>
+      <w:pPr>
+        <w:pStyle w:val="PlainText"/>
+        <w:rPr>
+          <w:rFonts w:ascii="Courier New" w:hAnsi="Courier New" w:cs="Courier New"/>
+          <w:b/>
+        </w:rPr>
+      </w:pPr>
+    </w:p>
+    <w:p>
+      <w:pPr>
+        <w:pStyle w:val="PlainText"/>
+        <w:rPr>
+          <w:rFonts w:ascii="Courier New" w:hAnsi="Courier New" w:cs="Courier New"/>
+        </w:rPr>
+      </w:pPr>
+      <w:r>
+        <w:rPr>
+          <w:rFonts w:ascii="Courier New" w:hAnsi="Courier New" w:cs="Courier New"/>
+        </w:rPr>
+        <w:t>SAT Jun 09</w:t>
+      </w:r>
+      <w:r>
+        <w:rPr>
+          <w:rFonts w:ascii="Courier New" w:hAnsi="Courier New" w:cs="Courier New"/>
+        </w:rPr>
+        <w:t xml:space="preserve"> 14:35:13 IST 2018</w:t>
+      </w:r>
+    </w:p>
+    <w:p>
+      <w:pPr>
+        <w:pStyle w:val="PlainText"/>
+        <w:rPr>
+          <w:rFonts w:ascii="Courier New" w:hAnsi="Courier New" w:cs="Courier New"/>
+        </w:rPr>
+      </w:pPr>
+      <w:r>
+        <w:rPr>
+          <w:rFonts w:ascii="Courier New" w:hAnsi="Courier New" w:cs="Courier New"/>
+        </w:rPr>
+        <w:t>Person Name</w:t>
+      </w:r>
+      <w:r>
+        <w:rPr>
+          <w:rFonts w:ascii="Courier New" w:hAnsi="Courier New" w:cs="Courier New"/>
+        </w:rPr>
+        <w:tab/>
+      </w:r>
+      <w:r>
+        <w:rPr>
+          <w:rFonts w:ascii="Courier New" w:hAnsi="Courier New" w:cs="Courier New"/>
+        </w:rPr>
+        <w:tab/>
+      </w:r>
+      <w:r>
+        <w:rPr>
+          <w:rFonts w:ascii="Courier New" w:hAnsi="Courier New" w:cs="Courier New"/>
+        </w:rPr>
+        <w:tab/>
+      </w:r>
+      <w:r>
+        <w:rPr>
+          <w:rFonts w:ascii="Courier New" w:hAnsi="Courier New" w:cs="Courier New"/>
+        </w:rPr>
+        <w:tab/>
+        <w:t>- KB</w:t>
+      </w:r>
+    </w:p>
+    <w:p>
+      <w:pPr>
+        <w:pStyle w:val="PlainText"/>
+        <w:rPr>
+          <w:rFonts w:ascii="Courier New" w:hAnsi="Courier New" w:cs="Courier New"/>
+        </w:rPr>
+      </w:pPr>
+      <w:r>
+        <w:rPr>
+          <w:rFonts w:ascii="Courier New" w:hAnsi="Courier New" w:cs="Courier New"/>
+        </w:rPr>
+        <w:t>Bill number</w:t>
+      </w:r>
+      <w:r>
+        <w:rPr>
+          <w:rFonts w:ascii="Courier New" w:hAnsi="Courier New" w:cs="Courier New"/>
+        </w:rPr>
+        <w:tab/>
+      </w:r>
+      <w:r>
+        <w:rPr>
+          <w:rFonts w:ascii="Courier New" w:hAnsi="Courier New" w:cs="Courier New"/>
+        </w:rPr>
+        <w:tab/>
+      </w:r>
+      <w:r>
+        <w:rPr>
+          <w:rFonts w:ascii="Courier New" w:hAnsi="Courier New" w:cs="Courier New"/>
+        </w:rPr>
+        <w:tab/>
+      </w:r>
+      <w:r>
+        <w:rPr>
+          <w:rFonts w:ascii="Courier New" w:hAnsi="Courier New" w:cs="Courier New"/>
+        </w:rPr>
+        <w:tab/>
+        <w:t>- 2293</w:t>
+      </w:r>
+    </w:p>
+    <w:p>
+      <w:pPr>
+        <w:pStyle w:val="PlainText"/>
+        <w:rPr>
+          <w:rFonts w:ascii="Courier New" w:hAnsi="Courier New" w:cs="Courier New"/>
+        </w:rPr>
+      </w:pPr>
+      <w:r>
+        <w:rPr>
+          <w:rFonts w:ascii="Courier New" w:hAnsi="Courier New" w:cs="Courier New"/>
+        </w:rPr>
+        <w:t>---------------------------------------------------------------</w:t>
+      </w:r>
+    </w:p>
+    <w:p>
+      <w:pPr>
+        <w:pStyle w:val="PlainText"/>
+        <w:rPr>
+          <w:rFonts w:ascii="Courier New" w:hAnsi="Courier New" w:cs="Courier New"/>
+        </w:rPr>
+      </w:pPr>
+      <w:r>
+        <w:rPr>
+          <w:rFonts w:ascii="Courier New" w:hAnsi="Courier New" w:cs="Courier New"/>
+        </w:rPr>
+        <w:t>Item Name</w:t>
+      </w:r>
+      <w:r>
+        <w:rPr>
+          <w:rFonts w:ascii="Courier New" w:hAnsi="Courier New" w:cs="Courier New"/>
+        </w:rPr>
+        <w:tab/>
+      </w:r>
+      <w:r>
+        <w:rPr>
+          <w:rFonts w:ascii="Courier New" w:hAnsi="Courier New" w:cs="Courier New"/>
+        </w:rPr>
+        <w:tab/>
+      </w:r>
+      <w:r>
+        <w:rPr>
+          <w:rFonts w:ascii="Courier New" w:hAnsi="Courier New" w:cs="Courier New"/>
+        </w:rPr>
+        <w:tab/>
+      </w:r>
+      <w:r>
+        <w:rPr>
+          <w:rFonts w:ascii="Courier New" w:hAnsi="Courier New" w:cs="Courier New"/>
+        </w:rPr>
+        <w:tab/>
+        <w:t>- CARROT</w:t>
+      </w:r>
+    </w:p>
+    <w:p>
+      <w:pPr>
+        <w:pStyle w:val="PlainText"/>
+        <w:rPr>
+          <w:rFonts w:ascii="Courier New" w:hAnsi="Courier New" w:cs="Courier New"/>
+        </w:rPr>
+      </w:pPr>
+      <w:r>
+        <w:rPr>
+          <w:rFonts w:ascii="Courier New" w:hAnsi="Courier New" w:cs="Courier New"/>
+        </w:rPr>
+        <w:t>Number of Pockets</w:t>
+      </w:r>
+      <w:r>
+        <w:rPr>
+          <w:rFonts w:ascii="Courier New" w:hAnsi="Courier New" w:cs="Courier New"/>
+        </w:rPr>
+        <w:tab/>
+      </w:r>
+      <w:r>
+        <w:rPr>
+          <w:rFonts w:ascii="Courier New" w:hAnsi="Courier New" w:cs="Courier New"/>
+        </w:rPr>
+        <w:tab/>
+      </w:r>
+      <w:r>
+        <w:rPr>
+          <w:rFonts w:ascii="Courier New" w:hAnsi="Courier New" w:cs="Courier New"/>
+        </w:rPr>
+        <w:tab/>
+        <w:t>- 4</w:t>
+      </w:r>
+    </w:p>
+    <w:p>
+      <w:pPr>
+        <w:pStyle w:val="PlainText"/>
+        <w:rPr>
+          <w:rFonts w:ascii="Courier New" w:hAnsi="Courier New" w:cs="Courier New"/>
+        </w:rPr>
+      </w:pPr>
+      <w:r>
+        <w:rPr>
+          <w:rFonts w:ascii="Courier New" w:hAnsi="Courier New" w:cs="Courier New"/>
+        </w:rPr>
+        <w:t>Number of KGs</w:t>
+      </w:r>
+      <w:r>
+        <w:rPr>
+          <w:rFonts w:ascii="Courier New" w:hAnsi="Courier New" w:cs="Courier New"/>
+        </w:rPr>
+        <w:tab/>
+      </w:r>
+      <w:r>
+        <w:rPr>
+          <w:rFonts w:ascii="Courier New" w:hAnsi="Courier New" w:cs="Courier New"/>
+        </w:rPr>
+        <w:tab/>
+      </w:r>
+      <w:r>
+        <w:rPr>
+          <w:rFonts w:ascii="Courier New" w:hAnsi="Courier New" w:cs="Courier New"/>
+        </w:rPr>
+        <w:tab/>
+        <w:t>- 348</w:t>
+      </w:r>
+    </w:p>
+    <w:p>
+      <w:pPr>
+        <w:pStyle w:val="PlainText"/>
+        <w:rPr>
+          <w:rFonts w:ascii="Courier New" w:hAnsi="Courier New" w:cs="Courier New"/>
+        </w:rPr>
+      </w:pPr>
+      <w:r>
+        <w:rPr>
+          <w:rFonts w:ascii="Courier New" w:hAnsi="Courier New" w:cs="Courier New"/>
+        </w:rPr>
+        <w:t>Rate</w:t>
+      </w:r>
+      <w:r>
+        <w:rPr>
+          <w:rFonts w:ascii="Courier New" w:hAnsi="Courier New" w:cs="Courier New"/>
+        </w:rPr>
+        <w:tab/>
+      </w:r>
+      <w:r>
+        <w:rPr>
+          <w:rFonts w:ascii="Courier New" w:hAnsi="Courier New" w:cs="Courier New"/>
+        </w:rPr>
+        <w:tab/>
+      </w:r>
+      <w:r>
+        <w:rPr>
+          <w:rFonts w:ascii="Courier New" w:hAnsi="Courier New" w:cs="Courier New"/>
+        </w:rPr>
+        <w:tab/>
+      </w:r>
+      <w:r>
+        <w:rPr>
+          <w:rFonts w:ascii="Courier New" w:hAnsi="Courier New" w:cs="Courier New"/>
+        </w:rPr>
+        <w:tab/>
+      </w:r>
+      <w:r>
+        <w:rPr>
+          <w:rFonts w:ascii="Courier New" w:hAnsi="Courier New" w:cs="Courier New"/>
+        </w:rPr>
+        <w:tab/>
+        <w:t>- 19</w:t>
+      </w:r>
+    </w:p>
+    <w:p>
+      <w:pPr>
+        <w:pStyle w:val="PlainText"/>
+        <w:rPr>
+          <w:rFonts w:ascii="Courier New" w:hAnsi="Courier New" w:cs="Courier New"/>
+        </w:rPr>
+      </w:pPr>
+      <w:r>
+        <w:rPr>
+          <w:rFonts w:ascii="Courier New" w:hAnsi="Courier New" w:cs="Courier New"/>
+        </w:rPr>
+        <w:t>Transport &amp; Miscellaneous</w:t>
+      </w:r>
+      <w:r>
+        <w:rPr>
+          <w:rFonts w:ascii="Courier New" w:hAnsi="Courier New" w:cs="Courier New"/>
+        </w:rPr>
+        <w:tab/>
+        <w:t>- 40</w:t>
+      </w:r>
+    </w:p>
+    <w:p>
+      <w:pPr>
+        <w:pStyle w:val="PlainText"/>
+        <w:rPr>
+          <w:rFonts w:ascii="Courier New" w:hAnsi="Courier New" w:cs="Courier New"/>
+        </w:rPr>
+      </w:pPr>
+      <w:r>
+        <w:rPr>
+          <w:rFonts w:ascii="Courier New" w:hAnsi="Courier New" w:cs="Courier New"/>
+        </w:rPr>
+        <w:t>Total Price</w:t>
+      </w:r>
+      <w:r>
+        <w:rPr>
+          <w:rFonts w:ascii="Courier New" w:hAnsi="Courier New" w:cs="Courier New"/>
+        </w:rPr>
+        <w:tab/>
+      </w:r>
+      <w:r>
+        <w:rPr>
+          <w:rFonts w:ascii="Courier New" w:hAnsi="Courier New" w:cs="Courier New"/>
+        </w:rPr>
+        <w:tab/>
+      </w:r>
+      <w:r>
+        <w:rPr>
+          <w:rFonts w:ascii="Courier New" w:hAnsi="Courier New" w:cs="Courier New"/>
+        </w:rPr>
+        <w:tab/>
+      </w:r>
+      <w:r>
+        <w:rPr>
+          <w:rFonts w:ascii="Courier New" w:hAnsi="Courier New" w:cs="Courier New"/>
+        </w:rPr>
+        <w:tab/>
+        <w:t>- 6652.0</w:t>
+      </w:r>
+    </w:p>
+    <w:p>
+      <w:pPr>
+        <w:pStyle w:val="PlainText"/>
+        <w:rPr>
+          <w:rFonts w:ascii="Courier New" w:hAnsi="Courier New" w:cs="Courier New"/>
+          <w:b/>
+        </w:rPr>
+      </w:pPr>
+      <w:r>
+        <w:rPr>
+          <w:rFonts w:ascii="Courier New" w:hAnsi="Courier New" w:cs="Courier New"/>
+          <w:b/>
+        </w:rPr>
+        <w:t>Amount balance</w:t>
+      </w:r>
+      <w:r>
+        <w:rPr>
+          <w:rFonts w:ascii="Courier New" w:hAnsi="Courier New" w:cs="Courier New"/>
+          <w:b/>
+        </w:rPr>
+        <w:tab/>
+      </w:r>
+      <w:r>
+        <w:rPr>
+          <w:rFonts w:ascii="Courier New" w:hAnsi="Courier New" w:cs="Courier New"/>
+          <w:b/>
+        </w:rPr>
+        <w:tab/>
+      </w:r>
+      <w:r>
+        <w:rPr>
+          <w:rFonts w:ascii="Courier New" w:hAnsi="Courier New" w:cs="Courier New"/>
+          <w:b/>
+        </w:rPr>
+        <w:tab/>
+        <w:t>- 107182.0</w:t>
+      </w:r>
+    </w:p>
+    <w:p>
+      <w:pPr>
+        <w:pStyle w:val="PlainText"/>
+        <w:rPr>
+          <w:rFonts w:ascii="Courier New" w:hAnsi="Courier New" w:cs="Courier New"/>
+        </w:rPr>
+      </w:pPr>
+    </w:p>
+    <w:p>
+      <w:pPr>
+        <w:pStyle w:val="PlainText"/>
+        <w:rPr>
+          <w:rFonts w:ascii="Courier New" w:hAnsi="Courier New" w:cs="Courier New"/>
+          <w:b/>
+        </w:rPr>
+      </w:pPr>
     </w:p>
     <w:p>
       <w:pPr>

--- a/customer _details/RAMAIAH/SEP/HOSPET/KB/PURCHASE DETAILS.docx
+++ b/customer _details/RAMAIAH/SEP/HOSPET/KB/PURCHASE DETAILS.docx
@@ -25115,13 +25115,7 @@
         <w:rPr>
           <w:rFonts w:ascii="Courier New" w:hAnsi="Courier New" w:cs="Courier New"/>
         </w:rPr>
-        <w:t>SAT Jun 09</w:t>
-      </w:r>
-      <w:r>
-        <w:rPr>
-          <w:rFonts w:ascii="Courier New" w:hAnsi="Courier New" w:cs="Courier New"/>
-        </w:rPr>
-        <w:t xml:space="preserve"> 14:35:13 IST 2018</w:t>
+        <w:t>SAT Jun 09 14:35:13 IST 2018</w:t>
       </w:r>
     </w:p>
     <w:p>
@@ -25463,6 +25457,392 @@
         <w:tab/>
         <w:t>- 107182.0</w:t>
       </w:r>
+    </w:p>
+    <w:p>
+      <w:pPr>
+        <w:pStyle w:val="PlainText"/>
+        <w:rPr>
+          <w:rFonts w:ascii="Courier New" w:hAnsi="Courier New" w:cs="Courier New"/>
+          <w:b/>
+        </w:rPr>
+      </w:pPr>
+    </w:p>
+    <w:p>
+      <w:pPr>
+        <w:pStyle w:val="PlainText"/>
+        <w:rPr>
+          <w:rFonts w:ascii="Courier New" w:hAnsi="Courier New" w:cs="Courier New"/>
+        </w:rPr>
+      </w:pPr>
+      <w:r>
+        <w:rPr>
+          <w:rFonts w:ascii="Courier New" w:hAnsi="Courier New" w:cs="Courier New"/>
+        </w:rPr>
+        <w:t>THU Jun 14</w:t>
+      </w:r>
+      <w:r>
+        <w:rPr>
+          <w:rFonts w:ascii="Courier New" w:hAnsi="Courier New" w:cs="Courier New"/>
+        </w:rPr>
+        <w:t xml:space="preserve"> 13:46:54 IST 2018</w:t>
+      </w:r>
+    </w:p>
+    <w:p>
+      <w:pPr>
+        <w:pStyle w:val="PlainText"/>
+        <w:rPr>
+          <w:rFonts w:ascii="Courier New" w:hAnsi="Courier New" w:cs="Courier New"/>
+        </w:rPr>
+      </w:pPr>
+      <w:r>
+        <w:rPr>
+          <w:rFonts w:ascii="Courier New" w:hAnsi="Courier New" w:cs="Courier New"/>
+        </w:rPr>
+        <w:t>Person Name</w:t>
+      </w:r>
+      <w:r>
+        <w:rPr>
+          <w:rFonts w:ascii="Courier New" w:hAnsi="Courier New" w:cs="Courier New"/>
+        </w:rPr>
+        <w:tab/>
+      </w:r>
+      <w:r>
+        <w:rPr>
+          <w:rFonts w:ascii="Courier New" w:hAnsi="Courier New" w:cs="Courier New"/>
+        </w:rPr>
+        <w:tab/>
+      </w:r>
+      <w:r>
+        <w:rPr>
+          <w:rFonts w:ascii="Courier New" w:hAnsi="Courier New" w:cs="Courier New"/>
+        </w:rPr>
+        <w:tab/>
+      </w:r>
+      <w:r>
+        <w:rPr>
+          <w:rFonts w:ascii="Courier New" w:hAnsi="Courier New" w:cs="Courier New"/>
+        </w:rPr>
+        <w:tab/>
+        <w:t>- KB</w:t>
+      </w:r>
+    </w:p>
+    <w:p>
+      <w:pPr>
+        <w:pStyle w:val="PlainText"/>
+        <w:rPr>
+          <w:rFonts w:ascii="Courier New" w:hAnsi="Courier New" w:cs="Courier New"/>
+        </w:rPr>
+      </w:pPr>
+      <w:r>
+        <w:rPr>
+          <w:rFonts w:ascii="Courier New" w:hAnsi="Courier New" w:cs="Courier New"/>
+        </w:rPr>
+        <w:t>Bill number</w:t>
+      </w:r>
+      <w:r>
+        <w:rPr>
+          <w:rFonts w:ascii="Courier New" w:hAnsi="Courier New" w:cs="Courier New"/>
+        </w:rPr>
+        <w:tab/>
+      </w:r>
+      <w:r>
+        <w:rPr>
+          <w:rFonts w:ascii="Courier New" w:hAnsi="Courier New" w:cs="Courier New"/>
+        </w:rPr>
+        <w:tab/>
+      </w:r>
+      <w:r>
+        <w:rPr>
+          <w:rFonts w:ascii="Courier New" w:hAnsi="Courier New" w:cs="Courier New"/>
+        </w:rPr>
+        <w:tab/>
+      </w:r>
+      <w:r>
+        <w:rPr>
+          <w:rFonts w:ascii="Courier New" w:hAnsi="Courier New" w:cs="Courier New"/>
+        </w:rPr>
+        <w:tab/>
+        <w:t>- 2342</w:t>
+      </w:r>
+    </w:p>
+    <w:p>
+      <w:pPr>
+        <w:pStyle w:val="PlainText"/>
+        <w:rPr>
+          <w:rFonts w:ascii="Courier New" w:hAnsi="Courier New" w:cs="Courier New"/>
+        </w:rPr>
+      </w:pPr>
+      <w:r>
+        <w:rPr>
+          <w:rFonts w:ascii="Courier New" w:hAnsi="Courier New" w:cs="Courier New"/>
+        </w:rPr>
+        <w:t>---------------------------------------------------------------</w:t>
+      </w:r>
+    </w:p>
+    <w:p>
+      <w:pPr>
+        <w:pStyle w:val="PlainText"/>
+        <w:rPr>
+          <w:rFonts w:ascii="Courier New" w:hAnsi="Courier New" w:cs="Courier New"/>
+        </w:rPr>
+      </w:pPr>
+      <w:r>
+        <w:rPr>
+          <w:rFonts w:ascii="Courier New" w:hAnsi="Courier New" w:cs="Courier New"/>
+        </w:rPr>
+        <w:t>Item Name</w:t>
+      </w:r>
+      <w:r>
+        <w:rPr>
+          <w:rFonts w:ascii="Courier New" w:hAnsi="Courier New" w:cs="Courier New"/>
+        </w:rPr>
+        <w:tab/>
+      </w:r>
+      <w:r>
+        <w:rPr>
+          <w:rFonts w:ascii="Courier New" w:hAnsi="Courier New" w:cs="Courier New"/>
+        </w:rPr>
+        <w:tab/>
+      </w:r>
+      <w:r>
+        <w:rPr>
+          <w:rFonts w:ascii="Courier New" w:hAnsi="Courier New" w:cs="Courier New"/>
+        </w:rPr>
+        <w:tab/>
+      </w:r>
+      <w:r>
+        <w:rPr>
+          <w:rFonts w:ascii="Courier New" w:hAnsi="Courier New" w:cs="Courier New"/>
+        </w:rPr>
+        <w:tab/>
+        <w:t>- CARROT</w:t>
+      </w:r>
+    </w:p>
+    <w:p>
+      <w:pPr>
+        <w:pStyle w:val="PlainText"/>
+        <w:rPr>
+          <w:rFonts w:ascii="Courier New" w:hAnsi="Courier New" w:cs="Courier New"/>
+        </w:rPr>
+      </w:pPr>
+      <w:r>
+        <w:rPr>
+          <w:rFonts w:ascii="Courier New" w:hAnsi="Courier New" w:cs="Courier New"/>
+        </w:rPr>
+        <w:t>Number of Pockets</w:t>
+      </w:r>
+      <w:r>
+        <w:rPr>
+          <w:rFonts w:ascii="Courier New" w:hAnsi="Courier New" w:cs="Courier New"/>
+        </w:rPr>
+        <w:tab/>
+      </w:r>
+      <w:r>
+        <w:rPr>
+          <w:rFonts w:ascii="Courier New" w:hAnsi="Courier New" w:cs="Courier New"/>
+        </w:rPr>
+        <w:tab/>
+      </w:r>
+      <w:r>
+        <w:rPr>
+          <w:rFonts w:ascii="Courier New" w:hAnsi="Courier New" w:cs="Courier New"/>
+        </w:rPr>
+        <w:tab/>
+        <w:t>- 2</w:t>
+      </w:r>
+    </w:p>
+    <w:p>
+      <w:pPr>
+        <w:pStyle w:val="PlainText"/>
+        <w:rPr>
+          <w:rFonts w:ascii="Courier New" w:hAnsi="Courier New" w:cs="Courier New"/>
+        </w:rPr>
+      </w:pPr>
+      <w:r>
+        <w:rPr>
+          <w:rFonts w:ascii="Courier New" w:hAnsi="Courier New" w:cs="Courier New"/>
+        </w:rPr>
+        <w:t>Number of KGs</w:t>
+      </w:r>
+      <w:r>
+        <w:rPr>
+          <w:rFonts w:ascii="Courier New" w:hAnsi="Courier New" w:cs="Courier New"/>
+        </w:rPr>
+        <w:tab/>
+      </w:r>
+      <w:r>
+        <w:rPr>
+          <w:rFonts w:ascii="Courier New" w:hAnsi="Courier New" w:cs="Courier New"/>
+        </w:rPr>
+        <w:tab/>
+      </w:r>
+      <w:r>
+        <w:rPr>
+          <w:rFonts w:ascii="Courier New" w:hAnsi="Courier New" w:cs="Courier New"/>
+        </w:rPr>
+        <w:tab/>
+        <w:t>- 191</w:t>
+      </w:r>
+    </w:p>
+    <w:p>
+      <w:pPr>
+        <w:pStyle w:val="PlainText"/>
+        <w:rPr>
+          <w:rFonts w:ascii="Courier New" w:hAnsi="Courier New" w:cs="Courier New"/>
+        </w:rPr>
+      </w:pPr>
+      <w:r>
+        <w:rPr>
+          <w:rFonts w:ascii="Courier New" w:hAnsi="Courier New" w:cs="Courier New"/>
+        </w:rPr>
+        <w:t>Rate</w:t>
+      </w:r>
+      <w:r>
+        <w:rPr>
+          <w:rFonts w:ascii="Courier New" w:hAnsi="Courier New" w:cs="Courier New"/>
+        </w:rPr>
+        <w:tab/>
+      </w:r>
+      <w:r>
+        <w:rPr>
+          <w:rFonts w:ascii="Courier New" w:hAnsi="Courier New" w:cs="Courier New"/>
+        </w:rPr>
+        <w:tab/>
+      </w:r>
+      <w:r>
+        <w:rPr>
+          <w:rFonts w:ascii="Courier New" w:hAnsi="Courier New" w:cs="Courier New"/>
+        </w:rPr>
+        <w:tab/>
+      </w:r>
+      <w:r>
+        <w:rPr>
+          <w:rFonts w:ascii="Courier New" w:hAnsi="Courier New" w:cs="Courier New"/>
+        </w:rPr>
+        <w:tab/>
+      </w:r>
+      <w:r>
+        <w:rPr>
+          <w:rFonts w:ascii="Courier New" w:hAnsi="Courier New" w:cs="Courier New"/>
+        </w:rPr>
+        <w:tab/>
+        <w:t>- 20</w:t>
+      </w:r>
+    </w:p>
+    <w:p>
+      <w:pPr>
+        <w:pStyle w:val="PlainText"/>
+        <w:rPr>
+          <w:rFonts w:ascii="Courier New" w:hAnsi="Courier New" w:cs="Courier New"/>
+        </w:rPr>
+      </w:pPr>
+      <w:r>
+        <w:rPr>
+          <w:rFonts w:ascii="Courier New" w:hAnsi="Courier New" w:cs="Courier New"/>
+        </w:rPr>
+        <w:t>Transport &amp; Miscellaneous</w:t>
+      </w:r>
+      <w:r>
+        <w:rPr>
+          <w:rFonts w:ascii="Courier New" w:hAnsi="Courier New" w:cs="Courier New"/>
+        </w:rPr>
+        <w:tab/>
+        <w:t>- 20</w:t>
+      </w:r>
+    </w:p>
+    <w:p>
+      <w:pPr>
+        <w:pStyle w:val="PlainText"/>
+        <w:rPr>
+          <w:rFonts w:ascii="Courier New" w:hAnsi="Courier New" w:cs="Courier New"/>
+        </w:rPr>
+      </w:pPr>
+      <w:r>
+        <w:rPr>
+          <w:rFonts w:ascii="Courier New" w:hAnsi="Courier New" w:cs="Courier New"/>
+        </w:rPr>
+        <w:t>Total Price</w:t>
+      </w:r>
+      <w:r>
+        <w:rPr>
+          <w:rFonts w:ascii="Courier New" w:hAnsi="Courier New" w:cs="Courier New"/>
+        </w:rPr>
+        <w:tab/>
+      </w:r>
+      <w:r>
+        <w:rPr>
+          <w:rFonts w:ascii="Courier New" w:hAnsi="Courier New" w:cs="Courier New"/>
+        </w:rPr>
+        <w:tab/>
+      </w:r>
+      <w:r>
+        <w:rPr>
+          <w:rFonts w:ascii="Courier New" w:hAnsi="Courier New" w:cs="Courier New"/>
+        </w:rPr>
+        <w:tab/>
+      </w:r>
+      <w:r>
+        <w:rPr>
+          <w:rFonts w:ascii="Courier New" w:hAnsi="Courier New" w:cs="Courier New"/>
+        </w:rPr>
+        <w:tab/>
+        <w:t>- 3840.0</w:t>
+      </w:r>
+    </w:p>
+    <w:p>
+      <w:pPr>
+        <w:pStyle w:val="PlainText"/>
+        <w:rPr>
+          <w:rFonts w:ascii="Courier New" w:hAnsi="Courier New" w:cs="Courier New"/>
+          <w:b/>
+        </w:rPr>
+      </w:pPr>
+      <w:r>
+        <w:rPr>
+          <w:rFonts w:ascii="Courier New" w:hAnsi="Courier New" w:cs="Courier New"/>
+          <w:b/>
+        </w:rPr>
+        <w:t>Amount balance</w:t>
+      </w:r>
+      <w:r>
+        <w:rPr>
+          <w:rFonts w:ascii="Courier New" w:hAnsi="Courier New" w:cs="Courier New"/>
+          <w:b/>
+        </w:rPr>
+        <w:tab/>
+      </w:r>
+      <w:r>
+        <w:rPr>
+          <w:rFonts w:ascii="Courier New" w:hAnsi="Courier New" w:cs="Courier New"/>
+          <w:b/>
+        </w:rPr>
+        <w:tab/>
+      </w:r>
+      <w:r>
+        <w:rPr>
+          <w:rFonts w:ascii="Courier New" w:hAnsi="Courier New" w:cs="Courier New"/>
+          <w:b/>
+        </w:rPr>
+        <w:tab/>
+        <w:t>- 111022.0</w:t>
+      </w:r>
+    </w:p>
+    <w:p>
+      <w:pPr>
+        <w:pStyle w:val="PlainText"/>
+        <w:rPr>
+          <w:rFonts w:ascii="Courier New" w:hAnsi="Courier New" w:cs="Courier New"/>
+        </w:rPr>
+      </w:pPr>
+    </w:p>
+    <w:p>
+      <w:pPr>
+        <w:pStyle w:val="PlainText"/>
+        <w:rPr>
+          <w:rFonts w:ascii="Courier New" w:hAnsi="Courier New" w:cs="Courier New"/>
+          <w:b/>
+        </w:rPr>
+      </w:pPr>
     </w:p>
     <w:p>
       <w:pPr>

--- a/customer _details/RAMAIAH/SEP/HOSPET/KB/PURCHASE DETAILS.docx
+++ b/customer _details/RAMAIAH/SEP/HOSPET/KB/PURCHASE DETAILS.docx
@@ -25478,13 +25478,7 @@
         <w:rPr>
           <w:rFonts w:ascii="Courier New" w:hAnsi="Courier New" w:cs="Courier New"/>
         </w:rPr>
-        <w:t>THU Jun 14</w:t>
-      </w:r>
-      <w:r>
-        <w:rPr>
-          <w:rFonts w:ascii="Courier New" w:hAnsi="Courier New" w:cs="Courier New"/>
-        </w:rPr>
-        <w:t xml:space="preserve"> 13:46:54 IST 2018</w:t>
+        <w:t>THU Jun 14 13:46:54 IST 2018</w:t>
       </w:r>
     </w:p>
     <w:p>
@@ -25826,6 +25820,392 @@
         <w:tab/>
         <w:t>- 111022.0</w:t>
       </w:r>
+    </w:p>
+    <w:p>
+      <w:pPr>
+        <w:pStyle w:val="PlainText"/>
+        <w:rPr>
+          <w:rFonts w:ascii="Courier New" w:hAnsi="Courier New" w:cs="Courier New"/>
+          <w:b/>
+        </w:rPr>
+      </w:pPr>
+    </w:p>
+    <w:p>
+      <w:pPr>
+        <w:pStyle w:val="PlainText"/>
+        <w:rPr>
+          <w:rFonts w:ascii="Courier New" w:hAnsi="Courier New" w:cs="Courier New"/>
+        </w:rPr>
+      </w:pPr>
+      <w:r>
+        <w:rPr>
+          <w:rFonts w:ascii="Courier New" w:hAnsi="Courier New" w:cs="Courier New"/>
+        </w:rPr>
+        <w:t>SAT Jun 16</w:t>
+      </w:r>
+      <w:r>
+        <w:rPr>
+          <w:rFonts w:ascii="Courier New" w:hAnsi="Courier New" w:cs="Courier New"/>
+        </w:rPr>
+        <w:t xml:space="preserve"> 14:04:06 IST 2018</w:t>
+      </w:r>
+    </w:p>
+    <w:p>
+      <w:pPr>
+        <w:pStyle w:val="PlainText"/>
+        <w:rPr>
+          <w:rFonts w:ascii="Courier New" w:hAnsi="Courier New" w:cs="Courier New"/>
+        </w:rPr>
+      </w:pPr>
+      <w:r>
+        <w:rPr>
+          <w:rFonts w:ascii="Courier New" w:hAnsi="Courier New" w:cs="Courier New"/>
+        </w:rPr>
+        <w:t>Person Name</w:t>
+      </w:r>
+      <w:r>
+        <w:rPr>
+          <w:rFonts w:ascii="Courier New" w:hAnsi="Courier New" w:cs="Courier New"/>
+        </w:rPr>
+        <w:tab/>
+      </w:r>
+      <w:r>
+        <w:rPr>
+          <w:rFonts w:ascii="Courier New" w:hAnsi="Courier New" w:cs="Courier New"/>
+        </w:rPr>
+        <w:tab/>
+      </w:r>
+      <w:r>
+        <w:rPr>
+          <w:rFonts w:ascii="Courier New" w:hAnsi="Courier New" w:cs="Courier New"/>
+        </w:rPr>
+        <w:tab/>
+      </w:r>
+      <w:r>
+        <w:rPr>
+          <w:rFonts w:ascii="Courier New" w:hAnsi="Courier New" w:cs="Courier New"/>
+        </w:rPr>
+        <w:tab/>
+        <w:t>- KB</w:t>
+      </w:r>
+    </w:p>
+    <w:p>
+      <w:pPr>
+        <w:pStyle w:val="PlainText"/>
+        <w:rPr>
+          <w:rFonts w:ascii="Courier New" w:hAnsi="Courier New" w:cs="Courier New"/>
+        </w:rPr>
+      </w:pPr>
+      <w:r>
+        <w:rPr>
+          <w:rFonts w:ascii="Courier New" w:hAnsi="Courier New" w:cs="Courier New"/>
+        </w:rPr>
+        <w:t>Bill number</w:t>
+      </w:r>
+      <w:r>
+        <w:rPr>
+          <w:rFonts w:ascii="Courier New" w:hAnsi="Courier New" w:cs="Courier New"/>
+        </w:rPr>
+        <w:tab/>
+      </w:r>
+      <w:r>
+        <w:rPr>
+          <w:rFonts w:ascii="Courier New" w:hAnsi="Courier New" w:cs="Courier New"/>
+        </w:rPr>
+        <w:tab/>
+      </w:r>
+      <w:r>
+        <w:rPr>
+          <w:rFonts w:ascii="Courier New" w:hAnsi="Courier New" w:cs="Courier New"/>
+        </w:rPr>
+        <w:tab/>
+      </w:r>
+      <w:r>
+        <w:rPr>
+          <w:rFonts w:ascii="Courier New" w:hAnsi="Courier New" w:cs="Courier New"/>
+        </w:rPr>
+        <w:tab/>
+        <w:t>- 2362</w:t>
+      </w:r>
+    </w:p>
+    <w:p>
+      <w:pPr>
+        <w:pStyle w:val="PlainText"/>
+        <w:rPr>
+          <w:rFonts w:ascii="Courier New" w:hAnsi="Courier New" w:cs="Courier New"/>
+        </w:rPr>
+      </w:pPr>
+      <w:r>
+        <w:rPr>
+          <w:rFonts w:ascii="Courier New" w:hAnsi="Courier New" w:cs="Courier New"/>
+        </w:rPr>
+        <w:t>---------------------------------------------------------------</w:t>
+      </w:r>
+    </w:p>
+    <w:p>
+      <w:pPr>
+        <w:pStyle w:val="PlainText"/>
+        <w:rPr>
+          <w:rFonts w:ascii="Courier New" w:hAnsi="Courier New" w:cs="Courier New"/>
+        </w:rPr>
+      </w:pPr>
+      <w:r>
+        <w:rPr>
+          <w:rFonts w:ascii="Courier New" w:hAnsi="Courier New" w:cs="Courier New"/>
+        </w:rPr>
+        <w:t>Item Name</w:t>
+      </w:r>
+      <w:r>
+        <w:rPr>
+          <w:rFonts w:ascii="Courier New" w:hAnsi="Courier New" w:cs="Courier New"/>
+        </w:rPr>
+        <w:tab/>
+      </w:r>
+      <w:r>
+        <w:rPr>
+          <w:rFonts w:ascii="Courier New" w:hAnsi="Courier New" w:cs="Courier New"/>
+        </w:rPr>
+        <w:tab/>
+      </w:r>
+      <w:r>
+        <w:rPr>
+          <w:rFonts w:ascii="Courier New" w:hAnsi="Courier New" w:cs="Courier New"/>
+        </w:rPr>
+        <w:tab/>
+      </w:r>
+      <w:r>
+        <w:rPr>
+          <w:rFonts w:ascii="Courier New" w:hAnsi="Courier New" w:cs="Courier New"/>
+        </w:rPr>
+        <w:tab/>
+        <w:t>- CARROT</w:t>
+      </w:r>
+    </w:p>
+    <w:p>
+      <w:pPr>
+        <w:pStyle w:val="PlainText"/>
+        <w:rPr>
+          <w:rFonts w:ascii="Courier New" w:hAnsi="Courier New" w:cs="Courier New"/>
+        </w:rPr>
+      </w:pPr>
+      <w:r>
+        <w:rPr>
+          <w:rFonts w:ascii="Courier New" w:hAnsi="Courier New" w:cs="Courier New"/>
+        </w:rPr>
+        <w:t>Number of Pockets</w:t>
+      </w:r>
+      <w:r>
+        <w:rPr>
+          <w:rFonts w:ascii="Courier New" w:hAnsi="Courier New" w:cs="Courier New"/>
+        </w:rPr>
+        <w:tab/>
+      </w:r>
+      <w:r>
+        <w:rPr>
+          <w:rFonts w:ascii="Courier New" w:hAnsi="Courier New" w:cs="Courier New"/>
+        </w:rPr>
+        <w:tab/>
+      </w:r>
+      <w:r>
+        <w:rPr>
+          <w:rFonts w:ascii="Courier New" w:hAnsi="Courier New" w:cs="Courier New"/>
+        </w:rPr>
+        <w:tab/>
+        <w:t>- 1</w:t>
+      </w:r>
+    </w:p>
+    <w:p>
+      <w:pPr>
+        <w:pStyle w:val="PlainText"/>
+        <w:rPr>
+          <w:rFonts w:ascii="Courier New" w:hAnsi="Courier New" w:cs="Courier New"/>
+        </w:rPr>
+      </w:pPr>
+      <w:r>
+        <w:rPr>
+          <w:rFonts w:ascii="Courier New" w:hAnsi="Courier New" w:cs="Courier New"/>
+        </w:rPr>
+        <w:t>Number of KGs</w:t>
+      </w:r>
+      <w:r>
+        <w:rPr>
+          <w:rFonts w:ascii="Courier New" w:hAnsi="Courier New" w:cs="Courier New"/>
+        </w:rPr>
+        <w:tab/>
+      </w:r>
+      <w:r>
+        <w:rPr>
+          <w:rFonts w:ascii="Courier New" w:hAnsi="Courier New" w:cs="Courier New"/>
+        </w:rPr>
+        <w:tab/>
+      </w:r>
+      <w:r>
+        <w:rPr>
+          <w:rFonts w:ascii="Courier New" w:hAnsi="Courier New" w:cs="Courier New"/>
+        </w:rPr>
+        <w:tab/>
+        <w:t>- 91</w:t>
+      </w:r>
+    </w:p>
+    <w:p>
+      <w:pPr>
+        <w:pStyle w:val="PlainText"/>
+        <w:rPr>
+          <w:rFonts w:ascii="Courier New" w:hAnsi="Courier New" w:cs="Courier New"/>
+        </w:rPr>
+      </w:pPr>
+      <w:r>
+        <w:rPr>
+          <w:rFonts w:ascii="Courier New" w:hAnsi="Courier New" w:cs="Courier New"/>
+        </w:rPr>
+        <w:t>Rate</w:t>
+      </w:r>
+      <w:r>
+        <w:rPr>
+          <w:rFonts w:ascii="Courier New" w:hAnsi="Courier New" w:cs="Courier New"/>
+        </w:rPr>
+        <w:tab/>
+      </w:r>
+      <w:r>
+        <w:rPr>
+          <w:rFonts w:ascii="Courier New" w:hAnsi="Courier New" w:cs="Courier New"/>
+        </w:rPr>
+        <w:tab/>
+      </w:r>
+      <w:r>
+        <w:rPr>
+          <w:rFonts w:ascii="Courier New" w:hAnsi="Courier New" w:cs="Courier New"/>
+        </w:rPr>
+        <w:tab/>
+      </w:r>
+      <w:r>
+        <w:rPr>
+          <w:rFonts w:ascii="Courier New" w:hAnsi="Courier New" w:cs="Courier New"/>
+        </w:rPr>
+        <w:tab/>
+      </w:r>
+      <w:r>
+        <w:rPr>
+          <w:rFonts w:ascii="Courier New" w:hAnsi="Courier New" w:cs="Courier New"/>
+        </w:rPr>
+        <w:tab/>
+        <w:t>- 22</w:t>
+      </w:r>
+    </w:p>
+    <w:p>
+      <w:pPr>
+        <w:pStyle w:val="PlainText"/>
+        <w:rPr>
+          <w:rFonts w:ascii="Courier New" w:hAnsi="Courier New" w:cs="Courier New"/>
+        </w:rPr>
+      </w:pPr>
+      <w:r>
+        <w:rPr>
+          <w:rFonts w:ascii="Courier New" w:hAnsi="Courier New" w:cs="Courier New"/>
+        </w:rPr>
+        <w:t>Transport &amp; Miscellaneous</w:t>
+      </w:r>
+      <w:r>
+        <w:rPr>
+          <w:rFonts w:ascii="Courier New" w:hAnsi="Courier New" w:cs="Courier New"/>
+        </w:rPr>
+        <w:tab/>
+        <w:t>- 10</w:t>
+      </w:r>
+    </w:p>
+    <w:p>
+      <w:pPr>
+        <w:pStyle w:val="PlainText"/>
+        <w:rPr>
+          <w:rFonts w:ascii="Courier New" w:hAnsi="Courier New" w:cs="Courier New"/>
+        </w:rPr>
+      </w:pPr>
+      <w:r>
+        <w:rPr>
+          <w:rFonts w:ascii="Courier New" w:hAnsi="Courier New" w:cs="Courier New"/>
+        </w:rPr>
+        <w:t>Total Price</w:t>
+      </w:r>
+      <w:r>
+        <w:rPr>
+          <w:rFonts w:ascii="Courier New" w:hAnsi="Courier New" w:cs="Courier New"/>
+        </w:rPr>
+        <w:tab/>
+      </w:r>
+      <w:r>
+        <w:rPr>
+          <w:rFonts w:ascii="Courier New" w:hAnsi="Courier New" w:cs="Courier New"/>
+        </w:rPr>
+        <w:tab/>
+      </w:r>
+      <w:r>
+        <w:rPr>
+          <w:rFonts w:ascii="Courier New" w:hAnsi="Courier New" w:cs="Courier New"/>
+        </w:rPr>
+        <w:tab/>
+      </w:r>
+      <w:r>
+        <w:rPr>
+          <w:rFonts w:ascii="Courier New" w:hAnsi="Courier New" w:cs="Courier New"/>
+        </w:rPr>
+        <w:tab/>
+        <w:t>- 2012.0</w:t>
+      </w:r>
+    </w:p>
+    <w:p>
+      <w:pPr>
+        <w:pStyle w:val="PlainText"/>
+        <w:rPr>
+          <w:rFonts w:ascii="Courier New" w:hAnsi="Courier New" w:cs="Courier New"/>
+          <w:b/>
+        </w:rPr>
+      </w:pPr>
+      <w:r>
+        <w:rPr>
+          <w:rFonts w:ascii="Courier New" w:hAnsi="Courier New" w:cs="Courier New"/>
+          <w:b/>
+        </w:rPr>
+        <w:t>Amount balance</w:t>
+      </w:r>
+      <w:r>
+        <w:rPr>
+          <w:rFonts w:ascii="Courier New" w:hAnsi="Courier New" w:cs="Courier New"/>
+          <w:b/>
+        </w:rPr>
+        <w:tab/>
+      </w:r>
+      <w:r>
+        <w:rPr>
+          <w:rFonts w:ascii="Courier New" w:hAnsi="Courier New" w:cs="Courier New"/>
+          <w:b/>
+        </w:rPr>
+        <w:tab/>
+      </w:r>
+      <w:r>
+        <w:rPr>
+          <w:rFonts w:ascii="Courier New" w:hAnsi="Courier New" w:cs="Courier New"/>
+          <w:b/>
+        </w:rPr>
+        <w:tab/>
+        <w:t>- 113034.0</w:t>
+      </w:r>
+    </w:p>
+    <w:p>
+      <w:pPr>
+        <w:pStyle w:val="PlainText"/>
+        <w:rPr>
+          <w:rFonts w:ascii="Courier New" w:hAnsi="Courier New" w:cs="Courier New"/>
+        </w:rPr>
+      </w:pPr>
+    </w:p>
+    <w:p>
+      <w:pPr>
+        <w:pStyle w:val="PlainText"/>
+        <w:rPr>
+          <w:rFonts w:ascii="Courier New" w:hAnsi="Courier New" w:cs="Courier New"/>
+          <w:b/>
+        </w:rPr>
+      </w:pPr>
     </w:p>
     <w:p>
       <w:pPr>

--- a/customer _details/RAMAIAH/SEP/HOSPET/KB/PURCHASE DETAILS.docx
+++ b/customer _details/RAMAIAH/SEP/HOSPET/KB/PURCHASE DETAILS.docx
@@ -25841,13 +25841,7 @@
         <w:rPr>
           <w:rFonts w:ascii="Courier New" w:hAnsi="Courier New" w:cs="Courier New"/>
         </w:rPr>
-        <w:t>SAT Jun 16</w:t>
-      </w:r>
-      <w:r>
-        <w:rPr>
-          <w:rFonts w:ascii="Courier New" w:hAnsi="Courier New" w:cs="Courier New"/>
-        </w:rPr>
-        <w:t xml:space="preserve"> 14:04:06 IST 2018</w:t>
+        <w:t>SAT Jun 16 14:04:06 IST 2018</w:t>
       </w:r>
     </w:p>
     <w:p>
@@ -26189,6 +26183,392 @@
         <w:tab/>
         <w:t>- 113034.0</w:t>
       </w:r>
+    </w:p>
+    <w:p>
+      <w:pPr>
+        <w:pStyle w:val="PlainText"/>
+        <w:rPr>
+          <w:rFonts w:ascii="Courier New" w:hAnsi="Courier New" w:cs="Courier New"/>
+          <w:b/>
+        </w:rPr>
+      </w:pPr>
+    </w:p>
+    <w:p>
+      <w:pPr>
+        <w:pStyle w:val="PlainText"/>
+        <w:rPr>
+          <w:rFonts w:ascii="Courier New" w:hAnsi="Courier New" w:cs="Courier New"/>
+        </w:rPr>
+      </w:pPr>
+      <w:r>
+        <w:rPr>
+          <w:rFonts w:ascii="Courier New" w:hAnsi="Courier New" w:cs="Courier New"/>
+        </w:rPr>
+        <w:t>SAT Jun 23</w:t>
+      </w:r>
+      <w:r>
+        <w:rPr>
+          <w:rFonts w:ascii="Courier New" w:hAnsi="Courier New" w:cs="Courier New"/>
+        </w:rPr>
+        <w:t xml:space="preserve"> 14:31:53 IST 2018</w:t>
+      </w:r>
+    </w:p>
+    <w:p>
+      <w:pPr>
+        <w:pStyle w:val="PlainText"/>
+        <w:rPr>
+          <w:rFonts w:ascii="Courier New" w:hAnsi="Courier New" w:cs="Courier New"/>
+        </w:rPr>
+      </w:pPr>
+      <w:r>
+        <w:rPr>
+          <w:rFonts w:ascii="Courier New" w:hAnsi="Courier New" w:cs="Courier New"/>
+        </w:rPr>
+        <w:t>Person Name</w:t>
+      </w:r>
+      <w:r>
+        <w:rPr>
+          <w:rFonts w:ascii="Courier New" w:hAnsi="Courier New" w:cs="Courier New"/>
+        </w:rPr>
+        <w:tab/>
+      </w:r>
+      <w:r>
+        <w:rPr>
+          <w:rFonts w:ascii="Courier New" w:hAnsi="Courier New" w:cs="Courier New"/>
+        </w:rPr>
+        <w:tab/>
+      </w:r>
+      <w:r>
+        <w:rPr>
+          <w:rFonts w:ascii="Courier New" w:hAnsi="Courier New" w:cs="Courier New"/>
+        </w:rPr>
+        <w:tab/>
+      </w:r>
+      <w:r>
+        <w:rPr>
+          <w:rFonts w:ascii="Courier New" w:hAnsi="Courier New" w:cs="Courier New"/>
+        </w:rPr>
+        <w:tab/>
+        <w:t>- KB</w:t>
+      </w:r>
+    </w:p>
+    <w:p>
+      <w:pPr>
+        <w:pStyle w:val="PlainText"/>
+        <w:rPr>
+          <w:rFonts w:ascii="Courier New" w:hAnsi="Courier New" w:cs="Courier New"/>
+        </w:rPr>
+      </w:pPr>
+      <w:r>
+        <w:rPr>
+          <w:rFonts w:ascii="Courier New" w:hAnsi="Courier New" w:cs="Courier New"/>
+        </w:rPr>
+        <w:t>Bill number</w:t>
+      </w:r>
+      <w:r>
+        <w:rPr>
+          <w:rFonts w:ascii="Courier New" w:hAnsi="Courier New" w:cs="Courier New"/>
+        </w:rPr>
+        <w:tab/>
+      </w:r>
+      <w:r>
+        <w:rPr>
+          <w:rFonts w:ascii="Courier New" w:hAnsi="Courier New" w:cs="Courier New"/>
+        </w:rPr>
+        <w:tab/>
+      </w:r>
+      <w:r>
+        <w:rPr>
+          <w:rFonts w:ascii="Courier New" w:hAnsi="Courier New" w:cs="Courier New"/>
+        </w:rPr>
+        <w:tab/>
+      </w:r>
+      <w:r>
+        <w:rPr>
+          <w:rFonts w:ascii="Courier New" w:hAnsi="Courier New" w:cs="Courier New"/>
+        </w:rPr>
+        <w:tab/>
+        <w:t>- 2429</w:t>
+      </w:r>
+    </w:p>
+    <w:p>
+      <w:pPr>
+        <w:pStyle w:val="PlainText"/>
+        <w:rPr>
+          <w:rFonts w:ascii="Courier New" w:hAnsi="Courier New" w:cs="Courier New"/>
+        </w:rPr>
+      </w:pPr>
+      <w:r>
+        <w:rPr>
+          <w:rFonts w:ascii="Courier New" w:hAnsi="Courier New" w:cs="Courier New"/>
+        </w:rPr>
+        <w:t>---------------------------------------------------------------</w:t>
+      </w:r>
+    </w:p>
+    <w:p>
+      <w:pPr>
+        <w:pStyle w:val="PlainText"/>
+        <w:rPr>
+          <w:rFonts w:ascii="Courier New" w:hAnsi="Courier New" w:cs="Courier New"/>
+        </w:rPr>
+      </w:pPr>
+      <w:r>
+        <w:rPr>
+          <w:rFonts w:ascii="Courier New" w:hAnsi="Courier New" w:cs="Courier New"/>
+        </w:rPr>
+        <w:t>Item Name</w:t>
+      </w:r>
+      <w:r>
+        <w:rPr>
+          <w:rFonts w:ascii="Courier New" w:hAnsi="Courier New" w:cs="Courier New"/>
+        </w:rPr>
+        <w:tab/>
+      </w:r>
+      <w:r>
+        <w:rPr>
+          <w:rFonts w:ascii="Courier New" w:hAnsi="Courier New" w:cs="Courier New"/>
+        </w:rPr>
+        <w:tab/>
+      </w:r>
+      <w:r>
+        <w:rPr>
+          <w:rFonts w:ascii="Courier New" w:hAnsi="Courier New" w:cs="Courier New"/>
+        </w:rPr>
+        <w:tab/>
+      </w:r>
+      <w:r>
+        <w:rPr>
+          <w:rFonts w:ascii="Courier New" w:hAnsi="Courier New" w:cs="Courier New"/>
+        </w:rPr>
+        <w:tab/>
+        <w:t>- CARROT</w:t>
+      </w:r>
+    </w:p>
+    <w:p>
+      <w:pPr>
+        <w:pStyle w:val="PlainText"/>
+        <w:rPr>
+          <w:rFonts w:ascii="Courier New" w:hAnsi="Courier New" w:cs="Courier New"/>
+        </w:rPr>
+      </w:pPr>
+      <w:r>
+        <w:rPr>
+          <w:rFonts w:ascii="Courier New" w:hAnsi="Courier New" w:cs="Courier New"/>
+        </w:rPr>
+        <w:t>Number of Pockets</w:t>
+      </w:r>
+      <w:r>
+        <w:rPr>
+          <w:rFonts w:ascii="Courier New" w:hAnsi="Courier New" w:cs="Courier New"/>
+        </w:rPr>
+        <w:tab/>
+      </w:r>
+      <w:r>
+        <w:rPr>
+          <w:rFonts w:ascii="Courier New" w:hAnsi="Courier New" w:cs="Courier New"/>
+        </w:rPr>
+        <w:tab/>
+      </w:r>
+      <w:r>
+        <w:rPr>
+          <w:rFonts w:ascii="Courier New" w:hAnsi="Courier New" w:cs="Courier New"/>
+        </w:rPr>
+        <w:tab/>
+        <w:t>- 4</w:t>
+      </w:r>
+    </w:p>
+    <w:p>
+      <w:pPr>
+        <w:pStyle w:val="PlainText"/>
+        <w:rPr>
+          <w:rFonts w:ascii="Courier New" w:hAnsi="Courier New" w:cs="Courier New"/>
+        </w:rPr>
+      </w:pPr>
+      <w:r>
+        <w:rPr>
+          <w:rFonts w:ascii="Courier New" w:hAnsi="Courier New" w:cs="Courier New"/>
+        </w:rPr>
+        <w:t>Number of KGs</w:t>
+      </w:r>
+      <w:r>
+        <w:rPr>
+          <w:rFonts w:ascii="Courier New" w:hAnsi="Courier New" w:cs="Courier New"/>
+        </w:rPr>
+        <w:tab/>
+      </w:r>
+      <w:r>
+        <w:rPr>
+          <w:rFonts w:ascii="Courier New" w:hAnsi="Courier New" w:cs="Courier New"/>
+        </w:rPr>
+        <w:tab/>
+      </w:r>
+      <w:r>
+        <w:rPr>
+          <w:rFonts w:ascii="Courier New" w:hAnsi="Courier New" w:cs="Courier New"/>
+        </w:rPr>
+        <w:tab/>
+        <w:t>- 354</w:t>
+      </w:r>
+    </w:p>
+    <w:p>
+      <w:pPr>
+        <w:pStyle w:val="PlainText"/>
+        <w:rPr>
+          <w:rFonts w:ascii="Courier New" w:hAnsi="Courier New" w:cs="Courier New"/>
+        </w:rPr>
+      </w:pPr>
+      <w:r>
+        <w:rPr>
+          <w:rFonts w:ascii="Courier New" w:hAnsi="Courier New" w:cs="Courier New"/>
+        </w:rPr>
+        <w:t>Rate</w:t>
+      </w:r>
+      <w:r>
+        <w:rPr>
+          <w:rFonts w:ascii="Courier New" w:hAnsi="Courier New" w:cs="Courier New"/>
+        </w:rPr>
+        <w:tab/>
+      </w:r>
+      <w:r>
+        <w:rPr>
+          <w:rFonts w:ascii="Courier New" w:hAnsi="Courier New" w:cs="Courier New"/>
+        </w:rPr>
+        <w:tab/>
+      </w:r>
+      <w:r>
+        <w:rPr>
+          <w:rFonts w:ascii="Courier New" w:hAnsi="Courier New" w:cs="Courier New"/>
+        </w:rPr>
+        <w:tab/>
+      </w:r>
+      <w:r>
+        <w:rPr>
+          <w:rFonts w:ascii="Courier New" w:hAnsi="Courier New" w:cs="Courier New"/>
+        </w:rPr>
+        <w:tab/>
+      </w:r>
+      <w:r>
+        <w:rPr>
+          <w:rFonts w:ascii="Courier New" w:hAnsi="Courier New" w:cs="Courier New"/>
+        </w:rPr>
+        <w:tab/>
+        <w:t>- 20</w:t>
+      </w:r>
+    </w:p>
+    <w:p>
+      <w:pPr>
+        <w:pStyle w:val="PlainText"/>
+        <w:rPr>
+          <w:rFonts w:ascii="Courier New" w:hAnsi="Courier New" w:cs="Courier New"/>
+        </w:rPr>
+      </w:pPr>
+      <w:r>
+        <w:rPr>
+          <w:rFonts w:ascii="Courier New" w:hAnsi="Courier New" w:cs="Courier New"/>
+        </w:rPr>
+        <w:t>Transport &amp; Miscellaneous</w:t>
+      </w:r>
+      <w:r>
+        <w:rPr>
+          <w:rFonts w:ascii="Courier New" w:hAnsi="Courier New" w:cs="Courier New"/>
+        </w:rPr>
+        <w:tab/>
+        <w:t>- 40</w:t>
+      </w:r>
+    </w:p>
+    <w:p>
+      <w:pPr>
+        <w:pStyle w:val="PlainText"/>
+        <w:rPr>
+          <w:rFonts w:ascii="Courier New" w:hAnsi="Courier New" w:cs="Courier New"/>
+        </w:rPr>
+      </w:pPr>
+      <w:r>
+        <w:rPr>
+          <w:rFonts w:ascii="Courier New" w:hAnsi="Courier New" w:cs="Courier New"/>
+        </w:rPr>
+        <w:t>Total Price</w:t>
+      </w:r>
+      <w:r>
+        <w:rPr>
+          <w:rFonts w:ascii="Courier New" w:hAnsi="Courier New" w:cs="Courier New"/>
+        </w:rPr>
+        <w:tab/>
+      </w:r>
+      <w:r>
+        <w:rPr>
+          <w:rFonts w:ascii="Courier New" w:hAnsi="Courier New" w:cs="Courier New"/>
+        </w:rPr>
+        <w:tab/>
+      </w:r>
+      <w:r>
+        <w:rPr>
+          <w:rFonts w:ascii="Courier New" w:hAnsi="Courier New" w:cs="Courier New"/>
+        </w:rPr>
+        <w:tab/>
+      </w:r>
+      <w:r>
+        <w:rPr>
+          <w:rFonts w:ascii="Courier New" w:hAnsi="Courier New" w:cs="Courier New"/>
+        </w:rPr>
+        <w:tab/>
+        <w:t>- 7120.0</w:t>
+      </w:r>
+    </w:p>
+    <w:p>
+      <w:pPr>
+        <w:pStyle w:val="PlainText"/>
+        <w:rPr>
+          <w:rFonts w:ascii="Courier New" w:hAnsi="Courier New" w:cs="Courier New"/>
+          <w:b/>
+        </w:rPr>
+      </w:pPr>
+      <w:r>
+        <w:rPr>
+          <w:rFonts w:ascii="Courier New" w:hAnsi="Courier New" w:cs="Courier New"/>
+          <w:b/>
+        </w:rPr>
+        <w:t>Amount balance</w:t>
+      </w:r>
+      <w:r>
+        <w:rPr>
+          <w:rFonts w:ascii="Courier New" w:hAnsi="Courier New" w:cs="Courier New"/>
+          <w:b/>
+        </w:rPr>
+        <w:tab/>
+      </w:r>
+      <w:r>
+        <w:rPr>
+          <w:rFonts w:ascii="Courier New" w:hAnsi="Courier New" w:cs="Courier New"/>
+          <w:b/>
+        </w:rPr>
+        <w:tab/>
+      </w:r>
+      <w:r>
+        <w:rPr>
+          <w:rFonts w:ascii="Courier New" w:hAnsi="Courier New" w:cs="Courier New"/>
+          <w:b/>
+        </w:rPr>
+        <w:tab/>
+        <w:t>- 120154.0</w:t>
+      </w:r>
+    </w:p>
+    <w:p>
+      <w:pPr>
+        <w:pStyle w:val="PlainText"/>
+        <w:rPr>
+          <w:rFonts w:ascii="Courier New" w:hAnsi="Courier New" w:cs="Courier New"/>
+        </w:rPr>
+      </w:pPr>
+    </w:p>
+    <w:p>
+      <w:pPr>
+        <w:pStyle w:val="PlainText"/>
+        <w:rPr>
+          <w:rFonts w:ascii="Courier New" w:hAnsi="Courier New" w:cs="Courier New"/>
+          <w:b/>
+        </w:rPr>
+      </w:pPr>
     </w:p>
     <w:p>
       <w:pPr>

--- a/customer _details/RAMAIAH/SEP/HOSPET/KB/PURCHASE DETAILS.docx
+++ b/customer _details/RAMAIAH/SEP/HOSPET/KB/PURCHASE DETAILS.docx
@@ -26204,13 +26204,7 @@
         <w:rPr>
           <w:rFonts w:ascii="Courier New" w:hAnsi="Courier New" w:cs="Courier New"/>
         </w:rPr>
-        <w:t>SAT Jun 23</w:t>
-      </w:r>
-      <w:r>
-        <w:rPr>
-          <w:rFonts w:ascii="Courier New" w:hAnsi="Courier New" w:cs="Courier New"/>
-        </w:rPr>
-        <w:t xml:space="preserve"> 14:31:53 IST 2018</w:t>
+        <w:t>SAT Jun 23 14:31:53 IST 2018</w:t>
       </w:r>
     </w:p>
     <w:p>
@@ -26552,6 +26546,392 @@
         <w:tab/>
         <w:t>- 120154.0</w:t>
       </w:r>
+    </w:p>
+    <w:p>
+      <w:pPr>
+        <w:pStyle w:val="PlainText"/>
+        <w:rPr>
+          <w:rFonts w:ascii="Courier New" w:hAnsi="Courier New" w:cs="Courier New"/>
+          <w:b/>
+        </w:rPr>
+      </w:pPr>
+    </w:p>
+    <w:p>
+      <w:pPr>
+        <w:pStyle w:val="PlainText"/>
+        <w:rPr>
+          <w:rFonts w:ascii="Courier New" w:hAnsi="Courier New" w:cs="Courier New"/>
+        </w:rPr>
+      </w:pPr>
+      <w:r>
+        <w:rPr>
+          <w:rFonts w:ascii="Courier New" w:hAnsi="Courier New" w:cs="Courier New"/>
+        </w:rPr>
+        <w:t>TUE Jun 26</w:t>
+      </w:r>
+      <w:r>
+        <w:rPr>
+          <w:rFonts w:ascii="Courier New" w:hAnsi="Courier New" w:cs="Courier New"/>
+        </w:rPr>
+        <w:t xml:space="preserve"> 14:46:07 IST 2018</w:t>
+      </w:r>
+    </w:p>
+    <w:p>
+      <w:pPr>
+        <w:pStyle w:val="PlainText"/>
+        <w:rPr>
+          <w:rFonts w:ascii="Courier New" w:hAnsi="Courier New" w:cs="Courier New"/>
+        </w:rPr>
+      </w:pPr>
+      <w:r>
+        <w:rPr>
+          <w:rFonts w:ascii="Courier New" w:hAnsi="Courier New" w:cs="Courier New"/>
+        </w:rPr>
+        <w:t>Person Name</w:t>
+      </w:r>
+      <w:r>
+        <w:rPr>
+          <w:rFonts w:ascii="Courier New" w:hAnsi="Courier New" w:cs="Courier New"/>
+        </w:rPr>
+        <w:tab/>
+      </w:r>
+      <w:r>
+        <w:rPr>
+          <w:rFonts w:ascii="Courier New" w:hAnsi="Courier New" w:cs="Courier New"/>
+        </w:rPr>
+        <w:tab/>
+      </w:r>
+      <w:r>
+        <w:rPr>
+          <w:rFonts w:ascii="Courier New" w:hAnsi="Courier New" w:cs="Courier New"/>
+        </w:rPr>
+        <w:tab/>
+      </w:r>
+      <w:r>
+        <w:rPr>
+          <w:rFonts w:ascii="Courier New" w:hAnsi="Courier New" w:cs="Courier New"/>
+        </w:rPr>
+        <w:tab/>
+        <w:t>- KB</w:t>
+      </w:r>
+    </w:p>
+    <w:p>
+      <w:pPr>
+        <w:pStyle w:val="PlainText"/>
+        <w:rPr>
+          <w:rFonts w:ascii="Courier New" w:hAnsi="Courier New" w:cs="Courier New"/>
+        </w:rPr>
+      </w:pPr>
+      <w:r>
+        <w:rPr>
+          <w:rFonts w:ascii="Courier New" w:hAnsi="Courier New" w:cs="Courier New"/>
+        </w:rPr>
+        <w:t>Bill number</w:t>
+      </w:r>
+      <w:r>
+        <w:rPr>
+          <w:rFonts w:ascii="Courier New" w:hAnsi="Courier New" w:cs="Courier New"/>
+        </w:rPr>
+        <w:tab/>
+      </w:r>
+      <w:r>
+        <w:rPr>
+          <w:rFonts w:ascii="Courier New" w:hAnsi="Courier New" w:cs="Courier New"/>
+        </w:rPr>
+        <w:tab/>
+      </w:r>
+      <w:r>
+        <w:rPr>
+          <w:rFonts w:ascii="Courier New" w:hAnsi="Courier New" w:cs="Courier New"/>
+        </w:rPr>
+        <w:tab/>
+      </w:r>
+      <w:r>
+        <w:rPr>
+          <w:rFonts w:ascii="Courier New" w:hAnsi="Courier New" w:cs="Courier New"/>
+        </w:rPr>
+        <w:tab/>
+        <w:t>- 2462</w:t>
+      </w:r>
+    </w:p>
+    <w:p>
+      <w:pPr>
+        <w:pStyle w:val="PlainText"/>
+        <w:rPr>
+          <w:rFonts w:ascii="Courier New" w:hAnsi="Courier New" w:cs="Courier New"/>
+        </w:rPr>
+      </w:pPr>
+      <w:r>
+        <w:rPr>
+          <w:rFonts w:ascii="Courier New" w:hAnsi="Courier New" w:cs="Courier New"/>
+        </w:rPr>
+        <w:t>---------------------------------------------------------------</w:t>
+      </w:r>
+    </w:p>
+    <w:p>
+      <w:pPr>
+        <w:pStyle w:val="PlainText"/>
+        <w:rPr>
+          <w:rFonts w:ascii="Courier New" w:hAnsi="Courier New" w:cs="Courier New"/>
+        </w:rPr>
+      </w:pPr>
+      <w:r>
+        <w:rPr>
+          <w:rFonts w:ascii="Courier New" w:hAnsi="Courier New" w:cs="Courier New"/>
+        </w:rPr>
+        <w:t>Item Name</w:t>
+      </w:r>
+      <w:r>
+        <w:rPr>
+          <w:rFonts w:ascii="Courier New" w:hAnsi="Courier New" w:cs="Courier New"/>
+        </w:rPr>
+        <w:tab/>
+      </w:r>
+      <w:r>
+        <w:rPr>
+          <w:rFonts w:ascii="Courier New" w:hAnsi="Courier New" w:cs="Courier New"/>
+        </w:rPr>
+        <w:tab/>
+      </w:r>
+      <w:r>
+        <w:rPr>
+          <w:rFonts w:ascii="Courier New" w:hAnsi="Courier New" w:cs="Courier New"/>
+        </w:rPr>
+        <w:tab/>
+      </w:r>
+      <w:r>
+        <w:rPr>
+          <w:rFonts w:ascii="Courier New" w:hAnsi="Courier New" w:cs="Courier New"/>
+        </w:rPr>
+        <w:tab/>
+        <w:t>- CARROT2</w:t>
+      </w:r>
+    </w:p>
+    <w:p>
+      <w:pPr>
+        <w:pStyle w:val="PlainText"/>
+        <w:rPr>
+          <w:rFonts w:ascii="Courier New" w:hAnsi="Courier New" w:cs="Courier New"/>
+        </w:rPr>
+      </w:pPr>
+      <w:r>
+        <w:rPr>
+          <w:rFonts w:ascii="Courier New" w:hAnsi="Courier New" w:cs="Courier New"/>
+        </w:rPr>
+        <w:t>Number of Pockets</w:t>
+      </w:r>
+      <w:r>
+        <w:rPr>
+          <w:rFonts w:ascii="Courier New" w:hAnsi="Courier New" w:cs="Courier New"/>
+        </w:rPr>
+        <w:tab/>
+      </w:r>
+      <w:r>
+        <w:rPr>
+          <w:rFonts w:ascii="Courier New" w:hAnsi="Courier New" w:cs="Courier New"/>
+        </w:rPr>
+        <w:tab/>
+      </w:r>
+      <w:r>
+        <w:rPr>
+          <w:rFonts w:ascii="Courier New" w:hAnsi="Courier New" w:cs="Courier New"/>
+        </w:rPr>
+        <w:tab/>
+        <w:t>- 1</w:t>
+      </w:r>
+    </w:p>
+    <w:p>
+      <w:pPr>
+        <w:pStyle w:val="PlainText"/>
+        <w:rPr>
+          <w:rFonts w:ascii="Courier New" w:hAnsi="Courier New" w:cs="Courier New"/>
+        </w:rPr>
+      </w:pPr>
+      <w:r>
+        <w:rPr>
+          <w:rFonts w:ascii="Courier New" w:hAnsi="Courier New" w:cs="Courier New"/>
+        </w:rPr>
+        <w:t>Number of KGs</w:t>
+      </w:r>
+      <w:r>
+        <w:rPr>
+          <w:rFonts w:ascii="Courier New" w:hAnsi="Courier New" w:cs="Courier New"/>
+        </w:rPr>
+        <w:tab/>
+      </w:r>
+      <w:r>
+        <w:rPr>
+          <w:rFonts w:ascii="Courier New" w:hAnsi="Courier New" w:cs="Courier New"/>
+        </w:rPr>
+        <w:tab/>
+      </w:r>
+      <w:r>
+        <w:rPr>
+          <w:rFonts w:ascii="Courier New" w:hAnsi="Courier New" w:cs="Courier New"/>
+        </w:rPr>
+        <w:tab/>
+        <w:t>- 88</w:t>
+      </w:r>
+    </w:p>
+    <w:p>
+      <w:pPr>
+        <w:pStyle w:val="PlainText"/>
+        <w:rPr>
+          <w:rFonts w:ascii="Courier New" w:hAnsi="Courier New" w:cs="Courier New"/>
+        </w:rPr>
+      </w:pPr>
+      <w:r>
+        <w:rPr>
+          <w:rFonts w:ascii="Courier New" w:hAnsi="Courier New" w:cs="Courier New"/>
+        </w:rPr>
+        <w:t>Rate</w:t>
+      </w:r>
+      <w:r>
+        <w:rPr>
+          <w:rFonts w:ascii="Courier New" w:hAnsi="Courier New" w:cs="Courier New"/>
+        </w:rPr>
+        <w:tab/>
+      </w:r>
+      <w:r>
+        <w:rPr>
+          <w:rFonts w:ascii="Courier New" w:hAnsi="Courier New" w:cs="Courier New"/>
+        </w:rPr>
+        <w:tab/>
+      </w:r>
+      <w:r>
+        <w:rPr>
+          <w:rFonts w:ascii="Courier New" w:hAnsi="Courier New" w:cs="Courier New"/>
+        </w:rPr>
+        <w:tab/>
+      </w:r>
+      <w:r>
+        <w:rPr>
+          <w:rFonts w:ascii="Courier New" w:hAnsi="Courier New" w:cs="Courier New"/>
+        </w:rPr>
+        <w:tab/>
+      </w:r>
+      <w:r>
+        <w:rPr>
+          <w:rFonts w:ascii="Courier New" w:hAnsi="Courier New" w:cs="Courier New"/>
+        </w:rPr>
+        <w:tab/>
+        <w:t>- 25</w:t>
+      </w:r>
+    </w:p>
+    <w:p>
+      <w:pPr>
+        <w:pStyle w:val="PlainText"/>
+        <w:rPr>
+          <w:rFonts w:ascii="Courier New" w:hAnsi="Courier New" w:cs="Courier New"/>
+        </w:rPr>
+      </w:pPr>
+      <w:r>
+        <w:rPr>
+          <w:rFonts w:ascii="Courier New" w:hAnsi="Courier New" w:cs="Courier New"/>
+        </w:rPr>
+        <w:t>Transport &amp; Miscellaneous</w:t>
+      </w:r>
+      <w:r>
+        <w:rPr>
+          <w:rFonts w:ascii="Courier New" w:hAnsi="Courier New" w:cs="Courier New"/>
+        </w:rPr>
+        <w:tab/>
+        <w:t>- 10</w:t>
+      </w:r>
+    </w:p>
+    <w:p>
+      <w:pPr>
+        <w:pStyle w:val="PlainText"/>
+        <w:rPr>
+          <w:rFonts w:ascii="Courier New" w:hAnsi="Courier New" w:cs="Courier New"/>
+        </w:rPr>
+      </w:pPr>
+      <w:r>
+        <w:rPr>
+          <w:rFonts w:ascii="Courier New" w:hAnsi="Courier New" w:cs="Courier New"/>
+        </w:rPr>
+        <w:t>Total Price</w:t>
+      </w:r>
+      <w:r>
+        <w:rPr>
+          <w:rFonts w:ascii="Courier New" w:hAnsi="Courier New" w:cs="Courier New"/>
+        </w:rPr>
+        <w:tab/>
+      </w:r>
+      <w:r>
+        <w:rPr>
+          <w:rFonts w:ascii="Courier New" w:hAnsi="Courier New" w:cs="Courier New"/>
+        </w:rPr>
+        <w:tab/>
+      </w:r>
+      <w:r>
+        <w:rPr>
+          <w:rFonts w:ascii="Courier New" w:hAnsi="Courier New" w:cs="Courier New"/>
+        </w:rPr>
+        <w:tab/>
+      </w:r>
+      <w:r>
+        <w:rPr>
+          <w:rFonts w:ascii="Courier New" w:hAnsi="Courier New" w:cs="Courier New"/>
+        </w:rPr>
+        <w:tab/>
+        <w:t>- 2210.0</w:t>
+      </w:r>
+    </w:p>
+    <w:p>
+      <w:pPr>
+        <w:pStyle w:val="PlainText"/>
+        <w:rPr>
+          <w:rFonts w:ascii="Courier New" w:hAnsi="Courier New" w:cs="Courier New"/>
+          <w:b/>
+        </w:rPr>
+      </w:pPr>
+      <w:r>
+        <w:rPr>
+          <w:rFonts w:ascii="Courier New" w:hAnsi="Courier New" w:cs="Courier New"/>
+          <w:b/>
+        </w:rPr>
+        <w:t>Amount balance</w:t>
+      </w:r>
+      <w:r>
+        <w:rPr>
+          <w:rFonts w:ascii="Courier New" w:hAnsi="Courier New" w:cs="Courier New"/>
+          <w:b/>
+        </w:rPr>
+        <w:tab/>
+      </w:r>
+      <w:r>
+        <w:rPr>
+          <w:rFonts w:ascii="Courier New" w:hAnsi="Courier New" w:cs="Courier New"/>
+          <w:b/>
+        </w:rPr>
+        <w:tab/>
+      </w:r>
+      <w:r>
+        <w:rPr>
+          <w:rFonts w:ascii="Courier New" w:hAnsi="Courier New" w:cs="Courier New"/>
+          <w:b/>
+        </w:rPr>
+        <w:tab/>
+        <w:t>- 122364.0</w:t>
+      </w:r>
+    </w:p>
+    <w:p>
+      <w:pPr>
+        <w:pStyle w:val="PlainText"/>
+        <w:rPr>
+          <w:rFonts w:ascii="Courier New" w:hAnsi="Courier New" w:cs="Courier New"/>
+        </w:rPr>
+      </w:pPr>
+    </w:p>
+    <w:p>
+      <w:pPr>
+        <w:pStyle w:val="PlainText"/>
+        <w:rPr>
+          <w:rFonts w:ascii="Courier New" w:hAnsi="Courier New" w:cs="Courier New"/>
+          <w:b/>
+        </w:rPr>
+      </w:pPr>
     </w:p>
     <w:p>
       <w:pPr>

--- a/customer _details/RAMAIAH/SEP/HOSPET/KB/PURCHASE DETAILS.docx
+++ b/customer _details/RAMAIAH/SEP/HOSPET/KB/PURCHASE DETAILS.docx
@@ -26567,13 +26567,7 @@
         <w:rPr>
           <w:rFonts w:ascii="Courier New" w:hAnsi="Courier New" w:cs="Courier New"/>
         </w:rPr>
-        <w:t>TUE Jun 26</w:t>
-      </w:r>
-      <w:r>
-        <w:rPr>
-          <w:rFonts w:ascii="Courier New" w:hAnsi="Courier New" w:cs="Courier New"/>
-        </w:rPr>
-        <w:t xml:space="preserve"> 14:46:07 IST 2018</w:t>
+        <w:t>TUE Jun 26 14:46:07 IST 2018</w:t>
       </w:r>
     </w:p>
     <w:p>
@@ -26915,6 +26909,392 @@
         <w:tab/>
         <w:t>- 122364.0</w:t>
       </w:r>
+    </w:p>
+    <w:p>
+      <w:pPr>
+        <w:pStyle w:val="PlainText"/>
+        <w:rPr>
+          <w:rFonts w:ascii="Courier New" w:hAnsi="Courier New" w:cs="Courier New"/>
+          <w:b/>
+        </w:rPr>
+      </w:pPr>
+    </w:p>
+    <w:p>
+      <w:pPr>
+        <w:pStyle w:val="PlainText"/>
+        <w:rPr>
+          <w:rFonts w:ascii="Courier New" w:hAnsi="Courier New" w:cs="Courier New"/>
+        </w:rPr>
+      </w:pPr>
+      <w:r>
+        <w:rPr>
+          <w:rFonts w:ascii="Courier New" w:hAnsi="Courier New" w:cs="Courier New"/>
+        </w:rPr>
+        <w:t>THU Jun 28</w:t>
+      </w:r>
+      <w:r>
+        <w:rPr>
+          <w:rFonts w:ascii="Courier New" w:hAnsi="Courier New" w:cs="Courier New"/>
+        </w:rPr>
+        <w:t xml:space="preserve"> 14:08:49 IST 2018</w:t>
+      </w:r>
+    </w:p>
+    <w:p>
+      <w:pPr>
+        <w:pStyle w:val="PlainText"/>
+        <w:rPr>
+          <w:rFonts w:ascii="Courier New" w:hAnsi="Courier New" w:cs="Courier New"/>
+        </w:rPr>
+      </w:pPr>
+      <w:r>
+        <w:rPr>
+          <w:rFonts w:ascii="Courier New" w:hAnsi="Courier New" w:cs="Courier New"/>
+        </w:rPr>
+        <w:t>Person Name</w:t>
+      </w:r>
+      <w:r>
+        <w:rPr>
+          <w:rFonts w:ascii="Courier New" w:hAnsi="Courier New" w:cs="Courier New"/>
+        </w:rPr>
+        <w:tab/>
+      </w:r>
+      <w:r>
+        <w:rPr>
+          <w:rFonts w:ascii="Courier New" w:hAnsi="Courier New" w:cs="Courier New"/>
+        </w:rPr>
+        <w:tab/>
+      </w:r>
+      <w:r>
+        <w:rPr>
+          <w:rFonts w:ascii="Courier New" w:hAnsi="Courier New" w:cs="Courier New"/>
+        </w:rPr>
+        <w:tab/>
+      </w:r>
+      <w:r>
+        <w:rPr>
+          <w:rFonts w:ascii="Courier New" w:hAnsi="Courier New" w:cs="Courier New"/>
+        </w:rPr>
+        <w:tab/>
+        <w:t>- KB</w:t>
+      </w:r>
+    </w:p>
+    <w:p>
+      <w:pPr>
+        <w:pStyle w:val="PlainText"/>
+        <w:rPr>
+          <w:rFonts w:ascii="Courier New" w:hAnsi="Courier New" w:cs="Courier New"/>
+        </w:rPr>
+      </w:pPr>
+      <w:r>
+        <w:rPr>
+          <w:rFonts w:ascii="Courier New" w:hAnsi="Courier New" w:cs="Courier New"/>
+        </w:rPr>
+        <w:t>Bill number</w:t>
+      </w:r>
+      <w:r>
+        <w:rPr>
+          <w:rFonts w:ascii="Courier New" w:hAnsi="Courier New" w:cs="Courier New"/>
+        </w:rPr>
+        <w:tab/>
+      </w:r>
+      <w:r>
+        <w:rPr>
+          <w:rFonts w:ascii="Courier New" w:hAnsi="Courier New" w:cs="Courier New"/>
+        </w:rPr>
+        <w:tab/>
+      </w:r>
+      <w:r>
+        <w:rPr>
+          <w:rFonts w:ascii="Courier New" w:hAnsi="Courier New" w:cs="Courier New"/>
+        </w:rPr>
+        <w:tab/>
+      </w:r>
+      <w:r>
+        <w:rPr>
+          <w:rFonts w:ascii="Courier New" w:hAnsi="Courier New" w:cs="Courier New"/>
+        </w:rPr>
+        <w:tab/>
+        <w:t>- 2479</w:t>
+      </w:r>
+    </w:p>
+    <w:p>
+      <w:pPr>
+        <w:pStyle w:val="PlainText"/>
+        <w:rPr>
+          <w:rFonts w:ascii="Courier New" w:hAnsi="Courier New" w:cs="Courier New"/>
+        </w:rPr>
+      </w:pPr>
+      <w:r>
+        <w:rPr>
+          <w:rFonts w:ascii="Courier New" w:hAnsi="Courier New" w:cs="Courier New"/>
+        </w:rPr>
+        <w:t>---------------------------------------------------------------</w:t>
+      </w:r>
+    </w:p>
+    <w:p>
+      <w:pPr>
+        <w:pStyle w:val="PlainText"/>
+        <w:rPr>
+          <w:rFonts w:ascii="Courier New" w:hAnsi="Courier New" w:cs="Courier New"/>
+        </w:rPr>
+      </w:pPr>
+      <w:r>
+        <w:rPr>
+          <w:rFonts w:ascii="Courier New" w:hAnsi="Courier New" w:cs="Courier New"/>
+        </w:rPr>
+        <w:t>Item Name</w:t>
+      </w:r>
+      <w:r>
+        <w:rPr>
+          <w:rFonts w:ascii="Courier New" w:hAnsi="Courier New" w:cs="Courier New"/>
+        </w:rPr>
+        <w:tab/>
+      </w:r>
+      <w:r>
+        <w:rPr>
+          <w:rFonts w:ascii="Courier New" w:hAnsi="Courier New" w:cs="Courier New"/>
+        </w:rPr>
+        <w:tab/>
+      </w:r>
+      <w:r>
+        <w:rPr>
+          <w:rFonts w:ascii="Courier New" w:hAnsi="Courier New" w:cs="Courier New"/>
+        </w:rPr>
+        <w:tab/>
+      </w:r>
+      <w:r>
+        <w:rPr>
+          <w:rFonts w:ascii="Courier New" w:hAnsi="Courier New" w:cs="Courier New"/>
+        </w:rPr>
+        <w:tab/>
+        <w:t>- CARROT</w:t>
+      </w:r>
+    </w:p>
+    <w:p>
+      <w:pPr>
+        <w:pStyle w:val="PlainText"/>
+        <w:rPr>
+          <w:rFonts w:ascii="Courier New" w:hAnsi="Courier New" w:cs="Courier New"/>
+        </w:rPr>
+      </w:pPr>
+      <w:r>
+        <w:rPr>
+          <w:rFonts w:ascii="Courier New" w:hAnsi="Courier New" w:cs="Courier New"/>
+        </w:rPr>
+        <w:t>Number of Pockets</w:t>
+      </w:r>
+      <w:r>
+        <w:rPr>
+          <w:rFonts w:ascii="Courier New" w:hAnsi="Courier New" w:cs="Courier New"/>
+        </w:rPr>
+        <w:tab/>
+      </w:r>
+      <w:r>
+        <w:rPr>
+          <w:rFonts w:ascii="Courier New" w:hAnsi="Courier New" w:cs="Courier New"/>
+        </w:rPr>
+        <w:tab/>
+      </w:r>
+      <w:r>
+        <w:rPr>
+          <w:rFonts w:ascii="Courier New" w:hAnsi="Courier New" w:cs="Courier New"/>
+        </w:rPr>
+        <w:tab/>
+        <w:t>- 2</w:t>
+      </w:r>
+    </w:p>
+    <w:p>
+      <w:pPr>
+        <w:pStyle w:val="PlainText"/>
+        <w:rPr>
+          <w:rFonts w:ascii="Courier New" w:hAnsi="Courier New" w:cs="Courier New"/>
+        </w:rPr>
+      </w:pPr>
+      <w:r>
+        <w:rPr>
+          <w:rFonts w:ascii="Courier New" w:hAnsi="Courier New" w:cs="Courier New"/>
+        </w:rPr>
+        <w:t>Number of KGs</w:t>
+      </w:r>
+      <w:r>
+        <w:rPr>
+          <w:rFonts w:ascii="Courier New" w:hAnsi="Courier New" w:cs="Courier New"/>
+        </w:rPr>
+        <w:tab/>
+      </w:r>
+      <w:r>
+        <w:rPr>
+          <w:rFonts w:ascii="Courier New" w:hAnsi="Courier New" w:cs="Courier New"/>
+        </w:rPr>
+        <w:tab/>
+      </w:r>
+      <w:r>
+        <w:rPr>
+          <w:rFonts w:ascii="Courier New" w:hAnsi="Courier New" w:cs="Courier New"/>
+        </w:rPr>
+        <w:tab/>
+        <w:t>- 188</w:t>
+      </w:r>
+    </w:p>
+    <w:p>
+      <w:pPr>
+        <w:pStyle w:val="PlainText"/>
+        <w:rPr>
+          <w:rFonts w:ascii="Courier New" w:hAnsi="Courier New" w:cs="Courier New"/>
+        </w:rPr>
+      </w:pPr>
+      <w:r>
+        <w:rPr>
+          <w:rFonts w:ascii="Courier New" w:hAnsi="Courier New" w:cs="Courier New"/>
+        </w:rPr>
+        <w:t>Rate</w:t>
+      </w:r>
+      <w:r>
+        <w:rPr>
+          <w:rFonts w:ascii="Courier New" w:hAnsi="Courier New" w:cs="Courier New"/>
+        </w:rPr>
+        <w:tab/>
+      </w:r>
+      <w:r>
+        <w:rPr>
+          <w:rFonts w:ascii="Courier New" w:hAnsi="Courier New" w:cs="Courier New"/>
+        </w:rPr>
+        <w:tab/>
+      </w:r>
+      <w:r>
+        <w:rPr>
+          <w:rFonts w:ascii="Courier New" w:hAnsi="Courier New" w:cs="Courier New"/>
+        </w:rPr>
+        <w:tab/>
+      </w:r>
+      <w:r>
+        <w:rPr>
+          <w:rFonts w:ascii="Courier New" w:hAnsi="Courier New" w:cs="Courier New"/>
+        </w:rPr>
+        <w:tab/>
+      </w:r>
+      <w:r>
+        <w:rPr>
+          <w:rFonts w:ascii="Courier New" w:hAnsi="Courier New" w:cs="Courier New"/>
+        </w:rPr>
+        <w:tab/>
+        <w:t>- 24</w:t>
+      </w:r>
+    </w:p>
+    <w:p>
+      <w:pPr>
+        <w:pStyle w:val="PlainText"/>
+        <w:rPr>
+          <w:rFonts w:ascii="Courier New" w:hAnsi="Courier New" w:cs="Courier New"/>
+        </w:rPr>
+      </w:pPr>
+      <w:r>
+        <w:rPr>
+          <w:rFonts w:ascii="Courier New" w:hAnsi="Courier New" w:cs="Courier New"/>
+        </w:rPr>
+        <w:t>Transport &amp; Miscellaneous</w:t>
+      </w:r>
+      <w:r>
+        <w:rPr>
+          <w:rFonts w:ascii="Courier New" w:hAnsi="Courier New" w:cs="Courier New"/>
+        </w:rPr>
+        <w:tab/>
+        <w:t>- 20</w:t>
+      </w:r>
+    </w:p>
+    <w:p>
+      <w:pPr>
+        <w:pStyle w:val="PlainText"/>
+        <w:rPr>
+          <w:rFonts w:ascii="Courier New" w:hAnsi="Courier New" w:cs="Courier New"/>
+        </w:rPr>
+      </w:pPr>
+      <w:r>
+        <w:rPr>
+          <w:rFonts w:ascii="Courier New" w:hAnsi="Courier New" w:cs="Courier New"/>
+        </w:rPr>
+        <w:t>Total Price</w:t>
+      </w:r>
+      <w:r>
+        <w:rPr>
+          <w:rFonts w:ascii="Courier New" w:hAnsi="Courier New" w:cs="Courier New"/>
+        </w:rPr>
+        <w:tab/>
+      </w:r>
+      <w:r>
+        <w:rPr>
+          <w:rFonts w:ascii="Courier New" w:hAnsi="Courier New" w:cs="Courier New"/>
+        </w:rPr>
+        <w:tab/>
+      </w:r>
+      <w:r>
+        <w:rPr>
+          <w:rFonts w:ascii="Courier New" w:hAnsi="Courier New" w:cs="Courier New"/>
+        </w:rPr>
+        <w:tab/>
+      </w:r>
+      <w:r>
+        <w:rPr>
+          <w:rFonts w:ascii="Courier New" w:hAnsi="Courier New" w:cs="Courier New"/>
+        </w:rPr>
+        <w:tab/>
+        <w:t>- 4532.0</w:t>
+      </w:r>
+    </w:p>
+    <w:p>
+      <w:pPr>
+        <w:pStyle w:val="PlainText"/>
+        <w:rPr>
+          <w:rFonts w:ascii="Courier New" w:hAnsi="Courier New" w:cs="Courier New"/>
+          <w:b/>
+        </w:rPr>
+      </w:pPr>
+      <w:r>
+        <w:rPr>
+          <w:rFonts w:ascii="Courier New" w:hAnsi="Courier New" w:cs="Courier New"/>
+          <w:b/>
+        </w:rPr>
+        <w:t>Amount balance</w:t>
+      </w:r>
+      <w:r>
+        <w:rPr>
+          <w:rFonts w:ascii="Courier New" w:hAnsi="Courier New" w:cs="Courier New"/>
+          <w:b/>
+        </w:rPr>
+        <w:tab/>
+      </w:r>
+      <w:r>
+        <w:rPr>
+          <w:rFonts w:ascii="Courier New" w:hAnsi="Courier New" w:cs="Courier New"/>
+          <w:b/>
+        </w:rPr>
+        <w:tab/>
+      </w:r>
+      <w:r>
+        <w:rPr>
+          <w:rFonts w:ascii="Courier New" w:hAnsi="Courier New" w:cs="Courier New"/>
+          <w:b/>
+        </w:rPr>
+        <w:tab/>
+        <w:t>- 126896.0</w:t>
+      </w:r>
+    </w:p>
+    <w:p>
+      <w:pPr>
+        <w:pStyle w:val="PlainText"/>
+        <w:rPr>
+          <w:rFonts w:ascii="Courier New" w:hAnsi="Courier New" w:cs="Courier New"/>
+        </w:rPr>
+      </w:pPr>
+    </w:p>
+    <w:p>
+      <w:pPr>
+        <w:pStyle w:val="PlainText"/>
+        <w:rPr>
+          <w:rFonts w:ascii="Courier New" w:hAnsi="Courier New" w:cs="Courier New"/>
+          <w:b/>
+        </w:rPr>
+      </w:pPr>
     </w:p>
     <w:p>
       <w:pPr>

--- a/customer _details/RAMAIAH/SEP/HOSPET/KB/PURCHASE DETAILS.docx
+++ b/customer _details/RAMAIAH/SEP/HOSPET/KB/PURCHASE DETAILS.docx
@@ -26930,13 +26930,7 @@
         <w:rPr>
           <w:rFonts w:ascii="Courier New" w:hAnsi="Courier New" w:cs="Courier New"/>
         </w:rPr>
-        <w:t>THU Jun 28</w:t>
-      </w:r>
-      <w:r>
-        <w:rPr>
-          <w:rFonts w:ascii="Courier New" w:hAnsi="Courier New" w:cs="Courier New"/>
-        </w:rPr>
-        <w:t xml:space="preserve"> 14:08:49 IST 2018</w:t>
+        <w:t>THU Jun 28 14:08:49 IST 2018</w:t>
       </w:r>
     </w:p>
     <w:p>
@@ -27278,6 +27272,401 @@
         <w:tab/>
         <w:t>- 126896.0</w:t>
       </w:r>
+    </w:p>
+    <w:p>
+      <w:pPr>
+        <w:pStyle w:val="PlainText"/>
+        <w:rPr>
+          <w:rFonts w:ascii="Courier New" w:hAnsi="Courier New" w:cs="Courier New"/>
+          <w:b/>
+        </w:rPr>
+      </w:pPr>
+    </w:p>
+    <w:p>
+      <w:pPr>
+        <w:pStyle w:val="PlainText"/>
+        <w:rPr>
+          <w:rFonts w:ascii="Courier New" w:hAnsi="Courier New" w:cs="Courier New"/>
+        </w:rPr>
+      </w:pPr>
+      <w:r>
+        <w:rPr>
+          <w:rFonts w:ascii="Courier New" w:hAnsi="Courier New" w:cs="Courier New"/>
+        </w:rPr>
+        <w:t>Sat Jun 30</w:t>
+      </w:r>
+      <w:r>
+        <w:rPr>
+          <w:rFonts w:ascii="Courier New" w:hAnsi="Courier New" w:cs="Courier New"/>
+        </w:rPr>
+        <w:t xml:space="preserve"> 14:14:03 IST 2018</w:t>
+      </w:r>
+    </w:p>
+    <w:p>
+      <w:pPr>
+        <w:pStyle w:val="PlainText"/>
+        <w:rPr>
+          <w:rFonts w:ascii="Courier New" w:hAnsi="Courier New" w:cs="Courier New"/>
+        </w:rPr>
+      </w:pPr>
+      <w:r>
+        <w:rPr>
+          <w:rFonts w:ascii="Courier New" w:hAnsi="Courier New" w:cs="Courier New"/>
+        </w:rPr>
+        <w:t>Person Name</w:t>
+      </w:r>
+      <w:r>
+        <w:rPr>
+          <w:rFonts w:ascii="Courier New" w:hAnsi="Courier New" w:cs="Courier New"/>
+        </w:rPr>
+        <w:tab/>
+      </w:r>
+      <w:r>
+        <w:rPr>
+          <w:rFonts w:ascii="Courier New" w:hAnsi="Courier New" w:cs="Courier New"/>
+        </w:rPr>
+        <w:tab/>
+      </w:r>
+      <w:r>
+        <w:rPr>
+          <w:rFonts w:ascii="Courier New" w:hAnsi="Courier New" w:cs="Courier New"/>
+        </w:rPr>
+        <w:tab/>
+      </w:r>
+      <w:r>
+        <w:rPr>
+          <w:rFonts w:ascii="Courier New" w:hAnsi="Courier New" w:cs="Courier New"/>
+        </w:rPr>
+        <w:tab/>
+        <w:t>- KB</w:t>
+      </w:r>
+    </w:p>
+    <w:p>
+      <w:pPr>
+        <w:pStyle w:val="PlainText"/>
+        <w:rPr>
+          <w:rFonts w:ascii="Courier New" w:hAnsi="Courier New" w:cs="Courier New"/>
+        </w:rPr>
+      </w:pPr>
+      <w:r>
+        <w:rPr>
+          <w:rFonts w:ascii="Courier New" w:hAnsi="Courier New" w:cs="Courier New"/>
+        </w:rPr>
+        <w:t>Bill number</w:t>
+      </w:r>
+      <w:r>
+        <w:rPr>
+          <w:rFonts w:ascii="Courier New" w:hAnsi="Courier New" w:cs="Courier New"/>
+        </w:rPr>
+        <w:tab/>
+      </w:r>
+      <w:r>
+        <w:rPr>
+          <w:rFonts w:ascii="Courier New" w:hAnsi="Courier New" w:cs="Courier New"/>
+        </w:rPr>
+        <w:tab/>
+      </w:r>
+      <w:r>
+        <w:rPr>
+          <w:rFonts w:ascii="Courier New" w:hAnsi="Courier New" w:cs="Courier New"/>
+        </w:rPr>
+        <w:tab/>
+      </w:r>
+      <w:r>
+        <w:rPr>
+          <w:rFonts w:ascii="Courier New" w:hAnsi="Courier New" w:cs="Courier New"/>
+        </w:rPr>
+        <w:tab/>
+        <w:t>- 2496</w:t>
+      </w:r>
+    </w:p>
+    <w:p>
+      <w:pPr>
+        <w:pStyle w:val="PlainText"/>
+        <w:rPr>
+          <w:rFonts w:ascii="Courier New" w:hAnsi="Courier New" w:cs="Courier New"/>
+        </w:rPr>
+      </w:pPr>
+      <w:r>
+        <w:rPr>
+          <w:rFonts w:ascii="Courier New" w:hAnsi="Courier New" w:cs="Courier New"/>
+        </w:rPr>
+        <w:t>---------------------------------------------------------------</w:t>
+      </w:r>
+    </w:p>
+    <w:p>
+      <w:pPr>
+        <w:pStyle w:val="PlainText"/>
+        <w:rPr>
+          <w:rFonts w:ascii="Courier New" w:hAnsi="Courier New" w:cs="Courier New"/>
+        </w:rPr>
+      </w:pPr>
+      <w:r>
+        <w:rPr>
+          <w:rFonts w:ascii="Courier New" w:hAnsi="Courier New" w:cs="Courier New"/>
+        </w:rPr>
+        <w:t>Item Name</w:t>
+      </w:r>
+      <w:r>
+        <w:rPr>
+          <w:rFonts w:ascii="Courier New" w:hAnsi="Courier New" w:cs="Courier New"/>
+        </w:rPr>
+        <w:tab/>
+      </w:r>
+      <w:r>
+        <w:rPr>
+          <w:rFonts w:ascii="Courier New" w:hAnsi="Courier New" w:cs="Courier New"/>
+        </w:rPr>
+        <w:tab/>
+      </w:r>
+      <w:r>
+        <w:rPr>
+          <w:rFonts w:ascii="Courier New" w:hAnsi="Courier New" w:cs="Courier New"/>
+        </w:rPr>
+        <w:tab/>
+      </w:r>
+      <w:r>
+        <w:rPr>
+          <w:rFonts w:ascii="Courier New" w:hAnsi="Courier New" w:cs="Courier New"/>
+        </w:rPr>
+        <w:tab/>
+        <w:t>- CARROT</w:t>
+      </w:r>
+    </w:p>
+    <w:p>
+      <w:pPr>
+        <w:pStyle w:val="PlainText"/>
+        <w:rPr>
+          <w:rFonts w:ascii="Courier New" w:hAnsi="Courier New" w:cs="Courier New"/>
+        </w:rPr>
+      </w:pPr>
+      <w:r>
+        <w:rPr>
+          <w:rFonts w:ascii="Courier New" w:hAnsi="Courier New" w:cs="Courier New"/>
+        </w:rPr>
+        <w:t>Number of Pockets</w:t>
+      </w:r>
+      <w:r>
+        <w:rPr>
+          <w:rFonts w:ascii="Courier New" w:hAnsi="Courier New" w:cs="Courier New"/>
+        </w:rPr>
+        <w:tab/>
+      </w:r>
+      <w:r>
+        <w:rPr>
+          <w:rFonts w:ascii="Courier New" w:hAnsi="Courier New" w:cs="Courier New"/>
+        </w:rPr>
+        <w:tab/>
+      </w:r>
+      <w:r>
+        <w:rPr>
+          <w:rFonts w:ascii="Courier New" w:hAnsi="Courier New" w:cs="Courier New"/>
+        </w:rPr>
+        <w:tab/>
+        <w:t>- 1</w:t>
+      </w:r>
+    </w:p>
+    <w:p>
+      <w:pPr>
+        <w:pStyle w:val="PlainText"/>
+        <w:rPr>
+          <w:rFonts w:ascii="Courier New" w:hAnsi="Courier New" w:cs="Courier New"/>
+        </w:rPr>
+      </w:pPr>
+      <w:r>
+        <w:rPr>
+          <w:rFonts w:ascii="Courier New" w:hAnsi="Courier New" w:cs="Courier New"/>
+        </w:rPr>
+        <w:t>Number of KGs</w:t>
+      </w:r>
+      <w:r>
+        <w:rPr>
+          <w:rFonts w:ascii="Courier New" w:hAnsi="Courier New" w:cs="Courier New"/>
+        </w:rPr>
+        <w:tab/>
+      </w:r>
+      <w:r>
+        <w:rPr>
+          <w:rFonts w:ascii="Courier New" w:hAnsi="Courier New" w:cs="Courier New"/>
+        </w:rPr>
+        <w:tab/>
+      </w:r>
+      <w:r>
+        <w:rPr>
+          <w:rFonts w:ascii="Courier New" w:hAnsi="Courier New" w:cs="Courier New"/>
+        </w:rPr>
+        <w:tab/>
+        <w:t>- 91</w:t>
+      </w:r>
+    </w:p>
+    <w:p>
+      <w:pPr>
+        <w:pStyle w:val="PlainText"/>
+        <w:rPr>
+          <w:rFonts w:ascii="Courier New" w:hAnsi="Courier New" w:cs="Courier New"/>
+        </w:rPr>
+      </w:pPr>
+      <w:r>
+        <w:rPr>
+          <w:rFonts w:ascii="Courier New" w:hAnsi="Courier New" w:cs="Courier New"/>
+        </w:rPr>
+        <w:t>Rate</w:t>
+      </w:r>
+      <w:r>
+        <w:rPr>
+          <w:rFonts w:ascii="Courier New" w:hAnsi="Courier New" w:cs="Courier New"/>
+        </w:rPr>
+        <w:tab/>
+      </w:r>
+      <w:r>
+        <w:rPr>
+          <w:rFonts w:ascii="Courier New" w:hAnsi="Courier New" w:cs="Courier New"/>
+        </w:rPr>
+        <w:tab/>
+      </w:r>
+      <w:r>
+        <w:rPr>
+          <w:rFonts w:ascii="Courier New" w:hAnsi="Courier New" w:cs="Courier New"/>
+        </w:rPr>
+        <w:tab/>
+      </w:r>
+      <w:r>
+        <w:rPr>
+          <w:rFonts w:ascii="Courier New" w:hAnsi="Courier New" w:cs="Courier New"/>
+        </w:rPr>
+        <w:tab/>
+      </w:r>
+      <w:r>
+        <w:rPr>
+          <w:rFonts w:ascii="Courier New" w:hAnsi="Courier New" w:cs="Courier New"/>
+        </w:rPr>
+        <w:tab/>
+        <w:t>- 24</w:t>
+      </w:r>
+    </w:p>
+    <w:p>
+      <w:pPr>
+        <w:pStyle w:val="PlainText"/>
+        <w:rPr>
+          <w:rFonts w:ascii="Courier New" w:hAnsi="Courier New" w:cs="Courier New"/>
+        </w:rPr>
+      </w:pPr>
+      <w:r>
+        <w:rPr>
+          <w:rFonts w:ascii="Courier New" w:hAnsi="Courier New" w:cs="Courier New"/>
+        </w:rPr>
+        <w:t>Transport &amp; Miscellaneous</w:t>
+      </w:r>
+      <w:r>
+        <w:rPr>
+          <w:rFonts w:ascii="Courier New" w:hAnsi="Courier New" w:cs="Courier New"/>
+        </w:rPr>
+        <w:tab/>
+        <w:t>- 10</w:t>
+      </w:r>
+    </w:p>
+    <w:p>
+      <w:pPr>
+        <w:pStyle w:val="PlainText"/>
+        <w:rPr>
+          <w:rFonts w:ascii="Courier New" w:hAnsi="Courier New" w:cs="Courier New"/>
+        </w:rPr>
+      </w:pPr>
+      <w:r>
+        <w:rPr>
+          <w:rFonts w:ascii="Courier New" w:hAnsi="Courier New" w:cs="Courier New"/>
+        </w:rPr>
+        <w:t>Total Price</w:t>
+      </w:r>
+      <w:r>
+        <w:rPr>
+          <w:rFonts w:ascii="Courier New" w:hAnsi="Courier New" w:cs="Courier New"/>
+        </w:rPr>
+        <w:tab/>
+      </w:r>
+      <w:r>
+        <w:rPr>
+          <w:rFonts w:ascii="Courier New" w:hAnsi="Courier New" w:cs="Courier New"/>
+        </w:rPr>
+        <w:tab/>
+      </w:r>
+      <w:r>
+        <w:rPr>
+          <w:rFonts w:ascii="Courier New" w:hAnsi="Courier New" w:cs="Courier New"/>
+        </w:rPr>
+        <w:tab/>
+      </w:r>
+      <w:r>
+        <w:rPr>
+          <w:rFonts w:ascii="Courier New" w:hAnsi="Courier New" w:cs="Courier New"/>
+        </w:rPr>
+        <w:tab/>
+        <w:t>- 2194.0</w:t>
+      </w:r>
+    </w:p>
+    <w:p>
+      <w:pPr>
+        <w:pStyle w:val="PlainText"/>
+        <w:rPr>
+          <w:rFonts w:ascii="Courier New" w:hAnsi="Courier New" w:cs="Courier New"/>
+          <w:b/>
+        </w:rPr>
+      </w:pPr>
+      <w:r>
+        <w:rPr>
+          <w:rFonts w:ascii="Courier New" w:hAnsi="Courier New" w:cs="Courier New"/>
+          <w:b/>
+        </w:rPr>
+        <w:t>Amount balance</w:t>
+      </w:r>
+      <w:r>
+        <w:rPr>
+          <w:rFonts w:ascii="Courier New" w:hAnsi="Courier New" w:cs="Courier New"/>
+          <w:b/>
+        </w:rPr>
+        <w:tab/>
+      </w:r>
+      <w:r>
+        <w:rPr>
+          <w:rFonts w:ascii="Courier New" w:hAnsi="Courier New" w:cs="Courier New"/>
+          <w:b/>
+        </w:rPr>
+        <w:tab/>
+      </w:r>
+      <w:r>
+        <w:rPr>
+          <w:rFonts w:ascii="Courier New" w:hAnsi="Courier New" w:cs="Courier New"/>
+          <w:b/>
+        </w:rPr>
+        <w:tab/>
+        <w:t>- 129090.0</w:t>
+      </w:r>
+    </w:p>
+    <w:p>
+      <w:pPr>
+        <w:pStyle w:val="PlainText"/>
+        <w:rPr>
+          <w:rFonts w:ascii="Courier New" w:hAnsi="Courier New" w:cs="Courier New"/>
+          <w:b/>
+        </w:rPr>
+      </w:pPr>
+    </w:p>
+    <w:p>
+      <w:pPr>
+        <w:pStyle w:val="PlainText"/>
+        <w:rPr>
+          <w:rFonts w:ascii="Courier New" w:hAnsi="Courier New" w:cs="Courier New"/>
+        </w:rPr>
+      </w:pPr>
+    </w:p>
+    <w:p>
+      <w:pPr>
+        <w:pStyle w:val="PlainText"/>
+        <w:rPr>
+          <w:rFonts w:ascii="Courier New" w:hAnsi="Courier New" w:cs="Courier New"/>
+          <w:b/>
+        </w:rPr>
+      </w:pPr>
     </w:p>
     <w:p>
       <w:pPr>

--- a/customer _details/RAMAIAH/SEP/HOSPET/KB/PURCHASE DETAILS.docx
+++ b/customer _details/RAMAIAH/SEP/HOSPET/KB/PURCHASE DETAILS.docx
@@ -27293,13 +27293,7 @@
         <w:rPr>
           <w:rFonts w:ascii="Courier New" w:hAnsi="Courier New" w:cs="Courier New"/>
         </w:rPr>
-        <w:t>Sat Jun 30</w:t>
-      </w:r>
-      <w:r>
-        <w:rPr>
-          <w:rFonts w:ascii="Courier New" w:hAnsi="Courier New" w:cs="Courier New"/>
-        </w:rPr>
-        <w:t xml:space="preserve"> 14:14:03 IST 2018</w:t>
+        <w:t>Sat Jun 30 14:14:03 IST 2018</w:t>
       </w:r>
     </w:p>
     <w:p>
@@ -27641,6 +27635,387 @@
         <w:tab/>
         <w:t>- 129090.0</w:t>
       </w:r>
+    </w:p>
+    <w:p>
+      <w:pPr>
+        <w:pStyle w:val="PlainText"/>
+        <w:rPr>
+          <w:rFonts w:ascii="Courier New" w:hAnsi="Courier New" w:cs="Courier New"/>
+          <w:b/>
+        </w:rPr>
+      </w:pPr>
+    </w:p>
+    <w:p>
+      <w:pPr>
+        <w:pStyle w:val="PlainText"/>
+        <w:rPr>
+          <w:rFonts w:ascii="Courier New" w:hAnsi="Courier New" w:cs="Courier New"/>
+        </w:rPr>
+      </w:pPr>
+      <w:r>
+        <w:rPr>
+          <w:rFonts w:ascii="Courier New" w:hAnsi="Courier New" w:cs="Courier New"/>
+        </w:rPr>
+        <w:t>SAT Jul 07</w:t>
+      </w:r>
+      <w:r>
+        <w:rPr>
+          <w:rFonts w:ascii="Courier New" w:hAnsi="Courier New" w:cs="Courier New"/>
+        </w:rPr>
+        <w:t xml:space="preserve"> 15:05:30 IST 2018</w:t>
+      </w:r>
+    </w:p>
+    <w:p>
+      <w:pPr>
+        <w:pStyle w:val="PlainText"/>
+        <w:rPr>
+          <w:rFonts w:ascii="Courier New" w:hAnsi="Courier New" w:cs="Courier New"/>
+        </w:rPr>
+      </w:pPr>
+      <w:r>
+        <w:rPr>
+          <w:rFonts w:ascii="Courier New" w:hAnsi="Courier New" w:cs="Courier New"/>
+        </w:rPr>
+        <w:t>Person Name</w:t>
+      </w:r>
+      <w:r>
+        <w:rPr>
+          <w:rFonts w:ascii="Courier New" w:hAnsi="Courier New" w:cs="Courier New"/>
+        </w:rPr>
+        <w:tab/>
+      </w:r>
+      <w:r>
+        <w:rPr>
+          <w:rFonts w:ascii="Courier New" w:hAnsi="Courier New" w:cs="Courier New"/>
+        </w:rPr>
+        <w:tab/>
+      </w:r>
+      <w:r>
+        <w:rPr>
+          <w:rFonts w:ascii="Courier New" w:hAnsi="Courier New" w:cs="Courier New"/>
+        </w:rPr>
+        <w:tab/>
+      </w:r>
+      <w:r>
+        <w:rPr>
+          <w:rFonts w:ascii="Courier New" w:hAnsi="Courier New" w:cs="Courier New"/>
+        </w:rPr>
+        <w:tab/>
+        <w:t>- KB</w:t>
+      </w:r>
+    </w:p>
+    <w:p>
+      <w:pPr>
+        <w:pStyle w:val="PlainText"/>
+        <w:rPr>
+          <w:rFonts w:ascii="Courier New" w:hAnsi="Courier New" w:cs="Courier New"/>
+        </w:rPr>
+      </w:pPr>
+      <w:r>
+        <w:rPr>
+          <w:rFonts w:ascii="Courier New" w:hAnsi="Courier New" w:cs="Courier New"/>
+        </w:rPr>
+        <w:t>Bill number</w:t>
+      </w:r>
+      <w:r>
+        <w:rPr>
+          <w:rFonts w:ascii="Courier New" w:hAnsi="Courier New" w:cs="Courier New"/>
+        </w:rPr>
+        <w:tab/>
+      </w:r>
+      <w:r>
+        <w:rPr>
+          <w:rFonts w:ascii="Courier New" w:hAnsi="Courier New" w:cs="Courier New"/>
+        </w:rPr>
+        <w:tab/>
+      </w:r>
+      <w:r>
+        <w:rPr>
+          <w:rFonts w:ascii="Courier New" w:hAnsi="Courier New" w:cs="Courier New"/>
+        </w:rPr>
+        <w:tab/>
+      </w:r>
+      <w:r>
+        <w:rPr>
+          <w:rFonts w:ascii="Courier New" w:hAnsi="Courier New" w:cs="Courier New"/>
+        </w:rPr>
+        <w:tab/>
+        <w:t>- 2556</w:t>
+      </w:r>
+    </w:p>
+    <w:p>
+      <w:pPr>
+        <w:pStyle w:val="PlainText"/>
+        <w:rPr>
+          <w:rFonts w:ascii="Courier New" w:hAnsi="Courier New" w:cs="Courier New"/>
+        </w:rPr>
+      </w:pPr>
+      <w:r>
+        <w:rPr>
+          <w:rFonts w:ascii="Courier New" w:hAnsi="Courier New" w:cs="Courier New"/>
+        </w:rPr>
+        <w:t>---------------------------------------------------------------</w:t>
+      </w:r>
+    </w:p>
+    <w:p>
+      <w:pPr>
+        <w:pStyle w:val="PlainText"/>
+        <w:rPr>
+          <w:rFonts w:ascii="Courier New" w:hAnsi="Courier New" w:cs="Courier New"/>
+        </w:rPr>
+      </w:pPr>
+      <w:r>
+        <w:rPr>
+          <w:rFonts w:ascii="Courier New" w:hAnsi="Courier New" w:cs="Courier New"/>
+        </w:rPr>
+        <w:t>Item Name</w:t>
+      </w:r>
+      <w:r>
+        <w:rPr>
+          <w:rFonts w:ascii="Courier New" w:hAnsi="Courier New" w:cs="Courier New"/>
+        </w:rPr>
+        <w:tab/>
+      </w:r>
+      <w:r>
+        <w:rPr>
+          <w:rFonts w:ascii="Courier New" w:hAnsi="Courier New" w:cs="Courier New"/>
+        </w:rPr>
+        <w:tab/>
+      </w:r>
+      <w:r>
+        <w:rPr>
+          <w:rFonts w:ascii="Courier New" w:hAnsi="Courier New" w:cs="Courier New"/>
+        </w:rPr>
+        <w:tab/>
+      </w:r>
+      <w:r>
+        <w:rPr>
+          <w:rFonts w:ascii="Courier New" w:hAnsi="Courier New" w:cs="Courier New"/>
+        </w:rPr>
+        <w:tab/>
+        <w:t>- CARROT</w:t>
+      </w:r>
+    </w:p>
+    <w:p>
+      <w:pPr>
+        <w:pStyle w:val="PlainText"/>
+        <w:rPr>
+          <w:rFonts w:ascii="Courier New" w:hAnsi="Courier New" w:cs="Courier New"/>
+        </w:rPr>
+      </w:pPr>
+      <w:r>
+        <w:rPr>
+          <w:rFonts w:ascii="Courier New" w:hAnsi="Courier New" w:cs="Courier New"/>
+        </w:rPr>
+        <w:t>Number of Pockets</w:t>
+      </w:r>
+      <w:r>
+        <w:rPr>
+          <w:rFonts w:ascii="Courier New" w:hAnsi="Courier New" w:cs="Courier New"/>
+        </w:rPr>
+        <w:tab/>
+      </w:r>
+      <w:r>
+        <w:rPr>
+          <w:rFonts w:ascii="Courier New" w:hAnsi="Courier New" w:cs="Courier New"/>
+        </w:rPr>
+        <w:tab/>
+      </w:r>
+      <w:r>
+        <w:rPr>
+          <w:rFonts w:ascii="Courier New" w:hAnsi="Courier New" w:cs="Courier New"/>
+        </w:rPr>
+        <w:tab/>
+        <w:t>- 4</w:t>
+      </w:r>
+    </w:p>
+    <w:p>
+      <w:pPr>
+        <w:pStyle w:val="PlainText"/>
+        <w:rPr>
+          <w:rFonts w:ascii="Courier New" w:hAnsi="Courier New" w:cs="Courier New"/>
+        </w:rPr>
+      </w:pPr>
+      <w:r>
+        <w:rPr>
+          <w:rFonts w:ascii="Courier New" w:hAnsi="Courier New" w:cs="Courier New"/>
+        </w:rPr>
+        <w:t>Number of KGs</w:t>
+      </w:r>
+      <w:r>
+        <w:rPr>
+          <w:rFonts w:ascii="Courier New" w:hAnsi="Courier New" w:cs="Courier New"/>
+        </w:rPr>
+        <w:tab/>
+      </w:r>
+      <w:r>
+        <w:rPr>
+          <w:rFonts w:ascii="Courier New" w:hAnsi="Courier New" w:cs="Courier New"/>
+        </w:rPr>
+        <w:tab/>
+      </w:r>
+      <w:r>
+        <w:rPr>
+          <w:rFonts w:ascii="Courier New" w:hAnsi="Courier New" w:cs="Courier New"/>
+        </w:rPr>
+        <w:tab/>
+        <w:t>- 381</w:t>
+      </w:r>
+    </w:p>
+    <w:p>
+      <w:pPr>
+        <w:pStyle w:val="PlainText"/>
+        <w:rPr>
+          <w:rFonts w:ascii="Courier New" w:hAnsi="Courier New" w:cs="Courier New"/>
+        </w:rPr>
+      </w:pPr>
+      <w:r>
+        <w:rPr>
+          <w:rFonts w:ascii="Courier New" w:hAnsi="Courier New" w:cs="Courier New"/>
+        </w:rPr>
+        <w:t>Rate</w:t>
+      </w:r>
+      <w:r>
+        <w:rPr>
+          <w:rFonts w:ascii="Courier New" w:hAnsi="Courier New" w:cs="Courier New"/>
+        </w:rPr>
+        <w:tab/>
+      </w:r>
+      <w:r>
+        <w:rPr>
+          <w:rFonts w:ascii="Courier New" w:hAnsi="Courier New" w:cs="Courier New"/>
+        </w:rPr>
+        <w:tab/>
+      </w:r>
+      <w:r>
+        <w:rPr>
+          <w:rFonts w:ascii="Courier New" w:hAnsi="Courier New" w:cs="Courier New"/>
+        </w:rPr>
+        <w:tab/>
+      </w:r>
+      <w:r>
+        <w:rPr>
+          <w:rFonts w:ascii="Courier New" w:hAnsi="Courier New" w:cs="Courier New"/>
+        </w:rPr>
+        <w:tab/>
+      </w:r>
+      <w:r>
+        <w:rPr>
+          <w:rFonts w:ascii="Courier New" w:hAnsi="Courier New" w:cs="Courier New"/>
+        </w:rPr>
+        <w:tab/>
+        <w:t>- 24</w:t>
+      </w:r>
+    </w:p>
+    <w:p>
+      <w:pPr>
+        <w:pStyle w:val="PlainText"/>
+        <w:rPr>
+          <w:rFonts w:ascii="Courier New" w:hAnsi="Courier New" w:cs="Courier New"/>
+        </w:rPr>
+      </w:pPr>
+      <w:r>
+        <w:rPr>
+          <w:rFonts w:ascii="Courier New" w:hAnsi="Courier New" w:cs="Courier New"/>
+        </w:rPr>
+        <w:t>Transport &amp; Miscellaneous</w:t>
+      </w:r>
+      <w:r>
+        <w:rPr>
+          <w:rFonts w:ascii="Courier New" w:hAnsi="Courier New" w:cs="Courier New"/>
+        </w:rPr>
+        <w:tab/>
+        <w:t>- 40</w:t>
+      </w:r>
+    </w:p>
+    <w:p>
+      <w:pPr>
+        <w:pStyle w:val="PlainText"/>
+        <w:rPr>
+          <w:rFonts w:ascii="Courier New" w:hAnsi="Courier New" w:cs="Courier New"/>
+        </w:rPr>
+      </w:pPr>
+      <w:r>
+        <w:rPr>
+          <w:rFonts w:ascii="Courier New" w:hAnsi="Courier New" w:cs="Courier New"/>
+        </w:rPr>
+        <w:t>Total Price</w:t>
+      </w:r>
+      <w:r>
+        <w:rPr>
+          <w:rFonts w:ascii="Courier New" w:hAnsi="Courier New" w:cs="Courier New"/>
+        </w:rPr>
+        <w:tab/>
+      </w:r>
+      <w:r>
+        <w:rPr>
+          <w:rFonts w:ascii="Courier New" w:hAnsi="Courier New" w:cs="Courier New"/>
+        </w:rPr>
+        <w:tab/>
+      </w:r>
+      <w:r>
+        <w:rPr>
+          <w:rFonts w:ascii="Courier New" w:hAnsi="Courier New" w:cs="Courier New"/>
+        </w:rPr>
+        <w:tab/>
+      </w:r>
+      <w:r>
+        <w:rPr>
+          <w:rFonts w:ascii="Courier New" w:hAnsi="Courier New" w:cs="Courier New"/>
+        </w:rPr>
+        <w:tab/>
+        <w:t>- 9184.0</w:t>
+      </w:r>
+    </w:p>
+    <w:p>
+      <w:pPr>
+        <w:pStyle w:val="PlainText"/>
+        <w:rPr>
+          <w:rFonts w:ascii="Courier New" w:hAnsi="Courier New" w:cs="Courier New"/>
+        </w:rPr>
+      </w:pPr>
+      <w:r>
+        <w:rPr>
+          <w:rFonts w:ascii="Courier New" w:hAnsi="Courier New" w:cs="Courier New"/>
+        </w:rPr>
+        <w:t>Amount balance</w:t>
+      </w:r>
+      <w:r>
+        <w:rPr>
+          <w:rFonts w:ascii="Courier New" w:hAnsi="Courier New" w:cs="Courier New"/>
+        </w:rPr>
+        <w:tab/>
+      </w:r>
+      <w:r>
+        <w:rPr>
+          <w:rFonts w:ascii="Courier New" w:hAnsi="Courier New" w:cs="Courier New"/>
+        </w:rPr>
+        <w:tab/>
+      </w:r>
+      <w:r>
+        <w:rPr>
+          <w:rFonts w:ascii="Courier New" w:hAnsi="Courier New" w:cs="Courier New"/>
+        </w:rPr>
+        <w:tab/>
+        <w:t>- 142572.0</w:t>
+      </w:r>
+    </w:p>
+    <w:p>
+      <w:pPr>
+        <w:pStyle w:val="PlainText"/>
+        <w:rPr>
+          <w:rFonts w:ascii="Courier New" w:hAnsi="Courier New" w:cs="Courier New"/>
+        </w:rPr>
+      </w:pPr>
+    </w:p>
+    <w:p>
+      <w:pPr>
+        <w:pStyle w:val="PlainText"/>
+        <w:rPr>
+          <w:rFonts w:ascii="Courier New" w:hAnsi="Courier New" w:cs="Courier New"/>
+          <w:b/>
+        </w:rPr>
+      </w:pPr>
     </w:p>
     <w:p>
       <w:pPr>

--- a/customer _details/RAMAIAH/SEP/HOSPET/KB/PURCHASE DETAILS.docx
+++ b/customer _details/RAMAIAH/SEP/HOSPET/KB/PURCHASE DETAILS.docx
@@ -27656,13 +27656,7 @@
         <w:rPr>
           <w:rFonts w:ascii="Courier New" w:hAnsi="Courier New" w:cs="Courier New"/>
         </w:rPr>
-        <w:t>SAT Jul 07</w:t>
-      </w:r>
-      <w:r>
-        <w:rPr>
-          <w:rFonts w:ascii="Courier New" w:hAnsi="Courier New" w:cs="Courier New"/>
-        </w:rPr>
-        <w:t xml:space="preserve"> 15:05:30 IST 2018</w:t>
+        <w:t>SAT Jul 07 15:05:30 IST 2018</w:t>
       </w:r>
     </w:p>
     <w:p>
@@ -27999,6 +27993,390 @@
         <w:tab/>
         <w:t>- 142572.0</w:t>
       </w:r>
+    </w:p>
+    <w:p>
+      <w:pPr>
+        <w:pStyle w:val="PlainText"/>
+        <w:rPr>
+          <w:rFonts w:ascii="Courier New" w:hAnsi="Courier New" w:cs="Courier New"/>
+        </w:rPr>
+      </w:pPr>
+    </w:p>
+    <w:p>
+      <w:pPr>
+        <w:pStyle w:val="PlainText"/>
+        <w:rPr>
+          <w:rFonts w:ascii="Courier New" w:hAnsi="Courier New" w:cs="Courier New"/>
+        </w:rPr>
+      </w:pPr>
+      <w:r>
+        <w:rPr>
+          <w:rFonts w:ascii="Courier New" w:hAnsi="Courier New" w:cs="Courier New"/>
+        </w:rPr>
+        <w:t>MON Jul 09</w:t>
+      </w:r>
+      <w:r>
+        <w:rPr>
+          <w:rFonts w:ascii="Courier New" w:hAnsi="Courier New" w:cs="Courier New"/>
+        </w:rPr>
+        <w:t xml:space="preserve"> 15:11:56 IST 2018</w:t>
+      </w:r>
+    </w:p>
+    <w:p>
+      <w:pPr>
+        <w:pStyle w:val="PlainText"/>
+        <w:rPr>
+          <w:rFonts w:ascii="Courier New" w:hAnsi="Courier New" w:cs="Courier New"/>
+        </w:rPr>
+      </w:pPr>
+      <w:r>
+        <w:rPr>
+          <w:rFonts w:ascii="Courier New" w:hAnsi="Courier New" w:cs="Courier New"/>
+        </w:rPr>
+        <w:t>Person Name</w:t>
+      </w:r>
+      <w:r>
+        <w:rPr>
+          <w:rFonts w:ascii="Courier New" w:hAnsi="Courier New" w:cs="Courier New"/>
+        </w:rPr>
+        <w:tab/>
+      </w:r>
+      <w:r>
+        <w:rPr>
+          <w:rFonts w:ascii="Courier New" w:hAnsi="Courier New" w:cs="Courier New"/>
+        </w:rPr>
+        <w:tab/>
+      </w:r>
+      <w:r>
+        <w:rPr>
+          <w:rFonts w:ascii="Courier New" w:hAnsi="Courier New" w:cs="Courier New"/>
+        </w:rPr>
+        <w:tab/>
+      </w:r>
+      <w:r>
+        <w:rPr>
+          <w:rFonts w:ascii="Courier New" w:hAnsi="Courier New" w:cs="Courier New"/>
+        </w:rPr>
+        <w:tab/>
+        <w:t>- KB</w:t>
+      </w:r>
+    </w:p>
+    <w:p>
+      <w:pPr>
+        <w:pStyle w:val="PlainText"/>
+        <w:rPr>
+          <w:rFonts w:ascii="Courier New" w:hAnsi="Courier New" w:cs="Courier New"/>
+        </w:rPr>
+      </w:pPr>
+      <w:r>
+        <w:rPr>
+          <w:rFonts w:ascii="Courier New" w:hAnsi="Courier New" w:cs="Courier New"/>
+        </w:rPr>
+        <w:t>Bill number</w:t>
+      </w:r>
+      <w:r>
+        <w:rPr>
+          <w:rFonts w:ascii="Courier New" w:hAnsi="Courier New" w:cs="Courier New"/>
+        </w:rPr>
+        <w:tab/>
+      </w:r>
+      <w:r>
+        <w:rPr>
+          <w:rFonts w:ascii="Courier New" w:hAnsi="Courier New" w:cs="Courier New"/>
+        </w:rPr>
+        <w:tab/>
+      </w:r>
+      <w:r>
+        <w:rPr>
+          <w:rFonts w:ascii="Courier New" w:hAnsi="Courier New" w:cs="Courier New"/>
+        </w:rPr>
+        <w:tab/>
+      </w:r>
+      <w:r>
+        <w:rPr>
+          <w:rFonts w:ascii="Courier New" w:hAnsi="Courier New" w:cs="Courier New"/>
+        </w:rPr>
+        <w:tab/>
+        <w:t>- 2577</w:t>
+      </w:r>
+    </w:p>
+    <w:p>
+      <w:pPr>
+        <w:pStyle w:val="PlainText"/>
+        <w:rPr>
+          <w:rFonts w:ascii="Courier New" w:hAnsi="Courier New" w:cs="Courier New"/>
+        </w:rPr>
+      </w:pPr>
+      <w:r>
+        <w:rPr>
+          <w:rFonts w:ascii="Courier New" w:hAnsi="Courier New" w:cs="Courier New"/>
+        </w:rPr>
+        <w:t>---------------------------------------------------------------</w:t>
+      </w:r>
+    </w:p>
+    <w:p>
+      <w:pPr>
+        <w:pStyle w:val="PlainText"/>
+        <w:rPr>
+          <w:rFonts w:ascii="Courier New" w:hAnsi="Courier New" w:cs="Courier New"/>
+        </w:rPr>
+      </w:pPr>
+      <w:r>
+        <w:rPr>
+          <w:rFonts w:ascii="Courier New" w:hAnsi="Courier New" w:cs="Courier New"/>
+        </w:rPr>
+        <w:t>Item Name</w:t>
+      </w:r>
+      <w:r>
+        <w:rPr>
+          <w:rFonts w:ascii="Courier New" w:hAnsi="Courier New" w:cs="Courier New"/>
+        </w:rPr>
+        <w:tab/>
+      </w:r>
+      <w:r>
+        <w:rPr>
+          <w:rFonts w:ascii="Courier New" w:hAnsi="Courier New" w:cs="Courier New"/>
+        </w:rPr>
+        <w:tab/>
+      </w:r>
+      <w:r>
+        <w:rPr>
+          <w:rFonts w:ascii="Courier New" w:hAnsi="Courier New" w:cs="Courier New"/>
+        </w:rPr>
+        <w:tab/>
+      </w:r>
+      <w:r>
+        <w:rPr>
+          <w:rFonts w:ascii="Courier New" w:hAnsi="Courier New" w:cs="Courier New"/>
+        </w:rPr>
+        <w:tab/>
+        <w:t>- CARROT</w:t>
+      </w:r>
+    </w:p>
+    <w:p>
+      <w:pPr>
+        <w:pStyle w:val="PlainText"/>
+        <w:rPr>
+          <w:rFonts w:ascii="Courier New" w:hAnsi="Courier New" w:cs="Courier New"/>
+        </w:rPr>
+      </w:pPr>
+      <w:r>
+        <w:rPr>
+          <w:rFonts w:ascii="Courier New" w:hAnsi="Courier New" w:cs="Courier New"/>
+        </w:rPr>
+        <w:t>Number of Pockets</w:t>
+      </w:r>
+      <w:r>
+        <w:rPr>
+          <w:rFonts w:ascii="Courier New" w:hAnsi="Courier New" w:cs="Courier New"/>
+        </w:rPr>
+        <w:tab/>
+      </w:r>
+      <w:r>
+        <w:rPr>
+          <w:rFonts w:ascii="Courier New" w:hAnsi="Courier New" w:cs="Courier New"/>
+        </w:rPr>
+        <w:tab/>
+      </w:r>
+      <w:r>
+        <w:rPr>
+          <w:rFonts w:ascii="Courier New" w:hAnsi="Courier New" w:cs="Courier New"/>
+        </w:rPr>
+        <w:tab/>
+        <w:t>- 3</w:t>
+      </w:r>
+    </w:p>
+    <w:p>
+      <w:pPr>
+        <w:pStyle w:val="PlainText"/>
+        <w:rPr>
+          <w:rFonts w:ascii="Courier New" w:hAnsi="Courier New" w:cs="Courier New"/>
+        </w:rPr>
+      </w:pPr>
+      <w:r>
+        <w:rPr>
+          <w:rFonts w:ascii="Courier New" w:hAnsi="Courier New" w:cs="Courier New"/>
+        </w:rPr>
+        <w:t>Number of KGs</w:t>
+      </w:r>
+      <w:r>
+        <w:rPr>
+          <w:rFonts w:ascii="Courier New" w:hAnsi="Courier New" w:cs="Courier New"/>
+        </w:rPr>
+        <w:tab/>
+      </w:r>
+      <w:r>
+        <w:rPr>
+          <w:rFonts w:ascii="Courier New" w:hAnsi="Courier New" w:cs="Courier New"/>
+        </w:rPr>
+        <w:tab/>
+      </w:r>
+      <w:r>
+        <w:rPr>
+          <w:rFonts w:ascii="Courier New" w:hAnsi="Courier New" w:cs="Courier New"/>
+        </w:rPr>
+        <w:tab/>
+        <w:t>- 283</w:t>
+      </w:r>
+    </w:p>
+    <w:p>
+      <w:pPr>
+        <w:pStyle w:val="PlainText"/>
+        <w:rPr>
+          <w:rFonts w:ascii="Courier New" w:hAnsi="Courier New" w:cs="Courier New"/>
+        </w:rPr>
+      </w:pPr>
+      <w:r>
+        <w:rPr>
+          <w:rFonts w:ascii="Courier New" w:hAnsi="Courier New" w:cs="Courier New"/>
+        </w:rPr>
+        <w:t>Rate</w:t>
+      </w:r>
+      <w:r>
+        <w:rPr>
+          <w:rFonts w:ascii="Courier New" w:hAnsi="Courier New" w:cs="Courier New"/>
+        </w:rPr>
+        <w:tab/>
+      </w:r>
+      <w:r>
+        <w:rPr>
+          <w:rFonts w:ascii="Courier New" w:hAnsi="Courier New" w:cs="Courier New"/>
+        </w:rPr>
+        <w:tab/>
+      </w:r>
+      <w:r>
+        <w:rPr>
+          <w:rFonts w:ascii="Courier New" w:hAnsi="Courier New" w:cs="Courier New"/>
+        </w:rPr>
+        <w:tab/>
+      </w:r>
+      <w:r>
+        <w:rPr>
+          <w:rFonts w:ascii="Courier New" w:hAnsi="Courier New" w:cs="Courier New"/>
+        </w:rPr>
+        <w:tab/>
+      </w:r>
+      <w:r>
+        <w:rPr>
+          <w:rFonts w:ascii="Courier New" w:hAnsi="Courier New" w:cs="Courier New"/>
+        </w:rPr>
+        <w:tab/>
+        <w:t>- 18</w:t>
+      </w:r>
+    </w:p>
+    <w:p>
+      <w:pPr>
+        <w:pStyle w:val="PlainText"/>
+        <w:rPr>
+          <w:rFonts w:ascii="Courier New" w:hAnsi="Courier New" w:cs="Courier New"/>
+        </w:rPr>
+      </w:pPr>
+      <w:r>
+        <w:rPr>
+          <w:rFonts w:ascii="Courier New" w:hAnsi="Courier New" w:cs="Courier New"/>
+        </w:rPr>
+        <w:t>Transport &amp; Miscellaneous</w:t>
+      </w:r>
+      <w:r>
+        <w:rPr>
+          <w:rFonts w:ascii="Courier New" w:hAnsi="Courier New" w:cs="Courier New"/>
+        </w:rPr>
+        <w:tab/>
+        <w:t>- 30</w:t>
+      </w:r>
+    </w:p>
+    <w:p>
+      <w:pPr>
+        <w:pStyle w:val="PlainText"/>
+        <w:rPr>
+          <w:rFonts w:ascii="Courier New" w:hAnsi="Courier New" w:cs="Courier New"/>
+        </w:rPr>
+      </w:pPr>
+      <w:r>
+        <w:rPr>
+          <w:rFonts w:ascii="Courier New" w:hAnsi="Courier New" w:cs="Courier New"/>
+        </w:rPr>
+        <w:t>Total Price</w:t>
+      </w:r>
+      <w:r>
+        <w:rPr>
+          <w:rFonts w:ascii="Courier New" w:hAnsi="Courier New" w:cs="Courier New"/>
+        </w:rPr>
+        <w:tab/>
+      </w:r>
+      <w:r>
+        <w:rPr>
+          <w:rFonts w:ascii="Courier New" w:hAnsi="Courier New" w:cs="Courier New"/>
+        </w:rPr>
+        <w:tab/>
+      </w:r>
+      <w:r>
+        <w:rPr>
+          <w:rFonts w:ascii="Courier New" w:hAnsi="Courier New" w:cs="Courier New"/>
+        </w:rPr>
+        <w:tab/>
+      </w:r>
+      <w:r>
+        <w:rPr>
+          <w:rFonts w:ascii="Courier New" w:hAnsi="Courier New" w:cs="Courier New"/>
+        </w:rPr>
+        <w:tab/>
+        <w:t>- 5124.0</w:t>
+      </w:r>
+    </w:p>
+    <w:p>
+      <w:pPr>
+        <w:pStyle w:val="PlainText"/>
+        <w:rPr>
+          <w:rFonts w:ascii="Courier New" w:hAnsi="Courier New" w:cs="Courier New"/>
+          <w:b/>
+        </w:rPr>
+      </w:pPr>
+      <w:r>
+        <w:rPr>
+          <w:rFonts w:ascii="Courier New" w:hAnsi="Courier New" w:cs="Courier New"/>
+          <w:b/>
+        </w:rPr>
+        <w:t>Amount balance</w:t>
+      </w:r>
+      <w:r>
+        <w:rPr>
+          <w:rFonts w:ascii="Courier New" w:hAnsi="Courier New" w:cs="Courier New"/>
+          <w:b/>
+        </w:rPr>
+        <w:tab/>
+      </w:r>
+      <w:r>
+        <w:rPr>
+          <w:rFonts w:ascii="Courier New" w:hAnsi="Courier New" w:cs="Courier New"/>
+          <w:b/>
+        </w:rPr>
+        <w:tab/>
+      </w:r>
+      <w:r>
+        <w:rPr>
+          <w:rFonts w:ascii="Courier New" w:hAnsi="Courier New" w:cs="Courier New"/>
+          <w:b/>
+        </w:rPr>
+        <w:tab/>
+        <w:t>- 147696.0</w:t>
+      </w:r>
+    </w:p>
+    <w:p>
+      <w:pPr>
+        <w:pStyle w:val="PlainText"/>
+        <w:rPr>
+          <w:rFonts w:ascii="Courier New" w:hAnsi="Courier New" w:cs="Courier New"/>
+        </w:rPr>
+      </w:pPr>
+    </w:p>
+    <w:p>
+      <w:pPr>
+        <w:pStyle w:val="PlainText"/>
+        <w:rPr>
+          <w:rFonts w:ascii="Courier New" w:hAnsi="Courier New" w:cs="Courier New"/>
+        </w:rPr>
+      </w:pPr>
     </w:p>
     <w:p>
       <w:pPr>

--- a/customer _details/RAMAIAH/SEP/HOSPET/KB/PURCHASE DETAILS.docx
+++ b/customer _details/RAMAIAH/SEP/HOSPET/KB/PURCHASE DETAILS.docx
@@ -28013,13 +28013,7 @@
         <w:rPr>
           <w:rFonts w:ascii="Courier New" w:hAnsi="Courier New" w:cs="Courier New"/>
         </w:rPr>
-        <w:t>MON Jul 09</w:t>
-      </w:r>
-      <w:r>
-        <w:rPr>
-          <w:rFonts w:ascii="Courier New" w:hAnsi="Courier New" w:cs="Courier New"/>
-        </w:rPr>
-        <w:t xml:space="preserve"> 15:11:56 IST 2018</w:t>
+        <w:t>MON Jul 09 15:11:56 IST 2018</w:t>
       </w:r>
     </w:p>
     <w:p>
@@ -28361,6 +28355,392 @@
         <w:tab/>
         <w:t>- 147696.0</w:t>
       </w:r>
+    </w:p>
+    <w:p>
+      <w:pPr>
+        <w:pStyle w:val="PlainText"/>
+        <w:rPr>
+          <w:rFonts w:ascii="Courier New" w:hAnsi="Courier New" w:cs="Courier New"/>
+          <w:b/>
+        </w:rPr>
+      </w:pPr>
+    </w:p>
+    <w:p>
+      <w:pPr>
+        <w:pStyle w:val="PlainText"/>
+        <w:rPr>
+          <w:rFonts w:ascii="Courier New" w:hAnsi="Courier New" w:cs="Courier New"/>
+        </w:rPr>
+      </w:pPr>
+      <w:r>
+        <w:rPr>
+          <w:rFonts w:ascii="Courier New" w:hAnsi="Courier New" w:cs="Courier New"/>
+        </w:rPr>
+        <w:t>THU Sep 13</w:t>
+      </w:r>
+      <w:r>
+        <w:rPr>
+          <w:rFonts w:ascii="Courier New" w:hAnsi="Courier New" w:cs="Courier New"/>
+        </w:rPr>
+        <w:t xml:space="preserve"> 11:33:47 IST 2018</w:t>
+      </w:r>
+    </w:p>
+    <w:p>
+      <w:pPr>
+        <w:pStyle w:val="PlainText"/>
+        <w:rPr>
+          <w:rFonts w:ascii="Courier New" w:hAnsi="Courier New" w:cs="Courier New"/>
+        </w:rPr>
+      </w:pPr>
+      <w:r>
+        <w:rPr>
+          <w:rFonts w:ascii="Courier New" w:hAnsi="Courier New" w:cs="Courier New"/>
+        </w:rPr>
+        <w:t>Person Name</w:t>
+      </w:r>
+      <w:r>
+        <w:rPr>
+          <w:rFonts w:ascii="Courier New" w:hAnsi="Courier New" w:cs="Courier New"/>
+        </w:rPr>
+        <w:tab/>
+      </w:r>
+      <w:r>
+        <w:rPr>
+          <w:rFonts w:ascii="Courier New" w:hAnsi="Courier New" w:cs="Courier New"/>
+        </w:rPr>
+        <w:tab/>
+      </w:r>
+      <w:r>
+        <w:rPr>
+          <w:rFonts w:ascii="Courier New" w:hAnsi="Courier New" w:cs="Courier New"/>
+        </w:rPr>
+        <w:tab/>
+      </w:r>
+      <w:r>
+        <w:rPr>
+          <w:rFonts w:ascii="Courier New" w:hAnsi="Courier New" w:cs="Courier New"/>
+        </w:rPr>
+        <w:tab/>
+        <w:t>- KB</w:t>
+      </w:r>
+    </w:p>
+    <w:p>
+      <w:pPr>
+        <w:pStyle w:val="PlainText"/>
+        <w:rPr>
+          <w:rFonts w:ascii="Courier New" w:hAnsi="Courier New" w:cs="Courier New"/>
+        </w:rPr>
+      </w:pPr>
+      <w:r>
+        <w:rPr>
+          <w:rFonts w:ascii="Courier New" w:hAnsi="Courier New" w:cs="Courier New"/>
+        </w:rPr>
+        <w:t>Bill number</w:t>
+      </w:r>
+      <w:r>
+        <w:rPr>
+          <w:rFonts w:ascii="Courier New" w:hAnsi="Courier New" w:cs="Courier New"/>
+        </w:rPr>
+        <w:tab/>
+      </w:r>
+      <w:r>
+        <w:rPr>
+          <w:rFonts w:ascii="Courier New" w:hAnsi="Courier New" w:cs="Courier New"/>
+        </w:rPr>
+        <w:tab/>
+      </w:r>
+      <w:r>
+        <w:rPr>
+          <w:rFonts w:ascii="Courier New" w:hAnsi="Courier New" w:cs="Courier New"/>
+        </w:rPr>
+        <w:tab/>
+      </w:r>
+      <w:r>
+        <w:rPr>
+          <w:rFonts w:ascii="Courier New" w:hAnsi="Courier New" w:cs="Courier New"/>
+        </w:rPr>
+        <w:tab/>
+        <w:t>- 2867</w:t>
+      </w:r>
+    </w:p>
+    <w:p>
+      <w:pPr>
+        <w:pStyle w:val="PlainText"/>
+        <w:rPr>
+          <w:rFonts w:ascii="Courier New" w:hAnsi="Courier New" w:cs="Courier New"/>
+        </w:rPr>
+      </w:pPr>
+      <w:r>
+        <w:rPr>
+          <w:rFonts w:ascii="Courier New" w:hAnsi="Courier New" w:cs="Courier New"/>
+        </w:rPr>
+        <w:t>---------------------------------------------------------------</w:t>
+      </w:r>
+    </w:p>
+    <w:p>
+      <w:pPr>
+        <w:pStyle w:val="PlainText"/>
+        <w:rPr>
+          <w:rFonts w:ascii="Courier New" w:hAnsi="Courier New" w:cs="Courier New"/>
+        </w:rPr>
+      </w:pPr>
+      <w:r>
+        <w:rPr>
+          <w:rFonts w:ascii="Courier New" w:hAnsi="Courier New" w:cs="Courier New"/>
+        </w:rPr>
+        <w:t>Item Name</w:t>
+      </w:r>
+      <w:r>
+        <w:rPr>
+          <w:rFonts w:ascii="Courier New" w:hAnsi="Courier New" w:cs="Courier New"/>
+        </w:rPr>
+        <w:tab/>
+      </w:r>
+      <w:r>
+        <w:rPr>
+          <w:rFonts w:ascii="Courier New" w:hAnsi="Courier New" w:cs="Courier New"/>
+        </w:rPr>
+        <w:tab/>
+      </w:r>
+      <w:r>
+        <w:rPr>
+          <w:rFonts w:ascii="Courier New" w:hAnsi="Courier New" w:cs="Courier New"/>
+        </w:rPr>
+        <w:tab/>
+      </w:r>
+      <w:r>
+        <w:rPr>
+          <w:rFonts w:ascii="Courier New" w:hAnsi="Courier New" w:cs="Courier New"/>
+        </w:rPr>
+        <w:tab/>
+        <w:t>- CARROT</w:t>
+      </w:r>
+    </w:p>
+    <w:p>
+      <w:pPr>
+        <w:pStyle w:val="PlainText"/>
+        <w:rPr>
+          <w:rFonts w:ascii="Courier New" w:hAnsi="Courier New" w:cs="Courier New"/>
+        </w:rPr>
+      </w:pPr>
+      <w:r>
+        <w:rPr>
+          <w:rFonts w:ascii="Courier New" w:hAnsi="Courier New" w:cs="Courier New"/>
+        </w:rPr>
+        <w:t>Number of Pockets</w:t>
+      </w:r>
+      <w:r>
+        <w:rPr>
+          <w:rFonts w:ascii="Courier New" w:hAnsi="Courier New" w:cs="Courier New"/>
+        </w:rPr>
+        <w:tab/>
+      </w:r>
+      <w:r>
+        <w:rPr>
+          <w:rFonts w:ascii="Courier New" w:hAnsi="Courier New" w:cs="Courier New"/>
+        </w:rPr>
+        <w:tab/>
+      </w:r>
+      <w:r>
+        <w:rPr>
+          <w:rFonts w:ascii="Courier New" w:hAnsi="Courier New" w:cs="Courier New"/>
+        </w:rPr>
+        <w:tab/>
+        <w:t>- 2</w:t>
+      </w:r>
+    </w:p>
+    <w:p>
+      <w:pPr>
+        <w:pStyle w:val="PlainText"/>
+        <w:rPr>
+          <w:rFonts w:ascii="Courier New" w:hAnsi="Courier New" w:cs="Courier New"/>
+        </w:rPr>
+      </w:pPr>
+      <w:r>
+        <w:rPr>
+          <w:rFonts w:ascii="Courier New" w:hAnsi="Courier New" w:cs="Courier New"/>
+        </w:rPr>
+        <w:t>Number of KGs</w:t>
+      </w:r>
+      <w:r>
+        <w:rPr>
+          <w:rFonts w:ascii="Courier New" w:hAnsi="Courier New" w:cs="Courier New"/>
+        </w:rPr>
+        <w:tab/>
+      </w:r>
+      <w:r>
+        <w:rPr>
+          <w:rFonts w:ascii="Courier New" w:hAnsi="Courier New" w:cs="Courier New"/>
+        </w:rPr>
+        <w:tab/>
+      </w:r>
+      <w:r>
+        <w:rPr>
+          <w:rFonts w:ascii="Courier New" w:hAnsi="Courier New" w:cs="Courier New"/>
+        </w:rPr>
+        <w:tab/>
+        <w:t>- 183</w:t>
+      </w:r>
+    </w:p>
+    <w:p>
+      <w:pPr>
+        <w:pStyle w:val="PlainText"/>
+        <w:rPr>
+          <w:rFonts w:ascii="Courier New" w:hAnsi="Courier New" w:cs="Courier New"/>
+        </w:rPr>
+      </w:pPr>
+      <w:r>
+        <w:rPr>
+          <w:rFonts w:ascii="Courier New" w:hAnsi="Courier New" w:cs="Courier New"/>
+        </w:rPr>
+        <w:t>Rate</w:t>
+      </w:r>
+      <w:r>
+        <w:rPr>
+          <w:rFonts w:ascii="Courier New" w:hAnsi="Courier New" w:cs="Courier New"/>
+        </w:rPr>
+        <w:tab/>
+      </w:r>
+      <w:r>
+        <w:rPr>
+          <w:rFonts w:ascii="Courier New" w:hAnsi="Courier New" w:cs="Courier New"/>
+        </w:rPr>
+        <w:tab/>
+      </w:r>
+      <w:r>
+        <w:rPr>
+          <w:rFonts w:ascii="Courier New" w:hAnsi="Courier New" w:cs="Courier New"/>
+        </w:rPr>
+        <w:tab/>
+      </w:r>
+      <w:r>
+        <w:rPr>
+          <w:rFonts w:ascii="Courier New" w:hAnsi="Courier New" w:cs="Courier New"/>
+        </w:rPr>
+        <w:tab/>
+      </w:r>
+      <w:r>
+        <w:rPr>
+          <w:rFonts w:ascii="Courier New" w:hAnsi="Courier New" w:cs="Courier New"/>
+        </w:rPr>
+        <w:tab/>
+        <w:t>- 26</w:t>
+      </w:r>
+    </w:p>
+    <w:p>
+      <w:pPr>
+        <w:pStyle w:val="PlainText"/>
+        <w:rPr>
+          <w:rFonts w:ascii="Courier New" w:hAnsi="Courier New" w:cs="Courier New"/>
+        </w:rPr>
+      </w:pPr>
+      <w:r>
+        <w:rPr>
+          <w:rFonts w:ascii="Courier New" w:hAnsi="Courier New" w:cs="Courier New"/>
+        </w:rPr>
+        <w:t>Transport &amp; Miscellaneous</w:t>
+      </w:r>
+      <w:r>
+        <w:rPr>
+          <w:rFonts w:ascii="Courier New" w:hAnsi="Courier New" w:cs="Courier New"/>
+        </w:rPr>
+        <w:tab/>
+        <w:t>- 20</w:t>
+      </w:r>
+    </w:p>
+    <w:p>
+      <w:pPr>
+        <w:pStyle w:val="PlainText"/>
+        <w:rPr>
+          <w:rFonts w:ascii="Courier New" w:hAnsi="Courier New" w:cs="Courier New"/>
+        </w:rPr>
+      </w:pPr>
+      <w:r>
+        <w:rPr>
+          <w:rFonts w:ascii="Courier New" w:hAnsi="Courier New" w:cs="Courier New"/>
+        </w:rPr>
+        <w:t>Total Price</w:t>
+      </w:r>
+      <w:r>
+        <w:rPr>
+          <w:rFonts w:ascii="Courier New" w:hAnsi="Courier New" w:cs="Courier New"/>
+        </w:rPr>
+        <w:tab/>
+      </w:r>
+      <w:r>
+        <w:rPr>
+          <w:rFonts w:ascii="Courier New" w:hAnsi="Courier New" w:cs="Courier New"/>
+        </w:rPr>
+        <w:tab/>
+      </w:r>
+      <w:r>
+        <w:rPr>
+          <w:rFonts w:ascii="Courier New" w:hAnsi="Courier New" w:cs="Courier New"/>
+        </w:rPr>
+        <w:tab/>
+      </w:r>
+      <w:r>
+        <w:rPr>
+          <w:rFonts w:ascii="Courier New" w:hAnsi="Courier New" w:cs="Courier New"/>
+        </w:rPr>
+        <w:tab/>
+        <w:t>- 4778.0</w:t>
+      </w:r>
+    </w:p>
+    <w:p>
+      <w:pPr>
+        <w:pStyle w:val="PlainText"/>
+        <w:rPr>
+          <w:rFonts w:ascii="Courier New" w:hAnsi="Courier New" w:cs="Courier New"/>
+          <w:b/>
+        </w:rPr>
+      </w:pPr>
+      <w:r>
+        <w:rPr>
+          <w:rFonts w:ascii="Courier New" w:hAnsi="Courier New" w:cs="Courier New"/>
+          <w:b/>
+        </w:rPr>
+        <w:t>Amount balance</w:t>
+      </w:r>
+      <w:r>
+        <w:rPr>
+          <w:rFonts w:ascii="Courier New" w:hAnsi="Courier New" w:cs="Courier New"/>
+          <w:b/>
+        </w:rPr>
+        <w:tab/>
+      </w:r>
+      <w:r>
+        <w:rPr>
+          <w:rFonts w:ascii="Courier New" w:hAnsi="Courier New" w:cs="Courier New"/>
+          <w:b/>
+        </w:rPr>
+        <w:tab/>
+      </w:r>
+      <w:r>
+        <w:rPr>
+          <w:rFonts w:ascii="Courier New" w:hAnsi="Courier New" w:cs="Courier New"/>
+          <w:b/>
+        </w:rPr>
+        <w:tab/>
+        <w:t>- 152474.0</w:t>
+      </w:r>
+    </w:p>
+    <w:p>
+      <w:pPr>
+        <w:pStyle w:val="PlainText"/>
+        <w:rPr>
+          <w:rFonts w:ascii="Courier New" w:hAnsi="Courier New" w:cs="Courier New"/>
+        </w:rPr>
+      </w:pPr>
+    </w:p>
+    <w:p>
+      <w:pPr>
+        <w:pStyle w:val="PlainText"/>
+        <w:rPr>
+          <w:rFonts w:ascii="Courier New" w:hAnsi="Courier New" w:cs="Courier New"/>
+          <w:b/>
+        </w:rPr>
+      </w:pPr>
     </w:p>
     <w:p>
       <w:pPr>

--- a/customer _details/RAMAIAH/SEP/HOSPET/KB/PURCHASE DETAILS.docx
+++ b/customer _details/RAMAIAH/SEP/HOSPET/KB/PURCHASE DETAILS.docx
@@ -28376,13 +28376,7 @@
         <w:rPr>
           <w:rFonts w:ascii="Courier New" w:hAnsi="Courier New" w:cs="Courier New"/>
         </w:rPr>
-        <w:t>THU Sep 13</w:t>
-      </w:r>
-      <w:r>
-        <w:rPr>
-          <w:rFonts w:ascii="Courier New" w:hAnsi="Courier New" w:cs="Courier New"/>
-        </w:rPr>
-        <w:t xml:space="preserve"> 11:33:47 IST 2018</w:t>
+        <w:t>THU Sep 13 11:33:47 IST 2018</w:t>
       </w:r>
     </w:p>
     <w:p>
@@ -28724,6 +28718,392 @@
         <w:tab/>
         <w:t>- 152474.0</w:t>
       </w:r>
+    </w:p>
+    <w:p>
+      <w:pPr>
+        <w:pStyle w:val="PlainText"/>
+        <w:rPr>
+          <w:rFonts w:ascii="Courier New" w:hAnsi="Courier New" w:cs="Courier New"/>
+          <w:b/>
+        </w:rPr>
+      </w:pPr>
+    </w:p>
+    <w:p>
+      <w:pPr>
+        <w:pStyle w:val="PlainText"/>
+        <w:rPr>
+          <w:rFonts w:ascii="Courier New" w:hAnsi="Courier New" w:cs="Courier New"/>
+        </w:rPr>
+      </w:pPr>
+      <w:r>
+        <w:rPr>
+          <w:rFonts w:ascii="Courier New" w:hAnsi="Courier New" w:cs="Courier New"/>
+        </w:rPr>
+        <w:t>FRI Nov 23</w:t>
+      </w:r>
+      <w:r>
+        <w:rPr>
+          <w:rFonts w:ascii="Courier New" w:hAnsi="Courier New" w:cs="Courier New"/>
+        </w:rPr>
+        <w:t xml:space="preserve"> 10:38:58 IST 2018</w:t>
+      </w:r>
+    </w:p>
+    <w:p>
+      <w:pPr>
+        <w:pStyle w:val="PlainText"/>
+        <w:rPr>
+          <w:rFonts w:ascii="Courier New" w:hAnsi="Courier New" w:cs="Courier New"/>
+        </w:rPr>
+      </w:pPr>
+      <w:r>
+        <w:rPr>
+          <w:rFonts w:ascii="Courier New" w:hAnsi="Courier New" w:cs="Courier New"/>
+        </w:rPr>
+        <w:t>Person Name</w:t>
+      </w:r>
+      <w:r>
+        <w:rPr>
+          <w:rFonts w:ascii="Courier New" w:hAnsi="Courier New" w:cs="Courier New"/>
+        </w:rPr>
+        <w:tab/>
+      </w:r>
+      <w:r>
+        <w:rPr>
+          <w:rFonts w:ascii="Courier New" w:hAnsi="Courier New" w:cs="Courier New"/>
+        </w:rPr>
+        <w:tab/>
+      </w:r>
+      <w:r>
+        <w:rPr>
+          <w:rFonts w:ascii="Courier New" w:hAnsi="Courier New" w:cs="Courier New"/>
+        </w:rPr>
+        <w:tab/>
+      </w:r>
+      <w:r>
+        <w:rPr>
+          <w:rFonts w:ascii="Courier New" w:hAnsi="Courier New" w:cs="Courier New"/>
+        </w:rPr>
+        <w:tab/>
+        <w:t>- KB</w:t>
+      </w:r>
+    </w:p>
+    <w:p>
+      <w:pPr>
+        <w:pStyle w:val="PlainText"/>
+        <w:rPr>
+          <w:rFonts w:ascii="Courier New" w:hAnsi="Courier New" w:cs="Courier New"/>
+        </w:rPr>
+      </w:pPr>
+      <w:r>
+        <w:rPr>
+          <w:rFonts w:ascii="Courier New" w:hAnsi="Courier New" w:cs="Courier New"/>
+        </w:rPr>
+        <w:t>Bill number</w:t>
+      </w:r>
+      <w:r>
+        <w:rPr>
+          <w:rFonts w:ascii="Courier New" w:hAnsi="Courier New" w:cs="Courier New"/>
+        </w:rPr>
+        <w:tab/>
+      </w:r>
+      <w:r>
+        <w:rPr>
+          <w:rFonts w:ascii="Courier New" w:hAnsi="Courier New" w:cs="Courier New"/>
+        </w:rPr>
+        <w:tab/>
+      </w:r>
+      <w:r>
+        <w:rPr>
+          <w:rFonts w:ascii="Courier New" w:hAnsi="Courier New" w:cs="Courier New"/>
+        </w:rPr>
+        <w:tab/>
+      </w:r>
+      <w:r>
+        <w:rPr>
+          <w:rFonts w:ascii="Courier New" w:hAnsi="Courier New" w:cs="Courier New"/>
+        </w:rPr>
+        <w:tab/>
+        <w:t>- 2985</w:t>
+      </w:r>
+    </w:p>
+    <w:p>
+      <w:pPr>
+        <w:pStyle w:val="PlainText"/>
+        <w:rPr>
+          <w:rFonts w:ascii="Courier New" w:hAnsi="Courier New" w:cs="Courier New"/>
+        </w:rPr>
+      </w:pPr>
+      <w:r>
+        <w:rPr>
+          <w:rFonts w:ascii="Courier New" w:hAnsi="Courier New" w:cs="Courier New"/>
+        </w:rPr>
+        <w:t>---------------------------------------------------------------</w:t>
+      </w:r>
+    </w:p>
+    <w:p>
+      <w:pPr>
+        <w:pStyle w:val="PlainText"/>
+        <w:rPr>
+          <w:rFonts w:ascii="Courier New" w:hAnsi="Courier New" w:cs="Courier New"/>
+        </w:rPr>
+      </w:pPr>
+      <w:r>
+        <w:rPr>
+          <w:rFonts w:ascii="Courier New" w:hAnsi="Courier New" w:cs="Courier New"/>
+        </w:rPr>
+        <w:t>Item Name</w:t>
+      </w:r>
+      <w:r>
+        <w:rPr>
+          <w:rFonts w:ascii="Courier New" w:hAnsi="Courier New" w:cs="Courier New"/>
+        </w:rPr>
+        <w:tab/>
+      </w:r>
+      <w:r>
+        <w:rPr>
+          <w:rFonts w:ascii="Courier New" w:hAnsi="Courier New" w:cs="Courier New"/>
+        </w:rPr>
+        <w:tab/>
+      </w:r>
+      <w:r>
+        <w:rPr>
+          <w:rFonts w:ascii="Courier New" w:hAnsi="Courier New" w:cs="Courier New"/>
+        </w:rPr>
+        <w:tab/>
+      </w:r>
+      <w:r>
+        <w:rPr>
+          <w:rFonts w:ascii="Courier New" w:hAnsi="Courier New" w:cs="Courier New"/>
+        </w:rPr>
+        <w:tab/>
+        <w:t>- CARROT</w:t>
+      </w:r>
+    </w:p>
+    <w:p>
+      <w:pPr>
+        <w:pStyle w:val="PlainText"/>
+        <w:rPr>
+          <w:rFonts w:ascii="Courier New" w:hAnsi="Courier New" w:cs="Courier New"/>
+        </w:rPr>
+      </w:pPr>
+      <w:r>
+        <w:rPr>
+          <w:rFonts w:ascii="Courier New" w:hAnsi="Courier New" w:cs="Courier New"/>
+        </w:rPr>
+        <w:t>Number of Pockets</w:t>
+      </w:r>
+      <w:r>
+        <w:rPr>
+          <w:rFonts w:ascii="Courier New" w:hAnsi="Courier New" w:cs="Courier New"/>
+        </w:rPr>
+        <w:tab/>
+      </w:r>
+      <w:r>
+        <w:rPr>
+          <w:rFonts w:ascii="Courier New" w:hAnsi="Courier New" w:cs="Courier New"/>
+        </w:rPr>
+        <w:tab/>
+      </w:r>
+      <w:r>
+        <w:rPr>
+          <w:rFonts w:ascii="Courier New" w:hAnsi="Courier New" w:cs="Courier New"/>
+        </w:rPr>
+        <w:tab/>
+        <w:t>- 3</w:t>
+      </w:r>
+    </w:p>
+    <w:p>
+      <w:pPr>
+        <w:pStyle w:val="PlainText"/>
+        <w:rPr>
+          <w:rFonts w:ascii="Courier New" w:hAnsi="Courier New" w:cs="Courier New"/>
+        </w:rPr>
+      </w:pPr>
+      <w:r>
+        <w:rPr>
+          <w:rFonts w:ascii="Courier New" w:hAnsi="Courier New" w:cs="Courier New"/>
+        </w:rPr>
+        <w:t>Number of KGs</w:t>
+      </w:r>
+      <w:r>
+        <w:rPr>
+          <w:rFonts w:ascii="Courier New" w:hAnsi="Courier New" w:cs="Courier New"/>
+        </w:rPr>
+        <w:tab/>
+      </w:r>
+      <w:r>
+        <w:rPr>
+          <w:rFonts w:ascii="Courier New" w:hAnsi="Courier New" w:cs="Courier New"/>
+        </w:rPr>
+        <w:tab/>
+      </w:r>
+      <w:r>
+        <w:rPr>
+          <w:rFonts w:ascii="Courier New" w:hAnsi="Courier New" w:cs="Courier New"/>
+        </w:rPr>
+        <w:tab/>
+        <w:t>- 289</w:t>
+      </w:r>
+    </w:p>
+    <w:p>
+      <w:pPr>
+        <w:pStyle w:val="PlainText"/>
+        <w:rPr>
+          <w:rFonts w:ascii="Courier New" w:hAnsi="Courier New" w:cs="Courier New"/>
+        </w:rPr>
+      </w:pPr>
+      <w:r>
+        <w:rPr>
+          <w:rFonts w:ascii="Courier New" w:hAnsi="Courier New" w:cs="Courier New"/>
+        </w:rPr>
+        <w:t>Rate</w:t>
+      </w:r>
+      <w:r>
+        <w:rPr>
+          <w:rFonts w:ascii="Courier New" w:hAnsi="Courier New" w:cs="Courier New"/>
+        </w:rPr>
+        <w:tab/>
+      </w:r>
+      <w:r>
+        <w:rPr>
+          <w:rFonts w:ascii="Courier New" w:hAnsi="Courier New" w:cs="Courier New"/>
+        </w:rPr>
+        <w:tab/>
+      </w:r>
+      <w:r>
+        <w:rPr>
+          <w:rFonts w:ascii="Courier New" w:hAnsi="Courier New" w:cs="Courier New"/>
+        </w:rPr>
+        <w:tab/>
+      </w:r>
+      <w:r>
+        <w:rPr>
+          <w:rFonts w:ascii="Courier New" w:hAnsi="Courier New" w:cs="Courier New"/>
+        </w:rPr>
+        <w:tab/>
+      </w:r>
+      <w:r>
+        <w:rPr>
+          <w:rFonts w:ascii="Courier New" w:hAnsi="Courier New" w:cs="Courier New"/>
+        </w:rPr>
+        <w:tab/>
+        <w:t>- 26</w:t>
+      </w:r>
+    </w:p>
+    <w:p>
+      <w:pPr>
+        <w:pStyle w:val="PlainText"/>
+        <w:rPr>
+          <w:rFonts w:ascii="Courier New" w:hAnsi="Courier New" w:cs="Courier New"/>
+        </w:rPr>
+      </w:pPr>
+      <w:r>
+        <w:rPr>
+          <w:rFonts w:ascii="Courier New" w:hAnsi="Courier New" w:cs="Courier New"/>
+        </w:rPr>
+        <w:t>Transport &amp; Miscellaneous</w:t>
+      </w:r>
+      <w:r>
+        <w:rPr>
+          <w:rFonts w:ascii="Courier New" w:hAnsi="Courier New" w:cs="Courier New"/>
+        </w:rPr>
+        <w:tab/>
+        <w:t>- 30</w:t>
+      </w:r>
+    </w:p>
+    <w:p>
+      <w:pPr>
+        <w:pStyle w:val="PlainText"/>
+        <w:rPr>
+          <w:rFonts w:ascii="Courier New" w:hAnsi="Courier New" w:cs="Courier New"/>
+        </w:rPr>
+      </w:pPr>
+      <w:r>
+        <w:rPr>
+          <w:rFonts w:ascii="Courier New" w:hAnsi="Courier New" w:cs="Courier New"/>
+        </w:rPr>
+        <w:t>Total Price</w:t>
+      </w:r>
+      <w:r>
+        <w:rPr>
+          <w:rFonts w:ascii="Courier New" w:hAnsi="Courier New" w:cs="Courier New"/>
+        </w:rPr>
+        <w:tab/>
+      </w:r>
+      <w:r>
+        <w:rPr>
+          <w:rFonts w:ascii="Courier New" w:hAnsi="Courier New" w:cs="Courier New"/>
+        </w:rPr>
+        <w:tab/>
+      </w:r>
+      <w:r>
+        <w:rPr>
+          <w:rFonts w:ascii="Courier New" w:hAnsi="Courier New" w:cs="Courier New"/>
+        </w:rPr>
+        <w:tab/>
+      </w:r>
+      <w:r>
+        <w:rPr>
+          <w:rFonts w:ascii="Courier New" w:hAnsi="Courier New" w:cs="Courier New"/>
+        </w:rPr>
+        <w:tab/>
+        <w:t>- 7544.0</w:t>
+      </w:r>
+    </w:p>
+    <w:p>
+      <w:pPr>
+        <w:pStyle w:val="PlainText"/>
+        <w:rPr>
+          <w:rFonts w:ascii="Courier New" w:hAnsi="Courier New" w:cs="Courier New"/>
+          <w:b/>
+        </w:rPr>
+      </w:pPr>
+      <w:r>
+        <w:rPr>
+          <w:rFonts w:ascii="Courier New" w:hAnsi="Courier New" w:cs="Courier New"/>
+          <w:b/>
+        </w:rPr>
+        <w:t>Amount balance</w:t>
+      </w:r>
+      <w:r>
+        <w:rPr>
+          <w:rFonts w:ascii="Courier New" w:hAnsi="Courier New" w:cs="Courier New"/>
+          <w:b/>
+        </w:rPr>
+        <w:tab/>
+      </w:r>
+      <w:r>
+        <w:rPr>
+          <w:rFonts w:ascii="Courier New" w:hAnsi="Courier New" w:cs="Courier New"/>
+          <w:b/>
+        </w:rPr>
+        <w:tab/>
+      </w:r>
+      <w:r>
+        <w:rPr>
+          <w:rFonts w:ascii="Courier New" w:hAnsi="Courier New" w:cs="Courier New"/>
+          <w:b/>
+        </w:rPr>
+        <w:tab/>
+        <w:t>- 160018.0</w:t>
+      </w:r>
+    </w:p>
+    <w:p>
+      <w:pPr>
+        <w:pStyle w:val="PlainText"/>
+        <w:rPr>
+          <w:rFonts w:ascii="Courier New" w:hAnsi="Courier New" w:cs="Courier New"/>
+        </w:rPr>
+      </w:pPr>
+    </w:p>
+    <w:p>
+      <w:pPr>
+        <w:pStyle w:val="PlainText"/>
+        <w:rPr>
+          <w:rFonts w:ascii="Courier New" w:hAnsi="Courier New" w:cs="Courier New"/>
+          <w:b/>
+        </w:rPr>
+      </w:pPr>
     </w:p>
     <w:p>
       <w:pPr>

--- a/customer _details/RAMAIAH/SEP/HOSPET/KB/PURCHASE DETAILS.docx
+++ b/customer _details/RAMAIAH/SEP/HOSPET/KB/PURCHASE DETAILS.docx
@@ -28739,13 +28739,7 @@
         <w:rPr>
           <w:rFonts w:ascii="Courier New" w:hAnsi="Courier New" w:cs="Courier New"/>
         </w:rPr>
-        <w:t>FRI Nov 23</w:t>
-      </w:r>
-      <w:r>
-        <w:rPr>
-          <w:rFonts w:ascii="Courier New" w:hAnsi="Courier New" w:cs="Courier New"/>
-        </w:rPr>
-        <w:t xml:space="preserve"> 10:38:58 IST 2018</w:t>
+        <w:t>FRI Nov 23 10:38:58 IST 2018</w:t>
       </w:r>
     </w:p>
     <w:p>
@@ -29087,6 +29081,392 @@
         <w:tab/>
         <w:t>- 160018.0</w:t>
       </w:r>
+    </w:p>
+    <w:p>
+      <w:pPr>
+        <w:pStyle w:val="PlainText"/>
+        <w:rPr>
+          <w:rFonts w:ascii="Courier New" w:hAnsi="Courier New" w:cs="Courier New"/>
+          <w:b/>
+        </w:rPr>
+      </w:pPr>
+    </w:p>
+    <w:p>
+      <w:pPr>
+        <w:pStyle w:val="PlainText"/>
+        <w:rPr>
+          <w:rFonts w:ascii="Courier New" w:hAnsi="Courier New" w:cs="Courier New"/>
+        </w:rPr>
+      </w:pPr>
+      <w:r>
+        <w:rPr>
+          <w:rFonts w:ascii="Courier New" w:hAnsi="Courier New" w:cs="Courier New"/>
+        </w:rPr>
+        <w:t>TUE Dec 04</w:t>
+      </w:r>
+      <w:r>
+        <w:rPr>
+          <w:rFonts w:ascii="Courier New" w:hAnsi="Courier New" w:cs="Courier New"/>
+        </w:rPr>
+        <w:t xml:space="preserve"> 13:49:31 IST 2018</w:t>
+      </w:r>
+    </w:p>
+    <w:p>
+      <w:pPr>
+        <w:pStyle w:val="PlainText"/>
+        <w:rPr>
+          <w:rFonts w:ascii="Courier New" w:hAnsi="Courier New" w:cs="Courier New"/>
+        </w:rPr>
+      </w:pPr>
+      <w:r>
+        <w:rPr>
+          <w:rFonts w:ascii="Courier New" w:hAnsi="Courier New" w:cs="Courier New"/>
+        </w:rPr>
+        <w:t>Person Name</w:t>
+      </w:r>
+      <w:r>
+        <w:rPr>
+          <w:rFonts w:ascii="Courier New" w:hAnsi="Courier New" w:cs="Courier New"/>
+        </w:rPr>
+        <w:tab/>
+      </w:r>
+      <w:r>
+        <w:rPr>
+          <w:rFonts w:ascii="Courier New" w:hAnsi="Courier New" w:cs="Courier New"/>
+        </w:rPr>
+        <w:tab/>
+      </w:r>
+      <w:r>
+        <w:rPr>
+          <w:rFonts w:ascii="Courier New" w:hAnsi="Courier New" w:cs="Courier New"/>
+        </w:rPr>
+        <w:tab/>
+      </w:r>
+      <w:r>
+        <w:rPr>
+          <w:rFonts w:ascii="Courier New" w:hAnsi="Courier New" w:cs="Courier New"/>
+        </w:rPr>
+        <w:tab/>
+        <w:t>- KB</w:t>
+      </w:r>
+    </w:p>
+    <w:p>
+      <w:pPr>
+        <w:pStyle w:val="PlainText"/>
+        <w:rPr>
+          <w:rFonts w:ascii="Courier New" w:hAnsi="Courier New" w:cs="Courier New"/>
+        </w:rPr>
+      </w:pPr>
+      <w:r>
+        <w:rPr>
+          <w:rFonts w:ascii="Courier New" w:hAnsi="Courier New" w:cs="Courier New"/>
+        </w:rPr>
+        <w:t>Bill number</w:t>
+      </w:r>
+      <w:r>
+        <w:rPr>
+          <w:rFonts w:ascii="Courier New" w:hAnsi="Courier New" w:cs="Courier New"/>
+        </w:rPr>
+        <w:tab/>
+      </w:r>
+      <w:r>
+        <w:rPr>
+          <w:rFonts w:ascii="Courier New" w:hAnsi="Courier New" w:cs="Courier New"/>
+        </w:rPr>
+        <w:tab/>
+      </w:r>
+      <w:r>
+        <w:rPr>
+          <w:rFonts w:ascii="Courier New" w:hAnsi="Courier New" w:cs="Courier New"/>
+        </w:rPr>
+        <w:tab/>
+      </w:r>
+      <w:r>
+        <w:rPr>
+          <w:rFonts w:ascii="Courier New" w:hAnsi="Courier New" w:cs="Courier New"/>
+        </w:rPr>
+        <w:tab/>
+        <w:t>- 3021</w:t>
+      </w:r>
+    </w:p>
+    <w:p>
+      <w:pPr>
+        <w:pStyle w:val="PlainText"/>
+        <w:rPr>
+          <w:rFonts w:ascii="Courier New" w:hAnsi="Courier New" w:cs="Courier New"/>
+        </w:rPr>
+      </w:pPr>
+      <w:r>
+        <w:rPr>
+          <w:rFonts w:ascii="Courier New" w:hAnsi="Courier New" w:cs="Courier New"/>
+        </w:rPr>
+        <w:t>---------------------------------------------------------------</w:t>
+      </w:r>
+    </w:p>
+    <w:p>
+      <w:pPr>
+        <w:pStyle w:val="PlainText"/>
+        <w:rPr>
+          <w:rFonts w:ascii="Courier New" w:hAnsi="Courier New" w:cs="Courier New"/>
+        </w:rPr>
+      </w:pPr>
+      <w:r>
+        <w:rPr>
+          <w:rFonts w:ascii="Courier New" w:hAnsi="Courier New" w:cs="Courier New"/>
+        </w:rPr>
+        <w:t>Item Name</w:t>
+      </w:r>
+      <w:r>
+        <w:rPr>
+          <w:rFonts w:ascii="Courier New" w:hAnsi="Courier New" w:cs="Courier New"/>
+        </w:rPr>
+        <w:tab/>
+      </w:r>
+      <w:r>
+        <w:rPr>
+          <w:rFonts w:ascii="Courier New" w:hAnsi="Courier New" w:cs="Courier New"/>
+        </w:rPr>
+        <w:tab/>
+      </w:r>
+      <w:r>
+        <w:rPr>
+          <w:rFonts w:ascii="Courier New" w:hAnsi="Courier New" w:cs="Courier New"/>
+        </w:rPr>
+        <w:tab/>
+      </w:r>
+      <w:r>
+        <w:rPr>
+          <w:rFonts w:ascii="Courier New" w:hAnsi="Courier New" w:cs="Courier New"/>
+        </w:rPr>
+        <w:tab/>
+        <w:t>- CHOWCHOW</w:t>
+      </w:r>
+    </w:p>
+    <w:p>
+      <w:pPr>
+        <w:pStyle w:val="PlainText"/>
+        <w:rPr>
+          <w:rFonts w:ascii="Courier New" w:hAnsi="Courier New" w:cs="Courier New"/>
+        </w:rPr>
+      </w:pPr>
+      <w:r>
+        <w:rPr>
+          <w:rFonts w:ascii="Courier New" w:hAnsi="Courier New" w:cs="Courier New"/>
+        </w:rPr>
+        <w:t>Number of Pockets</w:t>
+      </w:r>
+      <w:r>
+        <w:rPr>
+          <w:rFonts w:ascii="Courier New" w:hAnsi="Courier New" w:cs="Courier New"/>
+        </w:rPr>
+        <w:tab/>
+      </w:r>
+      <w:r>
+        <w:rPr>
+          <w:rFonts w:ascii="Courier New" w:hAnsi="Courier New" w:cs="Courier New"/>
+        </w:rPr>
+        <w:tab/>
+      </w:r>
+      <w:r>
+        <w:rPr>
+          <w:rFonts w:ascii="Courier New" w:hAnsi="Courier New" w:cs="Courier New"/>
+        </w:rPr>
+        <w:tab/>
+        <w:t>- 1</w:t>
+      </w:r>
+    </w:p>
+    <w:p>
+      <w:pPr>
+        <w:pStyle w:val="PlainText"/>
+        <w:rPr>
+          <w:rFonts w:ascii="Courier New" w:hAnsi="Courier New" w:cs="Courier New"/>
+        </w:rPr>
+      </w:pPr>
+      <w:r>
+        <w:rPr>
+          <w:rFonts w:ascii="Courier New" w:hAnsi="Courier New" w:cs="Courier New"/>
+        </w:rPr>
+        <w:t>Number of KGs</w:t>
+      </w:r>
+      <w:r>
+        <w:rPr>
+          <w:rFonts w:ascii="Courier New" w:hAnsi="Courier New" w:cs="Courier New"/>
+        </w:rPr>
+        <w:tab/>
+      </w:r>
+      <w:r>
+        <w:rPr>
+          <w:rFonts w:ascii="Courier New" w:hAnsi="Courier New" w:cs="Courier New"/>
+        </w:rPr>
+        <w:tab/>
+      </w:r>
+      <w:r>
+        <w:rPr>
+          <w:rFonts w:ascii="Courier New" w:hAnsi="Courier New" w:cs="Courier New"/>
+        </w:rPr>
+        <w:tab/>
+        <w:t>- 62</w:t>
+      </w:r>
+    </w:p>
+    <w:p>
+      <w:pPr>
+        <w:pStyle w:val="PlainText"/>
+        <w:rPr>
+          <w:rFonts w:ascii="Courier New" w:hAnsi="Courier New" w:cs="Courier New"/>
+        </w:rPr>
+      </w:pPr>
+      <w:r>
+        <w:rPr>
+          <w:rFonts w:ascii="Courier New" w:hAnsi="Courier New" w:cs="Courier New"/>
+        </w:rPr>
+        <w:t>Rate</w:t>
+      </w:r>
+      <w:r>
+        <w:rPr>
+          <w:rFonts w:ascii="Courier New" w:hAnsi="Courier New" w:cs="Courier New"/>
+        </w:rPr>
+        <w:tab/>
+      </w:r>
+      <w:r>
+        <w:rPr>
+          <w:rFonts w:ascii="Courier New" w:hAnsi="Courier New" w:cs="Courier New"/>
+        </w:rPr>
+        <w:tab/>
+      </w:r>
+      <w:r>
+        <w:rPr>
+          <w:rFonts w:ascii="Courier New" w:hAnsi="Courier New" w:cs="Courier New"/>
+        </w:rPr>
+        <w:tab/>
+      </w:r>
+      <w:r>
+        <w:rPr>
+          <w:rFonts w:ascii="Courier New" w:hAnsi="Courier New" w:cs="Courier New"/>
+        </w:rPr>
+        <w:tab/>
+      </w:r>
+      <w:r>
+        <w:rPr>
+          <w:rFonts w:ascii="Courier New" w:hAnsi="Courier New" w:cs="Courier New"/>
+        </w:rPr>
+        <w:tab/>
+        <w:t>- 8</w:t>
+      </w:r>
+    </w:p>
+    <w:p>
+      <w:pPr>
+        <w:pStyle w:val="PlainText"/>
+        <w:rPr>
+          <w:rFonts w:ascii="Courier New" w:hAnsi="Courier New" w:cs="Courier New"/>
+        </w:rPr>
+      </w:pPr>
+      <w:r>
+        <w:rPr>
+          <w:rFonts w:ascii="Courier New" w:hAnsi="Courier New" w:cs="Courier New"/>
+        </w:rPr>
+        <w:t>Transport &amp; Miscellaneous</w:t>
+      </w:r>
+      <w:r>
+        <w:rPr>
+          <w:rFonts w:ascii="Courier New" w:hAnsi="Courier New" w:cs="Courier New"/>
+        </w:rPr>
+        <w:tab/>
+        <w:t>- 10</w:t>
+      </w:r>
+    </w:p>
+    <w:p>
+      <w:pPr>
+        <w:pStyle w:val="PlainText"/>
+        <w:rPr>
+          <w:rFonts w:ascii="Courier New" w:hAnsi="Courier New" w:cs="Courier New"/>
+        </w:rPr>
+      </w:pPr>
+      <w:r>
+        <w:rPr>
+          <w:rFonts w:ascii="Courier New" w:hAnsi="Courier New" w:cs="Courier New"/>
+        </w:rPr>
+        <w:t>Total Price</w:t>
+      </w:r>
+      <w:r>
+        <w:rPr>
+          <w:rFonts w:ascii="Courier New" w:hAnsi="Courier New" w:cs="Courier New"/>
+        </w:rPr>
+        <w:tab/>
+      </w:r>
+      <w:r>
+        <w:rPr>
+          <w:rFonts w:ascii="Courier New" w:hAnsi="Courier New" w:cs="Courier New"/>
+        </w:rPr>
+        <w:tab/>
+      </w:r>
+      <w:r>
+        <w:rPr>
+          <w:rFonts w:ascii="Courier New" w:hAnsi="Courier New" w:cs="Courier New"/>
+        </w:rPr>
+        <w:tab/>
+      </w:r>
+      <w:r>
+        <w:rPr>
+          <w:rFonts w:ascii="Courier New" w:hAnsi="Courier New" w:cs="Courier New"/>
+        </w:rPr>
+        <w:tab/>
+        <w:t>- 506.0</w:t>
+      </w:r>
+    </w:p>
+    <w:p>
+      <w:pPr>
+        <w:pStyle w:val="PlainText"/>
+        <w:rPr>
+          <w:rFonts w:ascii="Courier New" w:hAnsi="Courier New" w:cs="Courier New"/>
+          <w:b/>
+        </w:rPr>
+      </w:pPr>
+      <w:r>
+        <w:rPr>
+          <w:rFonts w:ascii="Courier New" w:hAnsi="Courier New" w:cs="Courier New"/>
+          <w:b/>
+        </w:rPr>
+        <w:t>Amount balance</w:t>
+      </w:r>
+      <w:r>
+        <w:rPr>
+          <w:rFonts w:ascii="Courier New" w:hAnsi="Courier New" w:cs="Courier New"/>
+          <w:b/>
+        </w:rPr>
+        <w:tab/>
+      </w:r>
+      <w:r>
+        <w:rPr>
+          <w:rFonts w:ascii="Courier New" w:hAnsi="Courier New" w:cs="Courier New"/>
+          <w:b/>
+        </w:rPr>
+        <w:tab/>
+      </w:r>
+      <w:r>
+        <w:rPr>
+          <w:rFonts w:ascii="Courier New" w:hAnsi="Courier New" w:cs="Courier New"/>
+          <w:b/>
+        </w:rPr>
+        <w:tab/>
+        <w:t>- 160524.0</w:t>
+      </w:r>
+    </w:p>
+    <w:p>
+      <w:pPr>
+        <w:pStyle w:val="PlainText"/>
+        <w:rPr>
+          <w:rFonts w:ascii="Courier New" w:hAnsi="Courier New" w:cs="Courier New"/>
+        </w:rPr>
+      </w:pPr>
+    </w:p>
+    <w:p>
+      <w:pPr>
+        <w:pStyle w:val="PlainText"/>
+        <w:rPr>
+          <w:rFonts w:ascii="Courier New" w:hAnsi="Courier New" w:cs="Courier New"/>
+          <w:b/>
+        </w:rPr>
+      </w:pPr>
     </w:p>
     <w:p>
       <w:pPr>

--- a/customer _details/RAMAIAH/SEP/HOSPET/KB/PURCHASE DETAILS.docx
+++ b/customer _details/RAMAIAH/SEP/HOSPET/KB/PURCHASE DETAILS.docx
@@ -29102,13 +29102,7 @@
         <w:rPr>
           <w:rFonts w:ascii="Courier New" w:hAnsi="Courier New" w:cs="Courier New"/>
         </w:rPr>
-        <w:t>TUE Dec 04</w:t>
-      </w:r>
-      <w:r>
-        <w:rPr>
-          <w:rFonts w:ascii="Courier New" w:hAnsi="Courier New" w:cs="Courier New"/>
-        </w:rPr>
-        <w:t xml:space="preserve"> 13:49:31 IST 2018</w:t>
+        <w:t>TUE Dec 04 13:49:31 IST 2018</w:t>
       </w:r>
     </w:p>
     <w:p>
@@ -29450,6 +29444,392 @@
         <w:tab/>
         <w:t>- 160524.0</w:t>
       </w:r>
+    </w:p>
+    <w:p>
+      <w:pPr>
+        <w:pStyle w:val="PlainText"/>
+        <w:rPr>
+          <w:rFonts w:ascii="Courier New" w:hAnsi="Courier New" w:cs="Courier New"/>
+          <w:b/>
+        </w:rPr>
+      </w:pPr>
+    </w:p>
+    <w:p>
+      <w:pPr>
+        <w:pStyle w:val="PlainText"/>
+        <w:rPr>
+          <w:rFonts w:ascii="Courier New" w:hAnsi="Courier New" w:cs="Courier New"/>
+        </w:rPr>
+      </w:pPr>
+      <w:r>
+        <w:rPr>
+          <w:rFonts w:ascii="Courier New" w:hAnsi="Courier New" w:cs="Courier New"/>
+        </w:rPr>
+        <w:t>SAT Dec 15</w:t>
+      </w:r>
+      <w:r>
+        <w:rPr>
+          <w:rFonts w:ascii="Courier New" w:hAnsi="Courier New" w:cs="Courier New"/>
+        </w:rPr>
+        <w:t xml:space="preserve"> 14:35:38 IST 2018</w:t>
+      </w:r>
+    </w:p>
+    <w:p>
+      <w:pPr>
+        <w:pStyle w:val="PlainText"/>
+        <w:rPr>
+          <w:rFonts w:ascii="Courier New" w:hAnsi="Courier New" w:cs="Courier New"/>
+        </w:rPr>
+      </w:pPr>
+      <w:r>
+        <w:rPr>
+          <w:rFonts w:ascii="Courier New" w:hAnsi="Courier New" w:cs="Courier New"/>
+        </w:rPr>
+        <w:t>Person Name</w:t>
+      </w:r>
+      <w:r>
+        <w:rPr>
+          <w:rFonts w:ascii="Courier New" w:hAnsi="Courier New" w:cs="Courier New"/>
+        </w:rPr>
+        <w:tab/>
+      </w:r>
+      <w:r>
+        <w:rPr>
+          <w:rFonts w:ascii="Courier New" w:hAnsi="Courier New" w:cs="Courier New"/>
+        </w:rPr>
+        <w:tab/>
+      </w:r>
+      <w:r>
+        <w:rPr>
+          <w:rFonts w:ascii="Courier New" w:hAnsi="Courier New" w:cs="Courier New"/>
+        </w:rPr>
+        <w:tab/>
+      </w:r>
+      <w:r>
+        <w:rPr>
+          <w:rFonts w:ascii="Courier New" w:hAnsi="Courier New" w:cs="Courier New"/>
+        </w:rPr>
+        <w:tab/>
+        <w:t>- KB</w:t>
+      </w:r>
+    </w:p>
+    <w:p>
+      <w:pPr>
+        <w:pStyle w:val="PlainText"/>
+        <w:rPr>
+          <w:rFonts w:ascii="Courier New" w:hAnsi="Courier New" w:cs="Courier New"/>
+        </w:rPr>
+      </w:pPr>
+      <w:r>
+        <w:rPr>
+          <w:rFonts w:ascii="Courier New" w:hAnsi="Courier New" w:cs="Courier New"/>
+        </w:rPr>
+        <w:t>Bill number</w:t>
+      </w:r>
+      <w:r>
+        <w:rPr>
+          <w:rFonts w:ascii="Courier New" w:hAnsi="Courier New" w:cs="Courier New"/>
+        </w:rPr>
+        <w:tab/>
+      </w:r>
+      <w:r>
+        <w:rPr>
+          <w:rFonts w:ascii="Courier New" w:hAnsi="Courier New" w:cs="Courier New"/>
+        </w:rPr>
+        <w:tab/>
+      </w:r>
+      <w:r>
+        <w:rPr>
+          <w:rFonts w:ascii="Courier New" w:hAnsi="Courier New" w:cs="Courier New"/>
+        </w:rPr>
+        <w:tab/>
+      </w:r>
+      <w:r>
+        <w:rPr>
+          <w:rFonts w:ascii="Courier New" w:hAnsi="Courier New" w:cs="Courier New"/>
+        </w:rPr>
+        <w:tab/>
+        <w:t>- 3073</w:t>
+      </w:r>
+    </w:p>
+    <w:p>
+      <w:pPr>
+        <w:pStyle w:val="PlainText"/>
+        <w:rPr>
+          <w:rFonts w:ascii="Courier New" w:hAnsi="Courier New" w:cs="Courier New"/>
+        </w:rPr>
+      </w:pPr>
+      <w:r>
+        <w:rPr>
+          <w:rFonts w:ascii="Courier New" w:hAnsi="Courier New" w:cs="Courier New"/>
+        </w:rPr>
+        <w:t>---------------------------------------------------------------</w:t>
+      </w:r>
+    </w:p>
+    <w:p>
+      <w:pPr>
+        <w:pStyle w:val="PlainText"/>
+        <w:rPr>
+          <w:rFonts w:ascii="Courier New" w:hAnsi="Courier New" w:cs="Courier New"/>
+        </w:rPr>
+      </w:pPr>
+      <w:r>
+        <w:rPr>
+          <w:rFonts w:ascii="Courier New" w:hAnsi="Courier New" w:cs="Courier New"/>
+        </w:rPr>
+        <w:t>Item Name</w:t>
+      </w:r>
+      <w:r>
+        <w:rPr>
+          <w:rFonts w:ascii="Courier New" w:hAnsi="Courier New" w:cs="Courier New"/>
+        </w:rPr>
+        <w:tab/>
+      </w:r>
+      <w:r>
+        <w:rPr>
+          <w:rFonts w:ascii="Courier New" w:hAnsi="Courier New" w:cs="Courier New"/>
+        </w:rPr>
+        <w:tab/>
+      </w:r>
+      <w:r>
+        <w:rPr>
+          <w:rFonts w:ascii="Courier New" w:hAnsi="Courier New" w:cs="Courier New"/>
+        </w:rPr>
+        <w:tab/>
+      </w:r>
+      <w:r>
+        <w:rPr>
+          <w:rFonts w:ascii="Courier New" w:hAnsi="Courier New" w:cs="Courier New"/>
+        </w:rPr>
+        <w:tab/>
+        <w:t>- CARROT</w:t>
+      </w:r>
+    </w:p>
+    <w:p>
+      <w:pPr>
+        <w:pStyle w:val="PlainText"/>
+        <w:rPr>
+          <w:rFonts w:ascii="Courier New" w:hAnsi="Courier New" w:cs="Courier New"/>
+        </w:rPr>
+      </w:pPr>
+      <w:r>
+        <w:rPr>
+          <w:rFonts w:ascii="Courier New" w:hAnsi="Courier New" w:cs="Courier New"/>
+        </w:rPr>
+        <w:t>Number of Pockets</w:t>
+      </w:r>
+      <w:r>
+        <w:rPr>
+          <w:rFonts w:ascii="Courier New" w:hAnsi="Courier New" w:cs="Courier New"/>
+        </w:rPr>
+        <w:tab/>
+      </w:r>
+      <w:r>
+        <w:rPr>
+          <w:rFonts w:ascii="Courier New" w:hAnsi="Courier New" w:cs="Courier New"/>
+        </w:rPr>
+        <w:tab/>
+      </w:r>
+      <w:r>
+        <w:rPr>
+          <w:rFonts w:ascii="Courier New" w:hAnsi="Courier New" w:cs="Courier New"/>
+        </w:rPr>
+        <w:tab/>
+        <w:t>- 3</w:t>
+      </w:r>
+    </w:p>
+    <w:p>
+      <w:pPr>
+        <w:pStyle w:val="PlainText"/>
+        <w:rPr>
+          <w:rFonts w:ascii="Courier New" w:hAnsi="Courier New" w:cs="Courier New"/>
+        </w:rPr>
+      </w:pPr>
+      <w:r>
+        <w:rPr>
+          <w:rFonts w:ascii="Courier New" w:hAnsi="Courier New" w:cs="Courier New"/>
+        </w:rPr>
+        <w:t>Number of KGs</w:t>
+      </w:r>
+      <w:r>
+        <w:rPr>
+          <w:rFonts w:ascii="Courier New" w:hAnsi="Courier New" w:cs="Courier New"/>
+        </w:rPr>
+        <w:tab/>
+      </w:r>
+      <w:r>
+        <w:rPr>
+          <w:rFonts w:ascii="Courier New" w:hAnsi="Courier New" w:cs="Courier New"/>
+        </w:rPr>
+        <w:tab/>
+      </w:r>
+      <w:r>
+        <w:rPr>
+          <w:rFonts w:ascii="Courier New" w:hAnsi="Courier New" w:cs="Courier New"/>
+        </w:rPr>
+        <w:tab/>
+        <w:t>- 234</w:t>
+      </w:r>
+    </w:p>
+    <w:p>
+      <w:pPr>
+        <w:pStyle w:val="PlainText"/>
+        <w:rPr>
+          <w:rFonts w:ascii="Courier New" w:hAnsi="Courier New" w:cs="Courier New"/>
+        </w:rPr>
+      </w:pPr>
+      <w:r>
+        <w:rPr>
+          <w:rFonts w:ascii="Courier New" w:hAnsi="Courier New" w:cs="Courier New"/>
+        </w:rPr>
+        <w:t>Rate</w:t>
+      </w:r>
+      <w:r>
+        <w:rPr>
+          <w:rFonts w:ascii="Courier New" w:hAnsi="Courier New" w:cs="Courier New"/>
+        </w:rPr>
+        <w:tab/>
+      </w:r>
+      <w:r>
+        <w:rPr>
+          <w:rFonts w:ascii="Courier New" w:hAnsi="Courier New" w:cs="Courier New"/>
+        </w:rPr>
+        <w:tab/>
+      </w:r>
+      <w:r>
+        <w:rPr>
+          <w:rFonts w:ascii="Courier New" w:hAnsi="Courier New" w:cs="Courier New"/>
+        </w:rPr>
+        <w:tab/>
+      </w:r>
+      <w:r>
+        <w:rPr>
+          <w:rFonts w:ascii="Courier New" w:hAnsi="Courier New" w:cs="Courier New"/>
+        </w:rPr>
+        <w:tab/>
+      </w:r>
+      <w:r>
+        <w:rPr>
+          <w:rFonts w:ascii="Courier New" w:hAnsi="Courier New" w:cs="Courier New"/>
+        </w:rPr>
+        <w:tab/>
+        <w:t>- 28</w:t>
+      </w:r>
+    </w:p>
+    <w:p>
+      <w:pPr>
+        <w:pStyle w:val="PlainText"/>
+        <w:rPr>
+          <w:rFonts w:ascii="Courier New" w:hAnsi="Courier New" w:cs="Courier New"/>
+        </w:rPr>
+      </w:pPr>
+      <w:r>
+        <w:rPr>
+          <w:rFonts w:ascii="Courier New" w:hAnsi="Courier New" w:cs="Courier New"/>
+        </w:rPr>
+        <w:t>Transport &amp; Miscellaneous</w:t>
+      </w:r>
+      <w:r>
+        <w:rPr>
+          <w:rFonts w:ascii="Courier New" w:hAnsi="Courier New" w:cs="Courier New"/>
+        </w:rPr>
+        <w:tab/>
+        <w:t>- 30</w:t>
+      </w:r>
+    </w:p>
+    <w:p>
+      <w:pPr>
+        <w:pStyle w:val="PlainText"/>
+        <w:rPr>
+          <w:rFonts w:ascii="Courier New" w:hAnsi="Courier New" w:cs="Courier New"/>
+        </w:rPr>
+      </w:pPr>
+      <w:r>
+        <w:rPr>
+          <w:rFonts w:ascii="Courier New" w:hAnsi="Courier New" w:cs="Courier New"/>
+        </w:rPr>
+        <w:t>Total Price</w:t>
+      </w:r>
+      <w:r>
+        <w:rPr>
+          <w:rFonts w:ascii="Courier New" w:hAnsi="Courier New" w:cs="Courier New"/>
+        </w:rPr>
+        <w:tab/>
+      </w:r>
+      <w:r>
+        <w:rPr>
+          <w:rFonts w:ascii="Courier New" w:hAnsi="Courier New" w:cs="Courier New"/>
+        </w:rPr>
+        <w:tab/>
+      </w:r>
+      <w:r>
+        <w:rPr>
+          <w:rFonts w:ascii="Courier New" w:hAnsi="Courier New" w:cs="Courier New"/>
+        </w:rPr>
+        <w:tab/>
+      </w:r>
+      <w:r>
+        <w:rPr>
+          <w:rFonts w:ascii="Courier New" w:hAnsi="Courier New" w:cs="Courier New"/>
+        </w:rPr>
+        <w:tab/>
+        <w:t>- 6582.0</w:t>
+      </w:r>
+    </w:p>
+    <w:p>
+      <w:pPr>
+        <w:pStyle w:val="PlainText"/>
+        <w:rPr>
+          <w:rFonts w:ascii="Courier New" w:hAnsi="Courier New" w:cs="Courier New"/>
+          <w:b/>
+        </w:rPr>
+      </w:pPr>
+      <w:r>
+        <w:rPr>
+          <w:rFonts w:ascii="Courier New" w:hAnsi="Courier New" w:cs="Courier New"/>
+          <w:b/>
+        </w:rPr>
+        <w:t>Amount balance</w:t>
+      </w:r>
+      <w:r>
+        <w:rPr>
+          <w:rFonts w:ascii="Courier New" w:hAnsi="Courier New" w:cs="Courier New"/>
+          <w:b/>
+        </w:rPr>
+        <w:tab/>
+      </w:r>
+      <w:r>
+        <w:rPr>
+          <w:rFonts w:ascii="Courier New" w:hAnsi="Courier New" w:cs="Courier New"/>
+          <w:b/>
+        </w:rPr>
+        <w:tab/>
+      </w:r>
+      <w:r>
+        <w:rPr>
+          <w:rFonts w:ascii="Courier New" w:hAnsi="Courier New" w:cs="Courier New"/>
+          <w:b/>
+        </w:rPr>
+        <w:tab/>
+        <w:t>- 167106.0</w:t>
+      </w:r>
+    </w:p>
+    <w:p>
+      <w:pPr>
+        <w:pStyle w:val="PlainText"/>
+        <w:rPr>
+          <w:rFonts w:ascii="Courier New" w:hAnsi="Courier New" w:cs="Courier New"/>
+        </w:rPr>
+      </w:pPr>
+    </w:p>
+    <w:p>
+      <w:pPr>
+        <w:pStyle w:val="PlainText"/>
+        <w:rPr>
+          <w:rFonts w:ascii="Courier New" w:hAnsi="Courier New" w:cs="Courier New"/>
+          <w:b/>
+        </w:rPr>
+      </w:pPr>
     </w:p>
     <w:p>
       <w:pPr>

--- a/customer _details/RAMAIAH/SEP/HOSPET/KB/PURCHASE DETAILS.docx
+++ b/customer _details/RAMAIAH/SEP/HOSPET/KB/PURCHASE DETAILS.docx
@@ -29465,13 +29465,7 @@
         <w:rPr>
           <w:rFonts w:ascii="Courier New" w:hAnsi="Courier New" w:cs="Courier New"/>
         </w:rPr>
-        <w:t>SAT Dec 15</w:t>
-      </w:r>
-      <w:r>
-        <w:rPr>
-          <w:rFonts w:ascii="Courier New" w:hAnsi="Courier New" w:cs="Courier New"/>
-        </w:rPr>
-        <w:t xml:space="preserve"> 14:35:38 IST 2018</w:t>
+        <w:t>SAT Dec 15 14:35:38 IST 2018</w:t>
       </w:r>
     </w:p>
     <w:p>
@@ -29813,6 +29807,392 @@
         <w:tab/>
         <w:t>- 167106.0</w:t>
       </w:r>
+    </w:p>
+    <w:p>
+      <w:pPr>
+        <w:pStyle w:val="PlainText"/>
+        <w:rPr>
+          <w:rFonts w:ascii="Courier New" w:hAnsi="Courier New" w:cs="Courier New"/>
+          <w:b/>
+        </w:rPr>
+      </w:pPr>
+    </w:p>
+    <w:p>
+      <w:pPr>
+        <w:pStyle w:val="PlainText"/>
+        <w:rPr>
+          <w:rFonts w:ascii="Courier New" w:hAnsi="Courier New" w:cs="Courier New"/>
+        </w:rPr>
+      </w:pPr>
+      <w:r>
+        <w:rPr>
+          <w:rFonts w:ascii="Courier New" w:hAnsi="Courier New" w:cs="Courier New"/>
+        </w:rPr>
+        <w:t>MON DEC 31</w:t>
+      </w:r>
+      <w:r>
+        <w:rPr>
+          <w:rFonts w:ascii="Courier New" w:hAnsi="Courier New" w:cs="Courier New"/>
+        </w:rPr>
+        <w:t xml:space="preserve"> 15:15:16 IST 2019</w:t>
+      </w:r>
+    </w:p>
+    <w:p>
+      <w:pPr>
+        <w:pStyle w:val="PlainText"/>
+        <w:rPr>
+          <w:rFonts w:ascii="Courier New" w:hAnsi="Courier New" w:cs="Courier New"/>
+        </w:rPr>
+      </w:pPr>
+      <w:r>
+        <w:rPr>
+          <w:rFonts w:ascii="Courier New" w:hAnsi="Courier New" w:cs="Courier New"/>
+        </w:rPr>
+        <w:t>Person Name</w:t>
+      </w:r>
+      <w:r>
+        <w:rPr>
+          <w:rFonts w:ascii="Courier New" w:hAnsi="Courier New" w:cs="Courier New"/>
+        </w:rPr>
+        <w:tab/>
+      </w:r>
+      <w:r>
+        <w:rPr>
+          <w:rFonts w:ascii="Courier New" w:hAnsi="Courier New" w:cs="Courier New"/>
+        </w:rPr>
+        <w:tab/>
+      </w:r>
+      <w:r>
+        <w:rPr>
+          <w:rFonts w:ascii="Courier New" w:hAnsi="Courier New" w:cs="Courier New"/>
+        </w:rPr>
+        <w:tab/>
+      </w:r>
+      <w:r>
+        <w:rPr>
+          <w:rFonts w:ascii="Courier New" w:hAnsi="Courier New" w:cs="Courier New"/>
+        </w:rPr>
+        <w:tab/>
+        <w:t>- KB</w:t>
+      </w:r>
+    </w:p>
+    <w:p>
+      <w:pPr>
+        <w:pStyle w:val="PlainText"/>
+        <w:rPr>
+          <w:rFonts w:ascii="Courier New" w:hAnsi="Courier New" w:cs="Courier New"/>
+        </w:rPr>
+      </w:pPr>
+      <w:r>
+        <w:rPr>
+          <w:rFonts w:ascii="Courier New" w:hAnsi="Courier New" w:cs="Courier New"/>
+        </w:rPr>
+        <w:t>Bill number</w:t>
+      </w:r>
+      <w:r>
+        <w:rPr>
+          <w:rFonts w:ascii="Courier New" w:hAnsi="Courier New" w:cs="Courier New"/>
+        </w:rPr>
+        <w:tab/>
+      </w:r>
+      <w:r>
+        <w:rPr>
+          <w:rFonts w:ascii="Courier New" w:hAnsi="Courier New" w:cs="Courier New"/>
+        </w:rPr>
+        <w:tab/>
+      </w:r>
+      <w:r>
+        <w:rPr>
+          <w:rFonts w:ascii="Courier New" w:hAnsi="Courier New" w:cs="Courier New"/>
+        </w:rPr>
+        <w:tab/>
+      </w:r>
+      <w:r>
+        <w:rPr>
+          <w:rFonts w:ascii="Courier New" w:hAnsi="Courier New" w:cs="Courier New"/>
+        </w:rPr>
+        <w:tab/>
+        <w:t>- 3175</w:t>
+      </w:r>
+    </w:p>
+    <w:p>
+      <w:pPr>
+        <w:pStyle w:val="PlainText"/>
+        <w:rPr>
+          <w:rFonts w:ascii="Courier New" w:hAnsi="Courier New" w:cs="Courier New"/>
+        </w:rPr>
+      </w:pPr>
+      <w:r>
+        <w:rPr>
+          <w:rFonts w:ascii="Courier New" w:hAnsi="Courier New" w:cs="Courier New"/>
+        </w:rPr>
+        <w:t>---------------------------------------------------------------</w:t>
+      </w:r>
+    </w:p>
+    <w:p>
+      <w:pPr>
+        <w:pStyle w:val="PlainText"/>
+        <w:rPr>
+          <w:rFonts w:ascii="Courier New" w:hAnsi="Courier New" w:cs="Courier New"/>
+        </w:rPr>
+      </w:pPr>
+      <w:r>
+        <w:rPr>
+          <w:rFonts w:ascii="Courier New" w:hAnsi="Courier New" w:cs="Courier New"/>
+        </w:rPr>
+        <w:t>Item Name</w:t>
+      </w:r>
+      <w:r>
+        <w:rPr>
+          <w:rFonts w:ascii="Courier New" w:hAnsi="Courier New" w:cs="Courier New"/>
+        </w:rPr>
+        <w:tab/>
+      </w:r>
+      <w:r>
+        <w:rPr>
+          <w:rFonts w:ascii="Courier New" w:hAnsi="Courier New" w:cs="Courier New"/>
+        </w:rPr>
+        <w:tab/>
+      </w:r>
+      <w:r>
+        <w:rPr>
+          <w:rFonts w:ascii="Courier New" w:hAnsi="Courier New" w:cs="Courier New"/>
+        </w:rPr>
+        <w:tab/>
+      </w:r>
+      <w:r>
+        <w:rPr>
+          <w:rFonts w:ascii="Courier New" w:hAnsi="Courier New" w:cs="Courier New"/>
+        </w:rPr>
+        <w:tab/>
+        <w:t>- CARROT</w:t>
+      </w:r>
+    </w:p>
+    <w:p>
+      <w:pPr>
+        <w:pStyle w:val="PlainText"/>
+        <w:rPr>
+          <w:rFonts w:ascii="Courier New" w:hAnsi="Courier New" w:cs="Courier New"/>
+        </w:rPr>
+      </w:pPr>
+      <w:r>
+        <w:rPr>
+          <w:rFonts w:ascii="Courier New" w:hAnsi="Courier New" w:cs="Courier New"/>
+        </w:rPr>
+        <w:t>Number of Pockets</w:t>
+      </w:r>
+      <w:r>
+        <w:rPr>
+          <w:rFonts w:ascii="Courier New" w:hAnsi="Courier New" w:cs="Courier New"/>
+        </w:rPr>
+        <w:tab/>
+      </w:r>
+      <w:r>
+        <w:rPr>
+          <w:rFonts w:ascii="Courier New" w:hAnsi="Courier New" w:cs="Courier New"/>
+        </w:rPr>
+        <w:tab/>
+      </w:r>
+      <w:r>
+        <w:rPr>
+          <w:rFonts w:ascii="Courier New" w:hAnsi="Courier New" w:cs="Courier New"/>
+        </w:rPr>
+        <w:tab/>
+        <w:t>- 3</w:t>
+      </w:r>
+    </w:p>
+    <w:p>
+      <w:pPr>
+        <w:pStyle w:val="PlainText"/>
+        <w:rPr>
+          <w:rFonts w:ascii="Courier New" w:hAnsi="Courier New" w:cs="Courier New"/>
+        </w:rPr>
+      </w:pPr>
+      <w:r>
+        <w:rPr>
+          <w:rFonts w:ascii="Courier New" w:hAnsi="Courier New" w:cs="Courier New"/>
+        </w:rPr>
+        <w:t>Number of KGs</w:t>
+      </w:r>
+      <w:r>
+        <w:rPr>
+          <w:rFonts w:ascii="Courier New" w:hAnsi="Courier New" w:cs="Courier New"/>
+        </w:rPr>
+        <w:tab/>
+      </w:r>
+      <w:r>
+        <w:rPr>
+          <w:rFonts w:ascii="Courier New" w:hAnsi="Courier New" w:cs="Courier New"/>
+        </w:rPr>
+        <w:tab/>
+      </w:r>
+      <w:r>
+        <w:rPr>
+          <w:rFonts w:ascii="Courier New" w:hAnsi="Courier New" w:cs="Courier New"/>
+        </w:rPr>
+        <w:tab/>
+        <w:t>- 294</w:t>
+      </w:r>
+    </w:p>
+    <w:p>
+      <w:pPr>
+        <w:pStyle w:val="PlainText"/>
+        <w:rPr>
+          <w:rFonts w:ascii="Courier New" w:hAnsi="Courier New" w:cs="Courier New"/>
+        </w:rPr>
+      </w:pPr>
+      <w:r>
+        <w:rPr>
+          <w:rFonts w:ascii="Courier New" w:hAnsi="Courier New" w:cs="Courier New"/>
+        </w:rPr>
+        <w:t>Rate</w:t>
+      </w:r>
+      <w:r>
+        <w:rPr>
+          <w:rFonts w:ascii="Courier New" w:hAnsi="Courier New" w:cs="Courier New"/>
+        </w:rPr>
+        <w:tab/>
+      </w:r>
+      <w:r>
+        <w:rPr>
+          <w:rFonts w:ascii="Courier New" w:hAnsi="Courier New" w:cs="Courier New"/>
+        </w:rPr>
+        <w:tab/>
+      </w:r>
+      <w:r>
+        <w:rPr>
+          <w:rFonts w:ascii="Courier New" w:hAnsi="Courier New" w:cs="Courier New"/>
+        </w:rPr>
+        <w:tab/>
+      </w:r>
+      <w:r>
+        <w:rPr>
+          <w:rFonts w:ascii="Courier New" w:hAnsi="Courier New" w:cs="Courier New"/>
+        </w:rPr>
+        <w:tab/>
+      </w:r>
+      <w:r>
+        <w:rPr>
+          <w:rFonts w:ascii="Courier New" w:hAnsi="Courier New" w:cs="Courier New"/>
+        </w:rPr>
+        <w:tab/>
+        <w:t>- 16</w:t>
+      </w:r>
+    </w:p>
+    <w:p>
+      <w:pPr>
+        <w:pStyle w:val="PlainText"/>
+        <w:rPr>
+          <w:rFonts w:ascii="Courier New" w:hAnsi="Courier New" w:cs="Courier New"/>
+        </w:rPr>
+      </w:pPr>
+      <w:r>
+        <w:rPr>
+          <w:rFonts w:ascii="Courier New" w:hAnsi="Courier New" w:cs="Courier New"/>
+        </w:rPr>
+        <w:t>Transport &amp; Miscellaneous</w:t>
+      </w:r>
+      <w:r>
+        <w:rPr>
+          <w:rFonts w:ascii="Courier New" w:hAnsi="Courier New" w:cs="Courier New"/>
+        </w:rPr>
+        <w:tab/>
+        <w:t>- 30</w:t>
+      </w:r>
+    </w:p>
+    <w:p>
+      <w:pPr>
+        <w:pStyle w:val="PlainText"/>
+        <w:rPr>
+          <w:rFonts w:ascii="Courier New" w:hAnsi="Courier New" w:cs="Courier New"/>
+        </w:rPr>
+      </w:pPr>
+      <w:r>
+        <w:rPr>
+          <w:rFonts w:ascii="Courier New" w:hAnsi="Courier New" w:cs="Courier New"/>
+        </w:rPr>
+        <w:t>Total Price</w:t>
+      </w:r>
+      <w:r>
+        <w:rPr>
+          <w:rFonts w:ascii="Courier New" w:hAnsi="Courier New" w:cs="Courier New"/>
+        </w:rPr>
+        <w:tab/>
+      </w:r>
+      <w:r>
+        <w:rPr>
+          <w:rFonts w:ascii="Courier New" w:hAnsi="Courier New" w:cs="Courier New"/>
+        </w:rPr>
+        <w:tab/>
+      </w:r>
+      <w:r>
+        <w:rPr>
+          <w:rFonts w:ascii="Courier New" w:hAnsi="Courier New" w:cs="Courier New"/>
+        </w:rPr>
+        <w:tab/>
+      </w:r>
+      <w:r>
+        <w:rPr>
+          <w:rFonts w:ascii="Courier New" w:hAnsi="Courier New" w:cs="Courier New"/>
+        </w:rPr>
+        <w:tab/>
+        <w:t>- 4734.0</w:t>
+      </w:r>
+    </w:p>
+    <w:p>
+      <w:pPr>
+        <w:pStyle w:val="PlainText"/>
+        <w:rPr>
+          <w:rFonts w:ascii="Courier New" w:hAnsi="Courier New" w:cs="Courier New"/>
+          <w:b/>
+        </w:rPr>
+      </w:pPr>
+      <w:r>
+        <w:rPr>
+          <w:rFonts w:ascii="Courier New" w:hAnsi="Courier New" w:cs="Courier New"/>
+          <w:b/>
+        </w:rPr>
+        <w:t>Amount balance</w:t>
+      </w:r>
+      <w:r>
+        <w:rPr>
+          <w:rFonts w:ascii="Courier New" w:hAnsi="Courier New" w:cs="Courier New"/>
+          <w:b/>
+        </w:rPr>
+        <w:tab/>
+      </w:r>
+      <w:r>
+        <w:rPr>
+          <w:rFonts w:ascii="Courier New" w:hAnsi="Courier New" w:cs="Courier New"/>
+          <w:b/>
+        </w:rPr>
+        <w:tab/>
+      </w:r>
+      <w:r>
+        <w:rPr>
+          <w:rFonts w:ascii="Courier New" w:hAnsi="Courier New" w:cs="Courier New"/>
+          <w:b/>
+        </w:rPr>
+        <w:tab/>
+        <w:t>- 171840.0</w:t>
+      </w:r>
+    </w:p>
+    <w:p>
+      <w:pPr>
+        <w:pStyle w:val="PlainText"/>
+        <w:rPr>
+          <w:rFonts w:ascii="Courier New" w:hAnsi="Courier New" w:cs="Courier New"/>
+        </w:rPr>
+      </w:pPr>
+    </w:p>
+    <w:p>
+      <w:pPr>
+        <w:pStyle w:val="PlainText"/>
+        <w:rPr>
+          <w:rFonts w:ascii="Courier New" w:hAnsi="Courier New" w:cs="Courier New"/>
+          <w:b/>
+        </w:rPr>
+      </w:pPr>
     </w:p>
     <w:p>
       <w:pPr>

--- a/customer _details/RAMAIAH/SEP/HOSPET/KB/PURCHASE DETAILS.docx
+++ b/customer _details/RAMAIAH/SEP/HOSPET/KB/PURCHASE DETAILS.docx
@@ -29828,13 +29828,7 @@
         <w:rPr>
           <w:rFonts w:ascii="Courier New" w:hAnsi="Courier New" w:cs="Courier New"/>
         </w:rPr>
-        <w:t>MON DEC 31</w:t>
-      </w:r>
-      <w:r>
-        <w:rPr>
-          <w:rFonts w:ascii="Courier New" w:hAnsi="Courier New" w:cs="Courier New"/>
-        </w:rPr>
-        <w:t xml:space="preserve"> 15:15:16 IST 2019</w:t>
+        <w:t>MON DEC 31 15:15:16 IST 2019</w:t>
       </w:r>
     </w:p>
     <w:p>
@@ -30176,6 +30170,390 @@
         <w:tab/>
         <w:t>- 171840.0</w:t>
       </w:r>
+    </w:p>
+    <w:p>
+      <w:pPr>
+        <w:pStyle w:val="PlainText"/>
+        <w:rPr>
+          <w:rFonts w:ascii="Courier New" w:hAnsi="Courier New" w:cs="Courier New"/>
+        </w:rPr>
+      </w:pPr>
+    </w:p>
+    <w:p>
+      <w:pPr>
+        <w:pStyle w:val="PlainText"/>
+        <w:rPr>
+          <w:rFonts w:ascii="Courier New" w:hAnsi="Courier New" w:cs="Courier New"/>
+        </w:rPr>
+      </w:pPr>
+    </w:p>
+    <w:p>
+      <w:pPr>
+        <w:pStyle w:val="PlainText"/>
+        <w:rPr>
+          <w:rFonts w:ascii="Courier New" w:hAnsi="Courier New" w:cs="Courier New"/>
+        </w:rPr>
+      </w:pPr>
+      <w:r>
+        <w:rPr>
+          <w:rFonts w:ascii="Courier New" w:hAnsi="Courier New" w:cs="Courier New"/>
+        </w:rPr>
+        <w:t>THU Jan 03</w:t>
+      </w:r>
+      <w:r>
+        <w:rPr>
+          <w:rFonts w:ascii="Courier New" w:hAnsi="Courier New" w:cs="Courier New"/>
+        </w:rPr>
+        <w:t xml:space="preserve"> 13:46:41 IST 2019</w:t>
+      </w:r>
+    </w:p>
+    <w:p>
+      <w:pPr>
+        <w:pStyle w:val="PlainText"/>
+        <w:rPr>
+          <w:rFonts w:ascii="Courier New" w:hAnsi="Courier New" w:cs="Courier New"/>
+        </w:rPr>
+      </w:pPr>
+      <w:r>
+        <w:rPr>
+          <w:rFonts w:ascii="Courier New" w:hAnsi="Courier New" w:cs="Courier New"/>
+        </w:rPr>
+        <w:t>Person Name</w:t>
+      </w:r>
+      <w:r>
+        <w:rPr>
+          <w:rFonts w:ascii="Courier New" w:hAnsi="Courier New" w:cs="Courier New"/>
+        </w:rPr>
+        <w:tab/>
+      </w:r>
+      <w:r>
+        <w:rPr>
+          <w:rFonts w:ascii="Courier New" w:hAnsi="Courier New" w:cs="Courier New"/>
+        </w:rPr>
+        <w:tab/>
+      </w:r>
+      <w:r>
+        <w:rPr>
+          <w:rFonts w:ascii="Courier New" w:hAnsi="Courier New" w:cs="Courier New"/>
+        </w:rPr>
+        <w:tab/>
+      </w:r>
+      <w:r>
+        <w:rPr>
+          <w:rFonts w:ascii="Courier New" w:hAnsi="Courier New" w:cs="Courier New"/>
+        </w:rPr>
+        <w:tab/>
+        <w:t>- KB</w:t>
+      </w:r>
+    </w:p>
+    <w:p>
+      <w:pPr>
+        <w:pStyle w:val="PlainText"/>
+        <w:rPr>
+          <w:rFonts w:ascii="Courier New" w:hAnsi="Courier New" w:cs="Courier New"/>
+        </w:rPr>
+      </w:pPr>
+      <w:r>
+        <w:rPr>
+          <w:rFonts w:ascii="Courier New" w:hAnsi="Courier New" w:cs="Courier New"/>
+        </w:rPr>
+        <w:t>Bill number</w:t>
+      </w:r>
+      <w:r>
+        <w:rPr>
+          <w:rFonts w:ascii="Courier New" w:hAnsi="Courier New" w:cs="Courier New"/>
+        </w:rPr>
+        <w:tab/>
+      </w:r>
+      <w:r>
+        <w:rPr>
+          <w:rFonts w:ascii="Courier New" w:hAnsi="Courier New" w:cs="Courier New"/>
+        </w:rPr>
+        <w:tab/>
+      </w:r>
+      <w:r>
+        <w:rPr>
+          <w:rFonts w:ascii="Courier New" w:hAnsi="Courier New" w:cs="Courier New"/>
+        </w:rPr>
+        <w:tab/>
+      </w:r>
+      <w:r>
+        <w:rPr>
+          <w:rFonts w:ascii="Courier New" w:hAnsi="Courier New" w:cs="Courier New"/>
+        </w:rPr>
+        <w:tab/>
+        <w:t>- 3195</w:t>
+      </w:r>
+    </w:p>
+    <w:p>
+      <w:pPr>
+        <w:pStyle w:val="PlainText"/>
+        <w:rPr>
+          <w:rFonts w:ascii="Courier New" w:hAnsi="Courier New" w:cs="Courier New"/>
+        </w:rPr>
+      </w:pPr>
+      <w:r>
+        <w:rPr>
+          <w:rFonts w:ascii="Courier New" w:hAnsi="Courier New" w:cs="Courier New"/>
+        </w:rPr>
+        <w:t>---------------------------------------------------------------</w:t>
+      </w:r>
+    </w:p>
+    <w:p>
+      <w:pPr>
+        <w:pStyle w:val="PlainText"/>
+        <w:rPr>
+          <w:rFonts w:ascii="Courier New" w:hAnsi="Courier New" w:cs="Courier New"/>
+        </w:rPr>
+      </w:pPr>
+      <w:r>
+        <w:rPr>
+          <w:rFonts w:ascii="Courier New" w:hAnsi="Courier New" w:cs="Courier New"/>
+        </w:rPr>
+        <w:t>Item Name</w:t>
+      </w:r>
+      <w:r>
+        <w:rPr>
+          <w:rFonts w:ascii="Courier New" w:hAnsi="Courier New" w:cs="Courier New"/>
+        </w:rPr>
+        <w:tab/>
+      </w:r>
+      <w:r>
+        <w:rPr>
+          <w:rFonts w:ascii="Courier New" w:hAnsi="Courier New" w:cs="Courier New"/>
+        </w:rPr>
+        <w:tab/>
+      </w:r>
+      <w:r>
+        <w:rPr>
+          <w:rFonts w:ascii="Courier New" w:hAnsi="Courier New" w:cs="Courier New"/>
+        </w:rPr>
+        <w:tab/>
+      </w:r>
+      <w:r>
+        <w:rPr>
+          <w:rFonts w:ascii="Courier New" w:hAnsi="Courier New" w:cs="Courier New"/>
+        </w:rPr>
+        <w:tab/>
+        <w:t>- CARROT2</w:t>
+      </w:r>
+    </w:p>
+    <w:p>
+      <w:pPr>
+        <w:pStyle w:val="PlainText"/>
+        <w:rPr>
+          <w:rFonts w:ascii="Courier New" w:hAnsi="Courier New" w:cs="Courier New"/>
+        </w:rPr>
+      </w:pPr>
+      <w:r>
+        <w:rPr>
+          <w:rFonts w:ascii="Courier New" w:hAnsi="Courier New" w:cs="Courier New"/>
+        </w:rPr>
+        <w:t>Number of Pockets</w:t>
+      </w:r>
+      <w:r>
+        <w:rPr>
+          <w:rFonts w:ascii="Courier New" w:hAnsi="Courier New" w:cs="Courier New"/>
+        </w:rPr>
+        <w:tab/>
+      </w:r>
+      <w:r>
+        <w:rPr>
+          <w:rFonts w:ascii="Courier New" w:hAnsi="Courier New" w:cs="Courier New"/>
+        </w:rPr>
+        <w:tab/>
+      </w:r>
+      <w:r>
+        <w:rPr>
+          <w:rFonts w:ascii="Courier New" w:hAnsi="Courier New" w:cs="Courier New"/>
+        </w:rPr>
+        <w:tab/>
+        <w:t>- 6</w:t>
+      </w:r>
+    </w:p>
+    <w:p>
+      <w:pPr>
+        <w:pStyle w:val="PlainText"/>
+        <w:rPr>
+          <w:rFonts w:ascii="Courier New" w:hAnsi="Courier New" w:cs="Courier New"/>
+        </w:rPr>
+      </w:pPr>
+      <w:r>
+        <w:rPr>
+          <w:rFonts w:ascii="Courier New" w:hAnsi="Courier New" w:cs="Courier New"/>
+        </w:rPr>
+        <w:t>Number of KGs</w:t>
+      </w:r>
+      <w:r>
+        <w:rPr>
+          <w:rFonts w:ascii="Courier New" w:hAnsi="Courier New" w:cs="Courier New"/>
+        </w:rPr>
+        <w:tab/>
+      </w:r>
+      <w:r>
+        <w:rPr>
+          <w:rFonts w:ascii="Courier New" w:hAnsi="Courier New" w:cs="Courier New"/>
+        </w:rPr>
+        <w:tab/>
+      </w:r>
+      <w:r>
+        <w:rPr>
+          <w:rFonts w:ascii="Courier New" w:hAnsi="Courier New" w:cs="Courier New"/>
+        </w:rPr>
+        <w:tab/>
+        <w:t>- 591</w:t>
+      </w:r>
+    </w:p>
+    <w:p>
+      <w:pPr>
+        <w:pStyle w:val="PlainText"/>
+        <w:rPr>
+          <w:rFonts w:ascii="Courier New" w:hAnsi="Courier New" w:cs="Courier New"/>
+        </w:rPr>
+      </w:pPr>
+      <w:r>
+        <w:rPr>
+          <w:rFonts w:ascii="Courier New" w:hAnsi="Courier New" w:cs="Courier New"/>
+        </w:rPr>
+        <w:t>Rate</w:t>
+      </w:r>
+      <w:r>
+        <w:rPr>
+          <w:rFonts w:ascii="Courier New" w:hAnsi="Courier New" w:cs="Courier New"/>
+        </w:rPr>
+        <w:tab/>
+      </w:r>
+      <w:r>
+        <w:rPr>
+          <w:rFonts w:ascii="Courier New" w:hAnsi="Courier New" w:cs="Courier New"/>
+        </w:rPr>
+        <w:tab/>
+      </w:r>
+      <w:r>
+        <w:rPr>
+          <w:rFonts w:ascii="Courier New" w:hAnsi="Courier New" w:cs="Courier New"/>
+        </w:rPr>
+        <w:tab/>
+      </w:r>
+      <w:r>
+        <w:rPr>
+          <w:rFonts w:ascii="Courier New" w:hAnsi="Courier New" w:cs="Courier New"/>
+        </w:rPr>
+        <w:tab/>
+      </w:r>
+      <w:r>
+        <w:rPr>
+          <w:rFonts w:ascii="Courier New" w:hAnsi="Courier New" w:cs="Courier New"/>
+        </w:rPr>
+        <w:tab/>
+        <w:t>- 12</w:t>
+      </w:r>
+    </w:p>
+    <w:p>
+      <w:pPr>
+        <w:pStyle w:val="PlainText"/>
+        <w:rPr>
+          <w:rFonts w:ascii="Courier New" w:hAnsi="Courier New" w:cs="Courier New"/>
+        </w:rPr>
+      </w:pPr>
+      <w:r>
+        <w:rPr>
+          <w:rFonts w:ascii="Courier New" w:hAnsi="Courier New" w:cs="Courier New"/>
+        </w:rPr>
+        <w:t>Transport &amp; Miscellaneous</w:t>
+      </w:r>
+      <w:r>
+        <w:rPr>
+          <w:rFonts w:ascii="Courier New" w:hAnsi="Courier New" w:cs="Courier New"/>
+        </w:rPr>
+        <w:tab/>
+        <w:t>- 60</w:t>
+      </w:r>
+    </w:p>
+    <w:p>
+      <w:pPr>
+        <w:pStyle w:val="PlainText"/>
+        <w:rPr>
+          <w:rFonts w:ascii="Courier New" w:hAnsi="Courier New" w:cs="Courier New"/>
+        </w:rPr>
+      </w:pPr>
+      <w:r>
+        <w:rPr>
+          <w:rFonts w:ascii="Courier New" w:hAnsi="Courier New" w:cs="Courier New"/>
+        </w:rPr>
+        <w:t>Total Price</w:t>
+      </w:r>
+      <w:r>
+        <w:rPr>
+          <w:rFonts w:ascii="Courier New" w:hAnsi="Courier New" w:cs="Courier New"/>
+        </w:rPr>
+        <w:tab/>
+      </w:r>
+      <w:r>
+        <w:rPr>
+          <w:rFonts w:ascii="Courier New" w:hAnsi="Courier New" w:cs="Courier New"/>
+        </w:rPr>
+        <w:tab/>
+      </w:r>
+      <w:r>
+        <w:rPr>
+          <w:rFonts w:ascii="Courier New" w:hAnsi="Courier New" w:cs="Courier New"/>
+        </w:rPr>
+        <w:tab/>
+      </w:r>
+      <w:r>
+        <w:rPr>
+          <w:rFonts w:ascii="Courier New" w:hAnsi="Courier New" w:cs="Courier New"/>
+        </w:rPr>
+        <w:tab/>
+        <w:t>- 7152.0</w:t>
+      </w:r>
+    </w:p>
+    <w:p>
+      <w:pPr>
+        <w:pStyle w:val="PlainText"/>
+        <w:rPr>
+          <w:rFonts w:ascii="Courier New" w:hAnsi="Courier New" w:cs="Courier New"/>
+          <w:b/>
+        </w:rPr>
+      </w:pPr>
+      <w:r>
+        <w:rPr>
+          <w:rFonts w:ascii="Courier New" w:hAnsi="Courier New" w:cs="Courier New"/>
+          <w:b/>
+        </w:rPr>
+        <w:t>Amount balance</w:t>
+      </w:r>
+      <w:r>
+        <w:rPr>
+          <w:rFonts w:ascii="Courier New" w:hAnsi="Courier New" w:cs="Courier New"/>
+          <w:b/>
+        </w:rPr>
+        <w:tab/>
+      </w:r>
+      <w:r>
+        <w:rPr>
+          <w:rFonts w:ascii="Courier New" w:hAnsi="Courier New" w:cs="Courier New"/>
+          <w:b/>
+        </w:rPr>
+        <w:tab/>
+      </w:r>
+      <w:r>
+        <w:rPr>
+          <w:rFonts w:ascii="Courier New" w:hAnsi="Courier New" w:cs="Courier New"/>
+          <w:b/>
+        </w:rPr>
+        <w:tab/>
+        <w:t>- 178992.0</w:t>
+      </w:r>
+    </w:p>
+    <w:p>
+      <w:pPr>
+        <w:pStyle w:val="PlainText"/>
+        <w:rPr>
+          <w:rFonts w:ascii="Courier New" w:hAnsi="Courier New" w:cs="Courier New"/>
+        </w:rPr>
+      </w:pPr>
     </w:p>
     <w:p>
       <w:pPr>

--- a/customer _details/RAMAIAH/SEP/HOSPET/KB/PURCHASE DETAILS.docx
+++ b/customer _details/RAMAIAH/SEP/HOSPET/KB/PURCHASE DETAILS.docx
@@ -30198,13 +30198,7 @@
         <w:rPr>
           <w:rFonts w:ascii="Courier New" w:hAnsi="Courier New" w:cs="Courier New"/>
         </w:rPr>
-        <w:t>THU Jan 03</w:t>
-      </w:r>
-      <w:r>
-        <w:rPr>
-          <w:rFonts w:ascii="Courier New" w:hAnsi="Courier New" w:cs="Courier New"/>
-        </w:rPr>
-        <w:t xml:space="preserve"> 13:46:41 IST 2019</w:t>
+        <w:t>THU Jan 03 13:46:41 IST 2019</w:t>
       </w:r>
     </w:p>
     <w:p>
@@ -30546,6 +30540,392 @@
         <w:tab/>
         <w:t>- 178992.0</w:t>
       </w:r>
+    </w:p>
+    <w:p>
+      <w:pPr>
+        <w:pStyle w:val="PlainText"/>
+        <w:rPr>
+          <w:rFonts w:ascii="Courier New" w:hAnsi="Courier New" w:cs="Courier New"/>
+          <w:b/>
+        </w:rPr>
+      </w:pPr>
+    </w:p>
+    <w:p>
+      <w:pPr>
+        <w:pStyle w:val="PlainText"/>
+        <w:rPr>
+          <w:rFonts w:ascii="Courier New" w:hAnsi="Courier New" w:cs="Courier New"/>
+        </w:rPr>
+      </w:pPr>
+      <w:r>
+        <w:rPr>
+          <w:rFonts w:ascii="Courier New" w:hAnsi="Courier New" w:cs="Courier New"/>
+        </w:rPr>
+        <w:t>FRI Jan 11</w:t>
+      </w:r>
+      <w:r>
+        <w:rPr>
+          <w:rFonts w:ascii="Courier New" w:hAnsi="Courier New" w:cs="Courier New"/>
+        </w:rPr>
+        <w:t xml:space="preserve"> 14:15:28 IST 2019</w:t>
+      </w:r>
+    </w:p>
+    <w:p>
+      <w:pPr>
+        <w:pStyle w:val="PlainText"/>
+        <w:rPr>
+          <w:rFonts w:ascii="Courier New" w:hAnsi="Courier New" w:cs="Courier New"/>
+        </w:rPr>
+      </w:pPr>
+      <w:r>
+        <w:rPr>
+          <w:rFonts w:ascii="Courier New" w:hAnsi="Courier New" w:cs="Courier New"/>
+        </w:rPr>
+        <w:t>Person Name</w:t>
+      </w:r>
+      <w:r>
+        <w:rPr>
+          <w:rFonts w:ascii="Courier New" w:hAnsi="Courier New" w:cs="Courier New"/>
+        </w:rPr>
+        <w:tab/>
+      </w:r>
+      <w:r>
+        <w:rPr>
+          <w:rFonts w:ascii="Courier New" w:hAnsi="Courier New" w:cs="Courier New"/>
+        </w:rPr>
+        <w:tab/>
+      </w:r>
+      <w:r>
+        <w:rPr>
+          <w:rFonts w:ascii="Courier New" w:hAnsi="Courier New" w:cs="Courier New"/>
+        </w:rPr>
+        <w:tab/>
+      </w:r>
+      <w:r>
+        <w:rPr>
+          <w:rFonts w:ascii="Courier New" w:hAnsi="Courier New" w:cs="Courier New"/>
+        </w:rPr>
+        <w:tab/>
+        <w:t>- KB</w:t>
+      </w:r>
+    </w:p>
+    <w:p>
+      <w:pPr>
+        <w:pStyle w:val="PlainText"/>
+        <w:rPr>
+          <w:rFonts w:ascii="Courier New" w:hAnsi="Courier New" w:cs="Courier New"/>
+        </w:rPr>
+      </w:pPr>
+      <w:r>
+        <w:rPr>
+          <w:rFonts w:ascii="Courier New" w:hAnsi="Courier New" w:cs="Courier New"/>
+        </w:rPr>
+        <w:t>Bill number</w:t>
+      </w:r>
+      <w:r>
+        <w:rPr>
+          <w:rFonts w:ascii="Courier New" w:hAnsi="Courier New" w:cs="Courier New"/>
+        </w:rPr>
+        <w:tab/>
+      </w:r>
+      <w:r>
+        <w:rPr>
+          <w:rFonts w:ascii="Courier New" w:hAnsi="Courier New" w:cs="Courier New"/>
+        </w:rPr>
+        <w:tab/>
+      </w:r>
+      <w:r>
+        <w:rPr>
+          <w:rFonts w:ascii="Courier New" w:hAnsi="Courier New" w:cs="Courier New"/>
+        </w:rPr>
+        <w:tab/>
+      </w:r>
+      <w:r>
+        <w:rPr>
+          <w:rFonts w:ascii="Courier New" w:hAnsi="Courier New" w:cs="Courier New"/>
+        </w:rPr>
+        <w:tab/>
+        <w:t>- 3259</w:t>
+      </w:r>
+    </w:p>
+    <w:p>
+      <w:pPr>
+        <w:pStyle w:val="PlainText"/>
+        <w:rPr>
+          <w:rFonts w:ascii="Courier New" w:hAnsi="Courier New" w:cs="Courier New"/>
+        </w:rPr>
+      </w:pPr>
+      <w:r>
+        <w:rPr>
+          <w:rFonts w:ascii="Courier New" w:hAnsi="Courier New" w:cs="Courier New"/>
+        </w:rPr>
+        <w:t>---------------------------------------------------------------</w:t>
+      </w:r>
+    </w:p>
+    <w:p>
+      <w:pPr>
+        <w:pStyle w:val="PlainText"/>
+        <w:rPr>
+          <w:rFonts w:ascii="Courier New" w:hAnsi="Courier New" w:cs="Courier New"/>
+        </w:rPr>
+      </w:pPr>
+      <w:r>
+        <w:rPr>
+          <w:rFonts w:ascii="Courier New" w:hAnsi="Courier New" w:cs="Courier New"/>
+        </w:rPr>
+        <w:t>Item Name</w:t>
+      </w:r>
+      <w:r>
+        <w:rPr>
+          <w:rFonts w:ascii="Courier New" w:hAnsi="Courier New" w:cs="Courier New"/>
+        </w:rPr>
+        <w:tab/>
+      </w:r>
+      <w:r>
+        <w:rPr>
+          <w:rFonts w:ascii="Courier New" w:hAnsi="Courier New" w:cs="Courier New"/>
+        </w:rPr>
+        <w:tab/>
+      </w:r>
+      <w:r>
+        <w:rPr>
+          <w:rFonts w:ascii="Courier New" w:hAnsi="Courier New" w:cs="Courier New"/>
+        </w:rPr>
+        <w:tab/>
+      </w:r>
+      <w:r>
+        <w:rPr>
+          <w:rFonts w:ascii="Courier New" w:hAnsi="Courier New" w:cs="Courier New"/>
+        </w:rPr>
+        <w:tab/>
+        <w:t>- CARROT</w:t>
+      </w:r>
+    </w:p>
+    <w:p>
+      <w:pPr>
+        <w:pStyle w:val="PlainText"/>
+        <w:rPr>
+          <w:rFonts w:ascii="Courier New" w:hAnsi="Courier New" w:cs="Courier New"/>
+        </w:rPr>
+      </w:pPr>
+      <w:r>
+        <w:rPr>
+          <w:rFonts w:ascii="Courier New" w:hAnsi="Courier New" w:cs="Courier New"/>
+        </w:rPr>
+        <w:t>Number of Pockets</w:t>
+      </w:r>
+      <w:r>
+        <w:rPr>
+          <w:rFonts w:ascii="Courier New" w:hAnsi="Courier New" w:cs="Courier New"/>
+        </w:rPr>
+        <w:tab/>
+      </w:r>
+      <w:r>
+        <w:rPr>
+          <w:rFonts w:ascii="Courier New" w:hAnsi="Courier New" w:cs="Courier New"/>
+        </w:rPr>
+        <w:tab/>
+      </w:r>
+      <w:r>
+        <w:rPr>
+          <w:rFonts w:ascii="Courier New" w:hAnsi="Courier New" w:cs="Courier New"/>
+        </w:rPr>
+        <w:tab/>
+        <w:t>- 5</w:t>
+      </w:r>
+    </w:p>
+    <w:p>
+      <w:pPr>
+        <w:pStyle w:val="PlainText"/>
+        <w:rPr>
+          <w:rFonts w:ascii="Courier New" w:hAnsi="Courier New" w:cs="Courier New"/>
+        </w:rPr>
+      </w:pPr>
+      <w:r>
+        <w:rPr>
+          <w:rFonts w:ascii="Courier New" w:hAnsi="Courier New" w:cs="Courier New"/>
+        </w:rPr>
+        <w:t>Number of KGs</w:t>
+      </w:r>
+      <w:r>
+        <w:rPr>
+          <w:rFonts w:ascii="Courier New" w:hAnsi="Courier New" w:cs="Courier New"/>
+        </w:rPr>
+        <w:tab/>
+      </w:r>
+      <w:r>
+        <w:rPr>
+          <w:rFonts w:ascii="Courier New" w:hAnsi="Courier New" w:cs="Courier New"/>
+        </w:rPr>
+        <w:tab/>
+      </w:r>
+      <w:r>
+        <w:rPr>
+          <w:rFonts w:ascii="Courier New" w:hAnsi="Courier New" w:cs="Courier New"/>
+        </w:rPr>
+        <w:tab/>
+        <w:t>- 385</w:t>
+      </w:r>
+    </w:p>
+    <w:p>
+      <w:pPr>
+        <w:pStyle w:val="PlainText"/>
+        <w:rPr>
+          <w:rFonts w:ascii="Courier New" w:hAnsi="Courier New" w:cs="Courier New"/>
+        </w:rPr>
+      </w:pPr>
+      <w:r>
+        <w:rPr>
+          <w:rFonts w:ascii="Courier New" w:hAnsi="Courier New" w:cs="Courier New"/>
+        </w:rPr>
+        <w:t>Rate</w:t>
+      </w:r>
+      <w:r>
+        <w:rPr>
+          <w:rFonts w:ascii="Courier New" w:hAnsi="Courier New" w:cs="Courier New"/>
+        </w:rPr>
+        <w:tab/>
+      </w:r>
+      <w:r>
+        <w:rPr>
+          <w:rFonts w:ascii="Courier New" w:hAnsi="Courier New" w:cs="Courier New"/>
+        </w:rPr>
+        <w:tab/>
+      </w:r>
+      <w:r>
+        <w:rPr>
+          <w:rFonts w:ascii="Courier New" w:hAnsi="Courier New" w:cs="Courier New"/>
+        </w:rPr>
+        <w:tab/>
+      </w:r>
+      <w:r>
+        <w:rPr>
+          <w:rFonts w:ascii="Courier New" w:hAnsi="Courier New" w:cs="Courier New"/>
+        </w:rPr>
+        <w:tab/>
+      </w:r>
+      <w:r>
+        <w:rPr>
+          <w:rFonts w:ascii="Courier New" w:hAnsi="Courier New" w:cs="Courier New"/>
+        </w:rPr>
+        <w:tab/>
+        <w:t>- 16</w:t>
+      </w:r>
+    </w:p>
+    <w:p>
+      <w:pPr>
+        <w:pStyle w:val="PlainText"/>
+        <w:rPr>
+          <w:rFonts w:ascii="Courier New" w:hAnsi="Courier New" w:cs="Courier New"/>
+        </w:rPr>
+      </w:pPr>
+      <w:r>
+        <w:rPr>
+          <w:rFonts w:ascii="Courier New" w:hAnsi="Courier New" w:cs="Courier New"/>
+        </w:rPr>
+        <w:t>Transport &amp; Miscellaneous</w:t>
+      </w:r>
+      <w:r>
+        <w:rPr>
+          <w:rFonts w:ascii="Courier New" w:hAnsi="Courier New" w:cs="Courier New"/>
+        </w:rPr>
+        <w:tab/>
+        <w:t>- 50</w:t>
+      </w:r>
+    </w:p>
+    <w:p>
+      <w:pPr>
+        <w:pStyle w:val="PlainText"/>
+        <w:rPr>
+          <w:rFonts w:ascii="Courier New" w:hAnsi="Courier New" w:cs="Courier New"/>
+        </w:rPr>
+      </w:pPr>
+      <w:r>
+        <w:rPr>
+          <w:rFonts w:ascii="Courier New" w:hAnsi="Courier New" w:cs="Courier New"/>
+        </w:rPr>
+        <w:t>Total Price</w:t>
+      </w:r>
+      <w:r>
+        <w:rPr>
+          <w:rFonts w:ascii="Courier New" w:hAnsi="Courier New" w:cs="Courier New"/>
+        </w:rPr>
+        <w:tab/>
+      </w:r>
+      <w:r>
+        <w:rPr>
+          <w:rFonts w:ascii="Courier New" w:hAnsi="Courier New" w:cs="Courier New"/>
+        </w:rPr>
+        <w:tab/>
+      </w:r>
+      <w:r>
+        <w:rPr>
+          <w:rFonts w:ascii="Courier New" w:hAnsi="Courier New" w:cs="Courier New"/>
+        </w:rPr>
+        <w:tab/>
+      </w:r>
+      <w:r>
+        <w:rPr>
+          <w:rFonts w:ascii="Courier New" w:hAnsi="Courier New" w:cs="Courier New"/>
+        </w:rPr>
+        <w:tab/>
+        <w:t>- 6210.0</w:t>
+      </w:r>
+    </w:p>
+    <w:p>
+      <w:pPr>
+        <w:pStyle w:val="PlainText"/>
+        <w:rPr>
+          <w:rFonts w:ascii="Courier New" w:hAnsi="Courier New" w:cs="Courier New"/>
+          <w:b/>
+        </w:rPr>
+      </w:pPr>
+      <w:r>
+        <w:rPr>
+          <w:rFonts w:ascii="Courier New" w:hAnsi="Courier New" w:cs="Courier New"/>
+          <w:b/>
+        </w:rPr>
+        <w:t>Amount balance</w:t>
+      </w:r>
+      <w:r>
+        <w:rPr>
+          <w:rFonts w:ascii="Courier New" w:hAnsi="Courier New" w:cs="Courier New"/>
+          <w:b/>
+        </w:rPr>
+        <w:tab/>
+      </w:r>
+      <w:r>
+        <w:rPr>
+          <w:rFonts w:ascii="Courier New" w:hAnsi="Courier New" w:cs="Courier New"/>
+          <w:b/>
+        </w:rPr>
+        <w:tab/>
+      </w:r>
+      <w:r>
+        <w:rPr>
+          <w:rFonts w:ascii="Courier New" w:hAnsi="Courier New" w:cs="Courier New"/>
+          <w:b/>
+        </w:rPr>
+        <w:tab/>
+        <w:t>- 185202.0</w:t>
+      </w:r>
+    </w:p>
+    <w:p>
+      <w:pPr>
+        <w:pStyle w:val="PlainText"/>
+        <w:rPr>
+          <w:rFonts w:ascii="Courier New" w:hAnsi="Courier New" w:cs="Courier New"/>
+        </w:rPr>
+      </w:pPr>
+    </w:p>
+    <w:p>
+      <w:pPr>
+        <w:pStyle w:val="PlainText"/>
+        <w:rPr>
+          <w:rFonts w:ascii="Courier New" w:hAnsi="Courier New" w:cs="Courier New"/>
+          <w:b/>
+        </w:rPr>
+      </w:pPr>
     </w:p>
     <w:p>
       <w:pPr>

--- a/customer _details/RAMAIAH/SEP/HOSPET/KB/PURCHASE DETAILS.docx
+++ b/customer _details/RAMAIAH/SEP/HOSPET/KB/PURCHASE DETAILS.docx
@@ -30561,13 +30561,7 @@
         <w:rPr>
           <w:rFonts w:ascii="Courier New" w:hAnsi="Courier New" w:cs="Courier New"/>
         </w:rPr>
-        <w:t>FRI Jan 11</w:t>
-      </w:r>
-      <w:r>
-        <w:rPr>
-          <w:rFonts w:ascii="Courier New" w:hAnsi="Courier New" w:cs="Courier New"/>
-        </w:rPr>
-        <w:t xml:space="preserve"> 14:15:28 IST 2019</w:t>
+        <w:t>FRI Jan 11 14:15:28 IST 2019</w:t>
       </w:r>
     </w:p>
     <w:p>
@@ -30909,6 +30903,383 @@
         <w:tab/>
         <w:t>- 185202.0</w:t>
       </w:r>
+    </w:p>
+    <w:p>
+      <w:pPr>
+        <w:pStyle w:val="PlainText"/>
+        <w:rPr>
+          <w:rFonts w:ascii="Courier New" w:hAnsi="Courier New" w:cs="Courier New"/>
+        </w:rPr>
+      </w:pPr>
+      <w:r>
+        <w:rPr>
+          <w:rFonts w:ascii="Courier New" w:hAnsi="Courier New" w:cs="Courier New"/>
+        </w:rPr>
+        <w:t>SAT Jan 12</w:t>
+      </w:r>
+      <w:r>
+        <w:rPr>
+          <w:rFonts w:ascii="Courier New" w:hAnsi="Courier New" w:cs="Courier New"/>
+        </w:rPr>
+        <w:t xml:space="preserve"> 12:50:05 IST 2019</w:t>
+      </w:r>
+    </w:p>
+    <w:p>
+      <w:pPr>
+        <w:pStyle w:val="PlainText"/>
+        <w:rPr>
+          <w:rFonts w:ascii="Courier New" w:hAnsi="Courier New" w:cs="Courier New"/>
+        </w:rPr>
+      </w:pPr>
+      <w:r>
+        <w:rPr>
+          <w:rFonts w:ascii="Courier New" w:hAnsi="Courier New" w:cs="Courier New"/>
+        </w:rPr>
+        <w:t>Person Name</w:t>
+      </w:r>
+      <w:r>
+        <w:rPr>
+          <w:rFonts w:ascii="Courier New" w:hAnsi="Courier New" w:cs="Courier New"/>
+        </w:rPr>
+        <w:tab/>
+      </w:r>
+      <w:r>
+        <w:rPr>
+          <w:rFonts w:ascii="Courier New" w:hAnsi="Courier New" w:cs="Courier New"/>
+        </w:rPr>
+        <w:tab/>
+      </w:r>
+      <w:r>
+        <w:rPr>
+          <w:rFonts w:ascii="Courier New" w:hAnsi="Courier New" w:cs="Courier New"/>
+        </w:rPr>
+        <w:tab/>
+      </w:r>
+      <w:r>
+        <w:rPr>
+          <w:rFonts w:ascii="Courier New" w:hAnsi="Courier New" w:cs="Courier New"/>
+        </w:rPr>
+        <w:tab/>
+        <w:t>- KB</w:t>
+      </w:r>
+    </w:p>
+    <w:p>
+      <w:pPr>
+        <w:pStyle w:val="PlainText"/>
+        <w:rPr>
+          <w:rFonts w:ascii="Courier New" w:hAnsi="Courier New" w:cs="Courier New"/>
+        </w:rPr>
+      </w:pPr>
+      <w:r>
+        <w:rPr>
+          <w:rFonts w:ascii="Courier New" w:hAnsi="Courier New" w:cs="Courier New"/>
+        </w:rPr>
+        <w:t>Bill number</w:t>
+      </w:r>
+      <w:r>
+        <w:rPr>
+          <w:rFonts w:ascii="Courier New" w:hAnsi="Courier New" w:cs="Courier New"/>
+        </w:rPr>
+        <w:tab/>
+      </w:r>
+      <w:r>
+        <w:rPr>
+          <w:rFonts w:ascii="Courier New" w:hAnsi="Courier New" w:cs="Courier New"/>
+        </w:rPr>
+        <w:tab/>
+      </w:r>
+      <w:r>
+        <w:rPr>
+          <w:rFonts w:ascii="Courier New" w:hAnsi="Courier New" w:cs="Courier New"/>
+        </w:rPr>
+        <w:tab/>
+      </w:r>
+      <w:r>
+        <w:rPr>
+          <w:rFonts w:ascii="Courier New" w:hAnsi="Courier New" w:cs="Courier New"/>
+        </w:rPr>
+        <w:tab/>
+        <w:t>- 3263</w:t>
+      </w:r>
+    </w:p>
+    <w:p>
+      <w:pPr>
+        <w:pStyle w:val="PlainText"/>
+        <w:rPr>
+          <w:rFonts w:ascii="Courier New" w:hAnsi="Courier New" w:cs="Courier New"/>
+        </w:rPr>
+      </w:pPr>
+      <w:r>
+        <w:rPr>
+          <w:rFonts w:ascii="Courier New" w:hAnsi="Courier New" w:cs="Courier New"/>
+        </w:rPr>
+        <w:t>---------------------------------------------------------------</w:t>
+      </w:r>
+    </w:p>
+    <w:p>
+      <w:pPr>
+        <w:pStyle w:val="PlainText"/>
+        <w:rPr>
+          <w:rFonts w:ascii="Courier New" w:hAnsi="Courier New" w:cs="Courier New"/>
+        </w:rPr>
+      </w:pPr>
+      <w:r>
+        <w:rPr>
+          <w:rFonts w:ascii="Courier New" w:hAnsi="Courier New" w:cs="Courier New"/>
+        </w:rPr>
+        <w:t>Item Name</w:t>
+      </w:r>
+      <w:r>
+        <w:rPr>
+          <w:rFonts w:ascii="Courier New" w:hAnsi="Courier New" w:cs="Courier New"/>
+        </w:rPr>
+        <w:tab/>
+      </w:r>
+      <w:r>
+        <w:rPr>
+          <w:rFonts w:ascii="Courier New" w:hAnsi="Courier New" w:cs="Courier New"/>
+        </w:rPr>
+        <w:tab/>
+      </w:r>
+      <w:r>
+        <w:rPr>
+          <w:rFonts w:ascii="Courier New" w:hAnsi="Courier New" w:cs="Courier New"/>
+        </w:rPr>
+        <w:tab/>
+      </w:r>
+      <w:r>
+        <w:rPr>
+          <w:rFonts w:ascii="Courier New" w:hAnsi="Courier New" w:cs="Courier New"/>
+        </w:rPr>
+        <w:tab/>
+        <w:t>- CHOWCHOW</w:t>
+      </w:r>
+    </w:p>
+    <w:p>
+      <w:pPr>
+        <w:pStyle w:val="PlainText"/>
+        <w:rPr>
+          <w:rFonts w:ascii="Courier New" w:hAnsi="Courier New" w:cs="Courier New"/>
+        </w:rPr>
+      </w:pPr>
+      <w:r>
+        <w:rPr>
+          <w:rFonts w:ascii="Courier New" w:hAnsi="Courier New" w:cs="Courier New"/>
+        </w:rPr>
+        <w:t>Number of Pockets</w:t>
+      </w:r>
+      <w:r>
+        <w:rPr>
+          <w:rFonts w:ascii="Courier New" w:hAnsi="Courier New" w:cs="Courier New"/>
+        </w:rPr>
+        <w:tab/>
+      </w:r>
+      <w:r>
+        <w:rPr>
+          <w:rFonts w:ascii="Courier New" w:hAnsi="Courier New" w:cs="Courier New"/>
+        </w:rPr>
+        <w:tab/>
+      </w:r>
+      <w:r>
+        <w:rPr>
+          <w:rFonts w:ascii="Courier New" w:hAnsi="Courier New" w:cs="Courier New"/>
+        </w:rPr>
+        <w:tab/>
+        <w:t>- 1</w:t>
+      </w:r>
+    </w:p>
+    <w:p>
+      <w:pPr>
+        <w:pStyle w:val="PlainText"/>
+        <w:rPr>
+          <w:rFonts w:ascii="Courier New" w:hAnsi="Courier New" w:cs="Courier New"/>
+        </w:rPr>
+      </w:pPr>
+      <w:r>
+        <w:rPr>
+          <w:rFonts w:ascii="Courier New" w:hAnsi="Courier New" w:cs="Courier New"/>
+        </w:rPr>
+        <w:t>Number of KGs</w:t>
+      </w:r>
+      <w:r>
+        <w:rPr>
+          <w:rFonts w:ascii="Courier New" w:hAnsi="Courier New" w:cs="Courier New"/>
+        </w:rPr>
+        <w:tab/>
+      </w:r>
+      <w:r>
+        <w:rPr>
+          <w:rFonts w:ascii="Courier New" w:hAnsi="Courier New" w:cs="Courier New"/>
+        </w:rPr>
+        <w:tab/>
+      </w:r>
+      <w:r>
+        <w:rPr>
+          <w:rFonts w:ascii="Courier New" w:hAnsi="Courier New" w:cs="Courier New"/>
+        </w:rPr>
+        <w:tab/>
+        <w:t>- 73</w:t>
+      </w:r>
+    </w:p>
+    <w:p>
+      <w:pPr>
+        <w:pStyle w:val="PlainText"/>
+        <w:rPr>
+          <w:rFonts w:ascii="Courier New" w:hAnsi="Courier New" w:cs="Courier New"/>
+        </w:rPr>
+      </w:pPr>
+      <w:r>
+        <w:rPr>
+          <w:rFonts w:ascii="Courier New" w:hAnsi="Courier New" w:cs="Courier New"/>
+        </w:rPr>
+        <w:t>Rate</w:t>
+      </w:r>
+      <w:r>
+        <w:rPr>
+          <w:rFonts w:ascii="Courier New" w:hAnsi="Courier New" w:cs="Courier New"/>
+        </w:rPr>
+        <w:tab/>
+      </w:r>
+      <w:r>
+        <w:rPr>
+          <w:rFonts w:ascii="Courier New" w:hAnsi="Courier New" w:cs="Courier New"/>
+        </w:rPr>
+        <w:tab/>
+      </w:r>
+      <w:r>
+        <w:rPr>
+          <w:rFonts w:ascii="Courier New" w:hAnsi="Courier New" w:cs="Courier New"/>
+        </w:rPr>
+        <w:tab/>
+      </w:r>
+      <w:r>
+        <w:rPr>
+          <w:rFonts w:ascii="Courier New" w:hAnsi="Courier New" w:cs="Courier New"/>
+        </w:rPr>
+        <w:tab/>
+      </w:r>
+      <w:r>
+        <w:rPr>
+          <w:rFonts w:ascii="Courier New" w:hAnsi="Courier New" w:cs="Courier New"/>
+        </w:rPr>
+        <w:tab/>
+        <w:t>- 8</w:t>
+      </w:r>
+    </w:p>
+    <w:p>
+      <w:pPr>
+        <w:pStyle w:val="PlainText"/>
+        <w:rPr>
+          <w:rFonts w:ascii="Courier New" w:hAnsi="Courier New" w:cs="Courier New"/>
+        </w:rPr>
+      </w:pPr>
+      <w:r>
+        <w:rPr>
+          <w:rFonts w:ascii="Courier New" w:hAnsi="Courier New" w:cs="Courier New"/>
+        </w:rPr>
+        <w:t>Transport &amp; Miscellaneous</w:t>
+      </w:r>
+      <w:r>
+        <w:rPr>
+          <w:rFonts w:ascii="Courier New" w:hAnsi="Courier New" w:cs="Courier New"/>
+        </w:rPr>
+        <w:tab/>
+        <w:t>- 10</w:t>
+      </w:r>
+    </w:p>
+    <w:p>
+      <w:pPr>
+        <w:pStyle w:val="PlainText"/>
+        <w:rPr>
+          <w:rFonts w:ascii="Courier New" w:hAnsi="Courier New" w:cs="Courier New"/>
+        </w:rPr>
+      </w:pPr>
+      <w:r>
+        <w:rPr>
+          <w:rFonts w:ascii="Courier New" w:hAnsi="Courier New" w:cs="Courier New"/>
+        </w:rPr>
+        <w:t>Total Price</w:t>
+      </w:r>
+      <w:r>
+        <w:rPr>
+          <w:rFonts w:ascii="Courier New" w:hAnsi="Courier New" w:cs="Courier New"/>
+        </w:rPr>
+        <w:tab/>
+      </w:r>
+      <w:r>
+        <w:rPr>
+          <w:rFonts w:ascii="Courier New" w:hAnsi="Courier New" w:cs="Courier New"/>
+        </w:rPr>
+        <w:tab/>
+      </w:r>
+      <w:r>
+        <w:rPr>
+          <w:rFonts w:ascii="Courier New" w:hAnsi="Courier New" w:cs="Courier New"/>
+        </w:rPr>
+        <w:tab/>
+      </w:r>
+      <w:r>
+        <w:rPr>
+          <w:rFonts w:ascii="Courier New" w:hAnsi="Courier New" w:cs="Courier New"/>
+        </w:rPr>
+        <w:tab/>
+        <w:t>- 594.0</w:t>
+      </w:r>
+    </w:p>
+    <w:p>
+      <w:pPr>
+        <w:pStyle w:val="PlainText"/>
+        <w:rPr>
+          <w:rFonts w:ascii="Courier New" w:hAnsi="Courier New" w:cs="Courier New"/>
+          <w:b/>
+        </w:rPr>
+      </w:pPr>
+      <w:r>
+        <w:rPr>
+          <w:rFonts w:ascii="Courier New" w:hAnsi="Courier New" w:cs="Courier New"/>
+          <w:b/>
+        </w:rPr>
+        <w:t>Amount balance</w:t>
+      </w:r>
+      <w:r>
+        <w:rPr>
+          <w:rFonts w:ascii="Courier New" w:hAnsi="Courier New" w:cs="Courier New"/>
+          <w:b/>
+        </w:rPr>
+        <w:tab/>
+      </w:r>
+      <w:r>
+        <w:rPr>
+          <w:rFonts w:ascii="Courier New" w:hAnsi="Courier New" w:cs="Courier New"/>
+          <w:b/>
+        </w:rPr>
+        <w:tab/>
+      </w:r>
+      <w:r>
+        <w:rPr>
+          <w:rFonts w:ascii="Courier New" w:hAnsi="Courier New" w:cs="Courier New"/>
+          <w:b/>
+        </w:rPr>
+        <w:tab/>
+        <w:t>- 185796.0</w:t>
+      </w:r>
+    </w:p>
+    <w:p>
+      <w:pPr>
+        <w:pStyle w:val="PlainText"/>
+        <w:rPr>
+          <w:rFonts w:ascii="Courier New" w:hAnsi="Courier New" w:cs="Courier New"/>
+        </w:rPr>
+      </w:pPr>
+    </w:p>
+    <w:p>
+      <w:pPr>
+        <w:pStyle w:val="PlainText"/>
+        <w:rPr>
+          <w:rFonts w:ascii="Courier New" w:hAnsi="Courier New" w:cs="Courier New"/>
+          <w:b/>
+        </w:rPr>
+      </w:pPr>
     </w:p>
     <w:p>
       <w:pPr>

--- a/customer _details/RAMAIAH/SEP/HOSPET/KB/PURCHASE DETAILS.docx
+++ b/customer _details/RAMAIAH/SEP/HOSPET/KB/PURCHASE DETAILS.docx
@@ -30915,13 +30915,7 @@
         <w:rPr>
           <w:rFonts w:ascii="Courier New" w:hAnsi="Courier New" w:cs="Courier New"/>
         </w:rPr>
-        <w:t>SAT Jan 12</w:t>
-      </w:r>
-      <w:r>
-        <w:rPr>
-          <w:rFonts w:ascii="Courier New" w:hAnsi="Courier New" w:cs="Courier New"/>
-        </w:rPr>
-        <w:t xml:space="preserve"> 12:50:05 IST 2019</w:t>
+        <w:t>SAT Jan 12 12:50:05 IST 2019</w:t>
       </w:r>
     </w:p>
     <w:p>
@@ -31263,6 +31257,393 @@
         <w:tab/>
         <w:t>- 185796.0</w:t>
       </w:r>
+    </w:p>
+    <w:p>
+      <w:pPr>
+        <w:pStyle w:val="PlainText"/>
+        <w:rPr>
+          <w:rFonts w:ascii="Courier New" w:hAnsi="Courier New" w:cs="Courier New"/>
+          <w:b/>
+        </w:rPr>
+      </w:pPr>
+    </w:p>
+    <w:p>
+      <w:pPr>
+        <w:pStyle w:val="PlainText"/>
+        <w:rPr>
+          <w:rFonts w:ascii="Courier New" w:hAnsi="Courier New" w:cs="Courier New"/>
+        </w:rPr>
+      </w:pPr>
+      <w:r>
+        <w:rPr>
+          <w:rFonts w:ascii="Courier New" w:hAnsi="Courier New" w:cs="Courier New"/>
+        </w:rPr>
+        <w:t>SAT Jan 19</w:t>
+      </w:r>
+      <w:r>
+        <w:rPr>
+          <w:rFonts w:ascii="Courier New" w:hAnsi="Courier New" w:cs="Courier New"/>
+        </w:rPr>
+        <w:t xml:space="preserve"> 13:52:40 IST 2019</w:t>
+      </w:r>
+    </w:p>
+    <w:p>
+      <w:pPr>
+        <w:pStyle w:val="PlainText"/>
+        <w:rPr>
+          <w:rFonts w:ascii="Courier New" w:hAnsi="Courier New" w:cs="Courier New"/>
+        </w:rPr>
+      </w:pPr>
+      <w:r>
+        <w:rPr>
+          <w:rFonts w:ascii="Courier New" w:hAnsi="Courier New" w:cs="Courier New"/>
+        </w:rPr>
+        <w:t>Person Name</w:t>
+      </w:r>
+      <w:r>
+        <w:rPr>
+          <w:rFonts w:ascii="Courier New" w:hAnsi="Courier New" w:cs="Courier New"/>
+        </w:rPr>
+        <w:tab/>
+      </w:r>
+      <w:r>
+        <w:rPr>
+          <w:rFonts w:ascii="Courier New" w:hAnsi="Courier New" w:cs="Courier New"/>
+        </w:rPr>
+        <w:tab/>
+      </w:r>
+      <w:r>
+        <w:rPr>
+          <w:rFonts w:ascii="Courier New" w:hAnsi="Courier New" w:cs="Courier New"/>
+        </w:rPr>
+        <w:tab/>
+      </w:r>
+      <w:r>
+        <w:rPr>
+          <w:rFonts w:ascii="Courier New" w:hAnsi="Courier New" w:cs="Courier New"/>
+        </w:rPr>
+        <w:tab/>
+        <w:t>- KB</w:t>
+      </w:r>
+    </w:p>
+    <w:p>
+      <w:pPr>
+        <w:pStyle w:val="PlainText"/>
+        <w:rPr>
+          <w:rFonts w:ascii="Courier New" w:hAnsi="Courier New" w:cs="Courier New"/>
+        </w:rPr>
+      </w:pPr>
+      <w:r>
+        <w:rPr>
+          <w:rFonts w:ascii="Courier New" w:hAnsi="Courier New" w:cs="Courier New"/>
+        </w:rPr>
+        <w:t>Bill number</w:t>
+      </w:r>
+      <w:r>
+        <w:rPr>
+          <w:rFonts w:ascii="Courier New" w:hAnsi="Courier New" w:cs="Courier New"/>
+        </w:rPr>
+        <w:tab/>
+      </w:r>
+      <w:r>
+        <w:rPr>
+          <w:rFonts w:ascii="Courier New" w:hAnsi="Courier New" w:cs="Courier New"/>
+        </w:rPr>
+        <w:tab/>
+      </w:r>
+      <w:r>
+        <w:rPr>
+          <w:rFonts w:ascii="Courier New" w:hAnsi="Courier New" w:cs="Courier New"/>
+        </w:rPr>
+        <w:tab/>
+      </w:r>
+      <w:r>
+        <w:rPr>
+          <w:rFonts w:ascii="Courier New" w:hAnsi="Courier New" w:cs="Courier New"/>
+        </w:rPr>
+        <w:tab/>
+        <w:t>- 3231</w:t>
+      </w:r>
+    </w:p>
+    <w:p>
+      <w:pPr>
+        <w:pStyle w:val="PlainText"/>
+        <w:rPr>
+          <w:rFonts w:ascii="Courier New" w:hAnsi="Courier New" w:cs="Courier New"/>
+        </w:rPr>
+      </w:pPr>
+      <w:r>
+        <w:rPr>
+          <w:rFonts w:ascii="Courier New" w:hAnsi="Courier New" w:cs="Courier New"/>
+        </w:rPr>
+        <w:t>---------------------------------------------------------------</w:t>
+      </w:r>
+    </w:p>
+    <w:p>
+      <w:pPr>
+        <w:pStyle w:val="PlainText"/>
+        <w:rPr>
+          <w:rFonts w:ascii="Courier New" w:hAnsi="Courier New" w:cs="Courier New"/>
+        </w:rPr>
+      </w:pPr>
+      <w:r>
+        <w:rPr>
+          <w:rFonts w:ascii="Courier New" w:hAnsi="Courier New" w:cs="Courier New"/>
+        </w:rPr>
+        <w:t>Item Name</w:t>
+      </w:r>
+      <w:r>
+        <w:rPr>
+          <w:rFonts w:ascii="Courier New" w:hAnsi="Courier New" w:cs="Courier New"/>
+        </w:rPr>
+        <w:tab/>
+      </w:r>
+      <w:r>
+        <w:rPr>
+          <w:rFonts w:ascii="Courier New" w:hAnsi="Courier New" w:cs="Courier New"/>
+        </w:rPr>
+        <w:tab/>
+      </w:r>
+      <w:r>
+        <w:rPr>
+          <w:rFonts w:ascii="Courier New" w:hAnsi="Courier New" w:cs="Courier New"/>
+        </w:rPr>
+        <w:tab/>
+      </w:r>
+      <w:r>
+        <w:rPr>
+          <w:rFonts w:ascii="Courier New" w:hAnsi="Courier New" w:cs="Courier New"/>
+        </w:rPr>
+        <w:tab/>
+        <w:t>- CARROT</w:t>
+      </w:r>
+    </w:p>
+    <w:p>
+      <w:pPr>
+        <w:pStyle w:val="PlainText"/>
+        <w:rPr>
+          <w:rFonts w:ascii="Courier New" w:hAnsi="Courier New" w:cs="Courier New"/>
+        </w:rPr>
+      </w:pPr>
+      <w:r>
+        <w:rPr>
+          <w:rFonts w:ascii="Courier New" w:hAnsi="Courier New" w:cs="Courier New"/>
+        </w:rPr>
+        <w:t>Number of Pockets</w:t>
+      </w:r>
+      <w:r>
+        <w:rPr>
+          <w:rFonts w:ascii="Courier New" w:hAnsi="Courier New" w:cs="Courier New"/>
+        </w:rPr>
+        <w:tab/>
+      </w:r>
+      <w:r>
+        <w:rPr>
+          <w:rFonts w:ascii="Courier New" w:hAnsi="Courier New" w:cs="Courier New"/>
+        </w:rPr>
+        <w:tab/>
+      </w:r>
+      <w:r>
+        <w:rPr>
+          <w:rFonts w:ascii="Courier New" w:hAnsi="Courier New" w:cs="Courier New"/>
+        </w:rPr>
+        <w:tab/>
+        <w:t>- 3</w:t>
+      </w:r>
+    </w:p>
+    <w:p>
+      <w:pPr>
+        <w:pStyle w:val="PlainText"/>
+        <w:rPr>
+          <w:rFonts w:ascii="Courier New" w:hAnsi="Courier New" w:cs="Courier New"/>
+        </w:rPr>
+      </w:pPr>
+      <w:r>
+        <w:rPr>
+          <w:rFonts w:ascii="Courier New" w:hAnsi="Courier New" w:cs="Courier New"/>
+        </w:rPr>
+        <w:t>Number of KGs</w:t>
+      </w:r>
+      <w:r>
+        <w:rPr>
+          <w:rFonts w:ascii="Courier New" w:hAnsi="Courier New" w:cs="Courier New"/>
+        </w:rPr>
+        <w:tab/>
+      </w:r>
+      <w:r>
+        <w:rPr>
+          <w:rFonts w:ascii="Courier New" w:hAnsi="Courier New" w:cs="Courier New"/>
+        </w:rPr>
+        <w:tab/>
+      </w:r>
+      <w:r>
+        <w:rPr>
+          <w:rFonts w:ascii="Courier New" w:hAnsi="Courier New" w:cs="Courier New"/>
+        </w:rPr>
+        <w:tab/>
+        <w:t>- 279</w:t>
+      </w:r>
+    </w:p>
+    <w:p>
+      <w:pPr>
+        <w:pStyle w:val="PlainText"/>
+        <w:rPr>
+          <w:rFonts w:ascii="Courier New" w:hAnsi="Courier New" w:cs="Courier New"/>
+        </w:rPr>
+      </w:pPr>
+      <w:r>
+        <w:rPr>
+          <w:rFonts w:ascii="Courier New" w:hAnsi="Courier New" w:cs="Courier New"/>
+        </w:rPr>
+        <w:t>Rate</w:t>
+      </w:r>
+      <w:r>
+        <w:rPr>
+          <w:rFonts w:ascii="Courier New" w:hAnsi="Courier New" w:cs="Courier New"/>
+        </w:rPr>
+        <w:tab/>
+      </w:r>
+      <w:r>
+        <w:rPr>
+          <w:rFonts w:ascii="Courier New" w:hAnsi="Courier New" w:cs="Courier New"/>
+        </w:rPr>
+        <w:tab/>
+      </w:r>
+      <w:r>
+        <w:rPr>
+          <w:rFonts w:ascii="Courier New" w:hAnsi="Courier New" w:cs="Courier New"/>
+        </w:rPr>
+        <w:tab/>
+      </w:r>
+      <w:r>
+        <w:rPr>
+          <w:rFonts w:ascii="Courier New" w:hAnsi="Courier New" w:cs="Courier New"/>
+        </w:rPr>
+        <w:tab/>
+      </w:r>
+      <w:r>
+        <w:rPr>
+          <w:rFonts w:ascii="Courier New" w:hAnsi="Courier New" w:cs="Courier New"/>
+        </w:rPr>
+        <w:tab/>
+        <w:t>- 15</w:t>
+      </w:r>
+    </w:p>
+    <w:p>
+      <w:pPr>
+        <w:pStyle w:val="PlainText"/>
+        <w:rPr>
+          <w:rFonts w:ascii="Courier New" w:hAnsi="Courier New" w:cs="Courier New"/>
+        </w:rPr>
+      </w:pPr>
+      <w:r>
+        <w:rPr>
+          <w:rFonts w:ascii="Courier New" w:hAnsi="Courier New" w:cs="Courier New"/>
+        </w:rPr>
+        <w:t>Transport &amp; Miscellaneous</w:t>
+      </w:r>
+      <w:r>
+        <w:rPr>
+          <w:rFonts w:ascii="Courier New" w:hAnsi="Courier New" w:cs="Courier New"/>
+        </w:rPr>
+        <w:tab/>
+        <w:t>- 30</w:t>
+      </w:r>
+    </w:p>
+    <w:p>
+      <w:pPr>
+        <w:pStyle w:val="PlainText"/>
+        <w:rPr>
+          <w:rFonts w:ascii="Courier New" w:hAnsi="Courier New" w:cs="Courier New"/>
+        </w:rPr>
+      </w:pPr>
+      <w:r>
+        <w:rPr>
+          <w:rFonts w:ascii="Courier New" w:hAnsi="Courier New" w:cs="Courier New"/>
+        </w:rPr>
+        <w:t>Total Price</w:t>
+      </w:r>
+      <w:r>
+        <w:rPr>
+          <w:rFonts w:ascii="Courier New" w:hAnsi="Courier New" w:cs="Courier New"/>
+        </w:rPr>
+        <w:tab/>
+      </w:r>
+      <w:r>
+        <w:rPr>
+          <w:rFonts w:ascii="Courier New" w:hAnsi="Courier New" w:cs="Courier New"/>
+        </w:rPr>
+        <w:tab/>
+      </w:r>
+      <w:r>
+        <w:rPr>
+          <w:rFonts w:ascii="Courier New" w:hAnsi="Courier New" w:cs="Courier New"/>
+        </w:rPr>
+        <w:tab/>
+      </w:r>
+      <w:r>
+        <w:rPr>
+          <w:rFonts w:ascii="Courier New" w:hAnsi="Courier New" w:cs="Courier New"/>
+        </w:rPr>
+        <w:tab/>
+        <w:t>- 4215.0</w:t>
+      </w:r>
+    </w:p>
+    <w:p>
+      <w:pPr>
+        <w:pStyle w:val="PlainText"/>
+        <w:rPr>
+          <w:rFonts w:ascii="Courier New" w:hAnsi="Courier New" w:cs="Courier New"/>
+          <w:b/>
+        </w:rPr>
+      </w:pPr>
+      <w:r>
+        <w:rPr>
+          <w:rFonts w:ascii="Courier New" w:hAnsi="Courier New" w:cs="Courier New"/>
+          <w:b/>
+        </w:rPr>
+        <w:t>Amount balance</w:t>
+      </w:r>
+      <w:r>
+        <w:rPr>
+          <w:rFonts w:ascii="Courier New" w:hAnsi="Courier New" w:cs="Courier New"/>
+          <w:b/>
+        </w:rPr>
+        <w:tab/>
+      </w:r>
+      <w:r>
+        <w:rPr>
+          <w:rFonts w:ascii="Courier New" w:hAnsi="Courier New" w:cs="Courier New"/>
+          <w:b/>
+        </w:rPr>
+        <w:tab/>
+      </w:r>
+      <w:r>
+        <w:rPr>
+          <w:rFonts w:ascii="Courier New" w:hAnsi="Courier New" w:cs="Courier New"/>
+          <w:b/>
+        </w:rPr>
+        <w:tab/>
+        <w:t>- 190011.0</w:t>
+      </w:r>
+    </w:p>
+    <w:p>
+      <w:pPr>
+        <w:pStyle w:val="PlainText"/>
+        <w:rPr>
+          <w:rFonts w:ascii="Courier New" w:hAnsi="Courier New" w:cs="Courier New"/>
+          <w:b/>
+        </w:rPr>
+      </w:pPr>
+    </w:p>
+    <w:p>
+      <w:pPr>
+        <w:pStyle w:val="PlainText"/>
+        <w:rPr>
+          <w:rFonts w:ascii="Courier New" w:hAnsi="Courier New" w:cs="Courier New"/>
+          <w:b/>
+        </w:rPr>
+      </w:pPr>
     </w:p>
     <w:p>
       <w:pPr>

--- a/customer _details/RAMAIAH/SEP/HOSPET/KB/PURCHASE DETAILS.docx
+++ b/customer _details/RAMAIAH/SEP/HOSPET/KB/PURCHASE DETAILS.docx
@@ -31278,13 +31278,7 @@
         <w:rPr>
           <w:rFonts w:ascii="Courier New" w:hAnsi="Courier New" w:cs="Courier New"/>
         </w:rPr>
-        <w:t>SAT Jan 19</w:t>
-      </w:r>
-      <w:r>
-        <w:rPr>
-          <w:rFonts w:ascii="Courier New" w:hAnsi="Courier New" w:cs="Courier New"/>
-        </w:rPr>
-        <w:t xml:space="preserve"> 13:52:40 IST 2019</w:t>
+        <w:t>SAT Jan 19 13:52:40 IST 2019</w:t>
       </w:r>
     </w:p>
     <w:p>
@@ -31626,6 +31620,392 @@
         <w:tab/>
         <w:t>- 190011.0</w:t>
       </w:r>
+    </w:p>
+    <w:p>
+      <w:pPr>
+        <w:pStyle w:val="PlainText"/>
+        <w:rPr>
+          <w:rFonts w:ascii="Courier New" w:hAnsi="Courier New" w:cs="Courier New"/>
+          <w:b/>
+        </w:rPr>
+      </w:pPr>
+    </w:p>
+    <w:p>
+      <w:pPr>
+        <w:pStyle w:val="PlainText"/>
+        <w:rPr>
+          <w:rFonts w:ascii="Courier New" w:hAnsi="Courier New" w:cs="Courier New"/>
+        </w:rPr>
+      </w:pPr>
+      <w:r>
+        <w:rPr>
+          <w:rFonts w:ascii="Courier New" w:hAnsi="Courier New" w:cs="Courier New"/>
+        </w:rPr>
+        <w:t>MON Jan 21</w:t>
+      </w:r>
+      <w:r>
+        <w:rPr>
+          <w:rFonts w:ascii="Courier New" w:hAnsi="Courier New" w:cs="Courier New"/>
+        </w:rPr>
+        <w:t xml:space="preserve"> 14:15:17 IST 2019</w:t>
+      </w:r>
+    </w:p>
+    <w:p>
+      <w:pPr>
+        <w:pStyle w:val="PlainText"/>
+        <w:rPr>
+          <w:rFonts w:ascii="Courier New" w:hAnsi="Courier New" w:cs="Courier New"/>
+        </w:rPr>
+      </w:pPr>
+      <w:r>
+        <w:rPr>
+          <w:rFonts w:ascii="Courier New" w:hAnsi="Courier New" w:cs="Courier New"/>
+        </w:rPr>
+        <w:t>Person Name</w:t>
+      </w:r>
+      <w:r>
+        <w:rPr>
+          <w:rFonts w:ascii="Courier New" w:hAnsi="Courier New" w:cs="Courier New"/>
+        </w:rPr>
+        <w:tab/>
+      </w:r>
+      <w:r>
+        <w:rPr>
+          <w:rFonts w:ascii="Courier New" w:hAnsi="Courier New" w:cs="Courier New"/>
+        </w:rPr>
+        <w:tab/>
+      </w:r>
+      <w:r>
+        <w:rPr>
+          <w:rFonts w:ascii="Courier New" w:hAnsi="Courier New" w:cs="Courier New"/>
+        </w:rPr>
+        <w:tab/>
+      </w:r>
+      <w:r>
+        <w:rPr>
+          <w:rFonts w:ascii="Courier New" w:hAnsi="Courier New" w:cs="Courier New"/>
+        </w:rPr>
+        <w:tab/>
+        <w:t>- KB</w:t>
+      </w:r>
+    </w:p>
+    <w:p>
+      <w:pPr>
+        <w:pStyle w:val="PlainText"/>
+        <w:rPr>
+          <w:rFonts w:ascii="Courier New" w:hAnsi="Courier New" w:cs="Courier New"/>
+        </w:rPr>
+      </w:pPr>
+      <w:r>
+        <w:rPr>
+          <w:rFonts w:ascii="Courier New" w:hAnsi="Courier New" w:cs="Courier New"/>
+        </w:rPr>
+        <w:t>Bill number</w:t>
+      </w:r>
+      <w:r>
+        <w:rPr>
+          <w:rFonts w:ascii="Courier New" w:hAnsi="Courier New" w:cs="Courier New"/>
+        </w:rPr>
+        <w:tab/>
+      </w:r>
+      <w:r>
+        <w:rPr>
+          <w:rFonts w:ascii="Courier New" w:hAnsi="Courier New" w:cs="Courier New"/>
+        </w:rPr>
+        <w:tab/>
+      </w:r>
+      <w:r>
+        <w:rPr>
+          <w:rFonts w:ascii="Courier New" w:hAnsi="Courier New" w:cs="Courier New"/>
+        </w:rPr>
+        <w:tab/>
+      </w:r>
+      <w:r>
+        <w:rPr>
+          <w:rFonts w:ascii="Courier New" w:hAnsi="Courier New" w:cs="Courier New"/>
+        </w:rPr>
+        <w:tab/>
+        <w:t>- 3248</w:t>
+      </w:r>
+    </w:p>
+    <w:p>
+      <w:pPr>
+        <w:pStyle w:val="PlainText"/>
+        <w:rPr>
+          <w:rFonts w:ascii="Courier New" w:hAnsi="Courier New" w:cs="Courier New"/>
+        </w:rPr>
+      </w:pPr>
+      <w:r>
+        <w:rPr>
+          <w:rFonts w:ascii="Courier New" w:hAnsi="Courier New" w:cs="Courier New"/>
+        </w:rPr>
+        <w:t>---------------------------------------------------------------</w:t>
+      </w:r>
+    </w:p>
+    <w:p>
+      <w:pPr>
+        <w:pStyle w:val="PlainText"/>
+        <w:rPr>
+          <w:rFonts w:ascii="Courier New" w:hAnsi="Courier New" w:cs="Courier New"/>
+        </w:rPr>
+      </w:pPr>
+      <w:r>
+        <w:rPr>
+          <w:rFonts w:ascii="Courier New" w:hAnsi="Courier New" w:cs="Courier New"/>
+        </w:rPr>
+        <w:t>Item Name</w:t>
+      </w:r>
+      <w:r>
+        <w:rPr>
+          <w:rFonts w:ascii="Courier New" w:hAnsi="Courier New" w:cs="Courier New"/>
+        </w:rPr>
+        <w:tab/>
+      </w:r>
+      <w:r>
+        <w:rPr>
+          <w:rFonts w:ascii="Courier New" w:hAnsi="Courier New" w:cs="Courier New"/>
+        </w:rPr>
+        <w:tab/>
+      </w:r>
+      <w:r>
+        <w:rPr>
+          <w:rFonts w:ascii="Courier New" w:hAnsi="Courier New" w:cs="Courier New"/>
+        </w:rPr>
+        <w:tab/>
+      </w:r>
+      <w:r>
+        <w:rPr>
+          <w:rFonts w:ascii="Courier New" w:hAnsi="Courier New" w:cs="Courier New"/>
+        </w:rPr>
+        <w:tab/>
+        <w:t>- CARROT</w:t>
+      </w:r>
+    </w:p>
+    <w:p>
+      <w:pPr>
+        <w:pStyle w:val="PlainText"/>
+        <w:rPr>
+          <w:rFonts w:ascii="Courier New" w:hAnsi="Courier New" w:cs="Courier New"/>
+        </w:rPr>
+      </w:pPr>
+      <w:r>
+        <w:rPr>
+          <w:rFonts w:ascii="Courier New" w:hAnsi="Courier New" w:cs="Courier New"/>
+        </w:rPr>
+        <w:t>Number of Pockets</w:t>
+      </w:r>
+      <w:r>
+        <w:rPr>
+          <w:rFonts w:ascii="Courier New" w:hAnsi="Courier New" w:cs="Courier New"/>
+        </w:rPr>
+        <w:tab/>
+      </w:r>
+      <w:r>
+        <w:rPr>
+          <w:rFonts w:ascii="Courier New" w:hAnsi="Courier New" w:cs="Courier New"/>
+        </w:rPr>
+        <w:tab/>
+      </w:r>
+      <w:r>
+        <w:rPr>
+          <w:rFonts w:ascii="Courier New" w:hAnsi="Courier New" w:cs="Courier New"/>
+        </w:rPr>
+        <w:tab/>
+        <w:t>- 4</w:t>
+      </w:r>
+    </w:p>
+    <w:p>
+      <w:pPr>
+        <w:pStyle w:val="PlainText"/>
+        <w:rPr>
+          <w:rFonts w:ascii="Courier New" w:hAnsi="Courier New" w:cs="Courier New"/>
+        </w:rPr>
+      </w:pPr>
+      <w:r>
+        <w:rPr>
+          <w:rFonts w:ascii="Courier New" w:hAnsi="Courier New" w:cs="Courier New"/>
+        </w:rPr>
+        <w:t>Number of KGs</w:t>
+      </w:r>
+      <w:r>
+        <w:rPr>
+          <w:rFonts w:ascii="Courier New" w:hAnsi="Courier New" w:cs="Courier New"/>
+        </w:rPr>
+        <w:tab/>
+      </w:r>
+      <w:r>
+        <w:rPr>
+          <w:rFonts w:ascii="Courier New" w:hAnsi="Courier New" w:cs="Courier New"/>
+        </w:rPr>
+        <w:tab/>
+      </w:r>
+      <w:r>
+        <w:rPr>
+          <w:rFonts w:ascii="Courier New" w:hAnsi="Courier New" w:cs="Courier New"/>
+        </w:rPr>
+        <w:tab/>
+        <w:t>- 384</w:t>
+      </w:r>
+    </w:p>
+    <w:p>
+      <w:pPr>
+        <w:pStyle w:val="PlainText"/>
+        <w:rPr>
+          <w:rFonts w:ascii="Courier New" w:hAnsi="Courier New" w:cs="Courier New"/>
+        </w:rPr>
+      </w:pPr>
+      <w:r>
+        <w:rPr>
+          <w:rFonts w:ascii="Courier New" w:hAnsi="Courier New" w:cs="Courier New"/>
+        </w:rPr>
+        <w:t>Rate</w:t>
+      </w:r>
+      <w:r>
+        <w:rPr>
+          <w:rFonts w:ascii="Courier New" w:hAnsi="Courier New" w:cs="Courier New"/>
+        </w:rPr>
+        <w:tab/>
+      </w:r>
+      <w:r>
+        <w:rPr>
+          <w:rFonts w:ascii="Courier New" w:hAnsi="Courier New" w:cs="Courier New"/>
+        </w:rPr>
+        <w:tab/>
+      </w:r>
+      <w:r>
+        <w:rPr>
+          <w:rFonts w:ascii="Courier New" w:hAnsi="Courier New" w:cs="Courier New"/>
+        </w:rPr>
+        <w:tab/>
+      </w:r>
+      <w:r>
+        <w:rPr>
+          <w:rFonts w:ascii="Courier New" w:hAnsi="Courier New" w:cs="Courier New"/>
+        </w:rPr>
+        <w:tab/>
+      </w:r>
+      <w:r>
+        <w:rPr>
+          <w:rFonts w:ascii="Courier New" w:hAnsi="Courier New" w:cs="Courier New"/>
+        </w:rPr>
+        <w:tab/>
+        <w:t>- 13</w:t>
+      </w:r>
+    </w:p>
+    <w:p>
+      <w:pPr>
+        <w:pStyle w:val="PlainText"/>
+        <w:rPr>
+          <w:rFonts w:ascii="Courier New" w:hAnsi="Courier New" w:cs="Courier New"/>
+        </w:rPr>
+      </w:pPr>
+      <w:r>
+        <w:rPr>
+          <w:rFonts w:ascii="Courier New" w:hAnsi="Courier New" w:cs="Courier New"/>
+        </w:rPr>
+        <w:t>Transport &amp; Miscellaneous</w:t>
+      </w:r>
+      <w:r>
+        <w:rPr>
+          <w:rFonts w:ascii="Courier New" w:hAnsi="Courier New" w:cs="Courier New"/>
+        </w:rPr>
+        <w:tab/>
+        <w:t>- 40</w:t>
+      </w:r>
+    </w:p>
+    <w:p>
+      <w:pPr>
+        <w:pStyle w:val="PlainText"/>
+        <w:rPr>
+          <w:rFonts w:ascii="Courier New" w:hAnsi="Courier New" w:cs="Courier New"/>
+        </w:rPr>
+      </w:pPr>
+      <w:r>
+        <w:rPr>
+          <w:rFonts w:ascii="Courier New" w:hAnsi="Courier New" w:cs="Courier New"/>
+        </w:rPr>
+        <w:t>Total Price</w:t>
+      </w:r>
+      <w:r>
+        <w:rPr>
+          <w:rFonts w:ascii="Courier New" w:hAnsi="Courier New" w:cs="Courier New"/>
+        </w:rPr>
+        <w:tab/>
+      </w:r>
+      <w:r>
+        <w:rPr>
+          <w:rFonts w:ascii="Courier New" w:hAnsi="Courier New" w:cs="Courier New"/>
+        </w:rPr>
+        <w:tab/>
+      </w:r>
+      <w:r>
+        <w:rPr>
+          <w:rFonts w:ascii="Courier New" w:hAnsi="Courier New" w:cs="Courier New"/>
+        </w:rPr>
+        <w:tab/>
+      </w:r>
+      <w:r>
+        <w:rPr>
+          <w:rFonts w:ascii="Courier New" w:hAnsi="Courier New" w:cs="Courier New"/>
+        </w:rPr>
+        <w:tab/>
+        <w:t>- 5032.0</w:t>
+      </w:r>
+    </w:p>
+    <w:p>
+      <w:pPr>
+        <w:pStyle w:val="PlainText"/>
+        <w:rPr>
+          <w:rFonts w:ascii="Courier New" w:hAnsi="Courier New" w:cs="Courier New"/>
+          <w:b/>
+        </w:rPr>
+      </w:pPr>
+      <w:r>
+        <w:rPr>
+          <w:rFonts w:ascii="Courier New" w:hAnsi="Courier New" w:cs="Courier New"/>
+          <w:b/>
+        </w:rPr>
+        <w:t>Amount balance</w:t>
+      </w:r>
+      <w:r>
+        <w:rPr>
+          <w:rFonts w:ascii="Courier New" w:hAnsi="Courier New" w:cs="Courier New"/>
+          <w:b/>
+        </w:rPr>
+        <w:tab/>
+      </w:r>
+      <w:r>
+        <w:rPr>
+          <w:rFonts w:ascii="Courier New" w:hAnsi="Courier New" w:cs="Courier New"/>
+          <w:b/>
+        </w:rPr>
+        <w:tab/>
+      </w:r>
+      <w:r>
+        <w:rPr>
+          <w:rFonts w:ascii="Courier New" w:hAnsi="Courier New" w:cs="Courier New"/>
+          <w:b/>
+        </w:rPr>
+        <w:tab/>
+        <w:t>- 195043.0</w:t>
+      </w:r>
+    </w:p>
+    <w:p>
+      <w:pPr>
+        <w:pStyle w:val="PlainText"/>
+        <w:rPr>
+          <w:rFonts w:ascii="Courier New" w:hAnsi="Courier New" w:cs="Courier New"/>
+        </w:rPr>
+      </w:pPr>
+    </w:p>
+    <w:p>
+      <w:pPr>
+        <w:pStyle w:val="PlainText"/>
+        <w:rPr>
+          <w:rFonts w:ascii="Courier New" w:hAnsi="Courier New" w:cs="Courier New"/>
+          <w:b/>
+        </w:rPr>
+      </w:pPr>
     </w:p>
     <w:p>
       <w:pPr>

--- a/customer _details/RAMAIAH/SEP/HOSPET/KB/PURCHASE DETAILS.docx
+++ b/customer _details/RAMAIAH/SEP/HOSPET/KB/PURCHASE DETAILS.docx
@@ -31641,13 +31641,7 @@
         <w:rPr>
           <w:rFonts w:ascii="Courier New" w:hAnsi="Courier New" w:cs="Courier New"/>
         </w:rPr>
-        <w:t>MON Jan 21</w:t>
-      </w:r>
-      <w:r>
-        <w:rPr>
-          <w:rFonts w:ascii="Courier New" w:hAnsi="Courier New" w:cs="Courier New"/>
-        </w:rPr>
-        <w:t xml:space="preserve"> 14:15:17 IST 2019</w:t>
+        <w:t>MON Jan 21 14:15:17 IST 2019</w:t>
       </w:r>
     </w:p>
     <w:p>
@@ -31989,6 +31983,393 @@
         <w:tab/>
         <w:t>- 195043.0</w:t>
       </w:r>
+    </w:p>
+    <w:p>
+      <w:pPr>
+        <w:pStyle w:val="PlainText"/>
+        <w:rPr>
+          <w:rFonts w:ascii="Courier New" w:hAnsi="Courier New" w:cs="Courier New"/>
+          <w:b/>
+        </w:rPr>
+      </w:pPr>
+    </w:p>
+    <w:p>
+      <w:pPr>
+        <w:pStyle w:val="PlainText"/>
+        <w:rPr>
+          <w:rFonts w:ascii="Courier New" w:hAnsi="Courier New" w:cs="Courier New"/>
+        </w:rPr>
+      </w:pPr>
+      <w:r>
+        <w:rPr>
+          <w:rFonts w:ascii="Courier New" w:hAnsi="Courier New" w:cs="Courier New"/>
+        </w:rPr>
+        <w:t>FRI Jan 25</w:t>
+      </w:r>
+      <w:r>
+        <w:rPr>
+          <w:rFonts w:ascii="Courier New" w:hAnsi="Courier New" w:cs="Courier New"/>
+        </w:rPr>
+        <w:t xml:space="preserve"> 13:47:17 IST 2019</w:t>
+      </w:r>
+    </w:p>
+    <w:p>
+      <w:pPr>
+        <w:pStyle w:val="PlainText"/>
+        <w:rPr>
+          <w:rFonts w:ascii="Courier New" w:hAnsi="Courier New" w:cs="Courier New"/>
+        </w:rPr>
+      </w:pPr>
+      <w:r>
+        <w:rPr>
+          <w:rFonts w:ascii="Courier New" w:hAnsi="Courier New" w:cs="Courier New"/>
+        </w:rPr>
+        <w:t>Person Name</w:t>
+      </w:r>
+      <w:r>
+        <w:rPr>
+          <w:rFonts w:ascii="Courier New" w:hAnsi="Courier New" w:cs="Courier New"/>
+        </w:rPr>
+        <w:tab/>
+      </w:r>
+      <w:r>
+        <w:rPr>
+          <w:rFonts w:ascii="Courier New" w:hAnsi="Courier New" w:cs="Courier New"/>
+        </w:rPr>
+        <w:tab/>
+      </w:r>
+      <w:r>
+        <w:rPr>
+          <w:rFonts w:ascii="Courier New" w:hAnsi="Courier New" w:cs="Courier New"/>
+        </w:rPr>
+        <w:tab/>
+      </w:r>
+      <w:r>
+        <w:rPr>
+          <w:rFonts w:ascii="Courier New" w:hAnsi="Courier New" w:cs="Courier New"/>
+        </w:rPr>
+        <w:tab/>
+        <w:t>- KB</w:t>
+      </w:r>
+    </w:p>
+    <w:p>
+      <w:pPr>
+        <w:pStyle w:val="PlainText"/>
+        <w:rPr>
+          <w:rFonts w:ascii="Courier New" w:hAnsi="Courier New" w:cs="Courier New"/>
+        </w:rPr>
+      </w:pPr>
+      <w:r>
+        <w:rPr>
+          <w:rFonts w:ascii="Courier New" w:hAnsi="Courier New" w:cs="Courier New"/>
+        </w:rPr>
+        <w:t>Bill number</w:t>
+      </w:r>
+      <w:r>
+        <w:rPr>
+          <w:rFonts w:ascii="Courier New" w:hAnsi="Courier New" w:cs="Courier New"/>
+        </w:rPr>
+        <w:tab/>
+      </w:r>
+      <w:r>
+        <w:rPr>
+          <w:rFonts w:ascii="Courier New" w:hAnsi="Courier New" w:cs="Courier New"/>
+        </w:rPr>
+        <w:tab/>
+      </w:r>
+      <w:r>
+        <w:rPr>
+          <w:rFonts w:ascii="Courier New" w:hAnsi="Courier New" w:cs="Courier New"/>
+        </w:rPr>
+        <w:tab/>
+      </w:r>
+      <w:r>
+        <w:rPr>
+          <w:rFonts w:ascii="Courier New" w:hAnsi="Courier New" w:cs="Courier New"/>
+        </w:rPr>
+        <w:tab/>
+        <w:t>- 3281</w:t>
+      </w:r>
+    </w:p>
+    <w:p>
+      <w:pPr>
+        <w:pStyle w:val="PlainText"/>
+        <w:rPr>
+          <w:rFonts w:ascii="Courier New" w:hAnsi="Courier New" w:cs="Courier New"/>
+        </w:rPr>
+      </w:pPr>
+      <w:r>
+        <w:rPr>
+          <w:rFonts w:ascii="Courier New" w:hAnsi="Courier New" w:cs="Courier New"/>
+        </w:rPr>
+        <w:t>---------------------------------------------------------------</w:t>
+      </w:r>
+    </w:p>
+    <w:p>
+      <w:pPr>
+        <w:pStyle w:val="PlainText"/>
+        <w:rPr>
+          <w:rFonts w:ascii="Courier New" w:hAnsi="Courier New" w:cs="Courier New"/>
+        </w:rPr>
+      </w:pPr>
+      <w:r>
+        <w:rPr>
+          <w:rFonts w:ascii="Courier New" w:hAnsi="Courier New" w:cs="Courier New"/>
+        </w:rPr>
+        <w:t>Item Name</w:t>
+      </w:r>
+      <w:r>
+        <w:rPr>
+          <w:rFonts w:ascii="Courier New" w:hAnsi="Courier New" w:cs="Courier New"/>
+        </w:rPr>
+        <w:tab/>
+      </w:r>
+      <w:r>
+        <w:rPr>
+          <w:rFonts w:ascii="Courier New" w:hAnsi="Courier New" w:cs="Courier New"/>
+        </w:rPr>
+        <w:tab/>
+      </w:r>
+      <w:r>
+        <w:rPr>
+          <w:rFonts w:ascii="Courier New" w:hAnsi="Courier New" w:cs="Courier New"/>
+        </w:rPr>
+        <w:tab/>
+      </w:r>
+      <w:r>
+        <w:rPr>
+          <w:rFonts w:ascii="Courier New" w:hAnsi="Courier New" w:cs="Courier New"/>
+        </w:rPr>
+        <w:tab/>
+        <w:t>- CARROT</w:t>
+      </w:r>
+    </w:p>
+    <w:p>
+      <w:pPr>
+        <w:pStyle w:val="PlainText"/>
+        <w:rPr>
+          <w:rFonts w:ascii="Courier New" w:hAnsi="Courier New" w:cs="Courier New"/>
+        </w:rPr>
+      </w:pPr>
+      <w:r>
+        <w:rPr>
+          <w:rFonts w:ascii="Courier New" w:hAnsi="Courier New" w:cs="Courier New"/>
+        </w:rPr>
+        <w:t>Number of Pockets</w:t>
+      </w:r>
+      <w:r>
+        <w:rPr>
+          <w:rFonts w:ascii="Courier New" w:hAnsi="Courier New" w:cs="Courier New"/>
+        </w:rPr>
+        <w:tab/>
+      </w:r>
+      <w:r>
+        <w:rPr>
+          <w:rFonts w:ascii="Courier New" w:hAnsi="Courier New" w:cs="Courier New"/>
+        </w:rPr>
+        <w:tab/>
+      </w:r>
+      <w:r>
+        <w:rPr>
+          <w:rFonts w:ascii="Courier New" w:hAnsi="Courier New" w:cs="Courier New"/>
+        </w:rPr>
+        <w:tab/>
+        <w:t>- 6</w:t>
+      </w:r>
+    </w:p>
+    <w:p>
+      <w:pPr>
+        <w:pStyle w:val="PlainText"/>
+        <w:rPr>
+          <w:rFonts w:ascii="Courier New" w:hAnsi="Courier New" w:cs="Courier New"/>
+        </w:rPr>
+      </w:pPr>
+      <w:r>
+        <w:rPr>
+          <w:rFonts w:ascii="Courier New" w:hAnsi="Courier New" w:cs="Courier New"/>
+        </w:rPr>
+        <w:t>Number of KGs</w:t>
+      </w:r>
+      <w:r>
+        <w:rPr>
+          <w:rFonts w:ascii="Courier New" w:hAnsi="Courier New" w:cs="Courier New"/>
+        </w:rPr>
+        <w:tab/>
+      </w:r>
+      <w:r>
+        <w:rPr>
+          <w:rFonts w:ascii="Courier New" w:hAnsi="Courier New" w:cs="Courier New"/>
+        </w:rPr>
+        <w:tab/>
+      </w:r>
+      <w:r>
+        <w:rPr>
+          <w:rFonts w:ascii="Courier New" w:hAnsi="Courier New" w:cs="Courier New"/>
+        </w:rPr>
+        <w:tab/>
+        <w:t>- 511</w:t>
+      </w:r>
+    </w:p>
+    <w:p>
+      <w:pPr>
+        <w:pStyle w:val="PlainText"/>
+        <w:rPr>
+          <w:rFonts w:ascii="Courier New" w:hAnsi="Courier New" w:cs="Courier New"/>
+        </w:rPr>
+      </w:pPr>
+      <w:r>
+        <w:rPr>
+          <w:rFonts w:ascii="Courier New" w:hAnsi="Courier New" w:cs="Courier New"/>
+        </w:rPr>
+        <w:t>Rate</w:t>
+      </w:r>
+      <w:r>
+        <w:rPr>
+          <w:rFonts w:ascii="Courier New" w:hAnsi="Courier New" w:cs="Courier New"/>
+        </w:rPr>
+        <w:tab/>
+      </w:r>
+      <w:r>
+        <w:rPr>
+          <w:rFonts w:ascii="Courier New" w:hAnsi="Courier New" w:cs="Courier New"/>
+        </w:rPr>
+        <w:tab/>
+      </w:r>
+      <w:r>
+        <w:rPr>
+          <w:rFonts w:ascii="Courier New" w:hAnsi="Courier New" w:cs="Courier New"/>
+        </w:rPr>
+        <w:tab/>
+      </w:r>
+      <w:r>
+        <w:rPr>
+          <w:rFonts w:ascii="Courier New" w:hAnsi="Courier New" w:cs="Courier New"/>
+        </w:rPr>
+        <w:tab/>
+      </w:r>
+      <w:r>
+        <w:rPr>
+          <w:rFonts w:ascii="Courier New" w:hAnsi="Courier New" w:cs="Courier New"/>
+        </w:rPr>
+        <w:tab/>
+        <w:t>- 12</w:t>
+      </w:r>
+    </w:p>
+    <w:p>
+      <w:pPr>
+        <w:pStyle w:val="PlainText"/>
+        <w:rPr>
+          <w:rFonts w:ascii="Courier New" w:hAnsi="Courier New" w:cs="Courier New"/>
+        </w:rPr>
+      </w:pPr>
+      <w:r>
+        <w:rPr>
+          <w:rFonts w:ascii="Courier New" w:hAnsi="Courier New" w:cs="Courier New"/>
+        </w:rPr>
+        <w:t>Transport &amp; Miscellaneous</w:t>
+      </w:r>
+      <w:r>
+        <w:rPr>
+          <w:rFonts w:ascii="Courier New" w:hAnsi="Courier New" w:cs="Courier New"/>
+        </w:rPr>
+        <w:tab/>
+        <w:t>- 60</w:t>
+      </w:r>
+    </w:p>
+    <w:p>
+      <w:pPr>
+        <w:pStyle w:val="PlainText"/>
+        <w:rPr>
+          <w:rFonts w:ascii="Courier New" w:hAnsi="Courier New" w:cs="Courier New"/>
+        </w:rPr>
+      </w:pPr>
+      <w:r>
+        <w:rPr>
+          <w:rFonts w:ascii="Courier New" w:hAnsi="Courier New" w:cs="Courier New"/>
+        </w:rPr>
+        <w:t>Total Price</w:t>
+      </w:r>
+      <w:r>
+        <w:rPr>
+          <w:rFonts w:ascii="Courier New" w:hAnsi="Courier New" w:cs="Courier New"/>
+        </w:rPr>
+        <w:tab/>
+      </w:r>
+      <w:r>
+        <w:rPr>
+          <w:rFonts w:ascii="Courier New" w:hAnsi="Courier New" w:cs="Courier New"/>
+        </w:rPr>
+        <w:tab/>
+      </w:r>
+      <w:r>
+        <w:rPr>
+          <w:rFonts w:ascii="Courier New" w:hAnsi="Courier New" w:cs="Courier New"/>
+        </w:rPr>
+        <w:tab/>
+      </w:r>
+      <w:r>
+        <w:rPr>
+          <w:rFonts w:ascii="Courier New" w:hAnsi="Courier New" w:cs="Courier New"/>
+        </w:rPr>
+        <w:tab/>
+        <w:t>- 6192.0</w:t>
+      </w:r>
+    </w:p>
+    <w:p>
+      <w:pPr>
+        <w:pStyle w:val="PlainText"/>
+        <w:rPr>
+          <w:rFonts w:ascii="Courier New" w:hAnsi="Courier New" w:cs="Courier New"/>
+          <w:b/>
+        </w:rPr>
+      </w:pPr>
+      <w:r>
+        <w:rPr>
+          <w:rFonts w:ascii="Courier New" w:hAnsi="Courier New" w:cs="Courier New"/>
+          <w:b/>
+        </w:rPr>
+        <w:t>Amount balance</w:t>
+      </w:r>
+      <w:r>
+        <w:rPr>
+          <w:rFonts w:ascii="Courier New" w:hAnsi="Courier New" w:cs="Courier New"/>
+          <w:b/>
+        </w:rPr>
+        <w:tab/>
+      </w:r>
+      <w:r>
+        <w:rPr>
+          <w:rFonts w:ascii="Courier New" w:hAnsi="Courier New" w:cs="Courier New"/>
+          <w:b/>
+        </w:rPr>
+        <w:tab/>
+      </w:r>
+      <w:r>
+        <w:rPr>
+          <w:rFonts w:ascii="Courier New" w:hAnsi="Courier New" w:cs="Courier New"/>
+          <w:b/>
+        </w:rPr>
+        <w:tab/>
+        <w:t>- 201235.0</w:t>
+      </w:r>
+    </w:p>
+    <w:p>
+      <w:pPr>
+        <w:pStyle w:val="PlainText"/>
+        <w:rPr>
+          <w:rFonts w:ascii="Courier New" w:hAnsi="Courier New" w:cs="Courier New"/>
+          <w:b/>
+        </w:rPr>
+      </w:pPr>
+    </w:p>
+    <w:p>
+      <w:pPr>
+        <w:pStyle w:val="PlainText"/>
+        <w:rPr>
+          <w:rFonts w:ascii="Courier New" w:hAnsi="Courier New" w:cs="Courier New"/>
+          <w:b/>
+        </w:rPr>
+      </w:pPr>
     </w:p>
     <w:p>
       <w:pPr>

--- a/customer _details/RAMAIAH/SEP/HOSPET/KB/PURCHASE DETAILS.docx
+++ b/customer _details/RAMAIAH/SEP/HOSPET/KB/PURCHASE DETAILS.docx
@@ -32004,13 +32004,7 @@
         <w:rPr>
           <w:rFonts w:ascii="Courier New" w:hAnsi="Courier New" w:cs="Courier New"/>
         </w:rPr>
-        <w:t>FRI Jan 25</w:t>
-      </w:r>
-      <w:r>
-        <w:rPr>
-          <w:rFonts w:ascii="Courier New" w:hAnsi="Courier New" w:cs="Courier New"/>
-        </w:rPr>
-        <w:t xml:space="preserve"> 13:47:17 IST 2019</w:t>
+        <w:t>FRI Jan 25 13:47:17 IST 2019</w:t>
       </w:r>
     </w:p>
     <w:p>
@@ -32352,6 +32346,392 @@
         <w:tab/>
         <w:t>- 201235.0</w:t>
       </w:r>
+    </w:p>
+    <w:p>
+      <w:pPr>
+        <w:pStyle w:val="PlainText"/>
+        <w:rPr>
+          <w:rFonts w:ascii="Courier New" w:hAnsi="Courier New" w:cs="Courier New"/>
+          <w:b/>
+        </w:rPr>
+      </w:pPr>
+    </w:p>
+    <w:p>
+      <w:pPr>
+        <w:pStyle w:val="PlainText"/>
+        <w:rPr>
+          <w:rFonts w:ascii="Courier New" w:hAnsi="Courier New" w:cs="Courier New"/>
+        </w:rPr>
+      </w:pPr>
+      <w:r>
+        <w:rPr>
+          <w:rFonts w:ascii="Courier New" w:hAnsi="Courier New" w:cs="Courier New"/>
+        </w:rPr>
+        <w:t>MON Jan 28</w:t>
+      </w:r>
+      <w:r>
+        <w:rPr>
+          <w:rFonts w:ascii="Courier New" w:hAnsi="Courier New" w:cs="Courier New"/>
+        </w:rPr>
+        <w:t xml:space="preserve"> 13:39:44 IST 2019</w:t>
+      </w:r>
+    </w:p>
+    <w:p>
+      <w:pPr>
+        <w:pStyle w:val="PlainText"/>
+        <w:rPr>
+          <w:rFonts w:ascii="Courier New" w:hAnsi="Courier New" w:cs="Courier New"/>
+        </w:rPr>
+      </w:pPr>
+      <w:r>
+        <w:rPr>
+          <w:rFonts w:ascii="Courier New" w:hAnsi="Courier New" w:cs="Courier New"/>
+        </w:rPr>
+        <w:t>Person Name</w:t>
+      </w:r>
+      <w:r>
+        <w:rPr>
+          <w:rFonts w:ascii="Courier New" w:hAnsi="Courier New" w:cs="Courier New"/>
+        </w:rPr>
+        <w:tab/>
+      </w:r>
+      <w:r>
+        <w:rPr>
+          <w:rFonts w:ascii="Courier New" w:hAnsi="Courier New" w:cs="Courier New"/>
+        </w:rPr>
+        <w:tab/>
+      </w:r>
+      <w:r>
+        <w:rPr>
+          <w:rFonts w:ascii="Courier New" w:hAnsi="Courier New" w:cs="Courier New"/>
+        </w:rPr>
+        <w:tab/>
+      </w:r>
+      <w:r>
+        <w:rPr>
+          <w:rFonts w:ascii="Courier New" w:hAnsi="Courier New" w:cs="Courier New"/>
+        </w:rPr>
+        <w:tab/>
+        <w:t>- KB</w:t>
+      </w:r>
+    </w:p>
+    <w:p>
+      <w:pPr>
+        <w:pStyle w:val="PlainText"/>
+        <w:rPr>
+          <w:rFonts w:ascii="Courier New" w:hAnsi="Courier New" w:cs="Courier New"/>
+        </w:rPr>
+      </w:pPr>
+      <w:r>
+        <w:rPr>
+          <w:rFonts w:ascii="Courier New" w:hAnsi="Courier New" w:cs="Courier New"/>
+        </w:rPr>
+        <w:t>Bill number</w:t>
+      </w:r>
+      <w:r>
+        <w:rPr>
+          <w:rFonts w:ascii="Courier New" w:hAnsi="Courier New" w:cs="Courier New"/>
+        </w:rPr>
+        <w:tab/>
+      </w:r>
+      <w:r>
+        <w:rPr>
+          <w:rFonts w:ascii="Courier New" w:hAnsi="Courier New" w:cs="Courier New"/>
+        </w:rPr>
+        <w:tab/>
+      </w:r>
+      <w:r>
+        <w:rPr>
+          <w:rFonts w:ascii="Courier New" w:hAnsi="Courier New" w:cs="Courier New"/>
+        </w:rPr>
+        <w:tab/>
+      </w:r>
+      <w:r>
+        <w:rPr>
+          <w:rFonts w:ascii="Courier New" w:hAnsi="Courier New" w:cs="Courier New"/>
+        </w:rPr>
+        <w:tab/>
+        <w:t>- 3310</w:t>
+      </w:r>
+    </w:p>
+    <w:p>
+      <w:pPr>
+        <w:pStyle w:val="PlainText"/>
+        <w:rPr>
+          <w:rFonts w:ascii="Courier New" w:hAnsi="Courier New" w:cs="Courier New"/>
+        </w:rPr>
+      </w:pPr>
+      <w:r>
+        <w:rPr>
+          <w:rFonts w:ascii="Courier New" w:hAnsi="Courier New" w:cs="Courier New"/>
+        </w:rPr>
+        <w:t>---------------------------------------------------------------</w:t>
+      </w:r>
+    </w:p>
+    <w:p>
+      <w:pPr>
+        <w:pStyle w:val="PlainText"/>
+        <w:rPr>
+          <w:rFonts w:ascii="Courier New" w:hAnsi="Courier New" w:cs="Courier New"/>
+        </w:rPr>
+      </w:pPr>
+      <w:r>
+        <w:rPr>
+          <w:rFonts w:ascii="Courier New" w:hAnsi="Courier New" w:cs="Courier New"/>
+        </w:rPr>
+        <w:t>Item Name</w:t>
+      </w:r>
+      <w:r>
+        <w:rPr>
+          <w:rFonts w:ascii="Courier New" w:hAnsi="Courier New" w:cs="Courier New"/>
+        </w:rPr>
+        <w:tab/>
+      </w:r>
+      <w:r>
+        <w:rPr>
+          <w:rFonts w:ascii="Courier New" w:hAnsi="Courier New" w:cs="Courier New"/>
+        </w:rPr>
+        <w:tab/>
+      </w:r>
+      <w:r>
+        <w:rPr>
+          <w:rFonts w:ascii="Courier New" w:hAnsi="Courier New" w:cs="Courier New"/>
+        </w:rPr>
+        <w:tab/>
+      </w:r>
+      <w:r>
+        <w:rPr>
+          <w:rFonts w:ascii="Courier New" w:hAnsi="Courier New" w:cs="Courier New"/>
+        </w:rPr>
+        <w:tab/>
+        <w:t>- CARROT</w:t>
+      </w:r>
+    </w:p>
+    <w:p>
+      <w:pPr>
+        <w:pStyle w:val="PlainText"/>
+        <w:rPr>
+          <w:rFonts w:ascii="Courier New" w:hAnsi="Courier New" w:cs="Courier New"/>
+        </w:rPr>
+      </w:pPr>
+      <w:r>
+        <w:rPr>
+          <w:rFonts w:ascii="Courier New" w:hAnsi="Courier New" w:cs="Courier New"/>
+        </w:rPr>
+        <w:t>Number of Pockets</w:t>
+      </w:r>
+      <w:r>
+        <w:rPr>
+          <w:rFonts w:ascii="Courier New" w:hAnsi="Courier New" w:cs="Courier New"/>
+        </w:rPr>
+        <w:tab/>
+      </w:r>
+      <w:r>
+        <w:rPr>
+          <w:rFonts w:ascii="Courier New" w:hAnsi="Courier New" w:cs="Courier New"/>
+        </w:rPr>
+        <w:tab/>
+      </w:r>
+      <w:r>
+        <w:rPr>
+          <w:rFonts w:ascii="Courier New" w:hAnsi="Courier New" w:cs="Courier New"/>
+        </w:rPr>
+        <w:tab/>
+        <w:t>- 4</w:t>
+      </w:r>
+    </w:p>
+    <w:p>
+      <w:pPr>
+        <w:pStyle w:val="PlainText"/>
+        <w:rPr>
+          <w:rFonts w:ascii="Courier New" w:hAnsi="Courier New" w:cs="Courier New"/>
+        </w:rPr>
+      </w:pPr>
+      <w:r>
+        <w:rPr>
+          <w:rFonts w:ascii="Courier New" w:hAnsi="Courier New" w:cs="Courier New"/>
+        </w:rPr>
+        <w:t>Number of KGs</w:t>
+      </w:r>
+      <w:r>
+        <w:rPr>
+          <w:rFonts w:ascii="Courier New" w:hAnsi="Courier New" w:cs="Courier New"/>
+        </w:rPr>
+        <w:tab/>
+      </w:r>
+      <w:r>
+        <w:rPr>
+          <w:rFonts w:ascii="Courier New" w:hAnsi="Courier New" w:cs="Courier New"/>
+        </w:rPr>
+        <w:tab/>
+      </w:r>
+      <w:r>
+        <w:rPr>
+          <w:rFonts w:ascii="Courier New" w:hAnsi="Courier New" w:cs="Courier New"/>
+        </w:rPr>
+        <w:tab/>
+        <w:t>- 394</w:t>
+      </w:r>
+    </w:p>
+    <w:p>
+      <w:pPr>
+        <w:pStyle w:val="PlainText"/>
+        <w:rPr>
+          <w:rFonts w:ascii="Courier New" w:hAnsi="Courier New" w:cs="Courier New"/>
+        </w:rPr>
+      </w:pPr>
+      <w:r>
+        <w:rPr>
+          <w:rFonts w:ascii="Courier New" w:hAnsi="Courier New" w:cs="Courier New"/>
+        </w:rPr>
+        <w:t>Rate</w:t>
+      </w:r>
+      <w:r>
+        <w:rPr>
+          <w:rFonts w:ascii="Courier New" w:hAnsi="Courier New" w:cs="Courier New"/>
+        </w:rPr>
+        <w:tab/>
+      </w:r>
+      <w:r>
+        <w:rPr>
+          <w:rFonts w:ascii="Courier New" w:hAnsi="Courier New" w:cs="Courier New"/>
+        </w:rPr>
+        <w:tab/>
+      </w:r>
+      <w:r>
+        <w:rPr>
+          <w:rFonts w:ascii="Courier New" w:hAnsi="Courier New" w:cs="Courier New"/>
+        </w:rPr>
+        <w:tab/>
+      </w:r>
+      <w:r>
+        <w:rPr>
+          <w:rFonts w:ascii="Courier New" w:hAnsi="Courier New" w:cs="Courier New"/>
+        </w:rPr>
+        <w:tab/>
+      </w:r>
+      <w:r>
+        <w:rPr>
+          <w:rFonts w:ascii="Courier New" w:hAnsi="Courier New" w:cs="Courier New"/>
+        </w:rPr>
+        <w:tab/>
+        <w:t>- 10</w:t>
+      </w:r>
+    </w:p>
+    <w:p>
+      <w:pPr>
+        <w:pStyle w:val="PlainText"/>
+        <w:rPr>
+          <w:rFonts w:ascii="Courier New" w:hAnsi="Courier New" w:cs="Courier New"/>
+        </w:rPr>
+      </w:pPr>
+      <w:r>
+        <w:rPr>
+          <w:rFonts w:ascii="Courier New" w:hAnsi="Courier New" w:cs="Courier New"/>
+        </w:rPr>
+        <w:t>Transport &amp; Miscellaneous</w:t>
+      </w:r>
+      <w:r>
+        <w:rPr>
+          <w:rFonts w:ascii="Courier New" w:hAnsi="Courier New" w:cs="Courier New"/>
+        </w:rPr>
+        <w:tab/>
+        <w:t>- 40</w:t>
+      </w:r>
+    </w:p>
+    <w:p>
+      <w:pPr>
+        <w:pStyle w:val="PlainText"/>
+        <w:rPr>
+          <w:rFonts w:ascii="Courier New" w:hAnsi="Courier New" w:cs="Courier New"/>
+        </w:rPr>
+      </w:pPr>
+      <w:r>
+        <w:rPr>
+          <w:rFonts w:ascii="Courier New" w:hAnsi="Courier New" w:cs="Courier New"/>
+        </w:rPr>
+        <w:t>Total Price</w:t>
+      </w:r>
+      <w:r>
+        <w:rPr>
+          <w:rFonts w:ascii="Courier New" w:hAnsi="Courier New" w:cs="Courier New"/>
+        </w:rPr>
+        <w:tab/>
+      </w:r>
+      <w:r>
+        <w:rPr>
+          <w:rFonts w:ascii="Courier New" w:hAnsi="Courier New" w:cs="Courier New"/>
+        </w:rPr>
+        <w:tab/>
+      </w:r>
+      <w:r>
+        <w:rPr>
+          <w:rFonts w:ascii="Courier New" w:hAnsi="Courier New" w:cs="Courier New"/>
+        </w:rPr>
+        <w:tab/>
+      </w:r>
+      <w:r>
+        <w:rPr>
+          <w:rFonts w:ascii="Courier New" w:hAnsi="Courier New" w:cs="Courier New"/>
+        </w:rPr>
+        <w:tab/>
+        <w:t>- 3980.0</w:t>
+      </w:r>
+    </w:p>
+    <w:p>
+      <w:pPr>
+        <w:pStyle w:val="PlainText"/>
+        <w:rPr>
+          <w:rFonts w:ascii="Courier New" w:hAnsi="Courier New" w:cs="Courier New"/>
+          <w:b/>
+        </w:rPr>
+      </w:pPr>
+      <w:r>
+        <w:rPr>
+          <w:rFonts w:ascii="Courier New" w:hAnsi="Courier New" w:cs="Courier New"/>
+          <w:b/>
+        </w:rPr>
+        <w:t>Amount balance</w:t>
+      </w:r>
+      <w:r>
+        <w:rPr>
+          <w:rFonts w:ascii="Courier New" w:hAnsi="Courier New" w:cs="Courier New"/>
+          <w:b/>
+        </w:rPr>
+        <w:tab/>
+      </w:r>
+      <w:r>
+        <w:rPr>
+          <w:rFonts w:ascii="Courier New" w:hAnsi="Courier New" w:cs="Courier New"/>
+          <w:b/>
+        </w:rPr>
+        <w:tab/>
+      </w:r>
+      <w:r>
+        <w:rPr>
+          <w:rFonts w:ascii="Courier New" w:hAnsi="Courier New" w:cs="Courier New"/>
+          <w:b/>
+        </w:rPr>
+        <w:tab/>
+        <w:t>- 205215.0</w:t>
+      </w:r>
+    </w:p>
+    <w:p>
+      <w:pPr>
+        <w:pStyle w:val="PlainText"/>
+        <w:rPr>
+          <w:rFonts w:ascii="Courier New" w:hAnsi="Courier New" w:cs="Courier New"/>
+        </w:rPr>
+      </w:pPr>
+    </w:p>
+    <w:p>
+      <w:pPr>
+        <w:pStyle w:val="PlainText"/>
+        <w:rPr>
+          <w:rFonts w:ascii="Courier New" w:hAnsi="Courier New" w:cs="Courier New"/>
+          <w:b/>
+        </w:rPr>
+      </w:pPr>
     </w:p>
     <w:p>
       <w:pPr>

--- a/customer _details/RAMAIAH/SEP/HOSPET/KB/PURCHASE DETAILS.docx
+++ b/customer _details/RAMAIAH/SEP/HOSPET/KB/PURCHASE DETAILS.docx
@@ -32367,13 +32367,7 @@
         <w:rPr>
           <w:rFonts w:ascii="Courier New" w:hAnsi="Courier New" w:cs="Courier New"/>
         </w:rPr>
-        <w:t>MON Jan 28</w:t>
-      </w:r>
-      <w:r>
-        <w:rPr>
-          <w:rFonts w:ascii="Courier New" w:hAnsi="Courier New" w:cs="Courier New"/>
-        </w:rPr>
-        <w:t xml:space="preserve"> 13:39:44 IST 2019</w:t>
+        <w:t>MON Jan 28 13:39:44 IST 2019</w:t>
       </w:r>
     </w:p>
     <w:p>
@@ -32715,6 +32709,371 @@
         <w:tab/>
         <w:t>- 205215.0</w:t>
       </w:r>
+    </w:p>
+    <w:p>
+      <w:pPr>
+        <w:pStyle w:val="PlainText"/>
+        <w:rPr>
+          <w:rFonts w:ascii="Courier New" w:hAnsi="Courier New" w:cs="Courier New"/>
+          <w:b/>
+        </w:rPr>
+      </w:pPr>
+    </w:p>
+    <w:p>
+      <w:pPr>
+        <w:pStyle w:val="PlainText"/>
+        <w:rPr>
+          <w:rFonts w:ascii="Courier New" w:hAnsi="Courier New" w:cs="Courier New"/>
+        </w:rPr>
+      </w:pPr>
+      <w:r>
+        <w:rPr>
+          <w:rFonts w:ascii="Courier New" w:hAnsi="Courier New" w:cs="Courier New"/>
+        </w:rPr>
+        <w:t>MON Feb 04</w:t>
+      </w:r>
+      <w:r>
+        <w:rPr>
+          <w:rFonts w:ascii="Courier New" w:hAnsi="Courier New" w:cs="Courier New"/>
+        </w:rPr>
+        <w:t xml:space="preserve"> 13:59:19 IST 2019</w:t>
+      </w:r>
+    </w:p>
+    <w:p>
+      <w:pPr>
+        <w:pStyle w:val="PlainText"/>
+        <w:rPr>
+          <w:rFonts w:ascii="Courier New" w:hAnsi="Courier New" w:cs="Courier New"/>
+        </w:rPr>
+      </w:pPr>
+      <w:r>
+        <w:rPr>
+          <w:rFonts w:ascii="Courier New" w:hAnsi="Courier New" w:cs="Courier New"/>
+        </w:rPr>
+        <w:t>Person Name</w:t>
+      </w:r>
+      <w:r>
+        <w:rPr>
+          <w:rFonts w:ascii="Courier New" w:hAnsi="Courier New" w:cs="Courier New"/>
+        </w:rPr>
+        <w:tab/>
+      </w:r>
+      <w:r>
+        <w:rPr>
+          <w:rFonts w:ascii="Courier New" w:hAnsi="Courier New" w:cs="Courier New"/>
+        </w:rPr>
+        <w:tab/>
+      </w:r>
+      <w:r>
+        <w:rPr>
+          <w:rFonts w:ascii="Courier New" w:hAnsi="Courier New" w:cs="Courier New"/>
+        </w:rPr>
+        <w:tab/>
+      </w:r>
+      <w:r>
+        <w:rPr>
+          <w:rFonts w:ascii="Courier New" w:hAnsi="Courier New" w:cs="Courier New"/>
+        </w:rPr>
+        <w:tab/>
+        <w:t>- KB</w:t>
+      </w:r>
+    </w:p>
+    <w:p>
+      <w:pPr>
+        <w:pStyle w:val="PlainText"/>
+        <w:rPr>
+          <w:rFonts w:ascii="Courier New" w:hAnsi="Courier New" w:cs="Courier New"/>
+        </w:rPr>
+      </w:pPr>
+      <w:r>
+        <w:rPr>
+          <w:rFonts w:ascii="Courier New" w:hAnsi="Courier New" w:cs="Courier New"/>
+        </w:rPr>
+        <w:t>Bill number</w:t>
+      </w:r>
+      <w:r>
+        <w:rPr>
+          <w:rFonts w:ascii="Courier New" w:hAnsi="Courier New" w:cs="Courier New"/>
+        </w:rPr>
+        <w:tab/>
+      </w:r>
+      <w:r>
+        <w:rPr>
+          <w:rFonts w:ascii="Courier New" w:hAnsi="Courier New" w:cs="Courier New"/>
+        </w:rPr>
+        <w:tab/>
+      </w:r>
+      <w:r>
+        <w:rPr>
+          <w:rFonts w:ascii="Courier New" w:hAnsi="Courier New" w:cs="Courier New"/>
+        </w:rPr>
+        <w:tab/>
+      </w:r>
+      <w:r>
+        <w:rPr>
+          <w:rFonts w:ascii="Courier New" w:hAnsi="Courier New" w:cs="Courier New"/>
+        </w:rPr>
+        <w:tab/>
+        <w:t>- 3368</w:t>
+      </w:r>
+    </w:p>
+    <w:p>
+      <w:pPr>
+        <w:pStyle w:val="PlainText"/>
+        <w:rPr>
+          <w:rFonts w:ascii="Courier New" w:hAnsi="Courier New" w:cs="Courier New"/>
+        </w:rPr>
+      </w:pPr>
+      <w:r>
+        <w:rPr>
+          <w:rFonts w:ascii="Courier New" w:hAnsi="Courier New" w:cs="Courier New"/>
+        </w:rPr>
+        <w:t>---------------------------------------------------------------</w:t>
+      </w:r>
+    </w:p>
+    <w:p>
+      <w:pPr>
+        <w:pStyle w:val="PlainText"/>
+        <w:rPr>
+          <w:rFonts w:ascii="Courier New" w:hAnsi="Courier New" w:cs="Courier New"/>
+        </w:rPr>
+      </w:pPr>
+      <w:r>
+        <w:rPr>
+          <w:rFonts w:ascii="Courier New" w:hAnsi="Courier New" w:cs="Courier New"/>
+        </w:rPr>
+        <w:t>Item Name</w:t>
+      </w:r>
+      <w:r>
+        <w:rPr>
+          <w:rFonts w:ascii="Courier New" w:hAnsi="Courier New" w:cs="Courier New"/>
+        </w:rPr>
+        <w:tab/>
+      </w:r>
+      <w:r>
+        <w:rPr>
+          <w:rFonts w:ascii="Courier New" w:hAnsi="Courier New" w:cs="Courier New"/>
+        </w:rPr>
+        <w:tab/>
+      </w:r>
+      <w:r>
+        <w:rPr>
+          <w:rFonts w:ascii="Courier New" w:hAnsi="Courier New" w:cs="Courier New"/>
+        </w:rPr>
+        <w:tab/>
+      </w:r>
+      <w:r>
+        <w:rPr>
+          <w:rFonts w:ascii="Courier New" w:hAnsi="Courier New" w:cs="Courier New"/>
+        </w:rPr>
+        <w:tab/>
+        <w:t>- CARROT</w:t>
+      </w:r>
+    </w:p>
+    <w:p>
+      <w:pPr>
+        <w:pStyle w:val="PlainText"/>
+        <w:rPr>
+          <w:rFonts w:ascii="Courier New" w:hAnsi="Courier New" w:cs="Courier New"/>
+        </w:rPr>
+      </w:pPr>
+      <w:r>
+        <w:rPr>
+          <w:rFonts w:ascii="Courier New" w:hAnsi="Courier New" w:cs="Courier New"/>
+        </w:rPr>
+        <w:t>Number of Pockets</w:t>
+      </w:r>
+      <w:r>
+        <w:rPr>
+          <w:rFonts w:ascii="Courier New" w:hAnsi="Courier New" w:cs="Courier New"/>
+        </w:rPr>
+        <w:tab/>
+      </w:r>
+      <w:r>
+        <w:rPr>
+          <w:rFonts w:ascii="Courier New" w:hAnsi="Courier New" w:cs="Courier New"/>
+        </w:rPr>
+        <w:tab/>
+      </w:r>
+      <w:r>
+        <w:rPr>
+          <w:rFonts w:ascii="Courier New" w:hAnsi="Courier New" w:cs="Courier New"/>
+        </w:rPr>
+        <w:tab/>
+        <w:t>- 4</w:t>
+      </w:r>
+    </w:p>
+    <w:p>
+      <w:pPr>
+        <w:pStyle w:val="PlainText"/>
+        <w:rPr>
+          <w:rFonts w:ascii="Courier New" w:hAnsi="Courier New" w:cs="Courier New"/>
+        </w:rPr>
+      </w:pPr>
+      <w:r>
+        <w:rPr>
+          <w:rFonts w:ascii="Courier New" w:hAnsi="Courier New" w:cs="Courier New"/>
+        </w:rPr>
+        <w:t>Number of KGs</w:t>
+      </w:r>
+      <w:r>
+        <w:rPr>
+          <w:rFonts w:ascii="Courier New" w:hAnsi="Courier New" w:cs="Courier New"/>
+        </w:rPr>
+        <w:tab/>
+      </w:r>
+      <w:r>
+        <w:rPr>
+          <w:rFonts w:ascii="Courier New" w:hAnsi="Courier New" w:cs="Courier New"/>
+        </w:rPr>
+        <w:tab/>
+      </w:r>
+      <w:r>
+        <w:rPr>
+          <w:rFonts w:ascii="Courier New" w:hAnsi="Courier New" w:cs="Courier New"/>
+        </w:rPr>
+        <w:tab/>
+        <w:t>- 383</w:t>
+      </w:r>
+    </w:p>
+    <w:p>
+      <w:pPr>
+        <w:pStyle w:val="PlainText"/>
+        <w:rPr>
+          <w:rFonts w:ascii="Courier New" w:hAnsi="Courier New" w:cs="Courier New"/>
+        </w:rPr>
+      </w:pPr>
+      <w:r>
+        <w:rPr>
+          <w:rFonts w:ascii="Courier New" w:hAnsi="Courier New" w:cs="Courier New"/>
+        </w:rPr>
+        <w:t>Rate</w:t>
+      </w:r>
+      <w:r>
+        <w:rPr>
+          <w:rFonts w:ascii="Courier New" w:hAnsi="Courier New" w:cs="Courier New"/>
+        </w:rPr>
+        <w:tab/>
+      </w:r>
+      <w:r>
+        <w:rPr>
+          <w:rFonts w:ascii="Courier New" w:hAnsi="Courier New" w:cs="Courier New"/>
+        </w:rPr>
+        <w:tab/>
+      </w:r>
+      <w:r>
+        <w:rPr>
+          <w:rFonts w:ascii="Courier New" w:hAnsi="Courier New" w:cs="Courier New"/>
+        </w:rPr>
+        <w:tab/>
+      </w:r>
+      <w:r>
+        <w:rPr>
+          <w:rFonts w:ascii="Courier New" w:hAnsi="Courier New" w:cs="Courier New"/>
+        </w:rPr>
+        <w:tab/>
+      </w:r>
+      <w:r>
+        <w:rPr>
+          <w:rFonts w:ascii="Courier New" w:hAnsi="Courier New" w:cs="Courier New"/>
+        </w:rPr>
+        <w:tab/>
+        <w:t>- 10</w:t>
+      </w:r>
+    </w:p>
+    <w:p>
+      <w:pPr>
+        <w:pStyle w:val="PlainText"/>
+        <w:rPr>
+          <w:rFonts w:ascii="Courier New" w:hAnsi="Courier New" w:cs="Courier New"/>
+        </w:rPr>
+      </w:pPr>
+      <w:r>
+        <w:rPr>
+          <w:rFonts w:ascii="Courier New" w:hAnsi="Courier New" w:cs="Courier New"/>
+        </w:rPr>
+        <w:t>Total Price</w:t>
+      </w:r>
+      <w:r>
+        <w:rPr>
+          <w:rFonts w:ascii="Courier New" w:hAnsi="Courier New" w:cs="Courier New"/>
+        </w:rPr>
+        <w:tab/>
+      </w:r>
+      <w:r>
+        <w:rPr>
+          <w:rFonts w:ascii="Courier New" w:hAnsi="Courier New" w:cs="Courier New"/>
+        </w:rPr>
+        <w:tab/>
+      </w:r>
+      <w:r>
+        <w:rPr>
+          <w:rFonts w:ascii="Courier New" w:hAnsi="Courier New" w:cs="Courier New"/>
+        </w:rPr>
+        <w:tab/>
+      </w:r>
+      <w:r>
+        <w:rPr>
+          <w:rFonts w:ascii="Courier New" w:hAnsi="Courier New" w:cs="Courier New"/>
+        </w:rPr>
+        <w:tab/>
+        <w:t>- 3830.0</w:t>
+      </w:r>
+    </w:p>
+    <w:p>
+      <w:pPr>
+        <w:pStyle w:val="PlainText"/>
+        <w:rPr>
+          <w:rFonts w:ascii="Courier New" w:hAnsi="Courier New" w:cs="Courier New"/>
+          <w:i/>
+        </w:rPr>
+      </w:pPr>
+      <w:r>
+        <w:rPr>
+          <w:rFonts w:ascii="Courier New" w:hAnsi="Courier New" w:cs="Courier New"/>
+          <w:i/>
+        </w:rPr>
+        <w:t>Amount balance</w:t>
+      </w:r>
+      <w:r>
+        <w:rPr>
+          <w:rFonts w:ascii="Courier New" w:hAnsi="Courier New" w:cs="Courier New"/>
+          <w:i/>
+        </w:rPr>
+        <w:tab/>
+      </w:r>
+      <w:r>
+        <w:rPr>
+          <w:rFonts w:ascii="Courier New" w:hAnsi="Courier New" w:cs="Courier New"/>
+          <w:i/>
+        </w:rPr>
+        <w:tab/>
+      </w:r>
+      <w:r>
+        <w:rPr>
+          <w:rFonts w:ascii="Courier New" w:hAnsi="Courier New" w:cs="Courier New"/>
+          <w:i/>
+        </w:rPr>
+        <w:tab/>
+        <w:t>- 209045.0</w:t>
+      </w:r>
+    </w:p>
+    <w:p>
+      <w:pPr>
+        <w:pStyle w:val="PlainText"/>
+        <w:rPr>
+          <w:rFonts w:ascii="Courier New" w:hAnsi="Courier New" w:cs="Courier New"/>
+        </w:rPr>
+      </w:pPr>
+    </w:p>
+    <w:p>
+      <w:pPr>
+        <w:pStyle w:val="PlainText"/>
+        <w:rPr>
+          <w:rFonts w:ascii="Courier New" w:hAnsi="Courier New" w:cs="Courier New"/>
+          <w:b/>
+        </w:rPr>
+      </w:pPr>
     </w:p>
     <w:p>
       <w:pPr>

--- a/customer _details/RAMAIAH/SEP/HOSPET/KB/PURCHASE DETAILS.docx
+++ b/customer _details/RAMAIAH/SEP/HOSPET/KB/PURCHASE DETAILS.docx
@@ -32730,13 +32730,7 @@
         <w:rPr>
           <w:rFonts w:ascii="Courier New" w:hAnsi="Courier New" w:cs="Courier New"/>
         </w:rPr>
-        <w:t>MON Feb 04</w:t>
-      </w:r>
-      <w:r>
-        <w:rPr>
-          <w:rFonts w:ascii="Courier New" w:hAnsi="Courier New" w:cs="Courier New"/>
-        </w:rPr>
-        <w:t xml:space="preserve"> 13:59:19 IST 2019</w:t>
+        <w:t>MON Feb 04 13:59:19 IST 2019</w:t>
       </w:r>
     </w:p>
     <w:p>
@@ -33057,6 +33051,392 @@
         <w:tab/>
         <w:t>- 209045.0</w:t>
       </w:r>
+    </w:p>
+    <w:p>
+      <w:pPr>
+        <w:pStyle w:val="PlainText"/>
+        <w:rPr>
+          <w:rFonts w:ascii="Courier New" w:hAnsi="Courier New" w:cs="Courier New"/>
+          <w:i/>
+        </w:rPr>
+      </w:pPr>
+    </w:p>
+    <w:p>
+      <w:pPr>
+        <w:pStyle w:val="PlainText"/>
+        <w:rPr>
+          <w:rFonts w:ascii="Courier New" w:hAnsi="Courier New" w:cs="Courier New"/>
+        </w:rPr>
+      </w:pPr>
+      <w:r>
+        <w:rPr>
+          <w:rFonts w:ascii="Courier New" w:hAnsi="Courier New" w:cs="Courier New"/>
+        </w:rPr>
+        <w:t>MON Feb 11</w:t>
+      </w:r>
+      <w:r>
+        <w:rPr>
+          <w:rFonts w:ascii="Courier New" w:hAnsi="Courier New" w:cs="Courier New"/>
+        </w:rPr>
+        <w:t xml:space="preserve"> 14:32:47 IST 2019</w:t>
+      </w:r>
+    </w:p>
+    <w:p>
+      <w:pPr>
+        <w:pStyle w:val="PlainText"/>
+        <w:rPr>
+          <w:rFonts w:ascii="Courier New" w:hAnsi="Courier New" w:cs="Courier New"/>
+        </w:rPr>
+      </w:pPr>
+      <w:r>
+        <w:rPr>
+          <w:rFonts w:ascii="Courier New" w:hAnsi="Courier New" w:cs="Courier New"/>
+        </w:rPr>
+        <w:t>Person Name</w:t>
+      </w:r>
+      <w:r>
+        <w:rPr>
+          <w:rFonts w:ascii="Courier New" w:hAnsi="Courier New" w:cs="Courier New"/>
+        </w:rPr>
+        <w:tab/>
+      </w:r>
+      <w:r>
+        <w:rPr>
+          <w:rFonts w:ascii="Courier New" w:hAnsi="Courier New" w:cs="Courier New"/>
+        </w:rPr>
+        <w:tab/>
+      </w:r>
+      <w:r>
+        <w:rPr>
+          <w:rFonts w:ascii="Courier New" w:hAnsi="Courier New" w:cs="Courier New"/>
+        </w:rPr>
+        <w:tab/>
+      </w:r>
+      <w:r>
+        <w:rPr>
+          <w:rFonts w:ascii="Courier New" w:hAnsi="Courier New" w:cs="Courier New"/>
+        </w:rPr>
+        <w:tab/>
+        <w:t>- KB</w:t>
+      </w:r>
+    </w:p>
+    <w:p>
+      <w:pPr>
+        <w:pStyle w:val="PlainText"/>
+        <w:rPr>
+          <w:rFonts w:ascii="Courier New" w:hAnsi="Courier New" w:cs="Courier New"/>
+        </w:rPr>
+      </w:pPr>
+      <w:r>
+        <w:rPr>
+          <w:rFonts w:ascii="Courier New" w:hAnsi="Courier New" w:cs="Courier New"/>
+        </w:rPr>
+        <w:t>Bill number</w:t>
+      </w:r>
+      <w:r>
+        <w:rPr>
+          <w:rFonts w:ascii="Courier New" w:hAnsi="Courier New" w:cs="Courier New"/>
+        </w:rPr>
+        <w:tab/>
+      </w:r>
+      <w:r>
+        <w:rPr>
+          <w:rFonts w:ascii="Courier New" w:hAnsi="Courier New" w:cs="Courier New"/>
+        </w:rPr>
+        <w:tab/>
+      </w:r>
+      <w:r>
+        <w:rPr>
+          <w:rFonts w:ascii="Courier New" w:hAnsi="Courier New" w:cs="Courier New"/>
+        </w:rPr>
+        <w:tab/>
+      </w:r>
+      <w:r>
+        <w:rPr>
+          <w:rFonts w:ascii="Courier New" w:hAnsi="Courier New" w:cs="Courier New"/>
+        </w:rPr>
+        <w:tab/>
+        <w:t>- 3444</w:t>
+      </w:r>
+    </w:p>
+    <w:p>
+      <w:pPr>
+        <w:pStyle w:val="PlainText"/>
+        <w:rPr>
+          <w:rFonts w:ascii="Courier New" w:hAnsi="Courier New" w:cs="Courier New"/>
+        </w:rPr>
+      </w:pPr>
+      <w:r>
+        <w:rPr>
+          <w:rFonts w:ascii="Courier New" w:hAnsi="Courier New" w:cs="Courier New"/>
+        </w:rPr>
+        <w:t>---------------------------------------------------------------</w:t>
+      </w:r>
+    </w:p>
+    <w:p>
+      <w:pPr>
+        <w:pStyle w:val="PlainText"/>
+        <w:rPr>
+          <w:rFonts w:ascii="Courier New" w:hAnsi="Courier New" w:cs="Courier New"/>
+        </w:rPr>
+      </w:pPr>
+      <w:r>
+        <w:rPr>
+          <w:rFonts w:ascii="Courier New" w:hAnsi="Courier New" w:cs="Courier New"/>
+        </w:rPr>
+        <w:t>Item Name</w:t>
+      </w:r>
+      <w:r>
+        <w:rPr>
+          <w:rFonts w:ascii="Courier New" w:hAnsi="Courier New" w:cs="Courier New"/>
+        </w:rPr>
+        <w:tab/>
+      </w:r>
+      <w:r>
+        <w:rPr>
+          <w:rFonts w:ascii="Courier New" w:hAnsi="Courier New" w:cs="Courier New"/>
+        </w:rPr>
+        <w:tab/>
+      </w:r>
+      <w:r>
+        <w:rPr>
+          <w:rFonts w:ascii="Courier New" w:hAnsi="Courier New" w:cs="Courier New"/>
+        </w:rPr>
+        <w:tab/>
+      </w:r>
+      <w:r>
+        <w:rPr>
+          <w:rFonts w:ascii="Courier New" w:hAnsi="Courier New" w:cs="Courier New"/>
+        </w:rPr>
+        <w:tab/>
+        <w:t>- CARROT</w:t>
+      </w:r>
+    </w:p>
+    <w:p>
+      <w:pPr>
+        <w:pStyle w:val="PlainText"/>
+        <w:rPr>
+          <w:rFonts w:ascii="Courier New" w:hAnsi="Courier New" w:cs="Courier New"/>
+        </w:rPr>
+      </w:pPr>
+      <w:r>
+        <w:rPr>
+          <w:rFonts w:ascii="Courier New" w:hAnsi="Courier New" w:cs="Courier New"/>
+        </w:rPr>
+        <w:t>Number of Pockets</w:t>
+      </w:r>
+      <w:r>
+        <w:rPr>
+          <w:rFonts w:ascii="Courier New" w:hAnsi="Courier New" w:cs="Courier New"/>
+        </w:rPr>
+        <w:tab/>
+      </w:r>
+      <w:r>
+        <w:rPr>
+          <w:rFonts w:ascii="Courier New" w:hAnsi="Courier New" w:cs="Courier New"/>
+        </w:rPr>
+        <w:tab/>
+      </w:r>
+      <w:r>
+        <w:rPr>
+          <w:rFonts w:ascii="Courier New" w:hAnsi="Courier New" w:cs="Courier New"/>
+        </w:rPr>
+        <w:tab/>
+        <w:t>- 6</w:t>
+      </w:r>
+    </w:p>
+    <w:p>
+      <w:pPr>
+        <w:pStyle w:val="PlainText"/>
+        <w:rPr>
+          <w:rFonts w:ascii="Courier New" w:hAnsi="Courier New" w:cs="Courier New"/>
+        </w:rPr>
+      </w:pPr>
+      <w:r>
+        <w:rPr>
+          <w:rFonts w:ascii="Courier New" w:hAnsi="Courier New" w:cs="Courier New"/>
+        </w:rPr>
+        <w:t>Number of KGs</w:t>
+      </w:r>
+      <w:r>
+        <w:rPr>
+          <w:rFonts w:ascii="Courier New" w:hAnsi="Courier New" w:cs="Courier New"/>
+        </w:rPr>
+        <w:tab/>
+      </w:r>
+      <w:r>
+        <w:rPr>
+          <w:rFonts w:ascii="Courier New" w:hAnsi="Courier New" w:cs="Courier New"/>
+        </w:rPr>
+        <w:tab/>
+      </w:r>
+      <w:r>
+        <w:rPr>
+          <w:rFonts w:ascii="Courier New" w:hAnsi="Courier New" w:cs="Courier New"/>
+        </w:rPr>
+        <w:tab/>
+        <w:t>- 510</w:t>
+      </w:r>
+    </w:p>
+    <w:p>
+      <w:pPr>
+        <w:pStyle w:val="PlainText"/>
+        <w:rPr>
+          <w:rFonts w:ascii="Courier New" w:hAnsi="Courier New" w:cs="Courier New"/>
+        </w:rPr>
+      </w:pPr>
+      <w:r>
+        <w:rPr>
+          <w:rFonts w:ascii="Courier New" w:hAnsi="Courier New" w:cs="Courier New"/>
+        </w:rPr>
+        <w:t>Rate</w:t>
+      </w:r>
+      <w:r>
+        <w:rPr>
+          <w:rFonts w:ascii="Courier New" w:hAnsi="Courier New" w:cs="Courier New"/>
+        </w:rPr>
+        <w:tab/>
+      </w:r>
+      <w:r>
+        <w:rPr>
+          <w:rFonts w:ascii="Courier New" w:hAnsi="Courier New" w:cs="Courier New"/>
+        </w:rPr>
+        <w:tab/>
+      </w:r>
+      <w:r>
+        <w:rPr>
+          <w:rFonts w:ascii="Courier New" w:hAnsi="Courier New" w:cs="Courier New"/>
+        </w:rPr>
+        <w:tab/>
+      </w:r>
+      <w:r>
+        <w:rPr>
+          <w:rFonts w:ascii="Courier New" w:hAnsi="Courier New" w:cs="Courier New"/>
+        </w:rPr>
+        <w:tab/>
+      </w:r>
+      <w:r>
+        <w:rPr>
+          <w:rFonts w:ascii="Courier New" w:hAnsi="Courier New" w:cs="Courier New"/>
+        </w:rPr>
+        <w:tab/>
+        <w:t>- 10</w:t>
+      </w:r>
+    </w:p>
+    <w:p>
+      <w:pPr>
+        <w:pStyle w:val="PlainText"/>
+        <w:rPr>
+          <w:rFonts w:ascii="Courier New" w:hAnsi="Courier New" w:cs="Courier New"/>
+        </w:rPr>
+      </w:pPr>
+      <w:r>
+        <w:rPr>
+          <w:rFonts w:ascii="Courier New" w:hAnsi="Courier New" w:cs="Courier New"/>
+        </w:rPr>
+        <w:t>Transport &amp; Miscellaneous</w:t>
+      </w:r>
+      <w:r>
+        <w:rPr>
+          <w:rFonts w:ascii="Courier New" w:hAnsi="Courier New" w:cs="Courier New"/>
+        </w:rPr>
+        <w:tab/>
+        <w:t>- 100</w:t>
+      </w:r>
+    </w:p>
+    <w:p>
+      <w:pPr>
+        <w:pStyle w:val="PlainText"/>
+        <w:rPr>
+          <w:rFonts w:ascii="Courier New" w:hAnsi="Courier New" w:cs="Courier New"/>
+        </w:rPr>
+      </w:pPr>
+      <w:r>
+        <w:rPr>
+          <w:rFonts w:ascii="Courier New" w:hAnsi="Courier New" w:cs="Courier New"/>
+        </w:rPr>
+        <w:t>Total Price</w:t>
+      </w:r>
+      <w:r>
+        <w:rPr>
+          <w:rFonts w:ascii="Courier New" w:hAnsi="Courier New" w:cs="Courier New"/>
+        </w:rPr>
+        <w:tab/>
+      </w:r>
+      <w:r>
+        <w:rPr>
+          <w:rFonts w:ascii="Courier New" w:hAnsi="Courier New" w:cs="Courier New"/>
+        </w:rPr>
+        <w:tab/>
+      </w:r>
+      <w:r>
+        <w:rPr>
+          <w:rFonts w:ascii="Courier New" w:hAnsi="Courier New" w:cs="Courier New"/>
+        </w:rPr>
+        <w:tab/>
+      </w:r>
+      <w:r>
+        <w:rPr>
+          <w:rFonts w:ascii="Courier New" w:hAnsi="Courier New" w:cs="Courier New"/>
+        </w:rPr>
+        <w:tab/>
+        <w:t>- 5200.0</w:t>
+      </w:r>
+    </w:p>
+    <w:p>
+      <w:pPr>
+        <w:pStyle w:val="PlainText"/>
+        <w:rPr>
+          <w:rFonts w:ascii="Courier New" w:hAnsi="Courier New" w:cs="Courier New"/>
+          <w:b/>
+        </w:rPr>
+      </w:pPr>
+      <w:r>
+        <w:rPr>
+          <w:rFonts w:ascii="Courier New" w:hAnsi="Courier New" w:cs="Courier New"/>
+          <w:b/>
+        </w:rPr>
+        <w:t>Amount balance</w:t>
+      </w:r>
+      <w:r>
+        <w:rPr>
+          <w:rFonts w:ascii="Courier New" w:hAnsi="Courier New" w:cs="Courier New"/>
+          <w:b/>
+        </w:rPr>
+        <w:tab/>
+      </w:r>
+      <w:r>
+        <w:rPr>
+          <w:rFonts w:ascii="Courier New" w:hAnsi="Courier New" w:cs="Courier New"/>
+          <w:b/>
+        </w:rPr>
+        <w:tab/>
+      </w:r>
+      <w:r>
+        <w:rPr>
+          <w:rFonts w:ascii="Courier New" w:hAnsi="Courier New" w:cs="Courier New"/>
+          <w:b/>
+        </w:rPr>
+        <w:tab/>
+        <w:t>- 214245.0</w:t>
+      </w:r>
+    </w:p>
+    <w:p>
+      <w:pPr>
+        <w:pStyle w:val="PlainText"/>
+        <w:rPr>
+          <w:rFonts w:ascii="Courier New" w:hAnsi="Courier New" w:cs="Courier New"/>
+        </w:rPr>
+      </w:pPr>
+    </w:p>
+    <w:p>
+      <w:pPr>
+        <w:pStyle w:val="PlainText"/>
+        <w:rPr>
+          <w:rFonts w:ascii="Courier New" w:hAnsi="Courier New" w:cs="Courier New"/>
+          <w:i/>
+        </w:rPr>
+      </w:pPr>
     </w:p>
     <w:p>
       <w:pPr>

--- a/customer _details/RAMAIAH/SEP/HOSPET/KB/PURCHASE DETAILS.docx
+++ b/customer _details/RAMAIAH/SEP/HOSPET/KB/PURCHASE DETAILS.docx
@@ -33072,13 +33072,7 @@
         <w:rPr>
           <w:rFonts w:ascii="Courier New" w:hAnsi="Courier New" w:cs="Courier New"/>
         </w:rPr>
-        <w:t>MON Feb 11</w:t>
-      </w:r>
-      <w:r>
-        <w:rPr>
-          <w:rFonts w:ascii="Courier New" w:hAnsi="Courier New" w:cs="Courier New"/>
-        </w:rPr>
-        <w:t xml:space="preserve"> 14:32:47 IST 2019</w:t>
+        <w:t>MON Feb 11 14:32:47 IST 2019</w:t>
       </w:r>
     </w:p>
     <w:p>
@@ -33420,6 +33414,392 @@
         <w:tab/>
         <w:t>- 214245.0</w:t>
       </w:r>
+    </w:p>
+    <w:p>
+      <w:pPr>
+        <w:pStyle w:val="PlainText"/>
+        <w:rPr>
+          <w:rFonts w:ascii="Courier New" w:hAnsi="Courier New" w:cs="Courier New"/>
+          <w:b/>
+        </w:rPr>
+      </w:pPr>
+    </w:p>
+    <w:p>
+      <w:pPr>
+        <w:pStyle w:val="PlainText"/>
+        <w:rPr>
+          <w:rFonts w:ascii="Courier New" w:hAnsi="Courier New" w:cs="Courier New"/>
+        </w:rPr>
+      </w:pPr>
+      <w:r>
+        <w:rPr>
+          <w:rFonts w:ascii="Courier New" w:hAnsi="Courier New" w:cs="Courier New"/>
+        </w:rPr>
+        <w:t>MON Feb 18</w:t>
+      </w:r>
+      <w:r>
+        <w:rPr>
+          <w:rFonts w:ascii="Courier New" w:hAnsi="Courier New" w:cs="Courier New"/>
+        </w:rPr>
+        <w:t xml:space="preserve"> 14:30:25 IST 2019</w:t>
+      </w:r>
+    </w:p>
+    <w:p>
+      <w:pPr>
+        <w:pStyle w:val="PlainText"/>
+        <w:rPr>
+          <w:rFonts w:ascii="Courier New" w:hAnsi="Courier New" w:cs="Courier New"/>
+        </w:rPr>
+      </w:pPr>
+      <w:r>
+        <w:rPr>
+          <w:rFonts w:ascii="Courier New" w:hAnsi="Courier New" w:cs="Courier New"/>
+        </w:rPr>
+        <w:t>Person Name</w:t>
+      </w:r>
+      <w:r>
+        <w:rPr>
+          <w:rFonts w:ascii="Courier New" w:hAnsi="Courier New" w:cs="Courier New"/>
+        </w:rPr>
+        <w:tab/>
+      </w:r>
+      <w:r>
+        <w:rPr>
+          <w:rFonts w:ascii="Courier New" w:hAnsi="Courier New" w:cs="Courier New"/>
+        </w:rPr>
+        <w:tab/>
+      </w:r>
+      <w:r>
+        <w:rPr>
+          <w:rFonts w:ascii="Courier New" w:hAnsi="Courier New" w:cs="Courier New"/>
+        </w:rPr>
+        <w:tab/>
+      </w:r>
+      <w:r>
+        <w:rPr>
+          <w:rFonts w:ascii="Courier New" w:hAnsi="Courier New" w:cs="Courier New"/>
+        </w:rPr>
+        <w:tab/>
+        <w:t>- KB</w:t>
+      </w:r>
+    </w:p>
+    <w:p>
+      <w:pPr>
+        <w:pStyle w:val="PlainText"/>
+        <w:rPr>
+          <w:rFonts w:ascii="Courier New" w:hAnsi="Courier New" w:cs="Courier New"/>
+        </w:rPr>
+      </w:pPr>
+      <w:r>
+        <w:rPr>
+          <w:rFonts w:ascii="Courier New" w:hAnsi="Courier New" w:cs="Courier New"/>
+        </w:rPr>
+        <w:t>Bill number</w:t>
+      </w:r>
+      <w:r>
+        <w:rPr>
+          <w:rFonts w:ascii="Courier New" w:hAnsi="Courier New" w:cs="Courier New"/>
+        </w:rPr>
+        <w:tab/>
+      </w:r>
+      <w:r>
+        <w:rPr>
+          <w:rFonts w:ascii="Courier New" w:hAnsi="Courier New" w:cs="Courier New"/>
+        </w:rPr>
+        <w:tab/>
+      </w:r>
+      <w:r>
+        <w:rPr>
+          <w:rFonts w:ascii="Courier New" w:hAnsi="Courier New" w:cs="Courier New"/>
+        </w:rPr>
+        <w:tab/>
+      </w:r>
+      <w:r>
+        <w:rPr>
+          <w:rFonts w:ascii="Courier New" w:hAnsi="Courier New" w:cs="Courier New"/>
+        </w:rPr>
+        <w:tab/>
+        <w:t>- 3493</w:t>
+      </w:r>
+    </w:p>
+    <w:p>
+      <w:pPr>
+        <w:pStyle w:val="PlainText"/>
+        <w:rPr>
+          <w:rFonts w:ascii="Courier New" w:hAnsi="Courier New" w:cs="Courier New"/>
+        </w:rPr>
+      </w:pPr>
+      <w:r>
+        <w:rPr>
+          <w:rFonts w:ascii="Courier New" w:hAnsi="Courier New" w:cs="Courier New"/>
+        </w:rPr>
+        <w:t>---------------------------------------------------------------</w:t>
+      </w:r>
+    </w:p>
+    <w:p>
+      <w:pPr>
+        <w:pStyle w:val="PlainText"/>
+        <w:rPr>
+          <w:rFonts w:ascii="Courier New" w:hAnsi="Courier New" w:cs="Courier New"/>
+        </w:rPr>
+      </w:pPr>
+      <w:r>
+        <w:rPr>
+          <w:rFonts w:ascii="Courier New" w:hAnsi="Courier New" w:cs="Courier New"/>
+        </w:rPr>
+        <w:t>Item Name</w:t>
+      </w:r>
+      <w:r>
+        <w:rPr>
+          <w:rFonts w:ascii="Courier New" w:hAnsi="Courier New" w:cs="Courier New"/>
+        </w:rPr>
+        <w:tab/>
+      </w:r>
+      <w:r>
+        <w:rPr>
+          <w:rFonts w:ascii="Courier New" w:hAnsi="Courier New" w:cs="Courier New"/>
+        </w:rPr>
+        <w:tab/>
+      </w:r>
+      <w:r>
+        <w:rPr>
+          <w:rFonts w:ascii="Courier New" w:hAnsi="Courier New" w:cs="Courier New"/>
+        </w:rPr>
+        <w:tab/>
+      </w:r>
+      <w:r>
+        <w:rPr>
+          <w:rFonts w:ascii="Courier New" w:hAnsi="Courier New" w:cs="Courier New"/>
+        </w:rPr>
+        <w:tab/>
+        <w:t>- CARROT</w:t>
+      </w:r>
+    </w:p>
+    <w:p>
+      <w:pPr>
+        <w:pStyle w:val="PlainText"/>
+        <w:rPr>
+          <w:rFonts w:ascii="Courier New" w:hAnsi="Courier New" w:cs="Courier New"/>
+        </w:rPr>
+      </w:pPr>
+      <w:r>
+        <w:rPr>
+          <w:rFonts w:ascii="Courier New" w:hAnsi="Courier New" w:cs="Courier New"/>
+        </w:rPr>
+        <w:t>Number of Pockets</w:t>
+      </w:r>
+      <w:r>
+        <w:rPr>
+          <w:rFonts w:ascii="Courier New" w:hAnsi="Courier New" w:cs="Courier New"/>
+        </w:rPr>
+        <w:tab/>
+      </w:r>
+      <w:r>
+        <w:rPr>
+          <w:rFonts w:ascii="Courier New" w:hAnsi="Courier New" w:cs="Courier New"/>
+        </w:rPr>
+        <w:tab/>
+      </w:r>
+      <w:r>
+        <w:rPr>
+          <w:rFonts w:ascii="Courier New" w:hAnsi="Courier New" w:cs="Courier New"/>
+        </w:rPr>
+        <w:tab/>
+        <w:t>- 3</w:t>
+      </w:r>
+    </w:p>
+    <w:p>
+      <w:pPr>
+        <w:pStyle w:val="PlainText"/>
+        <w:rPr>
+          <w:rFonts w:ascii="Courier New" w:hAnsi="Courier New" w:cs="Courier New"/>
+        </w:rPr>
+      </w:pPr>
+      <w:r>
+        <w:rPr>
+          <w:rFonts w:ascii="Courier New" w:hAnsi="Courier New" w:cs="Courier New"/>
+        </w:rPr>
+        <w:t>Number of KGs</w:t>
+      </w:r>
+      <w:r>
+        <w:rPr>
+          <w:rFonts w:ascii="Courier New" w:hAnsi="Courier New" w:cs="Courier New"/>
+        </w:rPr>
+        <w:tab/>
+      </w:r>
+      <w:r>
+        <w:rPr>
+          <w:rFonts w:ascii="Courier New" w:hAnsi="Courier New" w:cs="Courier New"/>
+        </w:rPr>
+        <w:tab/>
+      </w:r>
+      <w:r>
+        <w:rPr>
+          <w:rFonts w:ascii="Courier New" w:hAnsi="Courier New" w:cs="Courier New"/>
+        </w:rPr>
+        <w:tab/>
+        <w:t>- 241</w:t>
+      </w:r>
+    </w:p>
+    <w:p>
+      <w:pPr>
+        <w:pStyle w:val="PlainText"/>
+        <w:rPr>
+          <w:rFonts w:ascii="Courier New" w:hAnsi="Courier New" w:cs="Courier New"/>
+        </w:rPr>
+      </w:pPr>
+      <w:r>
+        <w:rPr>
+          <w:rFonts w:ascii="Courier New" w:hAnsi="Courier New" w:cs="Courier New"/>
+        </w:rPr>
+        <w:t>Rate</w:t>
+      </w:r>
+      <w:r>
+        <w:rPr>
+          <w:rFonts w:ascii="Courier New" w:hAnsi="Courier New" w:cs="Courier New"/>
+        </w:rPr>
+        <w:tab/>
+      </w:r>
+      <w:r>
+        <w:rPr>
+          <w:rFonts w:ascii="Courier New" w:hAnsi="Courier New" w:cs="Courier New"/>
+        </w:rPr>
+        <w:tab/>
+      </w:r>
+      <w:r>
+        <w:rPr>
+          <w:rFonts w:ascii="Courier New" w:hAnsi="Courier New" w:cs="Courier New"/>
+        </w:rPr>
+        <w:tab/>
+      </w:r>
+      <w:r>
+        <w:rPr>
+          <w:rFonts w:ascii="Courier New" w:hAnsi="Courier New" w:cs="Courier New"/>
+        </w:rPr>
+        <w:tab/>
+      </w:r>
+      <w:r>
+        <w:rPr>
+          <w:rFonts w:ascii="Courier New" w:hAnsi="Courier New" w:cs="Courier New"/>
+        </w:rPr>
+        <w:tab/>
+        <w:t>- 10</w:t>
+      </w:r>
+    </w:p>
+    <w:p>
+      <w:pPr>
+        <w:pStyle w:val="PlainText"/>
+        <w:rPr>
+          <w:rFonts w:ascii="Courier New" w:hAnsi="Courier New" w:cs="Courier New"/>
+        </w:rPr>
+      </w:pPr>
+      <w:r>
+        <w:rPr>
+          <w:rFonts w:ascii="Courier New" w:hAnsi="Courier New" w:cs="Courier New"/>
+        </w:rPr>
+        <w:t>Transport &amp; Miscellaneous</w:t>
+      </w:r>
+      <w:r>
+        <w:rPr>
+          <w:rFonts w:ascii="Courier New" w:hAnsi="Courier New" w:cs="Courier New"/>
+        </w:rPr>
+        <w:tab/>
+        <w:t>- 30</w:t>
+      </w:r>
+    </w:p>
+    <w:p>
+      <w:pPr>
+        <w:pStyle w:val="PlainText"/>
+        <w:rPr>
+          <w:rFonts w:ascii="Courier New" w:hAnsi="Courier New" w:cs="Courier New"/>
+        </w:rPr>
+      </w:pPr>
+      <w:r>
+        <w:rPr>
+          <w:rFonts w:ascii="Courier New" w:hAnsi="Courier New" w:cs="Courier New"/>
+        </w:rPr>
+        <w:t>Total Price</w:t>
+      </w:r>
+      <w:r>
+        <w:rPr>
+          <w:rFonts w:ascii="Courier New" w:hAnsi="Courier New" w:cs="Courier New"/>
+        </w:rPr>
+        <w:tab/>
+      </w:r>
+      <w:r>
+        <w:rPr>
+          <w:rFonts w:ascii="Courier New" w:hAnsi="Courier New" w:cs="Courier New"/>
+        </w:rPr>
+        <w:tab/>
+      </w:r>
+      <w:r>
+        <w:rPr>
+          <w:rFonts w:ascii="Courier New" w:hAnsi="Courier New" w:cs="Courier New"/>
+        </w:rPr>
+        <w:tab/>
+      </w:r>
+      <w:r>
+        <w:rPr>
+          <w:rFonts w:ascii="Courier New" w:hAnsi="Courier New" w:cs="Courier New"/>
+        </w:rPr>
+        <w:tab/>
+        <w:t>- 2440.0</w:t>
+      </w:r>
+    </w:p>
+    <w:p>
+      <w:pPr>
+        <w:pStyle w:val="PlainText"/>
+        <w:rPr>
+          <w:rFonts w:ascii="Courier New" w:hAnsi="Courier New" w:cs="Courier New"/>
+          <w:b/>
+        </w:rPr>
+      </w:pPr>
+      <w:r>
+        <w:rPr>
+          <w:rFonts w:ascii="Courier New" w:hAnsi="Courier New" w:cs="Courier New"/>
+          <w:b/>
+        </w:rPr>
+        <w:t>Amount balance</w:t>
+      </w:r>
+      <w:r>
+        <w:rPr>
+          <w:rFonts w:ascii="Courier New" w:hAnsi="Courier New" w:cs="Courier New"/>
+          <w:b/>
+        </w:rPr>
+        <w:tab/>
+      </w:r>
+      <w:r>
+        <w:rPr>
+          <w:rFonts w:ascii="Courier New" w:hAnsi="Courier New" w:cs="Courier New"/>
+          <w:b/>
+        </w:rPr>
+        <w:tab/>
+      </w:r>
+      <w:r>
+        <w:rPr>
+          <w:rFonts w:ascii="Courier New" w:hAnsi="Courier New" w:cs="Courier New"/>
+          <w:b/>
+        </w:rPr>
+        <w:tab/>
+        <w:t>- 216685.0</w:t>
+      </w:r>
+    </w:p>
+    <w:p>
+      <w:pPr>
+        <w:pStyle w:val="PlainText"/>
+        <w:rPr>
+          <w:rFonts w:ascii="Courier New" w:hAnsi="Courier New" w:cs="Courier New"/>
+        </w:rPr>
+      </w:pPr>
+    </w:p>
+    <w:p>
+      <w:pPr>
+        <w:pStyle w:val="PlainText"/>
+        <w:rPr>
+          <w:rFonts w:ascii="Courier New" w:hAnsi="Courier New" w:cs="Courier New"/>
+          <w:b/>
+        </w:rPr>
+      </w:pPr>
     </w:p>
     <w:p>
       <w:pPr>

--- a/customer _details/RAMAIAH/SEP/HOSPET/KB/PURCHASE DETAILS.docx
+++ b/customer _details/RAMAIAH/SEP/HOSPET/KB/PURCHASE DETAILS.docx
@@ -33435,13 +33435,7 @@
         <w:rPr>
           <w:rFonts w:ascii="Courier New" w:hAnsi="Courier New" w:cs="Courier New"/>
         </w:rPr>
-        <w:t>MON Feb 18</w:t>
-      </w:r>
-      <w:r>
-        <w:rPr>
-          <w:rFonts w:ascii="Courier New" w:hAnsi="Courier New" w:cs="Courier New"/>
-        </w:rPr>
-        <w:t xml:space="preserve"> 14:30:25 IST 2019</w:t>
+        <w:t>MON Feb 18 14:30:25 IST 2019</w:t>
       </w:r>
     </w:p>
     <w:p>
@@ -33783,6 +33777,392 @@
         <w:tab/>
         <w:t>- 216685.0</w:t>
       </w:r>
+    </w:p>
+    <w:p>
+      <w:pPr>
+        <w:pStyle w:val="PlainText"/>
+        <w:rPr>
+          <w:rFonts w:ascii="Courier New" w:hAnsi="Courier New" w:cs="Courier New"/>
+          <w:b/>
+        </w:rPr>
+      </w:pPr>
+    </w:p>
+    <w:p>
+      <w:pPr>
+        <w:pStyle w:val="PlainText"/>
+        <w:rPr>
+          <w:rFonts w:ascii="Courier New" w:hAnsi="Courier New" w:cs="Courier New"/>
+        </w:rPr>
+      </w:pPr>
+      <w:r>
+        <w:rPr>
+          <w:rFonts w:ascii="Courier New" w:hAnsi="Courier New" w:cs="Courier New"/>
+        </w:rPr>
+        <w:t>MON Feb 25</w:t>
+      </w:r>
+      <w:r>
+        <w:rPr>
+          <w:rFonts w:ascii="Courier New" w:hAnsi="Courier New" w:cs="Courier New"/>
+        </w:rPr>
+        <w:t xml:space="preserve"> 12:45:45 IST 2019</w:t>
+      </w:r>
+    </w:p>
+    <w:p>
+      <w:pPr>
+        <w:pStyle w:val="PlainText"/>
+        <w:rPr>
+          <w:rFonts w:ascii="Courier New" w:hAnsi="Courier New" w:cs="Courier New"/>
+        </w:rPr>
+      </w:pPr>
+      <w:r>
+        <w:rPr>
+          <w:rFonts w:ascii="Courier New" w:hAnsi="Courier New" w:cs="Courier New"/>
+        </w:rPr>
+        <w:t>Person Name</w:t>
+      </w:r>
+      <w:r>
+        <w:rPr>
+          <w:rFonts w:ascii="Courier New" w:hAnsi="Courier New" w:cs="Courier New"/>
+        </w:rPr>
+        <w:tab/>
+      </w:r>
+      <w:r>
+        <w:rPr>
+          <w:rFonts w:ascii="Courier New" w:hAnsi="Courier New" w:cs="Courier New"/>
+        </w:rPr>
+        <w:tab/>
+      </w:r>
+      <w:r>
+        <w:rPr>
+          <w:rFonts w:ascii="Courier New" w:hAnsi="Courier New" w:cs="Courier New"/>
+        </w:rPr>
+        <w:tab/>
+      </w:r>
+      <w:r>
+        <w:rPr>
+          <w:rFonts w:ascii="Courier New" w:hAnsi="Courier New" w:cs="Courier New"/>
+        </w:rPr>
+        <w:tab/>
+        <w:t>- KB</w:t>
+      </w:r>
+    </w:p>
+    <w:p>
+      <w:pPr>
+        <w:pStyle w:val="PlainText"/>
+        <w:rPr>
+          <w:rFonts w:ascii="Courier New" w:hAnsi="Courier New" w:cs="Courier New"/>
+        </w:rPr>
+      </w:pPr>
+      <w:r>
+        <w:rPr>
+          <w:rFonts w:ascii="Courier New" w:hAnsi="Courier New" w:cs="Courier New"/>
+        </w:rPr>
+        <w:t>Bill number</w:t>
+      </w:r>
+      <w:r>
+        <w:rPr>
+          <w:rFonts w:ascii="Courier New" w:hAnsi="Courier New" w:cs="Courier New"/>
+        </w:rPr>
+        <w:tab/>
+      </w:r>
+      <w:r>
+        <w:rPr>
+          <w:rFonts w:ascii="Courier New" w:hAnsi="Courier New" w:cs="Courier New"/>
+        </w:rPr>
+        <w:tab/>
+      </w:r>
+      <w:r>
+        <w:rPr>
+          <w:rFonts w:ascii="Courier New" w:hAnsi="Courier New" w:cs="Courier New"/>
+        </w:rPr>
+        <w:tab/>
+      </w:r>
+      <w:r>
+        <w:rPr>
+          <w:rFonts w:ascii="Courier New" w:hAnsi="Courier New" w:cs="Courier New"/>
+        </w:rPr>
+        <w:tab/>
+        <w:t>- 3568</w:t>
+      </w:r>
+    </w:p>
+    <w:p>
+      <w:pPr>
+        <w:pStyle w:val="PlainText"/>
+        <w:rPr>
+          <w:rFonts w:ascii="Courier New" w:hAnsi="Courier New" w:cs="Courier New"/>
+        </w:rPr>
+      </w:pPr>
+      <w:r>
+        <w:rPr>
+          <w:rFonts w:ascii="Courier New" w:hAnsi="Courier New" w:cs="Courier New"/>
+        </w:rPr>
+        <w:t>---------------------------------------------------------------</w:t>
+      </w:r>
+    </w:p>
+    <w:p>
+      <w:pPr>
+        <w:pStyle w:val="PlainText"/>
+        <w:rPr>
+          <w:rFonts w:ascii="Courier New" w:hAnsi="Courier New" w:cs="Courier New"/>
+        </w:rPr>
+      </w:pPr>
+      <w:r>
+        <w:rPr>
+          <w:rFonts w:ascii="Courier New" w:hAnsi="Courier New" w:cs="Courier New"/>
+        </w:rPr>
+        <w:t>Item Name</w:t>
+      </w:r>
+      <w:r>
+        <w:rPr>
+          <w:rFonts w:ascii="Courier New" w:hAnsi="Courier New" w:cs="Courier New"/>
+        </w:rPr>
+        <w:tab/>
+      </w:r>
+      <w:r>
+        <w:rPr>
+          <w:rFonts w:ascii="Courier New" w:hAnsi="Courier New" w:cs="Courier New"/>
+        </w:rPr>
+        <w:tab/>
+      </w:r>
+      <w:r>
+        <w:rPr>
+          <w:rFonts w:ascii="Courier New" w:hAnsi="Courier New" w:cs="Courier New"/>
+        </w:rPr>
+        <w:tab/>
+      </w:r>
+      <w:r>
+        <w:rPr>
+          <w:rFonts w:ascii="Courier New" w:hAnsi="Courier New" w:cs="Courier New"/>
+        </w:rPr>
+        <w:tab/>
+        <w:t>- CARROT</w:t>
+      </w:r>
+    </w:p>
+    <w:p>
+      <w:pPr>
+        <w:pStyle w:val="PlainText"/>
+        <w:rPr>
+          <w:rFonts w:ascii="Courier New" w:hAnsi="Courier New" w:cs="Courier New"/>
+        </w:rPr>
+      </w:pPr>
+      <w:r>
+        <w:rPr>
+          <w:rFonts w:ascii="Courier New" w:hAnsi="Courier New" w:cs="Courier New"/>
+        </w:rPr>
+        <w:t>Number of Pockets</w:t>
+      </w:r>
+      <w:r>
+        <w:rPr>
+          <w:rFonts w:ascii="Courier New" w:hAnsi="Courier New" w:cs="Courier New"/>
+        </w:rPr>
+        <w:tab/>
+      </w:r>
+      <w:r>
+        <w:rPr>
+          <w:rFonts w:ascii="Courier New" w:hAnsi="Courier New" w:cs="Courier New"/>
+        </w:rPr>
+        <w:tab/>
+      </w:r>
+      <w:r>
+        <w:rPr>
+          <w:rFonts w:ascii="Courier New" w:hAnsi="Courier New" w:cs="Courier New"/>
+        </w:rPr>
+        <w:tab/>
+        <w:t>- 4</w:t>
+      </w:r>
+    </w:p>
+    <w:p>
+      <w:pPr>
+        <w:pStyle w:val="PlainText"/>
+        <w:rPr>
+          <w:rFonts w:ascii="Courier New" w:hAnsi="Courier New" w:cs="Courier New"/>
+        </w:rPr>
+      </w:pPr>
+      <w:r>
+        <w:rPr>
+          <w:rFonts w:ascii="Courier New" w:hAnsi="Courier New" w:cs="Courier New"/>
+        </w:rPr>
+        <w:t>Number of KGs</w:t>
+      </w:r>
+      <w:r>
+        <w:rPr>
+          <w:rFonts w:ascii="Courier New" w:hAnsi="Courier New" w:cs="Courier New"/>
+        </w:rPr>
+        <w:tab/>
+      </w:r>
+      <w:r>
+        <w:rPr>
+          <w:rFonts w:ascii="Courier New" w:hAnsi="Courier New" w:cs="Courier New"/>
+        </w:rPr>
+        <w:tab/>
+      </w:r>
+      <w:r>
+        <w:rPr>
+          <w:rFonts w:ascii="Courier New" w:hAnsi="Courier New" w:cs="Courier New"/>
+        </w:rPr>
+        <w:tab/>
+        <w:t>- 399</w:t>
+      </w:r>
+    </w:p>
+    <w:p>
+      <w:pPr>
+        <w:pStyle w:val="PlainText"/>
+        <w:rPr>
+          <w:rFonts w:ascii="Courier New" w:hAnsi="Courier New" w:cs="Courier New"/>
+        </w:rPr>
+      </w:pPr>
+      <w:r>
+        <w:rPr>
+          <w:rFonts w:ascii="Courier New" w:hAnsi="Courier New" w:cs="Courier New"/>
+        </w:rPr>
+        <w:t>Rate</w:t>
+      </w:r>
+      <w:r>
+        <w:rPr>
+          <w:rFonts w:ascii="Courier New" w:hAnsi="Courier New" w:cs="Courier New"/>
+        </w:rPr>
+        <w:tab/>
+      </w:r>
+      <w:r>
+        <w:rPr>
+          <w:rFonts w:ascii="Courier New" w:hAnsi="Courier New" w:cs="Courier New"/>
+        </w:rPr>
+        <w:tab/>
+      </w:r>
+      <w:r>
+        <w:rPr>
+          <w:rFonts w:ascii="Courier New" w:hAnsi="Courier New" w:cs="Courier New"/>
+        </w:rPr>
+        <w:tab/>
+      </w:r>
+      <w:r>
+        <w:rPr>
+          <w:rFonts w:ascii="Courier New" w:hAnsi="Courier New" w:cs="Courier New"/>
+        </w:rPr>
+        <w:tab/>
+      </w:r>
+      <w:r>
+        <w:rPr>
+          <w:rFonts w:ascii="Courier New" w:hAnsi="Courier New" w:cs="Courier New"/>
+        </w:rPr>
+        <w:tab/>
+        <w:t>- 10</w:t>
+      </w:r>
+    </w:p>
+    <w:p>
+      <w:pPr>
+        <w:pStyle w:val="PlainText"/>
+        <w:rPr>
+          <w:rFonts w:ascii="Courier New" w:hAnsi="Courier New" w:cs="Courier New"/>
+        </w:rPr>
+      </w:pPr>
+      <w:r>
+        <w:rPr>
+          <w:rFonts w:ascii="Courier New" w:hAnsi="Courier New" w:cs="Courier New"/>
+        </w:rPr>
+        <w:t>Transport &amp; Miscellaneous</w:t>
+      </w:r>
+      <w:r>
+        <w:rPr>
+          <w:rFonts w:ascii="Courier New" w:hAnsi="Courier New" w:cs="Courier New"/>
+        </w:rPr>
+        <w:tab/>
+        <w:t>- 40</w:t>
+      </w:r>
+    </w:p>
+    <w:p>
+      <w:pPr>
+        <w:pStyle w:val="PlainText"/>
+        <w:rPr>
+          <w:rFonts w:ascii="Courier New" w:hAnsi="Courier New" w:cs="Courier New"/>
+        </w:rPr>
+      </w:pPr>
+      <w:r>
+        <w:rPr>
+          <w:rFonts w:ascii="Courier New" w:hAnsi="Courier New" w:cs="Courier New"/>
+        </w:rPr>
+        <w:t>Total Price</w:t>
+      </w:r>
+      <w:r>
+        <w:rPr>
+          <w:rFonts w:ascii="Courier New" w:hAnsi="Courier New" w:cs="Courier New"/>
+        </w:rPr>
+        <w:tab/>
+      </w:r>
+      <w:r>
+        <w:rPr>
+          <w:rFonts w:ascii="Courier New" w:hAnsi="Courier New" w:cs="Courier New"/>
+        </w:rPr>
+        <w:tab/>
+      </w:r>
+      <w:r>
+        <w:rPr>
+          <w:rFonts w:ascii="Courier New" w:hAnsi="Courier New" w:cs="Courier New"/>
+        </w:rPr>
+        <w:tab/>
+      </w:r>
+      <w:r>
+        <w:rPr>
+          <w:rFonts w:ascii="Courier New" w:hAnsi="Courier New" w:cs="Courier New"/>
+        </w:rPr>
+        <w:tab/>
+        <w:t>- 4030.0</w:t>
+      </w:r>
+    </w:p>
+    <w:p>
+      <w:pPr>
+        <w:pStyle w:val="PlainText"/>
+        <w:rPr>
+          <w:rFonts w:ascii="Courier New" w:hAnsi="Courier New" w:cs="Courier New"/>
+          <w:b/>
+        </w:rPr>
+      </w:pPr>
+      <w:r>
+        <w:rPr>
+          <w:rFonts w:ascii="Courier New" w:hAnsi="Courier New" w:cs="Courier New"/>
+          <w:b/>
+        </w:rPr>
+        <w:t>Amount balance</w:t>
+      </w:r>
+      <w:r>
+        <w:rPr>
+          <w:rFonts w:ascii="Courier New" w:hAnsi="Courier New" w:cs="Courier New"/>
+          <w:b/>
+        </w:rPr>
+        <w:tab/>
+      </w:r>
+      <w:r>
+        <w:rPr>
+          <w:rFonts w:ascii="Courier New" w:hAnsi="Courier New" w:cs="Courier New"/>
+          <w:b/>
+        </w:rPr>
+        <w:tab/>
+      </w:r>
+      <w:r>
+        <w:rPr>
+          <w:rFonts w:ascii="Courier New" w:hAnsi="Courier New" w:cs="Courier New"/>
+          <w:b/>
+        </w:rPr>
+        <w:tab/>
+        <w:t>- 220715.0</w:t>
+      </w:r>
+    </w:p>
+    <w:p>
+      <w:pPr>
+        <w:pStyle w:val="PlainText"/>
+        <w:rPr>
+          <w:rFonts w:ascii="Courier New" w:hAnsi="Courier New" w:cs="Courier New"/>
+        </w:rPr>
+      </w:pPr>
+    </w:p>
+    <w:p>
+      <w:pPr>
+        <w:pStyle w:val="PlainText"/>
+        <w:rPr>
+          <w:rFonts w:ascii="Courier New" w:hAnsi="Courier New" w:cs="Courier New"/>
+          <w:b/>
+        </w:rPr>
+      </w:pPr>
     </w:p>
     <w:p>
       <w:pPr>

--- a/customer _details/RAMAIAH/SEP/HOSPET/KB/PURCHASE DETAILS.docx
+++ b/customer _details/RAMAIAH/SEP/HOSPET/KB/PURCHASE DETAILS.docx
@@ -33798,13 +33798,7 @@
         <w:rPr>
           <w:rFonts w:ascii="Courier New" w:hAnsi="Courier New" w:cs="Courier New"/>
         </w:rPr>
-        <w:t>MON Feb 25</w:t>
-      </w:r>
-      <w:r>
-        <w:rPr>
-          <w:rFonts w:ascii="Courier New" w:hAnsi="Courier New" w:cs="Courier New"/>
-        </w:rPr>
-        <w:t xml:space="preserve"> 12:45:45 IST 2019</w:t>
+        <w:t>MON Feb 25 12:45:45 IST 2019</w:t>
       </w:r>
     </w:p>
     <w:p>
@@ -34146,6 +34140,780 @@
         <w:tab/>
         <w:t>- 220715.0</w:t>
       </w:r>
+    </w:p>
+    <w:p>
+      <w:pPr>
+        <w:pStyle w:val="PlainText"/>
+        <w:rPr>
+          <w:rFonts w:ascii="Courier New" w:hAnsi="Courier New" w:cs="Courier New"/>
+          <w:b/>
+        </w:rPr>
+      </w:pPr>
+    </w:p>
+    <w:p>
+      <w:pPr>
+        <w:pStyle w:val="PlainText"/>
+        <w:rPr>
+          <w:rFonts w:ascii="Courier New" w:hAnsi="Courier New" w:cs="Courier New"/>
+          <w:b/>
+        </w:rPr>
+      </w:pPr>
+    </w:p>
+    <w:p>
+      <w:pPr>
+        <w:pStyle w:val="PlainText"/>
+        <w:rPr>
+          <w:rFonts w:ascii="Courier New" w:hAnsi="Courier New" w:cs="Courier New"/>
+        </w:rPr>
+      </w:pPr>
+      <w:r>
+        <w:rPr>
+          <w:rFonts w:ascii="Courier New" w:hAnsi="Courier New" w:cs="Courier New"/>
+        </w:rPr>
+        <w:t>TUE Feb 26 14:40:51 IST 2019</w:t>
+      </w:r>
+    </w:p>
+    <w:p>
+      <w:pPr>
+        <w:pStyle w:val="PlainText"/>
+        <w:rPr>
+          <w:rFonts w:ascii="Courier New" w:hAnsi="Courier New" w:cs="Courier New"/>
+        </w:rPr>
+      </w:pPr>
+      <w:r>
+        <w:rPr>
+          <w:rFonts w:ascii="Courier New" w:hAnsi="Courier New" w:cs="Courier New"/>
+        </w:rPr>
+        <w:t>Person Name</w:t>
+      </w:r>
+      <w:r>
+        <w:rPr>
+          <w:rFonts w:ascii="Courier New" w:hAnsi="Courier New" w:cs="Courier New"/>
+        </w:rPr>
+        <w:tab/>
+      </w:r>
+      <w:r>
+        <w:rPr>
+          <w:rFonts w:ascii="Courier New" w:hAnsi="Courier New" w:cs="Courier New"/>
+        </w:rPr>
+        <w:tab/>
+      </w:r>
+      <w:r>
+        <w:rPr>
+          <w:rFonts w:ascii="Courier New" w:hAnsi="Courier New" w:cs="Courier New"/>
+        </w:rPr>
+        <w:tab/>
+      </w:r>
+      <w:r>
+        <w:rPr>
+          <w:rFonts w:ascii="Courier New" w:hAnsi="Courier New" w:cs="Courier New"/>
+        </w:rPr>
+        <w:tab/>
+        <w:t>- KB</w:t>
+      </w:r>
+    </w:p>
+    <w:p>
+      <w:pPr>
+        <w:pStyle w:val="PlainText"/>
+        <w:rPr>
+          <w:rFonts w:ascii="Courier New" w:hAnsi="Courier New" w:cs="Courier New"/>
+        </w:rPr>
+      </w:pPr>
+      <w:r>
+        <w:rPr>
+          <w:rFonts w:ascii="Courier New" w:hAnsi="Courier New" w:cs="Courier New"/>
+        </w:rPr>
+        <w:t>Bill number</w:t>
+      </w:r>
+      <w:r>
+        <w:rPr>
+          <w:rFonts w:ascii="Courier New" w:hAnsi="Courier New" w:cs="Courier New"/>
+        </w:rPr>
+        <w:tab/>
+      </w:r>
+      <w:r>
+        <w:rPr>
+          <w:rFonts w:ascii="Courier New" w:hAnsi="Courier New" w:cs="Courier New"/>
+        </w:rPr>
+        <w:tab/>
+      </w:r>
+      <w:r>
+        <w:rPr>
+          <w:rFonts w:ascii="Courier New" w:hAnsi="Courier New" w:cs="Courier New"/>
+        </w:rPr>
+        <w:tab/>
+      </w:r>
+      <w:r>
+        <w:rPr>
+          <w:rFonts w:ascii="Courier New" w:hAnsi="Courier New" w:cs="Courier New"/>
+        </w:rPr>
+        <w:tab/>
+        <w:t>- 3591</w:t>
+      </w:r>
+    </w:p>
+    <w:p>
+      <w:pPr>
+        <w:pStyle w:val="PlainText"/>
+        <w:rPr>
+          <w:rFonts w:ascii="Courier New" w:hAnsi="Courier New" w:cs="Courier New"/>
+        </w:rPr>
+      </w:pPr>
+      <w:r>
+        <w:rPr>
+          <w:rFonts w:ascii="Courier New" w:hAnsi="Courier New" w:cs="Courier New"/>
+        </w:rPr>
+        <w:t>---------------------------------------------------------------</w:t>
+      </w:r>
+    </w:p>
+    <w:p>
+      <w:pPr>
+        <w:pStyle w:val="PlainText"/>
+        <w:rPr>
+          <w:rFonts w:ascii="Courier New" w:hAnsi="Courier New" w:cs="Courier New"/>
+        </w:rPr>
+      </w:pPr>
+      <w:r>
+        <w:rPr>
+          <w:rFonts w:ascii="Courier New" w:hAnsi="Courier New" w:cs="Courier New"/>
+        </w:rPr>
+        <w:t>Item Name</w:t>
+      </w:r>
+      <w:r>
+        <w:rPr>
+          <w:rFonts w:ascii="Courier New" w:hAnsi="Courier New" w:cs="Courier New"/>
+        </w:rPr>
+        <w:tab/>
+      </w:r>
+      <w:r>
+        <w:rPr>
+          <w:rFonts w:ascii="Courier New" w:hAnsi="Courier New" w:cs="Courier New"/>
+        </w:rPr>
+        <w:tab/>
+      </w:r>
+      <w:r>
+        <w:rPr>
+          <w:rFonts w:ascii="Courier New" w:hAnsi="Courier New" w:cs="Courier New"/>
+        </w:rPr>
+        <w:tab/>
+      </w:r>
+      <w:r>
+        <w:rPr>
+          <w:rFonts w:ascii="Courier New" w:hAnsi="Courier New" w:cs="Courier New"/>
+        </w:rPr>
+        <w:tab/>
+        <w:t>- CARROT</w:t>
+      </w:r>
+    </w:p>
+    <w:p>
+      <w:pPr>
+        <w:pStyle w:val="PlainText"/>
+        <w:rPr>
+          <w:rFonts w:ascii="Courier New" w:hAnsi="Courier New" w:cs="Courier New"/>
+        </w:rPr>
+      </w:pPr>
+      <w:r>
+        <w:rPr>
+          <w:rFonts w:ascii="Courier New" w:hAnsi="Courier New" w:cs="Courier New"/>
+        </w:rPr>
+        <w:t>Number of Pockets</w:t>
+      </w:r>
+      <w:r>
+        <w:rPr>
+          <w:rFonts w:ascii="Courier New" w:hAnsi="Courier New" w:cs="Courier New"/>
+        </w:rPr>
+        <w:tab/>
+      </w:r>
+      <w:r>
+        <w:rPr>
+          <w:rFonts w:ascii="Courier New" w:hAnsi="Courier New" w:cs="Courier New"/>
+        </w:rPr>
+        <w:tab/>
+      </w:r>
+      <w:r>
+        <w:rPr>
+          <w:rFonts w:ascii="Courier New" w:hAnsi="Courier New" w:cs="Courier New"/>
+        </w:rPr>
+        <w:tab/>
+        <w:t>- 4</w:t>
+      </w:r>
+    </w:p>
+    <w:p>
+      <w:pPr>
+        <w:pStyle w:val="PlainText"/>
+        <w:rPr>
+          <w:rFonts w:ascii="Courier New" w:hAnsi="Courier New" w:cs="Courier New"/>
+        </w:rPr>
+      </w:pPr>
+      <w:r>
+        <w:rPr>
+          <w:rFonts w:ascii="Courier New" w:hAnsi="Courier New" w:cs="Courier New"/>
+        </w:rPr>
+        <w:t>Number of KGs</w:t>
+      </w:r>
+      <w:r>
+        <w:rPr>
+          <w:rFonts w:ascii="Courier New" w:hAnsi="Courier New" w:cs="Courier New"/>
+        </w:rPr>
+        <w:tab/>
+      </w:r>
+      <w:r>
+        <w:rPr>
+          <w:rFonts w:ascii="Courier New" w:hAnsi="Courier New" w:cs="Courier New"/>
+        </w:rPr>
+        <w:tab/>
+      </w:r>
+      <w:r>
+        <w:rPr>
+          <w:rFonts w:ascii="Courier New" w:hAnsi="Courier New" w:cs="Courier New"/>
+        </w:rPr>
+        <w:tab/>
+        <w:t>- 354</w:t>
+      </w:r>
+    </w:p>
+    <w:p>
+      <w:pPr>
+        <w:pStyle w:val="PlainText"/>
+        <w:rPr>
+          <w:rFonts w:ascii="Courier New" w:hAnsi="Courier New" w:cs="Courier New"/>
+        </w:rPr>
+      </w:pPr>
+      <w:r>
+        <w:rPr>
+          <w:rFonts w:ascii="Courier New" w:hAnsi="Courier New" w:cs="Courier New"/>
+        </w:rPr>
+        <w:t>Rate</w:t>
+      </w:r>
+      <w:r>
+        <w:rPr>
+          <w:rFonts w:ascii="Courier New" w:hAnsi="Courier New" w:cs="Courier New"/>
+        </w:rPr>
+        <w:tab/>
+      </w:r>
+      <w:r>
+        <w:rPr>
+          <w:rFonts w:ascii="Courier New" w:hAnsi="Courier New" w:cs="Courier New"/>
+        </w:rPr>
+        <w:tab/>
+      </w:r>
+      <w:r>
+        <w:rPr>
+          <w:rFonts w:ascii="Courier New" w:hAnsi="Courier New" w:cs="Courier New"/>
+        </w:rPr>
+        <w:tab/>
+      </w:r>
+      <w:r>
+        <w:rPr>
+          <w:rFonts w:ascii="Courier New" w:hAnsi="Courier New" w:cs="Courier New"/>
+        </w:rPr>
+        <w:tab/>
+      </w:r>
+      <w:r>
+        <w:rPr>
+          <w:rFonts w:ascii="Courier New" w:hAnsi="Courier New" w:cs="Courier New"/>
+        </w:rPr>
+        <w:tab/>
+        <w:t>- 11</w:t>
+      </w:r>
+    </w:p>
+    <w:p>
+      <w:pPr>
+        <w:pStyle w:val="PlainText"/>
+        <w:rPr>
+          <w:rFonts w:ascii="Courier New" w:hAnsi="Courier New" w:cs="Courier New"/>
+        </w:rPr>
+      </w:pPr>
+      <w:r>
+        <w:rPr>
+          <w:rFonts w:ascii="Courier New" w:hAnsi="Courier New" w:cs="Courier New"/>
+        </w:rPr>
+        <w:t>Transport &amp; Miscellaneous</w:t>
+      </w:r>
+      <w:r>
+        <w:rPr>
+          <w:rFonts w:ascii="Courier New" w:hAnsi="Courier New" w:cs="Courier New"/>
+        </w:rPr>
+        <w:tab/>
+        <w:t>- 40</w:t>
+      </w:r>
+    </w:p>
+    <w:p>
+      <w:pPr>
+        <w:pStyle w:val="PlainText"/>
+        <w:rPr>
+          <w:rFonts w:ascii="Courier New" w:hAnsi="Courier New" w:cs="Courier New"/>
+        </w:rPr>
+      </w:pPr>
+      <w:r>
+        <w:rPr>
+          <w:rFonts w:ascii="Courier New" w:hAnsi="Courier New" w:cs="Courier New"/>
+        </w:rPr>
+        <w:t>Total Price</w:t>
+      </w:r>
+      <w:r>
+        <w:rPr>
+          <w:rFonts w:ascii="Courier New" w:hAnsi="Courier New" w:cs="Courier New"/>
+        </w:rPr>
+        <w:tab/>
+      </w:r>
+      <w:r>
+        <w:rPr>
+          <w:rFonts w:ascii="Courier New" w:hAnsi="Courier New" w:cs="Courier New"/>
+        </w:rPr>
+        <w:tab/>
+      </w:r>
+      <w:r>
+        <w:rPr>
+          <w:rFonts w:ascii="Courier New" w:hAnsi="Courier New" w:cs="Courier New"/>
+        </w:rPr>
+        <w:tab/>
+      </w:r>
+      <w:r>
+        <w:rPr>
+          <w:rFonts w:ascii="Courier New" w:hAnsi="Courier New" w:cs="Courier New"/>
+        </w:rPr>
+        <w:tab/>
+        <w:t>- 3934.0</w:t>
+      </w:r>
+    </w:p>
+    <w:p>
+      <w:pPr>
+        <w:pStyle w:val="PlainText"/>
+        <w:rPr>
+          <w:rFonts w:ascii="Courier New" w:hAnsi="Courier New" w:cs="Courier New"/>
+          <w:b/>
+        </w:rPr>
+      </w:pPr>
+      <w:r>
+        <w:rPr>
+          <w:rFonts w:ascii="Courier New" w:hAnsi="Courier New" w:cs="Courier New"/>
+          <w:b/>
+        </w:rPr>
+        <w:t>Amount balance</w:t>
+      </w:r>
+      <w:r>
+        <w:rPr>
+          <w:rFonts w:ascii="Courier New" w:hAnsi="Courier New" w:cs="Courier New"/>
+          <w:b/>
+        </w:rPr>
+        <w:tab/>
+      </w:r>
+      <w:r>
+        <w:rPr>
+          <w:rFonts w:ascii="Courier New" w:hAnsi="Courier New" w:cs="Courier New"/>
+          <w:b/>
+        </w:rPr>
+        <w:tab/>
+      </w:r>
+      <w:r>
+        <w:rPr>
+          <w:rFonts w:ascii="Courier New" w:hAnsi="Courier New" w:cs="Courier New"/>
+          <w:b/>
+        </w:rPr>
+        <w:tab/>
+        <w:t>- 224649.0</w:t>
+      </w:r>
+    </w:p>
+    <w:p>
+      <w:pPr>
+        <w:pStyle w:val="PlainText"/>
+        <w:rPr>
+          <w:rFonts w:ascii="Courier New" w:hAnsi="Courier New" w:cs="Courier New"/>
+        </w:rPr>
+      </w:pPr>
+    </w:p>
+    <w:p>
+      <w:pPr>
+        <w:pStyle w:val="PlainText"/>
+        <w:rPr>
+          <w:rFonts w:ascii="Courier New" w:hAnsi="Courier New" w:cs="Courier New"/>
+        </w:rPr>
+      </w:pPr>
+    </w:p>
+    <w:p>
+      <w:pPr>
+        <w:pStyle w:val="PlainText"/>
+        <w:rPr>
+          <w:rFonts w:ascii="Courier New" w:hAnsi="Courier New" w:cs="Courier New"/>
+        </w:rPr>
+      </w:pPr>
+      <w:r>
+        <w:rPr>
+          <w:rFonts w:ascii="Courier New" w:hAnsi="Courier New" w:cs="Courier New"/>
+        </w:rPr>
+        <w:t>THU FEB 28</w:t>
+      </w:r>
+      <w:r>
+        <w:rPr>
+          <w:rFonts w:ascii="Courier New" w:hAnsi="Courier New" w:cs="Courier New"/>
+        </w:rPr>
+        <w:t xml:space="preserve"> 14:39:33 IST 2019</w:t>
+      </w:r>
+    </w:p>
+    <w:p>
+      <w:pPr>
+        <w:pStyle w:val="PlainText"/>
+        <w:rPr>
+          <w:rFonts w:ascii="Courier New" w:hAnsi="Courier New" w:cs="Courier New"/>
+        </w:rPr>
+      </w:pPr>
+      <w:r>
+        <w:rPr>
+          <w:rFonts w:ascii="Courier New" w:hAnsi="Courier New" w:cs="Courier New"/>
+        </w:rPr>
+        <w:t>Person Name</w:t>
+      </w:r>
+      <w:r>
+        <w:rPr>
+          <w:rFonts w:ascii="Courier New" w:hAnsi="Courier New" w:cs="Courier New"/>
+        </w:rPr>
+        <w:tab/>
+      </w:r>
+      <w:r>
+        <w:rPr>
+          <w:rFonts w:ascii="Courier New" w:hAnsi="Courier New" w:cs="Courier New"/>
+        </w:rPr>
+        <w:tab/>
+      </w:r>
+      <w:r>
+        <w:rPr>
+          <w:rFonts w:ascii="Courier New" w:hAnsi="Courier New" w:cs="Courier New"/>
+        </w:rPr>
+        <w:tab/>
+      </w:r>
+      <w:r>
+        <w:rPr>
+          <w:rFonts w:ascii="Courier New" w:hAnsi="Courier New" w:cs="Courier New"/>
+        </w:rPr>
+        <w:tab/>
+        <w:t>- KB</w:t>
+      </w:r>
+    </w:p>
+    <w:p>
+      <w:pPr>
+        <w:pStyle w:val="PlainText"/>
+        <w:rPr>
+          <w:rFonts w:ascii="Courier New" w:hAnsi="Courier New" w:cs="Courier New"/>
+        </w:rPr>
+      </w:pPr>
+      <w:r>
+        <w:rPr>
+          <w:rFonts w:ascii="Courier New" w:hAnsi="Courier New" w:cs="Courier New"/>
+        </w:rPr>
+        <w:t>Bill number</w:t>
+      </w:r>
+      <w:r>
+        <w:rPr>
+          <w:rFonts w:ascii="Courier New" w:hAnsi="Courier New" w:cs="Courier New"/>
+        </w:rPr>
+        <w:tab/>
+      </w:r>
+      <w:r>
+        <w:rPr>
+          <w:rFonts w:ascii="Courier New" w:hAnsi="Courier New" w:cs="Courier New"/>
+        </w:rPr>
+        <w:tab/>
+      </w:r>
+      <w:r>
+        <w:rPr>
+          <w:rFonts w:ascii="Courier New" w:hAnsi="Courier New" w:cs="Courier New"/>
+        </w:rPr>
+        <w:tab/>
+      </w:r>
+      <w:r>
+        <w:rPr>
+          <w:rFonts w:ascii="Courier New" w:hAnsi="Courier New" w:cs="Courier New"/>
+        </w:rPr>
+        <w:tab/>
+        <w:t>- 3601</w:t>
+      </w:r>
+    </w:p>
+    <w:p>
+      <w:pPr>
+        <w:pStyle w:val="PlainText"/>
+        <w:rPr>
+          <w:rFonts w:ascii="Courier New" w:hAnsi="Courier New" w:cs="Courier New"/>
+        </w:rPr>
+      </w:pPr>
+      <w:r>
+        <w:rPr>
+          <w:rFonts w:ascii="Courier New" w:hAnsi="Courier New" w:cs="Courier New"/>
+        </w:rPr>
+        <w:t>---------------------------------------------------------------</w:t>
+      </w:r>
+    </w:p>
+    <w:p>
+      <w:pPr>
+        <w:pStyle w:val="PlainText"/>
+        <w:rPr>
+          <w:rFonts w:ascii="Courier New" w:hAnsi="Courier New" w:cs="Courier New"/>
+        </w:rPr>
+      </w:pPr>
+      <w:r>
+        <w:rPr>
+          <w:rFonts w:ascii="Courier New" w:hAnsi="Courier New" w:cs="Courier New"/>
+        </w:rPr>
+        <w:t>Item Name</w:t>
+      </w:r>
+      <w:r>
+        <w:rPr>
+          <w:rFonts w:ascii="Courier New" w:hAnsi="Courier New" w:cs="Courier New"/>
+        </w:rPr>
+        <w:tab/>
+      </w:r>
+      <w:r>
+        <w:rPr>
+          <w:rFonts w:ascii="Courier New" w:hAnsi="Courier New" w:cs="Courier New"/>
+        </w:rPr>
+        <w:tab/>
+      </w:r>
+      <w:r>
+        <w:rPr>
+          <w:rFonts w:ascii="Courier New" w:hAnsi="Courier New" w:cs="Courier New"/>
+        </w:rPr>
+        <w:tab/>
+      </w:r>
+      <w:r>
+        <w:rPr>
+          <w:rFonts w:ascii="Courier New" w:hAnsi="Courier New" w:cs="Courier New"/>
+        </w:rPr>
+        <w:tab/>
+        <w:t>- CARROT</w:t>
+      </w:r>
+    </w:p>
+    <w:p>
+      <w:pPr>
+        <w:pStyle w:val="PlainText"/>
+        <w:rPr>
+          <w:rFonts w:ascii="Courier New" w:hAnsi="Courier New" w:cs="Courier New"/>
+        </w:rPr>
+      </w:pPr>
+      <w:r>
+        <w:rPr>
+          <w:rFonts w:ascii="Courier New" w:hAnsi="Courier New" w:cs="Courier New"/>
+        </w:rPr>
+        <w:t>Number of Pockets</w:t>
+      </w:r>
+      <w:r>
+        <w:rPr>
+          <w:rFonts w:ascii="Courier New" w:hAnsi="Courier New" w:cs="Courier New"/>
+        </w:rPr>
+        <w:tab/>
+      </w:r>
+      <w:r>
+        <w:rPr>
+          <w:rFonts w:ascii="Courier New" w:hAnsi="Courier New" w:cs="Courier New"/>
+        </w:rPr>
+        <w:tab/>
+      </w:r>
+      <w:r>
+        <w:rPr>
+          <w:rFonts w:ascii="Courier New" w:hAnsi="Courier New" w:cs="Courier New"/>
+        </w:rPr>
+        <w:tab/>
+        <w:t>- 6</w:t>
+      </w:r>
+    </w:p>
+    <w:p>
+      <w:pPr>
+        <w:pStyle w:val="PlainText"/>
+        <w:rPr>
+          <w:rFonts w:ascii="Courier New" w:hAnsi="Courier New" w:cs="Courier New"/>
+        </w:rPr>
+      </w:pPr>
+      <w:r>
+        <w:rPr>
+          <w:rFonts w:ascii="Courier New" w:hAnsi="Courier New" w:cs="Courier New"/>
+        </w:rPr>
+        <w:t>Number of KGs</w:t>
+      </w:r>
+      <w:r>
+        <w:rPr>
+          <w:rFonts w:ascii="Courier New" w:hAnsi="Courier New" w:cs="Courier New"/>
+        </w:rPr>
+        <w:tab/>
+      </w:r>
+      <w:r>
+        <w:rPr>
+          <w:rFonts w:ascii="Courier New" w:hAnsi="Courier New" w:cs="Courier New"/>
+        </w:rPr>
+        <w:tab/>
+      </w:r>
+      <w:r>
+        <w:rPr>
+          <w:rFonts w:ascii="Courier New" w:hAnsi="Courier New" w:cs="Courier New"/>
+        </w:rPr>
+        <w:tab/>
+        <w:t>- 580</w:t>
+      </w:r>
+    </w:p>
+    <w:p>
+      <w:pPr>
+        <w:pStyle w:val="PlainText"/>
+        <w:rPr>
+          <w:rFonts w:ascii="Courier New" w:hAnsi="Courier New" w:cs="Courier New"/>
+        </w:rPr>
+      </w:pPr>
+      <w:r>
+        <w:rPr>
+          <w:rFonts w:ascii="Courier New" w:hAnsi="Courier New" w:cs="Courier New"/>
+        </w:rPr>
+        <w:t>Rate</w:t>
+      </w:r>
+      <w:r>
+        <w:rPr>
+          <w:rFonts w:ascii="Courier New" w:hAnsi="Courier New" w:cs="Courier New"/>
+        </w:rPr>
+        <w:tab/>
+      </w:r>
+      <w:r>
+        <w:rPr>
+          <w:rFonts w:ascii="Courier New" w:hAnsi="Courier New" w:cs="Courier New"/>
+        </w:rPr>
+        <w:tab/>
+      </w:r>
+      <w:r>
+        <w:rPr>
+          <w:rFonts w:ascii="Courier New" w:hAnsi="Courier New" w:cs="Courier New"/>
+        </w:rPr>
+        <w:tab/>
+      </w:r>
+      <w:r>
+        <w:rPr>
+          <w:rFonts w:ascii="Courier New" w:hAnsi="Courier New" w:cs="Courier New"/>
+        </w:rPr>
+        <w:tab/>
+      </w:r>
+      <w:r>
+        <w:rPr>
+          <w:rFonts w:ascii="Courier New" w:hAnsi="Courier New" w:cs="Courier New"/>
+        </w:rPr>
+        <w:tab/>
+        <w:t>- 10</w:t>
+      </w:r>
+    </w:p>
+    <w:p>
+      <w:pPr>
+        <w:pStyle w:val="PlainText"/>
+        <w:rPr>
+          <w:rFonts w:ascii="Courier New" w:hAnsi="Courier New" w:cs="Courier New"/>
+        </w:rPr>
+      </w:pPr>
+      <w:r>
+        <w:rPr>
+          <w:rFonts w:ascii="Courier New" w:hAnsi="Courier New" w:cs="Courier New"/>
+        </w:rPr>
+        <w:t>Transport &amp; Miscellaneous</w:t>
+      </w:r>
+      <w:r>
+        <w:rPr>
+          <w:rFonts w:ascii="Courier New" w:hAnsi="Courier New" w:cs="Courier New"/>
+        </w:rPr>
+        <w:tab/>
+        <w:t>- 60</w:t>
+      </w:r>
+    </w:p>
+    <w:p>
+      <w:pPr>
+        <w:pStyle w:val="PlainText"/>
+        <w:rPr>
+          <w:rFonts w:ascii="Courier New" w:hAnsi="Courier New" w:cs="Courier New"/>
+        </w:rPr>
+      </w:pPr>
+      <w:r>
+        <w:rPr>
+          <w:rFonts w:ascii="Courier New" w:hAnsi="Courier New" w:cs="Courier New"/>
+        </w:rPr>
+        <w:t>Total Price</w:t>
+      </w:r>
+      <w:r>
+        <w:rPr>
+          <w:rFonts w:ascii="Courier New" w:hAnsi="Courier New" w:cs="Courier New"/>
+        </w:rPr>
+        <w:tab/>
+      </w:r>
+      <w:r>
+        <w:rPr>
+          <w:rFonts w:ascii="Courier New" w:hAnsi="Courier New" w:cs="Courier New"/>
+        </w:rPr>
+        <w:tab/>
+      </w:r>
+      <w:r>
+        <w:rPr>
+          <w:rFonts w:ascii="Courier New" w:hAnsi="Courier New" w:cs="Courier New"/>
+        </w:rPr>
+        <w:tab/>
+      </w:r>
+      <w:r>
+        <w:rPr>
+          <w:rFonts w:ascii="Courier New" w:hAnsi="Courier New" w:cs="Courier New"/>
+        </w:rPr>
+        <w:tab/>
+        <w:t>- 5860.0</w:t>
+      </w:r>
+    </w:p>
+    <w:p>
+      <w:pPr>
+        <w:pStyle w:val="PlainText"/>
+        <w:rPr>
+          <w:rFonts w:ascii="Courier New" w:hAnsi="Courier New" w:cs="Courier New"/>
+          <w:b/>
+        </w:rPr>
+      </w:pPr>
+      <w:r>
+        <w:rPr>
+          <w:rFonts w:ascii="Courier New" w:hAnsi="Courier New" w:cs="Courier New"/>
+          <w:b/>
+        </w:rPr>
+        <w:t>Amount balance</w:t>
+      </w:r>
+      <w:r>
+        <w:rPr>
+          <w:rFonts w:ascii="Courier New" w:hAnsi="Courier New" w:cs="Courier New"/>
+          <w:b/>
+        </w:rPr>
+        <w:tab/>
+      </w:r>
+      <w:r>
+        <w:rPr>
+          <w:rFonts w:ascii="Courier New" w:hAnsi="Courier New" w:cs="Courier New"/>
+          <w:b/>
+        </w:rPr>
+        <w:tab/>
+      </w:r>
+      <w:r>
+        <w:rPr>
+          <w:rFonts w:ascii="Courier New" w:hAnsi="Courier New" w:cs="Courier New"/>
+          <w:b/>
+        </w:rPr>
+        <w:tab/>
+        <w:t>- 230509.0</w:t>
+      </w:r>
+    </w:p>
+    <w:p>
+      <w:pPr>
+        <w:pStyle w:val="PlainText"/>
+        <w:rPr>
+          <w:rFonts w:ascii="Courier New" w:hAnsi="Courier New" w:cs="Courier New"/>
+          <w:b/>
+        </w:rPr>
+      </w:pPr>
+    </w:p>
+    <w:p>
+      <w:pPr>
+        <w:pStyle w:val="PlainText"/>
+        <w:rPr>
+          <w:rFonts w:ascii="Courier New" w:hAnsi="Courier New" w:cs="Courier New"/>
+        </w:rPr>
+      </w:pPr>
+    </w:p>
+    <w:p>
+      <w:pPr>
+        <w:pStyle w:val="PlainText"/>
+        <w:rPr>
+          <w:rFonts w:ascii="Courier New" w:hAnsi="Courier New" w:cs="Courier New"/>
+          <w:b/>
+        </w:rPr>
+      </w:pPr>
     </w:p>
     <w:p>
       <w:pPr>

--- a/customer _details/RAMAIAH/SEP/HOSPET/KB/PURCHASE DETAILS.docx
+++ b/customer _details/RAMAIAH/SEP/HOSPET/KB/PURCHASE DETAILS.docx
@@ -34540,13 +34540,7 @@
         <w:rPr>
           <w:rFonts w:ascii="Courier New" w:hAnsi="Courier New" w:cs="Courier New"/>
         </w:rPr>
-        <w:t>THU FEB 28</w:t>
-      </w:r>
-      <w:r>
-        <w:rPr>
-          <w:rFonts w:ascii="Courier New" w:hAnsi="Courier New" w:cs="Courier New"/>
-        </w:rPr>
-        <w:t xml:space="preserve"> 14:39:33 IST 2019</w:t>
+        <w:t>THU FEB 28 14:39:33 IST 2019</w:t>
       </w:r>
     </w:p>
     <w:p>
@@ -34888,6 +34882,392 @@
         <w:tab/>
         <w:t>- 230509.0</w:t>
       </w:r>
+    </w:p>
+    <w:p>
+      <w:pPr>
+        <w:pStyle w:val="PlainText"/>
+        <w:rPr>
+          <w:rFonts w:ascii="Courier New" w:hAnsi="Courier New" w:cs="Courier New"/>
+          <w:b/>
+        </w:rPr>
+      </w:pPr>
+    </w:p>
+    <w:p>
+      <w:pPr>
+        <w:pStyle w:val="PlainText"/>
+        <w:rPr>
+          <w:rFonts w:ascii="Courier New" w:hAnsi="Courier New" w:cs="Courier New"/>
+        </w:rPr>
+      </w:pPr>
+      <w:r>
+        <w:rPr>
+          <w:rFonts w:ascii="Courier New" w:hAnsi="Courier New" w:cs="Courier New"/>
+        </w:rPr>
+        <w:t>SAT Mar 02</w:t>
+      </w:r>
+      <w:r>
+        <w:rPr>
+          <w:rFonts w:ascii="Courier New" w:hAnsi="Courier New" w:cs="Courier New"/>
+        </w:rPr>
+        <w:t xml:space="preserve"> 14:03:52 IST 2019</w:t>
+      </w:r>
+    </w:p>
+    <w:p>
+      <w:pPr>
+        <w:pStyle w:val="PlainText"/>
+        <w:rPr>
+          <w:rFonts w:ascii="Courier New" w:hAnsi="Courier New" w:cs="Courier New"/>
+        </w:rPr>
+      </w:pPr>
+      <w:r>
+        <w:rPr>
+          <w:rFonts w:ascii="Courier New" w:hAnsi="Courier New" w:cs="Courier New"/>
+        </w:rPr>
+        <w:t>Person Name</w:t>
+      </w:r>
+      <w:r>
+        <w:rPr>
+          <w:rFonts w:ascii="Courier New" w:hAnsi="Courier New" w:cs="Courier New"/>
+        </w:rPr>
+        <w:tab/>
+      </w:r>
+      <w:r>
+        <w:rPr>
+          <w:rFonts w:ascii="Courier New" w:hAnsi="Courier New" w:cs="Courier New"/>
+        </w:rPr>
+        <w:tab/>
+      </w:r>
+      <w:r>
+        <w:rPr>
+          <w:rFonts w:ascii="Courier New" w:hAnsi="Courier New" w:cs="Courier New"/>
+        </w:rPr>
+        <w:tab/>
+      </w:r>
+      <w:r>
+        <w:rPr>
+          <w:rFonts w:ascii="Courier New" w:hAnsi="Courier New" w:cs="Courier New"/>
+        </w:rPr>
+        <w:tab/>
+        <w:t>- KB</w:t>
+      </w:r>
+    </w:p>
+    <w:p>
+      <w:pPr>
+        <w:pStyle w:val="PlainText"/>
+        <w:rPr>
+          <w:rFonts w:ascii="Courier New" w:hAnsi="Courier New" w:cs="Courier New"/>
+        </w:rPr>
+      </w:pPr>
+      <w:r>
+        <w:rPr>
+          <w:rFonts w:ascii="Courier New" w:hAnsi="Courier New" w:cs="Courier New"/>
+        </w:rPr>
+        <w:t>Bill number</w:t>
+      </w:r>
+      <w:r>
+        <w:rPr>
+          <w:rFonts w:ascii="Courier New" w:hAnsi="Courier New" w:cs="Courier New"/>
+        </w:rPr>
+        <w:tab/>
+      </w:r>
+      <w:r>
+        <w:rPr>
+          <w:rFonts w:ascii="Courier New" w:hAnsi="Courier New" w:cs="Courier New"/>
+        </w:rPr>
+        <w:tab/>
+      </w:r>
+      <w:r>
+        <w:rPr>
+          <w:rFonts w:ascii="Courier New" w:hAnsi="Courier New" w:cs="Courier New"/>
+        </w:rPr>
+        <w:tab/>
+      </w:r>
+      <w:r>
+        <w:rPr>
+          <w:rFonts w:ascii="Courier New" w:hAnsi="Courier New" w:cs="Courier New"/>
+        </w:rPr>
+        <w:tab/>
+        <w:t>- 3627</w:t>
+      </w:r>
+    </w:p>
+    <w:p>
+      <w:pPr>
+        <w:pStyle w:val="PlainText"/>
+        <w:rPr>
+          <w:rFonts w:ascii="Courier New" w:hAnsi="Courier New" w:cs="Courier New"/>
+        </w:rPr>
+      </w:pPr>
+      <w:r>
+        <w:rPr>
+          <w:rFonts w:ascii="Courier New" w:hAnsi="Courier New" w:cs="Courier New"/>
+        </w:rPr>
+        <w:t>---------------------------------------------------------------</w:t>
+      </w:r>
+    </w:p>
+    <w:p>
+      <w:pPr>
+        <w:pStyle w:val="PlainText"/>
+        <w:rPr>
+          <w:rFonts w:ascii="Courier New" w:hAnsi="Courier New" w:cs="Courier New"/>
+        </w:rPr>
+      </w:pPr>
+      <w:r>
+        <w:rPr>
+          <w:rFonts w:ascii="Courier New" w:hAnsi="Courier New" w:cs="Courier New"/>
+        </w:rPr>
+        <w:t>Item Name</w:t>
+      </w:r>
+      <w:r>
+        <w:rPr>
+          <w:rFonts w:ascii="Courier New" w:hAnsi="Courier New" w:cs="Courier New"/>
+        </w:rPr>
+        <w:tab/>
+      </w:r>
+      <w:r>
+        <w:rPr>
+          <w:rFonts w:ascii="Courier New" w:hAnsi="Courier New" w:cs="Courier New"/>
+        </w:rPr>
+        <w:tab/>
+      </w:r>
+      <w:r>
+        <w:rPr>
+          <w:rFonts w:ascii="Courier New" w:hAnsi="Courier New" w:cs="Courier New"/>
+        </w:rPr>
+        <w:tab/>
+      </w:r>
+      <w:r>
+        <w:rPr>
+          <w:rFonts w:ascii="Courier New" w:hAnsi="Courier New" w:cs="Courier New"/>
+        </w:rPr>
+        <w:tab/>
+        <w:t>- CARROT</w:t>
+      </w:r>
+    </w:p>
+    <w:p>
+      <w:pPr>
+        <w:pStyle w:val="PlainText"/>
+        <w:rPr>
+          <w:rFonts w:ascii="Courier New" w:hAnsi="Courier New" w:cs="Courier New"/>
+        </w:rPr>
+      </w:pPr>
+      <w:r>
+        <w:rPr>
+          <w:rFonts w:ascii="Courier New" w:hAnsi="Courier New" w:cs="Courier New"/>
+        </w:rPr>
+        <w:t>Number of Pockets</w:t>
+      </w:r>
+      <w:r>
+        <w:rPr>
+          <w:rFonts w:ascii="Courier New" w:hAnsi="Courier New" w:cs="Courier New"/>
+        </w:rPr>
+        <w:tab/>
+      </w:r>
+      <w:r>
+        <w:rPr>
+          <w:rFonts w:ascii="Courier New" w:hAnsi="Courier New" w:cs="Courier New"/>
+        </w:rPr>
+        <w:tab/>
+      </w:r>
+      <w:r>
+        <w:rPr>
+          <w:rFonts w:ascii="Courier New" w:hAnsi="Courier New" w:cs="Courier New"/>
+        </w:rPr>
+        <w:tab/>
+        <w:t>- 2</w:t>
+      </w:r>
+    </w:p>
+    <w:p>
+      <w:pPr>
+        <w:pStyle w:val="PlainText"/>
+        <w:rPr>
+          <w:rFonts w:ascii="Courier New" w:hAnsi="Courier New" w:cs="Courier New"/>
+        </w:rPr>
+      </w:pPr>
+      <w:r>
+        <w:rPr>
+          <w:rFonts w:ascii="Courier New" w:hAnsi="Courier New" w:cs="Courier New"/>
+        </w:rPr>
+        <w:t>Number of KGs</w:t>
+      </w:r>
+      <w:r>
+        <w:rPr>
+          <w:rFonts w:ascii="Courier New" w:hAnsi="Courier New" w:cs="Courier New"/>
+        </w:rPr>
+        <w:tab/>
+      </w:r>
+      <w:r>
+        <w:rPr>
+          <w:rFonts w:ascii="Courier New" w:hAnsi="Courier New" w:cs="Courier New"/>
+        </w:rPr>
+        <w:tab/>
+      </w:r>
+      <w:r>
+        <w:rPr>
+          <w:rFonts w:ascii="Courier New" w:hAnsi="Courier New" w:cs="Courier New"/>
+        </w:rPr>
+        <w:tab/>
+        <w:t>- 164</w:t>
+      </w:r>
+    </w:p>
+    <w:p>
+      <w:pPr>
+        <w:pStyle w:val="PlainText"/>
+        <w:rPr>
+          <w:rFonts w:ascii="Courier New" w:hAnsi="Courier New" w:cs="Courier New"/>
+        </w:rPr>
+      </w:pPr>
+      <w:r>
+        <w:rPr>
+          <w:rFonts w:ascii="Courier New" w:hAnsi="Courier New" w:cs="Courier New"/>
+        </w:rPr>
+        <w:t>Rate</w:t>
+      </w:r>
+      <w:r>
+        <w:rPr>
+          <w:rFonts w:ascii="Courier New" w:hAnsi="Courier New" w:cs="Courier New"/>
+        </w:rPr>
+        <w:tab/>
+      </w:r>
+      <w:r>
+        <w:rPr>
+          <w:rFonts w:ascii="Courier New" w:hAnsi="Courier New" w:cs="Courier New"/>
+        </w:rPr>
+        <w:tab/>
+      </w:r>
+      <w:r>
+        <w:rPr>
+          <w:rFonts w:ascii="Courier New" w:hAnsi="Courier New" w:cs="Courier New"/>
+        </w:rPr>
+        <w:tab/>
+      </w:r>
+      <w:r>
+        <w:rPr>
+          <w:rFonts w:ascii="Courier New" w:hAnsi="Courier New" w:cs="Courier New"/>
+        </w:rPr>
+        <w:tab/>
+      </w:r>
+      <w:r>
+        <w:rPr>
+          <w:rFonts w:ascii="Courier New" w:hAnsi="Courier New" w:cs="Courier New"/>
+        </w:rPr>
+        <w:tab/>
+        <w:t>- 10</w:t>
+      </w:r>
+    </w:p>
+    <w:p>
+      <w:pPr>
+        <w:pStyle w:val="PlainText"/>
+        <w:rPr>
+          <w:rFonts w:ascii="Courier New" w:hAnsi="Courier New" w:cs="Courier New"/>
+        </w:rPr>
+      </w:pPr>
+      <w:r>
+        <w:rPr>
+          <w:rFonts w:ascii="Courier New" w:hAnsi="Courier New" w:cs="Courier New"/>
+        </w:rPr>
+        <w:t>Transport &amp; Miscellaneous</w:t>
+      </w:r>
+      <w:r>
+        <w:rPr>
+          <w:rFonts w:ascii="Courier New" w:hAnsi="Courier New" w:cs="Courier New"/>
+        </w:rPr>
+        <w:tab/>
+        <w:t>- 20</w:t>
+      </w:r>
+    </w:p>
+    <w:p>
+      <w:pPr>
+        <w:pStyle w:val="PlainText"/>
+        <w:rPr>
+          <w:rFonts w:ascii="Courier New" w:hAnsi="Courier New" w:cs="Courier New"/>
+        </w:rPr>
+      </w:pPr>
+      <w:r>
+        <w:rPr>
+          <w:rFonts w:ascii="Courier New" w:hAnsi="Courier New" w:cs="Courier New"/>
+        </w:rPr>
+        <w:t>Total Price</w:t>
+      </w:r>
+      <w:r>
+        <w:rPr>
+          <w:rFonts w:ascii="Courier New" w:hAnsi="Courier New" w:cs="Courier New"/>
+        </w:rPr>
+        <w:tab/>
+      </w:r>
+      <w:r>
+        <w:rPr>
+          <w:rFonts w:ascii="Courier New" w:hAnsi="Courier New" w:cs="Courier New"/>
+        </w:rPr>
+        <w:tab/>
+      </w:r>
+      <w:r>
+        <w:rPr>
+          <w:rFonts w:ascii="Courier New" w:hAnsi="Courier New" w:cs="Courier New"/>
+        </w:rPr>
+        <w:tab/>
+      </w:r>
+      <w:r>
+        <w:rPr>
+          <w:rFonts w:ascii="Courier New" w:hAnsi="Courier New" w:cs="Courier New"/>
+        </w:rPr>
+        <w:tab/>
+        <w:t>- 1660.0</w:t>
+      </w:r>
+    </w:p>
+    <w:p>
+      <w:pPr>
+        <w:pStyle w:val="PlainText"/>
+        <w:rPr>
+          <w:rFonts w:ascii="Courier New" w:hAnsi="Courier New" w:cs="Courier New"/>
+          <w:b/>
+        </w:rPr>
+      </w:pPr>
+      <w:r>
+        <w:rPr>
+          <w:rFonts w:ascii="Courier New" w:hAnsi="Courier New" w:cs="Courier New"/>
+          <w:b/>
+        </w:rPr>
+        <w:t>Amount balance</w:t>
+      </w:r>
+      <w:r>
+        <w:rPr>
+          <w:rFonts w:ascii="Courier New" w:hAnsi="Courier New" w:cs="Courier New"/>
+          <w:b/>
+        </w:rPr>
+        <w:tab/>
+      </w:r>
+      <w:r>
+        <w:rPr>
+          <w:rFonts w:ascii="Courier New" w:hAnsi="Courier New" w:cs="Courier New"/>
+          <w:b/>
+        </w:rPr>
+        <w:tab/>
+      </w:r>
+      <w:r>
+        <w:rPr>
+          <w:rFonts w:ascii="Courier New" w:hAnsi="Courier New" w:cs="Courier New"/>
+          <w:b/>
+        </w:rPr>
+        <w:tab/>
+        <w:t>- 232169.0</w:t>
+      </w:r>
+    </w:p>
+    <w:p>
+      <w:pPr>
+        <w:pStyle w:val="PlainText"/>
+        <w:rPr>
+          <w:rFonts w:ascii="Courier New" w:hAnsi="Courier New" w:cs="Courier New"/>
+        </w:rPr>
+      </w:pPr>
+    </w:p>
+    <w:p>
+      <w:pPr>
+        <w:pStyle w:val="PlainText"/>
+        <w:rPr>
+          <w:rFonts w:ascii="Courier New" w:hAnsi="Courier New" w:cs="Courier New"/>
+          <w:b/>
+        </w:rPr>
+      </w:pPr>
     </w:p>
     <w:p>
       <w:pPr>

--- a/customer _details/RAMAIAH/SEP/HOSPET/KB/PURCHASE DETAILS.docx
+++ b/customer _details/RAMAIAH/SEP/HOSPET/KB/PURCHASE DETAILS.docx
@@ -34903,13 +34903,7 @@
         <w:rPr>
           <w:rFonts w:ascii="Courier New" w:hAnsi="Courier New" w:cs="Courier New"/>
         </w:rPr>
-        <w:t>SAT Mar 02</w:t>
-      </w:r>
-      <w:r>
-        <w:rPr>
-          <w:rFonts w:ascii="Courier New" w:hAnsi="Courier New" w:cs="Courier New"/>
-        </w:rPr>
-        <w:t xml:space="preserve"> 14:03:52 IST 2019</w:t>
+        <w:t>SAT Mar 02 14:03:52 IST 2019</w:t>
       </w:r>
     </w:p>
     <w:p>
@@ -35251,6 +35245,393 @@
         <w:tab/>
         <w:t>- 232169.0</w:t>
       </w:r>
+    </w:p>
+    <w:p>
+      <w:pPr>
+        <w:pStyle w:val="PlainText"/>
+        <w:rPr>
+          <w:rFonts w:ascii="Courier New" w:hAnsi="Courier New" w:cs="Courier New"/>
+          <w:b/>
+        </w:rPr>
+      </w:pPr>
+    </w:p>
+    <w:p>
+      <w:pPr>
+        <w:pStyle w:val="PlainText"/>
+        <w:rPr>
+          <w:rFonts w:ascii="Courier New" w:hAnsi="Courier New" w:cs="Courier New"/>
+        </w:rPr>
+      </w:pPr>
+      <w:r>
+        <w:rPr>
+          <w:rFonts w:ascii="Courier New" w:hAnsi="Courier New" w:cs="Courier New"/>
+        </w:rPr>
+        <w:t>SAT Mar 09</w:t>
+      </w:r>
+      <w:r>
+        <w:rPr>
+          <w:rFonts w:ascii="Courier New" w:hAnsi="Courier New" w:cs="Courier New"/>
+        </w:rPr>
+        <w:t xml:space="preserve"> 13:55:48 IST 2019</w:t>
+      </w:r>
+    </w:p>
+    <w:p>
+      <w:pPr>
+        <w:pStyle w:val="PlainText"/>
+        <w:rPr>
+          <w:rFonts w:ascii="Courier New" w:hAnsi="Courier New" w:cs="Courier New"/>
+        </w:rPr>
+      </w:pPr>
+      <w:r>
+        <w:rPr>
+          <w:rFonts w:ascii="Courier New" w:hAnsi="Courier New" w:cs="Courier New"/>
+        </w:rPr>
+        <w:t>Person Name</w:t>
+      </w:r>
+      <w:r>
+        <w:rPr>
+          <w:rFonts w:ascii="Courier New" w:hAnsi="Courier New" w:cs="Courier New"/>
+        </w:rPr>
+        <w:tab/>
+      </w:r>
+      <w:r>
+        <w:rPr>
+          <w:rFonts w:ascii="Courier New" w:hAnsi="Courier New" w:cs="Courier New"/>
+        </w:rPr>
+        <w:tab/>
+      </w:r>
+      <w:r>
+        <w:rPr>
+          <w:rFonts w:ascii="Courier New" w:hAnsi="Courier New" w:cs="Courier New"/>
+        </w:rPr>
+        <w:tab/>
+      </w:r>
+      <w:r>
+        <w:rPr>
+          <w:rFonts w:ascii="Courier New" w:hAnsi="Courier New" w:cs="Courier New"/>
+        </w:rPr>
+        <w:tab/>
+        <w:t>- KB</w:t>
+      </w:r>
+    </w:p>
+    <w:p>
+      <w:pPr>
+        <w:pStyle w:val="PlainText"/>
+        <w:rPr>
+          <w:rFonts w:ascii="Courier New" w:hAnsi="Courier New" w:cs="Courier New"/>
+        </w:rPr>
+      </w:pPr>
+      <w:r>
+        <w:rPr>
+          <w:rFonts w:ascii="Courier New" w:hAnsi="Courier New" w:cs="Courier New"/>
+        </w:rPr>
+        <w:t>Bill number</w:t>
+      </w:r>
+      <w:r>
+        <w:rPr>
+          <w:rFonts w:ascii="Courier New" w:hAnsi="Courier New" w:cs="Courier New"/>
+        </w:rPr>
+        <w:tab/>
+      </w:r>
+      <w:r>
+        <w:rPr>
+          <w:rFonts w:ascii="Courier New" w:hAnsi="Courier New" w:cs="Courier New"/>
+        </w:rPr>
+        <w:tab/>
+      </w:r>
+      <w:r>
+        <w:rPr>
+          <w:rFonts w:ascii="Courier New" w:hAnsi="Courier New" w:cs="Courier New"/>
+        </w:rPr>
+        <w:tab/>
+      </w:r>
+      <w:r>
+        <w:rPr>
+          <w:rFonts w:ascii="Courier New" w:hAnsi="Courier New" w:cs="Courier New"/>
+        </w:rPr>
+        <w:tab/>
+        <w:t>- 3686</w:t>
+      </w:r>
+    </w:p>
+    <w:p>
+      <w:pPr>
+        <w:pStyle w:val="PlainText"/>
+        <w:rPr>
+          <w:rFonts w:ascii="Courier New" w:hAnsi="Courier New" w:cs="Courier New"/>
+        </w:rPr>
+      </w:pPr>
+      <w:r>
+        <w:rPr>
+          <w:rFonts w:ascii="Courier New" w:hAnsi="Courier New" w:cs="Courier New"/>
+        </w:rPr>
+        <w:t>---------------------------------------------------------------</w:t>
+      </w:r>
+    </w:p>
+    <w:p>
+      <w:pPr>
+        <w:pStyle w:val="PlainText"/>
+        <w:rPr>
+          <w:rFonts w:ascii="Courier New" w:hAnsi="Courier New" w:cs="Courier New"/>
+        </w:rPr>
+      </w:pPr>
+      <w:r>
+        <w:rPr>
+          <w:rFonts w:ascii="Courier New" w:hAnsi="Courier New" w:cs="Courier New"/>
+        </w:rPr>
+        <w:t>Item Name</w:t>
+      </w:r>
+      <w:r>
+        <w:rPr>
+          <w:rFonts w:ascii="Courier New" w:hAnsi="Courier New" w:cs="Courier New"/>
+        </w:rPr>
+        <w:tab/>
+      </w:r>
+      <w:r>
+        <w:rPr>
+          <w:rFonts w:ascii="Courier New" w:hAnsi="Courier New" w:cs="Courier New"/>
+        </w:rPr>
+        <w:tab/>
+      </w:r>
+      <w:r>
+        <w:rPr>
+          <w:rFonts w:ascii="Courier New" w:hAnsi="Courier New" w:cs="Courier New"/>
+        </w:rPr>
+        <w:tab/>
+      </w:r>
+      <w:r>
+        <w:rPr>
+          <w:rFonts w:ascii="Courier New" w:hAnsi="Courier New" w:cs="Courier New"/>
+        </w:rPr>
+        <w:tab/>
+        <w:t>- CARROT</w:t>
+      </w:r>
+    </w:p>
+    <w:p>
+      <w:pPr>
+        <w:pStyle w:val="PlainText"/>
+        <w:rPr>
+          <w:rFonts w:ascii="Courier New" w:hAnsi="Courier New" w:cs="Courier New"/>
+        </w:rPr>
+      </w:pPr>
+      <w:r>
+        <w:rPr>
+          <w:rFonts w:ascii="Courier New" w:hAnsi="Courier New" w:cs="Courier New"/>
+        </w:rPr>
+        <w:t>Number of Pockets</w:t>
+      </w:r>
+      <w:r>
+        <w:rPr>
+          <w:rFonts w:ascii="Courier New" w:hAnsi="Courier New" w:cs="Courier New"/>
+        </w:rPr>
+        <w:tab/>
+      </w:r>
+      <w:r>
+        <w:rPr>
+          <w:rFonts w:ascii="Courier New" w:hAnsi="Courier New" w:cs="Courier New"/>
+        </w:rPr>
+        <w:tab/>
+      </w:r>
+      <w:r>
+        <w:rPr>
+          <w:rFonts w:ascii="Courier New" w:hAnsi="Courier New" w:cs="Courier New"/>
+        </w:rPr>
+        <w:tab/>
+        <w:t>- 5</w:t>
+      </w:r>
+    </w:p>
+    <w:p>
+      <w:pPr>
+        <w:pStyle w:val="PlainText"/>
+        <w:rPr>
+          <w:rFonts w:ascii="Courier New" w:hAnsi="Courier New" w:cs="Courier New"/>
+        </w:rPr>
+      </w:pPr>
+      <w:r>
+        <w:rPr>
+          <w:rFonts w:ascii="Courier New" w:hAnsi="Courier New" w:cs="Courier New"/>
+        </w:rPr>
+        <w:t>Number of KGs</w:t>
+      </w:r>
+      <w:r>
+        <w:rPr>
+          <w:rFonts w:ascii="Courier New" w:hAnsi="Courier New" w:cs="Courier New"/>
+        </w:rPr>
+        <w:tab/>
+      </w:r>
+      <w:r>
+        <w:rPr>
+          <w:rFonts w:ascii="Courier New" w:hAnsi="Courier New" w:cs="Courier New"/>
+        </w:rPr>
+        <w:tab/>
+      </w:r>
+      <w:r>
+        <w:rPr>
+          <w:rFonts w:ascii="Courier New" w:hAnsi="Courier New" w:cs="Courier New"/>
+        </w:rPr>
+        <w:tab/>
+        <w:t>- 482</w:t>
+      </w:r>
+    </w:p>
+    <w:p>
+      <w:pPr>
+        <w:pStyle w:val="PlainText"/>
+        <w:rPr>
+          <w:rFonts w:ascii="Courier New" w:hAnsi="Courier New" w:cs="Courier New"/>
+        </w:rPr>
+      </w:pPr>
+      <w:r>
+        <w:rPr>
+          <w:rFonts w:ascii="Courier New" w:hAnsi="Courier New" w:cs="Courier New"/>
+        </w:rPr>
+        <w:t>Rate</w:t>
+      </w:r>
+      <w:r>
+        <w:rPr>
+          <w:rFonts w:ascii="Courier New" w:hAnsi="Courier New" w:cs="Courier New"/>
+        </w:rPr>
+        <w:tab/>
+      </w:r>
+      <w:r>
+        <w:rPr>
+          <w:rFonts w:ascii="Courier New" w:hAnsi="Courier New" w:cs="Courier New"/>
+        </w:rPr>
+        <w:tab/>
+      </w:r>
+      <w:r>
+        <w:rPr>
+          <w:rFonts w:ascii="Courier New" w:hAnsi="Courier New" w:cs="Courier New"/>
+        </w:rPr>
+        <w:tab/>
+      </w:r>
+      <w:r>
+        <w:rPr>
+          <w:rFonts w:ascii="Courier New" w:hAnsi="Courier New" w:cs="Courier New"/>
+        </w:rPr>
+        <w:tab/>
+      </w:r>
+      <w:r>
+        <w:rPr>
+          <w:rFonts w:ascii="Courier New" w:hAnsi="Courier New" w:cs="Courier New"/>
+        </w:rPr>
+        <w:tab/>
+        <w:t>- 13</w:t>
+      </w:r>
+    </w:p>
+    <w:p>
+      <w:pPr>
+        <w:pStyle w:val="PlainText"/>
+        <w:rPr>
+          <w:rFonts w:ascii="Courier New" w:hAnsi="Courier New" w:cs="Courier New"/>
+        </w:rPr>
+      </w:pPr>
+      <w:r>
+        <w:rPr>
+          <w:rFonts w:ascii="Courier New" w:hAnsi="Courier New" w:cs="Courier New"/>
+        </w:rPr>
+        <w:t>Transport &amp; Miscellaneous</w:t>
+      </w:r>
+      <w:r>
+        <w:rPr>
+          <w:rFonts w:ascii="Courier New" w:hAnsi="Courier New" w:cs="Courier New"/>
+        </w:rPr>
+        <w:tab/>
+        <w:t>- 50</w:t>
+      </w:r>
+    </w:p>
+    <w:p>
+      <w:pPr>
+        <w:pStyle w:val="PlainText"/>
+        <w:rPr>
+          <w:rFonts w:ascii="Courier New" w:hAnsi="Courier New" w:cs="Courier New"/>
+        </w:rPr>
+      </w:pPr>
+      <w:r>
+        <w:rPr>
+          <w:rFonts w:ascii="Courier New" w:hAnsi="Courier New" w:cs="Courier New"/>
+        </w:rPr>
+        <w:t>Total Price</w:t>
+      </w:r>
+      <w:r>
+        <w:rPr>
+          <w:rFonts w:ascii="Courier New" w:hAnsi="Courier New" w:cs="Courier New"/>
+        </w:rPr>
+        <w:tab/>
+      </w:r>
+      <w:r>
+        <w:rPr>
+          <w:rFonts w:ascii="Courier New" w:hAnsi="Courier New" w:cs="Courier New"/>
+        </w:rPr>
+        <w:tab/>
+      </w:r>
+      <w:r>
+        <w:rPr>
+          <w:rFonts w:ascii="Courier New" w:hAnsi="Courier New" w:cs="Courier New"/>
+        </w:rPr>
+        <w:tab/>
+      </w:r>
+      <w:r>
+        <w:rPr>
+          <w:rFonts w:ascii="Courier New" w:hAnsi="Courier New" w:cs="Courier New"/>
+        </w:rPr>
+        <w:tab/>
+        <w:t>- 6316.0</w:t>
+      </w:r>
+    </w:p>
+    <w:p>
+      <w:pPr>
+        <w:pStyle w:val="PlainText"/>
+        <w:rPr>
+          <w:rFonts w:ascii="Courier New" w:hAnsi="Courier New" w:cs="Courier New"/>
+          <w:b/>
+        </w:rPr>
+      </w:pPr>
+      <w:r>
+        <w:rPr>
+          <w:rFonts w:ascii="Courier New" w:hAnsi="Courier New" w:cs="Courier New"/>
+          <w:b/>
+        </w:rPr>
+        <w:t>Amount balance</w:t>
+      </w:r>
+      <w:r>
+        <w:rPr>
+          <w:rFonts w:ascii="Courier New" w:hAnsi="Courier New" w:cs="Courier New"/>
+          <w:b/>
+        </w:rPr>
+        <w:tab/>
+      </w:r>
+      <w:r>
+        <w:rPr>
+          <w:rFonts w:ascii="Courier New" w:hAnsi="Courier New" w:cs="Courier New"/>
+          <w:b/>
+        </w:rPr>
+        <w:tab/>
+      </w:r>
+      <w:r>
+        <w:rPr>
+          <w:rFonts w:ascii="Courier New" w:hAnsi="Courier New" w:cs="Courier New"/>
+          <w:b/>
+        </w:rPr>
+        <w:tab/>
+        <w:t>- 238485.0</w:t>
+      </w:r>
+    </w:p>
+    <w:p>
+      <w:pPr>
+        <w:pStyle w:val="PlainText"/>
+        <w:rPr>
+          <w:rFonts w:ascii="Courier New" w:hAnsi="Courier New" w:cs="Courier New"/>
+          <w:b/>
+        </w:rPr>
+      </w:pPr>
+    </w:p>
+    <w:p>
+      <w:pPr>
+        <w:pStyle w:val="PlainText"/>
+        <w:rPr>
+          <w:rFonts w:ascii="Courier New" w:hAnsi="Courier New" w:cs="Courier New"/>
+          <w:b/>
+        </w:rPr>
+      </w:pPr>
     </w:p>
     <w:p>
       <w:pPr>

--- a/customer _details/RAMAIAH/SEP/HOSPET/KB/PURCHASE DETAILS.docx
+++ b/customer _details/RAMAIAH/SEP/HOSPET/KB/PURCHASE DETAILS.docx
@@ -35266,13 +35266,7 @@
         <w:rPr>
           <w:rFonts w:ascii="Courier New" w:hAnsi="Courier New" w:cs="Courier New"/>
         </w:rPr>
-        <w:t>SAT Mar 09</w:t>
-      </w:r>
-      <w:r>
-        <w:rPr>
-          <w:rFonts w:ascii="Courier New" w:hAnsi="Courier New" w:cs="Courier New"/>
-        </w:rPr>
-        <w:t xml:space="preserve"> 13:55:48 IST 2019</w:t>
+        <w:t>SAT Mar 09 13:55:48 IST 2019</w:t>
       </w:r>
     </w:p>
     <w:p>
@@ -35614,6 +35608,623 @@
         <w:tab/>
         <w:t>- 238485.0</w:t>
       </w:r>
+    </w:p>
+    <w:p>
+      <w:pPr>
+        <w:pStyle w:val="PlainText"/>
+        <w:rPr>
+          <w:rFonts w:ascii="Courier New" w:hAnsi="Courier New" w:cs="Courier New"/>
+          <w:b/>
+        </w:rPr>
+      </w:pPr>
+    </w:p>
+    <w:p>
+      <w:pPr>
+        <w:pStyle w:val="PlainText"/>
+        <w:rPr>
+          <w:rFonts w:ascii="Courier New" w:hAnsi="Courier New" w:cs="Courier New"/>
+        </w:rPr>
+      </w:pPr>
+      <w:r>
+        <w:rPr>
+          <w:rFonts w:ascii="Courier New" w:hAnsi="Courier New" w:cs="Courier New"/>
+        </w:rPr>
+        <w:t>SAT Mar 16</w:t>
+      </w:r>
+      <w:r>
+        <w:rPr>
+          <w:rFonts w:ascii="Courier New" w:hAnsi="Courier New" w:cs="Courier New"/>
+        </w:rPr>
+        <w:t xml:space="preserve"> 13:01:07 IST 2019</w:t>
+      </w:r>
+    </w:p>
+    <w:p>
+      <w:pPr>
+        <w:pStyle w:val="PlainText"/>
+        <w:rPr>
+          <w:rFonts w:ascii="Courier New" w:hAnsi="Courier New" w:cs="Courier New"/>
+        </w:rPr>
+      </w:pPr>
+      <w:r>
+        <w:rPr>
+          <w:rFonts w:ascii="Courier New" w:hAnsi="Courier New" w:cs="Courier New"/>
+        </w:rPr>
+        <w:t>Person Name</w:t>
+      </w:r>
+      <w:r>
+        <w:rPr>
+          <w:rFonts w:ascii="Courier New" w:hAnsi="Courier New" w:cs="Courier New"/>
+        </w:rPr>
+        <w:tab/>
+      </w:r>
+      <w:r>
+        <w:rPr>
+          <w:rFonts w:ascii="Courier New" w:hAnsi="Courier New" w:cs="Courier New"/>
+        </w:rPr>
+        <w:tab/>
+      </w:r>
+      <w:r>
+        <w:rPr>
+          <w:rFonts w:ascii="Courier New" w:hAnsi="Courier New" w:cs="Courier New"/>
+        </w:rPr>
+        <w:tab/>
+      </w:r>
+      <w:r>
+        <w:rPr>
+          <w:rFonts w:ascii="Courier New" w:hAnsi="Courier New" w:cs="Courier New"/>
+        </w:rPr>
+        <w:tab/>
+        <w:t>- KB</w:t>
+      </w:r>
+    </w:p>
+    <w:p>
+      <w:pPr>
+        <w:pStyle w:val="PlainText"/>
+        <w:rPr>
+          <w:rFonts w:ascii="Courier New" w:hAnsi="Courier New" w:cs="Courier New"/>
+        </w:rPr>
+      </w:pPr>
+      <w:r>
+        <w:rPr>
+          <w:rFonts w:ascii="Courier New" w:hAnsi="Courier New" w:cs="Courier New"/>
+        </w:rPr>
+        <w:t>Bill number</w:t>
+      </w:r>
+      <w:r>
+        <w:rPr>
+          <w:rFonts w:ascii="Courier New" w:hAnsi="Courier New" w:cs="Courier New"/>
+        </w:rPr>
+        <w:tab/>
+      </w:r>
+      <w:r>
+        <w:rPr>
+          <w:rFonts w:ascii="Courier New" w:hAnsi="Courier New" w:cs="Courier New"/>
+        </w:rPr>
+        <w:tab/>
+      </w:r>
+      <w:r>
+        <w:rPr>
+          <w:rFonts w:ascii="Courier New" w:hAnsi="Courier New" w:cs="Courier New"/>
+        </w:rPr>
+        <w:tab/>
+      </w:r>
+      <w:r>
+        <w:rPr>
+          <w:rFonts w:ascii="Courier New" w:hAnsi="Courier New" w:cs="Courier New"/>
+        </w:rPr>
+        <w:tab/>
+        <w:t>- 3729</w:t>
+      </w:r>
+    </w:p>
+    <w:p>
+      <w:pPr>
+        <w:pStyle w:val="PlainText"/>
+        <w:rPr>
+          <w:rFonts w:ascii="Courier New" w:hAnsi="Courier New" w:cs="Courier New"/>
+        </w:rPr>
+      </w:pPr>
+      <w:r>
+        <w:rPr>
+          <w:rFonts w:ascii="Courier New" w:hAnsi="Courier New" w:cs="Courier New"/>
+        </w:rPr>
+        <w:t>---------------------------------------------------------------</w:t>
+      </w:r>
+    </w:p>
+    <w:p>
+      <w:pPr>
+        <w:pStyle w:val="PlainText"/>
+        <w:rPr>
+          <w:rFonts w:ascii="Courier New" w:hAnsi="Courier New" w:cs="Courier New"/>
+        </w:rPr>
+      </w:pPr>
+      <w:r>
+        <w:rPr>
+          <w:rFonts w:ascii="Courier New" w:hAnsi="Courier New" w:cs="Courier New"/>
+        </w:rPr>
+        <w:t>Item Name</w:t>
+      </w:r>
+      <w:r>
+        <w:rPr>
+          <w:rFonts w:ascii="Courier New" w:hAnsi="Courier New" w:cs="Courier New"/>
+        </w:rPr>
+        <w:tab/>
+      </w:r>
+      <w:r>
+        <w:rPr>
+          <w:rFonts w:ascii="Courier New" w:hAnsi="Courier New" w:cs="Courier New"/>
+        </w:rPr>
+        <w:tab/>
+      </w:r>
+      <w:r>
+        <w:rPr>
+          <w:rFonts w:ascii="Courier New" w:hAnsi="Courier New" w:cs="Courier New"/>
+        </w:rPr>
+        <w:tab/>
+      </w:r>
+      <w:r>
+        <w:rPr>
+          <w:rFonts w:ascii="Courier New" w:hAnsi="Courier New" w:cs="Courier New"/>
+        </w:rPr>
+        <w:tab/>
+        <w:t>- BEET</w:t>
+      </w:r>
+    </w:p>
+    <w:p>
+      <w:pPr>
+        <w:pStyle w:val="PlainText"/>
+        <w:rPr>
+          <w:rFonts w:ascii="Courier New" w:hAnsi="Courier New" w:cs="Courier New"/>
+        </w:rPr>
+      </w:pPr>
+      <w:r>
+        <w:rPr>
+          <w:rFonts w:ascii="Courier New" w:hAnsi="Courier New" w:cs="Courier New"/>
+        </w:rPr>
+        <w:t>Number of Pockets</w:t>
+      </w:r>
+      <w:r>
+        <w:rPr>
+          <w:rFonts w:ascii="Courier New" w:hAnsi="Courier New" w:cs="Courier New"/>
+        </w:rPr>
+        <w:tab/>
+      </w:r>
+      <w:r>
+        <w:rPr>
+          <w:rFonts w:ascii="Courier New" w:hAnsi="Courier New" w:cs="Courier New"/>
+        </w:rPr>
+        <w:tab/>
+      </w:r>
+      <w:r>
+        <w:rPr>
+          <w:rFonts w:ascii="Courier New" w:hAnsi="Courier New" w:cs="Courier New"/>
+        </w:rPr>
+        <w:tab/>
+        <w:t>- 1</w:t>
+      </w:r>
+    </w:p>
+    <w:p>
+      <w:pPr>
+        <w:pStyle w:val="PlainText"/>
+        <w:rPr>
+          <w:rFonts w:ascii="Courier New" w:hAnsi="Courier New" w:cs="Courier New"/>
+        </w:rPr>
+      </w:pPr>
+      <w:r>
+        <w:rPr>
+          <w:rFonts w:ascii="Courier New" w:hAnsi="Courier New" w:cs="Courier New"/>
+        </w:rPr>
+        <w:t>Number of KGs</w:t>
+      </w:r>
+      <w:r>
+        <w:rPr>
+          <w:rFonts w:ascii="Courier New" w:hAnsi="Courier New" w:cs="Courier New"/>
+        </w:rPr>
+        <w:tab/>
+      </w:r>
+      <w:r>
+        <w:rPr>
+          <w:rFonts w:ascii="Courier New" w:hAnsi="Courier New" w:cs="Courier New"/>
+        </w:rPr>
+        <w:tab/>
+      </w:r>
+      <w:r>
+        <w:rPr>
+          <w:rFonts w:ascii="Courier New" w:hAnsi="Courier New" w:cs="Courier New"/>
+        </w:rPr>
+        <w:tab/>
+        <w:t>- 60</w:t>
+      </w:r>
+    </w:p>
+    <w:p>
+      <w:pPr>
+        <w:pStyle w:val="PlainText"/>
+        <w:rPr>
+          <w:rFonts w:ascii="Courier New" w:hAnsi="Courier New" w:cs="Courier New"/>
+        </w:rPr>
+      </w:pPr>
+      <w:r>
+        <w:rPr>
+          <w:rFonts w:ascii="Courier New" w:hAnsi="Courier New" w:cs="Courier New"/>
+        </w:rPr>
+        <w:t>Rate</w:t>
+      </w:r>
+      <w:r>
+        <w:rPr>
+          <w:rFonts w:ascii="Courier New" w:hAnsi="Courier New" w:cs="Courier New"/>
+        </w:rPr>
+        <w:tab/>
+      </w:r>
+      <w:r>
+        <w:rPr>
+          <w:rFonts w:ascii="Courier New" w:hAnsi="Courier New" w:cs="Courier New"/>
+        </w:rPr>
+        <w:tab/>
+      </w:r>
+      <w:r>
+        <w:rPr>
+          <w:rFonts w:ascii="Courier New" w:hAnsi="Courier New" w:cs="Courier New"/>
+        </w:rPr>
+        <w:tab/>
+      </w:r>
+      <w:r>
+        <w:rPr>
+          <w:rFonts w:ascii="Courier New" w:hAnsi="Courier New" w:cs="Courier New"/>
+        </w:rPr>
+        <w:tab/>
+      </w:r>
+      <w:r>
+        <w:rPr>
+          <w:rFonts w:ascii="Courier New" w:hAnsi="Courier New" w:cs="Courier New"/>
+        </w:rPr>
+        <w:tab/>
+        <w:t>- 18</w:t>
+      </w:r>
+    </w:p>
+    <w:p>
+      <w:pPr>
+        <w:pStyle w:val="PlainText"/>
+        <w:rPr>
+          <w:rFonts w:ascii="Courier New" w:hAnsi="Courier New" w:cs="Courier New"/>
+        </w:rPr>
+      </w:pPr>
+      <w:r>
+        <w:rPr>
+          <w:rFonts w:ascii="Courier New" w:hAnsi="Courier New" w:cs="Courier New"/>
+        </w:rPr>
+        <w:t>Total Price</w:t>
+      </w:r>
+      <w:r>
+        <w:rPr>
+          <w:rFonts w:ascii="Courier New" w:hAnsi="Courier New" w:cs="Courier New"/>
+        </w:rPr>
+        <w:tab/>
+      </w:r>
+      <w:r>
+        <w:rPr>
+          <w:rFonts w:ascii="Courier New" w:hAnsi="Courier New" w:cs="Courier New"/>
+        </w:rPr>
+        <w:tab/>
+      </w:r>
+      <w:r>
+        <w:rPr>
+          <w:rFonts w:ascii="Courier New" w:hAnsi="Courier New" w:cs="Courier New"/>
+        </w:rPr>
+        <w:tab/>
+      </w:r>
+      <w:r>
+        <w:rPr>
+          <w:rFonts w:ascii="Courier New" w:hAnsi="Courier New" w:cs="Courier New"/>
+        </w:rPr>
+        <w:tab/>
+        <w:t>- 1080.0</w:t>
+      </w:r>
+    </w:p>
+    <w:p>
+      <w:pPr>
+        <w:pStyle w:val="PlainText"/>
+        <w:rPr>
+          <w:rFonts w:ascii="Courier New" w:hAnsi="Courier New" w:cs="Courier New"/>
+        </w:rPr>
+      </w:pPr>
+      <w:r>
+        <w:rPr>
+          <w:rFonts w:ascii="Courier New" w:hAnsi="Courier New" w:cs="Courier New"/>
+        </w:rPr>
+        <w:t>Amount balance</w:t>
+      </w:r>
+      <w:r>
+        <w:rPr>
+          <w:rFonts w:ascii="Courier New" w:hAnsi="Courier New" w:cs="Courier New"/>
+        </w:rPr>
+        <w:tab/>
+      </w:r>
+      <w:r>
+        <w:rPr>
+          <w:rFonts w:ascii="Courier New" w:hAnsi="Courier New" w:cs="Courier New"/>
+        </w:rPr>
+        <w:tab/>
+      </w:r>
+      <w:r>
+        <w:rPr>
+          <w:rFonts w:ascii="Courier New" w:hAnsi="Courier New" w:cs="Courier New"/>
+        </w:rPr>
+        <w:tab/>
+        <w:t>- 239565.0</w:t>
+      </w:r>
+    </w:p>
+    <w:p>
+      <w:pPr>
+        <w:pStyle w:val="PlainText"/>
+        <w:rPr>
+          <w:rFonts w:ascii="Courier New" w:hAnsi="Courier New" w:cs="Courier New"/>
+        </w:rPr>
+      </w:pPr>
+    </w:p>
+    <w:p>
+      <w:pPr>
+        <w:pStyle w:val="PlainText"/>
+        <w:rPr>
+          <w:rFonts w:ascii="Courier New" w:hAnsi="Courier New" w:cs="Courier New"/>
+        </w:rPr>
+      </w:pPr>
+      <w:r>
+        <w:rPr>
+          <w:rFonts w:ascii="Courier New" w:hAnsi="Courier New" w:cs="Courier New"/>
+        </w:rPr>
+        <w:t>Item Name</w:t>
+      </w:r>
+      <w:r>
+        <w:rPr>
+          <w:rFonts w:ascii="Courier New" w:hAnsi="Courier New" w:cs="Courier New"/>
+        </w:rPr>
+        <w:tab/>
+      </w:r>
+      <w:r>
+        <w:rPr>
+          <w:rFonts w:ascii="Courier New" w:hAnsi="Courier New" w:cs="Courier New"/>
+        </w:rPr>
+        <w:tab/>
+      </w:r>
+      <w:r>
+        <w:rPr>
+          <w:rFonts w:ascii="Courier New" w:hAnsi="Courier New" w:cs="Courier New"/>
+        </w:rPr>
+        <w:tab/>
+      </w:r>
+      <w:r>
+        <w:rPr>
+          <w:rFonts w:ascii="Courier New" w:hAnsi="Courier New" w:cs="Courier New"/>
+        </w:rPr>
+        <w:tab/>
+        <w:t>- CARROT</w:t>
+      </w:r>
+    </w:p>
+    <w:p>
+      <w:pPr>
+        <w:pStyle w:val="PlainText"/>
+        <w:rPr>
+          <w:rFonts w:ascii="Courier New" w:hAnsi="Courier New" w:cs="Courier New"/>
+        </w:rPr>
+      </w:pPr>
+      <w:r>
+        <w:rPr>
+          <w:rFonts w:ascii="Courier New" w:hAnsi="Courier New" w:cs="Courier New"/>
+        </w:rPr>
+        <w:t>Number of Pockets</w:t>
+      </w:r>
+      <w:r>
+        <w:rPr>
+          <w:rFonts w:ascii="Courier New" w:hAnsi="Courier New" w:cs="Courier New"/>
+        </w:rPr>
+        <w:tab/>
+      </w:r>
+      <w:r>
+        <w:rPr>
+          <w:rFonts w:ascii="Courier New" w:hAnsi="Courier New" w:cs="Courier New"/>
+        </w:rPr>
+        <w:tab/>
+      </w:r>
+      <w:r>
+        <w:rPr>
+          <w:rFonts w:ascii="Courier New" w:hAnsi="Courier New" w:cs="Courier New"/>
+        </w:rPr>
+        <w:tab/>
+        <w:t>- 2</w:t>
+      </w:r>
+    </w:p>
+    <w:p>
+      <w:pPr>
+        <w:pStyle w:val="PlainText"/>
+        <w:rPr>
+          <w:rFonts w:ascii="Courier New" w:hAnsi="Courier New" w:cs="Courier New"/>
+        </w:rPr>
+      </w:pPr>
+      <w:r>
+        <w:rPr>
+          <w:rFonts w:ascii="Courier New" w:hAnsi="Courier New" w:cs="Courier New"/>
+        </w:rPr>
+        <w:t>Number of KGs</w:t>
+      </w:r>
+      <w:r>
+        <w:rPr>
+          <w:rFonts w:ascii="Courier New" w:hAnsi="Courier New" w:cs="Courier New"/>
+        </w:rPr>
+        <w:tab/>
+      </w:r>
+      <w:r>
+        <w:rPr>
+          <w:rFonts w:ascii="Courier New" w:hAnsi="Courier New" w:cs="Courier New"/>
+        </w:rPr>
+        <w:tab/>
+      </w:r>
+      <w:r>
+        <w:rPr>
+          <w:rFonts w:ascii="Courier New" w:hAnsi="Courier New" w:cs="Courier New"/>
+        </w:rPr>
+        <w:tab/>
+        <w:t>- 162</w:t>
+      </w:r>
+    </w:p>
+    <w:p>
+      <w:pPr>
+        <w:pStyle w:val="PlainText"/>
+        <w:rPr>
+          <w:rFonts w:ascii="Courier New" w:hAnsi="Courier New" w:cs="Courier New"/>
+        </w:rPr>
+      </w:pPr>
+      <w:r>
+        <w:rPr>
+          <w:rFonts w:ascii="Courier New" w:hAnsi="Courier New" w:cs="Courier New"/>
+        </w:rPr>
+        <w:t>Rate</w:t>
+      </w:r>
+      <w:r>
+        <w:rPr>
+          <w:rFonts w:ascii="Courier New" w:hAnsi="Courier New" w:cs="Courier New"/>
+        </w:rPr>
+        <w:tab/>
+      </w:r>
+      <w:r>
+        <w:rPr>
+          <w:rFonts w:ascii="Courier New" w:hAnsi="Courier New" w:cs="Courier New"/>
+        </w:rPr>
+        <w:tab/>
+      </w:r>
+      <w:r>
+        <w:rPr>
+          <w:rFonts w:ascii="Courier New" w:hAnsi="Courier New" w:cs="Courier New"/>
+        </w:rPr>
+        <w:tab/>
+      </w:r>
+      <w:r>
+        <w:rPr>
+          <w:rFonts w:ascii="Courier New" w:hAnsi="Courier New" w:cs="Courier New"/>
+        </w:rPr>
+        <w:tab/>
+      </w:r>
+      <w:r>
+        <w:rPr>
+          <w:rFonts w:ascii="Courier New" w:hAnsi="Courier New" w:cs="Courier New"/>
+        </w:rPr>
+        <w:tab/>
+        <w:t>- 14</w:t>
+      </w:r>
+    </w:p>
+    <w:p>
+      <w:pPr>
+        <w:pStyle w:val="PlainText"/>
+        <w:rPr>
+          <w:rFonts w:ascii="Courier New" w:hAnsi="Courier New" w:cs="Courier New"/>
+        </w:rPr>
+      </w:pPr>
+      <w:r>
+        <w:rPr>
+          <w:rFonts w:ascii="Courier New" w:hAnsi="Courier New" w:cs="Courier New"/>
+        </w:rPr>
+        <w:t>Transport &amp; Miscellaneous</w:t>
+      </w:r>
+      <w:r>
+        <w:rPr>
+          <w:rFonts w:ascii="Courier New" w:hAnsi="Courier New" w:cs="Courier New"/>
+        </w:rPr>
+        <w:tab/>
+        <w:t>- 30</w:t>
+      </w:r>
+    </w:p>
+    <w:p>
+      <w:pPr>
+        <w:pStyle w:val="PlainText"/>
+        <w:rPr>
+          <w:rFonts w:ascii="Courier New" w:hAnsi="Courier New" w:cs="Courier New"/>
+        </w:rPr>
+      </w:pPr>
+      <w:r>
+        <w:rPr>
+          <w:rFonts w:ascii="Courier New" w:hAnsi="Courier New" w:cs="Courier New"/>
+        </w:rPr>
+        <w:t>Total Price</w:t>
+      </w:r>
+      <w:r>
+        <w:rPr>
+          <w:rFonts w:ascii="Courier New" w:hAnsi="Courier New" w:cs="Courier New"/>
+        </w:rPr>
+        <w:tab/>
+      </w:r>
+      <w:r>
+        <w:rPr>
+          <w:rFonts w:ascii="Courier New" w:hAnsi="Courier New" w:cs="Courier New"/>
+        </w:rPr>
+        <w:tab/>
+      </w:r>
+      <w:r>
+        <w:rPr>
+          <w:rFonts w:ascii="Courier New" w:hAnsi="Courier New" w:cs="Courier New"/>
+        </w:rPr>
+        <w:tab/>
+      </w:r>
+      <w:r>
+        <w:rPr>
+          <w:rFonts w:ascii="Courier New" w:hAnsi="Courier New" w:cs="Courier New"/>
+        </w:rPr>
+        <w:tab/>
+        <w:t>- 2298.0</w:t>
+      </w:r>
+    </w:p>
+    <w:p>
+      <w:pPr>
+        <w:pStyle w:val="PlainText"/>
+        <w:rPr>
+          <w:rFonts w:ascii="Courier New" w:hAnsi="Courier New" w:cs="Courier New"/>
+          <w:b/>
+        </w:rPr>
+      </w:pPr>
+      <w:r>
+        <w:rPr>
+          <w:rFonts w:ascii="Courier New" w:hAnsi="Courier New" w:cs="Courier New"/>
+          <w:b/>
+        </w:rPr>
+        <w:t>Amount balance</w:t>
+      </w:r>
+      <w:r>
+        <w:rPr>
+          <w:rFonts w:ascii="Courier New" w:hAnsi="Courier New" w:cs="Courier New"/>
+          <w:b/>
+        </w:rPr>
+        <w:tab/>
+      </w:r>
+      <w:r>
+        <w:rPr>
+          <w:rFonts w:ascii="Courier New" w:hAnsi="Courier New" w:cs="Courier New"/>
+          <w:b/>
+        </w:rPr>
+        <w:tab/>
+      </w:r>
+      <w:r>
+        <w:rPr>
+          <w:rFonts w:ascii="Courier New" w:hAnsi="Courier New" w:cs="Courier New"/>
+          <w:b/>
+        </w:rPr>
+        <w:tab/>
+        <w:t>- 241863.0</w:t>
+      </w:r>
+    </w:p>
+    <w:p>
+      <w:pPr>
+        <w:pStyle w:val="PlainText"/>
+        <w:rPr>
+          <w:rFonts w:ascii="Courier New" w:hAnsi="Courier New" w:cs="Courier New"/>
+          <w:b/>
+        </w:rPr>
+      </w:pPr>
+    </w:p>
+    <w:p>
+      <w:pPr>
+        <w:pStyle w:val="PlainText"/>
+        <w:rPr>
+          <w:rFonts w:ascii="Courier New" w:hAnsi="Courier New" w:cs="Courier New"/>
+          <w:b/>
+        </w:rPr>
+      </w:pPr>
     </w:p>
     <w:p>
       <w:pPr>

--- a/customer _details/RAMAIAH/SEP/HOSPET/KB/PURCHASE DETAILS.docx
+++ b/customer _details/RAMAIAH/SEP/HOSPET/KB/PURCHASE DETAILS.docx
@@ -35629,13 +35629,7 @@
         <w:rPr>
           <w:rFonts w:ascii="Courier New" w:hAnsi="Courier New" w:cs="Courier New"/>
         </w:rPr>
-        <w:t>SAT Mar 16</w:t>
-      </w:r>
-      <w:r>
-        <w:rPr>
-          <w:rFonts w:ascii="Courier New" w:hAnsi="Courier New" w:cs="Courier New"/>
-        </w:rPr>
-        <w:t xml:space="preserve"> 13:01:07 IST 2019</w:t>
+        <w:t>SAT Mar 16 13:01:07 IST 2019</w:t>
       </w:r>
     </w:p>
     <w:p>
@@ -36207,6 +36201,392 @@
         <w:tab/>
         <w:t>- 241863.0</w:t>
       </w:r>
+    </w:p>
+    <w:p>
+      <w:pPr>
+        <w:pStyle w:val="PlainText"/>
+        <w:rPr>
+          <w:rFonts w:ascii="Courier New" w:hAnsi="Courier New" w:cs="Courier New"/>
+          <w:b/>
+        </w:rPr>
+      </w:pPr>
+    </w:p>
+    <w:p>
+      <w:pPr>
+        <w:pStyle w:val="PlainText"/>
+        <w:rPr>
+          <w:rFonts w:ascii="Courier New" w:hAnsi="Courier New" w:cs="Courier New"/>
+        </w:rPr>
+      </w:pPr>
+      <w:r>
+        <w:rPr>
+          <w:rFonts w:ascii="Courier New" w:hAnsi="Courier New" w:cs="Courier New"/>
+        </w:rPr>
+        <w:t>TUE Mar 25</w:t>
+      </w:r>
+      <w:r>
+        <w:rPr>
+          <w:rFonts w:ascii="Courier New" w:hAnsi="Courier New" w:cs="Courier New"/>
+        </w:rPr>
+        <w:t xml:space="preserve"> 12:51:23 IST 2019</w:t>
+      </w:r>
+    </w:p>
+    <w:p>
+      <w:pPr>
+        <w:pStyle w:val="PlainText"/>
+        <w:rPr>
+          <w:rFonts w:ascii="Courier New" w:hAnsi="Courier New" w:cs="Courier New"/>
+        </w:rPr>
+      </w:pPr>
+      <w:r>
+        <w:rPr>
+          <w:rFonts w:ascii="Courier New" w:hAnsi="Courier New" w:cs="Courier New"/>
+        </w:rPr>
+        <w:t>Person Name</w:t>
+      </w:r>
+      <w:r>
+        <w:rPr>
+          <w:rFonts w:ascii="Courier New" w:hAnsi="Courier New" w:cs="Courier New"/>
+        </w:rPr>
+        <w:tab/>
+      </w:r>
+      <w:r>
+        <w:rPr>
+          <w:rFonts w:ascii="Courier New" w:hAnsi="Courier New" w:cs="Courier New"/>
+        </w:rPr>
+        <w:tab/>
+      </w:r>
+      <w:r>
+        <w:rPr>
+          <w:rFonts w:ascii="Courier New" w:hAnsi="Courier New" w:cs="Courier New"/>
+        </w:rPr>
+        <w:tab/>
+      </w:r>
+      <w:r>
+        <w:rPr>
+          <w:rFonts w:ascii="Courier New" w:hAnsi="Courier New" w:cs="Courier New"/>
+        </w:rPr>
+        <w:tab/>
+        <w:t>- KB</w:t>
+      </w:r>
+    </w:p>
+    <w:p>
+      <w:pPr>
+        <w:pStyle w:val="PlainText"/>
+        <w:rPr>
+          <w:rFonts w:ascii="Courier New" w:hAnsi="Courier New" w:cs="Courier New"/>
+        </w:rPr>
+      </w:pPr>
+      <w:r>
+        <w:rPr>
+          <w:rFonts w:ascii="Courier New" w:hAnsi="Courier New" w:cs="Courier New"/>
+        </w:rPr>
+        <w:t>Bill number</w:t>
+      </w:r>
+      <w:r>
+        <w:rPr>
+          <w:rFonts w:ascii="Courier New" w:hAnsi="Courier New" w:cs="Courier New"/>
+        </w:rPr>
+        <w:tab/>
+      </w:r>
+      <w:r>
+        <w:rPr>
+          <w:rFonts w:ascii="Courier New" w:hAnsi="Courier New" w:cs="Courier New"/>
+        </w:rPr>
+        <w:tab/>
+      </w:r>
+      <w:r>
+        <w:rPr>
+          <w:rFonts w:ascii="Courier New" w:hAnsi="Courier New" w:cs="Courier New"/>
+        </w:rPr>
+        <w:tab/>
+      </w:r>
+      <w:r>
+        <w:rPr>
+          <w:rFonts w:ascii="Courier New" w:hAnsi="Courier New" w:cs="Courier New"/>
+        </w:rPr>
+        <w:tab/>
+        <w:t>- 3795</w:t>
+      </w:r>
+    </w:p>
+    <w:p>
+      <w:pPr>
+        <w:pStyle w:val="PlainText"/>
+        <w:rPr>
+          <w:rFonts w:ascii="Courier New" w:hAnsi="Courier New" w:cs="Courier New"/>
+        </w:rPr>
+      </w:pPr>
+      <w:r>
+        <w:rPr>
+          <w:rFonts w:ascii="Courier New" w:hAnsi="Courier New" w:cs="Courier New"/>
+        </w:rPr>
+        <w:t>---------------------------------------------------------------</w:t>
+      </w:r>
+    </w:p>
+    <w:p>
+      <w:pPr>
+        <w:pStyle w:val="PlainText"/>
+        <w:rPr>
+          <w:rFonts w:ascii="Courier New" w:hAnsi="Courier New" w:cs="Courier New"/>
+        </w:rPr>
+      </w:pPr>
+      <w:r>
+        <w:rPr>
+          <w:rFonts w:ascii="Courier New" w:hAnsi="Courier New" w:cs="Courier New"/>
+        </w:rPr>
+        <w:t>Item Name</w:t>
+      </w:r>
+      <w:r>
+        <w:rPr>
+          <w:rFonts w:ascii="Courier New" w:hAnsi="Courier New" w:cs="Courier New"/>
+        </w:rPr>
+        <w:tab/>
+      </w:r>
+      <w:r>
+        <w:rPr>
+          <w:rFonts w:ascii="Courier New" w:hAnsi="Courier New" w:cs="Courier New"/>
+        </w:rPr>
+        <w:tab/>
+      </w:r>
+      <w:r>
+        <w:rPr>
+          <w:rFonts w:ascii="Courier New" w:hAnsi="Courier New" w:cs="Courier New"/>
+        </w:rPr>
+        <w:tab/>
+      </w:r>
+      <w:r>
+        <w:rPr>
+          <w:rFonts w:ascii="Courier New" w:hAnsi="Courier New" w:cs="Courier New"/>
+        </w:rPr>
+        <w:tab/>
+        <w:t>- CARROT</w:t>
+      </w:r>
+    </w:p>
+    <w:p>
+      <w:pPr>
+        <w:pStyle w:val="PlainText"/>
+        <w:rPr>
+          <w:rFonts w:ascii="Courier New" w:hAnsi="Courier New" w:cs="Courier New"/>
+        </w:rPr>
+      </w:pPr>
+      <w:r>
+        <w:rPr>
+          <w:rFonts w:ascii="Courier New" w:hAnsi="Courier New" w:cs="Courier New"/>
+        </w:rPr>
+        <w:t>Number of Pockets</w:t>
+      </w:r>
+      <w:r>
+        <w:rPr>
+          <w:rFonts w:ascii="Courier New" w:hAnsi="Courier New" w:cs="Courier New"/>
+        </w:rPr>
+        <w:tab/>
+      </w:r>
+      <w:r>
+        <w:rPr>
+          <w:rFonts w:ascii="Courier New" w:hAnsi="Courier New" w:cs="Courier New"/>
+        </w:rPr>
+        <w:tab/>
+      </w:r>
+      <w:r>
+        <w:rPr>
+          <w:rFonts w:ascii="Courier New" w:hAnsi="Courier New" w:cs="Courier New"/>
+        </w:rPr>
+        <w:tab/>
+        <w:t>- 3</w:t>
+      </w:r>
+    </w:p>
+    <w:p>
+      <w:pPr>
+        <w:pStyle w:val="PlainText"/>
+        <w:rPr>
+          <w:rFonts w:ascii="Courier New" w:hAnsi="Courier New" w:cs="Courier New"/>
+        </w:rPr>
+      </w:pPr>
+      <w:r>
+        <w:rPr>
+          <w:rFonts w:ascii="Courier New" w:hAnsi="Courier New" w:cs="Courier New"/>
+        </w:rPr>
+        <w:t>Number of KGs</w:t>
+      </w:r>
+      <w:r>
+        <w:rPr>
+          <w:rFonts w:ascii="Courier New" w:hAnsi="Courier New" w:cs="Courier New"/>
+        </w:rPr>
+        <w:tab/>
+      </w:r>
+      <w:r>
+        <w:rPr>
+          <w:rFonts w:ascii="Courier New" w:hAnsi="Courier New" w:cs="Courier New"/>
+        </w:rPr>
+        <w:tab/>
+      </w:r>
+      <w:r>
+        <w:rPr>
+          <w:rFonts w:ascii="Courier New" w:hAnsi="Courier New" w:cs="Courier New"/>
+        </w:rPr>
+        <w:tab/>
+        <w:t>- 277</w:t>
+      </w:r>
+    </w:p>
+    <w:p>
+      <w:pPr>
+        <w:pStyle w:val="PlainText"/>
+        <w:rPr>
+          <w:rFonts w:ascii="Courier New" w:hAnsi="Courier New" w:cs="Courier New"/>
+        </w:rPr>
+      </w:pPr>
+      <w:r>
+        <w:rPr>
+          <w:rFonts w:ascii="Courier New" w:hAnsi="Courier New" w:cs="Courier New"/>
+        </w:rPr>
+        <w:t>Rate</w:t>
+      </w:r>
+      <w:r>
+        <w:rPr>
+          <w:rFonts w:ascii="Courier New" w:hAnsi="Courier New" w:cs="Courier New"/>
+        </w:rPr>
+        <w:tab/>
+      </w:r>
+      <w:r>
+        <w:rPr>
+          <w:rFonts w:ascii="Courier New" w:hAnsi="Courier New" w:cs="Courier New"/>
+        </w:rPr>
+        <w:tab/>
+      </w:r>
+      <w:r>
+        <w:rPr>
+          <w:rFonts w:ascii="Courier New" w:hAnsi="Courier New" w:cs="Courier New"/>
+        </w:rPr>
+        <w:tab/>
+      </w:r>
+      <w:r>
+        <w:rPr>
+          <w:rFonts w:ascii="Courier New" w:hAnsi="Courier New" w:cs="Courier New"/>
+        </w:rPr>
+        <w:tab/>
+      </w:r>
+      <w:r>
+        <w:rPr>
+          <w:rFonts w:ascii="Courier New" w:hAnsi="Courier New" w:cs="Courier New"/>
+        </w:rPr>
+        <w:tab/>
+        <w:t>- 14</w:t>
+      </w:r>
+    </w:p>
+    <w:p>
+      <w:pPr>
+        <w:pStyle w:val="PlainText"/>
+        <w:rPr>
+          <w:rFonts w:ascii="Courier New" w:hAnsi="Courier New" w:cs="Courier New"/>
+        </w:rPr>
+      </w:pPr>
+      <w:r>
+        <w:rPr>
+          <w:rFonts w:ascii="Courier New" w:hAnsi="Courier New" w:cs="Courier New"/>
+        </w:rPr>
+        <w:t>Transport &amp; Miscellaneous</w:t>
+      </w:r>
+      <w:r>
+        <w:rPr>
+          <w:rFonts w:ascii="Courier New" w:hAnsi="Courier New" w:cs="Courier New"/>
+        </w:rPr>
+        <w:tab/>
+        <w:t>- 30</w:t>
+      </w:r>
+    </w:p>
+    <w:p>
+      <w:pPr>
+        <w:pStyle w:val="PlainText"/>
+        <w:rPr>
+          <w:rFonts w:ascii="Courier New" w:hAnsi="Courier New" w:cs="Courier New"/>
+        </w:rPr>
+      </w:pPr>
+      <w:r>
+        <w:rPr>
+          <w:rFonts w:ascii="Courier New" w:hAnsi="Courier New" w:cs="Courier New"/>
+        </w:rPr>
+        <w:t>Total Price</w:t>
+      </w:r>
+      <w:r>
+        <w:rPr>
+          <w:rFonts w:ascii="Courier New" w:hAnsi="Courier New" w:cs="Courier New"/>
+        </w:rPr>
+        <w:tab/>
+      </w:r>
+      <w:r>
+        <w:rPr>
+          <w:rFonts w:ascii="Courier New" w:hAnsi="Courier New" w:cs="Courier New"/>
+        </w:rPr>
+        <w:tab/>
+      </w:r>
+      <w:r>
+        <w:rPr>
+          <w:rFonts w:ascii="Courier New" w:hAnsi="Courier New" w:cs="Courier New"/>
+        </w:rPr>
+        <w:tab/>
+      </w:r>
+      <w:r>
+        <w:rPr>
+          <w:rFonts w:ascii="Courier New" w:hAnsi="Courier New" w:cs="Courier New"/>
+        </w:rPr>
+        <w:tab/>
+        <w:t>- 3908.0</w:t>
+      </w:r>
+    </w:p>
+    <w:p>
+      <w:pPr>
+        <w:pStyle w:val="PlainText"/>
+        <w:rPr>
+          <w:rFonts w:ascii="Courier New" w:hAnsi="Courier New" w:cs="Courier New"/>
+          <w:b/>
+        </w:rPr>
+      </w:pPr>
+      <w:r>
+        <w:rPr>
+          <w:rFonts w:ascii="Courier New" w:hAnsi="Courier New" w:cs="Courier New"/>
+          <w:b/>
+        </w:rPr>
+        <w:t>Amount balance</w:t>
+      </w:r>
+      <w:r>
+        <w:rPr>
+          <w:rFonts w:ascii="Courier New" w:hAnsi="Courier New" w:cs="Courier New"/>
+          <w:b/>
+        </w:rPr>
+        <w:tab/>
+      </w:r>
+      <w:r>
+        <w:rPr>
+          <w:rFonts w:ascii="Courier New" w:hAnsi="Courier New" w:cs="Courier New"/>
+          <w:b/>
+        </w:rPr>
+        <w:tab/>
+      </w:r>
+      <w:r>
+        <w:rPr>
+          <w:rFonts w:ascii="Courier New" w:hAnsi="Courier New" w:cs="Courier New"/>
+          <w:b/>
+        </w:rPr>
+        <w:tab/>
+        <w:t>- 245771.0</w:t>
+      </w:r>
+    </w:p>
+    <w:p>
+      <w:pPr>
+        <w:pStyle w:val="PlainText"/>
+        <w:rPr>
+          <w:rFonts w:ascii="Courier New" w:hAnsi="Courier New" w:cs="Courier New"/>
+        </w:rPr>
+      </w:pPr>
+    </w:p>
+    <w:p>
+      <w:pPr>
+        <w:pStyle w:val="PlainText"/>
+        <w:rPr>
+          <w:rFonts w:ascii="Courier New" w:hAnsi="Courier New" w:cs="Courier New"/>
+          <w:b/>
+        </w:rPr>
+      </w:pPr>
     </w:p>
     <w:p>
       <w:pPr>

--- a/customer _details/RAMAIAH/SEP/HOSPET/KB/PURCHASE DETAILS.docx
+++ b/customer _details/RAMAIAH/SEP/HOSPET/KB/PURCHASE DETAILS.docx
@@ -36222,13 +36222,7 @@
         <w:rPr>
           <w:rFonts w:ascii="Courier New" w:hAnsi="Courier New" w:cs="Courier New"/>
         </w:rPr>
-        <w:t>TUE Mar 25</w:t>
-      </w:r>
-      <w:r>
-        <w:rPr>
-          <w:rFonts w:ascii="Courier New" w:hAnsi="Courier New" w:cs="Courier New"/>
-        </w:rPr>
-        <w:t xml:space="preserve"> 12:51:23 IST 2019</w:t>
+        <w:t>TUE Mar 25 12:51:23 IST 2019</w:t>
       </w:r>
     </w:p>
     <w:p>
@@ -36570,6 +36564,623 @@
         <w:tab/>
         <w:t>- 245771.0</w:t>
       </w:r>
+    </w:p>
+    <w:p>
+      <w:pPr>
+        <w:pStyle w:val="PlainText"/>
+        <w:rPr>
+          <w:rFonts w:ascii="Courier New" w:hAnsi="Courier New" w:cs="Courier New"/>
+          <w:b/>
+        </w:rPr>
+      </w:pPr>
+    </w:p>
+    <w:p>
+      <w:pPr>
+        <w:pStyle w:val="PlainText"/>
+        <w:rPr>
+          <w:rFonts w:ascii="Courier New" w:hAnsi="Courier New" w:cs="Courier New"/>
+        </w:rPr>
+      </w:pPr>
+      <w:r>
+        <w:rPr>
+          <w:rFonts w:ascii="Courier New" w:hAnsi="Courier New" w:cs="Courier New"/>
+        </w:rPr>
+        <w:t>SAT MAR 30</w:t>
+      </w:r>
+      <w:r>
+        <w:rPr>
+          <w:rFonts w:ascii="Courier New" w:hAnsi="Courier New" w:cs="Courier New"/>
+        </w:rPr>
+        <w:t xml:space="preserve"> 13:02:06 IST 2019</w:t>
+      </w:r>
+    </w:p>
+    <w:p>
+      <w:pPr>
+        <w:pStyle w:val="PlainText"/>
+        <w:rPr>
+          <w:rFonts w:ascii="Courier New" w:hAnsi="Courier New" w:cs="Courier New"/>
+        </w:rPr>
+      </w:pPr>
+      <w:r>
+        <w:rPr>
+          <w:rFonts w:ascii="Courier New" w:hAnsi="Courier New" w:cs="Courier New"/>
+        </w:rPr>
+        <w:t>Person Name</w:t>
+      </w:r>
+      <w:r>
+        <w:rPr>
+          <w:rFonts w:ascii="Courier New" w:hAnsi="Courier New" w:cs="Courier New"/>
+        </w:rPr>
+        <w:tab/>
+      </w:r>
+      <w:r>
+        <w:rPr>
+          <w:rFonts w:ascii="Courier New" w:hAnsi="Courier New" w:cs="Courier New"/>
+        </w:rPr>
+        <w:tab/>
+      </w:r>
+      <w:r>
+        <w:rPr>
+          <w:rFonts w:ascii="Courier New" w:hAnsi="Courier New" w:cs="Courier New"/>
+        </w:rPr>
+        <w:tab/>
+      </w:r>
+      <w:r>
+        <w:rPr>
+          <w:rFonts w:ascii="Courier New" w:hAnsi="Courier New" w:cs="Courier New"/>
+        </w:rPr>
+        <w:tab/>
+        <w:t>- KB</w:t>
+      </w:r>
+    </w:p>
+    <w:p>
+      <w:pPr>
+        <w:pStyle w:val="PlainText"/>
+        <w:rPr>
+          <w:rFonts w:ascii="Courier New" w:hAnsi="Courier New" w:cs="Courier New"/>
+        </w:rPr>
+      </w:pPr>
+      <w:r>
+        <w:rPr>
+          <w:rFonts w:ascii="Courier New" w:hAnsi="Courier New" w:cs="Courier New"/>
+        </w:rPr>
+        <w:t>Bill number</w:t>
+      </w:r>
+      <w:r>
+        <w:rPr>
+          <w:rFonts w:ascii="Courier New" w:hAnsi="Courier New" w:cs="Courier New"/>
+        </w:rPr>
+        <w:tab/>
+      </w:r>
+      <w:r>
+        <w:rPr>
+          <w:rFonts w:ascii="Courier New" w:hAnsi="Courier New" w:cs="Courier New"/>
+        </w:rPr>
+        <w:tab/>
+      </w:r>
+      <w:r>
+        <w:rPr>
+          <w:rFonts w:ascii="Courier New" w:hAnsi="Courier New" w:cs="Courier New"/>
+        </w:rPr>
+        <w:tab/>
+      </w:r>
+      <w:r>
+        <w:rPr>
+          <w:rFonts w:ascii="Courier New" w:hAnsi="Courier New" w:cs="Courier New"/>
+        </w:rPr>
+        <w:tab/>
+        <w:t>- 3833</w:t>
+      </w:r>
+    </w:p>
+    <w:p>
+      <w:pPr>
+        <w:pStyle w:val="PlainText"/>
+        <w:rPr>
+          <w:rFonts w:ascii="Courier New" w:hAnsi="Courier New" w:cs="Courier New"/>
+        </w:rPr>
+      </w:pPr>
+      <w:r>
+        <w:rPr>
+          <w:rFonts w:ascii="Courier New" w:hAnsi="Courier New" w:cs="Courier New"/>
+        </w:rPr>
+        <w:t>---------------------------------------------------------------</w:t>
+      </w:r>
+    </w:p>
+    <w:p>
+      <w:pPr>
+        <w:pStyle w:val="PlainText"/>
+        <w:rPr>
+          <w:rFonts w:ascii="Courier New" w:hAnsi="Courier New" w:cs="Courier New"/>
+        </w:rPr>
+      </w:pPr>
+      <w:r>
+        <w:rPr>
+          <w:rFonts w:ascii="Courier New" w:hAnsi="Courier New" w:cs="Courier New"/>
+        </w:rPr>
+        <w:t>Item Name</w:t>
+      </w:r>
+      <w:r>
+        <w:rPr>
+          <w:rFonts w:ascii="Courier New" w:hAnsi="Courier New" w:cs="Courier New"/>
+        </w:rPr>
+        <w:tab/>
+      </w:r>
+      <w:r>
+        <w:rPr>
+          <w:rFonts w:ascii="Courier New" w:hAnsi="Courier New" w:cs="Courier New"/>
+        </w:rPr>
+        <w:tab/>
+      </w:r>
+      <w:r>
+        <w:rPr>
+          <w:rFonts w:ascii="Courier New" w:hAnsi="Courier New" w:cs="Courier New"/>
+        </w:rPr>
+        <w:tab/>
+      </w:r>
+      <w:r>
+        <w:rPr>
+          <w:rFonts w:ascii="Courier New" w:hAnsi="Courier New" w:cs="Courier New"/>
+        </w:rPr>
+        <w:tab/>
+        <w:t>- CARROT</w:t>
+      </w:r>
+    </w:p>
+    <w:p>
+      <w:pPr>
+        <w:pStyle w:val="PlainText"/>
+        <w:rPr>
+          <w:rFonts w:ascii="Courier New" w:hAnsi="Courier New" w:cs="Courier New"/>
+        </w:rPr>
+      </w:pPr>
+      <w:r>
+        <w:rPr>
+          <w:rFonts w:ascii="Courier New" w:hAnsi="Courier New" w:cs="Courier New"/>
+        </w:rPr>
+        <w:t>Number of Pockets</w:t>
+      </w:r>
+      <w:r>
+        <w:rPr>
+          <w:rFonts w:ascii="Courier New" w:hAnsi="Courier New" w:cs="Courier New"/>
+        </w:rPr>
+        <w:tab/>
+      </w:r>
+      <w:r>
+        <w:rPr>
+          <w:rFonts w:ascii="Courier New" w:hAnsi="Courier New" w:cs="Courier New"/>
+        </w:rPr>
+        <w:tab/>
+      </w:r>
+      <w:r>
+        <w:rPr>
+          <w:rFonts w:ascii="Courier New" w:hAnsi="Courier New" w:cs="Courier New"/>
+        </w:rPr>
+        <w:tab/>
+        <w:t>- 4</w:t>
+      </w:r>
+    </w:p>
+    <w:p>
+      <w:pPr>
+        <w:pStyle w:val="PlainText"/>
+        <w:rPr>
+          <w:rFonts w:ascii="Courier New" w:hAnsi="Courier New" w:cs="Courier New"/>
+        </w:rPr>
+      </w:pPr>
+      <w:r>
+        <w:rPr>
+          <w:rFonts w:ascii="Courier New" w:hAnsi="Courier New" w:cs="Courier New"/>
+        </w:rPr>
+        <w:t>Number of KGs</w:t>
+      </w:r>
+      <w:r>
+        <w:rPr>
+          <w:rFonts w:ascii="Courier New" w:hAnsi="Courier New" w:cs="Courier New"/>
+        </w:rPr>
+        <w:tab/>
+      </w:r>
+      <w:r>
+        <w:rPr>
+          <w:rFonts w:ascii="Courier New" w:hAnsi="Courier New" w:cs="Courier New"/>
+        </w:rPr>
+        <w:tab/>
+      </w:r>
+      <w:r>
+        <w:rPr>
+          <w:rFonts w:ascii="Courier New" w:hAnsi="Courier New" w:cs="Courier New"/>
+        </w:rPr>
+        <w:tab/>
+        <w:t>- 402</w:t>
+      </w:r>
+    </w:p>
+    <w:p>
+      <w:pPr>
+        <w:pStyle w:val="PlainText"/>
+        <w:rPr>
+          <w:rFonts w:ascii="Courier New" w:hAnsi="Courier New" w:cs="Courier New"/>
+        </w:rPr>
+      </w:pPr>
+      <w:r>
+        <w:rPr>
+          <w:rFonts w:ascii="Courier New" w:hAnsi="Courier New" w:cs="Courier New"/>
+        </w:rPr>
+        <w:t>Rate</w:t>
+      </w:r>
+      <w:r>
+        <w:rPr>
+          <w:rFonts w:ascii="Courier New" w:hAnsi="Courier New" w:cs="Courier New"/>
+        </w:rPr>
+        <w:tab/>
+      </w:r>
+      <w:r>
+        <w:rPr>
+          <w:rFonts w:ascii="Courier New" w:hAnsi="Courier New" w:cs="Courier New"/>
+        </w:rPr>
+        <w:tab/>
+      </w:r>
+      <w:r>
+        <w:rPr>
+          <w:rFonts w:ascii="Courier New" w:hAnsi="Courier New" w:cs="Courier New"/>
+        </w:rPr>
+        <w:tab/>
+      </w:r>
+      <w:r>
+        <w:rPr>
+          <w:rFonts w:ascii="Courier New" w:hAnsi="Courier New" w:cs="Courier New"/>
+        </w:rPr>
+        <w:tab/>
+      </w:r>
+      <w:r>
+        <w:rPr>
+          <w:rFonts w:ascii="Courier New" w:hAnsi="Courier New" w:cs="Courier New"/>
+        </w:rPr>
+        <w:tab/>
+        <w:t>- 16</w:t>
+      </w:r>
+    </w:p>
+    <w:p>
+      <w:pPr>
+        <w:pStyle w:val="PlainText"/>
+        <w:rPr>
+          <w:rFonts w:ascii="Courier New" w:hAnsi="Courier New" w:cs="Courier New"/>
+        </w:rPr>
+      </w:pPr>
+      <w:r>
+        <w:rPr>
+          <w:rFonts w:ascii="Courier New" w:hAnsi="Courier New" w:cs="Courier New"/>
+        </w:rPr>
+        <w:t>Total Price</w:t>
+      </w:r>
+      <w:r>
+        <w:rPr>
+          <w:rFonts w:ascii="Courier New" w:hAnsi="Courier New" w:cs="Courier New"/>
+        </w:rPr>
+        <w:tab/>
+      </w:r>
+      <w:r>
+        <w:rPr>
+          <w:rFonts w:ascii="Courier New" w:hAnsi="Courier New" w:cs="Courier New"/>
+        </w:rPr>
+        <w:tab/>
+      </w:r>
+      <w:r>
+        <w:rPr>
+          <w:rFonts w:ascii="Courier New" w:hAnsi="Courier New" w:cs="Courier New"/>
+        </w:rPr>
+        <w:tab/>
+      </w:r>
+      <w:r>
+        <w:rPr>
+          <w:rFonts w:ascii="Courier New" w:hAnsi="Courier New" w:cs="Courier New"/>
+        </w:rPr>
+        <w:tab/>
+        <w:t>- 6432.0</w:t>
+      </w:r>
+    </w:p>
+    <w:p>
+      <w:pPr>
+        <w:pStyle w:val="PlainText"/>
+        <w:rPr>
+          <w:rFonts w:ascii="Courier New" w:hAnsi="Courier New" w:cs="Courier New"/>
+        </w:rPr>
+      </w:pPr>
+      <w:r>
+        <w:rPr>
+          <w:rFonts w:ascii="Courier New" w:hAnsi="Courier New" w:cs="Courier New"/>
+        </w:rPr>
+        <w:t>Amount balance</w:t>
+      </w:r>
+      <w:r>
+        <w:rPr>
+          <w:rFonts w:ascii="Courier New" w:hAnsi="Courier New" w:cs="Courier New"/>
+        </w:rPr>
+        <w:tab/>
+      </w:r>
+      <w:r>
+        <w:rPr>
+          <w:rFonts w:ascii="Courier New" w:hAnsi="Courier New" w:cs="Courier New"/>
+        </w:rPr>
+        <w:tab/>
+      </w:r>
+      <w:r>
+        <w:rPr>
+          <w:rFonts w:ascii="Courier New" w:hAnsi="Courier New" w:cs="Courier New"/>
+        </w:rPr>
+        <w:tab/>
+        <w:t>- 252203.0</w:t>
+      </w:r>
+    </w:p>
+    <w:p>
+      <w:pPr>
+        <w:pStyle w:val="PlainText"/>
+        <w:rPr>
+          <w:rFonts w:ascii="Courier New" w:hAnsi="Courier New" w:cs="Courier New"/>
+        </w:rPr>
+      </w:pPr>
+    </w:p>
+    <w:p>
+      <w:pPr>
+        <w:pStyle w:val="PlainText"/>
+        <w:rPr>
+          <w:rFonts w:ascii="Courier New" w:hAnsi="Courier New" w:cs="Courier New"/>
+        </w:rPr>
+      </w:pPr>
+      <w:r>
+        <w:rPr>
+          <w:rFonts w:ascii="Courier New" w:hAnsi="Courier New" w:cs="Courier New"/>
+        </w:rPr>
+        <w:t>Item Name</w:t>
+      </w:r>
+      <w:r>
+        <w:rPr>
+          <w:rFonts w:ascii="Courier New" w:hAnsi="Courier New" w:cs="Courier New"/>
+        </w:rPr>
+        <w:tab/>
+      </w:r>
+      <w:r>
+        <w:rPr>
+          <w:rFonts w:ascii="Courier New" w:hAnsi="Courier New" w:cs="Courier New"/>
+        </w:rPr>
+        <w:tab/>
+      </w:r>
+      <w:r>
+        <w:rPr>
+          <w:rFonts w:ascii="Courier New" w:hAnsi="Courier New" w:cs="Courier New"/>
+        </w:rPr>
+        <w:tab/>
+      </w:r>
+      <w:r>
+        <w:rPr>
+          <w:rFonts w:ascii="Courier New" w:hAnsi="Courier New" w:cs="Courier New"/>
+        </w:rPr>
+        <w:tab/>
+        <w:t>- CARROT</w:t>
+      </w:r>
+    </w:p>
+    <w:p>
+      <w:pPr>
+        <w:pStyle w:val="PlainText"/>
+        <w:rPr>
+          <w:rFonts w:ascii="Courier New" w:hAnsi="Courier New" w:cs="Courier New"/>
+        </w:rPr>
+      </w:pPr>
+      <w:r>
+        <w:rPr>
+          <w:rFonts w:ascii="Courier New" w:hAnsi="Courier New" w:cs="Courier New"/>
+        </w:rPr>
+        <w:t>Number of Pockets</w:t>
+      </w:r>
+      <w:r>
+        <w:rPr>
+          <w:rFonts w:ascii="Courier New" w:hAnsi="Courier New" w:cs="Courier New"/>
+        </w:rPr>
+        <w:tab/>
+      </w:r>
+      <w:r>
+        <w:rPr>
+          <w:rFonts w:ascii="Courier New" w:hAnsi="Courier New" w:cs="Courier New"/>
+        </w:rPr>
+        <w:tab/>
+      </w:r>
+      <w:r>
+        <w:rPr>
+          <w:rFonts w:ascii="Courier New" w:hAnsi="Courier New" w:cs="Courier New"/>
+        </w:rPr>
+        <w:tab/>
+        <w:t>- 2</w:t>
+      </w:r>
+    </w:p>
+    <w:p>
+      <w:pPr>
+        <w:pStyle w:val="PlainText"/>
+        <w:rPr>
+          <w:rFonts w:ascii="Courier New" w:hAnsi="Courier New" w:cs="Courier New"/>
+        </w:rPr>
+      </w:pPr>
+      <w:r>
+        <w:rPr>
+          <w:rFonts w:ascii="Courier New" w:hAnsi="Courier New" w:cs="Courier New"/>
+        </w:rPr>
+        <w:t>Number of KGs</w:t>
+      </w:r>
+      <w:r>
+        <w:rPr>
+          <w:rFonts w:ascii="Courier New" w:hAnsi="Courier New" w:cs="Courier New"/>
+        </w:rPr>
+        <w:tab/>
+      </w:r>
+      <w:r>
+        <w:rPr>
+          <w:rFonts w:ascii="Courier New" w:hAnsi="Courier New" w:cs="Courier New"/>
+        </w:rPr>
+        <w:tab/>
+      </w:r>
+      <w:r>
+        <w:rPr>
+          <w:rFonts w:ascii="Courier New" w:hAnsi="Courier New" w:cs="Courier New"/>
+        </w:rPr>
+        <w:tab/>
+        <w:t>- 169</w:t>
+      </w:r>
+    </w:p>
+    <w:p>
+      <w:pPr>
+        <w:pStyle w:val="PlainText"/>
+        <w:rPr>
+          <w:rFonts w:ascii="Courier New" w:hAnsi="Courier New" w:cs="Courier New"/>
+        </w:rPr>
+      </w:pPr>
+      <w:r>
+        <w:rPr>
+          <w:rFonts w:ascii="Courier New" w:hAnsi="Courier New" w:cs="Courier New"/>
+        </w:rPr>
+        <w:t>Rate</w:t>
+      </w:r>
+      <w:r>
+        <w:rPr>
+          <w:rFonts w:ascii="Courier New" w:hAnsi="Courier New" w:cs="Courier New"/>
+        </w:rPr>
+        <w:tab/>
+      </w:r>
+      <w:r>
+        <w:rPr>
+          <w:rFonts w:ascii="Courier New" w:hAnsi="Courier New" w:cs="Courier New"/>
+        </w:rPr>
+        <w:tab/>
+      </w:r>
+      <w:r>
+        <w:rPr>
+          <w:rFonts w:ascii="Courier New" w:hAnsi="Courier New" w:cs="Courier New"/>
+        </w:rPr>
+        <w:tab/>
+      </w:r>
+      <w:r>
+        <w:rPr>
+          <w:rFonts w:ascii="Courier New" w:hAnsi="Courier New" w:cs="Courier New"/>
+        </w:rPr>
+        <w:tab/>
+      </w:r>
+      <w:r>
+        <w:rPr>
+          <w:rFonts w:ascii="Courier New" w:hAnsi="Courier New" w:cs="Courier New"/>
+        </w:rPr>
+        <w:tab/>
+        <w:t>- 15</w:t>
+      </w:r>
+    </w:p>
+    <w:p>
+      <w:pPr>
+        <w:pStyle w:val="PlainText"/>
+        <w:rPr>
+          <w:rFonts w:ascii="Courier New" w:hAnsi="Courier New" w:cs="Courier New"/>
+        </w:rPr>
+      </w:pPr>
+      <w:r>
+        <w:rPr>
+          <w:rFonts w:ascii="Courier New" w:hAnsi="Courier New" w:cs="Courier New"/>
+        </w:rPr>
+        <w:t>Transport &amp; Miscellaneous</w:t>
+      </w:r>
+      <w:r>
+        <w:rPr>
+          <w:rFonts w:ascii="Courier New" w:hAnsi="Courier New" w:cs="Courier New"/>
+        </w:rPr>
+        <w:tab/>
+        <w:t>- 70</w:t>
+      </w:r>
+    </w:p>
+    <w:p>
+      <w:pPr>
+        <w:pStyle w:val="PlainText"/>
+        <w:rPr>
+          <w:rFonts w:ascii="Courier New" w:hAnsi="Courier New" w:cs="Courier New"/>
+        </w:rPr>
+      </w:pPr>
+      <w:r>
+        <w:rPr>
+          <w:rFonts w:ascii="Courier New" w:hAnsi="Courier New" w:cs="Courier New"/>
+        </w:rPr>
+        <w:t>Total Price</w:t>
+      </w:r>
+      <w:r>
+        <w:rPr>
+          <w:rFonts w:ascii="Courier New" w:hAnsi="Courier New" w:cs="Courier New"/>
+        </w:rPr>
+        <w:tab/>
+      </w:r>
+      <w:r>
+        <w:rPr>
+          <w:rFonts w:ascii="Courier New" w:hAnsi="Courier New" w:cs="Courier New"/>
+        </w:rPr>
+        <w:tab/>
+      </w:r>
+      <w:r>
+        <w:rPr>
+          <w:rFonts w:ascii="Courier New" w:hAnsi="Courier New" w:cs="Courier New"/>
+        </w:rPr>
+        <w:tab/>
+      </w:r>
+      <w:r>
+        <w:rPr>
+          <w:rFonts w:ascii="Courier New" w:hAnsi="Courier New" w:cs="Courier New"/>
+        </w:rPr>
+        <w:tab/>
+        <w:t>- 2605.0</w:t>
+      </w:r>
+    </w:p>
+    <w:p>
+      <w:pPr>
+        <w:pStyle w:val="PlainText"/>
+        <w:rPr>
+          <w:rFonts w:ascii="Courier New" w:hAnsi="Courier New" w:cs="Courier New"/>
+          <w:b/>
+        </w:rPr>
+      </w:pPr>
+      <w:r>
+        <w:rPr>
+          <w:rFonts w:ascii="Courier New" w:hAnsi="Courier New" w:cs="Courier New"/>
+          <w:b/>
+        </w:rPr>
+        <w:t>Amount balance</w:t>
+      </w:r>
+      <w:r>
+        <w:rPr>
+          <w:rFonts w:ascii="Courier New" w:hAnsi="Courier New" w:cs="Courier New"/>
+          <w:b/>
+        </w:rPr>
+        <w:tab/>
+      </w:r>
+      <w:r>
+        <w:rPr>
+          <w:rFonts w:ascii="Courier New" w:hAnsi="Courier New" w:cs="Courier New"/>
+          <w:b/>
+        </w:rPr>
+        <w:tab/>
+      </w:r>
+      <w:r>
+        <w:rPr>
+          <w:rFonts w:ascii="Courier New" w:hAnsi="Courier New" w:cs="Courier New"/>
+          <w:b/>
+        </w:rPr>
+        <w:tab/>
+        <w:t>- 254808.0</w:t>
+      </w:r>
+    </w:p>
+    <w:p>
+      <w:pPr>
+        <w:pStyle w:val="PlainText"/>
+        <w:rPr>
+          <w:rFonts w:ascii="Courier New" w:hAnsi="Courier New" w:cs="Courier New"/>
+          <w:b/>
+        </w:rPr>
+      </w:pPr>
+    </w:p>
+    <w:p>
+      <w:pPr>
+        <w:pStyle w:val="PlainText"/>
+        <w:rPr>
+          <w:rFonts w:ascii="Courier New" w:hAnsi="Courier New" w:cs="Courier New"/>
+          <w:b/>
+        </w:rPr>
+      </w:pPr>
     </w:p>
     <w:p>
       <w:pPr>

--- a/customer _details/RAMAIAH/SEP/HOSPET/KB/PURCHASE DETAILS.docx
+++ b/customer _details/RAMAIAH/SEP/HOSPET/KB/PURCHASE DETAILS.docx
@@ -36585,13 +36585,7 @@
         <w:rPr>
           <w:rFonts w:ascii="Courier New" w:hAnsi="Courier New" w:cs="Courier New"/>
         </w:rPr>
-        <w:t>SAT MAR 30</w:t>
-      </w:r>
-      <w:r>
-        <w:rPr>
-          <w:rFonts w:ascii="Courier New" w:hAnsi="Courier New" w:cs="Courier New"/>
-        </w:rPr>
-        <w:t xml:space="preserve"> 13:02:06 IST 2019</w:t>
+        <w:t>SAT MAR 30 13:02:06 IST 2019</w:t>
       </w:r>
     </w:p>
     <w:p>
@@ -37163,6 +37157,457 @@
         <w:tab/>
         <w:t>- 254808.0</w:t>
       </w:r>
+    </w:p>
+    <w:p>
+      <w:pPr>
+        <w:pStyle w:val="PlainText"/>
+        <w:rPr>
+          <w:rFonts w:ascii="Courier New" w:hAnsi="Courier New" w:cs="Courier New"/>
+          <w:b/>
+        </w:rPr>
+      </w:pPr>
+    </w:p>
+    <w:p>
+      <w:pPr>
+        <w:pStyle w:val="PlainText"/>
+        <w:rPr>
+          <w:rFonts w:ascii="Courier New" w:hAnsi="Courier New" w:cs="Courier New"/>
+        </w:rPr>
+      </w:pPr>
+      <w:r>
+        <w:rPr>
+          <w:rFonts w:ascii="Courier New" w:hAnsi="Courier New" w:cs="Courier New"/>
+        </w:rPr>
+        <w:t>TUE May 21</w:t>
+      </w:r>
+      <w:r>
+        <w:rPr>
+          <w:rFonts w:ascii="Courier New" w:hAnsi="Courier New" w:cs="Courier New"/>
+        </w:rPr>
+        <w:t xml:space="preserve"> 12:52:26 IST 2019</w:t>
+      </w:r>
+    </w:p>
+    <w:p>
+      <w:pPr>
+        <w:pStyle w:val="PlainText"/>
+        <w:rPr>
+          <w:rFonts w:ascii="Courier New" w:hAnsi="Courier New" w:cs="Courier New"/>
+        </w:rPr>
+      </w:pPr>
+      <w:r>
+        <w:rPr>
+          <w:rFonts w:ascii="Courier New" w:hAnsi="Courier New" w:cs="Courier New"/>
+        </w:rPr>
+        <w:t>Person Name</w:t>
+      </w:r>
+      <w:r>
+        <w:rPr>
+          <w:rFonts w:ascii="Courier New" w:hAnsi="Courier New" w:cs="Courier New"/>
+        </w:rPr>
+        <w:tab/>
+      </w:r>
+      <w:r>
+        <w:rPr>
+          <w:rFonts w:ascii="Courier New" w:hAnsi="Courier New" w:cs="Courier New"/>
+        </w:rPr>
+        <w:tab/>
+      </w:r>
+      <w:r>
+        <w:rPr>
+          <w:rFonts w:ascii="Courier New" w:hAnsi="Courier New" w:cs="Courier New"/>
+        </w:rPr>
+        <w:tab/>
+      </w:r>
+      <w:r>
+        <w:rPr>
+          <w:rFonts w:ascii="Courier New" w:hAnsi="Courier New" w:cs="Courier New"/>
+        </w:rPr>
+        <w:tab/>
+        <w:t>- KB</w:t>
+      </w:r>
+    </w:p>
+    <w:p>
+      <w:pPr>
+        <w:pStyle w:val="PlainText"/>
+        <w:rPr>
+          <w:rFonts w:ascii="Courier New" w:hAnsi="Courier New" w:cs="Courier New"/>
+        </w:rPr>
+      </w:pPr>
+      <w:r>
+        <w:rPr>
+          <w:rFonts w:ascii="Courier New" w:hAnsi="Courier New" w:cs="Courier New"/>
+        </w:rPr>
+        <w:t>Bill number</w:t>
+      </w:r>
+      <w:r>
+        <w:rPr>
+          <w:rFonts w:ascii="Courier New" w:hAnsi="Courier New" w:cs="Courier New"/>
+        </w:rPr>
+        <w:tab/>
+      </w:r>
+      <w:r>
+        <w:rPr>
+          <w:rFonts w:ascii="Courier New" w:hAnsi="Courier New" w:cs="Courier New"/>
+        </w:rPr>
+        <w:tab/>
+      </w:r>
+      <w:r>
+        <w:rPr>
+          <w:rFonts w:ascii="Courier New" w:hAnsi="Courier New" w:cs="Courier New"/>
+        </w:rPr>
+        <w:tab/>
+      </w:r>
+      <w:r>
+        <w:rPr>
+          <w:rFonts w:ascii="Courier New" w:hAnsi="Courier New" w:cs="Courier New"/>
+        </w:rPr>
+        <w:tab/>
+        <w:t>- 4155</w:t>
+      </w:r>
+    </w:p>
+    <w:p>
+      <w:pPr>
+        <w:pStyle w:val="PlainText"/>
+        <w:rPr>
+          <w:rFonts w:ascii="Courier New" w:hAnsi="Courier New" w:cs="Courier New"/>
+        </w:rPr>
+      </w:pPr>
+      <w:r>
+        <w:rPr>
+          <w:rFonts w:ascii="Courier New" w:hAnsi="Courier New" w:cs="Courier New"/>
+        </w:rPr>
+        <w:t>---------------------------------------------------------------</w:t>
+      </w:r>
+    </w:p>
+    <w:p>
+      <w:pPr>
+        <w:pStyle w:val="PlainText"/>
+        <w:rPr>
+          <w:rFonts w:ascii="Courier New" w:hAnsi="Courier New" w:cs="Courier New"/>
+        </w:rPr>
+      </w:pPr>
+      <w:r>
+        <w:rPr>
+          <w:rFonts w:ascii="Courier New" w:hAnsi="Courier New" w:cs="Courier New"/>
+        </w:rPr>
+        <w:t>Item Name</w:t>
+      </w:r>
+      <w:r>
+        <w:rPr>
+          <w:rFonts w:ascii="Courier New" w:hAnsi="Courier New" w:cs="Courier New"/>
+        </w:rPr>
+        <w:tab/>
+      </w:r>
+      <w:r>
+        <w:rPr>
+          <w:rFonts w:ascii="Courier New" w:hAnsi="Courier New" w:cs="Courier New"/>
+        </w:rPr>
+        <w:tab/>
+      </w:r>
+      <w:r>
+        <w:rPr>
+          <w:rFonts w:ascii="Courier New" w:hAnsi="Courier New" w:cs="Courier New"/>
+        </w:rPr>
+        <w:tab/>
+      </w:r>
+      <w:r>
+        <w:rPr>
+          <w:rFonts w:ascii="Courier New" w:hAnsi="Courier New" w:cs="Courier New"/>
+        </w:rPr>
+        <w:tab/>
+        <w:t>- CARROT</w:t>
+      </w:r>
+    </w:p>
+    <w:p>
+      <w:pPr>
+        <w:pStyle w:val="PlainText"/>
+        <w:rPr>
+          <w:rFonts w:ascii="Courier New" w:hAnsi="Courier New" w:cs="Courier New"/>
+        </w:rPr>
+      </w:pPr>
+      <w:r>
+        <w:rPr>
+          <w:rFonts w:ascii="Courier New" w:hAnsi="Courier New" w:cs="Courier New"/>
+        </w:rPr>
+        <w:t>Number of Pockets</w:t>
+      </w:r>
+      <w:r>
+        <w:rPr>
+          <w:rFonts w:ascii="Courier New" w:hAnsi="Courier New" w:cs="Courier New"/>
+        </w:rPr>
+        <w:tab/>
+      </w:r>
+      <w:r>
+        <w:rPr>
+          <w:rFonts w:ascii="Courier New" w:hAnsi="Courier New" w:cs="Courier New"/>
+        </w:rPr>
+        <w:tab/>
+      </w:r>
+      <w:r>
+        <w:rPr>
+          <w:rFonts w:ascii="Courier New" w:hAnsi="Courier New" w:cs="Courier New"/>
+        </w:rPr>
+        <w:tab/>
+        <w:t>- 1</w:t>
+      </w:r>
+    </w:p>
+    <w:p>
+      <w:pPr>
+        <w:pStyle w:val="PlainText"/>
+        <w:rPr>
+          <w:rFonts w:ascii="Courier New" w:hAnsi="Courier New" w:cs="Courier New"/>
+        </w:rPr>
+      </w:pPr>
+      <w:r>
+        <w:rPr>
+          <w:rFonts w:ascii="Courier New" w:hAnsi="Courier New" w:cs="Courier New"/>
+        </w:rPr>
+        <w:t>Number of KGs</w:t>
+      </w:r>
+      <w:r>
+        <w:rPr>
+          <w:rFonts w:ascii="Courier New" w:hAnsi="Courier New" w:cs="Courier New"/>
+        </w:rPr>
+        <w:tab/>
+      </w:r>
+      <w:r>
+        <w:rPr>
+          <w:rFonts w:ascii="Courier New" w:hAnsi="Courier New" w:cs="Courier New"/>
+        </w:rPr>
+        <w:tab/>
+      </w:r>
+      <w:r>
+        <w:rPr>
+          <w:rFonts w:ascii="Courier New" w:hAnsi="Courier New" w:cs="Courier New"/>
+        </w:rPr>
+        <w:tab/>
+        <w:t>- 93</w:t>
+      </w:r>
+    </w:p>
+    <w:p>
+      <w:pPr>
+        <w:pStyle w:val="PlainText"/>
+        <w:rPr>
+          <w:rFonts w:ascii="Courier New" w:hAnsi="Courier New" w:cs="Courier New"/>
+        </w:rPr>
+      </w:pPr>
+      <w:r>
+        <w:rPr>
+          <w:rFonts w:ascii="Courier New" w:hAnsi="Courier New" w:cs="Courier New"/>
+        </w:rPr>
+        <w:t>Rate</w:t>
+      </w:r>
+      <w:r>
+        <w:rPr>
+          <w:rFonts w:ascii="Courier New" w:hAnsi="Courier New" w:cs="Courier New"/>
+        </w:rPr>
+        <w:tab/>
+      </w:r>
+      <w:r>
+        <w:rPr>
+          <w:rFonts w:ascii="Courier New" w:hAnsi="Courier New" w:cs="Courier New"/>
+        </w:rPr>
+        <w:tab/>
+      </w:r>
+      <w:r>
+        <w:rPr>
+          <w:rFonts w:ascii="Courier New" w:hAnsi="Courier New" w:cs="Courier New"/>
+        </w:rPr>
+        <w:tab/>
+      </w:r>
+      <w:r>
+        <w:rPr>
+          <w:rFonts w:ascii="Courier New" w:hAnsi="Courier New" w:cs="Courier New"/>
+        </w:rPr>
+        <w:tab/>
+      </w:r>
+      <w:r>
+        <w:rPr>
+          <w:rFonts w:ascii="Courier New" w:hAnsi="Courier New" w:cs="Courier New"/>
+        </w:rPr>
+        <w:tab/>
+        <w:t>- 34</w:t>
+      </w:r>
+    </w:p>
+    <w:p>
+      <w:pPr>
+        <w:pStyle w:val="PlainText"/>
+        <w:rPr>
+          <w:rFonts w:ascii="Courier New" w:hAnsi="Courier New" w:cs="Courier New"/>
+        </w:rPr>
+      </w:pPr>
+      <w:r>
+        <w:rPr>
+          <w:rFonts w:ascii="Courier New" w:hAnsi="Courier New" w:cs="Courier New"/>
+        </w:rPr>
+        <w:t>Transport &amp; Miscellaneous</w:t>
+      </w:r>
+      <w:r>
+        <w:rPr>
+          <w:rFonts w:ascii="Courier New" w:hAnsi="Courier New" w:cs="Courier New"/>
+        </w:rPr>
+        <w:tab/>
+        <w:t>- 260</w:t>
+      </w:r>
+    </w:p>
+    <w:p>
+      <w:pPr>
+        <w:pStyle w:val="PlainText"/>
+        <w:rPr>
+          <w:rFonts w:ascii="Courier New" w:hAnsi="Courier New" w:cs="Courier New"/>
+        </w:rPr>
+      </w:pPr>
+      <w:r>
+        <w:rPr>
+          <w:rFonts w:ascii="Courier New" w:hAnsi="Courier New" w:cs="Courier New"/>
+        </w:rPr>
+        <w:t>Total Price</w:t>
+      </w:r>
+      <w:r>
+        <w:rPr>
+          <w:rFonts w:ascii="Courier New" w:hAnsi="Courier New" w:cs="Courier New"/>
+        </w:rPr>
+        <w:tab/>
+      </w:r>
+      <w:r>
+        <w:rPr>
+          <w:rFonts w:ascii="Courier New" w:hAnsi="Courier New" w:cs="Courier New"/>
+        </w:rPr>
+        <w:tab/>
+      </w:r>
+      <w:r>
+        <w:rPr>
+          <w:rFonts w:ascii="Courier New" w:hAnsi="Courier New" w:cs="Courier New"/>
+        </w:rPr>
+        <w:tab/>
+      </w:r>
+      <w:r>
+        <w:rPr>
+          <w:rFonts w:ascii="Courier New" w:hAnsi="Courier New" w:cs="Courier New"/>
+        </w:rPr>
+        <w:tab/>
+        <w:t>- 3422.0</w:t>
+      </w:r>
+    </w:p>
+    <w:p>
+      <w:pPr>
+        <w:pStyle w:val="PlainText"/>
+        <w:rPr>
+          <w:rFonts w:ascii="Courier New" w:hAnsi="Courier New" w:cs="Courier New"/>
+          <w:color w:val="FF0000"/>
+        </w:rPr>
+      </w:pPr>
+      <w:r>
+        <w:rPr>
+          <w:rFonts w:ascii="Courier New" w:hAnsi="Courier New" w:cs="Courier New"/>
+          <w:color w:val="FF0000"/>
+        </w:rPr>
+        <w:t>Amount Received</w:t>
+      </w:r>
+      <w:r>
+        <w:rPr>
+          <w:rFonts w:ascii="Courier New" w:hAnsi="Courier New" w:cs="Courier New"/>
+          <w:color w:val="FF0000"/>
+        </w:rPr>
+        <w:tab/>
+      </w:r>
+      <w:r>
+        <w:rPr>
+          <w:rFonts w:ascii="Courier New" w:hAnsi="Courier New" w:cs="Courier New"/>
+          <w:color w:val="FF0000"/>
+        </w:rPr>
+        <w:tab/>
+      </w:r>
+      <w:r>
+        <w:rPr>
+          <w:rFonts w:ascii="Courier New" w:hAnsi="Courier New" w:cs="Courier New"/>
+          <w:color w:val="FF0000"/>
+        </w:rPr>
+        <w:tab/>
+        <w:t>- 200000</w:t>
+      </w:r>
+    </w:p>
+    <w:p>
+      <w:pPr>
+        <w:pStyle w:val="PlainText"/>
+        <w:rPr>
+          <w:rFonts w:ascii="Courier New" w:hAnsi="Courier New" w:cs="Courier New"/>
+          <w:b/>
+        </w:rPr>
+      </w:pPr>
+      <w:r>
+        <w:rPr>
+          <w:rFonts w:ascii="Courier New" w:hAnsi="Courier New" w:cs="Courier New"/>
+          <w:b/>
+        </w:rPr>
+        <w:t>Amount balance</w:t>
+      </w:r>
+      <w:r>
+        <w:rPr>
+          <w:rFonts w:ascii="Courier New" w:hAnsi="Courier New" w:cs="Courier New"/>
+          <w:b/>
+        </w:rPr>
+        <w:tab/>
+      </w:r>
+      <w:r>
+        <w:rPr>
+          <w:rFonts w:ascii="Courier New" w:hAnsi="Courier New" w:cs="Courier New"/>
+          <w:b/>
+        </w:rPr>
+        <w:tab/>
+      </w:r>
+      <w:r>
+        <w:rPr>
+          <w:rFonts w:ascii="Courier New" w:hAnsi="Courier New" w:cs="Courier New"/>
+          <w:b/>
+        </w:rPr>
+        <w:tab/>
+        <w:t>- 58230.0</w:t>
+      </w:r>
+    </w:p>
+    <w:p>
+      <w:pPr>
+        <w:pStyle w:val="PlainText"/>
+        <w:rPr>
+          <w:rFonts w:ascii="Courier New" w:hAnsi="Courier New" w:cs="Courier New"/>
+        </w:rPr>
+      </w:pPr>
+      <w:r>
+        <w:rPr>
+          <w:rFonts w:ascii="Courier New" w:hAnsi="Courier New" w:cs="Courier New"/>
+        </w:rPr>
+        <w:t>Amount Received mode</w:t>
+      </w:r>
+      <w:r>
+        <w:rPr>
+          <w:rFonts w:ascii="Courier New" w:hAnsi="Courier New" w:cs="Courier New"/>
+        </w:rPr>
+        <w:tab/>
+      </w:r>
+      <w:r>
+        <w:rPr>
+          <w:rFonts w:ascii="Courier New" w:hAnsi="Courier New" w:cs="Courier New"/>
+        </w:rPr>
+        <w:tab/>
+        <w:t>- ACC 20/05/2019</w:t>
+      </w:r>
+    </w:p>
+    <w:p>
+      <w:pPr>
+        <w:pStyle w:val="PlainText"/>
+        <w:rPr>
+          <w:rFonts w:ascii="Courier New" w:hAnsi="Courier New" w:cs="Courier New"/>
+        </w:rPr>
+      </w:pPr>
+    </w:p>
+    <w:p>
+      <w:pPr>
+        <w:pStyle w:val="PlainText"/>
+        <w:rPr>
+          <w:rFonts w:ascii="Courier New" w:hAnsi="Courier New" w:cs="Courier New"/>
+          <w:b/>
+        </w:rPr>
+      </w:pPr>
     </w:p>
     <w:p>
       <w:pPr>
